--- a/Documentos/SAST_Revisado_Sem_Android.docx
+++ b/Documentos/SAST_Revisado_Sem_Android.docx
@@ -1,6 +1,6 @@
 
 <file path=word/document.xml><?xml version="1.0" encoding="utf-8"?>
-<w:document xmlns:wpc="http://schemas.microsoft.com/office/word/2010/wordprocessingCanvas" xmlns:cx="http://schemas.microsoft.com/office/drawing/2014/chartex" xmlns:mc="http://schemas.openxmlformats.org/markup-compatibility/2006" xmlns:o="urn:schemas-microsoft-com:office:office" xmlns:r="http://schemas.openxmlformats.org/officeDocument/2006/relationships" xmlns:m="http://schemas.openxmlformats.org/officeDocument/2006/math" xmlns:v="urn:schemas-microsoft-com:vml" xmlns:wp14="http://schemas.microsoft.com/office/word/2010/wordprocessingDrawing" xmlns:wp="http://schemas.openxmlformats.org/drawingml/2006/wordprocessingDrawing" xmlns:w10="urn:schemas-microsoft-com:office:word" xmlns:w="http://schemas.openxmlformats.org/wordprocessingml/2006/main" xmlns:w14="http://schemas.microsoft.com/office/word/2010/wordml" xmlns:w15="http://schemas.microsoft.com/office/word/2012/wordml" xmlns:w16se="http://schemas.microsoft.com/office/word/2015/wordml/symex" xmlns:wpg="http://schemas.microsoft.com/office/word/2010/wordprocessingGroup" xmlns:wpi="http://schemas.microsoft.com/office/word/2010/wordprocessingInk" xmlns:wne="http://schemas.microsoft.com/office/word/2006/wordml" xmlns:wps="http://schemas.microsoft.com/office/word/2010/wordprocessingShape" mc:Ignorable="w14 w15 w16se wp14">
+<w:document xmlns:wpc="http://schemas.microsoft.com/office/word/2010/wordprocessingCanvas" xmlns:cx="http://schemas.microsoft.com/office/drawing/2014/chartex" xmlns:cx1="http://schemas.microsoft.com/office/drawing/2015/9/8/chartex" xmlns:cx2="http://schemas.microsoft.com/office/drawing/2015/10/21/chartex" xmlns:cx3="http://schemas.microsoft.com/office/drawing/2016/5/9/chartex" xmlns:cx4="http://schemas.microsoft.com/office/drawing/2016/5/10/chartex" xmlns:cx5="http://schemas.microsoft.com/office/drawing/2016/5/11/chartex" xmlns:mc="http://schemas.openxmlformats.org/markup-compatibility/2006" xmlns:o="urn:schemas-microsoft-com:office:office" xmlns:r="http://schemas.openxmlformats.org/officeDocument/2006/relationships" xmlns:m="http://schemas.openxmlformats.org/officeDocument/2006/math" xmlns:v="urn:schemas-microsoft-com:vml" xmlns:wp14="http://schemas.microsoft.com/office/word/2010/wordprocessingDrawing" xmlns:wp="http://schemas.openxmlformats.org/drawingml/2006/wordprocessingDrawing" xmlns:w10="urn:schemas-microsoft-com:office:word" xmlns:w="http://schemas.openxmlformats.org/wordprocessingml/2006/main" xmlns:w14="http://schemas.microsoft.com/office/word/2010/wordml" xmlns:w15="http://schemas.microsoft.com/office/word/2012/wordml" xmlns:w16se="http://schemas.microsoft.com/office/word/2015/wordml/symex" xmlns:wpg="http://schemas.microsoft.com/office/word/2010/wordprocessingGroup" xmlns:wpi="http://schemas.microsoft.com/office/word/2010/wordprocessingInk" xmlns:wne="http://schemas.microsoft.com/office/word/2006/wordml" xmlns:wps="http://schemas.microsoft.com/office/word/2010/wordprocessingShape" mc:Ignorable="w14 w15 w16se wp14">
   <w:body>
     <w:p>
       <w:pPr>
@@ -638,9 +638,240 @@
         </w:rPr>
         <w:t>2016</w:t>
       </w:r>
-      <w:r>
+    </w:p>
+    <w:p>
+      <w:pPr>
+        <w:suppressAutoHyphens w:val="0"/>
+        <w:spacing w:after="0"/>
+        <w:rPr>
+          <w:rFonts w:cs="Times New Roman"/>
+          <w:b/>
+          <w:sz w:val="28"/>
+          <w:szCs w:val="28"/>
+        </w:rPr>
+      </w:pPr>
+      <w:r>
+        <w:rPr>
+          <w:rFonts w:cs="Times New Roman"/>
+          <w:b/>
+          <w:sz w:val="28"/>
+          <w:szCs w:val="28"/>
+        </w:rPr>
+        <w:lastRenderedPageBreak/>
+        <w:t>Resumo</w:t>
+      </w:r>
+    </w:p>
+    <w:p>
+      <w:pPr>
+        <w:suppressAutoHyphens w:val="0"/>
+        <w:spacing w:after="0"/>
+        <w:rPr>
+          <w:rFonts w:cs="Times New Roman"/>
+          <w:b/>
+          <w:sz w:val="28"/>
+          <w:szCs w:val="28"/>
+        </w:rPr>
+      </w:pPr>
+    </w:p>
+    <w:p>
+      <w:pPr>
+        <w:suppressAutoHyphens w:val="0"/>
+        <w:spacing w:after="0" w:line="360" w:lineRule="auto"/>
+        <w:jc w:val="both"/>
+      </w:pPr>
+      <w:r>
+        <w:t>Este</w:t>
+      </w:r>
+      <w:r>
+        <w:t xml:space="preserve"> trabalho tem como objetivo desenvolver um sistema para gerenciamento de suporte técnico, melhorando o atendimento ao cliente e a organização interna deste setor em uma empresa. O software foi desenvolvido utilizando a linguagem Java e alguns </w:t>
+      </w:r>
+      <w:r>
+        <w:rPr>
+          <w:i/>
+        </w:rPr>
+        <w:t>frameworks</w:t>
+      </w:r>
+      <w:r>
+        <w:t xml:space="preserve"> como </w:t>
+      </w:r>
+      <w:r>
+        <w:rPr>
+          <w:i/>
+        </w:rPr>
+        <w:t>Hibernate</w:t>
+      </w:r>
+      <w:r>
+        <w:t xml:space="preserve">, </w:t>
+      </w:r>
+      <w:r>
+        <w:rPr>
+          <w:i/>
+        </w:rPr>
+        <w:t>Prime Faces</w:t>
+      </w:r>
+      <w:r>
+        <w:t xml:space="preserve"> e JSF (</w:t>
+      </w:r>
+      <w:r>
+        <w:rPr>
+          <w:i/>
+        </w:rPr>
+        <w:t>Java Server Faces</w:t>
+      </w:r>
+      <w:r>
+        <w:t>)</w:t>
+      </w:r>
+      <w:r>
+        <w:t xml:space="preserve">, sempre </w:t>
+      </w:r>
+      <w:r>
+        <w:t xml:space="preserve">seguindo </w:t>
+      </w:r>
+      <w:r>
+        <w:t>o conceito de prototipagem durante</w:t>
+      </w:r>
+      <w:r>
+        <w:t xml:space="preserve"> as etapas</w:t>
+      </w:r>
+      <w:r>
+        <w:t xml:space="preserve"> </w:t>
+      </w:r>
+      <w:r>
+        <w:t>d</w:t>
+      </w:r>
+      <w:r>
+        <w:t xml:space="preserve">o projeto. Para sua modelagem foram utilizados </w:t>
+      </w:r>
+      <w:r>
+        <w:t>alguns diagramas, como o</w:t>
+      </w:r>
+      <w:r>
+        <w:t xml:space="preserve"> dia</w:t>
+      </w:r>
+      <w:r>
+        <w:t>grama</w:t>
+      </w:r>
+      <w:r>
+        <w:t xml:space="preserve"> de classe,</w:t>
+      </w:r>
+      <w:r>
+        <w:t xml:space="preserve"> diagrama de</w:t>
+      </w:r>
+      <w:r>
+        <w:t xml:space="preserve"> caso de uso e </w:t>
+      </w:r>
+      <w:r>
+        <w:t xml:space="preserve">diagrama </w:t>
+      </w:r>
+      <w:r>
+        <w:t>atividades</w:t>
+      </w:r>
+      <w:r>
+        <w:t>. Após o término e implementação do projeto em ambiente pré-definido, os objetivos foram alcançados, ou seja, a manipulação e organização dos dados de clientes torna-se eficaz e consequentemente obtém-se uma melhoria no atendimento ao mesmo.</w:t>
+      </w:r>
+    </w:p>
+    <w:p>
+      <w:pPr>
+        <w:suppressAutoHyphens w:val="0"/>
+        <w:spacing w:after="0" w:line="360" w:lineRule="auto"/>
+        <w:jc w:val="both"/>
+      </w:pPr>
+    </w:p>
+    <w:p>
+      <w:pPr>
+        <w:suppressAutoHyphens w:val="0"/>
+        <w:spacing w:after="0" w:line="360" w:lineRule="auto"/>
+        <w:jc w:val="both"/>
+      </w:pPr>
+      <w:r>
+        <w:t>Palavras-Chave</w:t>
+      </w:r>
+      <w:r>
+        <w:t xml:space="preserve">: </w:t>
+      </w:r>
+      <w:r>
+        <w:rPr>
+          <w:u w:val="single"/>
+        </w:rPr>
+        <w:t>Suporte</w:t>
+      </w:r>
+      <w:r>
+        <w:t xml:space="preserve">, </w:t>
+      </w:r>
+      <w:r>
+        <w:rPr>
+          <w:u w:val="single"/>
+        </w:rPr>
+        <w:t>Técnico</w:t>
+      </w:r>
+      <w:r>
+        <w:t>,</w:t>
+      </w:r>
+      <w:bookmarkStart w:id="0" w:name="_GoBack"/>
+      <w:bookmarkEnd w:id="0"/>
+      <w:r>
+        <w:t xml:space="preserve"> </w:t>
+      </w:r>
+      <w:r>
+        <w:rPr>
+          <w:u w:val="single"/>
+        </w:rPr>
+        <w:t>Gere</w:t>
+      </w:r>
+      <w:r>
+        <w:rPr>
+          <w:u w:val="single"/>
+        </w:rPr>
+        <w:t>nciamento</w:t>
+      </w:r>
+      <w:r>
+        <w:rPr>
+          <w:rFonts w:cs="Times New Roman"/>
+          <w:b/>
+          <w:sz w:val="28"/>
+          <w:szCs w:val="28"/>
+        </w:rPr>
         <w:br w:type="page"/>
       </w:r>
+    </w:p>
+    <w:p>
+      <w:pPr>
+        <w:suppressAutoHyphens w:val="0"/>
+        <w:spacing w:after="0"/>
+        <w:rPr>
+          <w:rFonts w:cs="Times New Roman"/>
+          <w:sz w:val="28"/>
+          <w:szCs w:val="28"/>
+        </w:rPr>
+      </w:pPr>
+      <w:r>
+        <w:rPr>
+          <w:rFonts w:cs="Times New Roman"/>
+          <w:b/>
+          <w:sz w:val="28"/>
+          <w:szCs w:val="28"/>
+        </w:rPr>
+        <w:lastRenderedPageBreak/>
+        <w:t>Abstract</w:t>
+      </w:r>
+      <w:r>
+        <w:rPr>
+          <w:rFonts w:cs="Times New Roman"/>
+          <w:sz w:val="28"/>
+          <w:szCs w:val="28"/>
+        </w:rPr>
+        <w:br w:type="page"/>
+      </w:r>
+    </w:p>
+    <w:p>
+      <w:pPr>
+        <w:jc w:val="center"/>
+        <w:rPr>
+          <w:rFonts w:cs="Times New Roman"/>
+          <w:sz w:val="28"/>
+          <w:szCs w:val="28"/>
+        </w:rPr>
+      </w:pPr>
     </w:p>
     <w:p>
       <w:pPr>
@@ -654,11 +885,8 @@
           <w:sz w:val="28"/>
           <w:szCs w:val="28"/>
         </w:rPr>
-        <w:lastRenderedPageBreak/>
         <w:t>SUMÁRIO</w:t>
       </w:r>
-      <w:bookmarkStart w:id="0" w:name="_GoBack"/>
-      <w:bookmarkEnd w:id="0"/>
     </w:p>
     <w:p>
       <w:pPr>
@@ -683,7 +911,7 @@
       <w:r>
         <w:fldChar w:fldCharType="separate"/>
       </w:r>
-      <w:hyperlink w:anchor="_Toc464919836" w:history="1">
+      <w:hyperlink w:anchor="_Toc465284129" w:history="1">
         <w:r>
           <w:rPr>
             <w:rStyle w:val="Hyperlink"/>
@@ -711,7 +939,7 @@
             <w:noProof/>
             <w:webHidden/>
           </w:rPr>
-          <w:instrText xml:space="preserve"> PAGEREF _Toc464919836 \h </w:instrText>
+          <w:instrText xml:space="preserve"> PAGEREF _Toc465284129 \h </w:instrText>
         </w:r>
         <w:r>
           <w:rPr>
@@ -756,7 +984,7 @@
           <w:lang w:eastAsia="pt-BR"/>
         </w:rPr>
       </w:pPr>
-      <w:hyperlink w:anchor="_Toc464919837" w:history="1">
+      <w:hyperlink w:anchor="_Toc465284130" w:history="1">
         <w:r>
           <w:rPr>
             <w:rStyle w:val="Hyperlink"/>
@@ -784,7 +1012,7 @@
             <w:noProof/>
             <w:webHidden/>
           </w:rPr>
-          <w:instrText xml:space="preserve"> PAGEREF _Toc464919837 \h </w:instrText>
+          <w:instrText xml:space="preserve"> PAGEREF _Toc465284130 \h </w:instrText>
         </w:r>
         <w:r>
           <w:rPr>
@@ -829,7 +1057,7 @@
           <w:lang w:eastAsia="pt-BR"/>
         </w:rPr>
       </w:pPr>
-      <w:hyperlink w:anchor="_Toc464919838" w:history="1">
+      <w:hyperlink w:anchor="_Toc465284131" w:history="1">
         <w:r>
           <w:rPr>
             <w:rStyle w:val="Hyperlink"/>
@@ -856,7 +1084,7 @@
             <w:noProof/>
             <w:webHidden/>
           </w:rPr>
-          <w:instrText xml:space="preserve"> PAGEREF _Toc464919838 \h </w:instrText>
+          <w:instrText xml:space="preserve"> PAGEREF _Toc465284131 \h </w:instrText>
         </w:r>
         <w:r>
           <w:rPr>
@@ -901,7 +1129,7 @@
           <w:lang w:eastAsia="pt-BR"/>
         </w:rPr>
       </w:pPr>
-      <w:hyperlink w:anchor="_Toc464919839" w:history="1">
+      <w:hyperlink w:anchor="_Toc465284132" w:history="1">
         <w:r>
           <w:rPr>
             <w:rStyle w:val="Hyperlink"/>
@@ -929,7 +1157,7 @@
             <w:noProof/>
             <w:webHidden/>
           </w:rPr>
-          <w:instrText xml:space="preserve"> PAGEREF _Toc464919839 \h </w:instrText>
+          <w:instrText xml:space="preserve"> PAGEREF _Toc465284132 \h </w:instrText>
         </w:r>
         <w:r>
           <w:rPr>
@@ -974,31 +1202,14 @@
           <w:lang w:eastAsia="pt-BR"/>
         </w:rPr>
       </w:pPr>
-      <w:hyperlink w:anchor="_Toc464919840" w:history="1">
+      <w:hyperlink w:anchor="_Toc465284133" w:history="1">
         <w:r>
           <w:rPr>
             <w:rStyle w:val="Hyperlink"/>
             <w:rFonts w:eastAsia="Times New Roman"/>
             <w:noProof/>
           </w:rPr>
-          <w:t xml:space="preserve">2.3 </w:t>
-        </w:r>
-        <w:r>
-          <w:rPr>
-            <w:rStyle w:val="Hyperlink"/>
-            <w:rFonts w:eastAsia="Times New Roman"/>
-            <w:i/>
-            <w:noProof/>
-          </w:rPr>
-          <w:t>Software</w:t>
-        </w:r>
-        <w:r>
-          <w:rPr>
-            <w:rStyle w:val="Hyperlink"/>
-            <w:rFonts w:eastAsia="Times New Roman"/>
-            <w:noProof/>
-          </w:rPr>
-          <w:t xml:space="preserve"> administrativo</w:t>
+          <w:t>2.3 Software administrativo</w:t>
         </w:r>
         <w:r>
           <w:rPr>
@@ -1019,7 +1230,7 @@
             <w:noProof/>
             <w:webHidden/>
           </w:rPr>
-          <w:instrText xml:space="preserve"> PAGEREF _Toc464919840 \h </w:instrText>
+          <w:instrText xml:space="preserve"> PAGEREF _Toc465284133 \h </w:instrText>
         </w:r>
         <w:r>
           <w:rPr>
@@ -1064,7 +1275,7 @@
           <w:lang w:eastAsia="pt-BR"/>
         </w:rPr>
       </w:pPr>
-      <w:hyperlink w:anchor="_Toc464919841" w:history="1">
+      <w:hyperlink w:anchor="_Toc465284134" w:history="1">
         <w:r>
           <w:rPr>
             <w:rStyle w:val="Hyperlink"/>
@@ -1091,7 +1302,7 @@
             <w:noProof/>
             <w:webHidden/>
           </w:rPr>
-          <w:instrText xml:space="preserve"> PAGEREF _Toc464919841 \h </w:instrText>
+          <w:instrText xml:space="preserve"> PAGEREF _Toc465284134 \h </w:instrText>
         </w:r>
         <w:r>
           <w:rPr>
@@ -1136,7 +1347,7 @@
           <w:lang w:eastAsia="pt-BR"/>
         </w:rPr>
       </w:pPr>
-      <w:hyperlink w:anchor="_Toc464919842" w:history="1">
+      <w:hyperlink w:anchor="_Toc465284135" w:history="1">
         <w:r>
           <w:rPr>
             <w:rStyle w:val="Hyperlink"/>
@@ -1164,7 +1375,7 @@
             <w:noProof/>
             <w:webHidden/>
           </w:rPr>
-          <w:instrText xml:space="preserve"> PAGEREF _Toc464919842 \h </w:instrText>
+          <w:instrText xml:space="preserve"> PAGEREF _Toc465284135 \h </w:instrText>
         </w:r>
         <w:r>
           <w:rPr>
@@ -1209,31 +1420,14 @@
           <w:lang w:eastAsia="pt-BR"/>
         </w:rPr>
       </w:pPr>
-      <w:hyperlink w:anchor="_Toc464919843" w:history="1">
+      <w:hyperlink w:anchor="_Toc465284136" w:history="1">
         <w:r>
           <w:rPr>
             <w:rStyle w:val="Hyperlink"/>
             <w:rFonts w:eastAsia="Times New Roman"/>
             <w:noProof/>
           </w:rPr>
-          <w:t xml:space="preserve">2.6 </w:t>
-        </w:r>
-        <w:r>
-          <w:rPr>
-            <w:rStyle w:val="Hyperlink"/>
-            <w:rFonts w:eastAsia="Times New Roman"/>
-            <w:i/>
-            <w:noProof/>
-          </w:rPr>
-          <w:t>Software</w:t>
-        </w:r>
-        <w:r>
-          <w:rPr>
-            <w:rStyle w:val="Hyperlink"/>
-            <w:rFonts w:eastAsia="Times New Roman"/>
-            <w:noProof/>
-          </w:rPr>
-          <w:t xml:space="preserve"> de suporte técnico</w:t>
+          <w:t>2.6 Software de suporte técnico</w:t>
         </w:r>
         <w:r>
           <w:rPr>
@@ -1254,7 +1448,7 @@
             <w:noProof/>
             <w:webHidden/>
           </w:rPr>
-          <w:instrText xml:space="preserve"> PAGEREF _Toc464919843 \h </w:instrText>
+          <w:instrText xml:space="preserve"> PAGEREF _Toc465284136 \h </w:instrText>
         </w:r>
         <w:r>
           <w:rPr>
@@ -1299,7 +1493,7 @@
           <w:lang w:eastAsia="pt-BR"/>
         </w:rPr>
       </w:pPr>
-      <w:hyperlink w:anchor="_Toc464919844" w:history="1">
+      <w:hyperlink w:anchor="_Toc465284137" w:history="1">
         <w:r>
           <w:rPr>
             <w:rStyle w:val="Hyperlink"/>
@@ -1327,7 +1521,7 @@
             <w:noProof/>
             <w:webHidden/>
           </w:rPr>
-          <w:instrText xml:space="preserve"> PAGEREF _Toc464919844 \h </w:instrText>
+          <w:instrText xml:space="preserve"> PAGEREF _Toc465284137 \h </w:instrText>
         </w:r>
         <w:r>
           <w:rPr>
@@ -1372,28 +1566,13 @@
           <w:lang w:eastAsia="pt-BR"/>
         </w:rPr>
       </w:pPr>
-      <w:hyperlink w:anchor="_Toc464919845" w:history="1">
+      <w:hyperlink w:anchor="_Toc465284138" w:history="1">
         <w:r>
           <w:rPr>
             <w:rStyle w:val="Hyperlink"/>
             <w:noProof/>
           </w:rPr>
-          <w:t xml:space="preserve">2.7.1 Modelagem e Desenvolvimento de um Sistema </w:t>
-        </w:r>
-        <w:r>
-          <w:rPr>
-            <w:rStyle w:val="Hyperlink"/>
-            <w:i/>
-            <w:noProof/>
-          </w:rPr>
-          <w:t>Help-Desk</w:t>
-        </w:r>
-        <w:r>
-          <w:rPr>
-            <w:rStyle w:val="Hyperlink"/>
-            <w:noProof/>
-          </w:rPr>
-          <w:t xml:space="preserve"> para a Prefeitura Municipal de Lavras - MG</w:t>
+          <w:t>2.7.1 Modelagem e Desenvolvimento de um Sistema Help-Desk para a Prefeitura Municipal de Lavras - MG</w:t>
         </w:r>
         <w:r>
           <w:rPr>
@@ -1414,7 +1593,7 @@
             <w:noProof/>
             <w:webHidden/>
           </w:rPr>
-          <w:instrText xml:space="preserve"> PAGEREF _Toc464919845 \h </w:instrText>
+          <w:instrText xml:space="preserve"> PAGEREF _Toc465284138 \h </w:instrText>
         </w:r>
         <w:r>
           <w:rPr>
@@ -1459,43 +1638,13 @@
           <w:lang w:eastAsia="pt-BR"/>
         </w:rPr>
       </w:pPr>
-      <w:hyperlink w:anchor="_Toc464919846" w:history="1">
+      <w:hyperlink w:anchor="_Toc465284139" w:history="1">
         <w:r>
           <w:rPr>
             <w:rStyle w:val="Hyperlink"/>
             <w:noProof/>
           </w:rPr>
-          <w:t xml:space="preserve">2.7.2 Sistema de </w:t>
-        </w:r>
-        <w:r>
-          <w:rPr>
-            <w:rStyle w:val="Hyperlink"/>
-            <w:i/>
-            <w:noProof/>
-          </w:rPr>
-          <w:t>Help Desk</w:t>
-        </w:r>
-        <w:r>
-          <w:rPr>
-            <w:rStyle w:val="Hyperlink"/>
-            <w:noProof/>
-          </w:rPr>
-          <w:t xml:space="preserve"> Utilizando RBC – Um Estudo de Caso Sobre o </w:t>
-        </w:r>
-        <w:r>
-          <w:rPr>
-            <w:rStyle w:val="Hyperlink"/>
-            <w:i/>
-            <w:noProof/>
-          </w:rPr>
-          <w:t>Software</w:t>
-        </w:r>
-        <w:r>
-          <w:rPr>
-            <w:rStyle w:val="Hyperlink"/>
-            <w:noProof/>
-          </w:rPr>
-          <w:t xml:space="preserve"> Legal</w:t>
+          <w:t>2.7.2 Sistema de Help Desk Utilizando RBC – Um Estudo de Caso Sobre o Software Legal</w:t>
         </w:r>
         <w:r>
           <w:rPr>
@@ -1516,7 +1665,7 @@
             <w:noProof/>
             <w:webHidden/>
           </w:rPr>
-          <w:instrText xml:space="preserve"> PAGEREF _Toc464919846 \h </w:instrText>
+          <w:instrText xml:space="preserve"> PAGEREF _Toc465284139 \h </w:instrText>
         </w:r>
         <w:r>
           <w:rPr>
@@ -1561,7 +1710,7 @@
           <w:lang w:eastAsia="pt-BR"/>
         </w:rPr>
       </w:pPr>
-      <w:hyperlink w:anchor="_Toc464919847" w:history="1">
+      <w:hyperlink w:anchor="_Toc465284140" w:history="1">
         <w:r>
           <w:rPr>
             <w:rStyle w:val="Hyperlink"/>
@@ -1588,7 +1737,7 @@
             <w:noProof/>
             <w:webHidden/>
           </w:rPr>
-          <w:instrText xml:space="preserve"> PAGEREF _Toc464919847 \h </w:instrText>
+          <w:instrText xml:space="preserve"> PAGEREF _Toc465284140 \h </w:instrText>
         </w:r>
         <w:r>
           <w:rPr>
@@ -1633,7 +1782,7 @@
           <w:lang w:eastAsia="pt-BR"/>
         </w:rPr>
       </w:pPr>
-      <w:hyperlink w:anchor="_Toc464919848" w:history="1">
+      <w:hyperlink w:anchor="_Toc465284141" w:history="1">
         <w:r>
           <w:rPr>
             <w:rStyle w:val="Hyperlink"/>
@@ -1661,7 +1810,7 @@
             <w:noProof/>
             <w:webHidden/>
           </w:rPr>
-          <w:instrText xml:space="preserve"> PAGEREF _Toc464919848 \h </w:instrText>
+          <w:instrText xml:space="preserve"> PAGEREF _Toc465284141 \h </w:instrText>
         </w:r>
         <w:r>
           <w:rPr>
@@ -1706,7 +1855,7 @@
           <w:lang w:eastAsia="pt-BR"/>
         </w:rPr>
       </w:pPr>
-      <w:hyperlink w:anchor="_Toc464919849" w:history="1">
+      <w:hyperlink w:anchor="_Toc465284142" w:history="1">
         <w:r>
           <w:rPr>
             <w:rStyle w:val="Hyperlink"/>
@@ -1734,7 +1883,7 @@
             <w:noProof/>
             <w:webHidden/>
           </w:rPr>
-          <w:instrText xml:space="preserve"> PAGEREF _Toc464919849 \h </w:instrText>
+          <w:instrText xml:space="preserve"> PAGEREF _Toc465284142 \h </w:instrText>
         </w:r>
         <w:r>
           <w:rPr>
@@ -1779,7 +1928,7 @@
           <w:lang w:eastAsia="pt-BR"/>
         </w:rPr>
       </w:pPr>
-      <w:hyperlink w:anchor="_Toc464919850" w:history="1">
+      <w:hyperlink w:anchor="_Toc465284143" w:history="1">
         <w:r>
           <w:rPr>
             <w:rStyle w:val="Hyperlink"/>
@@ -1807,7 +1956,7 @@
             <w:noProof/>
             <w:webHidden/>
           </w:rPr>
-          <w:instrText xml:space="preserve"> PAGEREF _Toc464919850 \h </w:instrText>
+          <w:instrText xml:space="preserve"> PAGEREF _Toc465284143 \h </w:instrText>
         </w:r>
         <w:r>
           <w:rPr>
@@ -1852,7 +2001,7 @@
           <w:lang w:eastAsia="pt-BR"/>
         </w:rPr>
       </w:pPr>
-      <w:hyperlink w:anchor="_Toc464919851" w:history="1">
+      <w:hyperlink w:anchor="_Toc465284144" w:history="1">
         <w:r>
           <w:rPr>
             <w:rStyle w:val="Hyperlink"/>
@@ -1879,7 +2028,7 @@
             <w:noProof/>
             <w:webHidden/>
           </w:rPr>
-          <w:instrText xml:space="preserve"> PAGEREF _Toc464919851 \h </w:instrText>
+          <w:instrText xml:space="preserve"> PAGEREF _Toc465284144 \h </w:instrText>
         </w:r>
         <w:r>
           <w:rPr>
@@ -1924,7 +2073,7 @@
           <w:lang w:eastAsia="pt-BR"/>
         </w:rPr>
       </w:pPr>
-      <w:hyperlink w:anchor="_Toc464919852" w:history="1">
+      <w:hyperlink w:anchor="_Toc465284145" w:history="1">
         <w:r>
           <w:rPr>
             <w:rStyle w:val="Hyperlink"/>
@@ -1952,7 +2101,7 @@
             <w:noProof/>
             <w:webHidden/>
           </w:rPr>
-          <w:instrText xml:space="preserve"> PAGEREF _Toc464919852 \h </w:instrText>
+          <w:instrText xml:space="preserve"> PAGEREF _Toc465284145 \h </w:instrText>
         </w:r>
         <w:r>
           <w:rPr>
@@ -1997,7 +2146,7 @@
           <w:lang w:eastAsia="pt-BR"/>
         </w:rPr>
       </w:pPr>
-      <w:hyperlink w:anchor="_Toc464919853" w:history="1">
+      <w:hyperlink w:anchor="_Toc465284146" w:history="1">
         <w:r>
           <w:rPr>
             <w:rStyle w:val="Hyperlink"/>
@@ -2024,7 +2173,7 @@
             <w:noProof/>
             <w:webHidden/>
           </w:rPr>
-          <w:instrText xml:space="preserve"> PAGEREF _Toc464919853 \h </w:instrText>
+          <w:instrText xml:space="preserve"> PAGEREF _Toc465284146 \h </w:instrText>
         </w:r>
         <w:r>
           <w:rPr>
@@ -2069,15 +2218,13 @@
           <w:lang w:eastAsia="pt-BR"/>
         </w:rPr>
       </w:pPr>
-      <w:hyperlink w:anchor="_Toc464919854" w:history="1">
+      <w:hyperlink w:anchor="_Toc465284147" w:history="1">
         <w:r>
           <w:rPr>
             <w:rStyle w:val="Hyperlink"/>
-            <w:rFonts w:eastAsia="Times New Roman"/>
-            <w:noProof/>
-            <w:lang w:eastAsia="pt-BR"/>
-          </w:rPr>
-          <w:t>Apêndice 1</w:t>
+            <w:noProof/>
+          </w:rPr>
+          <w:t>5 Conclusão</w:t>
         </w:r>
         <w:r>
           <w:rPr>
@@ -2098,7 +2245,7 @@
             <w:noProof/>
             <w:webHidden/>
           </w:rPr>
-          <w:instrText xml:space="preserve"> PAGEREF _Toc464919854 \h </w:instrText>
+          <w:instrText xml:space="preserve"> PAGEREF _Toc465284147 \h </w:instrText>
         </w:r>
         <w:r>
           <w:rPr>
@@ -2131,7 +2278,7 @@
     </w:p>
     <w:p>
       <w:pPr>
-        <w:pStyle w:val="Sumrio2"/>
+        <w:pStyle w:val="Sumrio1"/>
         <w:tabs>
           <w:tab w:val="right" w:leader="dot" w:pos="9061"/>
         </w:tabs>
@@ -2143,13 +2290,15 @@
           <w:lang w:eastAsia="pt-BR"/>
         </w:rPr>
       </w:pPr>
-      <w:hyperlink w:anchor="_Toc464919855" w:history="1">
+      <w:hyperlink w:anchor="_Toc465284148" w:history="1">
         <w:r>
           <w:rPr>
             <w:rStyle w:val="Hyperlink"/>
-            <w:noProof/>
-          </w:rPr>
-          <w:t>Requisitos Funcionais</w:t>
+            <w:rFonts w:eastAsia="Times New Roman"/>
+            <w:noProof/>
+            <w:lang w:eastAsia="pt-BR"/>
+          </w:rPr>
+          <w:t>Apêndice 1</w:t>
         </w:r>
         <w:r>
           <w:rPr>
@@ -2170,7 +2319,7 @@
             <w:noProof/>
             <w:webHidden/>
           </w:rPr>
-          <w:instrText xml:space="preserve"> PAGEREF _Toc464919855 \h </w:instrText>
+          <w:instrText xml:space="preserve"> PAGEREF _Toc465284148 \h </w:instrText>
         </w:r>
         <w:r>
           <w:rPr>
@@ -2190,7 +2339,7 @@
             <w:noProof/>
             <w:webHidden/>
           </w:rPr>
-          <w:t>17</w:t>
+          <w:t>18</w:t>
         </w:r>
         <w:r>
           <w:rPr>
@@ -2215,13 +2364,13 @@
           <w:lang w:eastAsia="pt-BR"/>
         </w:rPr>
       </w:pPr>
-      <w:hyperlink w:anchor="_Toc464919856" w:history="1">
+      <w:hyperlink w:anchor="_Toc465284149" w:history="1">
         <w:r>
           <w:rPr>
             <w:rStyle w:val="Hyperlink"/>
             <w:noProof/>
           </w:rPr>
-          <w:t>Requisitos Não-Funcionais</w:t>
+          <w:t>Requisitos Funcionais</w:t>
         </w:r>
         <w:r>
           <w:rPr>
@@ -2242,7 +2391,7 @@
             <w:noProof/>
             <w:webHidden/>
           </w:rPr>
-          <w:instrText xml:space="preserve"> PAGEREF _Toc464919856 \h </w:instrText>
+          <w:instrText xml:space="preserve"> PAGEREF _Toc465284149 \h </w:instrText>
         </w:r>
         <w:r>
           <w:rPr>
@@ -2262,7 +2411,7 @@
             <w:noProof/>
             <w:webHidden/>
           </w:rPr>
-          <w:t>19</w:t>
+          <w:t>18</w:t>
         </w:r>
         <w:r>
           <w:rPr>
@@ -2275,7 +2424,7 @@
     </w:p>
     <w:p>
       <w:pPr>
-        <w:pStyle w:val="Sumrio1"/>
+        <w:pStyle w:val="Sumrio2"/>
         <w:tabs>
           <w:tab w:val="right" w:leader="dot" w:pos="9061"/>
         </w:tabs>
@@ -2287,15 +2436,13 @@
           <w:lang w:eastAsia="pt-BR"/>
         </w:rPr>
       </w:pPr>
-      <w:hyperlink w:anchor="_Toc464919857" w:history="1">
+      <w:hyperlink w:anchor="_Toc465284150" w:history="1">
         <w:r>
           <w:rPr>
             <w:rStyle w:val="Hyperlink"/>
-            <w:rFonts w:eastAsia="Times New Roman"/>
-            <w:noProof/>
-            <w:lang w:eastAsia="pt-BR"/>
-          </w:rPr>
-          <w:t>Apêndice 2</w:t>
+            <w:noProof/>
+          </w:rPr>
+          <w:t>Requisitos Não-Funcionais</w:t>
         </w:r>
         <w:r>
           <w:rPr>
@@ -2316,7 +2463,7 @@
             <w:noProof/>
             <w:webHidden/>
           </w:rPr>
-          <w:instrText xml:space="preserve"> PAGEREF _Toc464919857 \h </w:instrText>
+          <w:instrText xml:space="preserve"> PAGEREF _Toc465284150 \h </w:instrText>
         </w:r>
         <w:r>
           <w:rPr>
@@ -2349,7 +2496,7 @@
     </w:p>
     <w:p>
       <w:pPr>
-        <w:pStyle w:val="Sumrio2"/>
+        <w:pStyle w:val="Sumrio1"/>
         <w:tabs>
           <w:tab w:val="right" w:leader="dot" w:pos="9061"/>
         </w:tabs>
@@ -2361,13 +2508,15 @@
           <w:lang w:eastAsia="pt-BR"/>
         </w:rPr>
       </w:pPr>
-      <w:hyperlink w:anchor="_Toc464919858" w:history="1">
+      <w:hyperlink w:anchor="_Toc465284151" w:history="1">
         <w:r>
           <w:rPr>
             <w:rStyle w:val="Hyperlink"/>
-            <w:noProof/>
-          </w:rPr>
-          <w:t>Diagramas de Caso de Uso</w:t>
+            <w:rFonts w:eastAsia="Times New Roman"/>
+            <w:noProof/>
+            <w:lang w:eastAsia="pt-BR"/>
+          </w:rPr>
+          <w:t>Apêndice 2</w:t>
         </w:r>
         <w:r>
           <w:rPr>
@@ -2388,7 +2537,7 @@
             <w:noProof/>
             <w:webHidden/>
           </w:rPr>
-          <w:instrText xml:space="preserve"> PAGEREF _Toc464919858 \h </w:instrText>
+          <w:instrText xml:space="preserve"> PAGEREF _Toc465284151 \h </w:instrText>
         </w:r>
         <w:r>
           <w:rPr>
@@ -2408,7 +2557,7 @@
             <w:noProof/>
             <w:webHidden/>
           </w:rPr>
-          <w:t>20</w:t>
+          <w:t>21</w:t>
         </w:r>
         <w:r>
           <w:rPr>
@@ -2421,7 +2570,7 @@
     </w:p>
     <w:p>
       <w:pPr>
-        <w:pStyle w:val="Sumrio1"/>
+        <w:pStyle w:val="Sumrio2"/>
         <w:tabs>
           <w:tab w:val="right" w:leader="dot" w:pos="9061"/>
         </w:tabs>
@@ -2433,15 +2582,13 @@
           <w:lang w:eastAsia="pt-BR"/>
         </w:rPr>
       </w:pPr>
-      <w:hyperlink w:anchor="_Toc464919859" w:history="1">
+      <w:hyperlink w:anchor="_Toc465284152" w:history="1">
         <w:r>
           <w:rPr>
             <w:rStyle w:val="Hyperlink"/>
-            <w:rFonts w:eastAsia="Times New Roman"/>
-            <w:noProof/>
-            <w:lang w:eastAsia="pt-BR"/>
-          </w:rPr>
-          <w:t>Apêndice 3</w:t>
+            <w:noProof/>
+          </w:rPr>
+          <w:t>Diagramas de Caso de Uso</w:t>
         </w:r>
         <w:r>
           <w:rPr>
@@ -2462,7 +2609,7 @@
             <w:noProof/>
             <w:webHidden/>
           </w:rPr>
-          <w:instrText xml:space="preserve"> PAGEREF _Toc464919859 \h </w:instrText>
+          <w:instrText xml:space="preserve"> PAGEREF _Toc465284152 \h </w:instrText>
         </w:r>
         <w:r>
           <w:rPr>
@@ -2482,7 +2629,7 @@
             <w:noProof/>
             <w:webHidden/>
           </w:rPr>
-          <w:t>38</w:t>
+          <w:t>21</w:t>
         </w:r>
         <w:r>
           <w:rPr>
@@ -2495,7 +2642,7 @@
     </w:p>
     <w:p>
       <w:pPr>
-        <w:pStyle w:val="Sumrio2"/>
+        <w:pStyle w:val="Sumrio1"/>
         <w:tabs>
           <w:tab w:val="right" w:leader="dot" w:pos="9061"/>
         </w:tabs>
@@ -2507,13 +2654,15 @@
           <w:lang w:eastAsia="pt-BR"/>
         </w:rPr>
       </w:pPr>
-      <w:hyperlink w:anchor="_Toc464919860" w:history="1">
+      <w:hyperlink w:anchor="_Toc465284153" w:history="1">
         <w:r>
           <w:rPr>
             <w:rStyle w:val="Hyperlink"/>
-            <w:noProof/>
-          </w:rPr>
-          <w:t>Diagrama de Classes</w:t>
+            <w:rFonts w:eastAsia="Times New Roman"/>
+            <w:noProof/>
+            <w:lang w:eastAsia="pt-BR"/>
+          </w:rPr>
+          <w:t>Apêndice 3</w:t>
         </w:r>
         <w:r>
           <w:rPr>
@@ -2534,7 +2683,7 @@
             <w:noProof/>
             <w:webHidden/>
           </w:rPr>
-          <w:instrText xml:space="preserve"> PAGEREF _Toc464919860 \h </w:instrText>
+          <w:instrText xml:space="preserve"> PAGEREF _Toc465284153 \h </w:instrText>
         </w:r>
         <w:r>
           <w:rPr>
@@ -2554,7 +2703,7 @@
             <w:noProof/>
             <w:webHidden/>
           </w:rPr>
-          <w:t>38</w:t>
+          <w:t>39</w:t>
         </w:r>
         <w:r>
           <w:rPr>
@@ -2567,7 +2716,7 @@
     </w:p>
     <w:p>
       <w:pPr>
-        <w:pStyle w:val="Sumrio1"/>
+        <w:pStyle w:val="Sumrio2"/>
         <w:tabs>
           <w:tab w:val="right" w:leader="dot" w:pos="9061"/>
         </w:tabs>
@@ -2579,15 +2728,13 @@
           <w:lang w:eastAsia="pt-BR"/>
         </w:rPr>
       </w:pPr>
-      <w:hyperlink w:anchor="_Toc464919861" w:history="1">
+      <w:hyperlink w:anchor="_Toc465284154" w:history="1">
         <w:r>
           <w:rPr>
             <w:rStyle w:val="Hyperlink"/>
-            <w:rFonts w:eastAsia="Times New Roman"/>
-            <w:noProof/>
-            <w:lang w:eastAsia="pt-BR"/>
-          </w:rPr>
-          <w:t>Apêndice 4</w:t>
+            <w:noProof/>
+          </w:rPr>
+          <w:t>Diagrama de Classes</w:t>
         </w:r>
         <w:r>
           <w:rPr>
@@ -2608,7 +2755,7 @@
             <w:noProof/>
             <w:webHidden/>
           </w:rPr>
-          <w:instrText xml:space="preserve"> PAGEREF _Toc464919861 \h </w:instrText>
+          <w:instrText xml:space="preserve"> PAGEREF _Toc465284154 \h </w:instrText>
         </w:r>
         <w:r>
           <w:rPr>
@@ -2641,7 +2788,7 @@
     </w:p>
     <w:p>
       <w:pPr>
-        <w:pStyle w:val="Sumrio2"/>
+        <w:pStyle w:val="Sumrio1"/>
         <w:tabs>
           <w:tab w:val="right" w:leader="dot" w:pos="9061"/>
         </w:tabs>
@@ -2653,13 +2800,15 @@
           <w:lang w:eastAsia="pt-BR"/>
         </w:rPr>
       </w:pPr>
-      <w:hyperlink w:anchor="_Toc464919862" w:history="1">
+      <w:hyperlink w:anchor="_Toc465284155" w:history="1">
         <w:r>
           <w:rPr>
             <w:rStyle w:val="Hyperlink"/>
-            <w:noProof/>
-          </w:rPr>
-          <w:t>Modelo Relacional</w:t>
+            <w:rFonts w:eastAsia="Times New Roman"/>
+            <w:noProof/>
+            <w:lang w:eastAsia="pt-BR"/>
+          </w:rPr>
+          <w:t>Apêndice 4</w:t>
         </w:r>
         <w:r>
           <w:rPr>
@@ -2680,7 +2829,7 @@
             <w:noProof/>
             <w:webHidden/>
           </w:rPr>
-          <w:instrText xml:space="preserve"> PAGEREF _Toc464919862 \h </w:instrText>
+          <w:instrText xml:space="preserve"> PAGEREF _Toc465284155 \h </w:instrText>
         </w:r>
         <w:r>
           <w:rPr>
@@ -2700,7 +2849,7 @@
             <w:noProof/>
             <w:webHidden/>
           </w:rPr>
-          <w:t>39</w:t>
+          <w:t>40</w:t>
         </w:r>
         <w:r>
           <w:rPr>
@@ -2713,7 +2862,7 @@
     </w:p>
     <w:p>
       <w:pPr>
-        <w:pStyle w:val="Sumrio1"/>
+        <w:pStyle w:val="Sumrio2"/>
         <w:tabs>
           <w:tab w:val="right" w:leader="dot" w:pos="9061"/>
         </w:tabs>
@@ -2725,15 +2874,13 @@
           <w:lang w:eastAsia="pt-BR"/>
         </w:rPr>
       </w:pPr>
-      <w:hyperlink w:anchor="_Toc464919863" w:history="1">
+      <w:hyperlink w:anchor="_Toc465284156" w:history="1">
         <w:r>
           <w:rPr>
             <w:rStyle w:val="Hyperlink"/>
-            <w:rFonts w:eastAsia="Times New Roman"/>
-            <w:noProof/>
-            <w:lang w:eastAsia="pt-BR"/>
-          </w:rPr>
-          <w:t>Apêndice 5</w:t>
+            <w:noProof/>
+          </w:rPr>
+          <w:t>Modelo Relacional</w:t>
         </w:r>
         <w:r>
           <w:rPr>
@@ -2754,7 +2901,7 @@
             <w:noProof/>
             <w:webHidden/>
           </w:rPr>
-          <w:instrText xml:space="preserve"> PAGEREF _Toc464919863 \h </w:instrText>
+          <w:instrText xml:space="preserve"> PAGEREF _Toc465284156 \h </w:instrText>
         </w:r>
         <w:r>
           <w:rPr>
@@ -2787,7 +2934,7 @@
     </w:p>
     <w:p>
       <w:pPr>
-        <w:pStyle w:val="Sumrio2"/>
+        <w:pStyle w:val="Sumrio1"/>
         <w:tabs>
           <w:tab w:val="right" w:leader="dot" w:pos="9061"/>
         </w:tabs>
@@ -2799,13 +2946,15 @@
           <w:lang w:eastAsia="pt-BR"/>
         </w:rPr>
       </w:pPr>
-      <w:hyperlink w:anchor="_Toc464919864" w:history="1">
+      <w:hyperlink w:anchor="_Toc465284157" w:history="1">
         <w:r>
           <w:rPr>
             <w:rStyle w:val="Hyperlink"/>
-            <w:noProof/>
-          </w:rPr>
-          <w:t>Diagrama de Atividades</w:t>
+            <w:rFonts w:eastAsia="Times New Roman"/>
+            <w:noProof/>
+            <w:lang w:eastAsia="pt-BR"/>
+          </w:rPr>
+          <w:t>Apêndice 5</w:t>
         </w:r>
         <w:r>
           <w:rPr>
@@ -2826,7 +2975,7 @@
             <w:noProof/>
             <w:webHidden/>
           </w:rPr>
-          <w:instrText xml:space="preserve"> PAGEREF _Toc464919864 \h </w:instrText>
+          <w:instrText xml:space="preserve"> PAGEREF _Toc465284157 \h </w:instrText>
         </w:r>
         <w:r>
           <w:rPr>
@@ -2846,7 +2995,7 @@
             <w:noProof/>
             <w:webHidden/>
           </w:rPr>
-          <w:t>40</w:t>
+          <w:t>41</w:t>
         </w:r>
         <w:r>
           <w:rPr>
@@ -2859,7 +3008,7 @@
     </w:p>
     <w:p>
       <w:pPr>
-        <w:pStyle w:val="Sumrio1"/>
+        <w:pStyle w:val="Sumrio2"/>
         <w:tabs>
           <w:tab w:val="right" w:leader="dot" w:pos="9061"/>
         </w:tabs>
@@ -2871,15 +3020,13 @@
           <w:lang w:eastAsia="pt-BR"/>
         </w:rPr>
       </w:pPr>
-      <w:hyperlink w:anchor="_Toc464919865" w:history="1">
+      <w:hyperlink w:anchor="_Toc465284158" w:history="1">
         <w:r>
           <w:rPr>
             <w:rStyle w:val="Hyperlink"/>
-            <w:rFonts w:eastAsia="Times New Roman"/>
-            <w:noProof/>
-            <w:lang w:eastAsia="pt-BR"/>
-          </w:rPr>
-          <w:t>Apêndice 6</w:t>
+            <w:noProof/>
+          </w:rPr>
+          <w:t>Diagrama de Atividades</w:t>
         </w:r>
         <w:r>
           <w:rPr>
@@ -2900,7 +3047,7 @@
             <w:noProof/>
             <w:webHidden/>
           </w:rPr>
-          <w:instrText xml:space="preserve"> PAGEREF _Toc464919865 \h </w:instrText>
+          <w:instrText xml:space="preserve"> PAGEREF _Toc465284158 \h </w:instrText>
         </w:r>
         <w:r>
           <w:rPr>
@@ -2920,7 +3067,7 @@
             <w:noProof/>
             <w:webHidden/>
           </w:rPr>
-          <w:t>44</w:t>
+          <w:t>41</w:t>
         </w:r>
         <w:r>
           <w:rPr>
@@ -2933,7 +3080,7 @@
     </w:p>
     <w:p>
       <w:pPr>
-        <w:pStyle w:val="Sumrio2"/>
+        <w:pStyle w:val="Sumrio1"/>
         <w:tabs>
           <w:tab w:val="right" w:leader="dot" w:pos="9061"/>
         </w:tabs>
@@ -2945,13 +3092,15 @@
           <w:lang w:eastAsia="pt-BR"/>
         </w:rPr>
       </w:pPr>
-      <w:hyperlink w:anchor="_Toc464919866" w:history="1">
+      <w:hyperlink w:anchor="_Toc465284159" w:history="1">
         <w:r>
           <w:rPr>
             <w:rStyle w:val="Hyperlink"/>
-            <w:noProof/>
-          </w:rPr>
-          <w:t>Protótipos de Tela</w:t>
+            <w:rFonts w:eastAsia="Times New Roman"/>
+            <w:noProof/>
+            <w:lang w:eastAsia="pt-BR"/>
+          </w:rPr>
+          <w:t>Apêndice 6</w:t>
         </w:r>
         <w:r>
           <w:rPr>
@@ -2972,7 +3121,7 @@
             <w:noProof/>
             <w:webHidden/>
           </w:rPr>
-          <w:instrText xml:space="preserve"> PAGEREF _Toc464919866 \h </w:instrText>
+          <w:instrText xml:space="preserve"> PAGEREF _Toc465284159 \h </w:instrText>
         </w:r>
         <w:r>
           <w:rPr>
@@ -2992,7 +3141,7 @@
             <w:noProof/>
             <w:webHidden/>
           </w:rPr>
-          <w:t>44</w:t>
+          <w:t>45</w:t>
         </w:r>
         <w:r>
           <w:rPr>
@@ -3005,7 +3154,7 @@
     </w:p>
     <w:p>
       <w:pPr>
-        <w:pStyle w:val="Sumrio1"/>
+        <w:pStyle w:val="Sumrio2"/>
         <w:tabs>
           <w:tab w:val="right" w:leader="dot" w:pos="9061"/>
         </w:tabs>
@@ -3017,7 +3166,79 @@
           <w:lang w:eastAsia="pt-BR"/>
         </w:rPr>
       </w:pPr>
-      <w:hyperlink w:anchor="_Toc464919867" w:history="1">
+      <w:hyperlink w:anchor="_Toc465284160" w:history="1">
+        <w:r>
+          <w:rPr>
+            <w:rStyle w:val="Hyperlink"/>
+            <w:noProof/>
+          </w:rPr>
+          <w:t>Protótipos de Tela</w:t>
+        </w:r>
+        <w:r>
+          <w:rPr>
+            <w:noProof/>
+            <w:webHidden/>
+          </w:rPr>
+          <w:tab/>
+        </w:r>
+        <w:r>
+          <w:rPr>
+            <w:noProof/>
+            <w:webHidden/>
+          </w:rPr>
+          <w:fldChar w:fldCharType="begin"/>
+        </w:r>
+        <w:r>
+          <w:rPr>
+            <w:noProof/>
+            <w:webHidden/>
+          </w:rPr>
+          <w:instrText xml:space="preserve"> PAGEREF _Toc465284160 \h </w:instrText>
+        </w:r>
+        <w:r>
+          <w:rPr>
+            <w:noProof/>
+            <w:webHidden/>
+          </w:rPr>
+        </w:r>
+        <w:r>
+          <w:rPr>
+            <w:noProof/>
+            <w:webHidden/>
+          </w:rPr>
+          <w:fldChar w:fldCharType="separate"/>
+        </w:r>
+        <w:r>
+          <w:rPr>
+            <w:noProof/>
+            <w:webHidden/>
+          </w:rPr>
+          <w:t>45</w:t>
+        </w:r>
+        <w:r>
+          <w:rPr>
+            <w:noProof/>
+            <w:webHidden/>
+          </w:rPr>
+          <w:fldChar w:fldCharType="end"/>
+        </w:r>
+      </w:hyperlink>
+    </w:p>
+    <w:p>
+      <w:pPr>
+        <w:pStyle w:val="Sumrio1"/>
+        <w:tabs>
+          <w:tab w:val="right" w:leader="dot" w:pos="9061"/>
+        </w:tabs>
+        <w:rPr>
+          <w:rFonts w:asciiTheme="minorHAnsi" w:eastAsiaTheme="minorEastAsia" w:hAnsiTheme="minorHAnsi"/>
+          <w:noProof/>
+          <w:color w:val="auto"/>
+          <w:sz w:val="22"/>
+          <w:lang w:eastAsia="pt-BR"/>
+        </w:rPr>
+      </w:pPr>
+      <w:hyperlink w:anchor="_Toc465284161" w:history="1">
         <w:r>
           <w:rPr>
             <w:rStyle w:val="Hyperlink"/>
@@ -3045,7 +3266,7 @@
             <w:noProof/>
             <w:webHidden/>
           </w:rPr>
-          <w:instrText xml:space="preserve"> PAGEREF _Toc464919867 \h </w:instrText>
+          <w:instrText xml:space="preserve"> PAGEREF _Toc465284161 \h </w:instrText>
         </w:r>
         <w:r>
           <w:rPr>
@@ -3065,7 +3286,7 @@
             <w:noProof/>
             <w:webHidden/>
           </w:rPr>
-          <w:t>45</w:t>
+          <w:t>46</w:t>
         </w:r>
         <w:r>
           <w:rPr>
@@ -3107,7 +3328,7 @@
           <w:rFonts w:cs="Times New Roman"/>
         </w:rPr>
       </w:pPr>
-      <w:bookmarkStart w:id="2" w:name="_Toc464919836"/>
+      <w:bookmarkStart w:id="2" w:name="_Toc465284129"/>
       <w:r>
         <w:rPr>
           <w:rFonts w:cs="Times New Roman"/>
@@ -3942,7 +4163,7 @@
         </w:rPr>
       </w:pPr>
       <w:bookmarkStart w:id="3" w:name="_Toc447650602"/>
-      <w:bookmarkStart w:id="4" w:name="_Toc464919837"/>
+      <w:bookmarkStart w:id="4" w:name="_Toc465284130"/>
       <w:bookmarkEnd w:id="3"/>
       <w:r>
         <w:rPr>
@@ -3992,7 +4213,7 @@
         </w:rPr>
       </w:pPr>
       <w:bookmarkStart w:id="5" w:name="_Toc447650603"/>
-      <w:bookmarkStart w:id="6" w:name="_Toc464919838"/>
+      <w:bookmarkStart w:id="6" w:name="_Toc465284131"/>
       <w:bookmarkEnd w:id="5"/>
       <w:r>
         <w:rPr>
@@ -4142,7 +4363,7 @@
         </w:rPr>
       </w:pPr>
       <w:bookmarkStart w:id="7" w:name="_Toc447650604"/>
-      <w:bookmarkStart w:id="8" w:name="_Toc464919839"/>
+      <w:bookmarkStart w:id="8" w:name="_Toc465284132"/>
       <w:bookmarkEnd w:id="7"/>
       <w:r>
         <w:rPr>
@@ -4291,7 +4512,7 @@
         </w:rPr>
       </w:pPr>
       <w:bookmarkStart w:id="9" w:name="_Toc447650605"/>
-      <w:bookmarkStart w:id="10" w:name="_Toc464919840"/>
+      <w:bookmarkStart w:id="10" w:name="_Toc465284133"/>
       <w:r>
         <w:rPr>
           <w:rFonts w:eastAsia="Times New Roman"/>
@@ -4353,7 +4574,7 @@
         <w:pStyle w:val="Ttulo2"/>
       </w:pPr>
       <w:bookmarkStart w:id="11" w:name="_Toc447650606"/>
-      <w:bookmarkStart w:id="12" w:name="_Toc464919841"/>
+      <w:bookmarkStart w:id="12" w:name="_Toc465284134"/>
       <w:bookmarkEnd w:id="11"/>
       <w:r>
         <w:t>2.4 Gestão</w:t>
@@ -4495,7 +4716,7 @@
           <w:rFonts w:eastAsia="Times New Roman"/>
         </w:rPr>
       </w:pPr>
-      <w:bookmarkStart w:id="13" w:name="_Toc464919842"/>
+      <w:bookmarkStart w:id="13" w:name="_Toc465284135"/>
       <w:r>
         <w:rPr>
           <w:rFonts w:eastAsia="Times New Roman"/>
@@ -4741,7 +4962,7 @@
           <w:rFonts w:eastAsia="Times New Roman"/>
         </w:rPr>
       </w:pPr>
-      <w:bookmarkStart w:id="15" w:name="_Toc464919843"/>
+      <w:bookmarkStart w:id="15" w:name="_Toc465284136"/>
       <w:r>
         <w:rPr>
           <w:rFonts w:eastAsia="Times New Roman"/>
@@ -4830,7 +5051,7 @@
         </w:rPr>
       </w:pPr>
       <w:bookmarkStart w:id="16" w:name="_Toc447650608"/>
-      <w:bookmarkStart w:id="17" w:name="_Toc464919844"/>
+      <w:bookmarkStart w:id="17" w:name="_Toc465284137"/>
       <w:bookmarkEnd w:id="16"/>
       <w:r>
         <w:rPr>
@@ -4847,7 +5068,7 @@
         <w:spacing w:after="240"/>
       </w:pPr>
       <w:bookmarkStart w:id="18" w:name="_Toc447650609"/>
-      <w:bookmarkStart w:id="19" w:name="_Toc464919845"/>
+      <w:bookmarkStart w:id="19" w:name="_Toc465284138"/>
       <w:bookmarkEnd w:id="18"/>
       <w:r>
         <w:t xml:space="preserve">2.7.1 Modelagem e Desenvolvimento de um Sistema </w:t>
@@ -4975,7 +5196,7 @@
         <w:spacing w:after="240"/>
       </w:pPr>
       <w:bookmarkStart w:id="20" w:name="_Toc447650610"/>
-      <w:bookmarkStart w:id="21" w:name="_Toc464919846"/>
+      <w:bookmarkStart w:id="21" w:name="_Toc465284139"/>
       <w:r>
         <w:lastRenderedPageBreak/>
         <w:t xml:space="preserve">2.7.2 Sistema de </w:t>
@@ -5118,7 +5339,7 @@
         <w:spacing w:after="240"/>
       </w:pPr>
       <w:bookmarkStart w:id="22" w:name="_Toc447650611"/>
-      <w:bookmarkStart w:id="23" w:name="_Toc464919847"/>
+      <w:bookmarkStart w:id="23" w:name="_Toc465284140"/>
       <w:bookmarkEnd w:id="22"/>
       <w:r>
         <w:t>2.7.3 Informatização de tarefa administrativo-burocrática em enfermagem: proposta de construção de protótipo de sistema de elaboração de escala mensal de pessoal.</w:t>
@@ -5258,7 +5479,7 @@
         </w:rPr>
       </w:pPr>
       <w:bookmarkStart w:id="24" w:name="_Toc447650613"/>
-      <w:bookmarkStart w:id="25" w:name="_Toc464919848"/>
+      <w:bookmarkStart w:id="25" w:name="_Toc465284141"/>
       <w:bookmarkEnd w:id="24"/>
       <w:r>
         <w:rPr>
@@ -5343,7 +5564,7 @@
         </w:rPr>
       </w:pPr>
       <w:bookmarkStart w:id="26" w:name="_Toc447650614"/>
-      <w:bookmarkStart w:id="27" w:name="_Toc464919849"/>
+      <w:bookmarkStart w:id="27" w:name="_Toc465284142"/>
       <w:bookmarkEnd w:id="26"/>
       <w:r>
         <w:rPr>
@@ -5463,7 +5684,7 @@
         </w:rPr>
       </w:pPr>
       <w:bookmarkStart w:id="28" w:name="_Toc447650615"/>
-      <w:bookmarkStart w:id="29" w:name="_Toc464919850"/>
+      <w:bookmarkStart w:id="29" w:name="_Toc465284143"/>
       <w:bookmarkEnd w:id="28"/>
       <w:r>
         <w:rPr>
@@ -5510,7 +5731,7 @@
         <w:jc w:val="both"/>
       </w:pPr>
       <w:bookmarkStart w:id="30" w:name="_Toc447650616"/>
-      <w:bookmarkStart w:id="31" w:name="_Toc464919851"/>
+      <w:bookmarkStart w:id="31" w:name="_Toc465284144"/>
       <w:bookmarkEnd w:id="30"/>
       <w:r>
         <w:rPr>
@@ -5957,14 +6178,12 @@
       <w:r>
         <w:t xml:space="preserve"> </w:t>
       </w:r>
-      <w:proofErr w:type="spellStart"/>
       <w:r>
         <w:rPr>
           <w:i/>
         </w:rPr>
         <w:t>Hibernate</w:t>
       </w:r>
-      <w:proofErr w:type="spellEnd"/>
       <w:r>
         <w:t xml:space="preserve">, </w:t>
       </w:r>
@@ -6084,7 +6303,7 @@
         </w:rPr>
       </w:pPr>
       <w:bookmarkStart w:id="32" w:name="_Toc447650617"/>
-      <w:bookmarkStart w:id="33" w:name="_Toc464919852"/>
+      <w:bookmarkStart w:id="33" w:name="_Toc465284145"/>
       <w:bookmarkEnd w:id="32"/>
       <w:r>
         <w:rPr>
@@ -6417,11 +6636,8 @@
     <w:p>
       <w:pPr>
         <w:pStyle w:val="Ttulo1"/>
-        <w:rPr>
-          <w:u w:val="single"/>
-        </w:rPr>
-      </w:pPr>
-      <w:bookmarkStart w:id="35" w:name="_Toc464919853"/>
+      </w:pPr>
+      <w:bookmarkStart w:id="35" w:name="_Toc465284146"/>
       <w:r>
         <w:rPr>
           <w:rStyle w:val="Ttulo1Char"/>
@@ -6437,6 +6653,54 @@
         <w:t>Resultados e Discussões</w:t>
       </w:r>
       <w:bookmarkEnd w:id="35"/>
+    </w:p>
+    <w:p>
+      <w:pPr>
+        <w:suppressAutoHyphens w:val="0"/>
+        <w:spacing w:after="0"/>
+        <w:rPr>
+          <w:rFonts w:eastAsiaTheme="majorEastAsia" w:cstheme="majorBidi"/>
+          <w:b/>
+          <w:bCs/>
+          <w:sz w:val="28"/>
+          <w:szCs w:val="28"/>
+        </w:rPr>
+      </w:pPr>
+      <w:r>
+        <w:br w:type="page"/>
+      </w:r>
+    </w:p>
+    <w:p>
+      <w:pPr>
+        <w:pStyle w:val="Ttulo1"/>
+        <w:rPr>
+          <w:u w:val="single"/>
+        </w:rPr>
+      </w:pPr>
+      <w:bookmarkStart w:id="36" w:name="_Toc465284147"/>
+      <w:r>
+        <w:rPr>
+          <w:rStyle w:val="Ttulo1Char"/>
+          <w:b/>
+        </w:rPr>
+        <w:lastRenderedPageBreak/>
+        <w:t>5</w:t>
+      </w:r>
+      <w:r>
+        <w:t xml:space="preserve"> </w:t>
+      </w:r>
+      <w:r>
+        <w:t>Conclusão</w:t>
+      </w:r>
+      <w:bookmarkEnd w:id="36"/>
+    </w:p>
+    <w:p>
+      <w:pPr>
+        <w:pStyle w:val="Ttulo1"/>
+        <w:rPr>
+          <w:u w:val="single"/>
+        </w:rPr>
+      </w:pPr>
     </w:p>
     <w:p>
       <w:pPr>
@@ -6484,7 +6748,7 @@
           <w:lang w:eastAsia="pt-BR"/>
         </w:rPr>
       </w:pPr>
-      <w:bookmarkStart w:id="36" w:name="_Toc464919854"/>
+      <w:bookmarkStart w:id="37" w:name="_Toc465284148"/>
       <w:r>
         <w:rPr>
           <w:rFonts w:eastAsia="Times New Roman"/>
@@ -6500,7 +6764,7 @@
         </w:rPr>
         <w:t>1</w:t>
       </w:r>
-      <w:bookmarkEnd w:id="36"/>
+      <w:bookmarkEnd w:id="37"/>
     </w:p>
     <w:p>
       <w:pPr>
@@ -6557,13 +6821,13 @@
           <w:szCs w:val="24"/>
         </w:rPr>
       </w:pPr>
-      <w:bookmarkStart w:id="37" w:name="_Toc422919110"/>
-      <w:bookmarkStart w:id="38" w:name="_Toc464919855"/>
-      <w:bookmarkEnd w:id="37"/>
+      <w:bookmarkStart w:id="38" w:name="_Toc422919110"/>
+      <w:bookmarkStart w:id="39" w:name="_Toc465284149"/>
+      <w:bookmarkEnd w:id="38"/>
       <w:r>
         <w:t>Requisitos Funcionais</w:t>
       </w:r>
-      <w:bookmarkEnd w:id="38"/>
+      <w:bookmarkEnd w:id="39"/>
     </w:p>
     <w:p>
       <w:pPr>
@@ -7922,8 +8186,8 @@
           <w:lang w:val="en-US"/>
         </w:rPr>
       </w:pPr>
-      <w:bookmarkStart w:id="39" w:name="_Toc422919111"/>
-      <w:bookmarkEnd w:id="39"/>
+      <w:bookmarkStart w:id="40" w:name="_Toc422919111"/>
+      <w:bookmarkEnd w:id="40"/>
       <w:r>
         <w:rPr>
           <w:rFonts w:cs="Times New Roman"/>
@@ -8098,11 +8362,11 @@
           <w:color w:val="000000"/>
         </w:rPr>
       </w:pPr>
-      <w:bookmarkStart w:id="40" w:name="_Toc464919856"/>
+      <w:bookmarkStart w:id="41" w:name="_Toc465284150"/>
       <w:r>
         <w:t>Requisitos Não-Funcionais</w:t>
       </w:r>
-      <w:bookmarkEnd w:id="40"/>
+      <w:bookmarkEnd w:id="41"/>
     </w:p>
     <w:p>
       <w:pPr>
@@ -8286,7 +8550,7 @@
           <w:lang w:eastAsia="pt-BR"/>
         </w:rPr>
       </w:pPr>
-      <w:bookmarkStart w:id="41" w:name="_Toc464919857"/>
+      <w:bookmarkStart w:id="42" w:name="_Toc465284151"/>
       <w:r>
         <w:rPr>
           <w:rFonts w:eastAsia="Times New Roman"/>
@@ -8295,7 +8559,7 @@
         <w:lastRenderedPageBreak/>
         <w:t>Apêndice 2</w:t>
       </w:r>
-      <w:bookmarkEnd w:id="41"/>
+      <w:bookmarkEnd w:id="42"/>
     </w:p>
     <w:p>
       <w:pPr>
@@ -8311,11 +8575,11 @@
           <w:color w:val="000000"/>
         </w:rPr>
       </w:pPr>
-      <w:bookmarkStart w:id="42" w:name="_Toc464919858"/>
+      <w:bookmarkStart w:id="43" w:name="_Toc465284152"/>
       <w:r>
         <w:t>Diagramas de Caso de Uso</w:t>
       </w:r>
-      <w:bookmarkEnd w:id="42"/>
+      <w:bookmarkEnd w:id="43"/>
     </w:p>
     <w:p>
       <w:pPr>
@@ -8723,15 +8987,7 @@
           <w:b/>
           <w:szCs w:val="24"/>
         </w:rPr>
-        <w:t xml:space="preserve">de </w:t>
-      </w:r>
-      <w:r>
-        <w:rPr>
-          <w:rFonts w:cs="Times New Roman"/>
-          <w:b/>
-          <w:szCs w:val="24"/>
-        </w:rPr>
-        <w:t>Funcionários</w:t>
+        <w:t>de Funcionários</w:t>
       </w:r>
     </w:p>
     <w:p>
@@ -9764,15 +10020,7 @@
           <w:b/>
           <w:szCs w:val="24"/>
         </w:rPr>
-        <w:t xml:space="preserve"> </w:t>
-      </w:r>
-      <w:r>
-        <w:rPr>
-          <w:rFonts w:cs="Times New Roman"/>
-          <w:b/>
-          <w:szCs w:val="24"/>
-        </w:rPr>
-        <w:t xml:space="preserve">09 </w:t>
+        <w:t xml:space="preserve"> 09 </w:t>
       </w:r>
       <w:r>
         <w:rPr>
@@ -9967,7 +10215,7 @@
           <w:lang w:eastAsia="pt-BR"/>
         </w:rPr>
       </w:pPr>
-      <w:bookmarkStart w:id="43" w:name="_Toc464919859"/>
+      <w:bookmarkStart w:id="44" w:name="_Toc465284153"/>
       <w:r>
         <w:rPr>
           <w:rFonts w:eastAsia="Times New Roman"/>
@@ -9976,7 +10224,7 @@
         <w:lastRenderedPageBreak/>
         <w:t>Apêndice 3</w:t>
       </w:r>
-      <w:bookmarkEnd w:id="43"/>
+      <w:bookmarkEnd w:id="44"/>
     </w:p>
     <w:p>
       <w:pPr>
@@ -9988,11 +10236,11 @@
       <w:pPr>
         <w:pStyle w:val="Ttulo2"/>
       </w:pPr>
-      <w:bookmarkStart w:id="44" w:name="_Toc464919860"/>
+      <w:bookmarkStart w:id="45" w:name="_Toc465284154"/>
       <w:r>
         <w:t>Diagrama de Classes</w:t>
       </w:r>
-      <w:bookmarkEnd w:id="44"/>
+      <w:bookmarkEnd w:id="45"/>
     </w:p>
     <w:p/>
     <w:p>
@@ -10002,10 +10250,10 @@
           <w:lang w:eastAsia="pt-BR"/>
         </w:rPr>
         <w:drawing>
-          <wp:inline distT="0" distB="0" distL="0" distR="0" wp14:anchorId="17D67761" wp14:editId="19AE7A30">
-            <wp:extent cx="5760085" cy="6415405"/>
-            <wp:effectExtent l="0" t="0" r="0" b="0"/>
-            <wp:docPr id="24" name="Imagem 24"/>
+          <wp:inline distT="0" distB="0" distL="0" distR="0">
+            <wp:extent cx="4682859" cy="7665181"/>
+            <wp:effectExtent l="0" t="0" r="3810" b="0"/>
+            <wp:docPr id="28" name="Imagem 28"/>
             <wp:cNvGraphicFramePr>
               <a:graphicFrameLocks xmlns:a="http://schemas.openxmlformats.org/drawingml/2006/main" noChangeAspect="1"/>
             </wp:cNvGraphicFramePr>
@@ -10013,11 +10261,11 @@
               <a:graphicData uri="http://schemas.openxmlformats.org/drawingml/2006/picture">
                 <pic:pic xmlns:pic="http://schemas.openxmlformats.org/drawingml/2006/picture">
                   <pic:nvPicPr>
-                    <pic:cNvPr id="0" name="SAST.jpg"/>
+                    <pic:cNvPr id="28" name="SAST.jpg"/>
                     <pic:cNvPicPr/>
                   </pic:nvPicPr>
                   <pic:blipFill>
-                    <a:blip r:embed="rId27">
+                    <a:blip r:embed="rId27" cstate="print">
                       <a:extLst>
                         <a:ext uri="{28A0092B-C50C-407E-A947-70E740481C1C}">
                           <a14:useLocalDpi xmlns:a14="http://schemas.microsoft.com/office/drawing/2010/main" val="0"/>
@@ -10031,7 +10279,7 @@
                   <pic:spPr>
                     <a:xfrm>
                       <a:off x="0" y="0"/>
-                      <a:ext cx="5760085" cy="6415405"/>
+                      <a:ext cx="4685993" cy="7670311"/>
                     </a:xfrm>
                     <a:prstGeom prst="rect">
                       <a:avLst/>
@@ -10046,22 +10294,13 @@
     </w:p>
     <w:p>
       <w:pPr>
-        <w:suppressAutoHyphens w:val="0"/>
-        <w:spacing w:after="0"/>
-      </w:pPr>
-      <w:r>
-        <w:br w:type="page"/>
-      </w:r>
-    </w:p>
-    <w:p>
-      <w:pPr>
         <w:pStyle w:val="Ttulo1"/>
         <w:rPr>
           <w:rFonts w:eastAsia="Times New Roman"/>
           <w:lang w:eastAsia="pt-BR"/>
         </w:rPr>
       </w:pPr>
-      <w:bookmarkStart w:id="45" w:name="_Toc464919861"/>
+      <w:bookmarkStart w:id="46" w:name="_Toc465284155"/>
       <w:r>
         <w:rPr>
           <w:rFonts w:eastAsia="Times New Roman"/>
@@ -10070,18 +10309,18 @@
         <w:lastRenderedPageBreak/>
         <w:t>Apêndice 4</w:t>
       </w:r>
-      <w:bookmarkEnd w:id="45"/>
+      <w:bookmarkEnd w:id="46"/>
     </w:p>
     <w:p/>
     <w:p>
       <w:pPr>
         <w:pStyle w:val="Ttulo2"/>
       </w:pPr>
-      <w:bookmarkStart w:id="46" w:name="_Toc464919862"/>
+      <w:bookmarkStart w:id="47" w:name="_Toc465284156"/>
       <w:r>
         <w:t>Modelo Relacional</w:t>
       </w:r>
-      <w:bookmarkEnd w:id="46"/>
+      <w:bookmarkEnd w:id="47"/>
     </w:p>
     <w:p>
       <w:pPr>
@@ -10159,7 +10398,7 @@
           <w:lang w:eastAsia="pt-BR"/>
         </w:rPr>
       </w:pPr>
-      <w:bookmarkStart w:id="47" w:name="_Toc464919863"/>
+      <w:bookmarkStart w:id="48" w:name="_Toc465284157"/>
       <w:r>
         <w:rPr>
           <w:rFonts w:eastAsia="Times New Roman"/>
@@ -10168,7 +10407,7 @@
         <w:lastRenderedPageBreak/>
         <w:t>Apêndice 5</w:t>
       </w:r>
-      <w:bookmarkEnd w:id="47"/>
+      <w:bookmarkEnd w:id="48"/>
     </w:p>
     <w:p>
       <w:pPr>
@@ -10180,11 +10419,11 @@
       <w:pPr>
         <w:pStyle w:val="Ttulo2"/>
       </w:pPr>
-      <w:bookmarkStart w:id="48" w:name="_Toc464919864"/>
+      <w:bookmarkStart w:id="49" w:name="_Toc465284158"/>
       <w:r>
         <w:t>Diagrama de Atividades</w:t>
       </w:r>
-      <w:bookmarkEnd w:id="48"/>
+      <w:bookmarkEnd w:id="49"/>
     </w:p>
     <w:p/>
     <w:p>
@@ -10917,7 +11156,7 @@
       <w:r>
         <w:br w:type="page"/>
       </w:r>
-      <w:bookmarkStart w:id="49" w:name="_Toc464919865"/>
+      <w:bookmarkStart w:id="50" w:name="_Toc465284159"/>
       <w:r>
         <w:rPr>
           <w:rFonts w:eastAsia="Times New Roman"/>
@@ -10926,7 +11165,7 @@
         <w:lastRenderedPageBreak/>
         <w:t>Apêndice 6</w:t>
       </w:r>
-      <w:bookmarkEnd w:id="49"/>
+      <w:bookmarkEnd w:id="50"/>
     </w:p>
     <w:p>
       <w:pPr>
@@ -10938,11 +11177,11 @@
       <w:pPr>
         <w:pStyle w:val="Ttulo2"/>
       </w:pPr>
-      <w:bookmarkStart w:id="50" w:name="_Toc464919866"/>
+      <w:bookmarkStart w:id="51" w:name="_Toc465284160"/>
       <w:r>
         <w:t>Protótipos de Tela</w:t>
       </w:r>
-      <w:bookmarkEnd w:id="50"/>
+      <w:bookmarkEnd w:id="51"/>
     </w:p>
     <w:p>
       <w:pPr>
@@ -10967,9 +11206,9 @@
           <w:rFonts w:eastAsia="Times New Roman"/>
         </w:rPr>
       </w:pPr>
-      <w:bookmarkStart w:id="51" w:name="_Toc447650619"/>
-      <w:bookmarkStart w:id="52" w:name="_Toc464919867"/>
-      <w:bookmarkEnd w:id="51"/>
+      <w:bookmarkStart w:id="52" w:name="_Toc447650619"/>
+      <w:bookmarkStart w:id="53" w:name="_Toc465284161"/>
+      <w:bookmarkEnd w:id="52"/>
       <w:r>
         <w:rPr>
           <w:rFonts w:eastAsia="Times New Roman"/>
@@ -10977,7 +11216,7 @@
         <w:lastRenderedPageBreak/>
         <w:t>Referências</w:t>
       </w:r>
-      <w:bookmarkEnd w:id="52"/>
+      <w:bookmarkEnd w:id="53"/>
     </w:p>
     <w:p/>
     <w:p>
@@ -11939,7 +12178,7 @@
 </file>
 
 <file path=word/endnotes.xml><?xml version="1.0" encoding="utf-8"?>
-<w:endnotes xmlns:wpc="http://schemas.microsoft.com/office/word/2010/wordprocessingCanvas" xmlns:cx="http://schemas.microsoft.com/office/drawing/2014/chartex" xmlns:mc="http://schemas.openxmlformats.org/markup-compatibility/2006" xmlns:o="urn:schemas-microsoft-com:office:office" xmlns:r="http://schemas.openxmlformats.org/officeDocument/2006/relationships" xmlns:m="http://schemas.openxmlformats.org/officeDocument/2006/math" xmlns:v="urn:schemas-microsoft-com:vml" xmlns:wp14="http://schemas.microsoft.com/office/word/2010/wordprocessingDrawing" xmlns:wp="http://schemas.openxmlformats.org/drawingml/2006/wordprocessingDrawing" xmlns:w10="urn:schemas-microsoft-com:office:word" xmlns:w="http://schemas.openxmlformats.org/wordprocessingml/2006/main" xmlns:w14="http://schemas.microsoft.com/office/word/2010/wordml" xmlns:w15="http://schemas.microsoft.com/office/word/2012/wordml" xmlns:w16se="http://schemas.microsoft.com/office/word/2015/wordml/symex" xmlns:wpg="http://schemas.microsoft.com/office/word/2010/wordprocessingGroup" xmlns:wpi="http://schemas.microsoft.com/office/word/2010/wordprocessingInk" xmlns:wne="http://schemas.microsoft.com/office/word/2006/wordml" xmlns:wps="http://schemas.microsoft.com/office/word/2010/wordprocessingShape" mc:Ignorable="w14 w15 w16se wp14">
+<w:endnotes xmlns:wpc="http://schemas.microsoft.com/office/word/2010/wordprocessingCanvas" xmlns:cx="http://schemas.microsoft.com/office/drawing/2014/chartex" xmlns:cx1="http://schemas.microsoft.com/office/drawing/2015/9/8/chartex" xmlns:cx2="http://schemas.microsoft.com/office/drawing/2015/10/21/chartex" xmlns:cx3="http://schemas.microsoft.com/office/drawing/2016/5/9/chartex" xmlns:cx4="http://schemas.microsoft.com/office/drawing/2016/5/10/chartex" xmlns:cx5="http://schemas.microsoft.com/office/drawing/2016/5/11/chartex" xmlns:mc="http://schemas.openxmlformats.org/markup-compatibility/2006" xmlns:o="urn:schemas-microsoft-com:office:office" xmlns:r="http://schemas.openxmlformats.org/officeDocument/2006/relationships" xmlns:m="http://schemas.openxmlformats.org/officeDocument/2006/math" xmlns:v="urn:schemas-microsoft-com:vml" xmlns:wp14="http://schemas.microsoft.com/office/word/2010/wordprocessingDrawing" xmlns:wp="http://schemas.openxmlformats.org/drawingml/2006/wordprocessingDrawing" xmlns:w10="urn:schemas-microsoft-com:office:word" xmlns:w="http://schemas.openxmlformats.org/wordprocessingml/2006/main" xmlns:w14="http://schemas.microsoft.com/office/word/2010/wordml" xmlns:w15="http://schemas.microsoft.com/office/word/2012/wordml" xmlns:w16se="http://schemas.microsoft.com/office/word/2015/wordml/symex" xmlns:wpg="http://schemas.microsoft.com/office/word/2010/wordprocessingGroup" xmlns:wpi="http://schemas.microsoft.com/office/word/2010/wordprocessingInk" xmlns:wne="http://schemas.microsoft.com/office/word/2006/wordml" xmlns:wps="http://schemas.microsoft.com/office/word/2010/wordprocessingShape" mc:Ignorable="w14 w15 w16se wp14">
   <w:endnote w:type="separator" w:id="-1">
     <w:p>
       <w:pPr>
@@ -11964,7 +12203,7 @@
 </file>
 
 <file path=word/footnotes.xml><?xml version="1.0" encoding="utf-8"?>
-<w:footnotes xmlns:wpc="http://schemas.microsoft.com/office/word/2010/wordprocessingCanvas" xmlns:cx="http://schemas.microsoft.com/office/drawing/2014/chartex" xmlns:mc="http://schemas.openxmlformats.org/markup-compatibility/2006" xmlns:o="urn:schemas-microsoft-com:office:office" xmlns:r="http://schemas.openxmlformats.org/officeDocument/2006/relationships" xmlns:m="http://schemas.openxmlformats.org/officeDocument/2006/math" xmlns:v="urn:schemas-microsoft-com:vml" xmlns:wp14="http://schemas.microsoft.com/office/word/2010/wordprocessingDrawing" xmlns:wp="http://schemas.openxmlformats.org/drawingml/2006/wordprocessingDrawing" xmlns:w10="urn:schemas-microsoft-com:office:word" xmlns:w="http://schemas.openxmlformats.org/wordprocessingml/2006/main" xmlns:w14="http://schemas.microsoft.com/office/word/2010/wordml" xmlns:w15="http://schemas.microsoft.com/office/word/2012/wordml" xmlns:w16se="http://schemas.microsoft.com/office/word/2015/wordml/symex" xmlns:wpg="http://schemas.microsoft.com/office/word/2010/wordprocessingGroup" xmlns:wpi="http://schemas.microsoft.com/office/word/2010/wordprocessingInk" xmlns:wne="http://schemas.microsoft.com/office/word/2006/wordml" xmlns:wps="http://schemas.microsoft.com/office/word/2010/wordprocessingShape" mc:Ignorable="w14 w15 w16se wp14">
+<w:footnotes xmlns:wpc="http://schemas.microsoft.com/office/word/2010/wordprocessingCanvas" xmlns:cx="http://schemas.microsoft.com/office/drawing/2014/chartex" xmlns:cx1="http://schemas.microsoft.com/office/drawing/2015/9/8/chartex" xmlns:cx2="http://schemas.microsoft.com/office/drawing/2015/10/21/chartex" xmlns:cx3="http://schemas.microsoft.com/office/drawing/2016/5/9/chartex" xmlns:cx4="http://schemas.microsoft.com/office/drawing/2016/5/10/chartex" xmlns:cx5="http://schemas.microsoft.com/office/drawing/2016/5/11/chartex" xmlns:mc="http://schemas.openxmlformats.org/markup-compatibility/2006" xmlns:o="urn:schemas-microsoft-com:office:office" xmlns:r="http://schemas.openxmlformats.org/officeDocument/2006/relationships" xmlns:m="http://schemas.openxmlformats.org/officeDocument/2006/math" xmlns:v="urn:schemas-microsoft-com:vml" xmlns:wp14="http://schemas.microsoft.com/office/word/2010/wordprocessingDrawing" xmlns:wp="http://schemas.openxmlformats.org/drawingml/2006/wordprocessingDrawing" xmlns:w10="urn:schemas-microsoft-com:office:word" xmlns:w="http://schemas.openxmlformats.org/wordprocessingml/2006/main" xmlns:w14="http://schemas.microsoft.com/office/word/2010/wordml" xmlns:w15="http://schemas.microsoft.com/office/word/2012/wordml" xmlns:w16se="http://schemas.microsoft.com/office/word/2015/wordml/symex" xmlns:wpg="http://schemas.microsoft.com/office/word/2010/wordprocessingGroup" xmlns:wpi="http://schemas.microsoft.com/office/word/2010/wordprocessingInk" xmlns:wne="http://schemas.microsoft.com/office/word/2006/wordml" xmlns:wps="http://schemas.microsoft.com/office/word/2010/wordprocessingShape" mc:Ignorable="w14 w15 w16se wp14">
   <w:footnote w:type="separator" w:id="-1">
     <w:p>
       <w:pPr>
@@ -11989,7 +12228,7 @@
 </file>
 
 <file path=word/header1.xml><?xml version="1.0" encoding="utf-8"?>
-<w:hdr xmlns:wpc="http://schemas.microsoft.com/office/word/2010/wordprocessingCanvas" xmlns:cx="http://schemas.microsoft.com/office/drawing/2014/chartex" xmlns:mc="http://schemas.openxmlformats.org/markup-compatibility/2006" xmlns:o="urn:schemas-microsoft-com:office:office" xmlns:r="http://schemas.openxmlformats.org/officeDocument/2006/relationships" xmlns:m="http://schemas.openxmlformats.org/officeDocument/2006/math" xmlns:v="urn:schemas-microsoft-com:vml" xmlns:wp14="http://schemas.microsoft.com/office/word/2010/wordprocessingDrawing" xmlns:wp="http://schemas.openxmlformats.org/drawingml/2006/wordprocessingDrawing" xmlns:w10="urn:schemas-microsoft-com:office:word" xmlns:w="http://schemas.openxmlformats.org/wordprocessingml/2006/main" xmlns:w14="http://schemas.microsoft.com/office/word/2010/wordml" xmlns:w15="http://schemas.microsoft.com/office/word/2012/wordml" xmlns:w16se="http://schemas.microsoft.com/office/word/2015/wordml/symex" xmlns:wpg="http://schemas.microsoft.com/office/word/2010/wordprocessingGroup" xmlns:wpi="http://schemas.microsoft.com/office/word/2010/wordprocessingInk" xmlns:wne="http://schemas.microsoft.com/office/word/2006/wordml" xmlns:wps="http://schemas.microsoft.com/office/word/2010/wordprocessingShape" mc:Ignorable="w14 w15 w16se wp14">
+<w:hdr xmlns:wpc="http://schemas.microsoft.com/office/word/2010/wordprocessingCanvas" xmlns:cx="http://schemas.microsoft.com/office/drawing/2014/chartex" xmlns:cx1="http://schemas.microsoft.com/office/drawing/2015/9/8/chartex" xmlns:cx2="http://schemas.microsoft.com/office/drawing/2015/10/21/chartex" xmlns:cx3="http://schemas.microsoft.com/office/drawing/2016/5/9/chartex" xmlns:cx4="http://schemas.microsoft.com/office/drawing/2016/5/10/chartex" xmlns:cx5="http://schemas.microsoft.com/office/drawing/2016/5/11/chartex" xmlns:mc="http://schemas.openxmlformats.org/markup-compatibility/2006" xmlns:o="urn:schemas-microsoft-com:office:office" xmlns:r="http://schemas.openxmlformats.org/officeDocument/2006/relationships" xmlns:m="http://schemas.openxmlformats.org/officeDocument/2006/math" xmlns:v="urn:schemas-microsoft-com:vml" xmlns:wp14="http://schemas.microsoft.com/office/word/2010/wordprocessingDrawing" xmlns:wp="http://schemas.openxmlformats.org/drawingml/2006/wordprocessingDrawing" xmlns:w10="urn:schemas-microsoft-com:office:word" xmlns:w="http://schemas.openxmlformats.org/wordprocessingml/2006/main" xmlns:w14="http://schemas.microsoft.com/office/word/2010/wordml" xmlns:w15="http://schemas.microsoft.com/office/word/2012/wordml" xmlns:w16se="http://schemas.microsoft.com/office/word/2015/wordml/symex" xmlns:wpg="http://schemas.microsoft.com/office/word/2010/wordprocessingGroup" xmlns:wpi="http://schemas.microsoft.com/office/word/2010/wordprocessingInk" xmlns:wne="http://schemas.microsoft.com/office/word/2006/wordml" xmlns:wps="http://schemas.microsoft.com/office/word/2010/wordprocessingShape" mc:Ignorable="w14 w15 w16se wp14">
   <w:p>
     <w:pPr>
       <w:pStyle w:val="Cabealho"/>
@@ -12005,7 +12244,7 @@
 </file>
 
 <file path=word/header2.xml><?xml version="1.0" encoding="utf-8"?>
-<w:hdr xmlns:wpc="http://schemas.microsoft.com/office/word/2010/wordprocessingCanvas" xmlns:cx="http://schemas.microsoft.com/office/drawing/2014/chartex" xmlns:mc="http://schemas.openxmlformats.org/markup-compatibility/2006" xmlns:o="urn:schemas-microsoft-com:office:office" xmlns:r="http://schemas.openxmlformats.org/officeDocument/2006/relationships" xmlns:m="http://schemas.openxmlformats.org/officeDocument/2006/math" xmlns:v="urn:schemas-microsoft-com:vml" xmlns:wp14="http://schemas.microsoft.com/office/word/2010/wordprocessingDrawing" xmlns:wp="http://schemas.openxmlformats.org/drawingml/2006/wordprocessingDrawing" xmlns:w10="urn:schemas-microsoft-com:office:word" xmlns:w="http://schemas.openxmlformats.org/wordprocessingml/2006/main" xmlns:w14="http://schemas.microsoft.com/office/word/2010/wordml" xmlns:w15="http://schemas.microsoft.com/office/word/2012/wordml" xmlns:w16se="http://schemas.microsoft.com/office/word/2015/wordml/symex" xmlns:wpg="http://schemas.microsoft.com/office/word/2010/wordprocessingGroup" xmlns:wpi="http://schemas.microsoft.com/office/word/2010/wordprocessingInk" xmlns:wne="http://schemas.microsoft.com/office/word/2006/wordml" xmlns:wps="http://schemas.microsoft.com/office/word/2010/wordprocessingShape" mc:Ignorable="w14 w15 w16se wp14">
+<w:hdr xmlns:wpc="http://schemas.microsoft.com/office/word/2010/wordprocessingCanvas" xmlns:cx="http://schemas.microsoft.com/office/drawing/2014/chartex" xmlns:cx1="http://schemas.microsoft.com/office/drawing/2015/9/8/chartex" xmlns:cx2="http://schemas.microsoft.com/office/drawing/2015/10/21/chartex" xmlns:cx3="http://schemas.microsoft.com/office/drawing/2016/5/9/chartex" xmlns:cx4="http://schemas.microsoft.com/office/drawing/2016/5/10/chartex" xmlns:cx5="http://schemas.microsoft.com/office/drawing/2016/5/11/chartex" xmlns:mc="http://schemas.openxmlformats.org/markup-compatibility/2006" xmlns:o="urn:schemas-microsoft-com:office:office" xmlns:r="http://schemas.openxmlformats.org/officeDocument/2006/relationships" xmlns:m="http://schemas.openxmlformats.org/officeDocument/2006/math" xmlns:v="urn:schemas-microsoft-com:vml" xmlns:wp14="http://schemas.microsoft.com/office/word/2010/wordprocessingDrawing" xmlns:wp="http://schemas.openxmlformats.org/drawingml/2006/wordprocessingDrawing" xmlns:w10="urn:schemas-microsoft-com:office:word" xmlns:w="http://schemas.openxmlformats.org/wordprocessingml/2006/main" xmlns:w14="http://schemas.microsoft.com/office/word/2010/wordml" xmlns:w15="http://schemas.microsoft.com/office/word/2012/wordml" xmlns:w16se="http://schemas.microsoft.com/office/word/2015/wordml/symex" xmlns:wpg="http://schemas.microsoft.com/office/word/2010/wordprocessingGroup" xmlns:wpi="http://schemas.microsoft.com/office/word/2010/wordprocessingInk" xmlns:wne="http://schemas.microsoft.com/office/word/2006/wordml" xmlns:wps="http://schemas.microsoft.com/office/word/2010/wordprocessingShape" mc:Ignorable="w14 w15 w16se wp14">
   <w:sdt>
     <w:sdtPr>
       <w:id w:val="-2074111608"/>
@@ -12014,6 +12253,7 @@
         <w:docPartUnique/>
       </w:docPartObj>
     </w:sdtPr>
+    <w:sdtEndPr/>
     <w:sdtContent>
       <w:p>
         <w:pPr>
@@ -12033,7 +12273,7 @@
           <w:rPr>
             <w:noProof/>
           </w:rPr>
-          <w:t>20</w:t>
+          <w:t>19</w:t>
         </w:r>
         <w:r>
           <w:fldChar w:fldCharType="end"/>
@@ -12050,7 +12290,7 @@
 </file>
 
 <file path=word/numbering.xml><?xml version="1.0" encoding="utf-8"?>
-<w:numbering xmlns:wpc="http://schemas.microsoft.com/office/word/2010/wordprocessingCanvas" xmlns:cx="http://schemas.microsoft.com/office/drawing/2014/chartex" xmlns:mc="http://schemas.openxmlformats.org/markup-compatibility/2006" xmlns:o="urn:schemas-microsoft-com:office:office" xmlns:r="http://schemas.openxmlformats.org/officeDocument/2006/relationships" xmlns:m="http://schemas.openxmlformats.org/officeDocument/2006/math" xmlns:v="urn:schemas-microsoft-com:vml" xmlns:wp14="http://schemas.microsoft.com/office/word/2010/wordprocessingDrawing" xmlns:wp="http://schemas.openxmlformats.org/drawingml/2006/wordprocessingDrawing" xmlns:w10="urn:schemas-microsoft-com:office:word" xmlns:w="http://schemas.openxmlformats.org/wordprocessingml/2006/main" xmlns:w14="http://schemas.microsoft.com/office/word/2010/wordml" xmlns:w15="http://schemas.microsoft.com/office/word/2012/wordml" xmlns:w16se="http://schemas.microsoft.com/office/word/2015/wordml/symex" xmlns:wpg="http://schemas.microsoft.com/office/word/2010/wordprocessingGroup" xmlns:wpi="http://schemas.microsoft.com/office/word/2010/wordprocessingInk" xmlns:wne="http://schemas.microsoft.com/office/word/2006/wordml" xmlns:wps="http://schemas.microsoft.com/office/word/2010/wordprocessingShape" mc:Ignorable="w14 w15 w16se wp14">
+<w:numbering xmlns:wpc="http://schemas.microsoft.com/office/word/2010/wordprocessingCanvas" xmlns:cx="http://schemas.microsoft.com/office/drawing/2014/chartex" xmlns:cx1="http://schemas.microsoft.com/office/drawing/2015/9/8/chartex" xmlns:cx2="http://schemas.microsoft.com/office/drawing/2015/10/21/chartex" xmlns:cx3="http://schemas.microsoft.com/office/drawing/2016/5/9/chartex" xmlns:cx4="http://schemas.microsoft.com/office/drawing/2016/5/10/chartex" xmlns:cx5="http://schemas.microsoft.com/office/drawing/2016/5/11/chartex" xmlns:mc="http://schemas.openxmlformats.org/markup-compatibility/2006" xmlns:o="urn:schemas-microsoft-com:office:office" xmlns:r="http://schemas.openxmlformats.org/officeDocument/2006/relationships" xmlns:m="http://schemas.openxmlformats.org/officeDocument/2006/math" xmlns:v="urn:schemas-microsoft-com:vml" xmlns:wp14="http://schemas.microsoft.com/office/word/2010/wordprocessingDrawing" xmlns:wp="http://schemas.openxmlformats.org/drawingml/2006/wordprocessingDrawing" xmlns:w10="urn:schemas-microsoft-com:office:word" xmlns:w="http://schemas.openxmlformats.org/wordprocessingml/2006/main" xmlns:w14="http://schemas.microsoft.com/office/word/2010/wordml" xmlns:w15="http://schemas.microsoft.com/office/word/2012/wordml" xmlns:w16se="http://schemas.microsoft.com/office/word/2015/wordml/symex" xmlns:wpg="http://schemas.microsoft.com/office/word/2010/wordprocessingGroup" xmlns:wpi="http://schemas.microsoft.com/office/word/2010/wordprocessingInk" xmlns:wne="http://schemas.microsoft.com/office/word/2006/wordml" xmlns:wps="http://schemas.microsoft.com/office/word/2010/wordprocessingShape" mc:Ignorable="w14 w15 w16se wp14">
   <w:abstractNum w:abstractNumId="0" w15:restartNumberingAfterBreak="0">
     <w:nsid w:val="0FD177C2"/>
     <w:multiLevelType w:val="multilevel"/>
@@ -13835,7 +14075,7 @@
       </w:pPr>
     </w:pPrDefault>
   </w:docDefaults>
-  <w:latentStyles w:defLockedState="0" w:defUIPriority="99" w:defSemiHidden="0" w:defUnhideWhenUsed="0" w:defQFormat="0" w:count="371">
+  <w:latentStyles w:defLockedState="0" w:defUIPriority="99" w:defSemiHidden="0" w:defUnhideWhenUsed="0" w:defQFormat="0" w:count="374">
     <w:lsdException w:name="Normal" w:uiPriority="0" w:qFormat="1"/>
     <w:lsdException w:name="heading 1" w:uiPriority="9" w:qFormat="1"/>
     <w:lsdException w:name="heading 2" w:semiHidden="1" w:uiPriority="9" w:unhideWhenUsed="1" w:qFormat="1"/>
@@ -13941,7 +14181,6 @@
     <w:lsdException w:name="HTML Sample" w:semiHidden="1" w:unhideWhenUsed="1"/>
     <w:lsdException w:name="HTML Typewriter" w:semiHidden="1" w:unhideWhenUsed="1"/>
     <w:lsdException w:name="HTML Variable" w:semiHidden="1" w:unhideWhenUsed="1"/>
-    <w:lsdException w:name="Normal Table" w:semiHidden="1" w:unhideWhenUsed="1"/>
     <w:lsdException w:name="annotation subject" w:semiHidden="1" w:unhideWhenUsed="1"/>
     <w:lsdException w:name="No List" w:semiHidden="1" w:unhideWhenUsed="1"/>
     <w:lsdException w:name="Outline List 1" w:semiHidden="1" w:unhideWhenUsed="1"/>
@@ -13986,7 +14225,6 @@
     <w:lsdException w:name="Table Professional" w:semiHidden="1" w:unhideWhenUsed="1"/>
     <w:lsdException w:name="Table Subtle 1" w:semiHidden="1" w:unhideWhenUsed="1"/>
     <w:lsdException w:name="Table Subtle 2" w:semiHidden="1" w:unhideWhenUsed="1"/>
-    <w:lsdException w:name="Table Web 1" w:semiHidden="1" w:unhideWhenUsed="1"/>
     <w:lsdException w:name="Table Web 2" w:semiHidden="1" w:unhideWhenUsed="1"/>
     <w:lsdException w:name="Table Web 3" w:semiHidden="1" w:unhideWhenUsed="1"/>
     <w:lsdException w:name="Balloon Text" w:semiHidden="1" w:unhideWhenUsed="1"/>
@@ -14207,6 +14445,9 @@
     <w:lsdException w:name="List Table 5 Dark Accent 6" w:uiPriority="50"/>
     <w:lsdException w:name="List Table 6 Colorful Accent 6" w:uiPriority="51"/>
     <w:lsdException w:name="List Table 7 Colorful Accent 6" w:uiPriority="52"/>
+    <w:lsdException w:name="Mention" w:semiHidden="1" w:unhideWhenUsed="1"/>
+    <w:lsdException w:name="Smart Hyperlink" w:semiHidden="1" w:unhideWhenUsed="1"/>
+    <w:lsdException w:name="Hashtag" w:semiHidden="1" w:unhideWhenUsed="1"/>
   </w:latentStyles>
   <w:style w:type="paragraph" w:default="1" w:styleId="Normal">
     <w:name w:val="Normal"/>
@@ -14974,7 +15215,7 @@
 </file>
 
 <file path=customXml/itemProps1.xml><?xml version="1.0" encoding="utf-8"?>
-<ds:datastoreItem xmlns:ds="http://schemas.openxmlformats.org/officeDocument/2006/customXml" ds:itemID="{5947BB5C-0D78-4AFF-96AA-DD4DCFAD7B79}">
+<ds:datastoreItem xmlns:ds="http://schemas.openxmlformats.org/officeDocument/2006/customXml" ds:itemID="{C0F244CA-10F2-42AC-88C1-22A3D975244C}">
   <ds:schemaRefs>
     <ds:schemaRef ds:uri="http://schemas.openxmlformats.org/officeDocument/2006/bibliography"/>
   </ds:schemaRefs>

--- a/Documentos/SAST_Revisado_Sem_Android.docx
+++ b/Documentos/SAST_Revisado_Sem_Android.docx
@@ -643,6 +643,7 @@
       <w:pPr>
         <w:suppressAutoHyphens w:val="0"/>
         <w:spacing w:after="0"/>
+        <w:jc w:val="center"/>
         <w:rPr>
           <w:rFonts w:cs="Times New Roman"/>
           <w:b/>
@@ -805,12 +806,7 @@
         <w:t>Técnico</w:t>
       </w:r>
       <w:r>
-        <w:t>,</w:t>
-      </w:r>
-      <w:bookmarkStart w:id="0" w:name="_GoBack"/>
-      <w:bookmarkEnd w:id="0"/>
-      <w:r>
-        <w:t xml:space="preserve"> </w:t>
+        <w:t xml:space="preserve">, </w:t>
       </w:r>
       <w:r>
         <w:rPr>
@@ -838,12 +834,14 @@
       <w:pPr>
         <w:suppressAutoHyphens w:val="0"/>
         <w:spacing w:after="0"/>
+        <w:jc w:val="center"/>
         <w:rPr>
           <w:rFonts w:cs="Times New Roman"/>
           <w:sz w:val="28"/>
           <w:szCs w:val="28"/>
         </w:rPr>
       </w:pPr>
+      <w:bookmarkStart w:id="0" w:name="_GoBack"/>
       <w:r>
         <w:rPr>
           <w:rFonts w:cs="Times New Roman"/>
@@ -854,6 +852,7 @@
         <w:lastRenderedPageBreak/>
         <w:t>Abstract</w:t>
       </w:r>
+      <w:bookmarkEnd w:id="0"/>
       <w:r>
         <w:rPr>
           <w:rFonts w:cs="Times New Roman"/>
@@ -14181,6 +14180,7 @@
     <w:lsdException w:name="HTML Sample" w:semiHidden="1" w:unhideWhenUsed="1"/>
     <w:lsdException w:name="HTML Typewriter" w:semiHidden="1" w:unhideWhenUsed="1"/>
     <w:lsdException w:name="HTML Variable" w:semiHidden="1" w:unhideWhenUsed="1"/>
+    <w:lsdException w:name="Normal Table" w:semiHidden="1" w:unhideWhenUsed="1"/>
     <w:lsdException w:name="annotation subject" w:semiHidden="1" w:unhideWhenUsed="1"/>
     <w:lsdException w:name="No List" w:semiHidden="1" w:unhideWhenUsed="1"/>
     <w:lsdException w:name="Outline List 1" w:semiHidden="1" w:unhideWhenUsed="1"/>
@@ -14225,6 +14225,7 @@
     <w:lsdException w:name="Table Professional" w:semiHidden="1" w:unhideWhenUsed="1"/>
     <w:lsdException w:name="Table Subtle 1" w:semiHidden="1" w:unhideWhenUsed="1"/>
     <w:lsdException w:name="Table Subtle 2" w:semiHidden="1" w:unhideWhenUsed="1"/>
+    <w:lsdException w:name="Table Web 1" w:semiHidden="1" w:unhideWhenUsed="1"/>
     <w:lsdException w:name="Table Web 2" w:semiHidden="1" w:unhideWhenUsed="1"/>
     <w:lsdException w:name="Table Web 3" w:semiHidden="1" w:unhideWhenUsed="1"/>
     <w:lsdException w:name="Balloon Text" w:semiHidden="1" w:unhideWhenUsed="1"/>
@@ -15215,7 +15216,7 @@
 </file>
 
 <file path=customXml/itemProps1.xml><?xml version="1.0" encoding="utf-8"?>
-<ds:datastoreItem xmlns:ds="http://schemas.openxmlformats.org/officeDocument/2006/customXml" ds:itemID="{C0F244CA-10F2-42AC-88C1-22A3D975244C}">
+<ds:datastoreItem xmlns:ds="http://schemas.openxmlformats.org/officeDocument/2006/customXml" ds:itemID="{CC30525C-83EE-41DB-B76E-5C70210BB82F}">
   <ds:schemaRefs>
     <ds:schemaRef ds:uri="http://schemas.openxmlformats.org/officeDocument/2006/bibliography"/>
   </ds:schemaRefs>

--- a/Documentos/SAST_Revisado_Sem_Android.docx
+++ b/Documentos/SAST_Revisado_Sem_Android.docx
@@ -684,7 +684,13 @@
         <w:t>Este</w:t>
       </w:r>
       <w:r>
-        <w:t xml:space="preserve"> trabalho tem como objetivo desenvolver um sistema para gerenciamento de suporte técnico, melhorando o atendimento ao cliente e a organização interna deste setor em uma empresa. O software foi desenvolvido utilizando a linguagem Java e alguns </w:t>
+        <w:t xml:space="preserve"> trabalho tem como objetivo desenvolver um sistema para </w:t>
+      </w:r>
+      <w:r>
+        <w:t>administração</w:t>
+      </w:r>
+      <w:r>
+        <w:t xml:space="preserve"> de suporte técnico, melhorando o atendimento ao cliente e a organização interna deste setor em uma empresa. O software foi desenvolvido utilizando a linguagem Java e alguns </w:t>
       </w:r>
       <w:r>
         <w:rPr>
@@ -768,7 +774,12 @@
         <w:t>atividades</w:t>
       </w:r>
       <w:r>
-        <w:t>. Após o término e implementação do projeto em ambiente pré-definido, os objetivos foram alcançados, ou seja, a manipulação e organização dos dados de clientes torna-se eficaz e consequentemente obtém-se uma melhoria no atendimento ao mesmo.</w:t>
+        <w:t>. Após o término e implementação do projeto em ambiente pré-defin</w:t>
+      </w:r>
+      <w:bookmarkStart w:id="0" w:name="_GoBack"/>
+      <w:bookmarkEnd w:id="0"/>
+      <w:r>
+        <w:t>ido, os objetivos foram alcançados, ou seja, a manipulação e organização dos dados de clientes torna-se eficaz e consequentemente obtém-se uma melhoria no atendimento ao mesmo.</w:t>
       </w:r>
     </w:p>
     <w:p>
@@ -812,13 +823,7 @@
         <w:rPr>
           <w:u w:val="single"/>
         </w:rPr>
-        <w:t>Gere</w:t>
-      </w:r>
-      <w:r>
-        <w:rPr>
-          <w:u w:val="single"/>
-        </w:rPr>
-        <w:t>nciamento</w:t>
+        <w:t>Administração</w:t>
       </w:r>
       <w:r>
         <w:rPr>
@@ -841,7 +846,6 @@
           <w:szCs w:val="28"/>
         </w:rPr>
       </w:pPr>
-      <w:bookmarkStart w:id="0" w:name="_GoBack"/>
       <w:r>
         <w:rPr>
           <w:rFonts w:cs="Times New Roman"/>
@@ -852,7 +856,6 @@
         <w:lastRenderedPageBreak/>
         <w:t>Abstract</w:t>
       </w:r>
-      <w:bookmarkEnd w:id="0"/>
       <w:r>
         <w:rPr>
           <w:rFonts w:cs="Times New Roman"/>
@@ -15216,7 +15219,7 @@
 </file>
 
 <file path=customXml/itemProps1.xml><?xml version="1.0" encoding="utf-8"?>
-<ds:datastoreItem xmlns:ds="http://schemas.openxmlformats.org/officeDocument/2006/customXml" ds:itemID="{CC30525C-83EE-41DB-B76E-5C70210BB82F}">
+<ds:datastoreItem xmlns:ds="http://schemas.openxmlformats.org/officeDocument/2006/customXml" ds:itemID="{7E54771E-1B7E-4984-B370-9B680413DEF4}">
   <ds:schemaRefs>
     <ds:schemaRef ds:uri="http://schemas.openxmlformats.org/officeDocument/2006/bibliography"/>
   </ds:schemaRefs>

--- a/Documentos/SAST_Revisado_Sem_Android.docx
+++ b/Documentos/SAST_Revisado_Sem_Android.docx
@@ -1,6 +1,6 @@
 
 <file path=word/document.xml><?xml version="1.0" encoding="utf-8"?>
-<w:document xmlns:wpc="http://schemas.microsoft.com/office/word/2010/wordprocessingCanvas" xmlns:cx="http://schemas.microsoft.com/office/drawing/2014/chartex" xmlns:cx1="http://schemas.microsoft.com/office/drawing/2015/9/8/chartex" xmlns:cx2="http://schemas.microsoft.com/office/drawing/2015/10/21/chartex" xmlns:cx3="http://schemas.microsoft.com/office/drawing/2016/5/9/chartex" xmlns:cx4="http://schemas.microsoft.com/office/drawing/2016/5/10/chartex" xmlns:cx5="http://schemas.microsoft.com/office/drawing/2016/5/11/chartex" xmlns:mc="http://schemas.openxmlformats.org/markup-compatibility/2006" xmlns:o="urn:schemas-microsoft-com:office:office" xmlns:r="http://schemas.openxmlformats.org/officeDocument/2006/relationships" xmlns:m="http://schemas.openxmlformats.org/officeDocument/2006/math" xmlns:v="urn:schemas-microsoft-com:vml" xmlns:wp14="http://schemas.microsoft.com/office/word/2010/wordprocessingDrawing" xmlns:wp="http://schemas.openxmlformats.org/drawingml/2006/wordprocessingDrawing" xmlns:w10="urn:schemas-microsoft-com:office:word" xmlns:w="http://schemas.openxmlformats.org/wordprocessingml/2006/main" xmlns:w14="http://schemas.microsoft.com/office/word/2010/wordml" xmlns:w15="http://schemas.microsoft.com/office/word/2012/wordml" xmlns:w16se="http://schemas.microsoft.com/office/word/2015/wordml/symex" xmlns:wpg="http://schemas.microsoft.com/office/word/2010/wordprocessingGroup" xmlns:wpi="http://schemas.microsoft.com/office/word/2010/wordprocessingInk" xmlns:wne="http://schemas.microsoft.com/office/word/2006/wordml" xmlns:wps="http://schemas.microsoft.com/office/word/2010/wordprocessingShape" mc:Ignorable="w14 w15 w16se wp14">
+<w:document xmlns:wpc="http://schemas.microsoft.com/office/word/2010/wordprocessingCanvas" xmlns:mc="http://schemas.openxmlformats.org/markup-compatibility/2006" xmlns:o="urn:schemas-microsoft-com:office:office" xmlns:r="http://schemas.openxmlformats.org/officeDocument/2006/relationships" xmlns:m="http://schemas.openxmlformats.org/officeDocument/2006/math" xmlns:v="urn:schemas-microsoft-com:vml" xmlns:wp14="http://schemas.microsoft.com/office/word/2010/wordprocessingDrawing" xmlns:wp="http://schemas.openxmlformats.org/drawingml/2006/wordprocessingDrawing" xmlns:w10="urn:schemas-microsoft-com:office:word" xmlns:w="http://schemas.openxmlformats.org/wordprocessingml/2006/main" xmlns:w14="http://schemas.microsoft.com/office/word/2010/wordml" xmlns:w15="http://schemas.microsoft.com/office/word/2012/wordml" xmlns:wpg="http://schemas.microsoft.com/office/word/2010/wordprocessingGroup" xmlns:wpi="http://schemas.microsoft.com/office/word/2010/wordprocessingInk" xmlns:wne="http://schemas.microsoft.com/office/word/2006/wordml" xmlns:wps="http://schemas.microsoft.com/office/word/2010/wordprocessingShape" mc:Ignorable="w14 w15 wp14">
   <w:body>
     <w:p>
       <w:pPr>
@@ -530,18 +530,8 @@
           <w:sz w:val="28"/>
           <w:szCs w:val="28"/>
         </w:rPr>
-        <w:t xml:space="preserve"> </w:t>
-      </w:r>
-      <w:proofErr w:type="spellStart"/>
-      <w:r>
-        <w:rPr>
-          <w:rFonts w:cs="Times New Roman"/>
-          <w:sz w:val="28"/>
-          <w:szCs w:val="28"/>
-        </w:rPr>
-        <w:t>Orlandi</w:t>
-      </w:r>
-      <w:proofErr w:type="spellEnd"/>
+        <w:t xml:space="preserve"> Orlandi</w:t>
+      </w:r>
     </w:p>
     <w:p>
       <w:pPr>
@@ -774,12 +764,7 @@
         <w:t>atividades</w:t>
       </w:r>
       <w:r>
-        <w:t>. Após o término e implementação do projeto em ambiente pré-defin</w:t>
-      </w:r>
-      <w:bookmarkStart w:id="0" w:name="_GoBack"/>
-      <w:bookmarkEnd w:id="0"/>
-      <w:r>
-        <w:t>ido, os objetivos foram alcançados, ou seja, a manipulação e organização dos dados de clientes torna-se eficaz e consequentemente obtém-se uma melhoria no atendimento ao mesmo.</w:t>
+        <w:t>. Após o término e implementação do projeto em ambiente pré-definido, os objetivos foram alcançados, ou seja, a manipulação e organização dos dados de clientes torna-se eficaz e consequentemente obtém-se uma melhoria no atendimento ao mesmo.</w:t>
       </w:r>
     </w:p>
     <w:p>
@@ -842,6 +827,7 @@
         <w:jc w:val="center"/>
         <w:rPr>
           <w:rFonts w:cs="Times New Roman"/>
+          <w:b/>
           <w:sz w:val="28"/>
           <w:szCs w:val="28"/>
         </w:rPr>
@@ -855,6 +841,126 @@
         </w:rPr>
         <w:lastRenderedPageBreak/>
         <w:t>Abstract</w:t>
+      </w:r>
+      <w:bookmarkStart w:id="0" w:name="_GoBack"/>
+      <w:bookmarkEnd w:id="0"/>
+    </w:p>
+    <w:p>
+      <w:pPr>
+        <w:suppressAutoHyphens w:val="0"/>
+        <w:spacing w:after="0"/>
+        <w:jc w:val="center"/>
+        <w:rPr>
+          <w:rFonts w:cs="Times New Roman"/>
+          <w:b/>
+          <w:sz w:val="28"/>
+          <w:szCs w:val="28"/>
+        </w:rPr>
+      </w:pPr>
+    </w:p>
+    <w:p>
+      <w:pPr>
+        <w:spacing w:line="360" w:lineRule="auto"/>
+        <w:jc w:val="both"/>
+        <w:rPr>
+          <w:rFonts w:cs="Times New Roman"/>
+          <w:szCs w:val="24"/>
+          <w:lang w:val="en-US"/>
+        </w:rPr>
+      </w:pPr>
+      <w:r>
+        <w:rPr>
+          <w:rFonts w:cs="Times New Roman"/>
+          <w:szCs w:val="24"/>
+          <w:lang w:val="en-US"/>
+        </w:rPr>
+        <w:t xml:space="preserve">This study has as an objective to develop a system for technical support administration, improving the customer service and the internal organization of this sector of the company. The software was developed using the Java language and some frameworks as Hibernate, Prime Faces and JFS (Java Server Faces), always following the concept of prototyping during the project stages. For its modeling, some diagrams were used: class diagram, use case diagram and activity diagram. After the project ending and its implementation in a pre-defined environment, the goals were achieved, that is, </w:t>
+      </w:r>
+      <w:r>
+        <w:rPr>
+          <w:rFonts w:cs="Times New Roman"/>
+          <w:szCs w:val="24"/>
+          <w:lang w:val="en-US"/>
+        </w:rPr>
+        <w:t xml:space="preserve">the costumers </w:t>
+      </w:r>
+      <w:r>
+        <w:rPr>
+          <w:rFonts w:cs="Times New Roman"/>
+          <w:szCs w:val="24"/>
+          <w:lang w:val="en-US"/>
+        </w:rPr>
+        <w:t>data manipulation and organization becomes more effective and consequently, attains an improvement in the service.</w:t>
+      </w:r>
+    </w:p>
+    <w:p>
+      <w:pPr>
+        <w:spacing w:line="360" w:lineRule="auto"/>
+        <w:jc w:val="both"/>
+        <w:rPr>
+          <w:rFonts w:cs="Times New Roman"/>
+          <w:szCs w:val="24"/>
+          <w:lang w:val="en-US"/>
+        </w:rPr>
+      </w:pPr>
+      <w:r>
+        <w:rPr>
+          <w:rFonts w:cs="Times New Roman"/>
+          <w:szCs w:val="24"/>
+          <w:lang w:val="en-US"/>
+        </w:rPr>
+        <w:t xml:space="preserve">Key-words: </w:t>
+      </w:r>
+      <w:r>
+        <w:rPr>
+          <w:rFonts w:cs="Times New Roman"/>
+          <w:szCs w:val="24"/>
+          <w:u w:val="single"/>
+          <w:lang w:val="en-US"/>
+        </w:rPr>
+        <w:t>Support</w:t>
+      </w:r>
+      <w:r>
+        <w:rPr>
+          <w:rFonts w:cs="Times New Roman"/>
+          <w:szCs w:val="24"/>
+          <w:lang w:val="en-US"/>
+        </w:rPr>
+        <w:t xml:space="preserve">, </w:t>
+      </w:r>
+      <w:r>
+        <w:rPr>
+          <w:rFonts w:cs="Times New Roman"/>
+          <w:szCs w:val="24"/>
+          <w:u w:val="single"/>
+          <w:lang w:val="en-US"/>
+        </w:rPr>
+        <w:t>Technical</w:t>
+      </w:r>
+      <w:r>
+        <w:rPr>
+          <w:rFonts w:cs="Times New Roman"/>
+          <w:szCs w:val="24"/>
+          <w:lang w:val="en-US"/>
+        </w:rPr>
+        <w:t xml:space="preserve">, </w:t>
+      </w:r>
+      <w:r>
+        <w:rPr>
+          <w:rFonts w:cs="Times New Roman"/>
+          <w:szCs w:val="24"/>
+          <w:u w:val="single"/>
+          <w:lang w:val="en-US"/>
+        </w:rPr>
+        <w:t>Administration</w:t>
+      </w:r>
+      <w:r>
+        <w:rPr>
+          <w:rFonts w:cs="Times New Roman"/>
+          <w:szCs w:val="24"/>
+          <w:lang w:val="en-US"/>
+        </w:rPr>
+        <w:t xml:space="preserve">. </w:t>
       </w:r>
       <w:r>
         <w:rPr>
@@ -4816,29 +4922,8 @@
         <w:jc w:val="both"/>
         <w:textAlignment w:val="baseline"/>
       </w:pPr>
-      <w:proofErr w:type="spellStart"/>
-      <w:r>
-        <w:t>Laudon</w:t>
-      </w:r>
-      <w:proofErr w:type="spellEnd"/>
-      <w:r>
-        <w:t xml:space="preserve"> e </w:t>
-      </w:r>
-      <w:proofErr w:type="spellStart"/>
-      <w:r>
-        <w:t>Laudon</w:t>
-      </w:r>
-      <w:proofErr w:type="spellEnd"/>
-      <w:r>
-        <w:t xml:space="preserve"> (1999) colocam que os sistemas de informação são sistemas </w:t>
-      </w:r>
-      <w:proofErr w:type="spellStart"/>
-      <w:r>
-        <w:t>sociotécnicos</w:t>
-      </w:r>
-      <w:proofErr w:type="spellEnd"/>
-      <w:r>
-        <w:t>, envolvendo a coordenação de tecnologia, organizações e pessoas, pois os mesmos devem cooperar e ajudar-se mutuamente para otimizar o desempenho do sistema completo, modificando-se e ajustando-se ao longo do tempo.</w:t>
+      <w:r>
+        <w:t>Laudon e Laudon (1999) colocam que os sistemas de informação são sistemas sociotécnicos, envolvendo a coordenação de tecnologia, organizações e pessoas, pois os mesmos devem cooperar e ajudar-se mutuamente para otimizar o desempenho do sistema completo, modificando-se e ajustando-se ao longo do tempo.</w:t>
       </w:r>
     </w:p>
     <w:p>
@@ -4857,23 +4942,7 @@
         <w:textAlignment w:val="baseline"/>
       </w:pPr>
       <w:r>
-        <w:t xml:space="preserve">Segundo </w:t>
-      </w:r>
-      <w:proofErr w:type="spellStart"/>
-      <w:r>
-        <w:t>Laudon</w:t>
-      </w:r>
-      <w:proofErr w:type="spellEnd"/>
-      <w:r>
-        <w:t xml:space="preserve"> e </w:t>
-      </w:r>
-      <w:proofErr w:type="spellStart"/>
-      <w:r>
-        <w:t>Laudon</w:t>
-      </w:r>
-      <w:proofErr w:type="spellEnd"/>
-      <w:r>
-        <w:t xml:space="preserve"> (2004, p. 7), um sistema de informação pode ser definido como um conjunto de componentes inter-relacionados que coleta (ou recupera), processa, armazena e distribui informações destinadas a apoiar a tomada de decisões, a coordenação e o controle de uma organização. Além de dar suporte à tomada de decisões, à coordenação e ao controle, esses sistemas também auxiliam os gerentes e trabalhadores a analisar problemas, visualizar assuntos complexos e criar novos produtos.</w:t>
+        <w:t>Segundo Laudon e Laudon (2004, p. 7), um sistema de informação pode ser definido como um conjunto de componentes inter-relacionados que coleta (ou recupera), processa, armazena e distribui informações destinadas a apoiar a tomada de decisões, a coordenação e o controle de uma organização. Além de dar suporte à tomada de decisões, à coordenação e ao controle, esses sistemas também auxiliam os gerentes e trabalhadores a analisar problemas, visualizar assuntos complexos e criar novos produtos.</w:t>
       </w:r>
     </w:p>
     <w:p>
@@ -4891,31 +4960,7 @@
       </w:pPr>
       <w:r>
         <w:tab/>
-        <w:t xml:space="preserve">Para </w:t>
-      </w:r>
-      <w:proofErr w:type="spellStart"/>
-      <w:r>
-        <w:t>Turban</w:t>
-      </w:r>
-      <w:proofErr w:type="spellEnd"/>
-      <w:r>
-        <w:t xml:space="preserve">, </w:t>
-      </w:r>
-      <w:proofErr w:type="spellStart"/>
-      <w:r>
-        <w:t>McLean</w:t>
-      </w:r>
-      <w:proofErr w:type="spellEnd"/>
-      <w:r>
-        <w:t xml:space="preserve"> e </w:t>
-      </w:r>
-      <w:proofErr w:type="spellStart"/>
-      <w:r>
-        <w:t>Wetherbe</w:t>
-      </w:r>
-      <w:proofErr w:type="spellEnd"/>
-      <w:r>
-        <w:t xml:space="preserve"> (2004, p. 39) um sistema de informação baseado em computador (genericamente chamado de sistema de informação) é um método que utiliza tecnologia de computação para executar algumas ou todas as tarefas desejadas. Pode ser composto de apenas um computador pessoas e </w:t>
+        <w:t xml:space="preserve">Para Turban, McLean e Wetherbe (2004, p. 39) um sistema de informação baseado em computador (genericamente chamado de sistema de informação) é um método que utiliza tecnologia de computação para executar algumas ou todas as tarefas desejadas. Pode ser composto de apenas um computador pessoas e </w:t>
       </w:r>
       <w:r>
         <w:rPr>
@@ -4999,23 +5044,7 @@
           <w:szCs w:val="24"/>
         </w:rPr>
         <w:tab/>
-        <w:t xml:space="preserve">Segundo </w:t>
-      </w:r>
-      <w:proofErr w:type="spellStart"/>
-      <w:r>
-        <w:rPr>
-          <w:rFonts w:eastAsia="Times New Roman" w:cs="Times New Roman"/>
-          <w:szCs w:val="24"/>
-        </w:rPr>
-        <w:t>Cavalari</w:t>
-      </w:r>
-      <w:proofErr w:type="spellEnd"/>
-      <w:r>
-        <w:rPr>
-          <w:rFonts w:eastAsia="Times New Roman" w:cs="Times New Roman"/>
-          <w:szCs w:val="24"/>
-        </w:rPr>
-        <w:t xml:space="preserve"> (2004), </w:t>
+        <w:t xml:space="preserve">Segundo Cavalari (2004), </w:t>
       </w:r>
       <w:r>
         <w:t xml:space="preserve">sistemas Help-Desk podem ser definidos como sendo um setor da empresa ao qual são endereçadas questões e onde são resolvidos problemas. Entretanto, a concepção de Help-Desk vai além do conceito de suporte técnico. </w:t>
@@ -5103,13 +5132,8 @@
         </w:rPr>
         <w:t xml:space="preserve">Segundo </w:t>
       </w:r>
-      <w:proofErr w:type="spellStart"/>
-      <w:r>
-        <w:t>Cavalari</w:t>
-      </w:r>
-      <w:proofErr w:type="spellEnd"/>
-      <w:r>
-        <w:t xml:space="preserve"> (2004), os </w:t>
+      <w:r>
+        <w:t xml:space="preserve">Cavalari (2004), os </w:t>
       </w:r>
       <w:r>
         <w:rPr>
@@ -5363,23 +5387,7 @@
           <w:rFonts w:cs="Times New Roman"/>
           <w:szCs w:val="24"/>
         </w:rPr>
-        <w:t xml:space="preserve">Segundo </w:t>
-      </w:r>
-      <w:proofErr w:type="spellStart"/>
-      <w:r>
-        <w:rPr>
-          <w:rFonts w:cs="Times New Roman"/>
-          <w:szCs w:val="24"/>
-        </w:rPr>
-        <w:t>Aurich</w:t>
-      </w:r>
-      <w:proofErr w:type="spellEnd"/>
-      <w:r>
-        <w:rPr>
-          <w:rFonts w:cs="Times New Roman"/>
-          <w:szCs w:val="24"/>
-        </w:rPr>
-        <w:t xml:space="preserve"> (2002), este trabalho é um estudo descritivo que propõe a construção de um sistema informatizado para auxílio na confecção de escala de pessoal em enfermagem, partindo do pressuposto que esta categoria se encontra sobrecarregada por atividades administrativas, sobretudo as de cunho burocrático, as quais consomem tempo demasiado tendendo a afastar o profissional de sua função doutrinal de prestar assistência ao cliente. </w:t>
+        <w:t xml:space="preserve">Segundo Aurich (2002), este trabalho é um estudo descritivo que propõe a construção de um sistema informatizado para auxílio na confecção de escala de pessoal em enfermagem, partindo do pressuposto que esta categoria se encontra sobrecarregada por atividades administrativas, sobretudo as de cunho burocrático, as quais consomem tempo demasiado tendendo a afastar o profissional de sua função doutrinal de prestar assistência ao cliente. </w:t>
       </w:r>
     </w:p>
     <w:p>
@@ -5620,23 +5628,7 @@
           <w:rFonts w:cs="Times New Roman"/>
           <w:szCs w:val="24"/>
         </w:rPr>
-        <w:t xml:space="preserve"> aplicado e testado na empresa </w:t>
-      </w:r>
-      <w:proofErr w:type="spellStart"/>
-      <w:r>
-        <w:rPr>
-          <w:rFonts w:cs="Times New Roman"/>
-          <w:szCs w:val="24"/>
-        </w:rPr>
-        <w:t>CedNet</w:t>
-      </w:r>
-      <w:proofErr w:type="spellEnd"/>
-      <w:r>
-        <w:rPr>
-          <w:rFonts w:cs="Times New Roman"/>
-          <w:szCs w:val="24"/>
-        </w:rPr>
-        <w:t xml:space="preserve"> Provedor de </w:t>
+        <w:t xml:space="preserve"> aplicado e testado na empresa CedNet Provedor de </w:t>
       </w:r>
       <w:r>
         <w:rPr>
@@ -6070,14 +6062,12 @@
       <w:r>
         <w:t xml:space="preserve"> </w:t>
       </w:r>
-      <w:proofErr w:type="spellStart"/>
       <w:r>
         <w:rPr>
           <w:i/>
         </w:rPr>
         <w:t>PrimeFaces</w:t>
       </w:r>
-      <w:proofErr w:type="spellEnd"/>
       <w:r>
         <w:t xml:space="preserve"> que</w:t>
       </w:r>
@@ -6104,21 +6094,22 @@
         <w:rPr>
           <w:i/>
         </w:rPr>
-        <w:t>Front-</w:t>
-      </w:r>
-      <w:proofErr w:type="spellStart"/>
+        <w:t>Front-End</w:t>
+      </w:r>
       <w:r>
         <w:rPr>
           <w:i/>
         </w:rPr>
-        <w:t>End</w:t>
-      </w:r>
-      <w:proofErr w:type="spellEnd"/>
+        <w:t>)</w:t>
+      </w:r>
       <w:r>
         <w:rPr>
           <w:i/>
         </w:rPr>
-        <w:t>)</w:t>
+        <w:t xml:space="preserve"> </w:t>
+      </w:r>
+      <w:r>
+        <w:t>e</w:t>
       </w:r>
       <w:r>
         <w:rPr>
@@ -6127,63 +6118,54 @@
         <w:t xml:space="preserve"> </w:t>
       </w:r>
       <w:r>
-        <w:t>e</w:t>
+        <w:t>foram</w:t>
+      </w:r>
+      <w:r>
+        <w:t xml:space="preserve"> utilizados também</w:t>
+      </w:r>
+      <w:r>
+        <w:t xml:space="preserve"> </w:t>
+      </w:r>
+      <w:r>
+        <w:t xml:space="preserve">os </w:t>
+      </w:r>
+      <w:r>
+        <w:t>componentes gráficos personal</w:t>
+      </w:r>
+      <w:r>
+        <w:t xml:space="preserve">izados contidos no </w:t>
       </w:r>
       <w:r>
         <w:rPr>
           <w:i/>
         </w:rPr>
+        <w:t>framework</w:t>
+      </w:r>
+      <w:r>
+        <w:t xml:space="preserve"> JSF (Java Server Faces)</w:t>
+      </w:r>
+      <w:r>
+        <w:t xml:space="preserve">. Por fim, </w:t>
+      </w:r>
+      <w:r>
+        <w:t>o</w:t>
+      </w:r>
+      <w:r>
         <w:t xml:space="preserve"> </w:t>
       </w:r>
       <w:r>
-        <w:t>foram</w:t>
-      </w:r>
-      <w:r>
-        <w:t xml:space="preserve"> utilizados também</w:t>
+        <w:rPr>
+          <w:i/>
+        </w:rPr>
+        <w:t>framework</w:t>
       </w:r>
       <w:r>
         <w:t xml:space="preserve"> </w:t>
       </w:r>
       <w:r>
-        <w:t xml:space="preserve">os </w:t>
-      </w:r>
-      <w:r>
-        <w:t>componentes gráficos personal</w:t>
-      </w:r>
-      <w:r>
-        <w:t xml:space="preserve">izados contidos no </w:t>
-      </w:r>
-      <w:r>
         <w:rPr>
           <w:i/>
         </w:rPr>
-        <w:t>framework</w:t>
-      </w:r>
-      <w:r>
-        <w:t xml:space="preserve"> JSF (Java Server Faces)</w:t>
-      </w:r>
-      <w:r>
-        <w:t xml:space="preserve">. Por fim, </w:t>
-      </w:r>
-      <w:r>
-        <w:t>o</w:t>
-      </w:r>
-      <w:r>
-        <w:t xml:space="preserve"> </w:t>
-      </w:r>
-      <w:r>
-        <w:rPr>
-          <w:i/>
-        </w:rPr>
-        <w:t>framework</w:t>
-      </w:r>
-      <w:r>
-        <w:t xml:space="preserve"> </w:t>
-      </w:r>
-      <w:r>
-        <w:rPr>
-          <w:i/>
-        </w:rPr>
         <w:t>Hibernate</w:t>
       </w:r>
       <w:r>
@@ -6240,34 +6222,14 @@
         </w:rPr>
         <w:t xml:space="preserve"> SGBD (Sistema Gerenciador de Banco de Dados) MySQL que utiliza a linguagem SQL (</w:t>
       </w:r>
-      <w:proofErr w:type="spellStart"/>
       <w:r>
         <w:rPr>
           <w:rFonts w:eastAsia="Times New Roman" w:cs="Times New Roman"/>
           <w:i/>
           <w:szCs w:val="24"/>
         </w:rPr>
-        <w:t>Structured</w:t>
-      </w:r>
-      <w:proofErr w:type="spellEnd"/>
-      <w:r>
-        <w:rPr>
-          <w:rFonts w:eastAsia="Times New Roman" w:cs="Times New Roman"/>
-          <w:i/>
-          <w:szCs w:val="24"/>
-        </w:rPr>
-        <w:t xml:space="preserve"> Query </w:t>
-      </w:r>
-      <w:proofErr w:type="spellStart"/>
-      <w:r>
-        <w:rPr>
-          <w:rFonts w:eastAsia="Times New Roman" w:cs="Times New Roman"/>
-          <w:i/>
-          <w:szCs w:val="24"/>
-        </w:rPr>
-        <w:t>Language</w:t>
-      </w:r>
-      <w:proofErr w:type="spellEnd"/>
+        <w:t>Structured Query Language</w:t>
+      </w:r>
       <w:r>
         <w:rPr>
           <w:rFonts w:eastAsia="Times New Roman" w:cs="Times New Roman"/>
@@ -6481,15 +6443,7 @@
       </w:pPr>
       <w:r>
         <w:tab/>
-        <w:t xml:space="preserve">Segundo </w:t>
-      </w:r>
-      <w:proofErr w:type="spellStart"/>
-      <w:r>
-        <w:t>Sommerville</w:t>
-      </w:r>
-      <w:proofErr w:type="spellEnd"/>
-      <w:r>
-        <w:t xml:space="preserve"> (2003), os diagramas de classe ou os modelos de projeto mostram todas as classes de um sistema e o relacionamento entre elas, assim, esse diagrama pode ser descrito como o próprio projeto. O</w:t>
+        <w:t>Segundo Sommerville (2003), os diagramas de classe ou os modelos de projeto mostram todas as classes de um sistema e o relacionamento entre elas, assim, esse diagrama pode ser descrito como o próprio projeto. O</w:t>
       </w:r>
       <w:r>
         <w:t xml:space="preserve"> diagrama</w:t>
@@ -6520,15 +6474,7 @@
       </w:pPr>
       <w:r>
         <w:tab/>
-        <w:t xml:space="preserve">Para </w:t>
-      </w:r>
-      <w:proofErr w:type="spellStart"/>
-      <w:r>
-        <w:t>Heuser</w:t>
-      </w:r>
-      <w:proofErr w:type="spellEnd"/>
-      <w:r>
-        <w:t xml:space="preserve"> (2009), no modelo relacional é irrelevante o usuário saber onde os dados estão ou como eles se encontram, representando apenas as tabelas, as colunas que as tabelas possuem e as restrições de integridade que serão implementadas no banco de dados. O modelo relacional (MR) </w:t>
+        <w:t xml:space="preserve">Para Heuser (2009), no modelo relacional é irrelevante o usuário saber onde os dados estão ou como eles se encontram, representando apenas as tabelas, as colunas que as tabelas possuem e as restrições de integridade que serão implementadas no banco de dados. O modelo relacional (MR) </w:t>
       </w:r>
       <w:r>
         <w:t>está no apêndice 4</w:t>
@@ -7122,51 +7068,15 @@
           <w:sz w:val="24"/>
           <w:szCs w:val="24"/>
         </w:rPr>
-        <w:t xml:space="preserve">telefone*, </w:t>
-      </w:r>
-      <w:proofErr w:type="spellStart"/>
+        <w:t>telefone*, cpf*,</w:t>
+      </w:r>
       <w:r>
         <w:rPr>
           <w:rFonts w:ascii="Times New Roman" w:hAnsi="Times New Roman" w:cs="Times New Roman"/>
           <w:sz w:val="24"/>
           <w:szCs w:val="24"/>
         </w:rPr>
-        <w:t>cpf</w:t>
-      </w:r>
-      <w:proofErr w:type="spellEnd"/>
-      <w:r>
-        <w:rPr>
-          <w:rFonts w:ascii="Times New Roman" w:hAnsi="Times New Roman" w:cs="Times New Roman"/>
-          <w:sz w:val="24"/>
-          <w:szCs w:val="24"/>
-        </w:rPr>
-        <w:t>*,</w:t>
-      </w:r>
-      <w:r>
-        <w:rPr>
-          <w:rFonts w:ascii="Times New Roman" w:hAnsi="Times New Roman" w:cs="Times New Roman"/>
-          <w:sz w:val="24"/>
-          <w:szCs w:val="24"/>
-        </w:rPr>
-        <w:t xml:space="preserve"> </w:t>
-      </w:r>
-      <w:proofErr w:type="spellStart"/>
-      <w:r>
-        <w:rPr>
-          <w:rFonts w:ascii="Times New Roman" w:hAnsi="Times New Roman" w:cs="Times New Roman"/>
-          <w:sz w:val="24"/>
-          <w:szCs w:val="24"/>
-        </w:rPr>
-        <w:t>rg</w:t>
-      </w:r>
-      <w:proofErr w:type="spellEnd"/>
-      <w:r>
-        <w:rPr>
-          <w:rFonts w:ascii="Times New Roman" w:hAnsi="Times New Roman" w:cs="Times New Roman"/>
-          <w:sz w:val="24"/>
-          <w:szCs w:val="24"/>
-        </w:rPr>
-        <w:t>*, estado civil*,</w:t>
+        <w:t xml:space="preserve"> rg*, estado civil*,</w:t>
       </w:r>
       <w:r>
         <w:rPr>
@@ -7193,7 +7103,6 @@
         </w:rPr>
         <w:t xml:space="preserve">, data de nascimento*, </w:t>
       </w:r>
-      <w:proofErr w:type="spellStart"/>
       <w:r>
         <w:rPr>
           <w:rFonts w:ascii="Times New Roman" w:hAnsi="Times New Roman" w:cs="Times New Roman"/>
@@ -7203,7 +7112,6 @@
         </w:rPr>
         <w:t>login</w:t>
       </w:r>
-      <w:proofErr w:type="spellEnd"/>
       <w:r>
         <w:rPr>
           <w:rFonts w:ascii="Times New Roman" w:hAnsi="Times New Roman" w:cs="Times New Roman"/>
@@ -7322,43 +7230,7 @@
           <w:sz w:val="24"/>
           <w:szCs w:val="24"/>
         </w:rPr>
-        <w:t xml:space="preserve">mero*, complemento, cidade*, estado*, telefone*, </w:t>
-      </w:r>
-      <w:proofErr w:type="spellStart"/>
-      <w:r>
-        <w:rPr>
-          <w:rFonts w:ascii="Times New Roman" w:hAnsi="Times New Roman" w:cs="Times New Roman"/>
-          <w:sz w:val="24"/>
-          <w:szCs w:val="24"/>
-        </w:rPr>
-        <w:t>cpf</w:t>
-      </w:r>
-      <w:proofErr w:type="spellEnd"/>
-      <w:r>
-        <w:rPr>
-          <w:rFonts w:ascii="Times New Roman" w:hAnsi="Times New Roman" w:cs="Times New Roman"/>
-          <w:sz w:val="24"/>
-          <w:szCs w:val="24"/>
-        </w:rPr>
-        <w:t xml:space="preserve">*, </w:t>
-      </w:r>
-      <w:proofErr w:type="spellStart"/>
-      <w:r>
-        <w:rPr>
-          <w:rFonts w:ascii="Times New Roman" w:hAnsi="Times New Roman" w:cs="Times New Roman"/>
-          <w:sz w:val="24"/>
-          <w:szCs w:val="24"/>
-        </w:rPr>
-        <w:t>rg</w:t>
-      </w:r>
-      <w:proofErr w:type="spellEnd"/>
-      <w:r>
-        <w:rPr>
-          <w:rFonts w:ascii="Times New Roman" w:hAnsi="Times New Roman" w:cs="Times New Roman"/>
-          <w:sz w:val="24"/>
-          <w:szCs w:val="24"/>
-        </w:rPr>
-        <w:t xml:space="preserve">*, estado civil*, </w:t>
+        <w:t xml:space="preserve">mero*, complemento, cidade*, estado*, telefone*, cpf*, rg*, estado civil*, </w:t>
       </w:r>
       <w:r>
         <w:rPr>
@@ -7377,7 +7249,6 @@
         </w:rPr>
         <w:t xml:space="preserve">, data de nascimento*, </w:t>
       </w:r>
-      <w:proofErr w:type="spellStart"/>
       <w:r>
         <w:rPr>
           <w:rFonts w:ascii="Times New Roman" w:hAnsi="Times New Roman" w:cs="Times New Roman"/>
@@ -7387,7 +7258,6 @@
         </w:rPr>
         <w:t>login</w:t>
       </w:r>
-      <w:proofErr w:type="spellEnd"/>
       <w:r>
         <w:rPr>
           <w:rFonts w:ascii="Times New Roman" w:hAnsi="Times New Roman" w:cs="Times New Roman"/>
@@ -7628,25 +7498,23 @@
           <w:sz w:val="24"/>
           <w:szCs w:val="24"/>
         </w:rPr>
-        <w:t xml:space="preserve">As configurações gerais do sistema requerem as seguintes informações: nome da empresa*, razão social*, </w:t>
-      </w:r>
-      <w:proofErr w:type="spellStart"/>
+        <w:t xml:space="preserve">As configurações gerais do sistema requerem as seguintes informações: nome da empresa*, razão social*, cnpj*, endereço*, </w:t>
+      </w:r>
       <w:r>
         <w:rPr>
           <w:rFonts w:ascii="Times New Roman" w:hAnsi="Times New Roman" w:cs="Times New Roman"/>
           <w:sz w:val="24"/>
           <w:szCs w:val="24"/>
         </w:rPr>
-        <w:t>cnpj</w:t>
-      </w:r>
-      <w:proofErr w:type="spellEnd"/>
+        <w:t>bairro*, nú</w:t>
+      </w:r>
       <w:r>
         <w:rPr>
           <w:rFonts w:ascii="Times New Roman" w:hAnsi="Times New Roman" w:cs="Times New Roman"/>
           <w:sz w:val="24"/>
           <w:szCs w:val="24"/>
         </w:rPr>
-        <w:t xml:space="preserve">*, endereço*, </w:t>
+        <w:t xml:space="preserve">mero*, cidade*, estado*, e-mail*, </w:t>
       </w:r>
       <w:r>
         <w:rPr>
@@ -7654,7 +7522,7 @@
           <w:sz w:val="24"/>
           <w:szCs w:val="24"/>
         </w:rPr>
-        <w:t>bairro*, nú</w:t>
+        <w:t>telefone*</w:t>
       </w:r>
       <w:r>
         <w:rPr>
@@ -7662,22 +7530,6 @@
           <w:sz w:val="24"/>
           <w:szCs w:val="24"/>
         </w:rPr>
-        <w:t xml:space="preserve">mero*, cidade*, estado*, e-mail*, </w:t>
-      </w:r>
-      <w:r>
-        <w:rPr>
-          <w:rFonts w:ascii="Times New Roman" w:hAnsi="Times New Roman" w:cs="Times New Roman"/>
-          <w:sz w:val="24"/>
-          <w:szCs w:val="24"/>
-        </w:rPr>
-        <w:t>telefone*</w:t>
-      </w:r>
-      <w:r>
-        <w:rPr>
-          <w:rFonts w:ascii="Times New Roman" w:hAnsi="Times New Roman" w:cs="Times New Roman"/>
-          <w:sz w:val="24"/>
-          <w:szCs w:val="24"/>
-        </w:rPr>
         <w:t>.</w:t>
       </w:r>
     </w:p>
@@ -7705,7 +7557,6 @@
         </w:rPr>
         <w:t xml:space="preserve"> – Realizar </w:t>
       </w:r>
-      <w:proofErr w:type="spellStart"/>
       <w:r>
         <w:rPr>
           <w:rFonts w:cs="Times New Roman"/>
@@ -7715,7 +7566,6 @@
         </w:rPr>
         <w:t>Login</w:t>
       </w:r>
-      <w:proofErr w:type="spellEnd"/>
     </w:p>
     <w:p>
       <w:pPr>
@@ -7762,7 +7612,6 @@
         </w:rPr>
         <w:t xml:space="preserve">Para que seja efetuado com sucesso o usuário deverá fornecer: </w:t>
       </w:r>
-      <w:proofErr w:type="spellStart"/>
       <w:r>
         <w:rPr>
           <w:rFonts w:ascii="Times New Roman" w:hAnsi="Times New Roman" w:cs="Times New Roman"/>
@@ -7772,7 +7621,6 @@
         </w:rPr>
         <w:t>login</w:t>
       </w:r>
-      <w:proofErr w:type="spellEnd"/>
       <w:r>
         <w:rPr>
           <w:rFonts w:ascii="Times New Roman" w:hAnsi="Times New Roman" w:cs="Times New Roman"/>
@@ -7826,27 +7674,7 @@
           <w:szCs w:val="24"/>
           <w:lang w:val="en-US"/>
         </w:rPr>
-        <w:t xml:space="preserve">– </w:t>
-      </w:r>
-      <w:proofErr w:type="spellStart"/>
-      <w:r>
-        <w:rPr>
-          <w:rFonts w:cs="Times New Roman"/>
-          <w:b/>
-          <w:szCs w:val="24"/>
-          <w:lang w:val="en-US"/>
-        </w:rPr>
-        <w:t>Cadastro</w:t>
-      </w:r>
-      <w:proofErr w:type="spellEnd"/>
-      <w:r>
-        <w:rPr>
-          <w:rFonts w:cs="Times New Roman"/>
-          <w:b/>
-          <w:szCs w:val="24"/>
-          <w:lang w:val="en-US"/>
-        </w:rPr>
-        <w:t xml:space="preserve"> de Cargos</w:t>
+        <w:t>– Cadastro de Cargos</w:t>
       </w:r>
     </w:p>
     <w:p>
@@ -7930,9 +7758,8 @@
           <w:szCs w:val="24"/>
           <w:lang w:val="en-US"/>
         </w:rPr>
-        <w:t xml:space="preserve">– </w:t>
-      </w:r>
-      <w:proofErr w:type="spellStart"/>
+        <w:t>– Cadastr</w:t>
+      </w:r>
       <w:r>
         <w:rPr>
           <w:rFonts w:cs="Times New Roman"/>
@@ -7940,7 +7767,7 @@
           <w:szCs w:val="24"/>
           <w:lang w:val="en-US"/>
         </w:rPr>
-        <w:t>Cadastr</w:t>
+        <w:t>o de P</w:t>
       </w:r>
       <w:r>
         <w:rPr>
@@ -7949,38 +7776,8 @@
           <w:szCs w:val="24"/>
           <w:lang w:val="en-US"/>
         </w:rPr>
-        <w:t>o</w:t>
-      </w:r>
-      <w:proofErr w:type="spellEnd"/>
-      <w:r>
-        <w:rPr>
-          <w:rFonts w:cs="Times New Roman"/>
-          <w:b/>
-          <w:szCs w:val="24"/>
-          <w:lang w:val="en-US"/>
-        </w:rPr>
-        <w:t xml:space="preserve"> de </w:t>
-      </w:r>
-      <w:proofErr w:type="spellStart"/>
-      <w:r>
-        <w:rPr>
-          <w:rFonts w:cs="Times New Roman"/>
-          <w:b/>
-          <w:szCs w:val="24"/>
-          <w:lang w:val="en-US"/>
-        </w:rPr>
-        <w:t>P</w:t>
-      </w:r>
-      <w:r>
-        <w:rPr>
-          <w:rFonts w:cs="Times New Roman"/>
-          <w:b/>
-          <w:szCs w:val="24"/>
-          <w:lang w:val="en-US"/>
-        </w:rPr>
         <w:t>lanos</w:t>
       </w:r>
-      <w:proofErr w:type="spellEnd"/>
     </w:p>
     <w:p>
       <w:pPr>
@@ -8054,39 +7851,8 @@
           <w:szCs w:val="24"/>
           <w:lang w:val="en-US"/>
         </w:rPr>
-        <w:t xml:space="preserve"> – </w:t>
-      </w:r>
-      <w:proofErr w:type="spellStart"/>
-      <w:r>
-        <w:rPr>
-          <w:rFonts w:cs="Times New Roman"/>
-          <w:b/>
-          <w:szCs w:val="24"/>
-          <w:lang w:val="en-US"/>
-        </w:rPr>
-        <w:t>Cadastro</w:t>
-      </w:r>
-      <w:proofErr w:type="spellEnd"/>
-      <w:r>
-        <w:rPr>
-          <w:rFonts w:cs="Times New Roman"/>
-          <w:b/>
-          <w:szCs w:val="24"/>
-          <w:lang w:val="en-US"/>
-        </w:rPr>
-        <w:t xml:space="preserve"> de </w:t>
-      </w:r>
-      <w:proofErr w:type="spellStart"/>
-      <w:r>
-        <w:rPr>
-          <w:rFonts w:cs="Times New Roman"/>
-          <w:b/>
-          <w:szCs w:val="24"/>
-          <w:lang w:val="en-US"/>
-        </w:rPr>
-        <w:t>Manutenções</w:t>
-      </w:r>
-      <w:proofErr w:type="spellEnd"/>
+        <w:t xml:space="preserve"> – Cadastro de Manutenções</w:t>
+      </w:r>
     </w:p>
     <w:p>
       <w:pPr>
@@ -8199,7 +7965,6 @@
         </w:rPr>
         <w:t xml:space="preserve">RF09 – </w:t>
       </w:r>
-      <w:proofErr w:type="spellStart"/>
       <w:r>
         <w:rPr>
           <w:rFonts w:cs="Times New Roman"/>
@@ -8207,29 +7972,8 @@
           <w:szCs w:val="24"/>
           <w:lang w:val="en-US"/>
         </w:rPr>
-        <w:t>Gerar</w:t>
-      </w:r>
-      <w:proofErr w:type="spellEnd"/>
-      <w:r>
-        <w:rPr>
-          <w:rFonts w:cs="Times New Roman"/>
-          <w:b/>
-          <w:szCs w:val="24"/>
-          <w:lang w:val="en-US"/>
-        </w:rPr>
-        <w:t xml:space="preserve"> </w:t>
-      </w:r>
-      <w:proofErr w:type="spellStart"/>
-      <w:r>
-        <w:rPr>
-          <w:rFonts w:cs="Times New Roman"/>
-          <w:b/>
-          <w:szCs w:val="24"/>
-          <w:lang w:val="en-US"/>
-        </w:rPr>
-        <w:t>relatórios</w:t>
-      </w:r>
-      <w:proofErr w:type="spellEnd"/>
+        <w:t>Gerar relatórios</w:t>
+      </w:r>
     </w:p>
     <w:p>
       <w:pPr>
@@ -8323,25 +8067,7 @@
           <w:sz w:val="24"/>
           <w:szCs w:val="24"/>
         </w:rPr>
-        <w:t xml:space="preserve">, ou poderá ser filtrado por técnico responsável, por data, por cliente e </w:t>
-      </w:r>
-      <w:proofErr w:type="spellStart"/>
-      <w:r>
-        <w:rPr>
-          <w:rFonts w:ascii="Times New Roman" w:hAnsi="Times New Roman" w:cs="Times New Roman"/>
-          <w:sz w:val="24"/>
-          <w:szCs w:val="24"/>
-        </w:rPr>
-        <w:t>tembém</w:t>
-      </w:r>
-      <w:proofErr w:type="spellEnd"/>
-      <w:r>
-        <w:rPr>
-          <w:rFonts w:ascii="Times New Roman" w:hAnsi="Times New Roman" w:cs="Times New Roman"/>
-          <w:sz w:val="24"/>
-          <w:szCs w:val="24"/>
-        </w:rPr>
-        <w:t xml:space="preserve"> por cidade.</w:t>
+        <w:t>, ou poderá ser filtrado por técnico responsável, por data, por cliente e tembém por cidade.</w:t>
       </w:r>
     </w:p>
     <w:p>
@@ -9372,18 +9098,8 @@
           <w:b/>
           <w:szCs w:val="24"/>
         </w:rPr>
-        <w:t xml:space="preserve">Realizar </w:t>
-      </w:r>
-      <w:proofErr w:type="spellStart"/>
-      <w:r>
-        <w:rPr>
-          <w:rFonts w:cs="Times New Roman"/>
-          <w:b/>
-          <w:szCs w:val="24"/>
-        </w:rPr>
-        <w:t>Login</w:t>
-      </w:r>
-      <w:proofErr w:type="spellEnd"/>
+        <w:t>Realizar Login</w:t>
+      </w:r>
     </w:p>
     <w:p>
       <w:pPr>
@@ -10760,18 +10476,8 @@
           <w:b/>
           <w:szCs w:val="24"/>
         </w:rPr>
-        <w:t xml:space="preserve">Realizar </w:t>
-      </w:r>
-      <w:proofErr w:type="spellStart"/>
-      <w:r>
-        <w:rPr>
-          <w:rFonts w:cs="Times New Roman"/>
-          <w:b/>
-          <w:szCs w:val="24"/>
-        </w:rPr>
-        <w:t>Login</w:t>
-      </w:r>
-      <w:proofErr w:type="spellEnd"/>
+        <w:t>Realizar Login</w:t>
+      </w:r>
     </w:p>
     <w:p>
       <w:pPr>
@@ -11226,15 +10932,7 @@
         <w:jc w:val="both"/>
       </w:pPr>
       <w:r>
-        <w:t xml:space="preserve">AURICH, Eduardo </w:t>
-      </w:r>
-      <w:proofErr w:type="spellStart"/>
-      <w:r>
-        <w:t>Antonio</w:t>
-      </w:r>
-      <w:proofErr w:type="spellEnd"/>
-      <w:r>
-        <w:t xml:space="preserve">. </w:t>
+        <w:t xml:space="preserve">AURICH, Eduardo Antonio. </w:t>
       </w:r>
       <w:r>
         <w:rPr>
@@ -11268,15 +10966,7 @@
         <w:t>online</w:t>
       </w:r>
       <w:r>
-        <w:t xml:space="preserve">/?IsisScript=iah/iah.xis&amp;src=google&amp;base=BDENF&amp;lang=p&amp;nextAction=lnk&amp;exprSearch=17563&amp;indexSearch=ID. Acesso em: 27 </w:t>
-      </w:r>
-      <w:proofErr w:type="gramStart"/>
-      <w:r>
-        <w:t>Out.</w:t>
-      </w:r>
-      <w:proofErr w:type="gramEnd"/>
-      <w:r>
-        <w:t xml:space="preserve"> 2015.</w:t>
+        <w:t>/?IsisScript=iah/iah.xis&amp;src=google&amp;base=BDENF&amp;lang=p&amp;nextAction=lnk&amp;exprSearch=17563&amp;indexSearch=ID. Acesso em: 27 Out. 2015.</w:t>
       </w:r>
     </w:p>
     <w:p>
@@ -11368,27 +11058,7 @@
           <w:szCs w:val="22"/>
           <w:lang w:eastAsia="en-US"/>
         </w:rPr>
-        <w:t xml:space="preserve">2012. Disponível em: http://www.devmedia.com.br/artigo-sql-magazine-66-utilizando-uml-diagrama-de-atividade/13577. Acesso em: 12 </w:t>
-      </w:r>
-      <w:proofErr w:type="spellStart"/>
-      <w:r>
-        <w:rPr>
-          <w:rFonts w:eastAsiaTheme="minorHAnsi" w:cstheme="minorBidi"/>
-          <w:color w:val="000000" w:themeColor="text1"/>
-          <w:szCs w:val="22"/>
-          <w:lang w:eastAsia="en-US"/>
-        </w:rPr>
-        <w:t>Abr</w:t>
-      </w:r>
-      <w:proofErr w:type="spellEnd"/>
-      <w:r>
-        <w:rPr>
-          <w:rFonts w:eastAsiaTheme="minorHAnsi" w:cstheme="minorBidi"/>
-          <w:color w:val="000000" w:themeColor="text1"/>
-          <w:szCs w:val="22"/>
-          <w:lang w:eastAsia="en-US"/>
-        </w:rPr>
-        <w:t xml:space="preserve"> 2016.</w:t>
+        <w:t>2012. Disponível em: http://www.devmedia.com.br/artigo-sql-magazine-66-utilizando-uml-diagrama-de-atividade/13577. Acesso em: 12 Abr 2016.</w:t>
       </w:r>
     </w:p>
     <w:p>
@@ -11410,15 +11080,7 @@
         <w:t>Introdução à Teoria Geral da Administração.</w:t>
       </w:r>
       <w:r>
-        <w:t xml:space="preserve">7. ed. Rio de Janeiro: </w:t>
-      </w:r>
-      <w:proofErr w:type="spellStart"/>
-      <w:r>
-        <w:t>Elsevier</w:t>
-      </w:r>
-      <w:proofErr w:type="spellEnd"/>
-      <w:r>
-        <w:t>, 2003.</w:t>
+        <w:t>7. ed. Rio de Janeiro: Elsevier, 2003.</w:t>
       </w:r>
     </w:p>
     <w:p>
@@ -11514,15 +11176,7 @@
         <w:t>ADMINISTRAÇÃO – origem e conceitos</w:t>
       </w:r>
       <w:r>
-        <w:t xml:space="preserve">, 2008. Disponível em: http://www.ufjf.br/admenf/files/2013/05/Aula-Disciplina-Administra%C3%A7%C3%A3o-em-Enfermagem-I-ADMINISTRA%C3%87%C3%83O-%E2%80%93-origem-e-conceitos.pdf. Acesso em: 04 </w:t>
-      </w:r>
-      <w:proofErr w:type="gramStart"/>
-      <w:r>
-        <w:t>Abr.</w:t>
-      </w:r>
-      <w:proofErr w:type="gramEnd"/>
-      <w:r>
-        <w:t xml:space="preserve"> 2016.</w:t>
+        <w:t>, 2008. Disponível em: http://www.ufjf.br/admenf/files/2013/05/Aula-Disciplina-Administra%C3%A7%C3%A3o-em-Enfermagem-I-ADMINISTRA%C3%87%C3%83O-%E2%80%93-origem-e-conceitos.pdf. Acesso em: 04 Abr. 2016.</w:t>
       </w:r>
     </w:p>
     <w:p>
@@ -11532,30 +11186,14 @@
       <w:r>
         <w:t xml:space="preserve">GUIMARÃES, Eliane Marina Palhares; ÉVORA, Yolanda Dora Martinez. Sistema de informação: instrumento para tomada de decisão no exercício da gerência. </w:t>
       </w:r>
-      <w:proofErr w:type="spellStart"/>
-      <w:r>
-        <w:rPr>
-          <w:b/>
-        </w:rPr>
-        <w:t>Ci</w:t>
-      </w:r>
-      <w:proofErr w:type="spellEnd"/>
-      <w:r>
-        <w:rPr>
-          <w:b/>
-        </w:rPr>
-        <w:t>. Inf.</w:t>
-      </w:r>
-      <w:r>
-        <w:t xml:space="preserve">, Brasília, 33, jan. 2004. Disponível em: http://www.scielo.br/pdf/ci/v33n1/v33n1a09. Acesso em: 27 </w:t>
-      </w:r>
-      <w:proofErr w:type="gramStart"/>
-      <w:r>
-        <w:t>Out.</w:t>
-      </w:r>
-      <w:proofErr w:type="gramEnd"/>
-      <w:r>
-        <w:t xml:space="preserve"> 2015.</w:t>
+      <w:r>
+        <w:rPr>
+          <w:b/>
+        </w:rPr>
+        <w:t>Ci. Inf.</w:t>
+      </w:r>
+      <w:r>
+        <w:t>, Brasília, 33, jan. 2004. Disponível em: http://www.scielo.br/pdf/ci/v33n1/v33n1a09. Acesso em: 27 Out. 2015.</w:t>
       </w:r>
     </w:p>
     <w:p>
@@ -11572,15 +11210,7 @@
         <w:t>Avaliação da capacidade de gestão de organizações sociais:</w:t>
       </w:r>
       <w:r>
-        <w:t xml:space="preserve"> uma proposta metodológica em desenvolvimento. Rio de Janeiro, dez. 2004. Disponível em: www.scielo.br/scielo.php?pid=S0102-311X2004000600023&amp;script=sci_arttext. Acesso em: 17 </w:t>
-      </w:r>
-      <w:proofErr w:type="gramStart"/>
-      <w:r>
-        <w:t>Nov.</w:t>
-      </w:r>
-      <w:proofErr w:type="gramEnd"/>
-      <w:r>
-        <w:t xml:space="preserve"> 2015.</w:t>
+        <w:t xml:space="preserve"> uma proposta metodológica em desenvolvimento. Rio de Janeiro, dez. 2004. Disponível em: www.scielo.br/scielo.php?pid=S0102-311X2004000600023&amp;script=sci_arttext. Acesso em: 17 Nov. 2015.</w:t>
       </w:r>
     </w:p>
     <w:p>
@@ -11597,15 +11227,7 @@
         <w:t xml:space="preserve">Projeto de banco de dados. </w:t>
       </w:r>
       <w:r>
-        <w:t xml:space="preserve">6. ed. Porto Alegre: </w:t>
-      </w:r>
-      <w:proofErr w:type="spellStart"/>
-      <w:r>
-        <w:t>Bookman</w:t>
-      </w:r>
-      <w:proofErr w:type="spellEnd"/>
-      <w:r>
-        <w:t>, 2009.</w:t>
+        <w:t>6. ed. Porto Alegre: Bookman, 2009.</w:t>
       </w:r>
     </w:p>
     <w:p>
@@ -11631,15 +11253,7 @@
       </w:pPr>
       <w:r>
         <w:lastRenderedPageBreak/>
-        <w:t xml:space="preserve">LAUDON, Kenneth C.; LAUDON, Jane </w:t>
-      </w:r>
-      <w:proofErr w:type="spellStart"/>
-      <w:r>
-        <w:t>Price</w:t>
-      </w:r>
-      <w:proofErr w:type="spellEnd"/>
-      <w:r>
-        <w:t xml:space="preserve">. </w:t>
+        <w:t xml:space="preserve">LAUDON, Kenneth C.; LAUDON, Jane Price. </w:t>
       </w:r>
       <w:r>
         <w:rPr>
@@ -11689,27 +11303,7 @@
           <w:szCs w:val="22"/>
           <w:lang w:eastAsia="en-US"/>
         </w:rPr>
-        <w:t xml:space="preserve">, 2005. Disponível em: http://www.macoratti.net/vb_uml2.htm. Acesso em: 12 </w:t>
-      </w:r>
-      <w:proofErr w:type="spellStart"/>
-      <w:r>
-        <w:rPr>
-          <w:rFonts w:eastAsiaTheme="minorHAnsi" w:cstheme="minorBidi"/>
-          <w:color w:val="000000" w:themeColor="text1"/>
-          <w:szCs w:val="22"/>
-          <w:lang w:eastAsia="en-US"/>
-        </w:rPr>
-        <w:t>Abr</w:t>
-      </w:r>
-      <w:proofErr w:type="spellEnd"/>
-      <w:r>
-        <w:rPr>
-          <w:rFonts w:eastAsiaTheme="minorHAnsi" w:cstheme="minorBidi"/>
-          <w:color w:val="000000" w:themeColor="text1"/>
-          <w:szCs w:val="22"/>
-          <w:lang w:eastAsia="en-US"/>
-        </w:rPr>
-        <w:t xml:space="preserve"> 2016.</w:t>
+        <w:t>, 2005. Disponível em: http://www.macoratti.net/vb_uml2.htm. Acesso em: 12 Abr 2016.</w:t>
       </w:r>
     </w:p>
     <w:p>
@@ -11722,15 +11316,7 @@
         <w:jc w:val="both"/>
       </w:pPr>
       <w:r>
-        <w:t xml:space="preserve">MATOS, Fábio de; FERNANDES Anita Maria da Rocha; MORIRA, Benjamim </w:t>
-      </w:r>
-      <w:proofErr w:type="spellStart"/>
-      <w:r>
-        <w:t>Grando</w:t>
-      </w:r>
-      <w:proofErr w:type="spellEnd"/>
-      <w:r>
-        <w:t xml:space="preserve">. Sistema de </w:t>
+        <w:t xml:space="preserve">MATOS, Fábio de; FERNANDES Anita Maria da Rocha; MORIRA, Benjamim Grando. Sistema de </w:t>
       </w:r>
       <w:r>
         <w:rPr>
@@ -11778,15 +11364,7 @@
         <w:t>Anais SULCOMP</w:t>
       </w:r>
       <w:r>
-        <w:t xml:space="preserve">, América do Norte, 2, fev. 2013. Disponível em: http://periodicos.unesc.net/index.php/sulcomp/article/view/1000. Acesso em: 27 </w:t>
-      </w:r>
-      <w:proofErr w:type="gramStart"/>
-      <w:r>
-        <w:t>Out.</w:t>
-      </w:r>
-      <w:proofErr w:type="gramEnd"/>
-      <w:r>
-        <w:t xml:space="preserve"> 2015.</w:t>
+        <w:t>, América do Norte, 2, fev. 2013. Disponível em: http://periodicos.unesc.net/index.php/sulcomp/article/view/1000. Acesso em: 27 Out. 2015.</w:t>
       </w:r>
     </w:p>
     <w:p>
@@ -11851,7 +11429,6 @@
         </w:rPr>
         <w:t xml:space="preserve">Engenharia de </w:t>
       </w:r>
-      <w:proofErr w:type="spellStart"/>
       <w:r>
         <w:rPr>
           <w:b/>
@@ -11866,11 +11443,7 @@
         <w:t>.</w:t>
       </w:r>
       <w:r>
-        <w:t>Porto</w:t>
-      </w:r>
-      <w:proofErr w:type="spellEnd"/>
-      <w:r>
-        <w:t xml:space="preserve"> Alegre: AMGH, 2010.</w:t>
+        <w:t>Porto Alegre: AMGH, 2010.</w:t>
       </w:r>
     </w:p>
     <w:p>
@@ -11903,56 +11476,10 @@
         <w:rPr>
           <w:b/>
         </w:rPr>
-        <w:t xml:space="preserve">Utilização de ferramentas de sistemas </w:t>
-      </w:r>
-      <w:proofErr w:type="spellStart"/>
-      <w:r>
-        <w:rPr>
-          <w:b/>
-        </w:rPr>
-        <w:t>erp</w:t>
-      </w:r>
-      <w:proofErr w:type="spellEnd"/>
-      <w:r>
-        <w:rPr>
-          <w:b/>
-        </w:rPr>
-        <w:t xml:space="preserve"> para gestão de empresas: </w:t>
-      </w:r>
-      <w:r>
-        <w:t xml:space="preserve">um estudo de caso na </w:t>
-      </w:r>
-      <w:proofErr w:type="spellStart"/>
-      <w:r>
-        <w:t>pirelli</w:t>
-      </w:r>
-      <w:proofErr w:type="spellEnd"/>
-      <w:r>
-        <w:t xml:space="preserve"> pneus de feira de </w:t>
-      </w:r>
-      <w:proofErr w:type="spellStart"/>
-      <w:r>
-        <w:t>santana</w:t>
-      </w:r>
-      <w:proofErr w:type="spellEnd"/>
-      <w:r>
-        <w:t xml:space="preserve">. 2010. Disponível em: </w:t>
-      </w:r>
-      <w:proofErr w:type="gramStart"/>
-      <w:r>
-        <w:t>http://www.uefs.br/portal/colegiados/administracao/menus/monografias/2010/monografia%20marcos%20final-1.pdf .</w:t>
-      </w:r>
-      <w:proofErr w:type="gramEnd"/>
-      <w:r>
-        <w:t xml:space="preserve"> Acesso em: 18 </w:t>
-      </w:r>
-      <w:proofErr w:type="gramStart"/>
-      <w:r>
-        <w:t>Nov.</w:t>
-      </w:r>
-      <w:proofErr w:type="gramEnd"/>
-      <w:r>
-        <w:t xml:space="preserve"> 2015.</w:t>
+        <w:t xml:space="preserve">Utilização de ferramentas de sistemas erp para gestão de empresas: </w:t>
+      </w:r>
+      <w:r>
+        <w:t>um estudo de caso na pirelli pneus de feira de santana. 2010. Disponível em: http://www.uefs.br/portal/colegiados/administracao/menus/monografias/2010/monografia%20marcos%20final-1.pdf . Acesso em: 18 Nov. 2015.</w:t>
       </w:r>
     </w:p>
     <w:p>
@@ -11969,15 +11496,7 @@
         <w:t>Impacto dos Sistemas Colaborativos nas Organizações</w:t>
       </w:r>
       <w:r>
-        <w:t xml:space="preserve">, 2002. Disponível em: https://repositorium.sdum.uminho.pt/bitstream/1822/285/1/tese%20final%2031DEZ02.pdf. Acesso em: 04 </w:t>
-      </w:r>
-      <w:proofErr w:type="spellStart"/>
-      <w:r>
-        <w:t>Abr</w:t>
-      </w:r>
-      <w:proofErr w:type="spellEnd"/>
-      <w:r>
-        <w:t xml:space="preserve"> 2016</w:t>
+        <w:t>, 2002. Disponível em: https://repositorium.sdum.uminho.pt/bitstream/1822/285/1/tese%20final%2031DEZ02.pdf. Acesso em: 04 Abr 2016</w:t>
       </w:r>
     </w:p>
     <w:p>
@@ -11993,21 +11512,12 @@
         </w:rPr>
         <w:t xml:space="preserve">SOMMERVILLE, Ian. </w:t>
       </w:r>
-      <w:proofErr w:type="spellStart"/>
       <w:r>
         <w:rPr>
           <w:b/>
           <w:lang w:val="en-US"/>
         </w:rPr>
-        <w:t>Engenharia</w:t>
-      </w:r>
-      <w:proofErr w:type="spellEnd"/>
-      <w:r>
-        <w:rPr>
-          <w:b/>
-          <w:lang w:val="en-US"/>
-        </w:rPr>
-        <w:t xml:space="preserve"> de </w:t>
+        <w:t xml:space="preserve">Engenharia de </w:t>
       </w:r>
       <w:r>
         <w:rPr>
@@ -12042,81 +11552,19 @@
         <w:rPr>
           <w:lang w:val="en-US"/>
         </w:rPr>
-        <w:t xml:space="preserve">TURBAN, </w:t>
-      </w:r>
-      <w:proofErr w:type="spellStart"/>
-      <w:r>
-        <w:rPr>
+        <w:t xml:space="preserve">TURBAN, Efraim; McLEAN, Ephraim; WETHERBE, James. </w:t>
+      </w:r>
+      <w:r>
+        <w:rPr>
+          <w:b/>
           <w:lang w:val="en-US"/>
         </w:rPr>
-        <w:t>Efraim</w:t>
-      </w:r>
-      <w:proofErr w:type="spellEnd"/>
+        <w:t>Tecnologia da informação para gestão</w:t>
+      </w:r>
       <w:r>
         <w:rPr>
           <w:lang w:val="en-US"/>
         </w:rPr>
-        <w:t xml:space="preserve">; </w:t>
-      </w:r>
-      <w:proofErr w:type="spellStart"/>
-      <w:r>
-        <w:rPr>
-          <w:lang w:val="en-US"/>
-        </w:rPr>
-        <w:t>McLEAN</w:t>
-      </w:r>
-      <w:proofErr w:type="spellEnd"/>
-      <w:r>
-        <w:rPr>
-          <w:lang w:val="en-US"/>
-        </w:rPr>
-        <w:t xml:space="preserve">, Ephraim; WETHERBE, James. </w:t>
-      </w:r>
-      <w:proofErr w:type="spellStart"/>
-      <w:r>
-        <w:rPr>
-          <w:b/>
-          <w:lang w:val="en-US"/>
-        </w:rPr>
-        <w:t>Tecnologia</w:t>
-      </w:r>
-      <w:proofErr w:type="spellEnd"/>
-      <w:r>
-        <w:rPr>
-          <w:b/>
-          <w:lang w:val="en-US"/>
-        </w:rPr>
-        <w:t xml:space="preserve"> da </w:t>
-      </w:r>
-      <w:proofErr w:type="spellStart"/>
-      <w:r>
-        <w:rPr>
-          <w:b/>
-          <w:lang w:val="en-US"/>
-        </w:rPr>
-        <w:t>informação</w:t>
-      </w:r>
-      <w:proofErr w:type="spellEnd"/>
-      <w:r>
-        <w:rPr>
-          <w:b/>
-          <w:lang w:val="en-US"/>
-        </w:rPr>
-        <w:t xml:space="preserve"> para </w:t>
-      </w:r>
-      <w:proofErr w:type="spellStart"/>
-      <w:r>
-        <w:rPr>
-          <w:b/>
-          <w:lang w:val="en-US"/>
-        </w:rPr>
-        <w:t>gestão</w:t>
-      </w:r>
-      <w:proofErr w:type="spellEnd"/>
-      <w:r>
-        <w:rPr>
-          <w:lang w:val="en-US"/>
-        </w:rPr>
         <w:t>. 3. Ed. Porto Alegre: Bookman, 2004.</w:t>
       </w:r>
     </w:p>
@@ -12137,15 +11585,7 @@
         <w:t>CONCEITOS, OBJETIVOS, ORIGEM, REVOLUÇÃO INDUSTRIAL, RECURSOS EMPRESARIAIS, FUNÇÕES DOS GERENTES</w:t>
       </w:r>
       <w:r>
-        <w:t xml:space="preserve">, 2009. Disponível em: http://www2.ifma.edu.br/proen/arquivos/artigos.php/administracao_carlos_magno_dos_anjos_veras.pdf. Acesso em: 04 </w:t>
-      </w:r>
-      <w:proofErr w:type="spellStart"/>
-      <w:r>
-        <w:t>Abr</w:t>
-      </w:r>
-      <w:proofErr w:type="spellEnd"/>
-      <w:r>
-        <w:t xml:space="preserve"> 2016.</w:t>
+        <w:t>, 2009. Disponível em: http://www2.ifma.edu.br/proen/arquivos/artigos.php/administracao_carlos_magno_dos_anjos_veras.pdf. Acesso em: 04 Abr 2016.</w:t>
       </w:r>
     </w:p>
     <w:p>
@@ -12180,7 +11620,7 @@
 </file>
 
 <file path=word/endnotes.xml><?xml version="1.0" encoding="utf-8"?>
-<w:endnotes xmlns:wpc="http://schemas.microsoft.com/office/word/2010/wordprocessingCanvas" xmlns:cx="http://schemas.microsoft.com/office/drawing/2014/chartex" xmlns:cx1="http://schemas.microsoft.com/office/drawing/2015/9/8/chartex" xmlns:cx2="http://schemas.microsoft.com/office/drawing/2015/10/21/chartex" xmlns:cx3="http://schemas.microsoft.com/office/drawing/2016/5/9/chartex" xmlns:cx4="http://schemas.microsoft.com/office/drawing/2016/5/10/chartex" xmlns:cx5="http://schemas.microsoft.com/office/drawing/2016/5/11/chartex" xmlns:mc="http://schemas.openxmlformats.org/markup-compatibility/2006" xmlns:o="urn:schemas-microsoft-com:office:office" xmlns:r="http://schemas.openxmlformats.org/officeDocument/2006/relationships" xmlns:m="http://schemas.openxmlformats.org/officeDocument/2006/math" xmlns:v="urn:schemas-microsoft-com:vml" xmlns:wp14="http://schemas.microsoft.com/office/word/2010/wordprocessingDrawing" xmlns:wp="http://schemas.openxmlformats.org/drawingml/2006/wordprocessingDrawing" xmlns:w10="urn:schemas-microsoft-com:office:word" xmlns:w="http://schemas.openxmlformats.org/wordprocessingml/2006/main" xmlns:w14="http://schemas.microsoft.com/office/word/2010/wordml" xmlns:w15="http://schemas.microsoft.com/office/word/2012/wordml" xmlns:w16se="http://schemas.microsoft.com/office/word/2015/wordml/symex" xmlns:wpg="http://schemas.microsoft.com/office/word/2010/wordprocessingGroup" xmlns:wpi="http://schemas.microsoft.com/office/word/2010/wordprocessingInk" xmlns:wne="http://schemas.microsoft.com/office/word/2006/wordml" xmlns:wps="http://schemas.microsoft.com/office/word/2010/wordprocessingShape" mc:Ignorable="w14 w15 w16se wp14">
+<w:endnotes xmlns:wpc="http://schemas.microsoft.com/office/word/2010/wordprocessingCanvas" xmlns:mc="http://schemas.openxmlformats.org/markup-compatibility/2006" xmlns:o="urn:schemas-microsoft-com:office:office" xmlns:r="http://schemas.openxmlformats.org/officeDocument/2006/relationships" xmlns:m="http://schemas.openxmlformats.org/officeDocument/2006/math" xmlns:v="urn:schemas-microsoft-com:vml" xmlns:wp14="http://schemas.microsoft.com/office/word/2010/wordprocessingDrawing" xmlns:wp="http://schemas.openxmlformats.org/drawingml/2006/wordprocessingDrawing" xmlns:w10="urn:schemas-microsoft-com:office:word" xmlns:w="http://schemas.openxmlformats.org/wordprocessingml/2006/main" xmlns:w14="http://schemas.microsoft.com/office/word/2010/wordml" xmlns:w15="http://schemas.microsoft.com/office/word/2012/wordml" xmlns:wpg="http://schemas.microsoft.com/office/word/2010/wordprocessingGroup" xmlns:wpi="http://schemas.microsoft.com/office/word/2010/wordprocessingInk" xmlns:wne="http://schemas.microsoft.com/office/word/2006/wordml" xmlns:wps="http://schemas.microsoft.com/office/word/2010/wordprocessingShape" mc:Ignorable="w14 w15 wp14">
   <w:endnote w:type="separator" w:id="-1">
     <w:p>
       <w:pPr>
@@ -12205,7 +11645,7 @@
 </file>
 
 <file path=word/footnotes.xml><?xml version="1.0" encoding="utf-8"?>
-<w:footnotes xmlns:wpc="http://schemas.microsoft.com/office/word/2010/wordprocessingCanvas" xmlns:cx="http://schemas.microsoft.com/office/drawing/2014/chartex" xmlns:cx1="http://schemas.microsoft.com/office/drawing/2015/9/8/chartex" xmlns:cx2="http://schemas.microsoft.com/office/drawing/2015/10/21/chartex" xmlns:cx3="http://schemas.microsoft.com/office/drawing/2016/5/9/chartex" xmlns:cx4="http://schemas.microsoft.com/office/drawing/2016/5/10/chartex" xmlns:cx5="http://schemas.microsoft.com/office/drawing/2016/5/11/chartex" xmlns:mc="http://schemas.openxmlformats.org/markup-compatibility/2006" xmlns:o="urn:schemas-microsoft-com:office:office" xmlns:r="http://schemas.openxmlformats.org/officeDocument/2006/relationships" xmlns:m="http://schemas.openxmlformats.org/officeDocument/2006/math" xmlns:v="urn:schemas-microsoft-com:vml" xmlns:wp14="http://schemas.microsoft.com/office/word/2010/wordprocessingDrawing" xmlns:wp="http://schemas.openxmlformats.org/drawingml/2006/wordprocessingDrawing" xmlns:w10="urn:schemas-microsoft-com:office:word" xmlns:w="http://schemas.openxmlformats.org/wordprocessingml/2006/main" xmlns:w14="http://schemas.microsoft.com/office/word/2010/wordml" xmlns:w15="http://schemas.microsoft.com/office/word/2012/wordml" xmlns:w16se="http://schemas.microsoft.com/office/word/2015/wordml/symex" xmlns:wpg="http://schemas.microsoft.com/office/word/2010/wordprocessingGroup" xmlns:wpi="http://schemas.microsoft.com/office/word/2010/wordprocessingInk" xmlns:wne="http://schemas.microsoft.com/office/word/2006/wordml" xmlns:wps="http://schemas.microsoft.com/office/word/2010/wordprocessingShape" mc:Ignorable="w14 w15 w16se wp14">
+<w:footnotes xmlns:wpc="http://schemas.microsoft.com/office/word/2010/wordprocessingCanvas" xmlns:mc="http://schemas.openxmlformats.org/markup-compatibility/2006" xmlns:o="urn:schemas-microsoft-com:office:office" xmlns:r="http://schemas.openxmlformats.org/officeDocument/2006/relationships" xmlns:m="http://schemas.openxmlformats.org/officeDocument/2006/math" xmlns:v="urn:schemas-microsoft-com:vml" xmlns:wp14="http://schemas.microsoft.com/office/word/2010/wordprocessingDrawing" xmlns:wp="http://schemas.openxmlformats.org/drawingml/2006/wordprocessingDrawing" xmlns:w10="urn:schemas-microsoft-com:office:word" xmlns:w="http://schemas.openxmlformats.org/wordprocessingml/2006/main" xmlns:w14="http://schemas.microsoft.com/office/word/2010/wordml" xmlns:w15="http://schemas.microsoft.com/office/word/2012/wordml" xmlns:wpg="http://schemas.microsoft.com/office/word/2010/wordprocessingGroup" xmlns:wpi="http://schemas.microsoft.com/office/word/2010/wordprocessingInk" xmlns:wne="http://schemas.microsoft.com/office/word/2006/wordml" xmlns:wps="http://schemas.microsoft.com/office/word/2010/wordprocessingShape" mc:Ignorable="w14 w15 wp14">
   <w:footnote w:type="separator" w:id="-1">
     <w:p>
       <w:pPr>
@@ -12230,7 +11670,7 @@
 </file>
 
 <file path=word/header1.xml><?xml version="1.0" encoding="utf-8"?>
-<w:hdr xmlns:wpc="http://schemas.microsoft.com/office/word/2010/wordprocessingCanvas" xmlns:cx="http://schemas.microsoft.com/office/drawing/2014/chartex" xmlns:cx1="http://schemas.microsoft.com/office/drawing/2015/9/8/chartex" xmlns:cx2="http://schemas.microsoft.com/office/drawing/2015/10/21/chartex" xmlns:cx3="http://schemas.microsoft.com/office/drawing/2016/5/9/chartex" xmlns:cx4="http://schemas.microsoft.com/office/drawing/2016/5/10/chartex" xmlns:cx5="http://schemas.microsoft.com/office/drawing/2016/5/11/chartex" xmlns:mc="http://schemas.openxmlformats.org/markup-compatibility/2006" xmlns:o="urn:schemas-microsoft-com:office:office" xmlns:r="http://schemas.openxmlformats.org/officeDocument/2006/relationships" xmlns:m="http://schemas.openxmlformats.org/officeDocument/2006/math" xmlns:v="urn:schemas-microsoft-com:vml" xmlns:wp14="http://schemas.microsoft.com/office/word/2010/wordprocessingDrawing" xmlns:wp="http://schemas.openxmlformats.org/drawingml/2006/wordprocessingDrawing" xmlns:w10="urn:schemas-microsoft-com:office:word" xmlns:w="http://schemas.openxmlformats.org/wordprocessingml/2006/main" xmlns:w14="http://schemas.microsoft.com/office/word/2010/wordml" xmlns:w15="http://schemas.microsoft.com/office/word/2012/wordml" xmlns:w16se="http://schemas.microsoft.com/office/word/2015/wordml/symex" xmlns:wpg="http://schemas.microsoft.com/office/word/2010/wordprocessingGroup" xmlns:wpi="http://schemas.microsoft.com/office/word/2010/wordprocessingInk" xmlns:wne="http://schemas.microsoft.com/office/word/2006/wordml" xmlns:wps="http://schemas.microsoft.com/office/word/2010/wordprocessingShape" mc:Ignorable="w14 w15 w16se wp14">
+<w:hdr xmlns:wpc="http://schemas.microsoft.com/office/word/2010/wordprocessingCanvas" xmlns:mc="http://schemas.openxmlformats.org/markup-compatibility/2006" xmlns:o="urn:schemas-microsoft-com:office:office" xmlns:r="http://schemas.openxmlformats.org/officeDocument/2006/relationships" xmlns:m="http://schemas.openxmlformats.org/officeDocument/2006/math" xmlns:v="urn:schemas-microsoft-com:vml" xmlns:wp14="http://schemas.microsoft.com/office/word/2010/wordprocessingDrawing" xmlns:wp="http://schemas.openxmlformats.org/drawingml/2006/wordprocessingDrawing" xmlns:w10="urn:schemas-microsoft-com:office:word" xmlns:w="http://schemas.openxmlformats.org/wordprocessingml/2006/main" xmlns:w14="http://schemas.microsoft.com/office/word/2010/wordml" xmlns:w15="http://schemas.microsoft.com/office/word/2012/wordml" xmlns:wpg="http://schemas.microsoft.com/office/word/2010/wordprocessingGroup" xmlns:wpi="http://schemas.microsoft.com/office/word/2010/wordprocessingInk" xmlns:wne="http://schemas.microsoft.com/office/word/2006/wordml" xmlns:wps="http://schemas.microsoft.com/office/word/2010/wordprocessingShape" mc:Ignorable="w14 w15 wp14">
   <w:p>
     <w:pPr>
       <w:pStyle w:val="Cabealho"/>
@@ -12246,7 +11686,7 @@
 </file>
 
 <file path=word/header2.xml><?xml version="1.0" encoding="utf-8"?>
-<w:hdr xmlns:wpc="http://schemas.microsoft.com/office/word/2010/wordprocessingCanvas" xmlns:cx="http://schemas.microsoft.com/office/drawing/2014/chartex" xmlns:cx1="http://schemas.microsoft.com/office/drawing/2015/9/8/chartex" xmlns:cx2="http://schemas.microsoft.com/office/drawing/2015/10/21/chartex" xmlns:cx3="http://schemas.microsoft.com/office/drawing/2016/5/9/chartex" xmlns:cx4="http://schemas.microsoft.com/office/drawing/2016/5/10/chartex" xmlns:cx5="http://schemas.microsoft.com/office/drawing/2016/5/11/chartex" xmlns:mc="http://schemas.openxmlformats.org/markup-compatibility/2006" xmlns:o="urn:schemas-microsoft-com:office:office" xmlns:r="http://schemas.openxmlformats.org/officeDocument/2006/relationships" xmlns:m="http://schemas.openxmlformats.org/officeDocument/2006/math" xmlns:v="urn:schemas-microsoft-com:vml" xmlns:wp14="http://schemas.microsoft.com/office/word/2010/wordprocessingDrawing" xmlns:wp="http://schemas.openxmlformats.org/drawingml/2006/wordprocessingDrawing" xmlns:w10="urn:schemas-microsoft-com:office:word" xmlns:w="http://schemas.openxmlformats.org/wordprocessingml/2006/main" xmlns:w14="http://schemas.microsoft.com/office/word/2010/wordml" xmlns:w15="http://schemas.microsoft.com/office/word/2012/wordml" xmlns:w16se="http://schemas.microsoft.com/office/word/2015/wordml/symex" xmlns:wpg="http://schemas.microsoft.com/office/word/2010/wordprocessingGroup" xmlns:wpi="http://schemas.microsoft.com/office/word/2010/wordprocessingInk" xmlns:wne="http://schemas.microsoft.com/office/word/2006/wordml" xmlns:wps="http://schemas.microsoft.com/office/word/2010/wordprocessingShape" mc:Ignorable="w14 w15 w16se wp14">
+<w:hdr xmlns:wpc="http://schemas.microsoft.com/office/word/2010/wordprocessingCanvas" xmlns:mc="http://schemas.openxmlformats.org/markup-compatibility/2006" xmlns:o="urn:schemas-microsoft-com:office:office" xmlns:r="http://schemas.openxmlformats.org/officeDocument/2006/relationships" xmlns:m="http://schemas.openxmlformats.org/officeDocument/2006/math" xmlns:v="urn:schemas-microsoft-com:vml" xmlns:wp14="http://schemas.microsoft.com/office/word/2010/wordprocessingDrawing" xmlns:wp="http://schemas.openxmlformats.org/drawingml/2006/wordprocessingDrawing" xmlns:w10="urn:schemas-microsoft-com:office:word" xmlns:w="http://schemas.openxmlformats.org/wordprocessingml/2006/main" xmlns:w14="http://schemas.microsoft.com/office/word/2010/wordml" xmlns:w15="http://schemas.microsoft.com/office/word/2012/wordml" xmlns:wpg="http://schemas.microsoft.com/office/word/2010/wordprocessingGroup" xmlns:wpi="http://schemas.microsoft.com/office/word/2010/wordprocessingInk" xmlns:wne="http://schemas.microsoft.com/office/word/2006/wordml" xmlns:wps="http://schemas.microsoft.com/office/word/2010/wordprocessingShape" mc:Ignorable="w14 w15 wp14">
   <w:sdt>
     <w:sdtPr>
       <w:id w:val="-2074111608"/>
@@ -12292,8 +11732,8 @@
 </file>
 
 <file path=word/numbering.xml><?xml version="1.0" encoding="utf-8"?>
-<w:numbering xmlns:wpc="http://schemas.microsoft.com/office/word/2010/wordprocessingCanvas" xmlns:cx="http://schemas.microsoft.com/office/drawing/2014/chartex" xmlns:cx1="http://schemas.microsoft.com/office/drawing/2015/9/8/chartex" xmlns:cx2="http://schemas.microsoft.com/office/drawing/2015/10/21/chartex" xmlns:cx3="http://schemas.microsoft.com/office/drawing/2016/5/9/chartex" xmlns:cx4="http://schemas.microsoft.com/office/drawing/2016/5/10/chartex" xmlns:cx5="http://schemas.microsoft.com/office/drawing/2016/5/11/chartex" xmlns:mc="http://schemas.openxmlformats.org/markup-compatibility/2006" xmlns:o="urn:schemas-microsoft-com:office:office" xmlns:r="http://schemas.openxmlformats.org/officeDocument/2006/relationships" xmlns:m="http://schemas.openxmlformats.org/officeDocument/2006/math" xmlns:v="urn:schemas-microsoft-com:vml" xmlns:wp14="http://schemas.microsoft.com/office/word/2010/wordprocessingDrawing" xmlns:wp="http://schemas.openxmlformats.org/drawingml/2006/wordprocessingDrawing" xmlns:w10="urn:schemas-microsoft-com:office:word" xmlns:w="http://schemas.openxmlformats.org/wordprocessingml/2006/main" xmlns:w14="http://schemas.microsoft.com/office/word/2010/wordml" xmlns:w15="http://schemas.microsoft.com/office/word/2012/wordml" xmlns:w16se="http://schemas.microsoft.com/office/word/2015/wordml/symex" xmlns:wpg="http://schemas.microsoft.com/office/word/2010/wordprocessingGroup" xmlns:wpi="http://schemas.microsoft.com/office/word/2010/wordprocessingInk" xmlns:wne="http://schemas.microsoft.com/office/word/2006/wordml" xmlns:wps="http://schemas.microsoft.com/office/word/2010/wordprocessingShape" mc:Ignorable="w14 w15 w16se wp14">
-  <w:abstractNum w:abstractNumId="0" w15:restartNumberingAfterBreak="0">
+<w:numbering xmlns:wpc="http://schemas.microsoft.com/office/word/2010/wordprocessingCanvas" xmlns:mc="http://schemas.openxmlformats.org/markup-compatibility/2006" xmlns:o="urn:schemas-microsoft-com:office:office" xmlns:r="http://schemas.openxmlformats.org/officeDocument/2006/relationships" xmlns:m="http://schemas.openxmlformats.org/officeDocument/2006/math" xmlns:v="urn:schemas-microsoft-com:vml" xmlns:wp14="http://schemas.microsoft.com/office/word/2010/wordprocessingDrawing" xmlns:wp="http://schemas.openxmlformats.org/drawingml/2006/wordprocessingDrawing" xmlns:w10="urn:schemas-microsoft-com:office:word" xmlns:w="http://schemas.openxmlformats.org/wordprocessingml/2006/main" xmlns:w14="http://schemas.microsoft.com/office/word/2010/wordml" xmlns:w15="http://schemas.microsoft.com/office/word/2012/wordml" xmlns:wpg="http://schemas.microsoft.com/office/word/2010/wordprocessingGroup" xmlns:wpi="http://schemas.microsoft.com/office/word/2010/wordprocessingInk" xmlns:wne="http://schemas.microsoft.com/office/word/2006/wordml" xmlns:wps="http://schemas.microsoft.com/office/word/2010/wordprocessingShape" mc:Ignorable="w14 w15 wp14">
+  <w:abstractNum w:abstractNumId="0">
     <w:nsid w:val="0FD177C2"/>
     <w:multiLevelType w:val="multilevel"/>
     <w:tmpl w:val="208ACE48"/>
@@ -12379,7 +11819,7 @@
       </w:pPr>
     </w:lvl>
   </w:abstractNum>
-  <w:abstractNum w:abstractNumId="1" w15:restartNumberingAfterBreak="0">
+  <w:abstractNum w:abstractNumId="1">
     <w:nsid w:val="106C4194"/>
     <w:multiLevelType w:val="multilevel"/>
     <w:tmpl w:val="0C58F1A6"/>
@@ -12492,7 +11932,7 @@
       </w:rPr>
     </w:lvl>
   </w:abstractNum>
-  <w:abstractNum w:abstractNumId="2" w15:restartNumberingAfterBreak="0">
+  <w:abstractNum w:abstractNumId="2">
     <w:nsid w:val="1CDA1477"/>
     <w:multiLevelType w:val="multilevel"/>
     <w:tmpl w:val="B592446C"/>
@@ -12578,7 +12018,7 @@
       </w:pPr>
     </w:lvl>
   </w:abstractNum>
-  <w:abstractNum w:abstractNumId="3" w15:restartNumberingAfterBreak="0">
+  <w:abstractNum w:abstractNumId="3">
     <w:nsid w:val="1E623B51"/>
     <w:multiLevelType w:val="multilevel"/>
     <w:tmpl w:val="BB86A134"/>
@@ -12700,7 +12140,7 @@
       </w:pPr>
     </w:lvl>
   </w:abstractNum>
-  <w:abstractNum w:abstractNumId="4" w15:restartNumberingAfterBreak="0">
+  <w:abstractNum w:abstractNumId="4">
     <w:nsid w:val="26430961"/>
     <w:multiLevelType w:val="multilevel"/>
     <w:tmpl w:val="1AC2DFE4"/>
@@ -12813,7 +12253,7 @@
       </w:rPr>
     </w:lvl>
   </w:abstractNum>
-  <w:abstractNum w:abstractNumId="5" w15:restartNumberingAfterBreak="0">
+  <w:abstractNum w:abstractNumId="5">
     <w:nsid w:val="2C1F5EB2"/>
     <w:multiLevelType w:val="hybridMultilevel"/>
     <w:tmpl w:val="3C0026E6"/>
@@ -12926,7 +12366,7 @@
       </w:rPr>
     </w:lvl>
   </w:abstractNum>
-  <w:abstractNum w:abstractNumId="6" w15:restartNumberingAfterBreak="0">
+  <w:abstractNum w:abstractNumId="6">
     <w:nsid w:val="2C951814"/>
     <w:multiLevelType w:val="multilevel"/>
     <w:tmpl w:val="F57EA528"/>
@@ -13012,7 +12452,7 @@
       </w:pPr>
     </w:lvl>
   </w:abstractNum>
-  <w:abstractNum w:abstractNumId="7" w15:restartNumberingAfterBreak="0">
+  <w:abstractNum w:abstractNumId="7">
     <w:nsid w:val="2FCF4F82"/>
     <w:multiLevelType w:val="multilevel"/>
     <w:tmpl w:val="D8908A5C"/>
@@ -13098,7 +12538,7 @@
       </w:pPr>
     </w:lvl>
   </w:abstractNum>
-  <w:abstractNum w:abstractNumId="8" w15:restartNumberingAfterBreak="0">
+  <w:abstractNum w:abstractNumId="8">
     <w:nsid w:val="3D286AD9"/>
     <w:multiLevelType w:val="multilevel"/>
     <w:tmpl w:val="89E0D758"/>
@@ -13184,7 +12624,7 @@
       </w:pPr>
     </w:lvl>
   </w:abstractNum>
-  <w:abstractNum w:abstractNumId="9" w15:restartNumberingAfterBreak="0">
+  <w:abstractNum w:abstractNumId="9">
     <w:nsid w:val="3F240A52"/>
     <w:multiLevelType w:val="multilevel"/>
     <w:tmpl w:val="328EF430"/>
@@ -13270,7 +12710,7 @@
       </w:pPr>
     </w:lvl>
   </w:abstractNum>
-  <w:abstractNum w:abstractNumId="10" w15:restartNumberingAfterBreak="0">
+  <w:abstractNum w:abstractNumId="10">
     <w:nsid w:val="49131C56"/>
     <w:multiLevelType w:val="multilevel"/>
     <w:tmpl w:val="7A189052"/>
@@ -13383,7 +12823,7 @@
       </w:rPr>
     </w:lvl>
   </w:abstractNum>
-  <w:abstractNum w:abstractNumId="11" w15:restartNumberingAfterBreak="0">
+  <w:abstractNum w:abstractNumId="11">
     <w:nsid w:val="55FA1D1E"/>
     <w:multiLevelType w:val="multilevel"/>
     <w:tmpl w:val="7A189052"/>
@@ -13496,7 +12936,7 @@
       </w:rPr>
     </w:lvl>
   </w:abstractNum>
-  <w:abstractNum w:abstractNumId="12" w15:restartNumberingAfterBreak="0">
+  <w:abstractNum w:abstractNumId="12">
     <w:nsid w:val="62E531D8"/>
     <w:multiLevelType w:val="multilevel"/>
     <w:tmpl w:val="E28841B8"/>
@@ -13609,7 +13049,7 @@
       </w:rPr>
     </w:lvl>
   </w:abstractNum>
-  <w:abstractNum w:abstractNumId="13" w15:restartNumberingAfterBreak="0">
+  <w:abstractNum w:abstractNumId="13">
     <w:nsid w:val="65D32CC1"/>
     <w:multiLevelType w:val="multilevel"/>
     <w:tmpl w:val="4C8E4DB8"/>
@@ -13695,7 +13135,7 @@
       </w:pPr>
     </w:lvl>
   </w:abstractNum>
-  <w:abstractNum w:abstractNumId="14" w15:restartNumberingAfterBreak="0">
+  <w:abstractNum w:abstractNumId="14">
     <w:nsid w:val="69E71DBE"/>
     <w:multiLevelType w:val="multilevel"/>
     <w:tmpl w:val="633A0B60"/>
@@ -13808,7 +13248,7 @@
       </w:rPr>
     </w:lvl>
   </w:abstractNum>
-  <w:abstractNum w:abstractNumId="15" w15:restartNumberingAfterBreak="0">
+  <w:abstractNum w:abstractNumId="15">
     <w:nsid w:val="77CF1CB6"/>
     <w:multiLevelType w:val="multilevel"/>
     <w:tmpl w:val="37089CA0"/>
@@ -13894,7 +13334,7 @@
       </w:pPr>
     </w:lvl>
   </w:abstractNum>
-  <w:abstractNum w:abstractNumId="16" w15:restartNumberingAfterBreak="0">
+  <w:abstractNum w:abstractNumId="16">
     <w:nsid w:val="7B5A7E83"/>
     <w:multiLevelType w:val="multilevel"/>
     <w:tmpl w:val="7626ED68"/>
@@ -14062,7 +13502,7 @@
 </file>
 
 <file path=word/styles.xml><?xml version="1.0" encoding="utf-8"?>
-<w:styles xmlns:mc="http://schemas.openxmlformats.org/markup-compatibility/2006" xmlns:r="http://schemas.openxmlformats.org/officeDocument/2006/relationships" xmlns:w="http://schemas.openxmlformats.org/wordprocessingml/2006/main" xmlns:w14="http://schemas.microsoft.com/office/word/2010/wordml" xmlns:w15="http://schemas.microsoft.com/office/word/2012/wordml" xmlns:w16se="http://schemas.microsoft.com/office/word/2015/wordml/symex" mc:Ignorable="w14 w15 w16se">
+<w:styles xmlns:mc="http://schemas.openxmlformats.org/markup-compatibility/2006" xmlns:r="http://schemas.openxmlformats.org/officeDocument/2006/relationships" xmlns:w="http://schemas.openxmlformats.org/wordprocessingml/2006/main" xmlns:w14="http://schemas.microsoft.com/office/word/2010/wordml" xmlns:w15="http://schemas.microsoft.com/office/word/2012/wordml" mc:Ignorable="w14 w15">
   <w:docDefaults>
     <w:rPrDefault>
       <w:rPr>
@@ -14077,7 +13517,7 @@
       </w:pPr>
     </w:pPrDefault>
   </w:docDefaults>
-  <w:latentStyles w:defLockedState="0" w:defUIPriority="99" w:defSemiHidden="0" w:defUnhideWhenUsed="0" w:defQFormat="0" w:count="374">
+  <w:latentStyles w:defLockedState="0" w:defUIPriority="99" w:defSemiHidden="0" w:defUnhideWhenUsed="0" w:defQFormat="0" w:count="371">
     <w:lsdException w:name="Normal" w:uiPriority="0" w:qFormat="1"/>
     <w:lsdException w:name="heading 1" w:uiPriority="9" w:qFormat="1"/>
     <w:lsdException w:name="heading 2" w:semiHidden="1" w:uiPriority="9" w:unhideWhenUsed="1" w:qFormat="1"/>
@@ -14449,9 +13889,6 @@
     <w:lsdException w:name="List Table 5 Dark Accent 6" w:uiPriority="50"/>
     <w:lsdException w:name="List Table 6 Colorful Accent 6" w:uiPriority="51"/>
     <w:lsdException w:name="List Table 7 Colorful Accent 6" w:uiPriority="52"/>
-    <w:lsdException w:name="Mention" w:semiHidden="1" w:unhideWhenUsed="1"/>
-    <w:lsdException w:name="Smart Hyperlink" w:semiHidden="1" w:unhideWhenUsed="1"/>
-    <w:lsdException w:name="Hashtag" w:semiHidden="1" w:unhideWhenUsed="1"/>
   </w:latentStyles>
   <w:style w:type="paragraph" w:default="1" w:styleId="Normal">
     <w:name w:val="Normal"/>
@@ -14861,6 +14298,7 @@
       <w:spacing w:line="240" w:lineRule="auto"/>
     </w:pPr>
     <w:tblPr>
+      <w:tblInd w:w="0" w:type="dxa"/>
       <w:tblBorders>
         <w:top w:val="single" w:sz="4" w:space="0" w:color="000000" w:themeColor="text1"/>
         <w:left w:val="single" w:sz="4" w:space="0" w:color="000000" w:themeColor="text1"/>
@@ -14869,6 +14307,12 @@
         <w:insideH w:val="single" w:sz="4" w:space="0" w:color="000000" w:themeColor="text1"/>
         <w:insideV w:val="single" w:sz="4" w:space="0" w:color="000000" w:themeColor="text1"/>
       </w:tblBorders>
+      <w:tblCellMar>
+        <w:top w:w="0" w:type="dxa"/>
+        <w:left w:w="108" w:type="dxa"/>
+        <w:bottom w:w="0" w:type="dxa"/>
+        <w:right w:w="108" w:type="dxa"/>
+      </w:tblCellMar>
     </w:tblPr>
   </w:style>
   <w:style w:type="character" w:styleId="Hyperlink">
@@ -15219,7 +14663,7 @@
 </file>
 
 <file path=customXml/itemProps1.xml><?xml version="1.0" encoding="utf-8"?>
-<ds:datastoreItem xmlns:ds="http://schemas.openxmlformats.org/officeDocument/2006/customXml" ds:itemID="{7E54771E-1B7E-4984-B370-9B680413DEF4}">
+<ds:datastoreItem xmlns:ds="http://schemas.openxmlformats.org/officeDocument/2006/customXml" ds:itemID="{8950127A-FB2C-42FB-8AAA-F785438A618F}">
   <ds:schemaRefs>
     <ds:schemaRef ds:uri="http://schemas.openxmlformats.org/officeDocument/2006/bibliography"/>
   </ds:schemaRefs>

--- a/Documentos/SAST_Revisado_Sem_Android.docx
+++ b/Documentos/SAST_Revisado_Sem_Android.docx
@@ -1,6 +1,6 @@
 
 <file path=word/document.xml><?xml version="1.0" encoding="utf-8"?>
-<w:document xmlns:wpc="http://schemas.microsoft.com/office/word/2010/wordprocessingCanvas" xmlns:mc="http://schemas.openxmlformats.org/markup-compatibility/2006" xmlns:o="urn:schemas-microsoft-com:office:office" xmlns:r="http://schemas.openxmlformats.org/officeDocument/2006/relationships" xmlns:m="http://schemas.openxmlformats.org/officeDocument/2006/math" xmlns:v="urn:schemas-microsoft-com:vml" xmlns:wp14="http://schemas.microsoft.com/office/word/2010/wordprocessingDrawing" xmlns:wp="http://schemas.openxmlformats.org/drawingml/2006/wordprocessingDrawing" xmlns:w10="urn:schemas-microsoft-com:office:word" xmlns:w="http://schemas.openxmlformats.org/wordprocessingml/2006/main" xmlns:w14="http://schemas.microsoft.com/office/word/2010/wordml" xmlns:w15="http://schemas.microsoft.com/office/word/2012/wordml" xmlns:wpg="http://schemas.microsoft.com/office/word/2010/wordprocessingGroup" xmlns:wpi="http://schemas.microsoft.com/office/word/2010/wordprocessingInk" xmlns:wne="http://schemas.microsoft.com/office/word/2006/wordml" xmlns:wps="http://schemas.microsoft.com/office/word/2010/wordprocessingShape" mc:Ignorable="w14 w15 wp14">
+<w:document xmlns:wpc="http://schemas.microsoft.com/office/word/2010/wordprocessingCanvas" xmlns:cx="http://schemas.microsoft.com/office/drawing/2014/chartex" xmlns:mc="http://schemas.openxmlformats.org/markup-compatibility/2006" xmlns:o="urn:schemas-microsoft-com:office:office" xmlns:r="http://schemas.openxmlformats.org/officeDocument/2006/relationships" xmlns:m="http://schemas.openxmlformats.org/officeDocument/2006/math" xmlns:v="urn:schemas-microsoft-com:vml" xmlns:wp14="http://schemas.microsoft.com/office/word/2010/wordprocessingDrawing" xmlns:wp="http://schemas.openxmlformats.org/drawingml/2006/wordprocessingDrawing" xmlns:w10="urn:schemas-microsoft-com:office:word" xmlns:w="http://schemas.openxmlformats.org/wordprocessingml/2006/main" xmlns:w14="http://schemas.microsoft.com/office/word/2010/wordml" xmlns:w15="http://schemas.microsoft.com/office/word/2012/wordml" xmlns:w16se="http://schemas.microsoft.com/office/word/2015/wordml/symex" xmlns:wpg="http://schemas.microsoft.com/office/word/2010/wordprocessingGroup" xmlns:wpi="http://schemas.microsoft.com/office/word/2010/wordprocessingInk" xmlns:wne="http://schemas.microsoft.com/office/word/2006/wordml" xmlns:wps="http://schemas.microsoft.com/office/word/2010/wordprocessingShape" mc:Ignorable="w14 w15 w16se wp14">
   <w:body>
     <w:p>
       <w:pPr>
@@ -530,8 +530,18 @@
           <w:sz w:val="28"/>
           <w:szCs w:val="28"/>
         </w:rPr>
-        <w:t xml:space="preserve"> Orlandi</w:t>
-      </w:r>
+        <w:t xml:space="preserve"> </w:t>
+      </w:r>
+      <w:proofErr w:type="spellStart"/>
+      <w:r>
+        <w:rPr>
+          <w:rFonts w:cs="Times New Roman"/>
+          <w:sz w:val="28"/>
+          <w:szCs w:val="28"/>
+        </w:rPr>
+        <w:t>Orlandi</w:t>
+      </w:r>
+      <w:proofErr w:type="spellEnd"/>
     </w:p>
     <w:p>
       <w:pPr>
@@ -691,12 +701,14 @@
       <w:r>
         <w:t xml:space="preserve"> como </w:t>
       </w:r>
+      <w:proofErr w:type="spellStart"/>
       <w:r>
         <w:rPr>
           <w:i/>
         </w:rPr>
         <w:t>Hibernate</w:t>
       </w:r>
+      <w:proofErr w:type="spellEnd"/>
       <w:r>
         <w:t xml:space="preserve">, </w:t>
       </w:r>
@@ -842,8 +854,6 @@
         <w:lastRenderedPageBreak/>
         <w:t>Abstract</w:t>
       </w:r>
-      <w:bookmarkStart w:id="0" w:name="_GoBack"/>
-      <w:bookmarkEnd w:id="0"/>
     </w:p>
     <w:p>
       <w:pPr>
@@ -882,7 +892,25 @@
           <w:szCs w:val="24"/>
           <w:lang w:val="en-US"/>
         </w:rPr>
-        <w:t xml:space="preserve">the costumers </w:t>
+        <w:t xml:space="preserve">the </w:t>
+      </w:r>
+      <w:proofErr w:type="gramStart"/>
+      <w:r>
+        <w:rPr>
+          <w:rFonts w:cs="Times New Roman"/>
+          <w:szCs w:val="24"/>
+          <w:lang w:val="en-US"/>
+        </w:rPr>
+        <w:t>costumers</w:t>
+      </w:r>
+      <w:proofErr w:type="gramEnd"/>
+      <w:r>
+        <w:rPr>
+          <w:rFonts w:cs="Times New Roman"/>
+          <w:szCs w:val="24"/>
+          <w:lang w:val="en-US"/>
+        </w:rPr>
+        <w:t xml:space="preserve"> </w:t>
       </w:r>
       <w:r>
         <w:rPr>
@@ -995,6 +1023,8 @@
         </w:rPr>
         <w:t>SUMÁRIO</w:t>
       </w:r>
+      <w:bookmarkStart w:id="0" w:name="_GoBack"/>
+      <w:bookmarkEnd w:id="0"/>
     </w:p>
     <w:p>
       <w:pPr>
@@ -1019,7 +1049,7 @@
       <w:r>
         <w:fldChar w:fldCharType="separate"/>
       </w:r>
-      <w:hyperlink w:anchor="_Toc465284129" w:history="1">
+      <w:hyperlink w:anchor="_Toc465588080" w:history="1">
         <w:r>
           <w:rPr>
             <w:rStyle w:val="Hyperlink"/>
@@ -1047,7 +1077,7 @@
             <w:noProof/>
             <w:webHidden/>
           </w:rPr>
-          <w:instrText xml:space="preserve"> PAGEREF _Toc465284129 \h </w:instrText>
+          <w:instrText xml:space="preserve"> PAGEREF _Toc465588080 \h </w:instrText>
         </w:r>
         <w:r>
           <w:rPr>
@@ -1067,7 +1097,7 @@
             <w:noProof/>
             <w:webHidden/>
           </w:rPr>
-          <w:t>5</w:t>
+          <w:t>7</w:t>
         </w:r>
         <w:r>
           <w:rPr>
@@ -1092,7 +1122,7 @@
           <w:lang w:eastAsia="pt-BR"/>
         </w:rPr>
       </w:pPr>
-      <w:hyperlink w:anchor="_Toc465284130" w:history="1">
+      <w:hyperlink w:anchor="_Toc465588081" w:history="1">
         <w:r>
           <w:rPr>
             <w:rStyle w:val="Hyperlink"/>
@@ -1120,7 +1150,7 @@
             <w:noProof/>
             <w:webHidden/>
           </w:rPr>
-          <w:instrText xml:space="preserve"> PAGEREF _Toc465284130 \h </w:instrText>
+          <w:instrText xml:space="preserve"> PAGEREF _Toc465588081 \h </w:instrText>
         </w:r>
         <w:r>
           <w:rPr>
@@ -1140,7 +1170,7 @@
             <w:noProof/>
             <w:webHidden/>
           </w:rPr>
-          <w:t>7</w:t>
+          <w:t>9</w:t>
         </w:r>
         <w:r>
           <w:rPr>
@@ -1165,7 +1195,7 @@
           <w:lang w:eastAsia="pt-BR"/>
         </w:rPr>
       </w:pPr>
-      <w:hyperlink w:anchor="_Toc465284131" w:history="1">
+      <w:hyperlink w:anchor="_Toc465588082" w:history="1">
         <w:r>
           <w:rPr>
             <w:rStyle w:val="Hyperlink"/>
@@ -1192,7 +1222,7 @@
             <w:noProof/>
             <w:webHidden/>
           </w:rPr>
-          <w:instrText xml:space="preserve"> PAGEREF _Toc465284131 \h </w:instrText>
+          <w:instrText xml:space="preserve"> PAGEREF _Toc465588082 \h </w:instrText>
         </w:r>
         <w:r>
           <w:rPr>
@@ -1212,7 +1242,7 @@
             <w:noProof/>
             <w:webHidden/>
           </w:rPr>
-          <w:t>7</w:t>
+          <w:t>9</w:t>
         </w:r>
         <w:r>
           <w:rPr>
@@ -1237,7 +1267,7 @@
           <w:lang w:eastAsia="pt-BR"/>
         </w:rPr>
       </w:pPr>
-      <w:hyperlink w:anchor="_Toc465284132" w:history="1">
+      <w:hyperlink w:anchor="_Toc465588083" w:history="1">
         <w:r>
           <w:rPr>
             <w:rStyle w:val="Hyperlink"/>
@@ -1265,7 +1295,7 @@
             <w:noProof/>
             <w:webHidden/>
           </w:rPr>
-          <w:instrText xml:space="preserve"> PAGEREF _Toc465284132 \h </w:instrText>
+          <w:instrText xml:space="preserve"> PAGEREF _Toc465588083 \h </w:instrText>
         </w:r>
         <w:r>
           <w:rPr>
@@ -1285,7 +1315,7 @@
             <w:noProof/>
             <w:webHidden/>
           </w:rPr>
-          <w:t>7</w:t>
+          <w:t>9</w:t>
         </w:r>
         <w:r>
           <w:rPr>
@@ -1310,14 +1340,31 @@
           <w:lang w:eastAsia="pt-BR"/>
         </w:rPr>
       </w:pPr>
-      <w:hyperlink w:anchor="_Toc465284133" w:history="1">
+      <w:hyperlink w:anchor="_Toc465588084" w:history="1">
         <w:r>
           <w:rPr>
             <w:rStyle w:val="Hyperlink"/>
             <w:rFonts w:eastAsia="Times New Roman"/>
             <w:noProof/>
           </w:rPr>
-          <w:t>2.3 Software administrativo</w:t>
+          <w:t xml:space="preserve">2.3 </w:t>
+        </w:r>
+        <w:r>
+          <w:rPr>
+            <w:rStyle w:val="Hyperlink"/>
+            <w:rFonts w:eastAsia="Times New Roman"/>
+            <w:i/>
+            <w:noProof/>
+          </w:rPr>
+          <w:t>Software</w:t>
+        </w:r>
+        <w:r>
+          <w:rPr>
+            <w:rStyle w:val="Hyperlink"/>
+            <w:rFonts w:eastAsia="Times New Roman"/>
+            <w:noProof/>
+          </w:rPr>
+          <w:t xml:space="preserve"> administrativo</w:t>
         </w:r>
         <w:r>
           <w:rPr>
@@ -1338,7 +1385,7 @@
             <w:noProof/>
             <w:webHidden/>
           </w:rPr>
-          <w:instrText xml:space="preserve"> PAGEREF _Toc465284133 \h </w:instrText>
+          <w:instrText xml:space="preserve"> PAGEREF _Toc465588084 \h </w:instrText>
         </w:r>
         <w:r>
           <w:rPr>
@@ -1358,7 +1405,7 @@
             <w:noProof/>
             <w:webHidden/>
           </w:rPr>
-          <w:t>8</w:t>
+          <w:t>10</w:t>
         </w:r>
         <w:r>
           <w:rPr>
@@ -1383,7 +1430,7 @@
           <w:lang w:eastAsia="pt-BR"/>
         </w:rPr>
       </w:pPr>
-      <w:hyperlink w:anchor="_Toc465284134" w:history="1">
+      <w:hyperlink w:anchor="_Toc465588085" w:history="1">
         <w:r>
           <w:rPr>
             <w:rStyle w:val="Hyperlink"/>
@@ -1410,7 +1457,7 @@
             <w:noProof/>
             <w:webHidden/>
           </w:rPr>
-          <w:instrText xml:space="preserve"> PAGEREF _Toc465284134 \h </w:instrText>
+          <w:instrText xml:space="preserve"> PAGEREF _Toc465588085 \h </w:instrText>
         </w:r>
         <w:r>
           <w:rPr>
@@ -1430,7 +1477,7 @@
             <w:noProof/>
             <w:webHidden/>
           </w:rPr>
-          <w:t>8</w:t>
+          <w:t>10</w:t>
         </w:r>
         <w:r>
           <w:rPr>
@@ -1455,7 +1502,7 @@
           <w:lang w:eastAsia="pt-BR"/>
         </w:rPr>
       </w:pPr>
-      <w:hyperlink w:anchor="_Toc465284135" w:history="1">
+      <w:hyperlink w:anchor="_Toc465588086" w:history="1">
         <w:r>
           <w:rPr>
             <w:rStyle w:val="Hyperlink"/>
@@ -1483,7 +1530,7 @@
             <w:noProof/>
             <w:webHidden/>
           </w:rPr>
-          <w:instrText xml:space="preserve"> PAGEREF _Toc465284135 \h </w:instrText>
+          <w:instrText xml:space="preserve"> PAGEREF _Toc465588086 \h </w:instrText>
         </w:r>
         <w:r>
           <w:rPr>
@@ -1503,7 +1550,7 @@
             <w:noProof/>
             <w:webHidden/>
           </w:rPr>
-          <w:t>9</w:t>
+          <w:t>11</w:t>
         </w:r>
         <w:r>
           <w:rPr>
@@ -1528,14 +1575,31 @@
           <w:lang w:eastAsia="pt-BR"/>
         </w:rPr>
       </w:pPr>
-      <w:hyperlink w:anchor="_Toc465284136" w:history="1">
+      <w:hyperlink w:anchor="_Toc465588087" w:history="1">
         <w:r>
           <w:rPr>
             <w:rStyle w:val="Hyperlink"/>
             <w:rFonts w:eastAsia="Times New Roman"/>
             <w:noProof/>
           </w:rPr>
-          <w:t>2.6 Software de suporte técnico</w:t>
+          <w:t xml:space="preserve">2.6 </w:t>
+        </w:r>
+        <w:r>
+          <w:rPr>
+            <w:rStyle w:val="Hyperlink"/>
+            <w:rFonts w:eastAsia="Times New Roman"/>
+            <w:i/>
+            <w:noProof/>
+          </w:rPr>
+          <w:t>Software</w:t>
+        </w:r>
+        <w:r>
+          <w:rPr>
+            <w:rStyle w:val="Hyperlink"/>
+            <w:rFonts w:eastAsia="Times New Roman"/>
+            <w:noProof/>
+          </w:rPr>
+          <w:t xml:space="preserve"> de suporte técnico</w:t>
         </w:r>
         <w:r>
           <w:rPr>
@@ -1556,7 +1620,7 @@
             <w:noProof/>
             <w:webHidden/>
           </w:rPr>
-          <w:instrText xml:space="preserve"> PAGEREF _Toc465284136 \h </w:instrText>
+          <w:instrText xml:space="preserve"> PAGEREF _Toc465588087 \h </w:instrText>
         </w:r>
         <w:r>
           <w:rPr>
@@ -1576,7 +1640,7 @@
             <w:noProof/>
             <w:webHidden/>
           </w:rPr>
-          <w:t>10</w:t>
+          <w:t>12</w:t>
         </w:r>
         <w:r>
           <w:rPr>
@@ -1601,7 +1665,7 @@
           <w:lang w:eastAsia="pt-BR"/>
         </w:rPr>
       </w:pPr>
-      <w:hyperlink w:anchor="_Toc465284137" w:history="1">
+      <w:hyperlink w:anchor="_Toc465588088" w:history="1">
         <w:r>
           <w:rPr>
             <w:rStyle w:val="Hyperlink"/>
@@ -1629,7 +1693,7 @@
             <w:noProof/>
             <w:webHidden/>
           </w:rPr>
-          <w:instrText xml:space="preserve"> PAGEREF _Toc465284137 \h </w:instrText>
+          <w:instrText xml:space="preserve"> PAGEREF _Toc465588088 \h </w:instrText>
         </w:r>
         <w:r>
           <w:rPr>
@@ -1649,7 +1713,7 @@
             <w:noProof/>
             <w:webHidden/>
           </w:rPr>
-          <w:t>10</w:t>
+          <w:t>12</w:t>
         </w:r>
         <w:r>
           <w:rPr>
@@ -1674,13 +1738,28 @@
           <w:lang w:eastAsia="pt-BR"/>
         </w:rPr>
       </w:pPr>
-      <w:hyperlink w:anchor="_Toc465284138" w:history="1">
+      <w:hyperlink w:anchor="_Toc465588089" w:history="1">
         <w:r>
           <w:rPr>
             <w:rStyle w:val="Hyperlink"/>
             <w:noProof/>
           </w:rPr>
-          <w:t>2.7.1 Modelagem e Desenvolvimento de um Sistema Help-Desk para a Prefeitura Municipal de Lavras - MG</w:t>
+          <w:t xml:space="preserve">2.7.1 Modelagem e Desenvolvimento de um Sistema </w:t>
+        </w:r>
+        <w:r>
+          <w:rPr>
+            <w:rStyle w:val="Hyperlink"/>
+            <w:i/>
+            <w:noProof/>
+          </w:rPr>
+          <w:t>Help-Desk</w:t>
+        </w:r>
+        <w:r>
+          <w:rPr>
+            <w:rStyle w:val="Hyperlink"/>
+            <w:noProof/>
+          </w:rPr>
+          <w:t xml:space="preserve"> para a Prefeitura Municipal de Lavras - MG</w:t>
         </w:r>
         <w:r>
           <w:rPr>
@@ -1701,7 +1780,7 @@
             <w:noProof/>
             <w:webHidden/>
           </w:rPr>
-          <w:instrText xml:space="preserve"> PAGEREF _Toc465284138 \h </w:instrText>
+          <w:instrText xml:space="preserve"> PAGEREF _Toc465588089 \h </w:instrText>
         </w:r>
         <w:r>
           <w:rPr>
@@ -1721,7 +1800,7 @@
             <w:noProof/>
             <w:webHidden/>
           </w:rPr>
-          <w:t>10</w:t>
+          <w:t>12</w:t>
         </w:r>
         <w:r>
           <w:rPr>
@@ -1746,13 +1825,43 @@
           <w:lang w:eastAsia="pt-BR"/>
         </w:rPr>
       </w:pPr>
-      <w:hyperlink w:anchor="_Toc465284139" w:history="1">
+      <w:hyperlink w:anchor="_Toc465588090" w:history="1">
         <w:r>
           <w:rPr>
             <w:rStyle w:val="Hyperlink"/>
             <w:noProof/>
           </w:rPr>
-          <w:t>2.7.2 Sistema de Help Desk Utilizando RBC – Um Estudo de Caso Sobre o Software Legal</w:t>
+          <w:t xml:space="preserve">2.7.2 Sistema de </w:t>
+        </w:r>
+        <w:r>
+          <w:rPr>
+            <w:rStyle w:val="Hyperlink"/>
+            <w:i/>
+            <w:noProof/>
+          </w:rPr>
+          <w:t>Help Desk</w:t>
+        </w:r>
+        <w:r>
+          <w:rPr>
+            <w:rStyle w:val="Hyperlink"/>
+            <w:noProof/>
+          </w:rPr>
+          <w:t xml:space="preserve"> Utilizando RBC – Um Estudo de Caso Sobre o </w:t>
+        </w:r>
+        <w:r>
+          <w:rPr>
+            <w:rStyle w:val="Hyperlink"/>
+            <w:i/>
+            <w:noProof/>
+          </w:rPr>
+          <w:t>Software</w:t>
+        </w:r>
+        <w:r>
+          <w:rPr>
+            <w:rStyle w:val="Hyperlink"/>
+            <w:noProof/>
+          </w:rPr>
+          <w:t xml:space="preserve"> Legal</w:t>
         </w:r>
         <w:r>
           <w:rPr>
@@ -1773,7 +1882,7 @@
             <w:noProof/>
             <w:webHidden/>
           </w:rPr>
-          <w:instrText xml:space="preserve"> PAGEREF _Toc465284139 \h </w:instrText>
+          <w:instrText xml:space="preserve"> PAGEREF _Toc465588090 \h </w:instrText>
         </w:r>
         <w:r>
           <w:rPr>
@@ -1793,7 +1902,7 @@
             <w:noProof/>
             <w:webHidden/>
           </w:rPr>
-          <w:t>11</w:t>
+          <w:t>13</w:t>
         </w:r>
         <w:r>
           <w:rPr>
@@ -1818,7 +1927,7 @@
           <w:lang w:eastAsia="pt-BR"/>
         </w:rPr>
       </w:pPr>
-      <w:hyperlink w:anchor="_Toc465284140" w:history="1">
+      <w:hyperlink w:anchor="_Toc465588091" w:history="1">
         <w:r>
           <w:rPr>
             <w:rStyle w:val="Hyperlink"/>
@@ -1845,7 +1954,7 @@
             <w:noProof/>
             <w:webHidden/>
           </w:rPr>
-          <w:instrText xml:space="preserve"> PAGEREF _Toc465284140 \h </w:instrText>
+          <w:instrText xml:space="preserve"> PAGEREF _Toc465588091 \h </w:instrText>
         </w:r>
         <w:r>
           <w:rPr>
@@ -1865,7 +1974,7 @@
             <w:noProof/>
             <w:webHidden/>
           </w:rPr>
-          <w:t>11</w:t>
+          <w:t>13</w:t>
         </w:r>
         <w:r>
           <w:rPr>
@@ -1890,7 +1999,7 @@
           <w:lang w:eastAsia="pt-BR"/>
         </w:rPr>
       </w:pPr>
-      <w:hyperlink w:anchor="_Toc465284141" w:history="1">
+      <w:hyperlink w:anchor="_Toc465588092" w:history="1">
         <w:r>
           <w:rPr>
             <w:rStyle w:val="Hyperlink"/>
@@ -1918,7 +2027,7 @@
             <w:noProof/>
             <w:webHidden/>
           </w:rPr>
-          <w:instrText xml:space="preserve"> PAGEREF _Toc465284141 \h </w:instrText>
+          <w:instrText xml:space="preserve"> PAGEREF _Toc465588092 \h </w:instrText>
         </w:r>
         <w:r>
           <w:rPr>
@@ -1938,7 +2047,7 @@
             <w:noProof/>
             <w:webHidden/>
           </w:rPr>
-          <w:t>13</w:t>
+          <w:t>15</w:t>
         </w:r>
         <w:r>
           <w:rPr>
@@ -1963,7 +2072,7 @@
           <w:lang w:eastAsia="pt-BR"/>
         </w:rPr>
       </w:pPr>
-      <w:hyperlink w:anchor="_Toc465284142" w:history="1">
+      <w:hyperlink w:anchor="_Toc465588093" w:history="1">
         <w:r>
           <w:rPr>
             <w:rStyle w:val="Hyperlink"/>
@@ -1991,7 +2100,7 @@
             <w:noProof/>
             <w:webHidden/>
           </w:rPr>
-          <w:instrText xml:space="preserve"> PAGEREF _Toc465284142 \h </w:instrText>
+          <w:instrText xml:space="preserve"> PAGEREF _Toc465588093 \h </w:instrText>
         </w:r>
         <w:r>
           <w:rPr>
@@ -2011,7 +2120,7 @@
             <w:noProof/>
             <w:webHidden/>
           </w:rPr>
-          <w:t>13</w:t>
+          <w:t>15</w:t>
         </w:r>
         <w:r>
           <w:rPr>
@@ -2036,7 +2145,7 @@
           <w:lang w:eastAsia="pt-BR"/>
         </w:rPr>
       </w:pPr>
-      <w:hyperlink w:anchor="_Toc465284143" w:history="1">
+      <w:hyperlink w:anchor="_Toc465588094" w:history="1">
         <w:r>
           <w:rPr>
             <w:rStyle w:val="Hyperlink"/>
@@ -2064,7 +2173,7 @@
             <w:noProof/>
             <w:webHidden/>
           </w:rPr>
-          <w:instrText xml:space="preserve"> PAGEREF _Toc465284143 \h </w:instrText>
+          <w:instrText xml:space="preserve"> PAGEREF _Toc465588094 \h </w:instrText>
         </w:r>
         <w:r>
           <w:rPr>
@@ -2084,7 +2193,7 @@
             <w:noProof/>
             <w:webHidden/>
           </w:rPr>
-          <w:t>13</w:t>
+          <w:t>15</w:t>
         </w:r>
         <w:r>
           <w:rPr>
@@ -2109,7 +2218,7 @@
           <w:lang w:eastAsia="pt-BR"/>
         </w:rPr>
       </w:pPr>
-      <w:hyperlink w:anchor="_Toc465284144" w:history="1">
+      <w:hyperlink w:anchor="_Toc465588095" w:history="1">
         <w:r>
           <w:rPr>
             <w:rStyle w:val="Hyperlink"/>
@@ -2136,7 +2245,7 @@
             <w:noProof/>
             <w:webHidden/>
           </w:rPr>
-          <w:instrText xml:space="preserve"> PAGEREF _Toc465284144 \h </w:instrText>
+          <w:instrText xml:space="preserve"> PAGEREF _Toc465588095 \h </w:instrText>
         </w:r>
         <w:r>
           <w:rPr>
@@ -2156,7 +2265,7 @@
             <w:noProof/>
             <w:webHidden/>
           </w:rPr>
-          <w:t>13</w:t>
+          <w:t>15</w:t>
         </w:r>
         <w:r>
           <w:rPr>
@@ -2181,7 +2290,7 @@
           <w:lang w:eastAsia="pt-BR"/>
         </w:rPr>
       </w:pPr>
-      <w:hyperlink w:anchor="_Toc465284145" w:history="1">
+      <w:hyperlink w:anchor="_Toc465588096" w:history="1">
         <w:r>
           <w:rPr>
             <w:rStyle w:val="Hyperlink"/>
@@ -2209,7 +2318,7 @@
             <w:noProof/>
             <w:webHidden/>
           </w:rPr>
-          <w:instrText xml:space="preserve"> PAGEREF _Toc465284145 \h </w:instrText>
+          <w:instrText xml:space="preserve"> PAGEREF _Toc465588096 \h </w:instrText>
         </w:r>
         <w:r>
           <w:rPr>
@@ -2229,7 +2338,7 @@
             <w:noProof/>
             <w:webHidden/>
           </w:rPr>
-          <w:t>14</w:t>
+          <w:t>16</w:t>
         </w:r>
         <w:r>
           <w:rPr>
@@ -2254,7 +2363,7 @@
           <w:lang w:eastAsia="pt-BR"/>
         </w:rPr>
       </w:pPr>
-      <w:hyperlink w:anchor="_Toc465284146" w:history="1">
+      <w:hyperlink w:anchor="_Toc465588097" w:history="1">
         <w:r>
           <w:rPr>
             <w:rStyle w:val="Hyperlink"/>
@@ -2281,7 +2390,7 @@
             <w:noProof/>
             <w:webHidden/>
           </w:rPr>
-          <w:instrText xml:space="preserve"> PAGEREF _Toc465284146 \h </w:instrText>
+          <w:instrText xml:space="preserve"> PAGEREF _Toc465588097 \h </w:instrText>
         </w:r>
         <w:r>
           <w:rPr>
@@ -2301,7 +2410,7 @@
             <w:noProof/>
             <w:webHidden/>
           </w:rPr>
-          <w:t>16</w:t>
+          <w:t>18</w:t>
         </w:r>
         <w:r>
           <w:rPr>
@@ -2326,7 +2435,7 @@
           <w:lang w:eastAsia="pt-BR"/>
         </w:rPr>
       </w:pPr>
-      <w:hyperlink w:anchor="_Toc465284147" w:history="1">
+      <w:hyperlink w:anchor="_Toc465588098" w:history="1">
         <w:r>
           <w:rPr>
             <w:rStyle w:val="Hyperlink"/>
@@ -2353,7 +2462,7 @@
             <w:noProof/>
             <w:webHidden/>
           </w:rPr>
-          <w:instrText xml:space="preserve"> PAGEREF _Toc465284147 \h </w:instrText>
+          <w:instrText xml:space="preserve"> PAGEREF _Toc465588098 \h </w:instrText>
         </w:r>
         <w:r>
           <w:rPr>
@@ -2373,7 +2482,7 @@
             <w:noProof/>
             <w:webHidden/>
           </w:rPr>
-          <w:t>17</w:t>
+          <w:t>19</w:t>
         </w:r>
         <w:r>
           <w:rPr>
@@ -2398,7 +2507,7 @@
           <w:lang w:eastAsia="pt-BR"/>
         </w:rPr>
       </w:pPr>
-      <w:hyperlink w:anchor="_Toc465284148" w:history="1">
+      <w:hyperlink w:anchor="_Toc465588099" w:history="1">
         <w:r>
           <w:rPr>
             <w:rStyle w:val="Hyperlink"/>
@@ -2427,7 +2536,7 @@
             <w:noProof/>
             <w:webHidden/>
           </w:rPr>
-          <w:instrText xml:space="preserve"> PAGEREF _Toc465284148 \h </w:instrText>
+          <w:instrText xml:space="preserve"> PAGEREF _Toc465588099 \h </w:instrText>
         </w:r>
         <w:r>
           <w:rPr>
@@ -2447,7 +2556,7 @@
             <w:noProof/>
             <w:webHidden/>
           </w:rPr>
-          <w:t>18</w:t>
+          <w:t>20</w:t>
         </w:r>
         <w:r>
           <w:rPr>
@@ -2472,7 +2581,7 @@
           <w:lang w:eastAsia="pt-BR"/>
         </w:rPr>
       </w:pPr>
-      <w:hyperlink w:anchor="_Toc465284149" w:history="1">
+      <w:hyperlink w:anchor="_Toc465588100" w:history="1">
         <w:r>
           <w:rPr>
             <w:rStyle w:val="Hyperlink"/>
@@ -2499,7 +2608,7 @@
             <w:noProof/>
             <w:webHidden/>
           </w:rPr>
-          <w:instrText xml:space="preserve"> PAGEREF _Toc465284149 \h </w:instrText>
+          <w:instrText xml:space="preserve"> PAGEREF _Toc465588100 \h </w:instrText>
         </w:r>
         <w:r>
           <w:rPr>
@@ -2519,7 +2628,7 @@
             <w:noProof/>
             <w:webHidden/>
           </w:rPr>
-          <w:t>18</w:t>
+          <w:t>20</w:t>
         </w:r>
         <w:r>
           <w:rPr>
@@ -2544,7 +2653,7 @@
           <w:lang w:eastAsia="pt-BR"/>
         </w:rPr>
       </w:pPr>
-      <w:hyperlink w:anchor="_Toc465284150" w:history="1">
+      <w:hyperlink w:anchor="_Toc465588101" w:history="1">
         <w:r>
           <w:rPr>
             <w:rStyle w:val="Hyperlink"/>
@@ -2571,7 +2680,7 @@
             <w:noProof/>
             <w:webHidden/>
           </w:rPr>
-          <w:instrText xml:space="preserve"> PAGEREF _Toc465284150 \h </w:instrText>
+          <w:instrText xml:space="preserve"> PAGEREF _Toc465588101 \h </w:instrText>
         </w:r>
         <w:r>
           <w:rPr>
@@ -2591,7 +2700,7 @@
             <w:noProof/>
             <w:webHidden/>
           </w:rPr>
-          <w:t>20</w:t>
+          <w:t>22</w:t>
         </w:r>
         <w:r>
           <w:rPr>
@@ -2616,7 +2725,7 @@
           <w:lang w:eastAsia="pt-BR"/>
         </w:rPr>
       </w:pPr>
-      <w:hyperlink w:anchor="_Toc465284151" w:history="1">
+      <w:hyperlink w:anchor="_Toc465588102" w:history="1">
         <w:r>
           <w:rPr>
             <w:rStyle w:val="Hyperlink"/>
@@ -2645,7 +2754,7 @@
             <w:noProof/>
             <w:webHidden/>
           </w:rPr>
-          <w:instrText xml:space="preserve"> PAGEREF _Toc465284151 \h </w:instrText>
+          <w:instrText xml:space="preserve"> PAGEREF _Toc465588102 \h </w:instrText>
         </w:r>
         <w:r>
           <w:rPr>
@@ -2665,7 +2774,7 @@
             <w:noProof/>
             <w:webHidden/>
           </w:rPr>
-          <w:t>21</w:t>
+          <w:t>23</w:t>
         </w:r>
         <w:r>
           <w:rPr>
@@ -2690,7 +2799,7 @@
           <w:lang w:eastAsia="pt-BR"/>
         </w:rPr>
       </w:pPr>
-      <w:hyperlink w:anchor="_Toc465284152" w:history="1">
+      <w:hyperlink w:anchor="_Toc465588103" w:history="1">
         <w:r>
           <w:rPr>
             <w:rStyle w:val="Hyperlink"/>
@@ -2717,7 +2826,7 @@
             <w:noProof/>
             <w:webHidden/>
           </w:rPr>
-          <w:instrText xml:space="preserve"> PAGEREF _Toc465284152 \h </w:instrText>
+          <w:instrText xml:space="preserve"> PAGEREF _Toc465588103 \h </w:instrText>
         </w:r>
         <w:r>
           <w:rPr>
@@ -2737,7 +2846,7 @@
             <w:noProof/>
             <w:webHidden/>
           </w:rPr>
-          <w:t>21</w:t>
+          <w:t>23</w:t>
         </w:r>
         <w:r>
           <w:rPr>
@@ -2762,7 +2871,7 @@
           <w:lang w:eastAsia="pt-BR"/>
         </w:rPr>
       </w:pPr>
-      <w:hyperlink w:anchor="_Toc465284153" w:history="1">
+      <w:hyperlink w:anchor="_Toc465588104" w:history="1">
         <w:r>
           <w:rPr>
             <w:rStyle w:val="Hyperlink"/>
@@ -2791,7 +2900,7 @@
             <w:noProof/>
             <w:webHidden/>
           </w:rPr>
-          <w:instrText xml:space="preserve"> PAGEREF _Toc465284153 \h </w:instrText>
+          <w:instrText xml:space="preserve"> PAGEREF _Toc465588104 \h </w:instrText>
         </w:r>
         <w:r>
           <w:rPr>
@@ -2811,7 +2920,7 @@
             <w:noProof/>
             <w:webHidden/>
           </w:rPr>
-          <w:t>39</w:t>
+          <w:t>41</w:t>
         </w:r>
         <w:r>
           <w:rPr>
@@ -2836,7 +2945,7 @@
           <w:lang w:eastAsia="pt-BR"/>
         </w:rPr>
       </w:pPr>
-      <w:hyperlink w:anchor="_Toc465284154" w:history="1">
+      <w:hyperlink w:anchor="_Toc465588105" w:history="1">
         <w:r>
           <w:rPr>
             <w:rStyle w:val="Hyperlink"/>
@@ -2863,7 +2972,7 @@
             <w:noProof/>
             <w:webHidden/>
           </w:rPr>
-          <w:instrText xml:space="preserve"> PAGEREF _Toc465284154 \h </w:instrText>
+          <w:instrText xml:space="preserve"> PAGEREF _Toc465588105 \h </w:instrText>
         </w:r>
         <w:r>
           <w:rPr>
@@ -2883,7 +2992,7 @@
             <w:noProof/>
             <w:webHidden/>
           </w:rPr>
-          <w:t>39</w:t>
+          <w:t>41</w:t>
         </w:r>
         <w:r>
           <w:rPr>
@@ -2908,7 +3017,7 @@
           <w:lang w:eastAsia="pt-BR"/>
         </w:rPr>
       </w:pPr>
-      <w:hyperlink w:anchor="_Toc465284155" w:history="1">
+      <w:hyperlink w:anchor="_Toc465588106" w:history="1">
         <w:r>
           <w:rPr>
             <w:rStyle w:val="Hyperlink"/>
@@ -2937,7 +3046,7 @@
             <w:noProof/>
             <w:webHidden/>
           </w:rPr>
-          <w:instrText xml:space="preserve"> PAGEREF _Toc465284155 \h </w:instrText>
+          <w:instrText xml:space="preserve"> PAGEREF _Toc465588106 \h </w:instrText>
         </w:r>
         <w:r>
           <w:rPr>
@@ -2957,7 +3066,7 @@
             <w:noProof/>
             <w:webHidden/>
           </w:rPr>
-          <w:t>40</w:t>
+          <w:t>42</w:t>
         </w:r>
         <w:r>
           <w:rPr>
@@ -2982,7 +3091,7 @@
           <w:lang w:eastAsia="pt-BR"/>
         </w:rPr>
       </w:pPr>
-      <w:hyperlink w:anchor="_Toc465284156" w:history="1">
+      <w:hyperlink w:anchor="_Toc465588107" w:history="1">
         <w:r>
           <w:rPr>
             <w:rStyle w:val="Hyperlink"/>
@@ -3009,7 +3118,7 @@
             <w:noProof/>
             <w:webHidden/>
           </w:rPr>
-          <w:instrText xml:space="preserve"> PAGEREF _Toc465284156 \h </w:instrText>
+          <w:instrText xml:space="preserve"> PAGEREF _Toc465588107 \h </w:instrText>
         </w:r>
         <w:r>
           <w:rPr>
@@ -3029,7 +3138,7 @@
             <w:noProof/>
             <w:webHidden/>
           </w:rPr>
-          <w:t>40</w:t>
+          <w:t>42</w:t>
         </w:r>
         <w:r>
           <w:rPr>
@@ -3054,7 +3163,7 @@
           <w:lang w:eastAsia="pt-BR"/>
         </w:rPr>
       </w:pPr>
-      <w:hyperlink w:anchor="_Toc465284157" w:history="1">
+      <w:hyperlink w:anchor="_Toc465588108" w:history="1">
         <w:r>
           <w:rPr>
             <w:rStyle w:val="Hyperlink"/>
@@ -3083,7 +3192,7 @@
             <w:noProof/>
             <w:webHidden/>
           </w:rPr>
-          <w:instrText xml:space="preserve"> PAGEREF _Toc465284157 \h </w:instrText>
+          <w:instrText xml:space="preserve"> PAGEREF _Toc465588108 \h </w:instrText>
         </w:r>
         <w:r>
           <w:rPr>
@@ -3103,7 +3212,7 @@
             <w:noProof/>
             <w:webHidden/>
           </w:rPr>
-          <w:t>41</w:t>
+          <w:t>43</w:t>
         </w:r>
         <w:r>
           <w:rPr>
@@ -3128,7 +3237,7 @@
           <w:lang w:eastAsia="pt-BR"/>
         </w:rPr>
       </w:pPr>
-      <w:hyperlink w:anchor="_Toc465284158" w:history="1">
+      <w:hyperlink w:anchor="_Toc465588109" w:history="1">
         <w:r>
           <w:rPr>
             <w:rStyle w:val="Hyperlink"/>
@@ -3155,7 +3264,7 @@
             <w:noProof/>
             <w:webHidden/>
           </w:rPr>
-          <w:instrText xml:space="preserve"> PAGEREF _Toc465284158 \h </w:instrText>
+          <w:instrText xml:space="preserve"> PAGEREF _Toc465588109 \h </w:instrText>
         </w:r>
         <w:r>
           <w:rPr>
@@ -3175,7 +3284,7 @@
             <w:noProof/>
             <w:webHidden/>
           </w:rPr>
-          <w:t>41</w:t>
+          <w:t>43</w:t>
         </w:r>
         <w:r>
           <w:rPr>
@@ -3200,7 +3309,7 @@
           <w:lang w:eastAsia="pt-BR"/>
         </w:rPr>
       </w:pPr>
-      <w:hyperlink w:anchor="_Toc465284159" w:history="1">
+      <w:hyperlink w:anchor="_Toc465588110" w:history="1">
         <w:r>
           <w:rPr>
             <w:rStyle w:val="Hyperlink"/>
@@ -3229,7 +3338,7 @@
             <w:noProof/>
             <w:webHidden/>
           </w:rPr>
-          <w:instrText xml:space="preserve"> PAGEREF _Toc465284159 \h </w:instrText>
+          <w:instrText xml:space="preserve"> PAGEREF _Toc465588110 \h </w:instrText>
         </w:r>
         <w:r>
           <w:rPr>
@@ -3249,7 +3358,7 @@
             <w:noProof/>
             <w:webHidden/>
           </w:rPr>
-          <w:t>45</w:t>
+          <w:t>47</w:t>
         </w:r>
         <w:r>
           <w:rPr>
@@ -3274,7 +3383,7 @@
           <w:lang w:eastAsia="pt-BR"/>
         </w:rPr>
       </w:pPr>
-      <w:hyperlink w:anchor="_Toc465284160" w:history="1">
+      <w:hyperlink w:anchor="_Toc465588111" w:history="1">
         <w:r>
           <w:rPr>
             <w:rStyle w:val="Hyperlink"/>
@@ -3301,7 +3410,7 @@
             <w:noProof/>
             <w:webHidden/>
           </w:rPr>
-          <w:instrText xml:space="preserve"> PAGEREF _Toc465284160 \h </w:instrText>
+          <w:instrText xml:space="preserve"> PAGEREF _Toc465588111 \h </w:instrText>
         </w:r>
         <w:r>
           <w:rPr>
@@ -3321,7 +3430,7 @@
             <w:noProof/>
             <w:webHidden/>
           </w:rPr>
-          <w:t>45</w:t>
+          <w:t>47</w:t>
         </w:r>
         <w:r>
           <w:rPr>
@@ -3346,7 +3455,7 @@
           <w:lang w:eastAsia="pt-BR"/>
         </w:rPr>
       </w:pPr>
-      <w:hyperlink w:anchor="_Toc465284161" w:history="1">
+      <w:hyperlink w:anchor="_Toc465588112" w:history="1">
         <w:r>
           <w:rPr>
             <w:rStyle w:val="Hyperlink"/>
@@ -3374,7 +3483,7 @@
             <w:noProof/>
             <w:webHidden/>
           </w:rPr>
-          <w:instrText xml:space="preserve"> PAGEREF _Toc465284161 \h </w:instrText>
+          <w:instrText xml:space="preserve"> PAGEREF _Toc465588112 \h </w:instrText>
         </w:r>
         <w:r>
           <w:rPr>
@@ -3394,7 +3503,7 @@
             <w:noProof/>
             <w:webHidden/>
           </w:rPr>
-          <w:t>46</w:t>
+          <w:t>48</w:t>
         </w:r>
         <w:r>
           <w:rPr>
@@ -3436,7 +3545,7 @@
           <w:rFonts w:cs="Times New Roman"/>
         </w:rPr>
       </w:pPr>
-      <w:bookmarkStart w:id="2" w:name="_Toc465284129"/>
+      <w:bookmarkStart w:id="2" w:name="_Toc465588080"/>
       <w:r>
         <w:rPr>
           <w:rFonts w:cs="Times New Roman"/>
@@ -3502,8 +3611,13 @@
         <w:t>sim difícil de ser controlada. S</w:t>
       </w:r>
       <w:r>
-        <w:t>urgiu então uma nova área para ser explorada como suporte na resolução desta complexidade</w:t>
-      </w:r>
+        <w:t xml:space="preserve">urgiu então uma nova área para ser explorada como suporte na resolução desta </w:t>
+      </w:r>
+      <w:proofErr w:type="gramStart"/>
+      <w:r>
+        <w:t>complexidade</w:t>
+      </w:r>
+      <w:proofErr w:type="gramEnd"/>
       <w:r>
         <w:t xml:space="preserve"> que é a Tecnologia da Informação (TI)</w:t>
       </w:r>
@@ -4271,7 +4385,7 @@
         </w:rPr>
       </w:pPr>
       <w:bookmarkStart w:id="3" w:name="_Toc447650602"/>
-      <w:bookmarkStart w:id="4" w:name="_Toc465284130"/>
+      <w:bookmarkStart w:id="4" w:name="_Toc465588081"/>
       <w:bookmarkEnd w:id="3"/>
       <w:r>
         <w:rPr>
@@ -4321,7 +4435,7 @@
         </w:rPr>
       </w:pPr>
       <w:bookmarkStart w:id="5" w:name="_Toc447650603"/>
-      <w:bookmarkStart w:id="6" w:name="_Toc465284131"/>
+      <w:bookmarkStart w:id="6" w:name="_Toc465588082"/>
       <w:bookmarkEnd w:id="5"/>
       <w:r>
         <w:rPr>
@@ -4471,7 +4585,7 @@
         </w:rPr>
       </w:pPr>
       <w:bookmarkStart w:id="7" w:name="_Toc447650604"/>
-      <w:bookmarkStart w:id="8" w:name="_Toc465284132"/>
+      <w:bookmarkStart w:id="8" w:name="_Toc465588083"/>
       <w:bookmarkEnd w:id="7"/>
       <w:r>
         <w:rPr>
@@ -4620,7 +4734,7 @@
         </w:rPr>
       </w:pPr>
       <w:bookmarkStart w:id="9" w:name="_Toc447650605"/>
-      <w:bookmarkStart w:id="10" w:name="_Toc465284133"/>
+      <w:bookmarkStart w:id="10" w:name="_Toc465588084"/>
       <w:r>
         <w:rPr>
           <w:rFonts w:eastAsia="Times New Roman"/>
@@ -4682,7 +4796,7 @@
         <w:pStyle w:val="Ttulo2"/>
       </w:pPr>
       <w:bookmarkStart w:id="11" w:name="_Toc447650606"/>
-      <w:bookmarkStart w:id="12" w:name="_Toc465284134"/>
+      <w:bookmarkStart w:id="12" w:name="_Toc465588085"/>
       <w:bookmarkEnd w:id="11"/>
       <w:r>
         <w:t>2.4 Gestão</w:t>
@@ -4824,7 +4938,7 @@
           <w:rFonts w:eastAsia="Times New Roman"/>
         </w:rPr>
       </w:pPr>
-      <w:bookmarkStart w:id="13" w:name="_Toc465284135"/>
+      <w:bookmarkStart w:id="13" w:name="_Toc465588086"/>
       <w:r>
         <w:rPr>
           <w:rFonts w:eastAsia="Times New Roman"/>
@@ -4922,8 +5036,29 @@
         <w:jc w:val="both"/>
         <w:textAlignment w:val="baseline"/>
       </w:pPr>
-      <w:r>
-        <w:t>Laudon e Laudon (1999) colocam que os sistemas de informação são sistemas sociotécnicos, envolvendo a coordenação de tecnologia, organizações e pessoas, pois os mesmos devem cooperar e ajudar-se mutuamente para otimizar o desempenho do sistema completo, modificando-se e ajustando-se ao longo do tempo.</w:t>
+      <w:proofErr w:type="spellStart"/>
+      <w:r>
+        <w:t>Laudon</w:t>
+      </w:r>
+      <w:proofErr w:type="spellEnd"/>
+      <w:r>
+        <w:t xml:space="preserve"> e </w:t>
+      </w:r>
+      <w:proofErr w:type="spellStart"/>
+      <w:r>
+        <w:t>Laudon</w:t>
+      </w:r>
+      <w:proofErr w:type="spellEnd"/>
+      <w:r>
+        <w:t xml:space="preserve"> (1999) colocam que os sistemas de informação são sistemas </w:t>
+      </w:r>
+      <w:proofErr w:type="spellStart"/>
+      <w:r>
+        <w:t>sociotécnicos</w:t>
+      </w:r>
+      <w:proofErr w:type="spellEnd"/>
+      <w:r>
+        <w:t>, envolvendo a coordenação de tecnologia, organizações e pessoas, pois os mesmos devem cooperar e ajudar-se mutuamente para otimizar o desempenho do sistema completo, modificando-se e ajustando-se ao longo do tempo.</w:t>
       </w:r>
     </w:p>
     <w:p>
@@ -4942,7 +5077,23 @@
         <w:textAlignment w:val="baseline"/>
       </w:pPr>
       <w:r>
-        <w:t>Segundo Laudon e Laudon (2004, p. 7), um sistema de informação pode ser definido como um conjunto de componentes inter-relacionados que coleta (ou recupera), processa, armazena e distribui informações destinadas a apoiar a tomada de decisões, a coordenação e o controle de uma organização. Além de dar suporte à tomada de decisões, à coordenação e ao controle, esses sistemas também auxiliam os gerentes e trabalhadores a analisar problemas, visualizar assuntos complexos e criar novos produtos.</w:t>
+        <w:t xml:space="preserve">Segundo </w:t>
+      </w:r>
+      <w:proofErr w:type="spellStart"/>
+      <w:r>
+        <w:t>Laudon</w:t>
+      </w:r>
+      <w:proofErr w:type="spellEnd"/>
+      <w:r>
+        <w:t xml:space="preserve"> e </w:t>
+      </w:r>
+      <w:proofErr w:type="spellStart"/>
+      <w:r>
+        <w:t>Laudon</w:t>
+      </w:r>
+      <w:proofErr w:type="spellEnd"/>
+      <w:r>
+        <w:t xml:space="preserve"> (2004, p. 7), um sistema de informação pode ser definido como um conjunto de componentes inter-relacionados que coleta (ou recupera), processa, armazena e distribui informações destinadas a apoiar a tomada de decisões, a coordenação e o controle de uma organização. Além de dar suporte à tomada de decisões, à coordenação e ao controle, esses sistemas também auxiliam os gerentes e trabalhadores a analisar problemas, visualizar assuntos complexos e criar novos produtos.</w:t>
       </w:r>
     </w:p>
     <w:p>
@@ -4960,7 +5111,31 @@
       </w:pPr>
       <w:r>
         <w:tab/>
-        <w:t xml:space="preserve">Para Turban, McLean e Wetherbe (2004, p. 39) um sistema de informação baseado em computador (genericamente chamado de sistema de informação) é um método que utiliza tecnologia de computação para executar algumas ou todas as tarefas desejadas. Pode ser composto de apenas um computador pessoas e </w:t>
+        <w:t xml:space="preserve">Para </w:t>
+      </w:r>
+      <w:proofErr w:type="spellStart"/>
+      <w:r>
+        <w:t>Turban</w:t>
+      </w:r>
+      <w:proofErr w:type="spellEnd"/>
+      <w:r>
+        <w:t xml:space="preserve">, </w:t>
+      </w:r>
+      <w:proofErr w:type="spellStart"/>
+      <w:r>
+        <w:t>McLean</w:t>
+      </w:r>
+      <w:proofErr w:type="spellEnd"/>
+      <w:r>
+        <w:t xml:space="preserve"> e </w:t>
+      </w:r>
+      <w:proofErr w:type="spellStart"/>
+      <w:r>
+        <w:t>Wetherbe</w:t>
+      </w:r>
+      <w:proofErr w:type="spellEnd"/>
+      <w:r>
+        <w:t xml:space="preserve"> (2004, p. 39) um sistema de informação baseado em computador (genericamente chamado de sistema de informação) é um método que utiliza tecnologia de computação para executar algumas ou todas as tarefas desejadas. Pode ser composto de apenas um computador pessoas e </w:t>
       </w:r>
       <w:r>
         <w:rPr>
@@ -5009,7 +5184,7 @@
           <w:rFonts w:eastAsia="Times New Roman"/>
         </w:rPr>
       </w:pPr>
-      <w:bookmarkStart w:id="15" w:name="_Toc465284136"/>
+      <w:bookmarkStart w:id="15" w:name="_Toc465588087"/>
       <w:r>
         <w:rPr>
           <w:rFonts w:eastAsia="Times New Roman"/>
@@ -5044,7 +5219,23 @@
           <w:szCs w:val="24"/>
         </w:rPr>
         <w:tab/>
-        <w:t xml:space="preserve">Segundo Cavalari (2004), </w:t>
+        <w:t xml:space="preserve">Segundo </w:t>
+      </w:r>
+      <w:proofErr w:type="spellStart"/>
+      <w:r>
+        <w:rPr>
+          <w:rFonts w:eastAsia="Times New Roman" w:cs="Times New Roman"/>
+          <w:szCs w:val="24"/>
+        </w:rPr>
+        <w:t>Cavalari</w:t>
+      </w:r>
+      <w:proofErr w:type="spellEnd"/>
+      <w:r>
+        <w:rPr>
+          <w:rFonts w:eastAsia="Times New Roman" w:cs="Times New Roman"/>
+          <w:szCs w:val="24"/>
+        </w:rPr>
+        <w:t xml:space="preserve"> (2004), </w:t>
       </w:r>
       <w:r>
         <w:t xml:space="preserve">sistemas Help-Desk podem ser definidos como sendo um setor da empresa ao qual são endereçadas questões e onde são resolvidos problemas. Entretanto, a concepção de Help-Desk vai além do conceito de suporte técnico. </w:t>
@@ -5082,7 +5273,7 @@
         </w:rPr>
       </w:pPr>
       <w:bookmarkStart w:id="16" w:name="_Toc447650608"/>
-      <w:bookmarkStart w:id="17" w:name="_Toc465284137"/>
+      <w:bookmarkStart w:id="17" w:name="_Toc465588088"/>
       <w:bookmarkEnd w:id="16"/>
       <w:r>
         <w:rPr>
@@ -5099,7 +5290,7 @@
         <w:spacing w:after="240"/>
       </w:pPr>
       <w:bookmarkStart w:id="18" w:name="_Toc447650609"/>
-      <w:bookmarkStart w:id="19" w:name="_Toc465284138"/>
+      <w:bookmarkStart w:id="19" w:name="_Toc465588089"/>
       <w:bookmarkEnd w:id="18"/>
       <w:r>
         <w:t xml:space="preserve">2.7.1 Modelagem e Desenvolvimento de um Sistema </w:t>
@@ -5132,8 +5323,13 @@
         </w:rPr>
         <w:t xml:space="preserve">Segundo </w:t>
       </w:r>
-      <w:r>
-        <w:t xml:space="preserve">Cavalari (2004), os </w:t>
+      <w:proofErr w:type="spellStart"/>
+      <w:r>
+        <w:t>Cavalari</w:t>
+      </w:r>
+      <w:proofErr w:type="spellEnd"/>
+      <w:r>
+        <w:t xml:space="preserve"> (2004), os </w:t>
       </w:r>
       <w:r>
         <w:rPr>
@@ -5222,7 +5418,7 @@
         <w:spacing w:after="240"/>
       </w:pPr>
       <w:bookmarkStart w:id="20" w:name="_Toc447650610"/>
-      <w:bookmarkStart w:id="21" w:name="_Toc465284139"/>
+      <w:bookmarkStart w:id="21" w:name="_Toc465588090"/>
       <w:r>
         <w:lastRenderedPageBreak/>
         <w:t xml:space="preserve">2.7.2 Sistema de </w:t>
@@ -5365,7 +5561,7 @@
         <w:spacing w:after="240"/>
       </w:pPr>
       <w:bookmarkStart w:id="22" w:name="_Toc447650611"/>
-      <w:bookmarkStart w:id="23" w:name="_Toc465284140"/>
+      <w:bookmarkStart w:id="23" w:name="_Toc465588091"/>
       <w:bookmarkEnd w:id="22"/>
       <w:r>
         <w:t>2.7.3 Informatização de tarefa administrativo-burocrática em enfermagem: proposta de construção de protótipo de sistema de elaboração de escala mensal de pessoal.</w:t>
@@ -5387,7 +5583,23 @@
           <w:rFonts w:cs="Times New Roman"/>
           <w:szCs w:val="24"/>
         </w:rPr>
-        <w:t xml:space="preserve">Segundo Aurich (2002), este trabalho é um estudo descritivo que propõe a construção de um sistema informatizado para auxílio na confecção de escala de pessoal em enfermagem, partindo do pressuposto que esta categoria se encontra sobrecarregada por atividades administrativas, sobretudo as de cunho burocrático, as quais consomem tempo demasiado tendendo a afastar o profissional de sua função doutrinal de prestar assistência ao cliente. </w:t>
+        <w:t xml:space="preserve">Segundo </w:t>
+      </w:r>
+      <w:proofErr w:type="spellStart"/>
+      <w:r>
+        <w:rPr>
+          <w:rFonts w:cs="Times New Roman"/>
+          <w:szCs w:val="24"/>
+        </w:rPr>
+        <w:t>Aurich</w:t>
+      </w:r>
+      <w:proofErr w:type="spellEnd"/>
+      <w:r>
+        <w:rPr>
+          <w:rFonts w:cs="Times New Roman"/>
+          <w:szCs w:val="24"/>
+        </w:rPr>
+        <w:t xml:space="preserve"> (2002), este trabalho é um estudo descritivo que propõe a construção de um sistema informatizado para auxílio na confecção de escala de pessoal em enfermagem, partindo do pressuposto que esta categoria se encontra sobrecarregada por atividades administrativas, sobretudo as de cunho burocrático, as quais consomem tempo demasiado tendendo a afastar o profissional de sua função doutrinal de prestar assistência ao cliente. </w:t>
       </w:r>
     </w:p>
     <w:p>
@@ -5489,7 +5701,7 @@
         </w:rPr>
       </w:pPr>
       <w:bookmarkStart w:id="24" w:name="_Toc447650613"/>
-      <w:bookmarkStart w:id="25" w:name="_Toc465284141"/>
+      <w:bookmarkStart w:id="25" w:name="_Toc465588092"/>
       <w:bookmarkEnd w:id="24"/>
       <w:r>
         <w:rPr>
@@ -5574,7 +5786,7 @@
         </w:rPr>
       </w:pPr>
       <w:bookmarkStart w:id="26" w:name="_Toc447650614"/>
-      <w:bookmarkStart w:id="27" w:name="_Toc465284142"/>
+      <w:bookmarkStart w:id="27" w:name="_Toc465588093"/>
       <w:bookmarkEnd w:id="26"/>
       <w:r>
         <w:rPr>
@@ -5628,7 +5840,23 @@
           <w:rFonts w:cs="Times New Roman"/>
           <w:szCs w:val="24"/>
         </w:rPr>
-        <w:t xml:space="preserve"> aplicado e testado na empresa CedNet Provedor de </w:t>
+        <w:t xml:space="preserve"> aplicado e testado na empresa </w:t>
+      </w:r>
+      <w:proofErr w:type="spellStart"/>
+      <w:r>
+        <w:rPr>
+          <w:rFonts w:cs="Times New Roman"/>
+          <w:szCs w:val="24"/>
+        </w:rPr>
+        <w:t>CedNet</w:t>
+      </w:r>
+      <w:proofErr w:type="spellEnd"/>
+      <w:r>
+        <w:rPr>
+          <w:rFonts w:cs="Times New Roman"/>
+          <w:szCs w:val="24"/>
+        </w:rPr>
+        <w:t xml:space="preserve"> Provedor de </w:t>
       </w:r>
       <w:r>
         <w:rPr>
@@ -5678,7 +5906,7 @@
         </w:rPr>
       </w:pPr>
       <w:bookmarkStart w:id="28" w:name="_Toc447650615"/>
-      <w:bookmarkStart w:id="29" w:name="_Toc465284143"/>
+      <w:bookmarkStart w:id="29" w:name="_Toc465588094"/>
       <w:bookmarkEnd w:id="28"/>
       <w:r>
         <w:rPr>
@@ -5725,7 +5953,7 @@
         <w:jc w:val="both"/>
       </w:pPr>
       <w:bookmarkStart w:id="30" w:name="_Toc447650616"/>
-      <w:bookmarkStart w:id="31" w:name="_Toc465284144"/>
+      <w:bookmarkStart w:id="31" w:name="_Toc465588095"/>
       <w:bookmarkEnd w:id="30"/>
       <w:r>
         <w:rPr>
@@ -6062,12 +6290,14 @@
       <w:r>
         <w:t xml:space="preserve"> </w:t>
       </w:r>
+      <w:proofErr w:type="spellStart"/>
       <w:r>
         <w:rPr>
           <w:i/>
         </w:rPr>
         <w:t>PrimeFaces</w:t>
       </w:r>
+      <w:proofErr w:type="spellEnd"/>
       <w:r>
         <w:t xml:space="preserve"> que</w:t>
       </w:r>
@@ -6094,12 +6324,20 @@
         <w:rPr>
           <w:i/>
         </w:rPr>
-        <w:t>Front-End</w:t>
-      </w:r>
+        <w:t>Front-</w:t>
+      </w:r>
+      <w:proofErr w:type="spellStart"/>
       <w:r>
         <w:rPr>
           <w:i/>
         </w:rPr>
+        <w:t>End</w:t>
+      </w:r>
+      <w:proofErr w:type="spellEnd"/>
+      <w:r>
+        <w:rPr>
+          <w:i/>
+        </w:rPr>
         <w:t>)</w:t>
       </w:r>
       <w:r>
@@ -6162,12 +6400,14 @@
       <w:r>
         <w:t xml:space="preserve"> </w:t>
       </w:r>
+      <w:proofErr w:type="spellStart"/>
       <w:r>
         <w:rPr>
           <w:i/>
         </w:rPr>
         <w:t>Hibernate</w:t>
       </w:r>
+      <w:proofErr w:type="spellEnd"/>
       <w:r>
         <w:t xml:space="preserve">, </w:t>
       </w:r>
@@ -6222,14 +6462,34 @@
         </w:rPr>
         <w:t xml:space="preserve"> SGBD (Sistema Gerenciador de Banco de Dados) MySQL que utiliza a linguagem SQL (</w:t>
       </w:r>
+      <w:proofErr w:type="spellStart"/>
       <w:r>
         <w:rPr>
           <w:rFonts w:eastAsia="Times New Roman" w:cs="Times New Roman"/>
           <w:i/>
           <w:szCs w:val="24"/>
         </w:rPr>
-        <w:t>Structured Query Language</w:t>
-      </w:r>
+        <w:t>Structured</w:t>
+      </w:r>
+      <w:proofErr w:type="spellEnd"/>
+      <w:r>
+        <w:rPr>
+          <w:rFonts w:eastAsia="Times New Roman" w:cs="Times New Roman"/>
+          <w:i/>
+          <w:szCs w:val="24"/>
+        </w:rPr>
+        <w:t xml:space="preserve"> Query </w:t>
+      </w:r>
+      <w:proofErr w:type="spellStart"/>
+      <w:r>
+        <w:rPr>
+          <w:rFonts w:eastAsia="Times New Roman" w:cs="Times New Roman"/>
+          <w:i/>
+          <w:szCs w:val="24"/>
+        </w:rPr>
+        <w:t>Language</w:t>
+      </w:r>
+      <w:proofErr w:type="spellEnd"/>
       <w:r>
         <w:rPr>
           <w:rFonts w:eastAsia="Times New Roman" w:cs="Times New Roman"/>
@@ -6267,7 +6527,7 @@
         </w:rPr>
       </w:pPr>
       <w:bookmarkStart w:id="32" w:name="_Toc447650617"/>
-      <w:bookmarkStart w:id="33" w:name="_Toc465284145"/>
+      <w:bookmarkStart w:id="33" w:name="_Toc465588096"/>
       <w:bookmarkEnd w:id="32"/>
       <w:r>
         <w:rPr>
@@ -6443,7 +6703,15 @@
       </w:pPr>
       <w:r>
         <w:tab/>
-        <w:t>Segundo Sommerville (2003), os diagramas de classe ou os modelos de projeto mostram todas as classes de um sistema e o relacionamento entre elas, assim, esse diagrama pode ser descrito como o próprio projeto. O</w:t>
+        <w:t xml:space="preserve">Segundo </w:t>
+      </w:r>
+      <w:proofErr w:type="spellStart"/>
+      <w:r>
+        <w:t>Sommerville</w:t>
+      </w:r>
+      <w:proofErr w:type="spellEnd"/>
+      <w:r>
+        <w:t xml:space="preserve"> (2003), os diagramas de classe ou os modelos de projeto mostram todas as classes de um sistema e o relacionamento entre elas, assim, esse diagrama pode ser descrito como o próprio projeto. O</w:t>
       </w:r>
       <w:r>
         <w:t xml:space="preserve"> diagrama</w:t>
@@ -6474,7 +6742,15 @@
       </w:pPr>
       <w:r>
         <w:tab/>
-        <w:t xml:space="preserve">Para Heuser (2009), no modelo relacional é irrelevante o usuário saber onde os dados estão ou como eles se encontram, representando apenas as tabelas, as colunas que as tabelas possuem e as restrições de integridade que serão implementadas no banco de dados. O modelo relacional (MR) </w:t>
+        <w:t xml:space="preserve">Para </w:t>
+      </w:r>
+      <w:proofErr w:type="spellStart"/>
+      <w:r>
+        <w:t>Heuser</w:t>
+      </w:r>
+      <w:proofErr w:type="spellEnd"/>
+      <w:r>
+        <w:t xml:space="preserve"> (2009), no modelo relacional é irrelevante o usuário saber onde os dados estão ou como eles se encontram, representando apenas as tabelas, as colunas que as tabelas possuem e as restrições de integridade que serão implementadas no banco de dados. O modelo relacional (MR) </w:t>
       </w:r>
       <w:r>
         <w:t>está no apêndice 4</w:t>
@@ -6585,7 +6861,7 @@
       <w:pPr>
         <w:pStyle w:val="Ttulo1"/>
       </w:pPr>
-      <w:bookmarkStart w:id="35" w:name="_Toc465284146"/>
+      <w:bookmarkStart w:id="35" w:name="_Toc465588097"/>
       <w:r>
         <w:rPr>
           <w:rStyle w:val="Ttulo1Char"/>
@@ -6625,7 +6901,7 @@
           <w:u w:val="single"/>
         </w:rPr>
       </w:pPr>
-      <w:bookmarkStart w:id="36" w:name="_Toc465284147"/>
+      <w:bookmarkStart w:id="36" w:name="_Toc465588098"/>
       <w:r>
         <w:rPr>
           <w:rStyle w:val="Ttulo1Char"/>
@@ -6696,7 +6972,7 @@
           <w:lang w:eastAsia="pt-BR"/>
         </w:rPr>
       </w:pPr>
-      <w:bookmarkStart w:id="37" w:name="_Toc465284148"/>
+      <w:bookmarkStart w:id="37" w:name="_Toc465588099"/>
       <w:r>
         <w:rPr>
           <w:rFonts w:eastAsia="Times New Roman"/>
@@ -6770,7 +7046,7 @@
         </w:rPr>
       </w:pPr>
       <w:bookmarkStart w:id="38" w:name="_Toc422919110"/>
-      <w:bookmarkStart w:id="39" w:name="_Toc465284149"/>
+      <w:bookmarkStart w:id="39" w:name="_Toc465588100"/>
       <w:bookmarkEnd w:id="38"/>
       <w:r>
         <w:t>Requisitos Funcionais</w:t>
@@ -7068,15 +7344,51 @@
           <w:sz w:val="24"/>
           <w:szCs w:val="24"/>
         </w:rPr>
-        <w:t>telefone*, cpf*,</w:t>
-      </w:r>
+        <w:t xml:space="preserve">telefone*, </w:t>
+      </w:r>
+      <w:proofErr w:type="spellStart"/>
       <w:r>
         <w:rPr>
           <w:rFonts w:ascii="Times New Roman" w:hAnsi="Times New Roman" w:cs="Times New Roman"/>
           <w:sz w:val="24"/>
           <w:szCs w:val="24"/>
         </w:rPr>
-        <w:t xml:space="preserve"> rg*, estado civil*,</w:t>
+        <w:t>cpf</w:t>
+      </w:r>
+      <w:proofErr w:type="spellEnd"/>
+      <w:r>
+        <w:rPr>
+          <w:rFonts w:ascii="Times New Roman" w:hAnsi="Times New Roman" w:cs="Times New Roman"/>
+          <w:sz w:val="24"/>
+          <w:szCs w:val="24"/>
+        </w:rPr>
+        <w:t>*,</w:t>
+      </w:r>
+      <w:r>
+        <w:rPr>
+          <w:rFonts w:ascii="Times New Roman" w:hAnsi="Times New Roman" w:cs="Times New Roman"/>
+          <w:sz w:val="24"/>
+          <w:szCs w:val="24"/>
+        </w:rPr>
+        <w:t xml:space="preserve"> </w:t>
+      </w:r>
+      <w:proofErr w:type="spellStart"/>
+      <w:r>
+        <w:rPr>
+          <w:rFonts w:ascii="Times New Roman" w:hAnsi="Times New Roman" w:cs="Times New Roman"/>
+          <w:sz w:val="24"/>
+          <w:szCs w:val="24"/>
+        </w:rPr>
+        <w:t>rg</w:t>
+      </w:r>
+      <w:proofErr w:type="spellEnd"/>
+      <w:r>
+        <w:rPr>
+          <w:rFonts w:ascii="Times New Roman" w:hAnsi="Times New Roman" w:cs="Times New Roman"/>
+          <w:sz w:val="24"/>
+          <w:szCs w:val="24"/>
+        </w:rPr>
+        <w:t>*, estado civil*,</w:t>
       </w:r>
       <w:r>
         <w:rPr>
@@ -7103,6 +7415,7 @@
         </w:rPr>
         <w:t xml:space="preserve">, data de nascimento*, </w:t>
       </w:r>
+      <w:proofErr w:type="spellStart"/>
       <w:r>
         <w:rPr>
           <w:rFonts w:ascii="Times New Roman" w:hAnsi="Times New Roman" w:cs="Times New Roman"/>
@@ -7112,6 +7425,7 @@
         </w:rPr>
         <w:t>login</w:t>
       </w:r>
+      <w:proofErr w:type="spellEnd"/>
       <w:r>
         <w:rPr>
           <w:rFonts w:ascii="Times New Roman" w:hAnsi="Times New Roman" w:cs="Times New Roman"/>
@@ -7230,7 +7544,43 @@
           <w:sz w:val="24"/>
           <w:szCs w:val="24"/>
         </w:rPr>
-        <w:t xml:space="preserve">mero*, complemento, cidade*, estado*, telefone*, cpf*, rg*, estado civil*, </w:t>
+        <w:t xml:space="preserve">mero*, complemento, cidade*, estado*, telefone*, </w:t>
+      </w:r>
+      <w:proofErr w:type="spellStart"/>
+      <w:r>
+        <w:rPr>
+          <w:rFonts w:ascii="Times New Roman" w:hAnsi="Times New Roman" w:cs="Times New Roman"/>
+          <w:sz w:val="24"/>
+          <w:szCs w:val="24"/>
+        </w:rPr>
+        <w:t>cpf</w:t>
+      </w:r>
+      <w:proofErr w:type="spellEnd"/>
+      <w:r>
+        <w:rPr>
+          <w:rFonts w:ascii="Times New Roman" w:hAnsi="Times New Roman" w:cs="Times New Roman"/>
+          <w:sz w:val="24"/>
+          <w:szCs w:val="24"/>
+        </w:rPr>
+        <w:t xml:space="preserve">*, </w:t>
+      </w:r>
+      <w:proofErr w:type="spellStart"/>
+      <w:r>
+        <w:rPr>
+          <w:rFonts w:ascii="Times New Roman" w:hAnsi="Times New Roman" w:cs="Times New Roman"/>
+          <w:sz w:val="24"/>
+          <w:szCs w:val="24"/>
+        </w:rPr>
+        <w:t>rg</w:t>
+      </w:r>
+      <w:proofErr w:type="spellEnd"/>
+      <w:r>
+        <w:rPr>
+          <w:rFonts w:ascii="Times New Roman" w:hAnsi="Times New Roman" w:cs="Times New Roman"/>
+          <w:sz w:val="24"/>
+          <w:szCs w:val="24"/>
+        </w:rPr>
+        <w:t xml:space="preserve">*, estado civil*, </w:t>
       </w:r>
       <w:r>
         <w:rPr>
@@ -7249,6 +7599,7 @@
         </w:rPr>
         <w:t xml:space="preserve">, data de nascimento*, </w:t>
       </w:r>
+      <w:proofErr w:type="spellStart"/>
       <w:r>
         <w:rPr>
           <w:rFonts w:ascii="Times New Roman" w:hAnsi="Times New Roman" w:cs="Times New Roman"/>
@@ -7258,6 +7609,7 @@
         </w:rPr>
         <w:t>login</w:t>
       </w:r>
+      <w:proofErr w:type="spellEnd"/>
       <w:r>
         <w:rPr>
           <w:rFonts w:ascii="Times New Roman" w:hAnsi="Times New Roman" w:cs="Times New Roman"/>
@@ -7498,23 +7850,25 @@
           <w:sz w:val="24"/>
           <w:szCs w:val="24"/>
         </w:rPr>
-        <w:t xml:space="preserve">As configurações gerais do sistema requerem as seguintes informações: nome da empresa*, razão social*, cnpj*, endereço*, </w:t>
-      </w:r>
+        <w:t xml:space="preserve">As configurações gerais do sistema requerem as seguintes informações: nome da empresa*, razão social*, </w:t>
+      </w:r>
+      <w:proofErr w:type="spellStart"/>
       <w:r>
         <w:rPr>
           <w:rFonts w:ascii="Times New Roman" w:hAnsi="Times New Roman" w:cs="Times New Roman"/>
           <w:sz w:val="24"/>
           <w:szCs w:val="24"/>
         </w:rPr>
-        <w:t>bairro*, nú</w:t>
-      </w:r>
+        <w:t>cnpj</w:t>
+      </w:r>
+      <w:proofErr w:type="spellEnd"/>
       <w:r>
         <w:rPr>
           <w:rFonts w:ascii="Times New Roman" w:hAnsi="Times New Roman" w:cs="Times New Roman"/>
           <w:sz w:val="24"/>
           <w:szCs w:val="24"/>
         </w:rPr>
-        <w:t xml:space="preserve">mero*, cidade*, estado*, e-mail*, </w:t>
+        <w:t xml:space="preserve">*, endereço*, </w:t>
       </w:r>
       <w:r>
         <w:rPr>
@@ -7522,7 +7876,7 @@
           <w:sz w:val="24"/>
           <w:szCs w:val="24"/>
         </w:rPr>
-        <w:t>telefone*</w:t>
+        <w:t>bairro*, nú</w:t>
       </w:r>
       <w:r>
         <w:rPr>
@@ -7530,6 +7884,22 @@
           <w:sz w:val="24"/>
           <w:szCs w:val="24"/>
         </w:rPr>
+        <w:t xml:space="preserve">mero*, cidade*, estado*, e-mail*, </w:t>
+      </w:r>
+      <w:r>
+        <w:rPr>
+          <w:rFonts w:ascii="Times New Roman" w:hAnsi="Times New Roman" w:cs="Times New Roman"/>
+          <w:sz w:val="24"/>
+          <w:szCs w:val="24"/>
+        </w:rPr>
+        <w:t>telefone*</w:t>
+      </w:r>
+      <w:r>
+        <w:rPr>
+          <w:rFonts w:ascii="Times New Roman" w:hAnsi="Times New Roman" w:cs="Times New Roman"/>
+          <w:sz w:val="24"/>
+          <w:szCs w:val="24"/>
+        </w:rPr>
         <w:t>.</w:t>
       </w:r>
     </w:p>
@@ -7557,6 +7927,7 @@
         </w:rPr>
         <w:t xml:space="preserve"> – Realizar </w:t>
       </w:r>
+      <w:proofErr w:type="spellStart"/>
       <w:r>
         <w:rPr>
           <w:rFonts w:cs="Times New Roman"/>
@@ -7566,6 +7937,7 @@
         </w:rPr>
         <w:t>Login</w:t>
       </w:r>
+      <w:proofErr w:type="spellEnd"/>
     </w:p>
     <w:p>
       <w:pPr>
@@ -7612,6 +7984,7 @@
         </w:rPr>
         <w:t xml:space="preserve">Para que seja efetuado com sucesso o usuário deverá fornecer: </w:t>
       </w:r>
+      <w:proofErr w:type="spellStart"/>
       <w:r>
         <w:rPr>
           <w:rFonts w:ascii="Times New Roman" w:hAnsi="Times New Roman" w:cs="Times New Roman"/>
@@ -7621,6 +7994,7 @@
         </w:rPr>
         <w:t>login</w:t>
       </w:r>
+      <w:proofErr w:type="spellEnd"/>
       <w:r>
         <w:rPr>
           <w:rFonts w:ascii="Times New Roman" w:hAnsi="Times New Roman" w:cs="Times New Roman"/>
@@ -7674,7 +8048,27 @@
           <w:szCs w:val="24"/>
           <w:lang w:val="en-US"/>
         </w:rPr>
-        <w:t>– Cadastro de Cargos</w:t>
+        <w:t xml:space="preserve">– </w:t>
+      </w:r>
+      <w:proofErr w:type="spellStart"/>
+      <w:r>
+        <w:rPr>
+          <w:rFonts w:cs="Times New Roman"/>
+          <w:b/>
+          <w:szCs w:val="24"/>
+          <w:lang w:val="en-US"/>
+        </w:rPr>
+        <w:t>Cadastro</w:t>
+      </w:r>
+      <w:proofErr w:type="spellEnd"/>
+      <w:r>
+        <w:rPr>
+          <w:rFonts w:cs="Times New Roman"/>
+          <w:b/>
+          <w:szCs w:val="24"/>
+          <w:lang w:val="en-US"/>
+        </w:rPr>
+        <w:t xml:space="preserve"> de Cargos</w:t>
       </w:r>
     </w:p>
     <w:p>
@@ -7758,8 +8152,9 @@
           <w:szCs w:val="24"/>
           <w:lang w:val="en-US"/>
         </w:rPr>
-        <w:t>– Cadastr</w:t>
-      </w:r>
+        <w:t xml:space="preserve">– </w:t>
+      </w:r>
+      <w:proofErr w:type="spellStart"/>
       <w:r>
         <w:rPr>
           <w:rFonts w:cs="Times New Roman"/>
@@ -7767,7 +8162,7 @@
           <w:szCs w:val="24"/>
           <w:lang w:val="en-US"/>
         </w:rPr>
-        <w:t>o de P</w:t>
+        <w:t>Cadastr</w:t>
       </w:r>
       <w:r>
         <w:rPr>
@@ -7776,8 +8171,38 @@
           <w:szCs w:val="24"/>
           <w:lang w:val="en-US"/>
         </w:rPr>
+        <w:t>o</w:t>
+      </w:r>
+      <w:proofErr w:type="spellEnd"/>
+      <w:r>
+        <w:rPr>
+          <w:rFonts w:cs="Times New Roman"/>
+          <w:b/>
+          <w:szCs w:val="24"/>
+          <w:lang w:val="en-US"/>
+        </w:rPr>
+        <w:t xml:space="preserve"> de </w:t>
+      </w:r>
+      <w:proofErr w:type="spellStart"/>
+      <w:r>
+        <w:rPr>
+          <w:rFonts w:cs="Times New Roman"/>
+          <w:b/>
+          <w:szCs w:val="24"/>
+          <w:lang w:val="en-US"/>
+        </w:rPr>
+        <w:t>P</w:t>
+      </w:r>
+      <w:r>
+        <w:rPr>
+          <w:rFonts w:cs="Times New Roman"/>
+          <w:b/>
+          <w:szCs w:val="24"/>
+          <w:lang w:val="en-US"/>
+        </w:rPr>
         <w:t>lanos</w:t>
       </w:r>
+      <w:proofErr w:type="spellEnd"/>
     </w:p>
     <w:p>
       <w:pPr>
@@ -7851,8 +8276,39 @@
           <w:szCs w:val="24"/>
           <w:lang w:val="en-US"/>
         </w:rPr>
-        <w:t xml:space="preserve"> – Cadastro de Manutenções</w:t>
-      </w:r>
+        <w:t xml:space="preserve"> – </w:t>
+      </w:r>
+      <w:proofErr w:type="spellStart"/>
+      <w:r>
+        <w:rPr>
+          <w:rFonts w:cs="Times New Roman"/>
+          <w:b/>
+          <w:szCs w:val="24"/>
+          <w:lang w:val="en-US"/>
+        </w:rPr>
+        <w:t>Cadastro</w:t>
+      </w:r>
+      <w:proofErr w:type="spellEnd"/>
+      <w:r>
+        <w:rPr>
+          <w:rFonts w:cs="Times New Roman"/>
+          <w:b/>
+          <w:szCs w:val="24"/>
+          <w:lang w:val="en-US"/>
+        </w:rPr>
+        <w:t xml:space="preserve"> de </w:t>
+      </w:r>
+      <w:proofErr w:type="spellStart"/>
+      <w:r>
+        <w:rPr>
+          <w:rFonts w:cs="Times New Roman"/>
+          <w:b/>
+          <w:szCs w:val="24"/>
+          <w:lang w:val="en-US"/>
+        </w:rPr>
+        <w:t>Manutenções</w:t>
+      </w:r>
+      <w:proofErr w:type="spellEnd"/>
     </w:p>
     <w:p>
       <w:pPr>
@@ -7965,6 +8421,7 @@
         </w:rPr>
         <w:t xml:space="preserve">RF09 – </w:t>
       </w:r>
+      <w:proofErr w:type="spellStart"/>
       <w:r>
         <w:rPr>
           <w:rFonts w:cs="Times New Roman"/>
@@ -7972,8 +8429,29 @@
           <w:szCs w:val="24"/>
           <w:lang w:val="en-US"/>
         </w:rPr>
-        <w:t>Gerar relatórios</w:t>
-      </w:r>
+        <w:t>Gerar</w:t>
+      </w:r>
+      <w:proofErr w:type="spellEnd"/>
+      <w:r>
+        <w:rPr>
+          <w:rFonts w:cs="Times New Roman"/>
+          <w:b/>
+          <w:szCs w:val="24"/>
+          <w:lang w:val="en-US"/>
+        </w:rPr>
+        <w:t xml:space="preserve"> </w:t>
+      </w:r>
+      <w:proofErr w:type="spellStart"/>
+      <w:r>
+        <w:rPr>
+          <w:rFonts w:cs="Times New Roman"/>
+          <w:b/>
+          <w:szCs w:val="24"/>
+          <w:lang w:val="en-US"/>
+        </w:rPr>
+        <w:t>relatórios</w:t>
+      </w:r>
+      <w:proofErr w:type="spellEnd"/>
     </w:p>
     <w:p>
       <w:pPr>
@@ -8067,7 +8545,25 @@
           <w:sz w:val="24"/>
           <w:szCs w:val="24"/>
         </w:rPr>
-        <w:t>, ou poderá ser filtrado por técnico responsável, por data, por cliente e tembém por cidade.</w:t>
+        <w:t xml:space="preserve">, ou poderá ser filtrado por técnico responsável, por data, por cliente e </w:t>
+      </w:r>
+      <w:proofErr w:type="spellStart"/>
+      <w:r>
+        <w:rPr>
+          <w:rFonts w:ascii="Times New Roman" w:hAnsi="Times New Roman" w:cs="Times New Roman"/>
+          <w:sz w:val="24"/>
+          <w:szCs w:val="24"/>
+        </w:rPr>
+        <w:t>tembém</w:t>
+      </w:r>
+      <w:proofErr w:type="spellEnd"/>
+      <w:r>
+        <w:rPr>
+          <w:rFonts w:ascii="Times New Roman" w:hAnsi="Times New Roman" w:cs="Times New Roman"/>
+          <w:sz w:val="24"/>
+          <w:szCs w:val="24"/>
+        </w:rPr>
+        <w:t xml:space="preserve"> por cidade.</w:t>
       </w:r>
     </w:p>
     <w:p>
@@ -8090,7 +8586,7 @@
           <w:color w:val="000000"/>
         </w:rPr>
       </w:pPr>
-      <w:bookmarkStart w:id="41" w:name="_Toc465284150"/>
+      <w:bookmarkStart w:id="41" w:name="_Toc465588101"/>
       <w:r>
         <w:t>Requisitos Não-Funcionais</w:t>
       </w:r>
@@ -8178,13 +8674,23 @@
           <w:szCs w:val="24"/>
         </w:rPr>
       </w:pPr>
+      <w:proofErr w:type="gramStart"/>
       <w:r>
         <w:rPr>
           <w:rFonts w:cs="Times New Roman"/>
           <w:color w:val="000000"/>
           <w:szCs w:val="24"/>
         </w:rPr>
-        <w:t>2.1 As mensagens de erro deverão ser claras e objetivas, orientando os usuários a solucionar o problema sem dificuldades.</w:t>
+        <w:t>2.1 As</w:t>
+      </w:r>
+      <w:proofErr w:type="gramEnd"/>
+      <w:r>
+        <w:rPr>
+          <w:rFonts w:cs="Times New Roman"/>
+          <w:color w:val="000000"/>
+          <w:szCs w:val="24"/>
+        </w:rPr>
+        <w:t xml:space="preserve"> mensagens de erro deverão ser claras e objetivas, orientando os usuários a solucionar o problema sem dificuldades.</w:t>
       </w:r>
     </w:p>
     <w:p>
@@ -8226,12 +8732,21 @@
           <w:szCs w:val="24"/>
         </w:rPr>
       </w:pPr>
-      <w:r>
-        <w:rPr>
-          <w:rFonts w:cs="Times New Roman"/>
-          <w:szCs w:val="24"/>
-        </w:rPr>
-        <w:t xml:space="preserve">3.1 Deve ser feito um cronograma para </w:t>
+      <w:proofErr w:type="gramStart"/>
+      <w:r>
+        <w:rPr>
+          <w:rFonts w:cs="Times New Roman"/>
+          <w:szCs w:val="24"/>
+        </w:rPr>
+        <w:t>3.1 Deve</w:t>
+      </w:r>
+      <w:proofErr w:type="gramEnd"/>
+      <w:r>
+        <w:rPr>
+          <w:rFonts w:cs="Times New Roman"/>
+          <w:szCs w:val="24"/>
+        </w:rPr>
+        <w:t xml:space="preserve"> ser feito um cronograma para </w:t>
       </w:r>
       <w:r>
         <w:rPr>
@@ -8278,7 +8793,7 @@
           <w:lang w:eastAsia="pt-BR"/>
         </w:rPr>
       </w:pPr>
-      <w:bookmarkStart w:id="42" w:name="_Toc465284151"/>
+      <w:bookmarkStart w:id="42" w:name="_Toc465588102"/>
       <w:r>
         <w:rPr>
           <w:rFonts w:eastAsia="Times New Roman"/>
@@ -8303,7 +8818,7 @@
           <w:color w:val="000000"/>
         </w:rPr>
       </w:pPr>
-      <w:bookmarkStart w:id="43" w:name="_Toc465284152"/>
+      <w:bookmarkStart w:id="43" w:name="_Toc465588103"/>
       <w:r>
         <w:t>Diagramas de Caso de Uso</w:t>
       </w:r>
@@ -8361,7 +8876,7 @@
           <w:lang w:eastAsia="pt-BR"/>
         </w:rPr>
         <w:drawing>
-          <wp:inline distT="0" distB="0" distL="0" distR="0" wp14:anchorId="268DCE04" wp14:editId="29252F98">
+          <wp:inline distT="0" distB="0" distL="0" distR="0" wp14:anchorId="2292A0B0" wp14:editId="6E2B40E6">
             <wp:extent cx="4390476" cy="3819048"/>
             <wp:effectExtent l="0" t="0" r="0" b="0"/>
             <wp:docPr id="1" name="Imagem 1"/>
@@ -8421,7 +8936,7 @@
         </w:rPr>
         <w:lastRenderedPageBreak/>
         <w:drawing>
-          <wp:inline distT="0" distB="0" distL="0" distR="0" wp14:anchorId="129FA048" wp14:editId="10D49744">
+          <wp:inline distT="0" distB="0" distL="0" distR="0" wp14:anchorId="0C65A3E8" wp14:editId="324DA192">
             <wp:extent cx="5714286" cy="7400000"/>
             <wp:effectExtent l="0" t="0" r="0" b="0"/>
             <wp:docPr id="2" name="Imagem 2"/>
@@ -8558,7 +9073,7 @@
           <w:lang w:eastAsia="pt-BR"/>
         </w:rPr>
         <w:drawing>
-          <wp:inline distT="0" distB="0" distL="0" distR="0" wp14:anchorId="46BBCC84" wp14:editId="2DA1C25D">
+          <wp:inline distT="0" distB="0" distL="0" distR="0" wp14:anchorId="673C30E8" wp14:editId="0B2D3071">
             <wp:extent cx="5266667" cy="3328306"/>
             <wp:effectExtent l="0" t="0" r="0" b="5715"/>
             <wp:docPr id="3" name="Imagem 3"/>
@@ -8619,7 +9134,7 @@
         </w:rPr>
         <w:lastRenderedPageBreak/>
         <w:drawing>
-          <wp:inline distT="0" distB="0" distL="0" distR="0" wp14:anchorId="31AA3E88" wp14:editId="6B2DAB97">
+          <wp:inline distT="0" distB="0" distL="0" distR="0" wp14:anchorId="5FA811B3" wp14:editId="4DBBF823">
             <wp:extent cx="5714286" cy="7228571"/>
             <wp:effectExtent l="0" t="0" r="1270" b="0"/>
             <wp:docPr id="4" name="Imagem 4"/>
@@ -8736,7 +9251,7 @@
           <w:lang w:eastAsia="pt-BR"/>
         </w:rPr>
         <w:drawing>
-          <wp:inline distT="0" distB="0" distL="0" distR="0" wp14:anchorId="521CA4EF" wp14:editId="2FF04003">
+          <wp:inline distT="0" distB="0" distL="0" distR="0" wp14:anchorId="3F2B3713" wp14:editId="77EC9E01">
             <wp:extent cx="5228844" cy="3328306"/>
             <wp:effectExtent l="0" t="0" r="0" b="5715"/>
             <wp:docPr id="15" name="Imagem 15"/>
@@ -8797,7 +9312,7 @@
         </w:rPr>
         <w:lastRenderedPageBreak/>
         <w:drawing>
-          <wp:inline distT="0" distB="0" distL="0" distR="0" wp14:anchorId="2ED48F1A" wp14:editId="2B82B462">
+          <wp:inline distT="0" distB="0" distL="0" distR="0" wp14:anchorId="4B767EDA" wp14:editId="1BED6004">
             <wp:extent cx="5581908" cy="7228571"/>
             <wp:effectExtent l="0" t="0" r="0" b="0"/>
             <wp:docPr id="16" name="Imagem 16"/>
@@ -8929,7 +9444,7 @@
           <w:lang w:eastAsia="pt-BR"/>
         </w:rPr>
         <w:drawing>
-          <wp:inline distT="0" distB="0" distL="0" distR="0" wp14:anchorId="504EE892" wp14:editId="7E3D0220">
+          <wp:inline distT="0" distB="0" distL="0" distR="0" wp14:anchorId="7C8945BA" wp14:editId="3944ED54">
             <wp:extent cx="5429250" cy="3295650"/>
             <wp:effectExtent l="0" t="0" r="0" b="0"/>
             <wp:docPr id="5" name="Imagem 5"/>
@@ -9000,7 +9515,7 @@
         </w:rPr>
         <w:lastRenderedPageBreak/>
         <w:drawing>
-          <wp:inline distT="0" distB="0" distL="0" distR="0" wp14:anchorId="058784B5" wp14:editId="3AFAC9A1">
+          <wp:inline distT="0" distB="0" distL="0" distR="0" wp14:anchorId="245173A1" wp14:editId="63CD9F3C">
             <wp:extent cx="5714286" cy="7571428"/>
             <wp:effectExtent l="0" t="0" r="1270" b="0"/>
             <wp:docPr id="6" name="Imagem 6"/>
@@ -9098,8 +9613,18 @@
           <w:b/>
           <w:szCs w:val="24"/>
         </w:rPr>
-        <w:t>Realizar Login</w:t>
-      </w:r>
+        <w:t xml:space="preserve">Realizar </w:t>
+      </w:r>
+      <w:proofErr w:type="spellStart"/>
+      <w:r>
+        <w:rPr>
+          <w:rFonts w:cs="Times New Roman"/>
+          <w:b/>
+          <w:szCs w:val="24"/>
+        </w:rPr>
+        <w:t>Login</w:t>
+      </w:r>
+      <w:proofErr w:type="spellEnd"/>
     </w:p>
     <w:p>
       <w:pPr>
@@ -9112,7 +9637,7 @@
           <w:lang w:eastAsia="pt-BR"/>
         </w:rPr>
         <w:drawing>
-          <wp:inline distT="0" distB="0" distL="0" distR="0" wp14:anchorId="4215EFF8" wp14:editId="5EA3C5B3">
+          <wp:inline distT="0" distB="0" distL="0" distR="0" wp14:anchorId="6262A007" wp14:editId="7CA22792">
             <wp:extent cx="5152381" cy="3295238"/>
             <wp:effectExtent l="0" t="0" r="0" b="0"/>
             <wp:docPr id="7" name="Imagem 7"/>
@@ -9166,7 +9691,7 @@
         </w:rPr>
         <w:lastRenderedPageBreak/>
         <w:drawing>
-          <wp:inline distT="0" distB="0" distL="0" distR="0" wp14:anchorId="4BE43E3E" wp14:editId="0E349EAD">
+          <wp:inline distT="0" distB="0" distL="0" distR="0" wp14:anchorId="73D515FB" wp14:editId="50B92775">
             <wp:extent cx="5714286" cy="5419048"/>
             <wp:effectExtent l="0" t="0" r="0" b="0"/>
             <wp:docPr id="8" name="Imagem 8"/>
@@ -9278,7 +9803,7 @@
           <w:lang w:eastAsia="pt-BR"/>
         </w:rPr>
         <w:drawing>
-          <wp:inline distT="0" distB="0" distL="0" distR="0" wp14:anchorId="13B817A3" wp14:editId="186F71F4">
+          <wp:inline distT="0" distB="0" distL="0" distR="0" wp14:anchorId="6A2B9548" wp14:editId="250AECEF">
             <wp:extent cx="5009524" cy="3352381"/>
             <wp:effectExtent l="0" t="0" r="0" b="0"/>
             <wp:docPr id="9" name="Imagem 9"/>
@@ -9332,7 +9857,7 @@
         </w:rPr>
         <w:lastRenderedPageBreak/>
         <w:drawing>
-          <wp:inline distT="0" distB="0" distL="0" distR="0" wp14:anchorId="067357CA" wp14:editId="11FB9210">
+          <wp:inline distT="0" distB="0" distL="0" distR="0" wp14:anchorId="2F305761" wp14:editId="6C94F3CF">
             <wp:extent cx="5714286" cy="7400000"/>
             <wp:effectExtent l="0" t="0" r="0" b="0"/>
             <wp:docPr id="10" name="Imagem 10"/>
@@ -9444,7 +9969,7 @@
           <w:lang w:eastAsia="pt-BR"/>
         </w:rPr>
         <w:drawing>
-          <wp:inline distT="0" distB="0" distL="0" distR="0" wp14:anchorId="7B1F33B2" wp14:editId="770F233B">
+          <wp:inline distT="0" distB="0" distL="0" distR="0" wp14:anchorId="295A48A8" wp14:editId="07A223A3">
             <wp:extent cx="5028571" cy="3323809"/>
             <wp:effectExtent l="0" t="0" r="0" b="0"/>
             <wp:docPr id="11" name="Imagem 11"/>
@@ -9498,7 +10023,7 @@
         </w:rPr>
         <w:lastRenderedPageBreak/>
         <w:drawing>
-          <wp:inline distT="0" distB="0" distL="0" distR="0" wp14:anchorId="1AC77A1C" wp14:editId="71A43865">
+          <wp:inline distT="0" distB="0" distL="0" distR="0" wp14:anchorId="723DC614" wp14:editId="46E4F15D">
             <wp:extent cx="5714286" cy="7400000"/>
             <wp:effectExtent l="0" t="0" r="0" b="0"/>
             <wp:docPr id="12" name="Imagem 12"/>
@@ -9610,7 +10135,7 @@
           <w:lang w:eastAsia="pt-BR"/>
         </w:rPr>
         <w:drawing>
-          <wp:inline distT="0" distB="0" distL="0" distR="0" wp14:anchorId="44146BAF" wp14:editId="5E73EF1D">
+          <wp:inline distT="0" distB="0" distL="0" distR="0" wp14:anchorId="580C5F9D" wp14:editId="6DBCFA46">
             <wp:extent cx="4971429" cy="3314286"/>
             <wp:effectExtent l="0" t="0" r="0" b="0"/>
             <wp:docPr id="13" name="Imagem 13"/>
@@ -9664,7 +10189,7 @@
         </w:rPr>
         <w:lastRenderedPageBreak/>
         <w:drawing>
-          <wp:inline distT="0" distB="0" distL="0" distR="0" wp14:anchorId="20A923DF" wp14:editId="13D1F0EA">
+          <wp:inline distT="0" distB="0" distL="0" distR="0" wp14:anchorId="05DA5362" wp14:editId="23BD8522">
             <wp:extent cx="5714286" cy="7400000"/>
             <wp:effectExtent l="0" t="0" r="0" b="0"/>
             <wp:docPr id="14" name="Imagem 14"/>
@@ -9791,7 +10316,7 @@
           <w:lang w:eastAsia="pt-BR"/>
         </w:rPr>
         <w:drawing>
-          <wp:inline distT="0" distB="0" distL="0" distR="0" wp14:anchorId="7813FEBF" wp14:editId="3220D901">
+          <wp:inline distT="0" distB="0" distL="0" distR="0" wp14:anchorId="38A93B79" wp14:editId="4F5B6DCB">
             <wp:extent cx="5266667" cy="3303135"/>
             <wp:effectExtent l="0" t="0" r="0" b="0"/>
             <wp:docPr id="26" name="Imagem 26"/>
@@ -9852,7 +10377,7 @@
         </w:rPr>
         <w:lastRenderedPageBreak/>
         <w:drawing>
-          <wp:inline distT="0" distB="0" distL="0" distR="0" wp14:anchorId="3131B955" wp14:editId="5B9FADAC">
+          <wp:inline distT="0" distB="0" distL="0" distR="0" wp14:anchorId="018FE09D" wp14:editId="07A88EAD">
             <wp:extent cx="5714286" cy="5438095"/>
             <wp:effectExtent l="0" t="0" r="1270" b="0"/>
             <wp:docPr id="27" name="Imagem 27"/>
@@ -9933,7 +10458,7 @@
           <w:lang w:eastAsia="pt-BR"/>
         </w:rPr>
       </w:pPr>
-      <w:bookmarkStart w:id="44" w:name="_Toc465284153"/>
+      <w:bookmarkStart w:id="44" w:name="_Toc465588104"/>
       <w:r>
         <w:rPr>
           <w:rFonts w:eastAsia="Times New Roman"/>
@@ -9954,7 +10479,7 @@
       <w:pPr>
         <w:pStyle w:val="Ttulo2"/>
       </w:pPr>
-      <w:bookmarkStart w:id="45" w:name="_Toc465284154"/>
+      <w:bookmarkStart w:id="45" w:name="_Toc465588105"/>
       <w:r>
         <w:t>Diagrama de Classes</w:t>
       </w:r>
@@ -9968,7 +10493,7 @@
           <w:lang w:eastAsia="pt-BR"/>
         </w:rPr>
         <w:drawing>
-          <wp:inline distT="0" distB="0" distL="0" distR="0">
+          <wp:inline distT="0" distB="0" distL="0" distR="0" wp14:anchorId="687639B2" wp14:editId="1A904582">
             <wp:extent cx="4682859" cy="7665181"/>
             <wp:effectExtent l="0" t="0" r="3810" b="0"/>
             <wp:docPr id="28" name="Imagem 28"/>
@@ -10018,7 +10543,7 @@
           <w:lang w:eastAsia="pt-BR"/>
         </w:rPr>
       </w:pPr>
-      <w:bookmarkStart w:id="46" w:name="_Toc465284155"/>
+      <w:bookmarkStart w:id="46" w:name="_Toc465588106"/>
       <w:r>
         <w:rPr>
           <w:rFonts w:eastAsia="Times New Roman"/>
@@ -10034,7 +10559,7 @@
       <w:pPr>
         <w:pStyle w:val="Ttulo2"/>
       </w:pPr>
-      <w:bookmarkStart w:id="47" w:name="_Toc465284156"/>
+      <w:bookmarkStart w:id="47" w:name="_Toc465588107"/>
       <w:r>
         <w:t>Modelo Relacional</w:t>
       </w:r>
@@ -10057,7 +10582,7 @@
           <w:lang w:eastAsia="pt-BR"/>
         </w:rPr>
         <w:drawing>
-          <wp:inline distT="0" distB="0" distL="0" distR="0" wp14:anchorId="559254E2" wp14:editId="69CF4CF2">
+          <wp:inline distT="0" distB="0" distL="0" distR="0" wp14:anchorId="2BC7544F" wp14:editId="18FA2A80">
             <wp:extent cx="5760085" cy="5570220"/>
             <wp:effectExtent l="0" t="0" r="0" b="0"/>
             <wp:docPr id="25" name="Imagem 25"/>
@@ -10116,7 +10641,7 @@
           <w:lang w:eastAsia="pt-BR"/>
         </w:rPr>
       </w:pPr>
-      <w:bookmarkStart w:id="48" w:name="_Toc465284157"/>
+      <w:bookmarkStart w:id="48" w:name="_Toc465588108"/>
       <w:r>
         <w:rPr>
           <w:rFonts w:eastAsia="Times New Roman"/>
@@ -10137,7 +10662,7 @@
       <w:pPr>
         <w:pStyle w:val="Ttulo2"/>
       </w:pPr>
-      <w:bookmarkStart w:id="49" w:name="_Toc465284158"/>
+      <w:bookmarkStart w:id="49" w:name="_Toc465588109"/>
       <w:r>
         <w:t>Diagrama de Atividades</w:t>
       </w:r>
@@ -10208,7 +10733,7 @@
           <w:lang w:eastAsia="pt-BR"/>
         </w:rPr>
         <w:drawing>
-          <wp:inline distT="0" distB="0" distL="0" distR="0" wp14:anchorId="50C7E0DD" wp14:editId="1F0A6F48">
+          <wp:inline distT="0" distB="0" distL="0" distR="0" wp14:anchorId="503D3522" wp14:editId="572C41E0">
             <wp:extent cx="5760085" cy="3148965"/>
             <wp:effectExtent l="0" t="0" r="0" b="0"/>
             <wp:docPr id="17" name="Imagem 17"/>
@@ -10301,7 +10826,7 @@
           <w:lang w:eastAsia="pt-BR"/>
         </w:rPr>
         <w:drawing>
-          <wp:inline distT="0" distB="0" distL="0" distR="0" wp14:anchorId="6E5BCD55" wp14:editId="52E12E37">
+          <wp:inline distT="0" distB="0" distL="0" distR="0" wp14:anchorId="57E81720" wp14:editId="7DCBFDEA">
             <wp:extent cx="5760085" cy="2834005"/>
             <wp:effectExtent l="0" t="0" r="0" b="0"/>
             <wp:docPr id="18" name="Imagem 18"/>
@@ -10389,7 +10914,7 @@
           <w:lang w:eastAsia="pt-BR"/>
         </w:rPr>
         <w:drawing>
-          <wp:inline distT="0" distB="0" distL="0" distR="0" wp14:anchorId="23B6C308" wp14:editId="3564D596">
+          <wp:inline distT="0" distB="0" distL="0" distR="0" wp14:anchorId="15D8EB4D" wp14:editId="3DC7B506">
             <wp:extent cx="5760085" cy="3157220"/>
             <wp:effectExtent l="0" t="0" r="0" b="0"/>
             <wp:docPr id="19" name="Imagem 19"/>
@@ -10476,8 +11001,18 @@
           <w:b/>
           <w:szCs w:val="24"/>
         </w:rPr>
-        <w:t>Realizar Login</w:t>
-      </w:r>
+        <w:t xml:space="preserve">Realizar </w:t>
+      </w:r>
+      <w:proofErr w:type="spellStart"/>
+      <w:r>
+        <w:rPr>
+          <w:rFonts w:cs="Times New Roman"/>
+          <w:b/>
+          <w:szCs w:val="24"/>
+        </w:rPr>
+        <w:t>Login</w:t>
+      </w:r>
+      <w:proofErr w:type="spellEnd"/>
     </w:p>
     <w:p>
       <w:pPr>
@@ -10490,7 +11025,7 @@
           <w:lang w:eastAsia="pt-BR"/>
         </w:rPr>
         <w:drawing>
-          <wp:inline distT="0" distB="0" distL="0" distR="0" wp14:anchorId="7862A07F" wp14:editId="7AB43380">
+          <wp:inline distT="0" distB="0" distL="0" distR="0" wp14:anchorId="31788F08" wp14:editId="7913F64D">
             <wp:extent cx="5760085" cy="2368550"/>
             <wp:effectExtent l="0" t="0" r="0" b="0"/>
             <wp:docPr id="20" name="Imagem 20"/>
@@ -10586,7 +11121,7 @@
           <w:lang w:eastAsia="pt-BR"/>
         </w:rPr>
         <w:drawing>
-          <wp:inline distT="0" distB="0" distL="0" distR="0" wp14:anchorId="6E28B001" wp14:editId="29F515F8">
+          <wp:inline distT="0" distB="0" distL="0" distR="0" wp14:anchorId="0DDCE45B" wp14:editId="6E313E9D">
             <wp:extent cx="5760085" cy="2578735"/>
             <wp:effectExtent l="0" t="0" r="0" b="0"/>
             <wp:docPr id="21" name="Imagem 21"/>
@@ -10690,7 +11225,7 @@
           <w:lang w:eastAsia="pt-BR"/>
         </w:rPr>
         <w:drawing>
-          <wp:inline distT="0" distB="0" distL="0" distR="0" wp14:anchorId="3A588B75" wp14:editId="71EAE277">
+          <wp:inline distT="0" distB="0" distL="0" distR="0" wp14:anchorId="723BF8C8" wp14:editId="01C3F24B">
             <wp:extent cx="5760085" cy="2553335"/>
             <wp:effectExtent l="0" t="0" r="0" b="0"/>
             <wp:docPr id="22" name="Imagem 22"/>
@@ -10811,7 +11346,7 @@
           <w:lang w:eastAsia="pt-BR"/>
         </w:rPr>
         <w:drawing>
-          <wp:inline distT="0" distB="0" distL="0" distR="0" wp14:anchorId="5AFEDCB3" wp14:editId="7E65A766">
+          <wp:inline distT="0" distB="0" distL="0" distR="0" wp14:anchorId="5532CE6F" wp14:editId="19265218">
             <wp:extent cx="5760085" cy="3546475"/>
             <wp:effectExtent l="0" t="0" r="0" b="0"/>
             <wp:docPr id="23" name="Imagem 23"/>
@@ -10864,7 +11399,7 @@
       <w:r>
         <w:br w:type="page"/>
       </w:r>
-      <w:bookmarkStart w:id="50" w:name="_Toc465284159"/>
+      <w:bookmarkStart w:id="50" w:name="_Toc465588110"/>
       <w:r>
         <w:rPr>
           <w:rFonts w:eastAsia="Times New Roman"/>
@@ -10885,7 +11420,7 @@
       <w:pPr>
         <w:pStyle w:val="Ttulo2"/>
       </w:pPr>
-      <w:bookmarkStart w:id="51" w:name="_Toc465284160"/>
+      <w:bookmarkStart w:id="51" w:name="_Toc465588111"/>
       <w:r>
         <w:t>Protótipos de Tela</w:t>
       </w:r>
@@ -10915,7 +11450,7 @@
         </w:rPr>
       </w:pPr>
       <w:bookmarkStart w:id="52" w:name="_Toc447650619"/>
-      <w:bookmarkStart w:id="53" w:name="_Toc465284161"/>
+      <w:bookmarkStart w:id="53" w:name="_Toc465588112"/>
       <w:bookmarkEnd w:id="52"/>
       <w:r>
         <w:rPr>
@@ -10932,7 +11467,15 @@
         <w:jc w:val="both"/>
       </w:pPr>
       <w:r>
-        <w:t xml:space="preserve">AURICH, Eduardo Antonio. </w:t>
+        <w:t xml:space="preserve">AURICH, Eduardo </w:t>
+      </w:r>
+      <w:proofErr w:type="spellStart"/>
+      <w:r>
+        <w:t>Antonio</w:t>
+      </w:r>
+      <w:proofErr w:type="spellEnd"/>
+      <w:r>
+        <w:t xml:space="preserve">. </w:t>
       </w:r>
       <w:r>
         <w:rPr>
@@ -10966,7 +11509,15 @@
         <w:t>online</w:t>
       </w:r>
       <w:r>
-        <w:t>/?IsisScript=iah/iah.xis&amp;src=google&amp;base=BDENF&amp;lang=p&amp;nextAction=lnk&amp;exprSearch=17563&amp;indexSearch=ID. Acesso em: 27 Out. 2015.</w:t>
+        <w:t xml:space="preserve">/?IsisScript=iah/iah.xis&amp;src=google&amp;base=BDENF&amp;lang=p&amp;nextAction=lnk&amp;exprSearch=17563&amp;indexSearch=ID. Acesso em: 27 </w:t>
+      </w:r>
+      <w:proofErr w:type="gramStart"/>
+      <w:r>
+        <w:t>Out.</w:t>
+      </w:r>
+      <w:proofErr w:type="gramEnd"/>
+      <w:r>
+        <w:t xml:space="preserve"> 2015.</w:t>
       </w:r>
     </w:p>
     <w:p>
@@ -11058,7 +11609,27 @@
           <w:szCs w:val="22"/>
           <w:lang w:eastAsia="en-US"/>
         </w:rPr>
-        <w:t>2012. Disponível em: http://www.devmedia.com.br/artigo-sql-magazine-66-utilizando-uml-diagrama-de-atividade/13577. Acesso em: 12 Abr 2016.</w:t>
+        <w:t xml:space="preserve">2012. Disponível em: http://www.devmedia.com.br/artigo-sql-magazine-66-utilizando-uml-diagrama-de-atividade/13577. Acesso em: 12 </w:t>
+      </w:r>
+      <w:proofErr w:type="spellStart"/>
+      <w:r>
+        <w:rPr>
+          <w:rFonts w:eastAsiaTheme="minorHAnsi" w:cstheme="minorBidi"/>
+          <w:color w:val="000000" w:themeColor="text1"/>
+          <w:szCs w:val="22"/>
+          <w:lang w:eastAsia="en-US"/>
+        </w:rPr>
+        <w:t>Abr</w:t>
+      </w:r>
+      <w:proofErr w:type="spellEnd"/>
+      <w:r>
+        <w:rPr>
+          <w:rFonts w:eastAsiaTheme="minorHAnsi" w:cstheme="minorBidi"/>
+          <w:color w:val="000000" w:themeColor="text1"/>
+          <w:szCs w:val="22"/>
+          <w:lang w:eastAsia="en-US"/>
+        </w:rPr>
+        <w:t xml:space="preserve"> 2016.</w:t>
       </w:r>
     </w:p>
     <w:p>
@@ -11080,7 +11651,15 @@
         <w:t>Introdução à Teoria Geral da Administração.</w:t>
       </w:r>
       <w:r>
-        <w:t>7. ed. Rio de Janeiro: Elsevier, 2003.</w:t>
+        <w:t xml:space="preserve">7. ed. Rio de Janeiro: </w:t>
+      </w:r>
+      <w:proofErr w:type="spellStart"/>
+      <w:r>
+        <w:t>Elsevier</w:t>
+      </w:r>
+      <w:proofErr w:type="spellEnd"/>
+      <w:r>
+        <w:t>, 2003.</w:t>
       </w:r>
     </w:p>
     <w:p>
@@ -11176,7 +11755,15 @@
         <w:t>ADMINISTRAÇÃO – origem e conceitos</w:t>
       </w:r>
       <w:r>
-        <w:t>, 2008. Disponível em: http://www.ufjf.br/admenf/files/2013/05/Aula-Disciplina-Administra%C3%A7%C3%A3o-em-Enfermagem-I-ADMINISTRA%C3%87%C3%83O-%E2%80%93-origem-e-conceitos.pdf. Acesso em: 04 Abr. 2016.</w:t>
+        <w:t xml:space="preserve">, 2008. Disponível em: http://www.ufjf.br/admenf/files/2013/05/Aula-Disciplina-Administra%C3%A7%C3%A3o-em-Enfermagem-I-ADMINISTRA%C3%87%C3%83O-%E2%80%93-origem-e-conceitos.pdf. Acesso em: 04 </w:t>
+      </w:r>
+      <w:proofErr w:type="gramStart"/>
+      <w:r>
+        <w:t>Abr.</w:t>
+      </w:r>
+      <w:proofErr w:type="gramEnd"/>
+      <w:r>
+        <w:t xml:space="preserve"> 2016.</w:t>
       </w:r>
     </w:p>
     <w:p>
@@ -11186,14 +11773,30 @@
       <w:r>
         <w:t xml:space="preserve">GUIMARÃES, Eliane Marina Palhares; ÉVORA, Yolanda Dora Martinez. Sistema de informação: instrumento para tomada de decisão no exercício da gerência. </w:t>
       </w:r>
-      <w:r>
-        <w:rPr>
-          <w:b/>
-        </w:rPr>
-        <w:t>Ci. Inf.</w:t>
-      </w:r>
-      <w:r>
-        <w:t>, Brasília, 33, jan. 2004. Disponível em: http://www.scielo.br/pdf/ci/v33n1/v33n1a09. Acesso em: 27 Out. 2015.</w:t>
+      <w:proofErr w:type="spellStart"/>
+      <w:r>
+        <w:rPr>
+          <w:b/>
+        </w:rPr>
+        <w:t>Ci</w:t>
+      </w:r>
+      <w:proofErr w:type="spellEnd"/>
+      <w:r>
+        <w:rPr>
+          <w:b/>
+        </w:rPr>
+        <w:t>. Inf.</w:t>
+      </w:r>
+      <w:r>
+        <w:t xml:space="preserve">, Brasília, 33, jan. 2004. Disponível em: http://www.scielo.br/pdf/ci/v33n1/v33n1a09. Acesso em: 27 </w:t>
+      </w:r>
+      <w:proofErr w:type="gramStart"/>
+      <w:r>
+        <w:t>Out.</w:t>
+      </w:r>
+      <w:proofErr w:type="gramEnd"/>
+      <w:r>
+        <w:t xml:space="preserve"> 2015.</w:t>
       </w:r>
     </w:p>
     <w:p>
@@ -11210,7 +11813,15 @@
         <w:t>Avaliação da capacidade de gestão de organizações sociais:</w:t>
       </w:r>
       <w:r>
-        <w:t xml:space="preserve"> uma proposta metodológica em desenvolvimento. Rio de Janeiro, dez. 2004. Disponível em: www.scielo.br/scielo.php?pid=S0102-311X2004000600023&amp;script=sci_arttext. Acesso em: 17 Nov. 2015.</w:t>
+        <w:t xml:space="preserve"> uma proposta metodológica em desenvolvimento. Rio de Janeiro, dez. 2004. Disponível em: www.scielo.br/scielo.php?pid=S0102-311X2004000600023&amp;script=sci_arttext. Acesso em: 17 </w:t>
+      </w:r>
+      <w:proofErr w:type="gramStart"/>
+      <w:r>
+        <w:t>Nov.</w:t>
+      </w:r>
+      <w:proofErr w:type="gramEnd"/>
+      <w:r>
+        <w:t xml:space="preserve"> 2015.</w:t>
       </w:r>
     </w:p>
     <w:p>
@@ -11227,7 +11838,15 @@
         <w:t xml:space="preserve">Projeto de banco de dados. </w:t>
       </w:r>
       <w:r>
-        <w:t>6. ed. Porto Alegre: Bookman, 2009.</w:t>
+        <w:t xml:space="preserve">6. ed. Porto Alegre: </w:t>
+      </w:r>
+      <w:proofErr w:type="spellStart"/>
+      <w:r>
+        <w:t>Bookman</w:t>
+      </w:r>
+      <w:proofErr w:type="spellEnd"/>
+      <w:r>
+        <w:t>, 2009.</w:t>
       </w:r>
     </w:p>
     <w:p>
@@ -11253,7 +11872,15 @@
       </w:pPr>
       <w:r>
         <w:lastRenderedPageBreak/>
-        <w:t xml:space="preserve">LAUDON, Kenneth C.; LAUDON, Jane Price. </w:t>
+        <w:t xml:space="preserve">LAUDON, Kenneth C.; LAUDON, Jane </w:t>
+      </w:r>
+      <w:proofErr w:type="spellStart"/>
+      <w:r>
+        <w:t>Price</w:t>
+      </w:r>
+      <w:proofErr w:type="spellEnd"/>
+      <w:r>
+        <w:t xml:space="preserve">. </w:t>
       </w:r>
       <w:r>
         <w:rPr>
@@ -11303,302 +11930,476 @@
           <w:szCs w:val="22"/>
           <w:lang w:eastAsia="en-US"/>
         </w:rPr>
-        <w:t>, 2005. Disponível em: http://www.macoratti.net/vb_uml2.htm. Acesso em: 12 Abr 2016.</w:t>
-      </w:r>
-    </w:p>
-    <w:p>
-      <w:pPr>
-        <w:jc w:val="both"/>
-      </w:pPr>
-    </w:p>
-    <w:p>
-      <w:pPr>
-        <w:jc w:val="both"/>
-      </w:pPr>
-      <w:r>
-        <w:t xml:space="preserve">MATOS, Fábio de; FERNANDES Anita Maria da Rocha; MORIRA, Benjamim Grando. Sistema de </w:t>
-      </w:r>
-      <w:r>
-        <w:rPr>
-          <w:i/>
-        </w:rPr>
-        <w:t>Help</w:t>
-      </w:r>
-      <w:r>
-        <w:t xml:space="preserve"> </w:t>
-      </w:r>
-      <w:r>
-        <w:rPr>
-          <w:i/>
-        </w:rPr>
-        <w:t>D</w:t>
-      </w:r>
-      <w:r>
-        <w:rPr>
-          <w:i/>
-        </w:rPr>
-        <w:t>e</w:t>
-      </w:r>
-      <w:r>
-        <w:rPr>
-          <w:i/>
-        </w:rPr>
-        <w:t>sk</w:t>
-      </w:r>
-      <w:r>
-        <w:t xml:space="preserve"> Utilizando RBC – Um Estudo de Caso Sobre o </w:t>
-      </w:r>
-      <w:r>
-        <w:rPr>
-          <w:i/>
-        </w:rPr>
-        <w:t>Software</w:t>
-      </w:r>
-      <w:r>
-        <w:t xml:space="preserve"> Legal. </w:t>
-      </w:r>
-      <w:r>
-        <w:rPr>
-          <w:rStyle w:val="Forte"/>
-        </w:rPr>
-        <w:t>Anais SULCOMP</w:t>
-      </w:r>
-      <w:r>
-        <w:t>, América do Norte, 2, fev. 2013. Disponível em: http://periodicos.unesc.net/index.php/sulcomp/article/view/1000. Acesso em: 27 Out. 2015.</w:t>
-      </w:r>
-    </w:p>
-    <w:p>
-      <w:pPr>
-        <w:jc w:val="both"/>
-      </w:pPr>
-      <w:r>
-        <w:t xml:space="preserve">O’BRIEN, J. A. </w:t>
-      </w:r>
-      <w:r>
-        <w:rPr>
-          <w:b/>
-        </w:rPr>
-        <w:t>Sistemas de informação: e as decisões gerenciais na era da Internet.</w:t>
-      </w:r>
-      <w:r>
-        <w:t xml:space="preserve"> 2. ed. São Paulo: Saraiva 2004.</w:t>
-      </w:r>
-    </w:p>
-    <w:p>
-      <w:pPr>
-        <w:spacing w:before="240"/>
-        <w:jc w:val="both"/>
-      </w:pPr>
-      <w:r>
-        <w:t xml:space="preserve">PAULA FILHO, Wilson de Pádua. </w:t>
-      </w:r>
-      <w:r>
-        <w:rPr>
-          <w:b/>
-        </w:rPr>
-        <w:t xml:space="preserve">Engenharia de </w:t>
-      </w:r>
-      <w:r>
-        <w:rPr>
-          <w:b/>
-          <w:i/>
-        </w:rPr>
-        <w:t>software</w:t>
-      </w:r>
-      <w:r>
-        <w:rPr>
-          <w:b/>
-        </w:rPr>
-        <w:t xml:space="preserve">: </w:t>
-      </w:r>
-      <w:r>
-        <w:t>fundamentos, métodos e padrões.2. ed. Rio de Janeiro: LTC – Livros Técnicos e Científicos Editora S.A., 2003.</w:t>
-      </w:r>
-    </w:p>
-    <w:p>
-      <w:pPr>
-        <w:spacing w:before="240"/>
-        <w:jc w:val="both"/>
-      </w:pPr>
-      <w:r>
-        <w:t xml:space="preserve">PRESSMAN, Roger S. </w:t>
-      </w:r>
-      <w:r>
-        <w:rPr>
-          <w:b/>
-        </w:rPr>
-        <w:t xml:space="preserve">Engenharia de </w:t>
-      </w:r>
-      <w:r>
-        <w:rPr>
-          <w:b/>
-          <w:i/>
-        </w:rPr>
-        <w:t>Software</w:t>
-      </w:r>
-      <w:r>
-        <w:rPr>
-          <w:b/>
-        </w:rPr>
-        <w:t>.</w:t>
-      </w:r>
-      <w:r>
-        <w:t>Porto Alegre: AMGH, 2010.</w:t>
-      </w:r>
-    </w:p>
-    <w:p>
-      <w:pPr>
-        <w:spacing w:before="240"/>
-        <w:jc w:val="both"/>
-      </w:pPr>
-      <w:r>
-        <w:t xml:space="preserve">REZENDE, </w:t>
-      </w:r>
-      <w:r>
-        <w:rPr>
-          <w:b/>
-        </w:rPr>
-        <w:t xml:space="preserve">Denis Alcides. </w:t>
-      </w:r>
-      <w:r>
-        <w:t xml:space="preserve">Sistemas de informações organizacionais. 2. ed. São Paulo: Atlas, 2007. </w:t>
-      </w:r>
-    </w:p>
-    <w:p>
-      <w:pPr>
-        <w:spacing w:before="240"/>
-        <w:jc w:val="both"/>
-      </w:pPr>
-      <w:r>
-        <w:t xml:space="preserve">RODRIGUES, Marcos Vinicius Leite. </w:t>
-      </w:r>
-      <w:r>
-        <w:rPr>
-          <w:b/>
-        </w:rPr>
-        <w:t xml:space="preserve">Utilização de ferramentas de sistemas erp para gestão de empresas: </w:t>
-      </w:r>
-      <w:r>
-        <w:t>um estudo de caso na pirelli pneus de feira de santana. 2010. Disponível em: http://www.uefs.br/portal/colegiados/administracao/menus/monografias/2010/monografia%20marcos%20final-1.pdf . Acesso em: 18 Nov. 2015.</w:t>
-      </w:r>
-    </w:p>
-    <w:p>
-      <w:pPr>
-        <w:jc w:val="both"/>
-      </w:pPr>
-      <w:r>
-        <w:t xml:space="preserve">SARMENTO, Anabela Mesquita Teixeira. </w:t>
-      </w:r>
-      <w:r>
-        <w:rPr>
-          <w:b/>
-        </w:rPr>
-        <w:t>Impacto dos Sistemas Colaborativos nas Organizações</w:t>
-      </w:r>
-      <w:r>
-        <w:t>, 2002. Disponível em: https://repositorium.sdum.uminho.pt/bitstream/1822/285/1/tese%20final%2031DEZ02.pdf. Acesso em: 04 Abr 2016</w:t>
-      </w:r>
-    </w:p>
-    <w:p>
-      <w:pPr>
-        <w:jc w:val="both"/>
-        <w:rPr>
-          <w:lang w:val="en-US"/>
-        </w:rPr>
-      </w:pPr>
-      <w:r>
-        <w:rPr>
-          <w:lang w:val="en-US"/>
-        </w:rPr>
-        <w:t xml:space="preserve">SOMMERVILLE, Ian. </w:t>
-      </w:r>
-      <w:r>
-        <w:rPr>
-          <w:b/>
-          <w:lang w:val="en-US"/>
-        </w:rPr>
-        <w:t xml:space="preserve">Engenharia de </w:t>
-      </w:r>
-      <w:r>
-        <w:rPr>
-          <w:b/>
-          <w:i/>
-          <w:lang w:val="en-US"/>
-        </w:rPr>
-        <w:t>software</w:t>
-      </w:r>
-      <w:r>
-        <w:rPr>
-          <w:b/>
-          <w:lang w:val="en-US"/>
-        </w:rPr>
-        <w:t xml:space="preserve">. </w:t>
-      </w:r>
-      <w:r>
-        <w:rPr>
-          <w:lang w:val="en-US"/>
-        </w:rPr>
-        <w:t>6. ed. São Paulo: Pearson Addison Wesley, 2003.</w:t>
-      </w:r>
-    </w:p>
-    <w:p>
-      <w:pPr>
-        <w:jc w:val="both"/>
-        <w:rPr>
-          <w:lang w:val="en-US"/>
-        </w:rPr>
-      </w:pPr>
-      <w:r>
-        <w:rPr>
-          <w:lang w:val="en-US"/>
-        </w:rPr>
-        <w:t xml:space="preserve">TURBAN, Efraim; McLEAN, Ephraim; WETHERBE, James. </w:t>
-      </w:r>
-      <w:r>
-        <w:rPr>
-          <w:b/>
-          <w:lang w:val="en-US"/>
-        </w:rPr>
-        <w:t>Tecnologia da informação para gestão</w:t>
-      </w:r>
-      <w:r>
-        <w:rPr>
-          <w:lang w:val="en-US"/>
-        </w:rPr>
-        <w:t>. 3. Ed. Porto Alegre: Bookman, 2004.</w:t>
-      </w:r>
-    </w:p>
-    <w:p>
-      <w:pPr>
-        <w:jc w:val="both"/>
-        <w:rPr>
-          <w:b/>
-        </w:rPr>
-      </w:pPr>
-      <w:r>
-        <w:t xml:space="preserve">VERAS, Carlos Magno dos Anjos. </w:t>
-      </w:r>
-      <w:r>
-        <w:rPr>
-          <w:b/>
-        </w:rPr>
-        <w:t>CONCEITOS, OBJETIVOS, ORIGEM, REVOLUÇÃO INDUSTRIAL, RECURSOS EMPRESARIAIS, FUNÇÕES DOS GERENTES</w:t>
-      </w:r>
-      <w:r>
-        <w:t>, 2009. Disponível em: http://www2.ifma.edu.br/proen/arquivos/artigos.php/administracao_carlos_magno_dos_anjos_veras.pdf. Acesso em: 04 Abr 2016.</w:t>
-      </w:r>
-    </w:p>
-    <w:p>
-      <w:pPr>
-        <w:pStyle w:val="interttulo"/>
-        <w:spacing w:before="0" w:after="0" w:line="276" w:lineRule="auto"/>
-        <w:jc w:val="both"/>
+        <w:t xml:space="preserve">, 2005. Disponível em: http://www.macoratti.net/vb_uml2.htm. Acesso em: 12 </w:t>
+      </w:r>
+      <w:proofErr w:type="spellStart"/>
+      <w:r>
         <w:rPr>
           <w:rFonts w:eastAsiaTheme="minorHAnsi" w:cstheme="minorBidi"/>
           <w:color w:val="000000" w:themeColor="text1"/>
           <w:szCs w:val="22"/>
           <w:lang w:eastAsia="en-US"/>
         </w:rPr>
+        <w:t>Abr</w:t>
+      </w:r>
+      <w:proofErr w:type="spellEnd"/>
+      <w:r>
+        <w:rPr>
+          <w:rFonts w:eastAsiaTheme="minorHAnsi" w:cstheme="minorBidi"/>
+          <w:color w:val="000000" w:themeColor="text1"/>
+          <w:szCs w:val="22"/>
+          <w:lang w:eastAsia="en-US"/>
+        </w:rPr>
+        <w:t xml:space="preserve"> 2016.</w:t>
+      </w:r>
+    </w:p>
+    <w:p>
+      <w:pPr>
+        <w:jc w:val="both"/>
+      </w:pPr>
+    </w:p>
+    <w:p>
+      <w:pPr>
+        <w:jc w:val="both"/>
+      </w:pPr>
+      <w:r>
+        <w:t xml:space="preserve">MATOS, Fábio de; FERNANDES Anita Maria da Rocha; MORIRA, Benjamim </w:t>
+      </w:r>
+      <w:proofErr w:type="spellStart"/>
+      <w:r>
+        <w:t>Grando</w:t>
+      </w:r>
+      <w:proofErr w:type="spellEnd"/>
+      <w:r>
+        <w:t xml:space="preserve">. Sistema de </w:t>
+      </w:r>
+      <w:r>
+        <w:rPr>
+          <w:i/>
+        </w:rPr>
+        <w:t>Help</w:t>
+      </w:r>
+      <w:r>
+        <w:t xml:space="preserve"> </w:t>
+      </w:r>
+      <w:r>
+        <w:rPr>
+          <w:i/>
+        </w:rPr>
+        <w:t>D</w:t>
+      </w:r>
+      <w:r>
+        <w:rPr>
+          <w:i/>
+        </w:rPr>
+        <w:t>e</w:t>
+      </w:r>
+      <w:r>
+        <w:rPr>
+          <w:i/>
+        </w:rPr>
+        <w:t>sk</w:t>
+      </w:r>
+      <w:r>
+        <w:t xml:space="preserve"> Utilizando RBC – Um Estudo de Caso Sobre o </w:t>
+      </w:r>
+      <w:r>
+        <w:rPr>
+          <w:i/>
+        </w:rPr>
+        <w:t>Software</w:t>
+      </w:r>
+      <w:r>
+        <w:t xml:space="preserve"> Legal. </w:t>
+      </w:r>
+      <w:r>
+        <w:rPr>
+          <w:rStyle w:val="Forte"/>
+        </w:rPr>
+        <w:t>Anais SULCOMP</w:t>
+      </w:r>
+      <w:r>
+        <w:t xml:space="preserve">, América do Norte, 2, fev. 2013. Disponível em: http://periodicos.unesc.net/index.php/sulcomp/article/view/1000. Acesso em: 27 </w:t>
+      </w:r>
+      <w:proofErr w:type="gramStart"/>
+      <w:r>
+        <w:t>Out.</w:t>
+      </w:r>
+      <w:proofErr w:type="gramEnd"/>
+      <w:r>
+        <w:t xml:space="preserve"> 2015.</w:t>
+      </w:r>
+    </w:p>
+    <w:p>
+      <w:pPr>
+        <w:jc w:val="both"/>
+      </w:pPr>
+      <w:r>
+        <w:t xml:space="preserve">O’BRIEN, J. A. </w:t>
+      </w:r>
+      <w:r>
+        <w:rPr>
+          <w:b/>
+        </w:rPr>
+        <w:t>Sistemas de informação: e as decisões gerenciais na era da Internet.</w:t>
+      </w:r>
+      <w:r>
+        <w:t xml:space="preserve"> 2. ed. São Paulo: Saraiva 2004.</w:t>
+      </w:r>
+    </w:p>
+    <w:p>
+      <w:pPr>
+        <w:spacing w:before="240"/>
+        <w:jc w:val="both"/>
+      </w:pPr>
+      <w:r>
+        <w:t xml:space="preserve">PAULA FILHO, Wilson de Pádua. </w:t>
+      </w:r>
+      <w:r>
+        <w:rPr>
+          <w:b/>
+        </w:rPr>
+        <w:t xml:space="preserve">Engenharia de </w:t>
+      </w:r>
+      <w:r>
+        <w:rPr>
+          <w:b/>
+          <w:i/>
+        </w:rPr>
+        <w:t>software</w:t>
+      </w:r>
+      <w:r>
+        <w:rPr>
+          <w:b/>
+        </w:rPr>
+        <w:t xml:space="preserve">: </w:t>
+      </w:r>
+      <w:r>
+        <w:t>fundamentos, métodos e padrões.2. ed. Rio de Janeiro: LTC – Livros Técnicos e Científicos Editora S.A., 2003.</w:t>
+      </w:r>
+    </w:p>
+    <w:p>
+      <w:pPr>
+        <w:spacing w:before="240"/>
+        <w:jc w:val="both"/>
+      </w:pPr>
+      <w:r>
+        <w:t xml:space="preserve">PRESSMAN, Roger S. </w:t>
+      </w:r>
+      <w:r>
+        <w:rPr>
+          <w:b/>
+        </w:rPr>
+        <w:t xml:space="preserve">Engenharia de </w:t>
+      </w:r>
+      <w:proofErr w:type="spellStart"/>
+      <w:r>
+        <w:rPr>
+          <w:b/>
+          <w:i/>
+        </w:rPr>
+        <w:t>Software</w:t>
+      </w:r>
+      <w:r>
+        <w:rPr>
+          <w:b/>
+        </w:rPr>
+        <w:t>.</w:t>
+      </w:r>
+      <w:r>
+        <w:t>Porto</w:t>
+      </w:r>
+      <w:proofErr w:type="spellEnd"/>
+      <w:r>
+        <w:t xml:space="preserve"> Alegre: AMGH, 2010.</w:t>
+      </w:r>
+    </w:p>
+    <w:p>
+      <w:pPr>
+        <w:spacing w:before="240"/>
+        <w:jc w:val="both"/>
+      </w:pPr>
+      <w:r>
+        <w:t xml:space="preserve">REZENDE, </w:t>
+      </w:r>
+      <w:r>
+        <w:rPr>
+          <w:b/>
+        </w:rPr>
+        <w:t xml:space="preserve">Denis Alcides. </w:t>
+      </w:r>
+      <w:r>
+        <w:t xml:space="preserve">Sistemas de informações organizacionais. 2. ed. São Paulo: Atlas, 2007. </w:t>
+      </w:r>
+    </w:p>
+    <w:p>
+      <w:pPr>
+        <w:spacing w:before="240"/>
+        <w:jc w:val="both"/>
+      </w:pPr>
+      <w:r>
+        <w:t xml:space="preserve">RODRIGUES, Marcos Vinicius Leite. </w:t>
+      </w:r>
+      <w:r>
+        <w:rPr>
+          <w:b/>
+        </w:rPr>
+        <w:t xml:space="preserve">Utilização de ferramentas de sistemas </w:t>
+      </w:r>
+      <w:proofErr w:type="spellStart"/>
+      <w:r>
+        <w:rPr>
+          <w:b/>
+        </w:rPr>
+        <w:t>erp</w:t>
+      </w:r>
+      <w:proofErr w:type="spellEnd"/>
+      <w:r>
+        <w:rPr>
+          <w:b/>
+        </w:rPr>
+        <w:t xml:space="preserve"> para gestão de empresas: </w:t>
+      </w:r>
+      <w:r>
+        <w:t xml:space="preserve">um estudo de caso na </w:t>
+      </w:r>
+      <w:proofErr w:type="spellStart"/>
+      <w:r>
+        <w:t>pirelli</w:t>
+      </w:r>
+      <w:proofErr w:type="spellEnd"/>
+      <w:r>
+        <w:t xml:space="preserve"> pneus de feira de </w:t>
+      </w:r>
+      <w:proofErr w:type="spellStart"/>
+      <w:r>
+        <w:t>santana</w:t>
+      </w:r>
+      <w:proofErr w:type="spellEnd"/>
+      <w:r>
+        <w:t xml:space="preserve">. 2010. Disponível em: </w:t>
+      </w:r>
+      <w:proofErr w:type="gramStart"/>
+      <w:r>
+        <w:t>http://www.uefs.br/portal/colegiados/administracao/menus/monografias/2010/monografia%20marcos%20final-1.pdf .</w:t>
+      </w:r>
+      <w:proofErr w:type="gramEnd"/>
+      <w:r>
+        <w:t xml:space="preserve"> Acesso em: 18 </w:t>
+      </w:r>
+      <w:proofErr w:type="gramStart"/>
+      <w:r>
+        <w:t>Nov.</w:t>
+      </w:r>
+      <w:proofErr w:type="gramEnd"/>
+      <w:r>
+        <w:t xml:space="preserve"> 2015.</w:t>
+      </w:r>
+    </w:p>
+    <w:p>
+      <w:pPr>
+        <w:jc w:val="both"/>
+      </w:pPr>
+      <w:r>
+        <w:t xml:space="preserve">SARMENTO, Anabela Mesquita Teixeira. </w:t>
+      </w:r>
+      <w:r>
+        <w:rPr>
+          <w:b/>
+        </w:rPr>
+        <w:t>Impacto dos Sistemas Colaborativos nas Organizações</w:t>
+      </w:r>
+      <w:r>
+        <w:t xml:space="preserve">, 2002. Disponível em: https://repositorium.sdum.uminho.pt/bitstream/1822/285/1/tese%20final%2031DEZ02.pdf. Acesso em: 04 </w:t>
+      </w:r>
+      <w:proofErr w:type="spellStart"/>
+      <w:r>
+        <w:t>Abr</w:t>
+      </w:r>
+      <w:proofErr w:type="spellEnd"/>
+      <w:r>
+        <w:t xml:space="preserve"> 2016</w:t>
+      </w:r>
+    </w:p>
+    <w:p>
+      <w:pPr>
+        <w:jc w:val="both"/>
+        <w:rPr>
+          <w:lang w:val="en-US"/>
+        </w:rPr>
+      </w:pPr>
+      <w:r>
+        <w:rPr>
+          <w:lang w:val="en-US"/>
+        </w:rPr>
+        <w:t xml:space="preserve">SOMMERVILLE, Ian. </w:t>
+      </w:r>
+      <w:proofErr w:type="spellStart"/>
+      <w:r>
+        <w:rPr>
+          <w:b/>
+          <w:lang w:val="en-US"/>
+        </w:rPr>
+        <w:t>Engenharia</w:t>
+      </w:r>
+      <w:proofErr w:type="spellEnd"/>
+      <w:r>
+        <w:rPr>
+          <w:b/>
+          <w:lang w:val="en-US"/>
+        </w:rPr>
+        <w:t xml:space="preserve"> de </w:t>
+      </w:r>
+      <w:r>
+        <w:rPr>
+          <w:b/>
+          <w:i/>
+          <w:lang w:val="en-US"/>
+        </w:rPr>
+        <w:t>software</w:t>
+      </w:r>
+      <w:r>
+        <w:rPr>
+          <w:b/>
+          <w:lang w:val="en-US"/>
+        </w:rPr>
+        <w:t xml:space="preserve">. </w:t>
+      </w:r>
+      <w:r>
+        <w:rPr>
+          <w:lang w:val="en-US"/>
+        </w:rPr>
+        <w:t>6. ed. São Paulo: Pearson Addison Wesley, 2003.</w:t>
+      </w:r>
+    </w:p>
+    <w:p>
+      <w:pPr>
+        <w:jc w:val="both"/>
+        <w:rPr>
+          <w:lang w:val="en-US"/>
+        </w:rPr>
+      </w:pPr>
+      <w:r>
+        <w:rPr>
+          <w:lang w:val="en-US"/>
+        </w:rPr>
+        <w:t xml:space="preserve">TURBAN, </w:t>
+      </w:r>
+      <w:proofErr w:type="spellStart"/>
+      <w:r>
+        <w:rPr>
+          <w:lang w:val="en-US"/>
+        </w:rPr>
+        <w:t>Efraim</w:t>
+      </w:r>
+      <w:proofErr w:type="spellEnd"/>
+      <w:r>
+        <w:rPr>
+          <w:lang w:val="en-US"/>
+        </w:rPr>
+        <w:t xml:space="preserve">; </w:t>
+      </w:r>
+      <w:proofErr w:type="spellStart"/>
+      <w:r>
+        <w:rPr>
+          <w:lang w:val="en-US"/>
+        </w:rPr>
+        <w:t>McLEAN</w:t>
+      </w:r>
+      <w:proofErr w:type="spellEnd"/>
+      <w:r>
+        <w:rPr>
+          <w:lang w:val="en-US"/>
+        </w:rPr>
+        <w:t xml:space="preserve">, Ephraim; WETHERBE, James. </w:t>
+      </w:r>
+      <w:proofErr w:type="spellStart"/>
+      <w:r>
+        <w:rPr>
+          <w:b/>
+          <w:lang w:val="en-US"/>
+        </w:rPr>
+        <w:t>Tecnologia</w:t>
+      </w:r>
+      <w:proofErr w:type="spellEnd"/>
+      <w:r>
+        <w:rPr>
+          <w:b/>
+          <w:lang w:val="en-US"/>
+        </w:rPr>
+        <w:t xml:space="preserve"> da </w:t>
+      </w:r>
+      <w:proofErr w:type="spellStart"/>
+      <w:r>
+        <w:rPr>
+          <w:b/>
+          <w:lang w:val="en-US"/>
+        </w:rPr>
+        <w:t>informação</w:t>
+      </w:r>
+      <w:proofErr w:type="spellEnd"/>
+      <w:r>
+        <w:rPr>
+          <w:b/>
+          <w:lang w:val="en-US"/>
+        </w:rPr>
+        <w:t xml:space="preserve"> para </w:t>
+      </w:r>
+      <w:proofErr w:type="spellStart"/>
+      <w:r>
+        <w:rPr>
+          <w:b/>
+          <w:lang w:val="en-US"/>
+        </w:rPr>
+        <w:t>gestão</w:t>
+      </w:r>
+      <w:proofErr w:type="spellEnd"/>
+      <w:r>
+        <w:rPr>
+          <w:lang w:val="en-US"/>
+        </w:rPr>
+        <w:t>. 3. Ed. Porto Alegre: Bookman, 2004.</w:t>
+      </w:r>
+    </w:p>
+    <w:p>
+      <w:pPr>
+        <w:jc w:val="both"/>
+        <w:rPr>
+          <w:b/>
+        </w:rPr>
+      </w:pPr>
+      <w:r>
+        <w:t xml:space="preserve">VERAS, Carlos Magno dos Anjos. </w:t>
+      </w:r>
+      <w:r>
+        <w:rPr>
+          <w:b/>
+        </w:rPr>
+        <w:t>CONCEITOS, OBJETIVOS, ORIGEM, REVOLUÇÃO INDUSTRIAL, RECURSOS EMPRESARIAIS, FUNÇÕES DOS GERENTES</w:t>
+      </w:r>
+      <w:r>
+        <w:t xml:space="preserve">, 2009. Disponível em: http://www2.ifma.edu.br/proen/arquivos/artigos.php/administracao_carlos_magno_dos_anjos_veras.pdf. Acesso em: 04 </w:t>
+      </w:r>
+      <w:proofErr w:type="spellStart"/>
+      <w:r>
+        <w:t>Abr</w:t>
+      </w:r>
+      <w:proofErr w:type="spellEnd"/>
+      <w:r>
+        <w:t xml:space="preserve"> 2016.</w:t>
+      </w:r>
+    </w:p>
+    <w:p>
+      <w:pPr>
+        <w:pStyle w:val="interttulo"/>
+        <w:spacing w:before="0" w:after="0" w:line="276" w:lineRule="auto"/>
+        <w:jc w:val="both"/>
+        <w:rPr>
+          <w:rFonts w:eastAsiaTheme="minorHAnsi" w:cstheme="minorBidi"/>
+          <w:color w:val="000000" w:themeColor="text1"/>
+          <w:szCs w:val="22"/>
+          <w:lang w:eastAsia="en-US"/>
+        </w:rPr>
       </w:pPr>
     </w:p>
     <w:p>
@@ -11610,7 +12411,7 @@
       <w:headerReference w:type="default" r:id="rId36"/>
       <w:pgSz w:w="11906" w:h="16838"/>
       <w:pgMar w:top="1701" w:right="1134" w:bottom="1134" w:left="1701" w:header="709" w:footer="0" w:gutter="0"/>
-      <w:pgNumType w:start="5"/>
+      <w:pgNumType w:start="7"/>
       <w:cols w:space="720"/>
       <w:formProt w:val="0"/>
       <w:docGrid w:linePitch="360" w:charSpace="-6145"/>
@@ -11620,7 +12421,7 @@
 </file>
 
 <file path=word/endnotes.xml><?xml version="1.0" encoding="utf-8"?>
-<w:endnotes xmlns:wpc="http://schemas.microsoft.com/office/word/2010/wordprocessingCanvas" xmlns:mc="http://schemas.openxmlformats.org/markup-compatibility/2006" xmlns:o="urn:schemas-microsoft-com:office:office" xmlns:r="http://schemas.openxmlformats.org/officeDocument/2006/relationships" xmlns:m="http://schemas.openxmlformats.org/officeDocument/2006/math" xmlns:v="urn:schemas-microsoft-com:vml" xmlns:wp14="http://schemas.microsoft.com/office/word/2010/wordprocessingDrawing" xmlns:wp="http://schemas.openxmlformats.org/drawingml/2006/wordprocessingDrawing" xmlns:w10="urn:schemas-microsoft-com:office:word" xmlns:w="http://schemas.openxmlformats.org/wordprocessingml/2006/main" xmlns:w14="http://schemas.microsoft.com/office/word/2010/wordml" xmlns:w15="http://schemas.microsoft.com/office/word/2012/wordml" xmlns:wpg="http://schemas.microsoft.com/office/word/2010/wordprocessingGroup" xmlns:wpi="http://schemas.microsoft.com/office/word/2010/wordprocessingInk" xmlns:wne="http://schemas.microsoft.com/office/word/2006/wordml" xmlns:wps="http://schemas.microsoft.com/office/word/2010/wordprocessingShape" mc:Ignorable="w14 w15 wp14">
+<w:endnotes xmlns:wpc="http://schemas.microsoft.com/office/word/2010/wordprocessingCanvas" xmlns:cx="http://schemas.microsoft.com/office/drawing/2014/chartex" xmlns:mc="http://schemas.openxmlformats.org/markup-compatibility/2006" xmlns:o="urn:schemas-microsoft-com:office:office" xmlns:r="http://schemas.openxmlformats.org/officeDocument/2006/relationships" xmlns:m="http://schemas.openxmlformats.org/officeDocument/2006/math" xmlns:v="urn:schemas-microsoft-com:vml" xmlns:wp14="http://schemas.microsoft.com/office/word/2010/wordprocessingDrawing" xmlns:wp="http://schemas.openxmlformats.org/drawingml/2006/wordprocessingDrawing" xmlns:w10="urn:schemas-microsoft-com:office:word" xmlns:w="http://schemas.openxmlformats.org/wordprocessingml/2006/main" xmlns:w14="http://schemas.microsoft.com/office/word/2010/wordml" xmlns:w15="http://schemas.microsoft.com/office/word/2012/wordml" xmlns:w16se="http://schemas.microsoft.com/office/word/2015/wordml/symex" xmlns:wpg="http://schemas.microsoft.com/office/word/2010/wordprocessingGroup" xmlns:wpi="http://schemas.microsoft.com/office/word/2010/wordprocessingInk" xmlns:wne="http://schemas.microsoft.com/office/word/2006/wordml" xmlns:wps="http://schemas.microsoft.com/office/word/2010/wordprocessingShape" mc:Ignorable="w14 w15 w16se wp14">
   <w:endnote w:type="separator" w:id="-1">
     <w:p>
       <w:pPr>
@@ -11645,7 +12446,7 @@
 </file>
 
 <file path=word/footnotes.xml><?xml version="1.0" encoding="utf-8"?>
-<w:footnotes xmlns:wpc="http://schemas.microsoft.com/office/word/2010/wordprocessingCanvas" xmlns:mc="http://schemas.openxmlformats.org/markup-compatibility/2006" xmlns:o="urn:schemas-microsoft-com:office:office" xmlns:r="http://schemas.openxmlformats.org/officeDocument/2006/relationships" xmlns:m="http://schemas.openxmlformats.org/officeDocument/2006/math" xmlns:v="urn:schemas-microsoft-com:vml" xmlns:wp14="http://schemas.microsoft.com/office/word/2010/wordprocessingDrawing" xmlns:wp="http://schemas.openxmlformats.org/drawingml/2006/wordprocessingDrawing" xmlns:w10="urn:schemas-microsoft-com:office:word" xmlns:w="http://schemas.openxmlformats.org/wordprocessingml/2006/main" xmlns:w14="http://schemas.microsoft.com/office/word/2010/wordml" xmlns:w15="http://schemas.microsoft.com/office/word/2012/wordml" xmlns:wpg="http://schemas.microsoft.com/office/word/2010/wordprocessingGroup" xmlns:wpi="http://schemas.microsoft.com/office/word/2010/wordprocessingInk" xmlns:wne="http://schemas.microsoft.com/office/word/2006/wordml" xmlns:wps="http://schemas.microsoft.com/office/word/2010/wordprocessingShape" mc:Ignorable="w14 w15 wp14">
+<w:footnotes xmlns:wpc="http://schemas.microsoft.com/office/word/2010/wordprocessingCanvas" xmlns:cx="http://schemas.microsoft.com/office/drawing/2014/chartex" xmlns:mc="http://schemas.openxmlformats.org/markup-compatibility/2006" xmlns:o="urn:schemas-microsoft-com:office:office" xmlns:r="http://schemas.openxmlformats.org/officeDocument/2006/relationships" xmlns:m="http://schemas.openxmlformats.org/officeDocument/2006/math" xmlns:v="urn:schemas-microsoft-com:vml" xmlns:wp14="http://schemas.microsoft.com/office/word/2010/wordprocessingDrawing" xmlns:wp="http://schemas.openxmlformats.org/drawingml/2006/wordprocessingDrawing" xmlns:w10="urn:schemas-microsoft-com:office:word" xmlns:w="http://schemas.openxmlformats.org/wordprocessingml/2006/main" xmlns:w14="http://schemas.microsoft.com/office/word/2010/wordml" xmlns:w15="http://schemas.microsoft.com/office/word/2012/wordml" xmlns:w16se="http://schemas.microsoft.com/office/word/2015/wordml/symex" xmlns:wpg="http://schemas.microsoft.com/office/word/2010/wordprocessingGroup" xmlns:wpi="http://schemas.microsoft.com/office/word/2010/wordprocessingInk" xmlns:wne="http://schemas.microsoft.com/office/word/2006/wordml" xmlns:wps="http://schemas.microsoft.com/office/word/2010/wordprocessingShape" mc:Ignorable="w14 w15 w16se wp14">
   <w:footnote w:type="separator" w:id="-1">
     <w:p>
       <w:pPr>
@@ -11670,7 +12471,7 @@
 </file>
 
 <file path=word/header1.xml><?xml version="1.0" encoding="utf-8"?>
-<w:hdr xmlns:wpc="http://schemas.microsoft.com/office/word/2010/wordprocessingCanvas" xmlns:mc="http://schemas.openxmlformats.org/markup-compatibility/2006" xmlns:o="urn:schemas-microsoft-com:office:office" xmlns:r="http://schemas.openxmlformats.org/officeDocument/2006/relationships" xmlns:m="http://schemas.openxmlformats.org/officeDocument/2006/math" xmlns:v="urn:schemas-microsoft-com:vml" xmlns:wp14="http://schemas.microsoft.com/office/word/2010/wordprocessingDrawing" xmlns:wp="http://schemas.openxmlformats.org/drawingml/2006/wordprocessingDrawing" xmlns:w10="urn:schemas-microsoft-com:office:word" xmlns:w="http://schemas.openxmlformats.org/wordprocessingml/2006/main" xmlns:w14="http://schemas.microsoft.com/office/word/2010/wordml" xmlns:w15="http://schemas.microsoft.com/office/word/2012/wordml" xmlns:wpg="http://schemas.microsoft.com/office/word/2010/wordprocessingGroup" xmlns:wpi="http://schemas.microsoft.com/office/word/2010/wordprocessingInk" xmlns:wne="http://schemas.microsoft.com/office/word/2006/wordml" xmlns:wps="http://schemas.microsoft.com/office/word/2010/wordprocessingShape" mc:Ignorable="w14 w15 wp14">
+<w:hdr xmlns:wpc="http://schemas.microsoft.com/office/word/2010/wordprocessingCanvas" xmlns:cx="http://schemas.microsoft.com/office/drawing/2014/chartex" xmlns:mc="http://schemas.openxmlformats.org/markup-compatibility/2006" xmlns:o="urn:schemas-microsoft-com:office:office" xmlns:r="http://schemas.openxmlformats.org/officeDocument/2006/relationships" xmlns:m="http://schemas.openxmlformats.org/officeDocument/2006/math" xmlns:v="urn:schemas-microsoft-com:vml" xmlns:wp14="http://schemas.microsoft.com/office/word/2010/wordprocessingDrawing" xmlns:wp="http://schemas.openxmlformats.org/drawingml/2006/wordprocessingDrawing" xmlns:w10="urn:schemas-microsoft-com:office:word" xmlns:w="http://schemas.openxmlformats.org/wordprocessingml/2006/main" xmlns:w14="http://schemas.microsoft.com/office/word/2010/wordml" xmlns:w15="http://schemas.microsoft.com/office/word/2012/wordml" xmlns:w16se="http://schemas.microsoft.com/office/word/2015/wordml/symex" xmlns:wpg="http://schemas.microsoft.com/office/word/2010/wordprocessingGroup" xmlns:wpi="http://schemas.microsoft.com/office/word/2010/wordprocessingInk" xmlns:wne="http://schemas.microsoft.com/office/word/2006/wordml" xmlns:wps="http://schemas.microsoft.com/office/word/2010/wordprocessingShape" mc:Ignorable="w14 w15 w16se wp14">
   <w:p>
     <w:pPr>
       <w:pStyle w:val="Cabealho"/>
@@ -11686,7 +12487,7 @@
 </file>
 
 <file path=word/header2.xml><?xml version="1.0" encoding="utf-8"?>
-<w:hdr xmlns:wpc="http://schemas.microsoft.com/office/word/2010/wordprocessingCanvas" xmlns:mc="http://schemas.openxmlformats.org/markup-compatibility/2006" xmlns:o="urn:schemas-microsoft-com:office:office" xmlns:r="http://schemas.openxmlformats.org/officeDocument/2006/relationships" xmlns:m="http://schemas.openxmlformats.org/officeDocument/2006/math" xmlns:v="urn:schemas-microsoft-com:vml" xmlns:wp14="http://schemas.microsoft.com/office/word/2010/wordprocessingDrawing" xmlns:wp="http://schemas.openxmlformats.org/drawingml/2006/wordprocessingDrawing" xmlns:w10="urn:schemas-microsoft-com:office:word" xmlns:w="http://schemas.openxmlformats.org/wordprocessingml/2006/main" xmlns:w14="http://schemas.microsoft.com/office/word/2010/wordml" xmlns:w15="http://schemas.microsoft.com/office/word/2012/wordml" xmlns:wpg="http://schemas.microsoft.com/office/word/2010/wordprocessingGroup" xmlns:wpi="http://schemas.microsoft.com/office/word/2010/wordprocessingInk" xmlns:wne="http://schemas.microsoft.com/office/word/2006/wordml" xmlns:wps="http://schemas.microsoft.com/office/word/2010/wordprocessingShape" mc:Ignorable="w14 w15 wp14">
+<w:hdr xmlns:wpc="http://schemas.microsoft.com/office/word/2010/wordprocessingCanvas" xmlns:cx="http://schemas.microsoft.com/office/drawing/2014/chartex" xmlns:mc="http://schemas.openxmlformats.org/markup-compatibility/2006" xmlns:o="urn:schemas-microsoft-com:office:office" xmlns:r="http://schemas.openxmlformats.org/officeDocument/2006/relationships" xmlns:m="http://schemas.openxmlformats.org/officeDocument/2006/math" xmlns:v="urn:schemas-microsoft-com:vml" xmlns:wp14="http://schemas.microsoft.com/office/word/2010/wordprocessingDrawing" xmlns:wp="http://schemas.openxmlformats.org/drawingml/2006/wordprocessingDrawing" xmlns:w10="urn:schemas-microsoft-com:office:word" xmlns:w="http://schemas.openxmlformats.org/wordprocessingml/2006/main" xmlns:w14="http://schemas.microsoft.com/office/word/2010/wordml" xmlns:w15="http://schemas.microsoft.com/office/word/2012/wordml" xmlns:w16se="http://schemas.microsoft.com/office/word/2015/wordml/symex" xmlns:wpg="http://schemas.microsoft.com/office/word/2010/wordprocessingGroup" xmlns:wpi="http://schemas.microsoft.com/office/word/2010/wordprocessingInk" xmlns:wne="http://schemas.microsoft.com/office/word/2006/wordml" xmlns:wps="http://schemas.microsoft.com/office/word/2010/wordprocessingShape" mc:Ignorable="w14 w15 w16se wp14">
   <w:sdt>
     <w:sdtPr>
       <w:id w:val="-2074111608"/>
@@ -11715,7 +12516,7 @@
           <w:rPr>
             <w:noProof/>
           </w:rPr>
-          <w:t>19</w:t>
+          <w:t>7</w:t>
         </w:r>
         <w:r>
           <w:fldChar w:fldCharType="end"/>
@@ -11732,8 +12533,8 @@
 </file>
 
 <file path=word/numbering.xml><?xml version="1.0" encoding="utf-8"?>
-<w:numbering xmlns:wpc="http://schemas.microsoft.com/office/word/2010/wordprocessingCanvas" xmlns:mc="http://schemas.openxmlformats.org/markup-compatibility/2006" xmlns:o="urn:schemas-microsoft-com:office:office" xmlns:r="http://schemas.openxmlformats.org/officeDocument/2006/relationships" xmlns:m="http://schemas.openxmlformats.org/officeDocument/2006/math" xmlns:v="urn:schemas-microsoft-com:vml" xmlns:wp14="http://schemas.microsoft.com/office/word/2010/wordprocessingDrawing" xmlns:wp="http://schemas.openxmlformats.org/drawingml/2006/wordprocessingDrawing" xmlns:w10="urn:schemas-microsoft-com:office:word" xmlns:w="http://schemas.openxmlformats.org/wordprocessingml/2006/main" xmlns:w14="http://schemas.microsoft.com/office/word/2010/wordml" xmlns:w15="http://schemas.microsoft.com/office/word/2012/wordml" xmlns:wpg="http://schemas.microsoft.com/office/word/2010/wordprocessingGroup" xmlns:wpi="http://schemas.microsoft.com/office/word/2010/wordprocessingInk" xmlns:wne="http://schemas.microsoft.com/office/word/2006/wordml" xmlns:wps="http://schemas.microsoft.com/office/word/2010/wordprocessingShape" mc:Ignorable="w14 w15 wp14">
-  <w:abstractNum w:abstractNumId="0">
+<w:numbering xmlns:wpc="http://schemas.microsoft.com/office/word/2010/wordprocessingCanvas" xmlns:cx="http://schemas.microsoft.com/office/drawing/2014/chartex" xmlns:mc="http://schemas.openxmlformats.org/markup-compatibility/2006" xmlns:o="urn:schemas-microsoft-com:office:office" xmlns:r="http://schemas.openxmlformats.org/officeDocument/2006/relationships" xmlns:m="http://schemas.openxmlformats.org/officeDocument/2006/math" xmlns:v="urn:schemas-microsoft-com:vml" xmlns:wp14="http://schemas.microsoft.com/office/word/2010/wordprocessingDrawing" xmlns:wp="http://schemas.openxmlformats.org/drawingml/2006/wordprocessingDrawing" xmlns:w10="urn:schemas-microsoft-com:office:word" xmlns:w="http://schemas.openxmlformats.org/wordprocessingml/2006/main" xmlns:w14="http://schemas.microsoft.com/office/word/2010/wordml" xmlns:w15="http://schemas.microsoft.com/office/word/2012/wordml" xmlns:w16se="http://schemas.microsoft.com/office/word/2015/wordml/symex" xmlns:wpg="http://schemas.microsoft.com/office/word/2010/wordprocessingGroup" xmlns:wpi="http://schemas.microsoft.com/office/word/2010/wordprocessingInk" xmlns:wne="http://schemas.microsoft.com/office/word/2006/wordml" xmlns:wps="http://schemas.microsoft.com/office/word/2010/wordprocessingShape" mc:Ignorable="w14 w15 w16se wp14">
+  <w:abstractNum w:abstractNumId="0" w15:restartNumberingAfterBreak="0">
     <w:nsid w:val="0FD177C2"/>
     <w:multiLevelType w:val="multilevel"/>
     <w:tmpl w:val="208ACE48"/>
@@ -11819,7 +12620,7 @@
       </w:pPr>
     </w:lvl>
   </w:abstractNum>
-  <w:abstractNum w:abstractNumId="1">
+  <w:abstractNum w:abstractNumId="1" w15:restartNumberingAfterBreak="0">
     <w:nsid w:val="106C4194"/>
     <w:multiLevelType w:val="multilevel"/>
     <w:tmpl w:val="0C58F1A6"/>
@@ -11932,7 +12733,7 @@
       </w:rPr>
     </w:lvl>
   </w:abstractNum>
-  <w:abstractNum w:abstractNumId="2">
+  <w:abstractNum w:abstractNumId="2" w15:restartNumberingAfterBreak="0">
     <w:nsid w:val="1CDA1477"/>
     <w:multiLevelType w:val="multilevel"/>
     <w:tmpl w:val="B592446C"/>
@@ -12018,7 +12819,7 @@
       </w:pPr>
     </w:lvl>
   </w:abstractNum>
-  <w:abstractNum w:abstractNumId="3">
+  <w:abstractNum w:abstractNumId="3" w15:restartNumberingAfterBreak="0">
     <w:nsid w:val="1E623B51"/>
     <w:multiLevelType w:val="multilevel"/>
     <w:tmpl w:val="BB86A134"/>
@@ -12140,7 +12941,7 @@
       </w:pPr>
     </w:lvl>
   </w:abstractNum>
-  <w:abstractNum w:abstractNumId="4">
+  <w:abstractNum w:abstractNumId="4" w15:restartNumberingAfterBreak="0">
     <w:nsid w:val="26430961"/>
     <w:multiLevelType w:val="multilevel"/>
     <w:tmpl w:val="1AC2DFE4"/>
@@ -12253,7 +13054,7 @@
       </w:rPr>
     </w:lvl>
   </w:abstractNum>
-  <w:abstractNum w:abstractNumId="5">
+  <w:abstractNum w:abstractNumId="5" w15:restartNumberingAfterBreak="0">
     <w:nsid w:val="2C1F5EB2"/>
     <w:multiLevelType w:val="hybridMultilevel"/>
     <w:tmpl w:val="3C0026E6"/>
@@ -12366,7 +13167,7 @@
       </w:rPr>
     </w:lvl>
   </w:abstractNum>
-  <w:abstractNum w:abstractNumId="6">
+  <w:abstractNum w:abstractNumId="6" w15:restartNumberingAfterBreak="0">
     <w:nsid w:val="2C951814"/>
     <w:multiLevelType w:val="multilevel"/>
     <w:tmpl w:val="F57EA528"/>
@@ -12452,7 +13253,7 @@
       </w:pPr>
     </w:lvl>
   </w:abstractNum>
-  <w:abstractNum w:abstractNumId="7">
+  <w:abstractNum w:abstractNumId="7" w15:restartNumberingAfterBreak="0">
     <w:nsid w:val="2FCF4F82"/>
     <w:multiLevelType w:val="multilevel"/>
     <w:tmpl w:val="D8908A5C"/>
@@ -12538,7 +13339,7 @@
       </w:pPr>
     </w:lvl>
   </w:abstractNum>
-  <w:abstractNum w:abstractNumId="8">
+  <w:abstractNum w:abstractNumId="8" w15:restartNumberingAfterBreak="0">
     <w:nsid w:val="3D286AD9"/>
     <w:multiLevelType w:val="multilevel"/>
     <w:tmpl w:val="89E0D758"/>
@@ -12624,7 +13425,7 @@
       </w:pPr>
     </w:lvl>
   </w:abstractNum>
-  <w:abstractNum w:abstractNumId="9">
+  <w:abstractNum w:abstractNumId="9" w15:restartNumberingAfterBreak="0">
     <w:nsid w:val="3F240A52"/>
     <w:multiLevelType w:val="multilevel"/>
     <w:tmpl w:val="328EF430"/>
@@ -12710,7 +13511,7 @@
       </w:pPr>
     </w:lvl>
   </w:abstractNum>
-  <w:abstractNum w:abstractNumId="10">
+  <w:abstractNum w:abstractNumId="10" w15:restartNumberingAfterBreak="0">
     <w:nsid w:val="49131C56"/>
     <w:multiLevelType w:val="multilevel"/>
     <w:tmpl w:val="7A189052"/>
@@ -12823,7 +13624,7 @@
       </w:rPr>
     </w:lvl>
   </w:abstractNum>
-  <w:abstractNum w:abstractNumId="11">
+  <w:abstractNum w:abstractNumId="11" w15:restartNumberingAfterBreak="0">
     <w:nsid w:val="55FA1D1E"/>
     <w:multiLevelType w:val="multilevel"/>
     <w:tmpl w:val="7A189052"/>
@@ -12936,7 +13737,7 @@
       </w:rPr>
     </w:lvl>
   </w:abstractNum>
-  <w:abstractNum w:abstractNumId="12">
+  <w:abstractNum w:abstractNumId="12" w15:restartNumberingAfterBreak="0">
     <w:nsid w:val="62E531D8"/>
     <w:multiLevelType w:val="multilevel"/>
     <w:tmpl w:val="E28841B8"/>
@@ -13049,7 +13850,7 @@
       </w:rPr>
     </w:lvl>
   </w:abstractNum>
-  <w:abstractNum w:abstractNumId="13">
+  <w:abstractNum w:abstractNumId="13" w15:restartNumberingAfterBreak="0">
     <w:nsid w:val="65D32CC1"/>
     <w:multiLevelType w:val="multilevel"/>
     <w:tmpl w:val="4C8E4DB8"/>
@@ -13135,7 +13936,7 @@
       </w:pPr>
     </w:lvl>
   </w:abstractNum>
-  <w:abstractNum w:abstractNumId="14">
+  <w:abstractNum w:abstractNumId="14" w15:restartNumberingAfterBreak="0">
     <w:nsid w:val="69E71DBE"/>
     <w:multiLevelType w:val="multilevel"/>
     <w:tmpl w:val="633A0B60"/>
@@ -13248,7 +14049,7 @@
       </w:rPr>
     </w:lvl>
   </w:abstractNum>
-  <w:abstractNum w:abstractNumId="15">
+  <w:abstractNum w:abstractNumId="15" w15:restartNumberingAfterBreak="0">
     <w:nsid w:val="77CF1CB6"/>
     <w:multiLevelType w:val="multilevel"/>
     <w:tmpl w:val="37089CA0"/>
@@ -13334,7 +14135,7 @@
       </w:pPr>
     </w:lvl>
   </w:abstractNum>
-  <w:abstractNum w:abstractNumId="16">
+  <w:abstractNum w:abstractNumId="16" w15:restartNumberingAfterBreak="0">
     <w:nsid w:val="7B5A7E83"/>
     <w:multiLevelType w:val="multilevel"/>
     <w:tmpl w:val="7626ED68"/>
@@ -13502,7 +14303,7 @@
 </file>
 
 <file path=word/styles.xml><?xml version="1.0" encoding="utf-8"?>
-<w:styles xmlns:mc="http://schemas.openxmlformats.org/markup-compatibility/2006" xmlns:r="http://schemas.openxmlformats.org/officeDocument/2006/relationships" xmlns:w="http://schemas.openxmlformats.org/wordprocessingml/2006/main" xmlns:w14="http://schemas.microsoft.com/office/word/2010/wordml" xmlns:w15="http://schemas.microsoft.com/office/word/2012/wordml" mc:Ignorable="w14 w15">
+<w:styles xmlns:mc="http://schemas.openxmlformats.org/markup-compatibility/2006" xmlns:r="http://schemas.openxmlformats.org/officeDocument/2006/relationships" xmlns:w="http://schemas.openxmlformats.org/wordprocessingml/2006/main" xmlns:w14="http://schemas.microsoft.com/office/word/2010/wordml" xmlns:w15="http://schemas.microsoft.com/office/word/2012/wordml" xmlns:w16se="http://schemas.microsoft.com/office/word/2015/wordml/symex" mc:Ignorable="w14 w15 w16se">
   <w:docDefaults>
     <w:rPrDefault>
       <w:rPr>
@@ -14298,7 +15099,6 @@
       <w:spacing w:line="240" w:lineRule="auto"/>
     </w:pPr>
     <w:tblPr>
-      <w:tblInd w:w="0" w:type="dxa"/>
       <w:tblBorders>
         <w:top w:val="single" w:sz="4" w:space="0" w:color="000000" w:themeColor="text1"/>
         <w:left w:val="single" w:sz="4" w:space="0" w:color="000000" w:themeColor="text1"/>
@@ -14307,12 +15107,6 @@
         <w:insideH w:val="single" w:sz="4" w:space="0" w:color="000000" w:themeColor="text1"/>
         <w:insideV w:val="single" w:sz="4" w:space="0" w:color="000000" w:themeColor="text1"/>
       </w:tblBorders>
-      <w:tblCellMar>
-        <w:top w:w="0" w:type="dxa"/>
-        <w:left w:w="108" w:type="dxa"/>
-        <w:bottom w:w="0" w:type="dxa"/>
-        <w:right w:w="108" w:type="dxa"/>
-      </w:tblCellMar>
     </w:tblPr>
   </w:style>
   <w:style w:type="character" w:styleId="Hyperlink">
@@ -14663,7 +15457,7 @@
 </file>
 
 <file path=customXml/itemProps1.xml><?xml version="1.0" encoding="utf-8"?>
-<ds:datastoreItem xmlns:ds="http://schemas.openxmlformats.org/officeDocument/2006/customXml" ds:itemID="{8950127A-FB2C-42FB-8AAA-F785438A618F}">
+<ds:datastoreItem xmlns:ds="http://schemas.openxmlformats.org/officeDocument/2006/customXml" ds:itemID="{001BD196-FE69-4AEE-83B3-F2CFAB186E91}">
   <ds:schemaRefs>
     <ds:schemaRef ds:uri="http://schemas.openxmlformats.org/officeDocument/2006/bibliography"/>
   </ds:schemaRefs>

--- a/Documentos/SAST_Revisado_Sem_Android.docx
+++ b/Documentos/SAST_Revisado_Sem_Android.docx
@@ -1,6 +1,6 @@
 
 <file path=word/document.xml><?xml version="1.0" encoding="utf-8"?>
-<w:document xmlns:wpc="http://schemas.microsoft.com/office/word/2010/wordprocessingCanvas" xmlns:cx="http://schemas.microsoft.com/office/drawing/2014/chartex" xmlns:mc="http://schemas.openxmlformats.org/markup-compatibility/2006" xmlns:o="urn:schemas-microsoft-com:office:office" xmlns:r="http://schemas.openxmlformats.org/officeDocument/2006/relationships" xmlns:m="http://schemas.openxmlformats.org/officeDocument/2006/math" xmlns:v="urn:schemas-microsoft-com:vml" xmlns:wp14="http://schemas.microsoft.com/office/word/2010/wordprocessingDrawing" xmlns:wp="http://schemas.openxmlformats.org/drawingml/2006/wordprocessingDrawing" xmlns:w10="urn:schemas-microsoft-com:office:word" xmlns:w="http://schemas.openxmlformats.org/wordprocessingml/2006/main" xmlns:w14="http://schemas.microsoft.com/office/word/2010/wordml" xmlns:w15="http://schemas.microsoft.com/office/word/2012/wordml" xmlns:w16se="http://schemas.microsoft.com/office/word/2015/wordml/symex" xmlns:wpg="http://schemas.microsoft.com/office/word/2010/wordprocessingGroup" xmlns:wpi="http://schemas.microsoft.com/office/word/2010/wordprocessingInk" xmlns:wne="http://schemas.microsoft.com/office/word/2006/wordml" xmlns:wps="http://schemas.microsoft.com/office/word/2010/wordprocessingShape" mc:Ignorable="w14 w15 w16se wp14">
+<w:document xmlns:wpc="http://schemas.microsoft.com/office/word/2010/wordprocessingCanvas" xmlns:cx="http://schemas.microsoft.com/office/drawing/2014/chartex" xmlns:cx1="http://schemas.microsoft.com/office/drawing/2015/9/8/chartex" xmlns:cx2="http://schemas.microsoft.com/office/drawing/2015/10/21/chartex" xmlns:cx3="http://schemas.microsoft.com/office/drawing/2016/5/9/chartex" xmlns:cx4="http://schemas.microsoft.com/office/drawing/2016/5/10/chartex" xmlns:cx5="http://schemas.microsoft.com/office/drawing/2016/5/11/chartex" xmlns:mc="http://schemas.openxmlformats.org/markup-compatibility/2006" xmlns:o="urn:schemas-microsoft-com:office:office" xmlns:r="http://schemas.openxmlformats.org/officeDocument/2006/relationships" xmlns:m="http://schemas.openxmlformats.org/officeDocument/2006/math" xmlns:v="urn:schemas-microsoft-com:vml" xmlns:wp14="http://schemas.microsoft.com/office/word/2010/wordprocessingDrawing" xmlns:wp="http://schemas.openxmlformats.org/drawingml/2006/wordprocessingDrawing" xmlns:w10="urn:schemas-microsoft-com:office:word" xmlns:w="http://schemas.openxmlformats.org/wordprocessingml/2006/main" xmlns:w14="http://schemas.microsoft.com/office/word/2010/wordml" xmlns:w15="http://schemas.microsoft.com/office/word/2012/wordml" xmlns:w16se="http://schemas.microsoft.com/office/word/2015/wordml/symex" xmlns:wpg="http://schemas.microsoft.com/office/word/2010/wordprocessingGroup" xmlns:wpi="http://schemas.microsoft.com/office/word/2010/wordprocessingInk" xmlns:wne="http://schemas.microsoft.com/office/word/2006/wordml" xmlns:wps="http://schemas.microsoft.com/office/word/2010/wordprocessingShape" mc:Ignorable="w14 w15 w16se wp14">
   <w:body>
     <w:p>
       <w:pPr>
@@ -701,14 +701,12 @@
       <w:r>
         <w:t xml:space="preserve"> como </w:t>
       </w:r>
-      <w:proofErr w:type="spellStart"/>
       <w:r>
         <w:rPr>
           <w:i/>
         </w:rPr>
         <w:t>Hibernate</w:t>
       </w:r>
-      <w:proofErr w:type="spellEnd"/>
       <w:r>
         <w:t xml:space="preserve">, </w:t>
       </w:r>
@@ -1023,8 +1021,6 @@
         </w:rPr>
         <w:t>SUMÁRIO</w:t>
       </w:r>
-      <w:bookmarkStart w:id="0" w:name="_GoBack"/>
-      <w:bookmarkEnd w:id="0"/>
     </w:p>
     <w:p>
       <w:pPr>
@@ -3535,8 +3531,8 @@
       <w:r>
         <w:fldChar w:fldCharType="end"/>
       </w:r>
-      <w:bookmarkStart w:id="1" w:name="_Toc447650601"/>
-      <w:bookmarkEnd w:id="1"/>
+      <w:bookmarkStart w:id="0" w:name="_Toc447650601"/>
+      <w:bookmarkEnd w:id="0"/>
     </w:p>
     <w:p>
       <w:pPr>
@@ -3545,7 +3541,7 @@
           <w:rFonts w:cs="Times New Roman"/>
         </w:rPr>
       </w:pPr>
-      <w:bookmarkStart w:id="2" w:name="_Toc465588080"/>
+      <w:bookmarkStart w:id="1" w:name="_Toc465588080"/>
       <w:r>
         <w:rPr>
           <w:rFonts w:cs="Times New Roman"/>
@@ -3553,7 +3549,7 @@
         <w:lastRenderedPageBreak/>
         <w:t>1 Introdução</w:t>
       </w:r>
-      <w:bookmarkEnd w:id="2"/>
+      <w:bookmarkEnd w:id="1"/>
     </w:p>
     <w:p>
       <w:pPr>
@@ -3611,13 +3607,8 @@
         <w:t>sim difícil de ser controlada. S</w:t>
       </w:r>
       <w:r>
-        <w:t xml:space="preserve">urgiu então uma nova área para ser explorada como suporte na resolução desta </w:t>
-      </w:r>
-      <w:proofErr w:type="gramStart"/>
-      <w:r>
-        <w:t>complexidade</w:t>
-      </w:r>
-      <w:proofErr w:type="gramEnd"/>
+        <w:t>urgiu então uma nova área para ser explorada como suporte na resolução desta complexidade</w:t>
+      </w:r>
       <w:r>
         <w:t xml:space="preserve"> que é a Tecnologia da Informação (TI)</w:t>
       </w:r>
@@ -4384,9 +4375,9 @@
           <w:rFonts w:eastAsia="Times New Roman"/>
         </w:rPr>
       </w:pPr>
-      <w:bookmarkStart w:id="3" w:name="_Toc447650602"/>
-      <w:bookmarkStart w:id="4" w:name="_Toc465588081"/>
-      <w:bookmarkEnd w:id="3"/>
+      <w:bookmarkStart w:id="2" w:name="_Toc447650602"/>
+      <w:bookmarkStart w:id="3" w:name="_Toc465588081"/>
+      <w:bookmarkEnd w:id="2"/>
       <w:r>
         <w:rPr>
           <w:rFonts w:eastAsia="Times New Roman"/>
@@ -4394,7 +4385,7 @@
         <w:lastRenderedPageBreak/>
         <w:t>2 Revisão Bibliográfica</w:t>
       </w:r>
-      <w:bookmarkEnd w:id="4"/>
+      <w:bookmarkEnd w:id="3"/>
     </w:p>
     <w:p>
       <w:pPr>
@@ -4434,16 +4425,16 @@
           <w:szCs w:val="28"/>
         </w:rPr>
       </w:pPr>
-      <w:bookmarkStart w:id="5" w:name="_Toc447650603"/>
-      <w:bookmarkStart w:id="6" w:name="_Toc465588082"/>
+      <w:bookmarkStart w:id="4" w:name="_Toc447650603"/>
+      <w:bookmarkStart w:id="5" w:name="_Toc465588082"/>
+      <w:bookmarkEnd w:id="4"/>
+      <w:r>
+        <w:rPr>
+          <w:rStyle w:val="Ttulo2Char"/>
+        </w:rPr>
+        <w:t>2.1 Suporte e suporte técnico</w:t>
+      </w:r>
       <w:bookmarkEnd w:id="5"/>
-      <w:r>
-        <w:rPr>
-          <w:rStyle w:val="Ttulo2Char"/>
-        </w:rPr>
-        <w:t>2.1 Suporte e suporte técnico</w:t>
-      </w:r>
-      <w:bookmarkEnd w:id="6"/>
     </w:p>
     <w:p>
       <w:pPr>
@@ -4584,16 +4575,16 @@
           <w:rFonts w:eastAsia="Times New Roman"/>
         </w:rPr>
       </w:pPr>
-      <w:bookmarkStart w:id="7" w:name="_Toc447650604"/>
-      <w:bookmarkStart w:id="8" w:name="_Toc465588083"/>
+      <w:bookmarkStart w:id="6" w:name="_Toc447650604"/>
+      <w:bookmarkStart w:id="7" w:name="_Toc465588083"/>
+      <w:bookmarkEnd w:id="6"/>
+      <w:r>
+        <w:rPr>
+          <w:rFonts w:eastAsia="Times New Roman"/>
+        </w:rPr>
+        <w:t>2.2 Administração</w:t>
+      </w:r>
       <w:bookmarkEnd w:id="7"/>
-      <w:r>
-        <w:rPr>
-          <w:rFonts w:eastAsia="Times New Roman"/>
-        </w:rPr>
-        <w:t>2.2 Administração</w:t>
-      </w:r>
-      <w:bookmarkEnd w:id="8"/>
     </w:p>
     <w:p/>
     <w:p>
@@ -4733,8 +4724,8 @@
           <w:rFonts w:eastAsia="Times New Roman"/>
         </w:rPr>
       </w:pPr>
-      <w:bookmarkStart w:id="9" w:name="_Toc447650605"/>
-      <w:bookmarkStart w:id="10" w:name="_Toc465588084"/>
+      <w:bookmarkStart w:id="8" w:name="_Toc447650605"/>
+      <w:bookmarkStart w:id="9" w:name="_Toc465588084"/>
       <w:r>
         <w:rPr>
           <w:rFonts w:eastAsia="Times New Roman"/>
@@ -4749,14 +4740,14 @@
         </w:rPr>
         <w:t>Software</w:t>
       </w:r>
+      <w:bookmarkEnd w:id="8"/>
+      <w:r>
+        <w:rPr>
+          <w:rFonts w:eastAsia="Times New Roman"/>
+        </w:rPr>
+        <w:t xml:space="preserve"> administrativo</w:t>
+      </w:r>
       <w:bookmarkEnd w:id="9"/>
-      <w:r>
-        <w:rPr>
-          <w:rFonts w:eastAsia="Times New Roman"/>
-        </w:rPr>
-        <w:t xml:space="preserve"> administrativo</w:t>
-      </w:r>
-      <w:bookmarkEnd w:id="10"/>
     </w:p>
     <w:p>
       <w:pPr>
@@ -4795,13 +4786,13 @@
       <w:pPr>
         <w:pStyle w:val="Ttulo2"/>
       </w:pPr>
-      <w:bookmarkStart w:id="11" w:name="_Toc447650606"/>
-      <w:bookmarkStart w:id="12" w:name="_Toc465588085"/>
+      <w:bookmarkStart w:id="10" w:name="_Toc447650606"/>
+      <w:bookmarkStart w:id="11" w:name="_Toc465588085"/>
+      <w:bookmarkEnd w:id="10"/>
+      <w:r>
+        <w:t>2.4 Gestão</w:t>
+      </w:r>
       <w:bookmarkEnd w:id="11"/>
-      <w:r>
-        <w:t>2.4 Gestão</w:t>
-      </w:r>
-      <w:bookmarkEnd w:id="12"/>
     </w:p>
     <w:p>
       <w:pPr>
@@ -4938,14 +4929,14 @@
           <w:rFonts w:eastAsia="Times New Roman"/>
         </w:rPr>
       </w:pPr>
-      <w:bookmarkStart w:id="13" w:name="_Toc465588086"/>
+      <w:bookmarkStart w:id="12" w:name="_Toc465588086"/>
       <w:r>
         <w:rPr>
           <w:rFonts w:eastAsia="Times New Roman"/>
         </w:rPr>
         <w:t>2.5 Sistemas de Informação - SI</w:t>
       </w:r>
-      <w:bookmarkEnd w:id="13"/>
+      <w:bookmarkEnd w:id="12"/>
     </w:p>
     <w:p/>
     <w:p>
@@ -5168,7 +5159,7 @@
           <w:szCs w:val="26"/>
         </w:rPr>
       </w:pPr>
-      <w:bookmarkStart w:id="14" w:name="_Toc447650607"/>
+      <w:bookmarkStart w:id="13" w:name="_Toc447650607"/>
       <w:r>
         <w:rPr>
           <w:rFonts w:eastAsia="Times New Roman"/>
@@ -5184,7 +5175,7 @@
           <w:rFonts w:eastAsia="Times New Roman"/>
         </w:rPr>
       </w:pPr>
-      <w:bookmarkStart w:id="15" w:name="_Toc465588087"/>
+      <w:bookmarkStart w:id="14" w:name="_Toc465588087"/>
       <w:r>
         <w:rPr>
           <w:rFonts w:eastAsia="Times New Roman"/>
@@ -5199,14 +5190,14 @@
         </w:rPr>
         <w:t>Software</w:t>
       </w:r>
+      <w:bookmarkEnd w:id="13"/>
+      <w:r>
+        <w:rPr>
+          <w:rFonts w:eastAsia="Times New Roman"/>
+        </w:rPr>
+        <w:t xml:space="preserve"> de suporte técnico</w:t>
+      </w:r>
       <w:bookmarkEnd w:id="14"/>
-      <w:r>
-        <w:rPr>
-          <w:rFonts w:eastAsia="Times New Roman"/>
-        </w:rPr>
-        <w:t xml:space="preserve"> de suporte técnico</w:t>
-      </w:r>
-      <w:bookmarkEnd w:id="15"/>
     </w:p>
     <w:p>
       <w:pPr>
@@ -5272,16 +5263,16 @@
           <w:rFonts w:eastAsia="Times New Roman"/>
         </w:rPr>
       </w:pPr>
-      <w:bookmarkStart w:id="16" w:name="_Toc447650608"/>
-      <w:bookmarkStart w:id="17" w:name="_Toc465588088"/>
+      <w:bookmarkStart w:id="15" w:name="_Toc447650608"/>
+      <w:bookmarkStart w:id="16" w:name="_Toc465588088"/>
+      <w:bookmarkEnd w:id="15"/>
+      <w:r>
+        <w:rPr>
+          <w:rFonts w:eastAsia="Times New Roman"/>
+        </w:rPr>
+        <w:t>2.7 Trabalhos correlatos</w:t>
+      </w:r>
       <w:bookmarkEnd w:id="16"/>
-      <w:r>
-        <w:rPr>
-          <w:rFonts w:eastAsia="Times New Roman"/>
-        </w:rPr>
-        <w:t>2.7 Trabalhos correlatos</w:t>
-      </w:r>
-      <w:bookmarkEnd w:id="17"/>
     </w:p>
     <w:p/>
     <w:p>
@@ -5289,22 +5280,22 @@
         <w:pStyle w:val="Ttulo3"/>
         <w:spacing w:after="240"/>
       </w:pPr>
-      <w:bookmarkStart w:id="18" w:name="_Toc447650609"/>
-      <w:bookmarkStart w:id="19" w:name="_Toc465588089"/>
+      <w:bookmarkStart w:id="17" w:name="_Toc447650609"/>
+      <w:bookmarkStart w:id="18" w:name="_Toc465588089"/>
+      <w:bookmarkEnd w:id="17"/>
+      <w:r>
+        <w:t xml:space="preserve">2.7.1 Modelagem e Desenvolvimento de um Sistema </w:t>
+      </w:r>
+      <w:r>
+        <w:rPr>
+          <w:i/>
+        </w:rPr>
+        <w:t>Help-Desk</w:t>
+      </w:r>
+      <w:r>
+        <w:t xml:space="preserve"> para a Prefeitura Municipal de Lavras - MG</w:t>
+      </w:r>
       <w:bookmarkEnd w:id="18"/>
-      <w:r>
-        <w:t xml:space="preserve">2.7.1 Modelagem e Desenvolvimento de um Sistema </w:t>
-      </w:r>
-      <w:r>
-        <w:rPr>
-          <w:i/>
-        </w:rPr>
-        <w:t>Help-Desk</w:t>
-      </w:r>
-      <w:r>
-        <w:t xml:space="preserve"> para a Prefeitura Municipal de Lavras - MG</w:t>
-      </w:r>
-      <w:bookmarkEnd w:id="19"/>
     </w:p>
     <w:p>
       <w:pPr>
@@ -5417,8 +5408,8 @@
         <w:pStyle w:val="Ttulo3"/>
         <w:spacing w:after="240"/>
       </w:pPr>
-      <w:bookmarkStart w:id="20" w:name="_Toc447650610"/>
-      <w:bookmarkStart w:id="21" w:name="_Toc465588090"/>
+      <w:bookmarkStart w:id="19" w:name="_Toc447650610"/>
+      <w:bookmarkStart w:id="20" w:name="_Toc465588090"/>
       <w:r>
         <w:lastRenderedPageBreak/>
         <w:t xml:space="preserve">2.7.2 Sistema de </w:t>
@@ -5438,11 +5429,11 @@
         </w:rPr>
         <w:t>Software</w:t>
       </w:r>
+      <w:bookmarkEnd w:id="19"/>
+      <w:r>
+        <w:t xml:space="preserve"> Legal</w:t>
+      </w:r>
       <w:bookmarkEnd w:id="20"/>
-      <w:r>
-        <w:t xml:space="preserve"> Legal</w:t>
-      </w:r>
-      <w:bookmarkEnd w:id="21"/>
     </w:p>
     <w:p>
       <w:pPr>
@@ -5560,13 +5551,13 @@
         <w:pStyle w:val="Ttulo3"/>
         <w:spacing w:after="240"/>
       </w:pPr>
-      <w:bookmarkStart w:id="22" w:name="_Toc447650611"/>
-      <w:bookmarkStart w:id="23" w:name="_Toc465588091"/>
+      <w:bookmarkStart w:id="21" w:name="_Toc447650611"/>
+      <w:bookmarkStart w:id="22" w:name="_Toc465588091"/>
+      <w:bookmarkEnd w:id="21"/>
+      <w:r>
+        <w:t>2.7.3 Informatização de tarefa administrativo-burocrática em enfermagem: proposta de construção de protótipo de sistema de elaboração de escala mensal de pessoal.</w:t>
+      </w:r>
       <w:bookmarkEnd w:id="22"/>
-      <w:r>
-        <w:t>2.7.3 Informatização de tarefa administrativo-burocrática em enfermagem: proposta de construção de protótipo de sistema de elaboração de escala mensal de pessoal.</w:t>
-      </w:r>
-      <w:bookmarkEnd w:id="23"/>
     </w:p>
     <w:p>
       <w:pPr>
@@ -5700,9 +5691,9 @@
           <w:rFonts w:eastAsia="Times New Roman"/>
         </w:rPr>
       </w:pPr>
-      <w:bookmarkStart w:id="24" w:name="_Toc447650613"/>
-      <w:bookmarkStart w:id="25" w:name="_Toc465588092"/>
-      <w:bookmarkEnd w:id="24"/>
+      <w:bookmarkStart w:id="23" w:name="_Toc447650613"/>
+      <w:bookmarkStart w:id="24" w:name="_Toc465588092"/>
+      <w:bookmarkEnd w:id="23"/>
       <w:r>
         <w:rPr>
           <w:rFonts w:eastAsia="Times New Roman"/>
@@ -5710,7 +5701,7 @@
         <w:lastRenderedPageBreak/>
         <w:t>3 Método</w:t>
       </w:r>
-      <w:bookmarkEnd w:id="25"/>
+      <w:bookmarkEnd w:id="24"/>
     </w:p>
     <w:p>
       <w:pPr>
@@ -5785,16 +5776,16 @@
           <w:rFonts w:eastAsia="Times New Roman"/>
         </w:rPr>
       </w:pPr>
-      <w:bookmarkStart w:id="26" w:name="_Toc447650614"/>
-      <w:bookmarkStart w:id="27" w:name="_Toc465588093"/>
+      <w:bookmarkStart w:id="25" w:name="_Toc447650614"/>
+      <w:bookmarkStart w:id="26" w:name="_Toc465588093"/>
+      <w:bookmarkEnd w:id="25"/>
+      <w:r>
+        <w:rPr>
+          <w:rFonts w:eastAsia="Times New Roman"/>
+        </w:rPr>
+        <w:t>3.1 Ambiente</w:t>
+      </w:r>
       <w:bookmarkEnd w:id="26"/>
-      <w:r>
-        <w:rPr>
-          <w:rFonts w:eastAsia="Times New Roman"/>
-        </w:rPr>
-        <w:t>3.1 Ambiente</w:t>
-      </w:r>
-      <w:bookmarkEnd w:id="27"/>
     </w:p>
     <w:p>
       <w:pPr>
@@ -5905,16 +5896,16 @@
           <w:rFonts w:eastAsia="Times New Roman"/>
         </w:rPr>
       </w:pPr>
-      <w:bookmarkStart w:id="28" w:name="_Toc447650615"/>
-      <w:bookmarkStart w:id="29" w:name="_Toc465588094"/>
+      <w:bookmarkStart w:id="27" w:name="_Toc447650615"/>
+      <w:bookmarkStart w:id="28" w:name="_Toc465588094"/>
+      <w:bookmarkEnd w:id="27"/>
+      <w:r>
+        <w:rPr>
+          <w:rFonts w:eastAsia="Times New Roman"/>
+        </w:rPr>
+        <w:t>3.2 Participantes</w:t>
+      </w:r>
       <w:bookmarkEnd w:id="28"/>
-      <w:r>
-        <w:rPr>
-          <w:rFonts w:eastAsia="Times New Roman"/>
-        </w:rPr>
-        <w:t>3.2 Participantes</w:t>
-      </w:r>
-      <w:bookmarkEnd w:id="29"/>
     </w:p>
     <w:p>
       <w:pPr>
@@ -5952,9 +5943,9 @@
         <w:pStyle w:val="Ttulo2"/>
         <w:jc w:val="both"/>
       </w:pPr>
-      <w:bookmarkStart w:id="30" w:name="_Toc447650616"/>
-      <w:bookmarkStart w:id="31" w:name="_Toc465588095"/>
-      <w:bookmarkEnd w:id="30"/>
+      <w:bookmarkStart w:id="29" w:name="_Toc447650616"/>
+      <w:bookmarkStart w:id="30" w:name="_Toc465588095"/>
+      <w:bookmarkEnd w:id="29"/>
       <w:r>
         <w:rPr>
           <w:rStyle w:val="Ttulo1Char"/>
@@ -5964,7 +5955,7 @@
         </w:rPr>
         <w:t>3.3 Materiais e instrumentos</w:t>
       </w:r>
-      <w:bookmarkEnd w:id="31"/>
+      <w:bookmarkEnd w:id="30"/>
     </w:p>
     <w:p>
       <w:pPr>
@@ -6400,14 +6391,12 @@
       <w:r>
         <w:t xml:space="preserve"> </w:t>
       </w:r>
-      <w:proofErr w:type="spellStart"/>
       <w:r>
         <w:rPr>
           <w:i/>
         </w:rPr>
         <w:t>Hibernate</w:t>
       </w:r>
-      <w:proofErr w:type="spellEnd"/>
       <w:r>
         <w:t xml:space="preserve">, </w:t>
       </w:r>
@@ -6526,16 +6515,16 @@
           <w:rFonts w:eastAsia="Times New Roman"/>
         </w:rPr>
       </w:pPr>
-      <w:bookmarkStart w:id="32" w:name="_Toc447650617"/>
-      <w:bookmarkStart w:id="33" w:name="_Toc465588096"/>
+      <w:bookmarkStart w:id="31" w:name="_Toc447650617"/>
+      <w:bookmarkStart w:id="32" w:name="_Toc465588096"/>
+      <w:bookmarkEnd w:id="31"/>
+      <w:r>
+        <w:rPr>
+          <w:rFonts w:eastAsia="Times New Roman"/>
+        </w:rPr>
+        <w:t>3.4 Procedimentos</w:t>
+      </w:r>
       <w:bookmarkEnd w:id="32"/>
-      <w:r>
-        <w:rPr>
-          <w:rFonts w:eastAsia="Times New Roman"/>
-        </w:rPr>
-        <w:t>3.4 Procedimentos</w:t>
-      </w:r>
-      <w:bookmarkEnd w:id="33"/>
     </w:p>
     <w:p>
       <w:pPr>
@@ -6792,8 +6781,8 @@
         <w:ind w:firstLine="709"/>
         <w:jc w:val="both"/>
       </w:pPr>
-      <w:bookmarkStart w:id="34" w:name="_Toc447650618"/>
-      <w:bookmarkEnd w:id="34"/>
+      <w:bookmarkStart w:id="33" w:name="_Toc447650618"/>
+      <w:bookmarkEnd w:id="33"/>
       <w:r>
         <w:t xml:space="preserve">O documento de requisitos de </w:t>
       </w:r>
@@ -6861,7 +6850,7 @@
       <w:pPr>
         <w:pStyle w:val="Ttulo1"/>
       </w:pPr>
-      <w:bookmarkStart w:id="35" w:name="_Toc465588097"/>
+      <w:bookmarkStart w:id="34" w:name="_Toc465588097"/>
       <w:r>
         <w:rPr>
           <w:rStyle w:val="Ttulo1Char"/>
@@ -6876,7 +6865,7 @@
       <w:r>
         <w:t>Resultados e Discussões</w:t>
       </w:r>
-      <w:bookmarkEnd w:id="35"/>
+      <w:bookmarkEnd w:id="34"/>
     </w:p>
     <w:p>
       <w:pPr>
@@ -6901,7 +6890,7 @@
           <w:u w:val="single"/>
         </w:rPr>
       </w:pPr>
-      <w:bookmarkStart w:id="36" w:name="_Toc465588098"/>
+      <w:bookmarkStart w:id="35" w:name="_Toc465588098"/>
       <w:r>
         <w:rPr>
           <w:rStyle w:val="Ttulo1Char"/>
@@ -6916,31 +6905,66 @@
       <w:r>
         <w:t>Conclusão</w:t>
       </w:r>
-      <w:bookmarkEnd w:id="36"/>
-    </w:p>
-    <w:p>
-      <w:pPr>
-        <w:pStyle w:val="Ttulo1"/>
-        <w:rPr>
-          <w:u w:val="single"/>
-        </w:rPr>
-      </w:pPr>
-    </w:p>
+      <w:bookmarkEnd w:id="35"/>
+    </w:p>
+    <w:p/>
     <w:p>
       <w:pPr>
         <w:spacing w:before="240" w:line="360" w:lineRule="auto"/>
         <w:jc w:val="both"/>
         <w:rPr>
           <w:rFonts w:eastAsia="Times New Roman" w:cs="Times New Roman"/>
-          <w:sz w:val="28"/>
-          <w:szCs w:val="28"/>
+          <w:szCs w:val="24"/>
         </w:rPr>
       </w:pPr>
       <w:r>
         <w:rPr>
           <w:rFonts w:eastAsia="Times New Roman" w:cs="Times New Roman"/>
-          <w:sz w:val="28"/>
-          <w:szCs w:val="28"/>
+          <w:szCs w:val="24"/>
+        </w:rPr>
+        <w:t xml:space="preserve">Após cumprir todas as etapas definidas no projeto utilizando todos os principais recursos de análise e também desenvolvimento de sistemas, chegou-se finalmente ao resultado esperado. Tendo grande parte dos objetivos concluídos com sucesso, foram postas em prática todas as habilidades e competências propostas durante o curso, </w:t>
+      </w:r>
+      <w:r>
+        <w:rPr>
+          <w:rFonts w:eastAsia="Times New Roman" w:cs="Times New Roman"/>
+          <w:szCs w:val="24"/>
+        </w:rPr>
+        <w:t>assim</w:t>
+      </w:r>
+      <w:r>
+        <w:rPr>
+          <w:rFonts w:eastAsia="Times New Roman" w:cs="Times New Roman"/>
+          <w:szCs w:val="24"/>
+        </w:rPr>
+        <w:t>,</w:t>
+      </w:r>
+      <w:bookmarkStart w:id="36" w:name="_GoBack"/>
+      <w:bookmarkEnd w:id="36"/>
+      <w:r>
+        <w:rPr>
+          <w:rFonts w:eastAsia="Times New Roman" w:cs="Times New Roman"/>
+          <w:szCs w:val="24"/>
+        </w:rPr>
+        <w:t xml:space="preserve"> conseguiu-se auxiliar e melhorar o serviço de suporte técnico para empresas que provém internet e necessitam deste controle a adicional. Chegando ao fim do projeto e do ciclo acadêmico, foi colocado em prova todo o conhecimento absorvido, toda as teorias foram postas em prática afirmando ainda mais </w:t>
+      </w:r>
+      <w:r>
+        <w:rPr>
+          <w:rFonts w:eastAsia="Times New Roman" w:cs="Times New Roman"/>
+          <w:szCs w:val="24"/>
+        </w:rPr>
+        <w:t xml:space="preserve">a </w:t>
+      </w:r>
+      <w:r>
+        <w:rPr>
+          <w:rFonts w:eastAsia="Times New Roman" w:cs="Times New Roman"/>
+          <w:szCs w:val="24"/>
+        </w:rPr>
+        <w:t>aptidão dos membros do grupo.</w:t>
+      </w:r>
+      <w:r>
+        <w:rPr>
+          <w:rFonts w:eastAsia="Times New Roman" w:cs="Times New Roman"/>
+          <w:szCs w:val="24"/>
         </w:rPr>
         <w:tab/>
       </w:r>
@@ -12421,7 +12445,7 @@
 </file>
 
 <file path=word/endnotes.xml><?xml version="1.0" encoding="utf-8"?>
-<w:endnotes xmlns:wpc="http://schemas.microsoft.com/office/word/2010/wordprocessingCanvas" xmlns:cx="http://schemas.microsoft.com/office/drawing/2014/chartex" xmlns:mc="http://schemas.openxmlformats.org/markup-compatibility/2006" xmlns:o="urn:schemas-microsoft-com:office:office" xmlns:r="http://schemas.openxmlformats.org/officeDocument/2006/relationships" xmlns:m="http://schemas.openxmlformats.org/officeDocument/2006/math" xmlns:v="urn:schemas-microsoft-com:vml" xmlns:wp14="http://schemas.microsoft.com/office/word/2010/wordprocessingDrawing" xmlns:wp="http://schemas.openxmlformats.org/drawingml/2006/wordprocessingDrawing" xmlns:w10="urn:schemas-microsoft-com:office:word" xmlns:w="http://schemas.openxmlformats.org/wordprocessingml/2006/main" xmlns:w14="http://schemas.microsoft.com/office/word/2010/wordml" xmlns:w15="http://schemas.microsoft.com/office/word/2012/wordml" xmlns:w16se="http://schemas.microsoft.com/office/word/2015/wordml/symex" xmlns:wpg="http://schemas.microsoft.com/office/word/2010/wordprocessingGroup" xmlns:wpi="http://schemas.microsoft.com/office/word/2010/wordprocessingInk" xmlns:wne="http://schemas.microsoft.com/office/word/2006/wordml" xmlns:wps="http://schemas.microsoft.com/office/word/2010/wordprocessingShape" mc:Ignorable="w14 w15 w16se wp14">
+<w:endnotes xmlns:wpc="http://schemas.microsoft.com/office/word/2010/wordprocessingCanvas" xmlns:cx="http://schemas.microsoft.com/office/drawing/2014/chartex" xmlns:cx1="http://schemas.microsoft.com/office/drawing/2015/9/8/chartex" xmlns:cx2="http://schemas.microsoft.com/office/drawing/2015/10/21/chartex" xmlns:cx3="http://schemas.microsoft.com/office/drawing/2016/5/9/chartex" xmlns:cx4="http://schemas.microsoft.com/office/drawing/2016/5/10/chartex" xmlns:cx5="http://schemas.microsoft.com/office/drawing/2016/5/11/chartex" xmlns:mc="http://schemas.openxmlformats.org/markup-compatibility/2006" xmlns:o="urn:schemas-microsoft-com:office:office" xmlns:r="http://schemas.openxmlformats.org/officeDocument/2006/relationships" xmlns:m="http://schemas.openxmlformats.org/officeDocument/2006/math" xmlns:v="urn:schemas-microsoft-com:vml" xmlns:wp14="http://schemas.microsoft.com/office/word/2010/wordprocessingDrawing" xmlns:wp="http://schemas.openxmlformats.org/drawingml/2006/wordprocessingDrawing" xmlns:w10="urn:schemas-microsoft-com:office:word" xmlns:w="http://schemas.openxmlformats.org/wordprocessingml/2006/main" xmlns:w14="http://schemas.microsoft.com/office/word/2010/wordml" xmlns:w15="http://schemas.microsoft.com/office/word/2012/wordml" xmlns:w16se="http://schemas.microsoft.com/office/word/2015/wordml/symex" xmlns:wpg="http://schemas.microsoft.com/office/word/2010/wordprocessingGroup" xmlns:wpi="http://schemas.microsoft.com/office/word/2010/wordprocessingInk" xmlns:wne="http://schemas.microsoft.com/office/word/2006/wordml" xmlns:wps="http://schemas.microsoft.com/office/word/2010/wordprocessingShape" mc:Ignorable="w14 w15 w16se wp14">
   <w:endnote w:type="separator" w:id="-1">
     <w:p>
       <w:pPr>
@@ -12446,7 +12470,7 @@
 </file>
 
 <file path=word/footnotes.xml><?xml version="1.0" encoding="utf-8"?>
-<w:footnotes xmlns:wpc="http://schemas.microsoft.com/office/word/2010/wordprocessingCanvas" xmlns:cx="http://schemas.microsoft.com/office/drawing/2014/chartex" xmlns:mc="http://schemas.openxmlformats.org/markup-compatibility/2006" xmlns:o="urn:schemas-microsoft-com:office:office" xmlns:r="http://schemas.openxmlformats.org/officeDocument/2006/relationships" xmlns:m="http://schemas.openxmlformats.org/officeDocument/2006/math" xmlns:v="urn:schemas-microsoft-com:vml" xmlns:wp14="http://schemas.microsoft.com/office/word/2010/wordprocessingDrawing" xmlns:wp="http://schemas.openxmlformats.org/drawingml/2006/wordprocessingDrawing" xmlns:w10="urn:schemas-microsoft-com:office:word" xmlns:w="http://schemas.openxmlformats.org/wordprocessingml/2006/main" xmlns:w14="http://schemas.microsoft.com/office/word/2010/wordml" xmlns:w15="http://schemas.microsoft.com/office/word/2012/wordml" xmlns:w16se="http://schemas.microsoft.com/office/word/2015/wordml/symex" xmlns:wpg="http://schemas.microsoft.com/office/word/2010/wordprocessingGroup" xmlns:wpi="http://schemas.microsoft.com/office/word/2010/wordprocessingInk" xmlns:wne="http://schemas.microsoft.com/office/word/2006/wordml" xmlns:wps="http://schemas.microsoft.com/office/word/2010/wordprocessingShape" mc:Ignorable="w14 w15 w16se wp14">
+<w:footnotes xmlns:wpc="http://schemas.microsoft.com/office/word/2010/wordprocessingCanvas" xmlns:cx="http://schemas.microsoft.com/office/drawing/2014/chartex" xmlns:cx1="http://schemas.microsoft.com/office/drawing/2015/9/8/chartex" xmlns:cx2="http://schemas.microsoft.com/office/drawing/2015/10/21/chartex" xmlns:cx3="http://schemas.microsoft.com/office/drawing/2016/5/9/chartex" xmlns:cx4="http://schemas.microsoft.com/office/drawing/2016/5/10/chartex" xmlns:cx5="http://schemas.microsoft.com/office/drawing/2016/5/11/chartex" xmlns:mc="http://schemas.openxmlformats.org/markup-compatibility/2006" xmlns:o="urn:schemas-microsoft-com:office:office" xmlns:r="http://schemas.openxmlformats.org/officeDocument/2006/relationships" xmlns:m="http://schemas.openxmlformats.org/officeDocument/2006/math" xmlns:v="urn:schemas-microsoft-com:vml" xmlns:wp14="http://schemas.microsoft.com/office/word/2010/wordprocessingDrawing" xmlns:wp="http://schemas.openxmlformats.org/drawingml/2006/wordprocessingDrawing" xmlns:w10="urn:schemas-microsoft-com:office:word" xmlns:w="http://schemas.openxmlformats.org/wordprocessingml/2006/main" xmlns:w14="http://schemas.microsoft.com/office/word/2010/wordml" xmlns:w15="http://schemas.microsoft.com/office/word/2012/wordml" xmlns:w16se="http://schemas.microsoft.com/office/word/2015/wordml/symex" xmlns:wpg="http://schemas.microsoft.com/office/word/2010/wordprocessingGroup" xmlns:wpi="http://schemas.microsoft.com/office/word/2010/wordprocessingInk" xmlns:wne="http://schemas.microsoft.com/office/word/2006/wordml" xmlns:wps="http://schemas.microsoft.com/office/word/2010/wordprocessingShape" mc:Ignorable="w14 w15 w16se wp14">
   <w:footnote w:type="separator" w:id="-1">
     <w:p>
       <w:pPr>
@@ -12471,7 +12495,7 @@
 </file>
 
 <file path=word/header1.xml><?xml version="1.0" encoding="utf-8"?>
-<w:hdr xmlns:wpc="http://schemas.microsoft.com/office/word/2010/wordprocessingCanvas" xmlns:cx="http://schemas.microsoft.com/office/drawing/2014/chartex" xmlns:mc="http://schemas.openxmlformats.org/markup-compatibility/2006" xmlns:o="urn:schemas-microsoft-com:office:office" xmlns:r="http://schemas.openxmlformats.org/officeDocument/2006/relationships" xmlns:m="http://schemas.openxmlformats.org/officeDocument/2006/math" xmlns:v="urn:schemas-microsoft-com:vml" xmlns:wp14="http://schemas.microsoft.com/office/word/2010/wordprocessingDrawing" xmlns:wp="http://schemas.openxmlformats.org/drawingml/2006/wordprocessingDrawing" xmlns:w10="urn:schemas-microsoft-com:office:word" xmlns:w="http://schemas.openxmlformats.org/wordprocessingml/2006/main" xmlns:w14="http://schemas.microsoft.com/office/word/2010/wordml" xmlns:w15="http://schemas.microsoft.com/office/word/2012/wordml" xmlns:w16se="http://schemas.microsoft.com/office/word/2015/wordml/symex" xmlns:wpg="http://schemas.microsoft.com/office/word/2010/wordprocessingGroup" xmlns:wpi="http://schemas.microsoft.com/office/word/2010/wordprocessingInk" xmlns:wne="http://schemas.microsoft.com/office/word/2006/wordml" xmlns:wps="http://schemas.microsoft.com/office/word/2010/wordprocessingShape" mc:Ignorable="w14 w15 w16se wp14">
+<w:hdr xmlns:wpc="http://schemas.microsoft.com/office/word/2010/wordprocessingCanvas" xmlns:cx="http://schemas.microsoft.com/office/drawing/2014/chartex" xmlns:cx1="http://schemas.microsoft.com/office/drawing/2015/9/8/chartex" xmlns:cx2="http://schemas.microsoft.com/office/drawing/2015/10/21/chartex" xmlns:cx3="http://schemas.microsoft.com/office/drawing/2016/5/9/chartex" xmlns:cx4="http://schemas.microsoft.com/office/drawing/2016/5/10/chartex" xmlns:cx5="http://schemas.microsoft.com/office/drawing/2016/5/11/chartex" xmlns:mc="http://schemas.openxmlformats.org/markup-compatibility/2006" xmlns:o="urn:schemas-microsoft-com:office:office" xmlns:r="http://schemas.openxmlformats.org/officeDocument/2006/relationships" xmlns:m="http://schemas.openxmlformats.org/officeDocument/2006/math" xmlns:v="urn:schemas-microsoft-com:vml" xmlns:wp14="http://schemas.microsoft.com/office/word/2010/wordprocessingDrawing" xmlns:wp="http://schemas.openxmlformats.org/drawingml/2006/wordprocessingDrawing" xmlns:w10="urn:schemas-microsoft-com:office:word" xmlns:w="http://schemas.openxmlformats.org/wordprocessingml/2006/main" xmlns:w14="http://schemas.microsoft.com/office/word/2010/wordml" xmlns:w15="http://schemas.microsoft.com/office/word/2012/wordml" xmlns:w16se="http://schemas.microsoft.com/office/word/2015/wordml/symex" xmlns:wpg="http://schemas.microsoft.com/office/word/2010/wordprocessingGroup" xmlns:wpi="http://schemas.microsoft.com/office/word/2010/wordprocessingInk" xmlns:wne="http://schemas.microsoft.com/office/word/2006/wordml" xmlns:wps="http://schemas.microsoft.com/office/word/2010/wordprocessingShape" mc:Ignorable="w14 w15 w16se wp14">
   <w:p>
     <w:pPr>
       <w:pStyle w:val="Cabealho"/>
@@ -12487,7 +12511,7 @@
 </file>
 
 <file path=word/header2.xml><?xml version="1.0" encoding="utf-8"?>
-<w:hdr xmlns:wpc="http://schemas.microsoft.com/office/word/2010/wordprocessingCanvas" xmlns:cx="http://schemas.microsoft.com/office/drawing/2014/chartex" xmlns:mc="http://schemas.openxmlformats.org/markup-compatibility/2006" xmlns:o="urn:schemas-microsoft-com:office:office" xmlns:r="http://schemas.openxmlformats.org/officeDocument/2006/relationships" xmlns:m="http://schemas.openxmlformats.org/officeDocument/2006/math" xmlns:v="urn:schemas-microsoft-com:vml" xmlns:wp14="http://schemas.microsoft.com/office/word/2010/wordprocessingDrawing" xmlns:wp="http://schemas.openxmlformats.org/drawingml/2006/wordprocessingDrawing" xmlns:w10="urn:schemas-microsoft-com:office:word" xmlns:w="http://schemas.openxmlformats.org/wordprocessingml/2006/main" xmlns:w14="http://schemas.microsoft.com/office/word/2010/wordml" xmlns:w15="http://schemas.microsoft.com/office/word/2012/wordml" xmlns:w16se="http://schemas.microsoft.com/office/word/2015/wordml/symex" xmlns:wpg="http://schemas.microsoft.com/office/word/2010/wordprocessingGroup" xmlns:wpi="http://schemas.microsoft.com/office/word/2010/wordprocessingInk" xmlns:wne="http://schemas.microsoft.com/office/word/2006/wordml" xmlns:wps="http://schemas.microsoft.com/office/word/2010/wordprocessingShape" mc:Ignorable="w14 w15 w16se wp14">
+<w:hdr xmlns:wpc="http://schemas.microsoft.com/office/word/2010/wordprocessingCanvas" xmlns:cx="http://schemas.microsoft.com/office/drawing/2014/chartex" xmlns:cx1="http://schemas.microsoft.com/office/drawing/2015/9/8/chartex" xmlns:cx2="http://schemas.microsoft.com/office/drawing/2015/10/21/chartex" xmlns:cx3="http://schemas.microsoft.com/office/drawing/2016/5/9/chartex" xmlns:cx4="http://schemas.microsoft.com/office/drawing/2016/5/10/chartex" xmlns:cx5="http://schemas.microsoft.com/office/drawing/2016/5/11/chartex" xmlns:mc="http://schemas.openxmlformats.org/markup-compatibility/2006" xmlns:o="urn:schemas-microsoft-com:office:office" xmlns:r="http://schemas.openxmlformats.org/officeDocument/2006/relationships" xmlns:m="http://schemas.openxmlformats.org/officeDocument/2006/math" xmlns:v="urn:schemas-microsoft-com:vml" xmlns:wp14="http://schemas.microsoft.com/office/word/2010/wordprocessingDrawing" xmlns:wp="http://schemas.openxmlformats.org/drawingml/2006/wordprocessingDrawing" xmlns:w10="urn:schemas-microsoft-com:office:word" xmlns:w="http://schemas.openxmlformats.org/wordprocessingml/2006/main" xmlns:w14="http://schemas.microsoft.com/office/word/2010/wordml" xmlns:w15="http://schemas.microsoft.com/office/word/2012/wordml" xmlns:w16se="http://schemas.microsoft.com/office/word/2015/wordml/symex" xmlns:wpg="http://schemas.microsoft.com/office/word/2010/wordprocessingGroup" xmlns:wpi="http://schemas.microsoft.com/office/word/2010/wordprocessingInk" xmlns:wne="http://schemas.microsoft.com/office/word/2006/wordml" xmlns:wps="http://schemas.microsoft.com/office/word/2010/wordprocessingShape" mc:Ignorable="w14 w15 w16se wp14">
   <w:sdt>
     <w:sdtPr>
       <w:id w:val="-2074111608"/>
@@ -12516,7 +12540,7 @@
           <w:rPr>
             <w:noProof/>
           </w:rPr>
-          <w:t>7</w:t>
+          <w:t>27</w:t>
         </w:r>
         <w:r>
           <w:fldChar w:fldCharType="end"/>
@@ -12533,7 +12557,7 @@
 </file>
 
 <file path=word/numbering.xml><?xml version="1.0" encoding="utf-8"?>
-<w:numbering xmlns:wpc="http://schemas.microsoft.com/office/word/2010/wordprocessingCanvas" xmlns:cx="http://schemas.microsoft.com/office/drawing/2014/chartex" xmlns:mc="http://schemas.openxmlformats.org/markup-compatibility/2006" xmlns:o="urn:schemas-microsoft-com:office:office" xmlns:r="http://schemas.openxmlformats.org/officeDocument/2006/relationships" xmlns:m="http://schemas.openxmlformats.org/officeDocument/2006/math" xmlns:v="urn:schemas-microsoft-com:vml" xmlns:wp14="http://schemas.microsoft.com/office/word/2010/wordprocessingDrawing" xmlns:wp="http://schemas.openxmlformats.org/drawingml/2006/wordprocessingDrawing" xmlns:w10="urn:schemas-microsoft-com:office:word" xmlns:w="http://schemas.openxmlformats.org/wordprocessingml/2006/main" xmlns:w14="http://schemas.microsoft.com/office/word/2010/wordml" xmlns:w15="http://schemas.microsoft.com/office/word/2012/wordml" xmlns:w16se="http://schemas.microsoft.com/office/word/2015/wordml/symex" xmlns:wpg="http://schemas.microsoft.com/office/word/2010/wordprocessingGroup" xmlns:wpi="http://schemas.microsoft.com/office/word/2010/wordprocessingInk" xmlns:wne="http://schemas.microsoft.com/office/word/2006/wordml" xmlns:wps="http://schemas.microsoft.com/office/word/2010/wordprocessingShape" mc:Ignorable="w14 w15 w16se wp14">
+<w:numbering xmlns:wpc="http://schemas.microsoft.com/office/word/2010/wordprocessingCanvas" xmlns:cx="http://schemas.microsoft.com/office/drawing/2014/chartex" xmlns:cx1="http://schemas.microsoft.com/office/drawing/2015/9/8/chartex" xmlns:cx2="http://schemas.microsoft.com/office/drawing/2015/10/21/chartex" xmlns:cx3="http://schemas.microsoft.com/office/drawing/2016/5/9/chartex" xmlns:cx4="http://schemas.microsoft.com/office/drawing/2016/5/10/chartex" xmlns:cx5="http://schemas.microsoft.com/office/drawing/2016/5/11/chartex" xmlns:mc="http://schemas.openxmlformats.org/markup-compatibility/2006" xmlns:o="urn:schemas-microsoft-com:office:office" xmlns:r="http://schemas.openxmlformats.org/officeDocument/2006/relationships" xmlns:m="http://schemas.openxmlformats.org/officeDocument/2006/math" xmlns:v="urn:schemas-microsoft-com:vml" xmlns:wp14="http://schemas.microsoft.com/office/word/2010/wordprocessingDrawing" xmlns:wp="http://schemas.openxmlformats.org/drawingml/2006/wordprocessingDrawing" xmlns:w10="urn:schemas-microsoft-com:office:word" xmlns:w="http://schemas.openxmlformats.org/wordprocessingml/2006/main" xmlns:w14="http://schemas.microsoft.com/office/word/2010/wordml" xmlns:w15="http://schemas.microsoft.com/office/word/2012/wordml" xmlns:w16se="http://schemas.microsoft.com/office/word/2015/wordml/symex" xmlns:wpg="http://schemas.microsoft.com/office/word/2010/wordprocessingGroup" xmlns:wpi="http://schemas.microsoft.com/office/word/2010/wordprocessingInk" xmlns:wne="http://schemas.microsoft.com/office/word/2006/wordml" xmlns:wps="http://schemas.microsoft.com/office/word/2010/wordprocessingShape" mc:Ignorable="w14 w15 w16se wp14">
   <w:abstractNum w:abstractNumId="0" w15:restartNumberingAfterBreak="0">
     <w:nsid w:val="0FD177C2"/>
     <w:multiLevelType w:val="multilevel"/>
@@ -14318,7 +14342,7 @@
       </w:pPr>
     </w:pPrDefault>
   </w:docDefaults>
-  <w:latentStyles w:defLockedState="0" w:defUIPriority="99" w:defSemiHidden="0" w:defUnhideWhenUsed="0" w:defQFormat="0" w:count="371">
+  <w:latentStyles w:defLockedState="0" w:defUIPriority="99" w:defSemiHidden="0" w:defUnhideWhenUsed="0" w:defQFormat="0" w:count="374">
     <w:lsdException w:name="Normal" w:uiPriority="0" w:qFormat="1"/>
     <w:lsdException w:name="heading 1" w:uiPriority="9" w:qFormat="1"/>
     <w:lsdException w:name="heading 2" w:semiHidden="1" w:uiPriority="9" w:unhideWhenUsed="1" w:qFormat="1"/>
@@ -14424,7 +14448,6 @@
     <w:lsdException w:name="HTML Sample" w:semiHidden="1" w:unhideWhenUsed="1"/>
     <w:lsdException w:name="HTML Typewriter" w:semiHidden="1" w:unhideWhenUsed="1"/>
     <w:lsdException w:name="HTML Variable" w:semiHidden="1" w:unhideWhenUsed="1"/>
-    <w:lsdException w:name="Normal Table" w:semiHidden="1" w:unhideWhenUsed="1"/>
     <w:lsdException w:name="annotation subject" w:semiHidden="1" w:unhideWhenUsed="1"/>
     <w:lsdException w:name="No List" w:semiHidden="1" w:unhideWhenUsed="1"/>
     <w:lsdException w:name="Outline List 1" w:semiHidden="1" w:unhideWhenUsed="1"/>
@@ -14469,7 +14492,6 @@
     <w:lsdException w:name="Table Professional" w:semiHidden="1" w:unhideWhenUsed="1"/>
     <w:lsdException w:name="Table Subtle 1" w:semiHidden="1" w:unhideWhenUsed="1"/>
     <w:lsdException w:name="Table Subtle 2" w:semiHidden="1" w:unhideWhenUsed="1"/>
-    <w:lsdException w:name="Table Web 1" w:semiHidden="1" w:unhideWhenUsed="1"/>
     <w:lsdException w:name="Table Web 2" w:semiHidden="1" w:unhideWhenUsed="1"/>
     <w:lsdException w:name="Table Web 3" w:semiHidden="1" w:unhideWhenUsed="1"/>
     <w:lsdException w:name="Balloon Text" w:semiHidden="1" w:unhideWhenUsed="1"/>
@@ -14690,6 +14712,9 @@
     <w:lsdException w:name="List Table 5 Dark Accent 6" w:uiPriority="50"/>
     <w:lsdException w:name="List Table 6 Colorful Accent 6" w:uiPriority="51"/>
     <w:lsdException w:name="List Table 7 Colorful Accent 6" w:uiPriority="52"/>
+    <w:lsdException w:name="Mention" w:semiHidden="1" w:unhideWhenUsed="1"/>
+    <w:lsdException w:name="Smart Hyperlink" w:semiHidden="1" w:unhideWhenUsed="1"/>
+    <w:lsdException w:name="Hashtag" w:semiHidden="1" w:unhideWhenUsed="1"/>
   </w:latentStyles>
   <w:style w:type="paragraph" w:default="1" w:styleId="Normal">
     <w:name w:val="Normal"/>
@@ -15457,7 +15482,7 @@
 </file>
 
 <file path=customXml/itemProps1.xml><?xml version="1.0" encoding="utf-8"?>
-<ds:datastoreItem xmlns:ds="http://schemas.openxmlformats.org/officeDocument/2006/customXml" ds:itemID="{001BD196-FE69-4AEE-83B3-F2CFAB186E91}">
+<ds:datastoreItem xmlns:ds="http://schemas.openxmlformats.org/officeDocument/2006/customXml" ds:itemID="{8EAE199F-BF5E-4D75-8D3C-3B775CD84312}">
   <ds:schemaRefs>
     <ds:schemaRef ds:uri="http://schemas.openxmlformats.org/officeDocument/2006/bibliography"/>
   </ds:schemaRefs>

--- a/Documentos/SAST_Revisado_Sem_Android.docx
+++ b/Documentos/SAST_Revisado_Sem_Android.docx
@@ -1,6 +1,6 @@
 
 <file path=word/document.xml><?xml version="1.0" encoding="utf-8"?>
-<w:document xmlns:wpc="http://schemas.microsoft.com/office/word/2010/wordprocessingCanvas" xmlns:cx="http://schemas.microsoft.com/office/drawing/2014/chartex" xmlns:cx1="http://schemas.microsoft.com/office/drawing/2015/9/8/chartex" xmlns:cx2="http://schemas.microsoft.com/office/drawing/2015/10/21/chartex" xmlns:cx3="http://schemas.microsoft.com/office/drawing/2016/5/9/chartex" xmlns:cx4="http://schemas.microsoft.com/office/drawing/2016/5/10/chartex" xmlns:cx5="http://schemas.microsoft.com/office/drawing/2016/5/11/chartex" xmlns:mc="http://schemas.openxmlformats.org/markup-compatibility/2006" xmlns:o="urn:schemas-microsoft-com:office:office" xmlns:r="http://schemas.openxmlformats.org/officeDocument/2006/relationships" xmlns:m="http://schemas.openxmlformats.org/officeDocument/2006/math" xmlns:v="urn:schemas-microsoft-com:vml" xmlns:wp14="http://schemas.microsoft.com/office/word/2010/wordprocessingDrawing" xmlns:wp="http://schemas.openxmlformats.org/drawingml/2006/wordprocessingDrawing" xmlns:w10="urn:schemas-microsoft-com:office:word" xmlns:w="http://schemas.openxmlformats.org/wordprocessingml/2006/main" xmlns:w14="http://schemas.microsoft.com/office/word/2010/wordml" xmlns:w15="http://schemas.microsoft.com/office/word/2012/wordml" xmlns:w16se="http://schemas.microsoft.com/office/word/2015/wordml/symex" xmlns:wpg="http://schemas.microsoft.com/office/word/2010/wordprocessingGroup" xmlns:wpi="http://schemas.microsoft.com/office/word/2010/wordprocessingInk" xmlns:wne="http://schemas.microsoft.com/office/word/2006/wordml" xmlns:wps="http://schemas.microsoft.com/office/word/2010/wordprocessingShape" mc:Ignorable="w14 w15 w16se wp14">
+<w:document xmlns:wpc="http://schemas.microsoft.com/office/word/2010/wordprocessingCanvas" xmlns:cx="http://schemas.microsoft.com/office/drawing/2014/chartex" xmlns:mc="http://schemas.openxmlformats.org/markup-compatibility/2006" xmlns:o="urn:schemas-microsoft-com:office:office" xmlns:r="http://schemas.openxmlformats.org/officeDocument/2006/relationships" xmlns:m="http://schemas.openxmlformats.org/officeDocument/2006/math" xmlns:v="urn:schemas-microsoft-com:vml" xmlns:wp14="http://schemas.microsoft.com/office/word/2010/wordprocessingDrawing" xmlns:wp="http://schemas.openxmlformats.org/drawingml/2006/wordprocessingDrawing" xmlns:w10="urn:schemas-microsoft-com:office:word" xmlns:w="http://schemas.openxmlformats.org/wordprocessingml/2006/main" xmlns:w14="http://schemas.microsoft.com/office/word/2010/wordml" xmlns:w15="http://schemas.microsoft.com/office/word/2012/wordml" xmlns:w16se="http://schemas.microsoft.com/office/word/2015/wordml/symex" xmlns:wpg="http://schemas.microsoft.com/office/word/2010/wordprocessingGroup" xmlns:wpi="http://schemas.microsoft.com/office/word/2010/wordprocessingInk" xmlns:wne="http://schemas.microsoft.com/office/word/2006/wordml" xmlns:wps="http://schemas.microsoft.com/office/word/2010/wordprocessingShape" mc:Ignorable="w14 w15 w16se wp14">
   <w:body>
     <w:p>
       <w:pPr>
@@ -6936,16 +6936,21 @@
           <w:rFonts w:eastAsia="Times New Roman" w:cs="Times New Roman"/>
           <w:szCs w:val="24"/>
         </w:rPr>
-        <w:t>,</w:t>
-      </w:r>
-      <w:bookmarkStart w:id="36" w:name="_GoBack"/>
-      <w:bookmarkEnd w:id="36"/>
+        <w:t>, conseguiu-se auxiliar e melhorar o serviço de suporte técnico para empresas que provém internet e necessitam deste controle a adicional. Chegando ao fim do projeto e do ciclo acadêmico, foi colocado em prova todo o conhecimento absorvido, toda</w:t>
+      </w:r>
       <w:r>
         <w:rPr>
           <w:rFonts w:eastAsia="Times New Roman" w:cs="Times New Roman"/>
           <w:szCs w:val="24"/>
         </w:rPr>
-        <w:t xml:space="preserve"> conseguiu-se auxiliar e melhorar o serviço de suporte técnico para empresas que provém internet e necessitam deste controle a adicional. Chegando ao fim do projeto e do ciclo acadêmico, foi colocado em prova todo o conhecimento absorvido, toda as teorias foram postas em prática afirmando ainda mais </w:t>
+        <w:t>s</w:t>
+      </w:r>
+      <w:r>
+        <w:rPr>
+          <w:rFonts w:eastAsia="Times New Roman" w:cs="Times New Roman"/>
+          <w:szCs w:val="24"/>
+        </w:rPr>
+        <w:t xml:space="preserve"> as teorias foram postas em prática afirmando ainda mais </w:t>
       </w:r>
       <w:r>
         <w:rPr>
@@ -6996,7 +7001,7 @@
           <w:lang w:eastAsia="pt-BR"/>
         </w:rPr>
       </w:pPr>
-      <w:bookmarkStart w:id="37" w:name="_Toc465588099"/>
+      <w:bookmarkStart w:id="36" w:name="_Toc465588099"/>
       <w:r>
         <w:rPr>
           <w:rFonts w:eastAsia="Times New Roman"/>
@@ -7012,7 +7017,7 @@
         </w:rPr>
         <w:t>1</w:t>
       </w:r>
-      <w:bookmarkEnd w:id="37"/>
+      <w:bookmarkEnd w:id="36"/>
     </w:p>
     <w:p>
       <w:pPr>
@@ -7069,13 +7074,13 @@
           <w:szCs w:val="24"/>
         </w:rPr>
       </w:pPr>
-      <w:bookmarkStart w:id="38" w:name="_Toc422919110"/>
-      <w:bookmarkStart w:id="39" w:name="_Toc465588100"/>
+      <w:bookmarkStart w:id="37" w:name="_Toc422919110"/>
+      <w:bookmarkStart w:id="38" w:name="_Toc465588100"/>
+      <w:bookmarkEnd w:id="37"/>
+      <w:r>
+        <w:t>Requisitos Funcionais</w:t>
+      </w:r>
       <w:bookmarkEnd w:id="38"/>
-      <w:r>
-        <w:t>Requisitos Funcionais</w:t>
-      </w:r>
-      <w:bookmarkEnd w:id="39"/>
     </w:p>
     <w:p>
       <w:pPr>
@@ -8434,8 +8439,8 @@
           <w:lang w:val="en-US"/>
         </w:rPr>
       </w:pPr>
-      <w:bookmarkStart w:id="40" w:name="_Toc422919111"/>
-      <w:bookmarkEnd w:id="40"/>
+      <w:bookmarkStart w:id="39" w:name="_Toc422919111"/>
+      <w:bookmarkEnd w:id="39"/>
       <w:r>
         <w:rPr>
           <w:rFonts w:cs="Times New Roman"/>
@@ -8569,25 +8574,25 @@
           <w:sz w:val="24"/>
           <w:szCs w:val="24"/>
         </w:rPr>
-        <w:t xml:space="preserve">, ou poderá ser filtrado por técnico responsável, por data, por cliente e </w:t>
-      </w:r>
-      <w:proofErr w:type="spellStart"/>
+        <w:t>, ou poderá ser filtrado por técnico respons</w:t>
+      </w:r>
       <w:r>
         <w:rPr>
           <w:rFonts w:ascii="Times New Roman" w:hAnsi="Times New Roman" w:cs="Times New Roman"/>
           <w:sz w:val="24"/>
           <w:szCs w:val="24"/>
         </w:rPr>
-        <w:t>tembém</w:t>
-      </w:r>
-      <w:proofErr w:type="spellEnd"/>
+        <w:t>ável, por data, por cliente e ta</w:t>
+      </w:r>
+      <w:bookmarkStart w:id="40" w:name="_GoBack"/>
+      <w:bookmarkEnd w:id="40"/>
       <w:r>
         <w:rPr>
           <w:rFonts w:ascii="Times New Roman" w:hAnsi="Times New Roman" w:cs="Times New Roman"/>
           <w:sz w:val="24"/>
           <w:szCs w:val="24"/>
         </w:rPr>
-        <w:t xml:space="preserve"> por cidade.</w:t>
+        <w:t>mbém por cidade.</w:t>
       </w:r>
     </w:p>
     <w:p>
@@ -12445,7 +12450,7 @@
 </file>
 
 <file path=word/endnotes.xml><?xml version="1.0" encoding="utf-8"?>
-<w:endnotes xmlns:wpc="http://schemas.microsoft.com/office/word/2010/wordprocessingCanvas" xmlns:cx="http://schemas.microsoft.com/office/drawing/2014/chartex" xmlns:cx1="http://schemas.microsoft.com/office/drawing/2015/9/8/chartex" xmlns:cx2="http://schemas.microsoft.com/office/drawing/2015/10/21/chartex" xmlns:cx3="http://schemas.microsoft.com/office/drawing/2016/5/9/chartex" xmlns:cx4="http://schemas.microsoft.com/office/drawing/2016/5/10/chartex" xmlns:cx5="http://schemas.microsoft.com/office/drawing/2016/5/11/chartex" xmlns:mc="http://schemas.openxmlformats.org/markup-compatibility/2006" xmlns:o="urn:schemas-microsoft-com:office:office" xmlns:r="http://schemas.openxmlformats.org/officeDocument/2006/relationships" xmlns:m="http://schemas.openxmlformats.org/officeDocument/2006/math" xmlns:v="urn:schemas-microsoft-com:vml" xmlns:wp14="http://schemas.microsoft.com/office/word/2010/wordprocessingDrawing" xmlns:wp="http://schemas.openxmlformats.org/drawingml/2006/wordprocessingDrawing" xmlns:w10="urn:schemas-microsoft-com:office:word" xmlns:w="http://schemas.openxmlformats.org/wordprocessingml/2006/main" xmlns:w14="http://schemas.microsoft.com/office/word/2010/wordml" xmlns:w15="http://schemas.microsoft.com/office/word/2012/wordml" xmlns:w16se="http://schemas.microsoft.com/office/word/2015/wordml/symex" xmlns:wpg="http://schemas.microsoft.com/office/word/2010/wordprocessingGroup" xmlns:wpi="http://schemas.microsoft.com/office/word/2010/wordprocessingInk" xmlns:wne="http://schemas.microsoft.com/office/word/2006/wordml" xmlns:wps="http://schemas.microsoft.com/office/word/2010/wordprocessingShape" mc:Ignorable="w14 w15 w16se wp14">
+<w:endnotes xmlns:wpc="http://schemas.microsoft.com/office/word/2010/wordprocessingCanvas" xmlns:cx="http://schemas.microsoft.com/office/drawing/2014/chartex" xmlns:mc="http://schemas.openxmlformats.org/markup-compatibility/2006" xmlns:o="urn:schemas-microsoft-com:office:office" xmlns:r="http://schemas.openxmlformats.org/officeDocument/2006/relationships" xmlns:m="http://schemas.openxmlformats.org/officeDocument/2006/math" xmlns:v="urn:schemas-microsoft-com:vml" xmlns:wp14="http://schemas.microsoft.com/office/word/2010/wordprocessingDrawing" xmlns:wp="http://schemas.openxmlformats.org/drawingml/2006/wordprocessingDrawing" xmlns:w10="urn:schemas-microsoft-com:office:word" xmlns:w="http://schemas.openxmlformats.org/wordprocessingml/2006/main" xmlns:w14="http://schemas.microsoft.com/office/word/2010/wordml" xmlns:w15="http://schemas.microsoft.com/office/word/2012/wordml" xmlns:w16se="http://schemas.microsoft.com/office/word/2015/wordml/symex" xmlns:wpg="http://schemas.microsoft.com/office/word/2010/wordprocessingGroup" xmlns:wpi="http://schemas.microsoft.com/office/word/2010/wordprocessingInk" xmlns:wne="http://schemas.microsoft.com/office/word/2006/wordml" xmlns:wps="http://schemas.microsoft.com/office/word/2010/wordprocessingShape" mc:Ignorable="w14 w15 w16se wp14">
   <w:endnote w:type="separator" w:id="-1">
     <w:p>
       <w:pPr>
@@ -12470,7 +12475,7 @@
 </file>
 
 <file path=word/footnotes.xml><?xml version="1.0" encoding="utf-8"?>
-<w:footnotes xmlns:wpc="http://schemas.microsoft.com/office/word/2010/wordprocessingCanvas" xmlns:cx="http://schemas.microsoft.com/office/drawing/2014/chartex" xmlns:cx1="http://schemas.microsoft.com/office/drawing/2015/9/8/chartex" xmlns:cx2="http://schemas.microsoft.com/office/drawing/2015/10/21/chartex" xmlns:cx3="http://schemas.microsoft.com/office/drawing/2016/5/9/chartex" xmlns:cx4="http://schemas.microsoft.com/office/drawing/2016/5/10/chartex" xmlns:cx5="http://schemas.microsoft.com/office/drawing/2016/5/11/chartex" xmlns:mc="http://schemas.openxmlformats.org/markup-compatibility/2006" xmlns:o="urn:schemas-microsoft-com:office:office" xmlns:r="http://schemas.openxmlformats.org/officeDocument/2006/relationships" xmlns:m="http://schemas.openxmlformats.org/officeDocument/2006/math" xmlns:v="urn:schemas-microsoft-com:vml" xmlns:wp14="http://schemas.microsoft.com/office/word/2010/wordprocessingDrawing" xmlns:wp="http://schemas.openxmlformats.org/drawingml/2006/wordprocessingDrawing" xmlns:w10="urn:schemas-microsoft-com:office:word" xmlns:w="http://schemas.openxmlformats.org/wordprocessingml/2006/main" xmlns:w14="http://schemas.microsoft.com/office/word/2010/wordml" xmlns:w15="http://schemas.microsoft.com/office/word/2012/wordml" xmlns:w16se="http://schemas.microsoft.com/office/word/2015/wordml/symex" xmlns:wpg="http://schemas.microsoft.com/office/word/2010/wordprocessingGroup" xmlns:wpi="http://schemas.microsoft.com/office/word/2010/wordprocessingInk" xmlns:wne="http://schemas.microsoft.com/office/word/2006/wordml" xmlns:wps="http://schemas.microsoft.com/office/word/2010/wordprocessingShape" mc:Ignorable="w14 w15 w16se wp14">
+<w:footnotes xmlns:wpc="http://schemas.microsoft.com/office/word/2010/wordprocessingCanvas" xmlns:cx="http://schemas.microsoft.com/office/drawing/2014/chartex" xmlns:mc="http://schemas.openxmlformats.org/markup-compatibility/2006" xmlns:o="urn:schemas-microsoft-com:office:office" xmlns:r="http://schemas.openxmlformats.org/officeDocument/2006/relationships" xmlns:m="http://schemas.openxmlformats.org/officeDocument/2006/math" xmlns:v="urn:schemas-microsoft-com:vml" xmlns:wp14="http://schemas.microsoft.com/office/word/2010/wordprocessingDrawing" xmlns:wp="http://schemas.openxmlformats.org/drawingml/2006/wordprocessingDrawing" xmlns:w10="urn:schemas-microsoft-com:office:word" xmlns:w="http://schemas.openxmlformats.org/wordprocessingml/2006/main" xmlns:w14="http://schemas.microsoft.com/office/word/2010/wordml" xmlns:w15="http://schemas.microsoft.com/office/word/2012/wordml" xmlns:w16se="http://schemas.microsoft.com/office/word/2015/wordml/symex" xmlns:wpg="http://schemas.microsoft.com/office/word/2010/wordprocessingGroup" xmlns:wpi="http://schemas.microsoft.com/office/word/2010/wordprocessingInk" xmlns:wne="http://schemas.microsoft.com/office/word/2006/wordml" xmlns:wps="http://schemas.microsoft.com/office/word/2010/wordprocessingShape" mc:Ignorable="w14 w15 w16se wp14">
   <w:footnote w:type="separator" w:id="-1">
     <w:p>
       <w:pPr>
@@ -12495,7 +12500,7 @@
 </file>
 
 <file path=word/header1.xml><?xml version="1.0" encoding="utf-8"?>
-<w:hdr xmlns:wpc="http://schemas.microsoft.com/office/word/2010/wordprocessingCanvas" xmlns:cx="http://schemas.microsoft.com/office/drawing/2014/chartex" xmlns:cx1="http://schemas.microsoft.com/office/drawing/2015/9/8/chartex" xmlns:cx2="http://schemas.microsoft.com/office/drawing/2015/10/21/chartex" xmlns:cx3="http://schemas.microsoft.com/office/drawing/2016/5/9/chartex" xmlns:cx4="http://schemas.microsoft.com/office/drawing/2016/5/10/chartex" xmlns:cx5="http://schemas.microsoft.com/office/drawing/2016/5/11/chartex" xmlns:mc="http://schemas.openxmlformats.org/markup-compatibility/2006" xmlns:o="urn:schemas-microsoft-com:office:office" xmlns:r="http://schemas.openxmlformats.org/officeDocument/2006/relationships" xmlns:m="http://schemas.openxmlformats.org/officeDocument/2006/math" xmlns:v="urn:schemas-microsoft-com:vml" xmlns:wp14="http://schemas.microsoft.com/office/word/2010/wordprocessingDrawing" xmlns:wp="http://schemas.openxmlformats.org/drawingml/2006/wordprocessingDrawing" xmlns:w10="urn:schemas-microsoft-com:office:word" xmlns:w="http://schemas.openxmlformats.org/wordprocessingml/2006/main" xmlns:w14="http://schemas.microsoft.com/office/word/2010/wordml" xmlns:w15="http://schemas.microsoft.com/office/word/2012/wordml" xmlns:w16se="http://schemas.microsoft.com/office/word/2015/wordml/symex" xmlns:wpg="http://schemas.microsoft.com/office/word/2010/wordprocessingGroup" xmlns:wpi="http://schemas.microsoft.com/office/word/2010/wordprocessingInk" xmlns:wne="http://schemas.microsoft.com/office/word/2006/wordml" xmlns:wps="http://schemas.microsoft.com/office/word/2010/wordprocessingShape" mc:Ignorable="w14 w15 w16se wp14">
+<w:hdr xmlns:wpc="http://schemas.microsoft.com/office/word/2010/wordprocessingCanvas" xmlns:cx="http://schemas.microsoft.com/office/drawing/2014/chartex" xmlns:mc="http://schemas.openxmlformats.org/markup-compatibility/2006" xmlns:o="urn:schemas-microsoft-com:office:office" xmlns:r="http://schemas.openxmlformats.org/officeDocument/2006/relationships" xmlns:m="http://schemas.openxmlformats.org/officeDocument/2006/math" xmlns:v="urn:schemas-microsoft-com:vml" xmlns:wp14="http://schemas.microsoft.com/office/word/2010/wordprocessingDrawing" xmlns:wp="http://schemas.openxmlformats.org/drawingml/2006/wordprocessingDrawing" xmlns:w10="urn:schemas-microsoft-com:office:word" xmlns:w="http://schemas.openxmlformats.org/wordprocessingml/2006/main" xmlns:w14="http://schemas.microsoft.com/office/word/2010/wordml" xmlns:w15="http://schemas.microsoft.com/office/word/2012/wordml" xmlns:w16se="http://schemas.microsoft.com/office/word/2015/wordml/symex" xmlns:wpg="http://schemas.microsoft.com/office/word/2010/wordprocessingGroup" xmlns:wpi="http://schemas.microsoft.com/office/word/2010/wordprocessingInk" xmlns:wne="http://schemas.microsoft.com/office/word/2006/wordml" xmlns:wps="http://schemas.microsoft.com/office/word/2010/wordprocessingShape" mc:Ignorable="w14 w15 w16se wp14">
   <w:p>
     <w:pPr>
       <w:pStyle w:val="Cabealho"/>
@@ -12511,7 +12516,7 @@
 </file>
 
 <file path=word/header2.xml><?xml version="1.0" encoding="utf-8"?>
-<w:hdr xmlns:wpc="http://schemas.microsoft.com/office/word/2010/wordprocessingCanvas" xmlns:cx="http://schemas.microsoft.com/office/drawing/2014/chartex" xmlns:cx1="http://schemas.microsoft.com/office/drawing/2015/9/8/chartex" xmlns:cx2="http://schemas.microsoft.com/office/drawing/2015/10/21/chartex" xmlns:cx3="http://schemas.microsoft.com/office/drawing/2016/5/9/chartex" xmlns:cx4="http://schemas.microsoft.com/office/drawing/2016/5/10/chartex" xmlns:cx5="http://schemas.microsoft.com/office/drawing/2016/5/11/chartex" xmlns:mc="http://schemas.openxmlformats.org/markup-compatibility/2006" xmlns:o="urn:schemas-microsoft-com:office:office" xmlns:r="http://schemas.openxmlformats.org/officeDocument/2006/relationships" xmlns:m="http://schemas.openxmlformats.org/officeDocument/2006/math" xmlns:v="urn:schemas-microsoft-com:vml" xmlns:wp14="http://schemas.microsoft.com/office/word/2010/wordprocessingDrawing" xmlns:wp="http://schemas.openxmlformats.org/drawingml/2006/wordprocessingDrawing" xmlns:w10="urn:schemas-microsoft-com:office:word" xmlns:w="http://schemas.openxmlformats.org/wordprocessingml/2006/main" xmlns:w14="http://schemas.microsoft.com/office/word/2010/wordml" xmlns:w15="http://schemas.microsoft.com/office/word/2012/wordml" xmlns:w16se="http://schemas.microsoft.com/office/word/2015/wordml/symex" xmlns:wpg="http://schemas.microsoft.com/office/word/2010/wordprocessingGroup" xmlns:wpi="http://schemas.microsoft.com/office/word/2010/wordprocessingInk" xmlns:wne="http://schemas.microsoft.com/office/word/2006/wordml" xmlns:wps="http://schemas.microsoft.com/office/word/2010/wordprocessingShape" mc:Ignorable="w14 w15 w16se wp14">
+<w:hdr xmlns:wpc="http://schemas.microsoft.com/office/word/2010/wordprocessingCanvas" xmlns:cx="http://schemas.microsoft.com/office/drawing/2014/chartex" xmlns:mc="http://schemas.openxmlformats.org/markup-compatibility/2006" xmlns:o="urn:schemas-microsoft-com:office:office" xmlns:r="http://schemas.openxmlformats.org/officeDocument/2006/relationships" xmlns:m="http://schemas.openxmlformats.org/officeDocument/2006/math" xmlns:v="urn:schemas-microsoft-com:vml" xmlns:wp14="http://schemas.microsoft.com/office/word/2010/wordprocessingDrawing" xmlns:wp="http://schemas.openxmlformats.org/drawingml/2006/wordprocessingDrawing" xmlns:w10="urn:schemas-microsoft-com:office:word" xmlns:w="http://schemas.openxmlformats.org/wordprocessingml/2006/main" xmlns:w14="http://schemas.microsoft.com/office/word/2010/wordml" xmlns:w15="http://schemas.microsoft.com/office/word/2012/wordml" xmlns:w16se="http://schemas.microsoft.com/office/word/2015/wordml/symex" xmlns:wpg="http://schemas.microsoft.com/office/word/2010/wordprocessingGroup" xmlns:wpi="http://schemas.microsoft.com/office/word/2010/wordprocessingInk" xmlns:wne="http://schemas.microsoft.com/office/word/2006/wordml" xmlns:wps="http://schemas.microsoft.com/office/word/2010/wordprocessingShape" mc:Ignorable="w14 w15 w16se wp14">
   <w:sdt>
     <w:sdtPr>
       <w:id w:val="-2074111608"/>
@@ -12540,7 +12545,7 @@
           <w:rPr>
             <w:noProof/>
           </w:rPr>
-          <w:t>27</w:t>
+          <w:t>31</w:t>
         </w:r>
         <w:r>
           <w:fldChar w:fldCharType="end"/>
@@ -12557,7 +12562,7 @@
 </file>
 
 <file path=word/numbering.xml><?xml version="1.0" encoding="utf-8"?>
-<w:numbering xmlns:wpc="http://schemas.microsoft.com/office/word/2010/wordprocessingCanvas" xmlns:cx="http://schemas.microsoft.com/office/drawing/2014/chartex" xmlns:cx1="http://schemas.microsoft.com/office/drawing/2015/9/8/chartex" xmlns:cx2="http://schemas.microsoft.com/office/drawing/2015/10/21/chartex" xmlns:cx3="http://schemas.microsoft.com/office/drawing/2016/5/9/chartex" xmlns:cx4="http://schemas.microsoft.com/office/drawing/2016/5/10/chartex" xmlns:cx5="http://schemas.microsoft.com/office/drawing/2016/5/11/chartex" xmlns:mc="http://schemas.openxmlformats.org/markup-compatibility/2006" xmlns:o="urn:schemas-microsoft-com:office:office" xmlns:r="http://schemas.openxmlformats.org/officeDocument/2006/relationships" xmlns:m="http://schemas.openxmlformats.org/officeDocument/2006/math" xmlns:v="urn:schemas-microsoft-com:vml" xmlns:wp14="http://schemas.microsoft.com/office/word/2010/wordprocessingDrawing" xmlns:wp="http://schemas.openxmlformats.org/drawingml/2006/wordprocessingDrawing" xmlns:w10="urn:schemas-microsoft-com:office:word" xmlns:w="http://schemas.openxmlformats.org/wordprocessingml/2006/main" xmlns:w14="http://schemas.microsoft.com/office/word/2010/wordml" xmlns:w15="http://schemas.microsoft.com/office/word/2012/wordml" xmlns:w16se="http://schemas.microsoft.com/office/word/2015/wordml/symex" xmlns:wpg="http://schemas.microsoft.com/office/word/2010/wordprocessingGroup" xmlns:wpi="http://schemas.microsoft.com/office/word/2010/wordprocessingInk" xmlns:wne="http://schemas.microsoft.com/office/word/2006/wordml" xmlns:wps="http://schemas.microsoft.com/office/word/2010/wordprocessingShape" mc:Ignorable="w14 w15 w16se wp14">
+<w:numbering xmlns:wpc="http://schemas.microsoft.com/office/word/2010/wordprocessingCanvas" xmlns:cx="http://schemas.microsoft.com/office/drawing/2014/chartex" xmlns:mc="http://schemas.openxmlformats.org/markup-compatibility/2006" xmlns:o="urn:schemas-microsoft-com:office:office" xmlns:r="http://schemas.openxmlformats.org/officeDocument/2006/relationships" xmlns:m="http://schemas.openxmlformats.org/officeDocument/2006/math" xmlns:v="urn:schemas-microsoft-com:vml" xmlns:wp14="http://schemas.microsoft.com/office/word/2010/wordprocessingDrawing" xmlns:wp="http://schemas.openxmlformats.org/drawingml/2006/wordprocessingDrawing" xmlns:w10="urn:schemas-microsoft-com:office:word" xmlns:w="http://schemas.openxmlformats.org/wordprocessingml/2006/main" xmlns:w14="http://schemas.microsoft.com/office/word/2010/wordml" xmlns:w15="http://schemas.microsoft.com/office/word/2012/wordml" xmlns:w16se="http://schemas.microsoft.com/office/word/2015/wordml/symex" xmlns:wpg="http://schemas.microsoft.com/office/word/2010/wordprocessingGroup" xmlns:wpi="http://schemas.microsoft.com/office/word/2010/wordprocessingInk" xmlns:wne="http://schemas.microsoft.com/office/word/2006/wordml" xmlns:wps="http://schemas.microsoft.com/office/word/2010/wordprocessingShape" mc:Ignorable="w14 w15 w16se wp14">
   <w:abstractNum w:abstractNumId="0" w15:restartNumberingAfterBreak="0">
     <w:nsid w:val="0FD177C2"/>
     <w:multiLevelType w:val="multilevel"/>
@@ -14342,7 +14347,7 @@
       </w:pPr>
     </w:pPrDefault>
   </w:docDefaults>
-  <w:latentStyles w:defLockedState="0" w:defUIPriority="99" w:defSemiHidden="0" w:defUnhideWhenUsed="0" w:defQFormat="0" w:count="374">
+  <w:latentStyles w:defLockedState="0" w:defUIPriority="99" w:defSemiHidden="0" w:defUnhideWhenUsed="0" w:defQFormat="0" w:count="371">
     <w:lsdException w:name="Normal" w:uiPriority="0" w:qFormat="1"/>
     <w:lsdException w:name="heading 1" w:uiPriority="9" w:qFormat="1"/>
     <w:lsdException w:name="heading 2" w:semiHidden="1" w:uiPriority="9" w:unhideWhenUsed="1" w:qFormat="1"/>
@@ -14448,6 +14453,7 @@
     <w:lsdException w:name="HTML Sample" w:semiHidden="1" w:unhideWhenUsed="1"/>
     <w:lsdException w:name="HTML Typewriter" w:semiHidden="1" w:unhideWhenUsed="1"/>
     <w:lsdException w:name="HTML Variable" w:semiHidden="1" w:unhideWhenUsed="1"/>
+    <w:lsdException w:name="Normal Table" w:semiHidden="1" w:unhideWhenUsed="1"/>
     <w:lsdException w:name="annotation subject" w:semiHidden="1" w:unhideWhenUsed="1"/>
     <w:lsdException w:name="No List" w:semiHidden="1" w:unhideWhenUsed="1"/>
     <w:lsdException w:name="Outline List 1" w:semiHidden="1" w:unhideWhenUsed="1"/>
@@ -14492,6 +14498,7 @@
     <w:lsdException w:name="Table Professional" w:semiHidden="1" w:unhideWhenUsed="1"/>
     <w:lsdException w:name="Table Subtle 1" w:semiHidden="1" w:unhideWhenUsed="1"/>
     <w:lsdException w:name="Table Subtle 2" w:semiHidden="1" w:unhideWhenUsed="1"/>
+    <w:lsdException w:name="Table Web 1" w:semiHidden="1" w:unhideWhenUsed="1"/>
     <w:lsdException w:name="Table Web 2" w:semiHidden="1" w:unhideWhenUsed="1"/>
     <w:lsdException w:name="Table Web 3" w:semiHidden="1" w:unhideWhenUsed="1"/>
     <w:lsdException w:name="Balloon Text" w:semiHidden="1" w:unhideWhenUsed="1"/>
@@ -14712,9 +14719,6 @@
     <w:lsdException w:name="List Table 5 Dark Accent 6" w:uiPriority="50"/>
     <w:lsdException w:name="List Table 6 Colorful Accent 6" w:uiPriority="51"/>
     <w:lsdException w:name="List Table 7 Colorful Accent 6" w:uiPriority="52"/>
-    <w:lsdException w:name="Mention" w:semiHidden="1" w:unhideWhenUsed="1"/>
-    <w:lsdException w:name="Smart Hyperlink" w:semiHidden="1" w:unhideWhenUsed="1"/>
-    <w:lsdException w:name="Hashtag" w:semiHidden="1" w:unhideWhenUsed="1"/>
   </w:latentStyles>
   <w:style w:type="paragraph" w:default="1" w:styleId="Normal">
     <w:name w:val="Normal"/>
@@ -15482,7 +15486,7 @@
 </file>
 
 <file path=customXml/itemProps1.xml><?xml version="1.0" encoding="utf-8"?>
-<ds:datastoreItem xmlns:ds="http://schemas.openxmlformats.org/officeDocument/2006/customXml" ds:itemID="{8EAE199F-BF5E-4D75-8D3C-3B775CD84312}">
+<ds:datastoreItem xmlns:ds="http://schemas.openxmlformats.org/officeDocument/2006/customXml" ds:itemID="{B6F71E85-F984-4856-9F6D-D6D26DE5F602}">
   <ds:schemaRefs>
     <ds:schemaRef ds:uri="http://schemas.openxmlformats.org/officeDocument/2006/bibliography"/>
   </ds:schemaRefs>

--- a/Documentos/SAST_Revisado_Sem_Android.docx
+++ b/Documentos/SAST_Revisado_Sem_Android.docx
@@ -999,26 +999,17 @@
     </w:p>
     <w:p>
       <w:pPr>
+        <w:spacing w:line="360" w:lineRule="auto"/>
         <w:jc w:val="center"/>
-        <w:rPr>
-          <w:rFonts w:cs="Times New Roman"/>
+      </w:pPr>
+      <w:r>
+        <w:rPr>
+          <w:rFonts w:cs="Times New Roman"/>
+          <w:b/>
           <w:sz w:val="28"/>
           <w:szCs w:val="28"/>
         </w:rPr>
-      </w:pPr>
-    </w:p>
-    <w:p>
-      <w:pPr>
-        <w:spacing w:line="360" w:lineRule="auto"/>
-        <w:jc w:val="center"/>
-      </w:pPr>
-      <w:r>
-        <w:rPr>
-          <w:rFonts w:cs="Times New Roman"/>
-          <w:b/>
-          <w:sz w:val="28"/>
-          <w:szCs w:val="28"/>
-        </w:rPr>
+        <w:lastRenderedPageBreak/>
         <w:t>SUMÁRIO</w:t>
       </w:r>
     </w:p>
@@ -1045,7 +1036,7 @@
       <w:r>
         <w:fldChar w:fldCharType="separate"/>
       </w:r>
-      <w:hyperlink w:anchor="_Toc465588080" w:history="1">
+      <w:hyperlink w:anchor="_Toc465683345" w:history="1">
         <w:r>
           <w:rPr>
             <w:rStyle w:val="Hyperlink"/>
@@ -1073,7 +1064,7 @@
             <w:noProof/>
             <w:webHidden/>
           </w:rPr>
-          <w:instrText xml:space="preserve"> PAGEREF _Toc465588080 \h </w:instrText>
+          <w:instrText xml:space="preserve"> PAGEREF _Toc465683345 \h </w:instrText>
         </w:r>
         <w:r>
           <w:rPr>
@@ -1118,7 +1109,7 @@
           <w:lang w:eastAsia="pt-BR"/>
         </w:rPr>
       </w:pPr>
-      <w:hyperlink w:anchor="_Toc465588081" w:history="1">
+      <w:hyperlink w:anchor="_Toc465683346" w:history="1">
         <w:r>
           <w:rPr>
             <w:rStyle w:val="Hyperlink"/>
@@ -1146,7 +1137,7 @@
             <w:noProof/>
             <w:webHidden/>
           </w:rPr>
-          <w:instrText xml:space="preserve"> PAGEREF _Toc465588081 \h </w:instrText>
+          <w:instrText xml:space="preserve"> PAGEREF _Toc465683346 \h </w:instrText>
         </w:r>
         <w:r>
           <w:rPr>
@@ -1191,7 +1182,7 @@
           <w:lang w:eastAsia="pt-BR"/>
         </w:rPr>
       </w:pPr>
-      <w:hyperlink w:anchor="_Toc465588082" w:history="1">
+      <w:hyperlink w:anchor="_Toc465683347" w:history="1">
         <w:r>
           <w:rPr>
             <w:rStyle w:val="Hyperlink"/>
@@ -1218,7 +1209,7 @@
             <w:noProof/>
             <w:webHidden/>
           </w:rPr>
-          <w:instrText xml:space="preserve"> PAGEREF _Toc465588082 \h </w:instrText>
+          <w:instrText xml:space="preserve"> PAGEREF _Toc465683347 \h </w:instrText>
         </w:r>
         <w:r>
           <w:rPr>
@@ -1263,7 +1254,7 @@
           <w:lang w:eastAsia="pt-BR"/>
         </w:rPr>
       </w:pPr>
-      <w:hyperlink w:anchor="_Toc465588083" w:history="1">
+      <w:hyperlink w:anchor="_Toc465683348" w:history="1">
         <w:r>
           <w:rPr>
             <w:rStyle w:val="Hyperlink"/>
@@ -1291,7 +1282,7 @@
             <w:noProof/>
             <w:webHidden/>
           </w:rPr>
-          <w:instrText xml:space="preserve"> PAGEREF _Toc465588083 \h </w:instrText>
+          <w:instrText xml:space="preserve"> PAGEREF _Toc465683348 \h </w:instrText>
         </w:r>
         <w:r>
           <w:rPr>
@@ -1336,7 +1327,7 @@
           <w:lang w:eastAsia="pt-BR"/>
         </w:rPr>
       </w:pPr>
-      <w:hyperlink w:anchor="_Toc465588084" w:history="1">
+      <w:hyperlink w:anchor="_Toc465683349" w:history="1">
         <w:r>
           <w:rPr>
             <w:rStyle w:val="Hyperlink"/>
@@ -1381,7 +1372,7 @@
             <w:noProof/>
             <w:webHidden/>
           </w:rPr>
-          <w:instrText xml:space="preserve"> PAGEREF _Toc465588084 \h </w:instrText>
+          <w:instrText xml:space="preserve"> PAGEREF _Toc465683349 \h </w:instrText>
         </w:r>
         <w:r>
           <w:rPr>
@@ -1426,7 +1417,7 @@
           <w:lang w:eastAsia="pt-BR"/>
         </w:rPr>
       </w:pPr>
-      <w:hyperlink w:anchor="_Toc465588085" w:history="1">
+      <w:hyperlink w:anchor="_Toc465683350" w:history="1">
         <w:r>
           <w:rPr>
             <w:rStyle w:val="Hyperlink"/>
@@ -1453,7 +1444,7 @@
             <w:noProof/>
             <w:webHidden/>
           </w:rPr>
-          <w:instrText xml:space="preserve"> PAGEREF _Toc465588085 \h </w:instrText>
+          <w:instrText xml:space="preserve"> PAGEREF _Toc465683350 \h </w:instrText>
         </w:r>
         <w:r>
           <w:rPr>
@@ -1498,7 +1489,7 @@
           <w:lang w:eastAsia="pt-BR"/>
         </w:rPr>
       </w:pPr>
-      <w:hyperlink w:anchor="_Toc465588086" w:history="1">
+      <w:hyperlink w:anchor="_Toc465683351" w:history="1">
         <w:r>
           <w:rPr>
             <w:rStyle w:val="Hyperlink"/>
@@ -1526,7 +1517,7 @@
             <w:noProof/>
             <w:webHidden/>
           </w:rPr>
-          <w:instrText xml:space="preserve"> PAGEREF _Toc465588086 \h </w:instrText>
+          <w:instrText xml:space="preserve"> PAGEREF _Toc465683351 \h </w:instrText>
         </w:r>
         <w:r>
           <w:rPr>
@@ -1571,7 +1562,7 @@
           <w:lang w:eastAsia="pt-BR"/>
         </w:rPr>
       </w:pPr>
-      <w:hyperlink w:anchor="_Toc465588087" w:history="1">
+      <w:hyperlink w:anchor="_Toc465683352" w:history="1">
         <w:r>
           <w:rPr>
             <w:rStyle w:val="Hyperlink"/>
@@ -1616,7 +1607,7 @@
             <w:noProof/>
             <w:webHidden/>
           </w:rPr>
-          <w:instrText xml:space="preserve"> PAGEREF _Toc465588087 \h </w:instrText>
+          <w:instrText xml:space="preserve"> PAGEREF _Toc465683352 \h </w:instrText>
         </w:r>
         <w:r>
           <w:rPr>
@@ -1661,7 +1652,7 @@
           <w:lang w:eastAsia="pt-BR"/>
         </w:rPr>
       </w:pPr>
-      <w:hyperlink w:anchor="_Toc465588088" w:history="1">
+      <w:hyperlink w:anchor="_Toc465683353" w:history="1">
         <w:r>
           <w:rPr>
             <w:rStyle w:val="Hyperlink"/>
@@ -1689,7 +1680,7 @@
             <w:noProof/>
             <w:webHidden/>
           </w:rPr>
-          <w:instrText xml:space="preserve"> PAGEREF _Toc465588088 \h </w:instrText>
+          <w:instrText xml:space="preserve"> PAGEREF _Toc465683353 \h </w:instrText>
         </w:r>
         <w:r>
           <w:rPr>
@@ -1734,7 +1725,7 @@
           <w:lang w:eastAsia="pt-BR"/>
         </w:rPr>
       </w:pPr>
-      <w:hyperlink w:anchor="_Toc465588089" w:history="1">
+      <w:hyperlink w:anchor="_Toc465683354" w:history="1">
         <w:r>
           <w:rPr>
             <w:rStyle w:val="Hyperlink"/>
@@ -1776,7 +1767,7 @@
             <w:noProof/>
             <w:webHidden/>
           </w:rPr>
-          <w:instrText xml:space="preserve"> PAGEREF _Toc465588089 \h </w:instrText>
+          <w:instrText xml:space="preserve"> PAGEREF _Toc465683354 \h </w:instrText>
         </w:r>
         <w:r>
           <w:rPr>
@@ -1821,7 +1812,7 @@
           <w:lang w:eastAsia="pt-BR"/>
         </w:rPr>
       </w:pPr>
-      <w:hyperlink w:anchor="_Toc465588090" w:history="1">
+      <w:hyperlink w:anchor="_Toc465683355" w:history="1">
         <w:r>
           <w:rPr>
             <w:rStyle w:val="Hyperlink"/>
@@ -1878,7 +1869,7 @@
             <w:noProof/>
             <w:webHidden/>
           </w:rPr>
-          <w:instrText xml:space="preserve"> PAGEREF _Toc465588090 \h </w:instrText>
+          <w:instrText xml:space="preserve"> PAGEREF _Toc465683355 \h </w:instrText>
         </w:r>
         <w:r>
           <w:rPr>
@@ -1923,7 +1914,7 @@
           <w:lang w:eastAsia="pt-BR"/>
         </w:rPr>
       </w:pPr>
-      <w:hyperlink w:anchor="_Toc465588091" w:history="1">
+      <w:hyperlink w:anchor="_Toc465683356" w:history="1">
         <w:r>
           <w:rPr>
             <w:rStyle w:val="Hyperlink"/>
@@ -1950,7 +1941,7 @@
             <w:noProof/>
             <w:webHidden/>
           </w:rPr>
-          <w:instrText xml:space="preserve"> PAGEREF _Toc465588091 \h </w:instrText>
+          <w:instrText xml:space="preserve"> PAGEREF _Toc465683356 \h </w:instrText>
         </w:r>
         <w:r>
           <w:rPr>
@@ -1995,7 +1986,7 @@
           <w:lang w:eastAsia="pt-BR"/>
         </w:rPr>
       </w:pPr>
-      <w:hyperlink w:anchor="_Toc465588092" w:history="1">
+      <w:hyperlink w:anchor="_Toc465683357" w:history="1">
         <w:r>
           <w:rPr>
             <w:rStyle w:val="Hyperlink"/>
@@ -2023,7 +2014,7 @@
             <w:noProof/>
             <w:webHidden/>
           </w:rPr>
-          <w:instrText xml:space="preserve"> PAGEREF _Toc465588092 \h </w:instrText>
+          <w:instrText xml:space="preserve"> PAGEREF _Toc465683357 \h </w:instrText>
         </w:r>
         <w:r>
           <w:rPr>
@@ -2068,7 +2059,7 @@
           <w:lang w:eastAsia="pt-BR"/>
         </w:rPr>
       </w:pPr>
-      <w:hyperlink w:anchor="_Toc465588093" w:history="1">
+      <w:hyperlink w:anchor="_Toc465683358" w:history="1">
         <w:r>
           <w:rPr>
             <w:rStyle w:val="Hyperlink"/>
@@ -2096,7 +2087,7 @@
             <w:noProof/>
             <w:webHidden/>
           </w:rPr>
-          <w:instrText xml:space="preserve"> PAGEREF _Toc465588093 \h </w:instrText>
+          <w:instrText xml:space="preserve"> PAGEREF _Toc465683358 \h </w:instrText>
         </w:r>
         <w:r>
           <w:rPr>
@@ -2141,7 +2132,7 @@
           <w:lang w:eastAsia="pt-BR"/>
         </w:rPr>
       </w:pPr>
-      <w:hyperlink w:anchor="_Toc465588094" w:history="1">
+      <w:hyperlink w:anchor="_Toc465683359" w:history="1">
         <w:r>
           <w:rPr>
             <w:rStyle w:val="Hyperlink"/>
@@ -2169,7 +2160,7 @@
             <w:noProof/>
             <w:webHidden/>
           </w:rPr>
-          <w:instrText xml:space="preserve"> PAGEREF _Toc465588094 \h </w:instrText>
+          <w:instrText xml:space="preserve"> PAGEREF _Toc465683359 \h </w:instrText>
         </w:r>
         <w:r>
           <w:rPr>
@@ -2214,7 +2205,7 @@
           <w:lang w:eastAsia="pt-BR"/>
         </w:rPr>
       </w:pPr>
-      <w:hyperlink w:anchor="_Toc465588095" w:history="1">
+      <w:hyperlink w:anchor="_Toc465683360" w:history="1">
         <w:r>
           <w:rPr>
             <w:rStyle w:val="Hyperlink"/>
@@ -2241,7 +2232,7 @@
             <w:noProof/>
             <w:webHidden/>
           </w:rPr>
-          <w:instrText xml:space="preserve"> PAGEREF _Toc465588095 \h </w:instrText>
+          <w:instrText xml:space="preserve"> PAGEREF _Toc465683360 \h </w:instrText>
         </w:r>
         <w:r>
           <w:rPr>
@@ -2286,7 +2277,7 @@
           <w:lang w:eastAsia="pt-BR"/>
         </w:rPr>
       </w:pPr>
-      <w:hyperlink w:anchor="_Toc465588096" w:history="1">
+      <w:hyperlink w:anchor="_Toc465683361" w:history="1">
         <w:r>
           <w:rPr>
             <w:rStyle w:val="Hyperlink"/>
@@ -2314,7 +2305,7 @@
             <w:noProof/>
             <w:webHidden/>
           </w:rPr>
-          <w:instrText xml:space="preserve"> PAGEREF _Toc465588096 \h </w:instrText>
+          <w:instrText xml:space="preserve"> PAGEREF _Toc465683361 \h </w:instrText>
         </w:r>
         <w:r>
           <w:rPr>
@@ -2359,7 +2350,7 @@
           <w:lang w:eastAsia="pt-BR"/>
         </w:rPr>
       </w:pPr>
-      <w:hyperlink w:anchor="_Toc465588097" w:history="1">
+      <w:hyperlink w:anchor="_Toc465683362" w:history="1">
         <w:r>
           <w:rPr>
             <w:rStyle w:val="Hyperlink"/>
@@ -2386,7 +2377,7 @@
             <w:noProof/>
             <w:webHidden/>
           </w:rPr>
-          <w:instrText xml:space="preserve"> PAGEREF _Toc465588097 \h </w:instrText>
+          <w:instrText xml:space="preserve"> PAGEREF _Toc465683362 \h </w:instrText>
         </w:r>
         <w:r>
           <w:rPr>
@@ -2419,7 +2410,7 @@
     </w:p>
     <w:p>
       <w:pPr>
-        <w:pStyle w:val="Sumrio1"/>
+        <w:pStyle w:val="Sumrio2"/>
         <w:tabs>
           <w:tab w:val="right" w:leader="dot" w:pos="9061"/>
         </w:tabs>
@@ -2431,13 +2422,13 @@
           <w:lang w:eastAsia="pt-BR"/>
         </w:rPr>
       </w:pPr>
-      <w:hyperlink w:anchor="_Toc465588098" w:history="1">
+      <w:hyperlink w:anchor="_Toc465683363" w:history="1">
         <w:r>
           <w:rPr>
             <w:rStyle w:val="Hyperlink"/>
             <w:noProof/>
           </w:rPr>
-          <w:t>5 Conclusão</w:t>
+          <w:t>Telas do Projeto</w:t>
         </w:r>
         <w:r>
           <w:rPr>
@@ -2458,7 +2449,7 @@
             <w:noProof/>
             <w:webHidden/>
           </w:rPr>
-          <w:instrText xml:space="preserve"> PAGEREF _Toc465588098 \h </w:instrText>
+          <w:instrText xml:space="preserve"> PAGEREF _Toc465683363 \h </w:instrText>
         </w:r>
         <w:r>
           <w:rPr>
@@ -2478,7 +2469,7 @@
             <w:noProof/>
             <w:webHidden/>
           </w:rPr>
-          <w:t>19</w:t>
+          <w:t>18</w:t>
         </w:r>
         <w:r>
           <w:rPr>
@@ -2503,15 +2494,13 @@
           <w:lang w:eastAsia="pt-BR"/>
         </w:rPr>
       </w:pPr>
-      <w:hyperlink w:anchor="_Toc465588099" w:history="1">
+      <w:hyperlink w:anchor="_Toc465683364" w:history="1">
         <w:r>
           <w:rPr>
             <w:rStyle w:val="Hyperlink"/>
-            <w:rFonts w:eastAsia="Times New Roman"/>
-            <w:noProof/>
-            <w:lang w:eastAsia="pt-BR"/>
-          </w:rPr>
-          <w:t>Apêndice 1</w:t>
+            <w:noProof/>
+          </w:rPr>
+          <w:t>5 Conclusão</w:t>
         </w:r>
         <w:r>
           <w:rPr>
@@ -2532,7 +2521,7 @@
             <w:noProof/>
             <w:webHidden/>
           </w:rPr>
-          <w:instrText xml:space="preserve"> PAGEREF _Toc465588099 \h </w:instrText>
+          <w:instrText xml:space="preserve"> PAGEREF _Toc465683364 \h </w:instrText>
         </w:r>
         <w:r>
           <w:rPr>
@@ -2552,7 +2541,7 @@
             <w:noProof/>
             <w:webHidden/>
           </w:rPr>
-          <w:t>20</w:t>
+          <w:t>22</w:t>
         </w:r>
         <w:r>
           <w:rPr>
@@ -2565,7 +2554,7 @@
     </w:p>
     <w:p>
       <w:pPr>
-        <w:pStyle w:val="Sumrio2"/>
+        <w:pStyle w:val="Sumrio1"/>
         <w:tabs>
           <w:tab w:val="right" w:leader="dot" w:pos="9061"/>
         </w:tabs>
@@ -2577,13 +2566,15 @@
           <w:lang w:eastAsia="pt-BR"/>
         </w:rPr>
       </w:pPr>
-      <w:hyperlink w:anchor="_Toc465588100" w:history="1">
+      <w:hyperlink w:anchor="_Toc465683365" w:history="1">
         <w:r>
           <w:rPr>
             <w:rStyle w:val="Hyperlink"/>
-            <w:noProof/>
-          </w:rPr>
-          <w:t>Requisitos Funcionais</w:t>
+            <w:rFonts w:eastAsia="Times New Roman"/>
+            <w:noProof/>
+            <w:lang w:eastAsia="pt-BR"/>
+          </w:rPr>
+          <w:t>Apêndice 1</w:t>
         </w:r>
         <w:r>
           <w:rPr>
@@ -2604,7 +2595,7 @@
             <w:noProof/>
             <w:webHidden/>
           </w:rPr>
-          <w:instrText xml:space="preserve"> PAGEREF _Toc465588100 \h </w:instrText>
+          <w:instrText xml:space="preserve"> PAGEREF _Toc465683365 \h </w:instrText>
         </w:r>
         <w:r>
           <w:rPr>
@@ -2624,7 +2615,7 @@
             <w:noProof/>
             <w:webHidden/>
           </w:rPr>
-          <w:t>20</w:t>
+          <w:t>23</w:t>
         </w:r>
         <w:r>
           <w:rPr>
@@ -2649,13 +2640,13 @@
           <w:lang w:eastAsia="pt-BR"/>
         </w:rPr>
       </w:pPr>
-      <w:hyperlink w:anchor="_Toc465588101" w:history="1">
+      <w:hyperlink w:anchor="_Toc465683366" w:history="1">
         <w:r>
           <w:rPr>
             <w:rStyle w:val="Hyperlink"/>
             <w:noProof/>
           </w:rPr>
-          <w:t>Requisitos Não-Funcionais</w:t>
+          <w:t>Requisitos Funcionais</w:t>
         </w:r>
         <w:r>
           <w:rPr>
@@ -2676,7 +2667,7 @@
             <w:noProof/>
             <w:webHidden/>
           </w:rPr>
-          <w:instrText xml:space="preserve"> PAGEREF _Toc465588101 \h </w:instrText>
+          <w:instrText xml:space="preserve"> PAGEREF _Toc465683366 \h </w:instrText>
         </w:r>
         <w:r>
           <w:rPr>
@@ -2696,7 +2687,7 @@
             <w:noProof/>
             <w:webHidden/>
           </w:rPr>
-          <w:t>22</w:t>
+          <w:t>23</w:t>
         </w:r>
         <w:r>
           <w:rPr>
@@ -2709,7 +2700,7 @@
     </w:p>
     <w:p>
       <w:pPr>
-        <w:pStyle w:val="Sumrio1"/>
+        <w:pStyle w:val="Sumrio2"/>
         <w:tabs>
           <w:tab w:val="right" w:leader="dot" w:pos="9061"/>
         </w:tabs>
@@ -2721,15 +2712,13 @@
           <w:lang w:eastAsia="pt-BR"/>
         </w:rPr>
       </w:pPr>
-      <w:hyperlink w:anchor="_Toc465588102" w:history="1">
+      <w:hyperlink w:anchor="_Toc465683367" w:history="1">
         <w:r>
           <w:rPr>
             <w:rStyle w:val="Hyperlink"/>
-            <w:rFonts w:eastAsia="Times New Roman"/>
-            <w:noProof/>
-            <w:lang w:eastAsia="pt-BR"/>
-          </w:rPr>
-          <w:t>Apêndice 2</w:t>
+            <w:noProof/>
+          </w:rPr>
+          <w:t>Requisitos Não-Funcionais</w:t>
         </w:r>
         <w:r>
           <w:rPr>
@@ -2750,7 +2739,7 @@
             <w:noProof/>
             <w:webHidden/>
           </w:rPr>
-          <w:instrText xml:space="preserve"> PAGEREF _Toc465588102 \h </w:instrText>
+          <w:instrText xml:space="preserve"> PAGEREF _Toc465683367 \h </w:instrText>
         </w:r>
         <w:r>
           <w:rPr>
@@ -2770,7 +2759,7 @@
             <w:noProof/>
             <w:webHidden/>
           </w:rPr>
-          <w:t>23</w:t>
+          <w:t>25</w:t>
         </w:r>
         <w:r>
           <w:rPr>
@@ -2783,7 +2772,7 @@
     </w:p>
     <w:p>
       <w:pPr>
-        <w:pStyle w:val="Sumrio2"/>
+        <w:pStyle w:val="Sumrio1"/>
         <w:tabs>
           <w:tab w:val="right" w:leader="dot" w:pos="9061"/>
         </w:tabs>
@@ -2795,13 +2784,15 @@
           <w:lang w:eastAsia="pt-BR"/>
         </w:rPr>
       </w:pPr>
-      <w:hyperlink w:anchor="_Toc465588103" w:history="1">
+      <w:hyperlink w:anchor="_Toc465683368" w:history="1">
         <w:r>
           <w:rPr>
             <w:rStyle w:val="Hyperlink"/>
-            <w:noProof/>
-          </w:rPr>
-          <w:t>Diagramas de Caso de Uso</w:t>
+            <w:rFonts w:eastAsia="Times New Roman"/>
+            <w:noProof/>
+            <w:lang w:eastAsia="pt-BR"/>
+          </w:rPr>
+          <w:t>Apêndice 2</w:t>
         </w:r>
         <w:r>
           <w:rPr>
@@ -2822,7 +2813,7 @@
             <w:noProof/>
             <w:webHidden/>
           </w:rPr>
-          <w:instrText xml:space="preserve"> PAGEREF _Toc465588103 \h </w:instrText>
+          <w:instrText xml:space="preserve"> PAGEREF _Toc465683368 \h </w:instrText>
         </w:r>
         <w:r>
           <w:rPr>
@@ -2842,7 +2833,7 @@
             <w:noProof/>
             <w:webHidden/>
           </w:rPr>
-          <w:t>23</w:t>
+          <w:t>26</w:t>
         </w:r>
         <w:r>
           <w:rPr>
@@ -2855,7 +2846,7 @@
     </w:p>
     <w:p>
       <w:pPr>
-        <w:pStyle w:val="Sumrio1"/>
+        <w:pStyle w:val="Sumrio2"/>
         <w:tabs>
           <w:tab w:val="right" w:leader="dot" w:pos="9061"/>
         </w:tabs>
@@ -2867,15 +2858,13 @@
           <w:lang w:eastAsia="pt-BR"/>
         </w:rPr>
       </w:pPr>
-      <w:hyperlink w:anchor="_Toc465588104" w:history="1">
+      <w:hyperlink w:anchor="_Toc465683369" w:history="1">
         <w:r>
           <w:rPr>
             <w:rStyle w:val="Hyperlink"/>
-            <w:rFonts w:eastAsia="Times New Roman"/>
-            <w:noProof/>
-            <w:lang w:eastAsia="pt-BR"/>
-          </w:rPr>
-          <w:t>Apêndice 3</w:t>
+            <w:noProof/>
+          </w:rPr>
+          <w:t>Diagramas de Caso de Uso</w:t>
         </w:r>
         <w:r>
           <w:rPr>
@@ -2896,7 +2885,7 @@
             <w:noProof/>
             <w:webHidden/>
           </w:rPr>
-          <w:instrText xml:space="preserve"> PAGEREF _Toc465588104 \h </w:instrText>
+          <w:instrText xml:space="preserve"> PAGEREF _Toc465683369 \h </w:instrText>
         </w:r>
         <w:r>
           <w:rPr>
@@ -2916,7 +2905,7 @@
             <w:noProof/>
             <w:webHidden/>
           </w:rPr>
-          <w:t>41</w:t>
+          <w:t>26</w:t>
         </w:r>
         <w:r>
           <w:rPr>
@@ -2929,7 +2918,7 @@
     </w:p>
     <w:p>
       <w:pPr>
-        <w:pStyle w:val="Sumrio2"/>
+        <w:pStyle w:val="Sumrio1"/>
         <w:tabs>
           <w:tab w:val="right" w:leader="dot" w:pos="9061"/>
         </w:tabs>
@@ -2941,13 +2930,15 @@
           <w:lang w:eastAsia="pt-BR"/>
         </w:rPr>
       </w:pPr>
-      <w:hyperlink w:anchor="_Toc465588105" w:history="1">
+      <w:hyperlink w:anchor="_Toc465683370" w:history="1">
         <w:r>
           <w:rPr>
             <w:rStyle w:val="Hyperlink"/>
-            <w:noProof/>
-          </w:rPr>
-          <w:t>Diagrama de Classes</w:t>
+            <w:rFonts w:eastAsia="Times New Roman"/>
+            <w:noProof/>
+            <w:lang w:eastAsia="pt-BR"/>
+          </w:rPr>
+          <w:t>Apêndice 3</w:t>
         </w:r>
         <w:r>
           <w:rPr>
@@ -2968,7 +2959,7 @@
             <w:noProof/>
             <w:webHidden/>
           </w:rPr>
-          <w:instrText xml:space="preserve"> PAGEREF _Toc465588105 \h </w:instrText>
+          <w:instrText xml:space="preserve"> PAGEREF _Toc465683370 \h </w:instrText>
         </w:r>
         <w:r>
           <w:rPr>
@@ -2988,7 +2979,7 @@
             <w:noProof/>
             <w:webHidden/>
           </w:rPr>
-          <w:t>41</w:t>
+          <w:t>44</w:t>
         </w:r>
         <w:r>
           <w:rPr>
@@ -3001,7 +2992,7 @@
     </w:p>
     <w:p>
       <w:pPr>
-        <w:pStyle w:val="Sumrio1"/>
+        <w:pStyle w:val="Sumrio2"/>
         <w:tabs>
           <w:tab w:val="right" w:leader="dot" w:pos="9061"/>
         </w:tabs>
@@ -3013,15 +3004,13 @@
           <w:lang w:eastAsia="pt-BR"/>
         </w:rPr>
       </w:pPr>
-      <w:hyperlink w:anchor="_Toc465588106" w:history="1">
+      <w:hyperlink w:anchor="_Toc465683371" w:history="1">
         <w:r>
           <w:rPr>
             <w:rStyle w:val="Hyperlink"/>
-            <w:rFonts w:eastAsia="Times New Roman"/>
-            <w:noProof/>
-            <w:lang w:eastAsia="pt-BR"/>
-          </w:rPr>
-          <w:t>Apêndice 4</w:t>
+            <w:noProof/>
+          </w:rPr>
+          <w:t>Diagrama de Classes</w:t>
         </w:r>
         <w:r>
           <w:rPr>
@@ -3042,7 +3031,7 @@
             <w:noProof/>
             <w:webHidden/>
           </w:rPr>
-          <w:instrText xml:space="preserve"> PAGEREF _Toc465588106 \h </w:instrText>
+          <w:instrText xml:space="preserve"> PAGEREF _Toc465683371 \h </w:instrText>
         </w:r>
         <w:r>
           <w:rPr>
@@ -3062,7 +3051,7 @@
             <w:noProof/>
             <w:webHidden/>
           </w:rPr>
-          <w:t>42</w:t>
+          <w:t>44</w:t>
         </w:r>
         <w:r>
           <w:rPr>
@@ -3075,7 +3064,7 @@
     </w:p>
     <w:p>
       <w:pPr>
-        <w:pStyle w:val="Sumrio2"/>
+        <w:pStyle w:val="Sumrio1"/>
         <w:tabs>
           <w:tab w:val="right" w:leader="dot" w:pos="9061"/>
         </w:tabs>
@@ -3087,13 +3076,15 @@
           <w:lang w:eastAsia="pt-BR"/>
         </w:rPr>
       </w:pPr>
-      <w:hyperlink w:anchor="_Toc465588107" w:history="1">
+      <w:hyperlink w:anchor="_Toc465683372" w:history="1">
         <w:r>
           <w:rPr>
             <w:rStyle w:val="Hyperlink"/>
-            <w:noProof/>
-          </w:rPr>
-          <w:t>Modelo Relacional</w:t>
+            <w:rFonts w:eastAsia="Times New Roman"/>
+            <w:noProof/>
+            <w:lang w:eastAsia="pt-BR"/>
+          </w:rPr>
+          <w:t>Apêndice 4</w:t>
         </w:r>
         <w:r>
           <w:rPr>
@@ -3114,7 +3105,7 @@
             <w:noProof/>
             <w:webHidden/>
           </w:rPr>
-          <w:instrText xml:space="preserve"> PAGEREF _Toc465588107 \h </w:instrText>
+          <w:instrText xml:space="preserve"> PAGEREF _Toc465683372 \h </w:instrText>
         </w:r>
         <w:r>
           <w:rPr>
@@ -3134,7 +3125,7 @@
             <w:noProof/>
             <w:webHidden/>
           </w:rPr>
-          <w:t>42</w:t>
+          <w:t>45</w:t>
         </w:r>
         <w:r>
           <w:rPr>
@@ -3147,7 +3138,7 @@
     </w:p>
     <w:p>
       <w:pPr>
-        <w:pStyle w:val="Sumrio1"/>
+        <w:pStyle w:val="Sumrio2"/>
         <w:tabs>
           <w:tab w:val="right" w:leader="dot" w:pos="9061"/>
         </w:tabs>
@@ -3159,15 +3150,13 @@
           <w:lang w:eastAsia="pt-BR"/>
         </w:rPr>
       </w:pPr>
-      <w:hyperlink w:anchor="_Toc465588108" w:history="1">
+      <w:hyperlink w:anchor="_Toc465683373" w:history="1">
         <w:r>
           <w:rPr>
             <w:rStyle w:val="Hyperlink"/>
-            <w:rFonts w:eastAsia="Times New Roman"/>
-            <w:noProof/>
-            <w:lang w:eastAsia="pt-BR"/>
-          </w:rPr>
-          <w:t>Apêndice 5</w:t>
+            <w:noProof/>
+          </w:rPr>
+          <w:t>Modelo Relacional</w:t>
         </w:r>
         <w:r>
           <w:rPr>
@@ -3188,7 +3177,7 @@
             <w:noProof/>
             <w:webHidden/>
           </w:rPr>
-          <w:instrText xml:space="preserve"> PAGEREF _Toc465588108 \h </w:instrText>
+          <w:instrText xml:space="preserve"> PAGEREF _Toc465683373 \h </w:instrText>
         </w:r>
         <w:r>
           <w:rPr>
@@ -3208,7 +3197,7 @@
             <w:noProof/>
             <w:webHidden/>
           </w:rPr>
-          <w:t>43</w:t>
+          <w:t>45</w:t>
         </w:r>
         <w:r>
           <w:rPr>
@@ -3221,7 +3210,7 @@
     </w:p>
     <w:p>
       <w:pPr>
-        <w:pStyle w:val="Sumrio2"/>
+        <w:pStyle w:val="Sumrio1"/>
         <w:tabs>
           <w:tab w:val="right" w:leader="dot" w:pos="9061"/>
         </w:tabs>
@@ -3233,13 +3222,15 @@
           <w:lang w:eastAsia="pt-BR"/>
         </w:rPr>
       </w:pPr>
-      <w:hyperlink w:anchor="_Toc465588109" w:history="1">
+      <w:hyperlink w:anchor="_Toc465683374" w:history="1">
         <w:r>
           <w:rPr>
             <w:rStyle w:val="Hyperlink"/>
-            <w:noProof/>
-          </w:rPr>
-          <w:t>Diagrama de Atividades</w:t>
+            <w:rFonts w:eastAsia="Times New Roman"/>
+            <w:noProof/>
+            <w:lang w:eastAsia="pt-BR"/>
+          </w:rPr>
+          <w:t>Apêndice 5</w:t>
         </w:r>
         <w:r>
           <w:rPr>
@@ -3260,7 +3251,7 @@
             <w:noProof/>
             <w:webHidden/>
           </w:rPr>
-          <w:instrText xml:space="preserve"> PAGEREF _Toc465588109 \h </w:instrText>
+          <w:instrText xml:space="preserve"> PAGEREF _Toc465683374 \h </w:instrText>
         </w:r>
         <w:r>
           <w:rPr>
@@ -3280,7 +3271,7 @@
             <w:noProof/>
             <w:webHidden/>
           </w:rPr>
-          <w:t>43</w:t>
+          <w:t>46</w:t>
         </w:r>
         <w:r>
           <w:rPr>
@@ -3293,7 +3284,7 @@
     </w:p>
     <w:p>
       <w:pPr>
-        <w:pStyle w:val="Sumrio1"/>
+        <w:pStyle w:val="Sumrio2"/>
         <w:tabs>
           <w:tab w:val="right" w:leader="dot" w:pos="9061"/>
         </w:tabs>
@@ -3305,15 +3296,13 @@
           <w:lang w:eastAsia="pt-BR"/>
         </w:rPr>
       </w:pPr>
-      <w:hyperlink w:anchor="_Toc465588110" w:history="1">
+      <w:hyperlink w:anchor="_Toc465683375" w:history="1">
         <w:r>
           <w:rPr>
             <w:rStyle w:val="Hyperlink"/>
-            <w:rFonts w:eastAsia="Times New Roman"/>
-            <w:noProof/>
-            <w:lang w:eastAsia="pt-BR"/>
-          </w:rPr>
-          <w:t>Apêndice 6</w:t>
+            <w:noProof/>
+          </w:rPr>
+          <w:t>Diagrama de Atividades</w:t>
         </w:r>
         <w:r>
           <w:rPr>
@@ -3334,7 +3323,7 @@
             <w:noProof/>
             <w:webHidden/>
           </w:rPr>
-          <w:instrText xml:space="preserve"> PAGEREF _Toc465588110 \h </w:instrText>
+          <w:instrText xml:space="preserve"> PAGEREF _Toc465683375 \h </w:instrText>
         </w:r>
         <w:r>
           <w:rPr>
@@ -3354,7 +3343,7 @@
             <w:noProof/>
             <w:webHidden/>
           </w:rPr>
-          <w:t>47</w:t>
+          <w:t>46</w:t>
         </w:r>
         <w:r>
           <w:rPr>
@@ -3367,7 +3356,7 @@
     </w:p>
     <w:p>
       <w:pPr>
-        <w:pStyle w:val="Sumrio2"/>
+        <w:pStyle w:val="Sumrio1"/>
         <w:tabs>
           <w:tab w:val="right" w:leader="dot" w:pos="9061"/>
         </w:tabs>
@@ -3379,13 +3368,15 @@
           <w:lang w:eastAsia="pt-BR"/>
         </w:rPr>
       </w:pPr>
-      <w:hyperlink w:anchor="_Toc465588111" w:history="1">
+      <w:hyperlink w:anchor="_Toc465683376" w:history="1">
         <w:r>
           <w:rPr>
             <w:rStyle w:val="Hyperlink"/>
-            <w:noProof/>
-          </w:rPr>
-          <w:t>Protótipos de Tela</w:t>
+            <w:rFonts w:eastAsia="Times New Roman"/>
+            <w:noProof/>
+            <w:lang w:eastAsia="pt-BR"/>
+          </w:rPr>
+          <w:t>Apêndice 6</w:t>
         </w:r>
         <w:r>
           <w:rPr>
@@ -3406,7 +3397,7 @@
             <w:noProof/>
             <w:webHidden/>
           </w:rPr>
-          <w:instrText xml:space="preserve"> PAGEREF _Toc465588111 \h </w:instrText>
+          <w:instrText xml:space="preserve"> PAGEREF _Toc465683376 \h </w:instrText>
         </w:r>
         <w:r>
           <w:rPr>
@@ -3426,7 +3417,7 @@
             <w:noProof/>
             <w:webHidden/>
           </w:rPr>
-          <w:t>47</w:t>
+          <w:t>50</w:t>
         </w:r>
         <w:r>
           <w:rPr>
@@ -3439,7 +3430,7 @@
     </w:p>
     <w:p>
       <w:pPr>
-        <w:pStyle w:val="Sumrio1"/>
+        <w:pStyle w:val="Sumrio2"/>
         <w:tabs>
           <w:tab w:val="right" w:leader="dot" w:pos="9061"/>
         </w:tabs>
@@ -3451,7 +3442,79 @@
           <w:lang w:eastAsia="pt-BR"/>
         </w:rPr>
       </w:pPr>
-      <w:hyperlink w:anchor="_Toc465588112" w:history="1">
+      <w:hyperlink w:anchor="_Toc465683377" w:history="1">
+        <w:r>
+          <w:rPr>
+            <w:rStyle w:val="Hyperlink"/>
+            <w:noProof/>
+          </w:rPr>
+          <w:t>Protótipos de Tela</w:t>
+        </w:r>
+        <w:r>
+          <w:rPr>
+            <w:noProof/>
+            <w:webHidden/>
+          </w:rPr>
+          <w:tab/>
+        </w:r>
+        <w:r>
+          <w:rPr>
+            <w:noProof/>
+            <w:webHidden/>
+          </w:rPr>
+          <w:fldChar w:fldCharType="begin"/>
+        </w:r>
+        <w:r>
+          <w:rPr>
+            <w:noProof/>
+            <w:webHidden/>
+          </w:rPr>
+          <w:instrText xml:space="preserve"> PAGEREF _Toc465683377 \h </w:instrText>
+        </w:r>
+        <w:r>
+          <w:rPr>
+            <w:noProof/>
+            <w:webHidden/>
+          </w:rPr>
+        </w:r>
+        <w:r>
+          <w:rPr>
+            <w:noProof/>
+            <w:webHidden/>
+          </w:rPr>
+          <w:fldChar w:fldCharType="separate"/>
+        </w:r>
+        <w:r>
+          <w:rPr>
+            <w:noProof/>
+            <w:webHidden/>
+          </w:rPr>
+          <w:t>50</w:t>
+        </w:r>
+        <w:r>
+          <w:rPr>
+            <w:noProof/>
+            <w:webHidden/>
+          </w:rPr>
+          <w:fldChar w:fldCharType="end"/>
+        </w:r>
+      </w:hyperlink>
+    </w:p>
+    <w:p>
+      <w:pPr>
+        <w:pStyle w:val="Sumrio1"/>
+        <w:tabs>
+          <w:tab w:val="right" w:leader="dot" w:pos="9061"/>
+        </w:tabs>
+        <w:rPr>
+          <w:rFonts w:asciiTheme="minorHAnsi" w:eastAsiaTheme="minorEastAsia" w:hAnsiTheme="minorHAnsi"/>
+          <w:noProof/>
+          <w:color w:val="auto"/>
+          <w:sz w:val="22"/>
+          <w:lang w:eastAsia="pt-BR"/>
+        </w:rPr>
+      </w:pPr>
+      <w:hyperlink w:anchor="_Toc465683378" w:history="1">
         <w:r>
           <w:rPr>
             <w:rStyle w:val="Hyperlink"/>
@@ -3479,7 +3542,7 @@
             <w:noProof/>
             <w:webHidden/>
           </w:rPr>
-          <w:instrText xml:space="preserve"> PAGEREF _Toc465588112 \h </w:instrText>
+          <w:instrText xml:space="preserve"> PAGEREF _Toc465683378 \h </w:instrText>
         </w:r>
         <w:r>
           <w:rPr>
@@ -3499,7 +3562,7 @@
             <w:noProof/>
             <w:webHidden/>
           </w:rPr>
-          <w:t>48</w:t>
+          <w:t>51</w:t>
         </w:r>
         <w:r>
           <w:rPr>
@@ -3532,7 +3595,9 @@
         <w:fldChar w:fldCharType="end"/>
       </w:r>
       <w:bookmarkStart w:id="0" w:name="_Toc447650601"/>
+      <w:bookmarkStart w:id="1" w:name="_GoBack"/>
       <w:bookmarkEnd w:id="0"/>
+      <w:bookmarkEnd w:id="1"/>
     </w:p>
     <w:p>
       <w:pPr>
@@ -3541,7 +3606,7 @@
           <w:rFonts w:cs="Times New Roman"/>
         </w:rPr>
       </w:pPr>
-      <w:bookmarkStart w:id="1" w:name="_Toc465588080"/>
+      <w:bookmarkStart w:id="2" w:name="_Toc465683345"/>
       <w:r>
         <w:rPr>
           <w:rFonts w:cs="Times New Roman"/>
@@ -3549,7 +3614,7 @@
         <w:lastRenderedPageBreak/>
         <w:t>1 Introdução</w:t>
       </w:r>
-      <w:bookmarkEnd w:id="1"/>
+      <w:bookmarkEnd w:id="2"/>
     </w:p>
     <w:p>
       <w:pPr>
@@ -4375,9 +4440,9 @@
           <w:rFonts w:eastAsia="Times New Roman"/>
         </w:rPr>
       </w:pPr>
-      <w:bookmarkStart w:id="2" w:name="_Toc447650602"/>
-      <w:bookmarkStart w:id="3" w:name="_Toc465588081"/>
-      <w:bookmarkEnd w:id="2"/>
+      <w:bookmarkStart w:id="3" w:name="_Toc447650602"/>
+      <w:bookmarkStart w:id="4" w:name="_Toc465683346"/>
+      <w:bookmarkEnd w:id="3"/>
       <w:r>
         <w:rPr>
           <w:rFonts w:eastAsia="Times New Roman"/>
@@ -4385,7 +4450,7 @@
         <w:lastRenderedPageBreak/>
         <w:t>2 Revisão Bibliográfica</w:t>
       </w:r>
-      <w:bookmarkEnd w:id="3"/>
+      <w:bookmarkEnd w:id="4"/>
     </w:p>
     <w:p>
       <w:pPr>
@@ -4425,16 +4490,16 @@
           <w:szCs w:val="28"/>
         </w:rPr>
       </w:pPr>
-      <w:bookmarkStart w:id="4" w:name="_Toc447650603"/>
-      <w:bookmarkStart w:id="5" w:name="_Toc465588082"/>
-      <w:bookmarkEnd w:id="4"/>
+      <w:bookmarkStart w:id="5" w:name="_Toc447650603"/>
+      <w:bookmarkStart w:id="6" w:name="_Toc465683347"/>
+      <w:bookmarkEnd w:id="5"/>
       <w:r>
         <w:rPr>
           <w:rStyle w:val="Ttulo2Char"/>
         </w:rPr>
         <w:t>2.1 Suporte e suporte técnico</w:t>
       </w:r>
-      <w:bookmarkEnd w:id="5"/>
+      <w:bookmarkEnd w:id="6"/>
     </w:p>
     <w:p>
       <w:pPr>
@@ -4575,16 +4640,16 @@
           <w:rFonts w:eastAsia="Times New Roman"/>
         </w:rPr>
       </w:pPr>
-      <w:bookmarkStart w:id="6" w:name="_Toc447650604"/>
-      <w:bookmarkStart w:id="7" w:name="_Toc465588083"/>
-      <w:bookmarkEnd w:id="6"/>
+      <w:bookmarkStart w:id="7" w:name="_Toc447650604"/>
+      <w:bookmarkStart w:id="8" w:name="_Toc465683348"/>
+      <w:bookmarkEnd w:id="7"/>
       <w:r>
         <w:rPr>
           <w:rFonts w:eastAsia="Times New Roman"/>
         </w:rPr>
         <w:t>2.2 Administração</w:t>
       </w:r>
-      <w:bookmarkEnd w:id="7"/>
+      <w:bookmarkEnd w:id="8"/>
     </w:p>
     <w:p/>
     <w:p>
@@ -4724,8 +4789,8 @@
           <w:rFonts w:eastAsia="Times New Roman"/>
         </w:rPr>
       </w:pPr>
-      <w:bookmarkStart w:id="8" w:name="_Toc447650605"/>
-      <w:bookmarkStart w:id="9" w:name="_Toc465588084"/>
+      <w:bookmarkStart w:id="9" w:name="_Toc447650605"/>
+      <w:bookmarkStart w:id="10" w:name="_Toc465683349"/>
       <w:r>
         <w:rPr>
           <w:rFonts w:eastAsia="Times New Roman"/>
@@ -4740,14 +4805,14 @@
         </w:rPr>
         <w:t>Software</w:t>
       </w:r>
-      <w:bookmarkEnd w:id="8"/>
+      <w:bookmarkEnd w:id="9"/>
       <w:r>
         <w:rPr>
           <w:rFonts w:eastAsia="Times New Roman"/>
         </w:rPr>
         <w:t xml:space="preserve"> administrativo</w:t>
       </w:r>
-      <w:bookmarkEnd w:id="9"/>
+      <w:bookmarkEnd w:id="10"/>
     </w:p>
     <w:p>
       <w:pPr>
@@ -4786,13 +4851,13 @@
       <w:pPr>
         <w:pStyle w:val="Ttulo2"/>
       </w:pPr>
-      <w:bookmarkStart w:id="10" w:name="_Toc447650606"/>
-      <w:bookmarkStart w:id="11" w:name="_Toc465588085"/>
-      <w:bookmarkEnd w:id="10"/>
+      <w:bookmarkStart w:id="11" w:name="_Toc447650606"/>
+      <w:bookmarkStart w:id="12" w:name="_Toc465683350"/>
+      <w:bookmarkEnd w:id="11"/>
       <w:r>
         <w:t>2.4 Gestão</w:t>
       </w:r>
-      <w:bookmarkEnd w:id="11"/>
+      <w:bookmarkEnd w:id="12"/>
     </w:p>
     <w:p>
       <w:pPr>
@@ -4929,14 +4994,14 @@
           <w:rFonts w:eastAsia="Times New Roman"/>
         </w:rPr>
       </w:pPr>
-      <w:bookmarkStart w:id="12" w:name="_Toc465588086"/>
+      <w:bookmarkStart w:id="13" w:name="_Toc465683351"/>
       <w:r>
         <w:rPr>
           <w:rFonts w:eastAsia="Times New Roman"/>
         </w:rPr>
         <w:t>2.5 Sistemas de Informação - SI</w:t>
       </w:r>
-      <w:bookmarkEnd w:id="12"/>
+      <w:bookmarkEnd w:id="13"/>
     </w:p>
     <w:p/>
     <w:p>
@@ -5159,7 +5224,7 @@
           <w:szCs w:val="26"/>
         </w:rPr>
       </w:pPr>
-      <w:bookmarkStart w:id="13" w:name="_Toc447650607"/>
+      <w:bookmarkStart w:id="14" w:name="_Toc447650607"/>
       <w:r>
         <w:rPr>
           <w:rFonts w:eastAsia="Times New Roman"/>
@@ -5175,7 +5240,7 @@
           <w:rFonts w:eastAsia="Times New Roman"/>
         </w:rPr>
       </w:pPr>
-      <w:bookmarkStart w:id="14" w:name="_Toc465588087"/>
+      <w:bookmarkStart w:id="15" w:name="_Toc465683352"/>
       <w:r>
         <w:rPr>
           <w:rFonts w:eastAsia="Times New Roman"/>
@@ -5190,14 +5255,14 @@
         </w:rPr>
         <w:t>Software</w:t>
       </w:r>
-      <w:bookmarkEnd w:id="13"/>
+      <w:bookmarkEnd w:id="14"/>
       <w:r>
         <w:rPr>
           <w:rFonts w:eastAsia="Times New Roman"/>
         </w:rPr>
         <w:t xml:space="preserve"> de suporte técnico</w:t>
       </w:r>
-      <w:bookmarkEnd w:id="14"/>
+      <w:bookmarkEnd w:id="15"/>
     </w:p>
     <w:p>
       <w:pPr>
@@ -5263,16 +5328,16 @@
           <w:rFonts w:eastAsia="Times New Roman"/>
         </w:rPr>
       </w:pPr>
-      <w:bookmarkStart w:id="15" w:name="_Toc447650608"/>
-      <w:bookmarkStart w:id="16" w:name="_Toc465588088"/>
-      <w:bookmarkEnd w:id="15"/>
+      <w:bookmarkStart w:id="16" w:name="_Toc447650608"/>
+      <w:bookmarkStart w:id="17" w:name="_Toc465683353"/>
+      <w:bookmarkEnd w:id="16"/>
       <w:r>
         <w:rPr>
           <w:rFonts w:eastAsia="Times New Roman"/>
         </w:rPr>
         <w:t>2.7 Trabalhos correlatos</w:t>
       </w:r>
-      <w:bookmarkEnd w:id="16"/>
+      <w:bookmarkEnd w:id="17"/>
     </w:p>
     <w:p/>
     <w:p>
@@ -5280,9 +5345,9 @@
         <w:pStyle w:val="Ttulo3"/>
         <w:spacing w:after="240"/>
       </w:pPr>
-      <w:bookmarkStart w:id="17" w:name="_Toc447650609"/>
-      <w:bookmarkStart w:id="18" w:name="_Toc465588089"/>
-      <w:bookmarkEnd w:id="17"/>
+      <w:bookmarkStart w:id="18" w:name="_Toc447650609"/>
+      <w:bookmarkStart w:id="19" w:name="_Toc465683354"/>
+      <w:bookmarkEnd w:id="18"/>
       <w:r>
         <w:t xml:space="preserve">2.7.1 Modelagem e Desenvolvimento de um Sistema </w:t>
       </w:r>
@@ -5295,7 +5360,7 @@
       <w:r>
         <w:t xml:space="preserve"> para a Prefeitura Municipal de Lavras - MG</w:t>
       </w:r>
-      <w:bookmarkEnd w:id="18"/>
+      <w:bookmarkEnd w:id="19"/>
     </w:p>
     <w:p>
       <w:pPr>
@@ -5408,8 +5473,8 @@
         <w:pStyle w:val="Ttulo3"/>
         <w:spacing w:after="240"/>
       </w:pPr>
-      <w:bookmarkStart w:id="19" w:name="_Toc447650610"/>
-      <w:bookmarkStart w:id="20" w:name="_Toc465588090"/>
+      <w:bookmarkStart w:id="20" w:name="_Toc447650610"/>
+      <w:bookmarkStart w:id="21" w:name="_Toc465683355"/>
       <w:r>
         <w:lastRenderedPageBreak/>
         <w:t xml:space="preserve">2.7.2 Sistema de </w:t>
@@ -5429,11 +5494,11 @@
         </w:rPr>
         <w:t>Software</w:t>
       </w:r>
-      <w:bookmarkEnd w:id="19"/>
+      <w:bookmarkEnd w:id="20"/>
       <w:r>
         <w:t xml:space="preserve"> Legal</w:t>
       </w:r>
-      <w:bookmarkEnd w:id="20"/>
+      <w:bookmarkEnd w:id="21"/>
     </w:p>
     <w:p>
       <w:pPr>
@@ -5551,13 +5616,13 @@
         <w:pStyle w:val="Ttulo3"/>
         <w:spacing w:after="240"/>
       </w:pPr>
-      <w:bookmarkStart w:id="21" w:name="_Toc447650611"/>
-      <w:bookmarkStart w:id="22" w:name="_Toc465588091"/>
-      <w:bookmarkEnd w:id="21"/>
+      <w:bookmarkStart w:id="22" w:name="_Toc447650611"/>
+      <w:bookmarkStart w:id="23" w:name="_Toc465683356"/>
+      <w:bookmarkEnd w:id="22"/>
       <w:r>
         <w:t>2.7.3 Informatização de tarefa administrativo-burocrática em enfermagem: proposta de construção de protótipo de sistema de elaboração de escala mensal de pessoal.</w:t>
       </w:r>
-      <w:bookmarkEnd w:id="22"/>
+      <w:bookmarkEnd w:id="23"/>
     </w:p>
     <w:p>
       <w:pPr>
@@ -5691,9 +5756,9 @@
           <w:rFonts w:eastAsia="Times New Roman"/>
         </w:rPr>
       </w:pPr>
-      <w:bookmarkStart w:id="23" w:name="_Toc447650613"/>
-      <w:bookmarkStart w:id="24" w:name="_Toc465588092"/>
-      <w:bookmarkEnd w:id="23"/>
+      <w:bookmarkStart w:id="24" w:name="_Toc447650613"/>
+      <w:bookmarkStart w:id="25" w:name="_Toc465683357"/>
+      <w:bookmarkEnd w:id="24"/>
       <w:r>
         <w:rPr>
           <w:rFonts w:eastAsia="Times New Roman"/>
@@ -5701,7 +5766,7 @@
         <w:lastRenderedPageBreak/>
         <w:t>3 Método</w:t>
       </w:r>
-      <w:bookmarkEnd w:id="24"/>
+      <w:bookmarkEnd w:id="25"/>
     </w:p>
     <w:p>
       <w:pPr>
@@ -5776,16 +5841,16 @@
           <w:rFonts w:eastAsia="Times New Roman"/>
         </w:rPr>
       </w:pPr>
-      <w:bookmarkStart w:id="25" w:name="_Toc447650614"/>
-      <w:bookmarkStart w:id="26" w:name="_Toc465588093"/>
-      <w:bookmarkEnd w:id="25"/>
+      <w:bookmarkStart w:id="26" w:name="_Toc447650614"/>
+      <w:bookmarkStart w:id="27" w:name="_Toc465683358"/>
+      <w:bookmarkEnd w:id="26"/>
       <w:r>
         <w:rPr>
           <w:rFonts w:eastAsia="Times New Roman"/>
         </w:rPr>
         <w:t>3.1 Ambiente</w:t>
       </w:r>
-      <w:bookmarkEnd w:id="26"/>
+      <w:bookmarkEnd w:id="27"/>
     </w:p>
     <w:p>
       <w:pPr>
@@ -5896,16 +5961,16 @@
           <w:rFonts w:eastAsia="Times New Roman"/>
         </w:rPr>
       </w:pPr>
-      <w:bookmarkStart w:id="27" w:name="_Toc447650615"/>
-      <w:bookmarkStart w:id="28" w:name="_Toc465588094"/>
-      <w:bookmarkEnd w:id="27"/>
+      <w:bookmarkStart w:id="28" w:name="_Toc447650615"/>
+      <w:bookmarkStart w:id="29" w:name="_Toc465683359"/>
+      <w:bookmarkEnd w:id="28"/>
       <w:r>
         <w:rPr>
           <w:rFonts w:eastAsia="Times New Roman"/>
         </w:rPr>
         <w:t>3.2 Participantes</w:t>
       </w:r>
-      <w:bookmarkEnd w:id="28"/>
+      <w:bookmarkEnd w:id="29"/>
     </w:p>
     <w:p>
       <w:pPr>
@@ -5943,9 +6008,9 @@
         <w:pStyle w:val="Ttulo2"/>
         <w:jc w:val="both"/>
       </w:pPr>
-      <w:bookmarkStart w:id="29" w:name="_Toc447650616"/>
-      <w:bookmarkStart w:id="30" w:name="_Toc465588095"/>
-      <w:bookmarkEnd w:id="29"/>
+      <w:bookmarkStart w:id="30" w:name="_Toc447650616"/>
+      <w:bookmarkStart w:id="31" w:name="_Toc465683360"/>
+      <w:bookmarkEnd w:id="30"/>
       <w:r>
         <w:rPr>
           <w:rStyle w:val="Ttulo1Char"/>
@@ -5955,7 +6020,7 @@
         </w:rPr>
         <w:t>3.3 Materiais e instrumentos</w:t>
       </w:r>
-      <w:bookmarkEnd w:id="30"/>
+      <w:bookmarkEnd w:id="31"/>
     </w:p>
     <w:p>
       <w:pPr>
@@ -6515,16 +6580,16 @@
           <w:rFonts w:eastAsia="Times New Roman"/>
         </w:rPr>
       </w:pPr>
-      <w:bookmarkStart w:id="31" w:name="_Toc447650617"/>
-      <w:bookmarkStart w:id="32" w:name="_Toc465588096"/>
-      <w:bookmarkEnd w:id="31"/>
+      <w:bookmarkStart w:id="32" w:name="_Toc447650617"/>
+      <w:bookmarkStart w:id="33" w:name="_Toc465683361"/>
+      <w:bookmarkEnd w:id="32"/>
       <w:r>
         <w:rPr>
           <w:rFonts w:eastAsia="Times New Roman"/>
         </w:rPr>
         <w:t>3.4 Procedimentos</w:t>
       </w:r>
-      <w:bookmarkEnd w:id="32"/>
+      <w:bookmarkEnd w:id="33"/>
     </w:p>
     <w:p>
       <w:pPr>
@@ -6777,12 +6842,12 @@
     <w:p>
       <w:pPr>
         <w:suppressAutoHyphens w:val="0"/>
-        <w:spacing w:after="0"/>
+        <w:spacing w:after="0" w:line="360" w:lineRule="auto"/>
         <w:ind w:firstLine="709"/>
         <w:jc w:val="both"/>
       </w:pPr>
-      <w:bookmarkStart w:id="33" w:name="_Toc447650618"/>
-      <w:bookmarkEnd w:id="33"/>
+      <w:bookmarkStart w:id="34" w:name="_Toc447650618"/>
+      <w:bookmarkEnd w:id="34"/>
       <w:r>
         <w:t xml:space="preserve">O documento de requisitos de </w:t>
       </w:r>
@@ -6794,78 +6859,255 @@
       </w:r>
       <w:r>
         <w:t xml:space="preserve"> é um dos principais documentos no processo de desenvolvimento de qualquer sistema.</w:t>
+      </w:r>
+    </w:p>
+    <w:p>
+      <w:pPr>
+        <w:suppressAutoHyphens w:val="0"/>
+        <w:spacing w:after="0" w:line="360" w:lineRule="auto"/>
+        <w:ind w:firstLine="709"/>
+        <w:jc w:val="both"/>
+        <w:rPr>
+          <w:shd w:val="clear" w:color="auto" w:fill="FFFF00"/>
+        </w:rPr>
+      </w:pPr>
+      <w:r>
+        <w:t>Segu</w:t>
+      </w:r>
+      <w:r>
+        <w:t>n</w:t>
+      </w:r>
+      <w:r>
+        <w:t>do Mendes (</w:t>
+      </w:r>
+      <w:r>
+        <w:t>2015</w:t>
+      </w:r>
+      <w:r>
+        <w:t>),</w:t>
+      </w:r>
+      <w:r>
+        <w:t xml:space="preserve"> é importante </w:t>
+      </w:r>
+      <w:r>
+        <w:t>observa</w:t>
+      </w:r>
+      <w:r>
+        <w:t>r</w:t>
+      </w:r>
+      <w:r>
+        <w:t xml:space="preserve"> o documento de requisitos como determinante do sucesso ou falha do projeto, pois identifica as funcionalidades realmente necessárias ao escopo do sistema. O documento </w:t>
+      </w:r>
+      <w:r>
+        <w:t>de requisitos está no apêndice 1</w:t>
+      </w:r>
+      <w:r>
+        <w:t>.</w:t>
+      </w:r>
+      <w:r>
+        <w:rPr>
+          <w:shd w:val="clear" w:color="auto" w:fill="FFFF00"/>
+        </w:rPr>
+        <w:br w:type="page"/>
+      </w:r>
+    </w:p>
+    <w:p>
+      <w:pPr>
+        <w:pStyle w:val="Ttulo1"/>
+      </w:pPr>
+      <w:bookmarkStart w:id="35" w:name="_Toc465683362"/>
+      <w:r>
+        <w:rPr>
+          <w:rStyle w:val="Ttulo1Char"/>
+          <w:b/>
+        </w:rPr>
+        <w:lastRenderedPageBreak/>
+        <w:t>4</w:t>
+      </w:r>
+      <w:r>
+        <w:t xml:space="preserve"> </w:t>
+      </w:r>
+      <w:r>
+        <w:t>Resultados e Discussões</w:t>
+      </w:r>
+      <w:bookmarkEnd w:id="35"/>
+    </w:p>
+    <w:p/>
+    <w:p>
+      <w:pPr>
+        <w:pStyle w:val="Ttulo2"/>
+      </w:pPr>
+      <w:bookmarkStart w:id="36" w:name="_Toc465683363"/>
+      <w:r>
+        <w:t>Telas do Projeto</w:t>
+      </w:r>
+      <w:bookmarkEnd w:id="36"/>
+    </w:p>
+    <w:p>
+      <w:pPr>
+        <w:spacing w:before="240" w:line="360" w:lineRule="auto"/>
+        <w:ind w:firstLine="708"/>
+        <w:jc w:val="both"/>
+      </w:pPr>
+      <w:r>
+        <w:t xml:space="preserve">Parte do resultado obtido com a pesquisa acima descrita, é o sistema completo, com todos os seus requisitos em funcionamento. Segue nas próximas páginas as imagens com todas as telas que compõem o resultado final do projeto. </w:t>
       </w:r>
     </w:p>
     <w:p>
       <w:pPr>
         <w:suppressAutoHyphens w:val="0"/>
         <w:spacing w:after="0"/>
-        <w:ind w:firstLine="709"/>
-        <w:jc w:val="both"/>
-        <w:rPr>
-          <w:shd w:val="clear" w:color="auto" w:fill="FFFF00"/>
-        </w:rPr>
-      </w:pPr>
-      <w:r>
-        <w:t>Segu</w:t>
-      </w:r>
-      <w:r>
-        <w:t>n</w:t>
-      </w:r>
-      <w:r>
-        <w:t>do Mendes (</w:t>
-      </w:r>
-      <w:r>
-        <w:t>2015</w:t>
-      </w:r>
-      <w:r>
-        <w:t>),</w:t>
-      </w:r>
-      <w:r>
-        <w:t xml:space="preserve"> é importante </w:t>
-      </w:r>
-      <w:r>
-        <w:t>observa</w:t>
-      </w:r>
-      <w:r>
-        <w:t>r</w:t>
-      </w:r>
-      <w:r>
-        <w:t xml:space="preserve"> o documento de requisitos como determinante do sucesso ou falha do projeto, pois identifica as funcionalidades realmente necessárias ao escopo do sistema. O documento </w:t>
-      </w:r>
-      <w:r>
-        <w:t>de requisitos está no apêndice 1</w:t>
-      </w:r>
-      <w:r>
-        <w:t>.</w:t>
-      </w:r>
-      <w:r>
-        <w:rPr>
-          <w:shd w:val="clear" w:color="auto" w:fill="FFFF00"/>
+        <w:rPr>
+          <w:b/>
+        </w:rPr>
+      </w:pPr>
+      <w:r>
+        <w:rPr>
+          <w:b/>
+        </w:rPr>
+        <w:t>1</w:t>
+      </w:r>
+      <w:r>
+        <w:rPr>
+          <w:b/>
+        </w:rPr>
+        <w:t xml:space="preserve"> </w:t>
+      </w:r>
+      <w:proofErr w:type="spellStart"/>
+      <w:r>
+        <w:rPr>
+          <w:b/>
+        </w:rPr>
+        <w:t>Login</w:t>
+      </w:r>
+      <w:proofErr w:type="spellEnd"/>
+    </w:p>
+    <w:p>
+      <w:pPr>
+        <w:suppressAutoHyphens w:val="0"/>
+        <w:spacing w:after="0"/>
+        <w:rPr>
+          <w:b/>
+        </w:rPr>
+      </w:pPr>
+    </w:p>
+    <w:p>
+      <w:pPr>
+        <w:suppressAutoHyphens w:val="0"/>
+        <w:spacing w:after="0"/>
+        <w:rPr>
+          <w:b/>
+        </w:rPr>
+      </w:pPr>
+      <w:r>
+        <w:rPr>
+          <w:b/>
+          <w:noProof/>
+          <w:lang w:eastAsia="pt-BR"/>
+        </w:rPr>
+        <w:drawing>
+          <wp:inline distT="0" distB="0" distL="0" distR="0" wp14:anchorId="140E3151" wp14:editId="7F86B4E8">
+            <wp:extent cx="5760085" cy="2793365"/>
+            <wp:effectExtent l="0" t="0" r="0" b="6985"/>
+            <wp:docPr id="24" name="Imagem 24"/>
+            <wp:cNvGraphicFramePr>
+              <a:graphicFrameLocks xmlns:a="http://schemas.openxmlformats.org/drawingml/2006/main" noChangeAspect="1"/>
+            </wp:cNvGraphicFramePr>
+            <a:graphic xmlns:a="http://schemas.openxmlformats.org/drawingml/2006/main">
+              <a:graphicData uri="http://schemas.openxmlformats.org/drawingml/2006/picture">
+                <pic:pic xmlns:pic="http://schemas.openxmlformats.org/drawingml/2006/picture">
+                  <pic:nvPicPr>
+                    <pic:cNvPr id="24" name="1.0---Login.png"/>
+                    <pic:cNvPicPr/>
+                  </pic:nvPicPr>
+                  <pic:blipFill>
+                    <a:blip r:embed="rId9">
+                      <a:extLst>
+                        <a:ext uri="{28A0092B-C50C-407E-A947-70E740481C1C}">
+                          <a14:useLocalDpi xmlns:a14="http://schemas.microsoft.com/office/drawing/2010/main" val="0"/>
+                        </a:ext>
+                      </a:extLst>
+                    </a:blip>
+                    <a:stretch>
+                      <a:fillRect/>
+                    </a:stretch>
+                  </pic:blipFill>
+                  <pic:spPr>
+                    <a:xfrm>
+                      <a:off x="0" y="0"/>
+                      <a:ext cx="5760085" cy="2793365"/>
+                    </a:xfrm>
+                    <a:prstGeom prst="rect">
+                      <a:avLst/>
+                    </a:prstGeom>
+                  </pic:spPr>
+                </pic:pic>
+              </a:graphicData>
+            </a:graphic>
+          </wp:inline>
+        </w:drawing>
+      </w:r>
+    </w:p>
+    <w:p>
+      <w:pPr>
+        <w:suppressAutoHyphens w:val="0"/>
+        <w:spacing w:after="0"/>
+        <w:rPr>
+          <w:b/>
+        </w:rPr>
+      </w:pPr>
+    </w:p>
+    <w:p>
+      <w:pPr>
+        <w:suppressAutoHyphens w:val="0"/>
+        <w:spacing w:after="0"/>
+        <w:rPr>
+          <w:b/>
+        </w:rPr>
+      </w:pPr>
+      <w:r>
+        <w:rPr>
+          <w:b/>
         </w:rPr>
         <w:br w:type="page"/>
       </w:r>
     </w:p>
     <w:p>
       <w:pPr>
-        <w:pStyle w:val="Ttulo1"/>
-      </w:pPr>
-      <w:bookmarkStart w:id="34" w:name="_Toc465588097"/>
-      <w:r>
-        <w:rPr>
-          <w:rStyle w:val="Ttulo1Char"/>
+        <w:suppressAutoHyphens w:val="0"/>
+        <w:spacing w:after="0"/>
+        <w:rPr>
+          <w:b/>
+        </w:rPr>
+      </w:pPr>
+      <w:r>
+        <w:rPr>
           <w:b/>
         </w:rPr>
         <w:lastRenderedPageBreak/>
-        <w:t>4</w:t>
-      </w:r>
-      <w:r>
+        <w:t>2</w:t>
+      </w:r>
+      <w:r>
+        <w:rPr>
+          <w:b/>
+        </w:rPr>
         <w:t xml:space="preserve"> </w:t>
       </w:r>
       <w:r>
-        <w:t>Resultados e Discussões</w:t>
-      </w:r>
-      <w:bookmarkEnd w:id="34"/>
+        <w:rPr>
+          <w:b/>
+        </w:rPr>
+        <w:t>Principal</w:t>
+      </w:r>
+    </w:p>
+    <w:p>
+      <w:pPr>
+        <w:suppressAutoHyphens w:val="0"/>
+        <w:spacing w:after="0"/>
+        <w:rPr>
+          <w:b/>
+        </w:rPr>
+      </w:pPr>
     </w:p>
     <w:p>
       <w:pPr>
@@ -6880,17 +7122,591 @@
         </w:rPr>
       </w:pPr>
       <w:r>
+        <w:rPr>
+          <w:b/>
+          <w:noProof/>
+          <w:lang w:eastAsia="pt-BR"/>
+        </w:rPr>
+        <w:drawing>
+          <wp:inline distT="0" distB="0" distL="0" distR="0" wp14:anchorId="6DD7293B" wp14:editId="7255AD7F">
+            <wp:extent cx="5760085" cy="2768216"/>
+            <wp:effectExtent l="0" t="0" r="0" b="0"/>
+            <wp:docPr id="29" name="Imagem 29"/>
+            <wp:cNvGraphicFramePr>
+              <a:graphicFrameLocks xmlns:a="http://schemas.openxmlformats.org/drawingml/2006/main" noChangeAspect="1"/>
+            </wp:cNvGraphicFramePr>
+            <a:graphic xmlns:a="http://schemas.openxmlformats.org/drawingml/2006/main">
+              <a:graphicData uri="http://schemas.openxmlformats.org/drawingml/2006/picture">
+                <pic:pic xmlns:pic="http://schemas.openxmlformats.org/drawingml/2006/picture">
+                  <pic:nvPicPr>
+                    <pic:cNvPr id="24" name="1.0---Login.png"/>
+                    <pic:cNvPicPr/>
+                  </pic:nvPicPr>
+                  <pic:blipFill>
+                    <a:blip r:embed="rId10">
+                      <a:extLst>
+                        <a:ext uri="{28A0092B-C50C-407E-A947-70E740481C1C}">
+                          <a14:useLocalDpi xmlns:a14="http://schemas.microsoft.com/office/drawing/2010/main" val="0"/>
+                        </a:ext>
+                      </a:extLst>
+                    </a:blip>
+                    <a:stretch>
+                      <a:fillRect/>
+                    </a:stretch>
+                  </pic:blipFill>
+                  <pic:spPr>
+                    <a:xfrm>
+                      <a:off x="0" y="0"/>
+                      <a:ext cx="5760085" cy="2768216"/>
+                    </a:xfrm>
+                    <a:prstGeom prst="rect">
+                      <a:avLst/>
+                    </a:prstGeom>
+                  </pic:spPr>
+                </pic:pic>
+              </a:graphicData>
+            </a:graphic>
+          </wp:inline>
+        </w:drawing>
+      </w:r>
+    </w:p>
+    <w:p>
+      <w:pPr>
+        <w:suppressAutoHyphens w:val="0"/>
+        <w:spacing w:after="0"/>
+        <w:rPr>
+          <w:rFonts w:eastAsiaTheme="majorEastAsia" w:cstheme="majorBidi"/>
+          <w:b/>
+          <w:bCs/>
+          <w:sz w:val="28"/>
+          <w:szCs w:val="28"/>
+        </w:rPr>
+      </w:pPr>
+    </w:p>
+    <w:p>
+      <w:pPr>
+        <w:suppressAutoHyphens w:val="0"/>
+        <w:spacing w:after="0"/>
+        <w:rPr>
+          <w:b/>
+        </w:rPr>
+      </w:pPr>
+      <w:r>
+        <w:rPr>
+          <w:b/>
+        </w:rPr>
+        <w:t>3</w:t>
+      </w:r>
+      <w:r>
+        <w:rPr>
+          <w:b/>
+        </w:rPr>
+        <w:t xml:space="preserve"> </w:t>
+      </w:r>
+      <w:r>
+        <w:rPr>
+          <w:b/>
+        </w:rPr>
+        <w:t>Consultar Manutenções</w:t>
+      </w:r>
+    </w:p>
+    <w:p>
+      <w:pPr>
+        <w:suppressAutoHyphens w:val="0"/>
+        <w:spacing w:after="0"/>
+        <w:rPr>
+          <w:rFonts w:eastAsiaTheme="majorEastAsia" w:cstheme="majorBidi"/>
+          <w:b/>
+          <w:bCs/>
+          <w:sz w:val="28"/>
+          <w:szCs w:val="28"/>
+        </w:rPr>
+      </w:pPr>
+    </w:p>
+    <w:p>
+      <w:pPr>
+        <w:suppressAutoHyphens w:val="0"/>
+        <w:spacing w:after="0"/>
+        <w:rPr>
+          <w:rFonts w:eastAsiaTheme="majorEastAsia" w:cstheme="majorBidi"/>
+          <w:b/>
+          <w:bCs/>
+          <w:sz w:val="28"/>
+          <w:szCs w:val="28"/>
+        </w:rPr>
+      </w:pPr>
+      <w:r>
+        <w:rPr>
+          <w:rFonts w:eastAsiaTheme="majorEastAsia" w:cstheme="majorBidi"/>
+          <w:b/>
+          <w:bCs/>
+          <w:noProof/>
+          <w:sz w:val="28"/>
+          <w:szCs w:val="28"/>
+          <w:lang w:eastAsia="pt-BR"/>
+        </w:rPr>
+        <w:drawing>
+          <wp:inline distT="0" distB="0" distL="0" distR="0" wp14:anchorId="5BEDE516" wp14:editId="507A51E3">
+            <wp:extent cx="5760085" cy="2776855"/>
+            <wp:effectExtent l="0" t="0" r="0" b="4445"/>
+            <wp:docPr id="30" name="Imagem 30"/>
+            <wp:cNvGraphicFramePr>
+              <a:graphicFrameLocks xmlns:a="http://schemas.openxmlformats.org/drawingml/2006/main" noChangeAspect="1"/>
+            </wp:cNvGraphicFramePr>
+            <a:graphic xmlns:a="http://schemas.openxmlformats.org/drawingml/2006/main">
+              <a:graphicData uri="http://schemas.openxmlformats.org/drawingml/2006/picture">
+                <pic:pic xmlns:pic="http://schemas.openxmlformats.org/drawingml/2006/picture">
+                  <pic:nvPicPr>
+                    <pic:cNvPr id="30" name="3.0---ManutListar.png"/>
+                    <pic:cNvPicPr/>
+                  </pic:nvPicPr>
+                  <pic:blipFill>
+                    <a:blip r:embed="rId11">
+                      <a:extLst>
+                        <a:ext uri="{28A0092B-C50C-407E-A947-70E740481C1C}">
+                          <a14:useLocalDpi xmlns:a14="http://schemas.microsoft.com/office/drawing/2010/main" val="0"/>
+                        </a:ext>
+                      </a:extLst>
+                    </a:blip>
+                    <a:stretch>
+                      <a:fillRect/>
+                    </a:stretch>
+                  </pic:blipFill>
+                  <pic:spPr>
+                    <a:xfrm>
+                      <a:off x="0" y="0"/>
+                      <a:ext cx="5760085" cy="2776855"/>
+                    </a:xfrm>
+                    <a:prstGeom prst="rect">
+                      <a:avLst/>
+                    </a:prstGeom>
+                  </pic:spPr>
+                </pic:pic>
+              </a:graphicData>
+            </a:graphic>
+          </wp:inline>
+        </w:drawing>
+      </w:r>
+    </w:p>
+    <w:p>
+      <w:pPr>
+        <w:suppressAutoHyphens w:val="0"/>
+        <w:spacing w:after="0"/>
+        <w:rPr>
+          <w:rFonts w:eastAsiaTheme="majorEastAsia" w:cstheme="majorBidi"/>
+          <w:b/>
+          <w:bCs/>
+          <w:sz w:val="28"/>
+          <w:szCs w:val="28"/>
+        </w:rPr>
+      </w:pPr>
+      <w:r>
+        <w:rPr>
+          <w:rFonts w:eastAsiaTheme="majorEastAsia" w:cstheme="majorBidi"/>
+          <w:b/>
+          <w:bCs/>
+          <w:sz w:val="28"/>
+          <w:szCs w:val="28"/>
+        </w:rPr>
         <w:br w:type="page"/>
       </w:r>
     </w:p>
     <w:p>
       <w:pPr>
+        <w:suppressAutoHyphens w:val="0"/>
+        <w:spacing w:after="0"/>
+        <w:rPr>
+          <w:b/>
+        </w:rPr>
+      </w:pPr>
+      <w:r>
+        <w:rPr>
+          <w:b/>
+        </w:rPr>
+        <w:lastRenderedPageBreak/>
+        <w:t>3.1 Cadastrar</w:t>
+      </w:r>
+      <w:r>
+        <w:rPr>
+          <w:b/>
+        </w:rPr>
+        <w:t xml:space="preserve"> Manutenções</w:t>
+      </w:r>
+    </w:p>
+    <w:p>
+      <w:pPr>
+        <w:suppressAutoHyphens w:val="0"/>
+        <w:spacing w:after="0"/>
+        <w:rPr>
+          <w:b/>
+        </w:rPr>
+      </w:pPr>
+    </w:p>
+    <w:p>
+      <w:pPr>
+        <w:suppressAutoHyphens w:val="0"/>
+        <w:spacing w:after="0"/>
+        <w:rPr>
+          <w:b/>
+        </w:rPr>
+      </w:pPr>
+      <w:r>
+        <w:rPr>
+          <w:b/>
+          <w:noProof/>
+          <w:lang w:eastAsia="pt-BR"/>
+        </w:rPr>
+        <w:drawing>
+          <wp:inline distT="0" distB="0" distL="0" distR="0" wp14:anchorId="7FA44395" wp14:editId="5BC1AE54">
+            <wp:extent cx="5760085" cy="2747117"/>
+            <wp:effectExtent l="0" t="0" r="0" b="0"/>
+            <wp:docPr id="31" name="Imagem 31"/>
+            <wp:cNvGraphicFramePr>
+              <a:graphicFrameLocks xmlns:a="http://schemas.openxmlformats.org/drawingml/2006/main" noChangeAspect="1"/>
+            </wp:cNvGraphicFramePr>
+            <a:graphic xmlns:a="http://schemas.openxmlformats.org/drawingml/2006/main">
+              <a:graphicData uri="http://schemas.openxmlformats.org/drawingml/2006/picture">
+                <pic:pic xmlns:pic="http://schemas.openxmlformats.org/drawingml/2006/picture">
+                  <pic:nvPicPr>
+                    <pic:cNvPr id="31" name="3.1.1---ManutCadastrar.png"/>
+                    <pic:cNvPicPr/>
+                  </pic:nvPicPr>
+                  <pic:blipFill>
+                    <a:blip r:embed="rId12">
+                      <a:extLst>
+                        <a:ext uri="{28A0092B-C50C-407E-A947-70E740481C1C}">
+                          <a14:useLocalDpi xmlns:a14="http://schemas.microsoft.com/office/drawing/2010/main" val="0"/>
+                        </a:ext>
+                      </a:extLst>
+                    </a:blip>
+                    <a:stretch>
+                      <a:fillRect/>
+                    </a:stretch>
+                  </pic:blipFill>
+                  <pic:spPr>
+                    <a:xfrm>
+                      <a:off x="0" y="0"/>
+                      <a:ext cx="5760085" cy="2747117"/>
+                    </a:xfrm>
+                    <a:prstGeom prst="rect">
+                      <a:avLst/>
+                    </a:prstGeom>
+                  </pic:spPr>
+                </pic:pic>
+              </a:graphicData>
+            </a:graphic>
+          </wp:inline>
+        </w:drawing>
+      </w:r>
+    </w:p>
+    <w:p>
+      <w:pPr>
+        <w:suppressAutoHyphens w:val="0"/>
+        <w:spacing w:after="0"/>
+        <w:rPr>
+          <w:b/>
+        </w:rPr>
+      </w:pPr>
+    </w:p>
+    <w:p>
+      <w:pPr>
+        <w:suppressAutoHyphens w:val="0"/>
+        <w:spacing w:after="0"/>
+        <w:rPr>
+          <w:b/>
+        </w:rPr>
+      </w:pPr>
+      <w:r>
+        <w:rPr>
+          <w:b/>
+        </w:rPr>
+        <w:t xml:space="preserve">3.1.1 </w:t>
+      </w:r>
+      <w:r>
+        <w:rPr>
+          <w:b/>
+        </w:rPr>
+        <w:t>Cadastrar Manutenções</w:t>
+      </w:r>
+      <w:r>
+        <w:rPr>
+          <w:b/>
+        </w:rPr>
+        <w:t xml:space="preserve"> (continuação)</w:t>
+      </w:r>
+    </w:p>
+    <w:p>
+      <w:pPr>
+        <w:suppressAutoHyphens w:val="0"/>
+        <w:spacing w:after="0"/>
+        <w:rPr>
+          <w:b/>
+        </w:rPr>
+      </w:pPr>
+    </w:p>
+    <w:p>
+      <w:pPr>
+        <w:suppressAutoHyphens w:val="0"/>
+        <w:spacing w:after="0"/>
+        <w:rPr>
+          <w:b/>
+        </w:rPr>
+      </w:pPr>
+      <w:r>
+        <w:rPr>
+          <w:b/>
+          <w:noProof/>
+          <w:lang w:eastAsia="pt-BR"/>
+        </w:rPr>
+        <w:drawing>
+          <wp:inline distT="0" distB="0" distL="0" distR="0" wp14:anchorId="3049A874" wp14:editId="14D03F1D">
+            <wp:extent cx="5760085" cy="2802255"/>
+            <wp:effectExtent l="0" t="0" r="0" b="0"/>
+            <wp:docPr id="34" name="Imagem 34"/>
+            <wp:cNvGraphicFramePr>
+              <a:graphicFrameLocks xmlns:a="http://schemas.openxmlformats.org/drawingml/2006/main" noChangeAspect="1"/>
+            </wp:cNvGraphicFramePr>
+            <a:graphic xmlns:a="http://schemas.openxmlformats.org/drawingml/2006/main">
+              <a:graphicData uri="http://schemas.openxmlformats.org/drawingml/2006/picture">
+                <pic:pic xmlns:pic="http://schemas.openxmlformats.org/drawingml/2006/picture">
+                  <pic:nvPicPr>
+                    <pic:cNvPr id="34" name="3.1.1---ManutCadastrar.png"/>
+                    <pic:cNvPicPr/>
+                  </pic:nvPicPr>
+                  <pic:blipFill>
+                    <a:blip r:embed="rId13">
+                      <a:extLst>
+                        <a:ext uri="{28A0092B-C50C-407E-A947-70E740481C1C}">
+                          <a14:useLocalDpi xmlns:a14="http://schemas.microsoft.com/office/drawing/2010/main" val="0"/>
+                        </a:ext>
+                      </a:extLst>
+                    </a:blip>
+                    <a:stretch>
+                      <a:fillRect/>
+                    </a:stretch>
+                  </pic:blipFill>
+                  <pic:spPr>
+                    <a:xfrm>
+                      <a:off x="0" y="0"/>
+                      <a:ext cx="5760085" cy="2802255"/>
+                    </a:xfrm>
+                    <a:prstGeom prst="rect">
+                      <a:avLst/>
+                    </a:prstGeom>
+                  </pic:spPr>
+                </pic:pic>
+              </a:graphicData>
+            </a:graphic>
+          </wp:inline>
+        </w:drawing>
+      </w:r>
+    </w:p>
+    <w:p>
+      <w:pPr>
+        <w:suppressAutoHyphens w:val="0"/>
+        <w:spacing w:after="0"/>
+        <w:rPr>
+          <w:b/>
+        </w:rPr>
+      </w:pPr>
+    </w:p>
+    <w:p>
+      <w:pPr>
+        <w:suppressAutoHyphens w:val="0"/>
+        <w:spacing w:after="0"/>
+        <w:rPr>
+          <w:b/>
+        </w:rPr>
+      </w:pPr>
+    </w:p>
+    <w:p>
+      <w:pPr>
+        <w:suppressAutoHyphens w:val="0"/>
+        <w:spacing w:after="0"/>
+        <w:rPr>
+          <w:b/>
+        </w:rPr>
+      </w:pPr>
+      <w:r>
+        <w:rPr>
+          <w:b/>
+        </w:rPr>
+        <w:br w:type="page"/>
+      </w:r>
+    </w:p>
+    <w:p>
+      <w:pPr>
+        <w:suppressAutoHyphens w:val="0"/>
+        <w:spacing w:after="0"/>
+        <w:rPr>
+          <w:b/>
+        </w:rPr>
+      </w:pPr>
+      <w:r>
+        <w:rPr>
+          <w:b/>
+        </w:rPr>
+        <w:lastRenderedPageBreak/>
+        <w:t>3</w:t>
+      </w:r>
+      <w:r>
+        <w:rPr>
+          <w:b/>
+        </w:rPr>
+        <w:t>.2</w:t>
+      </w:r>
+      <w:r>
+        <w:rPr>
+          <w:b/>
+        </w:rPr>
+        <w:t xml:space="preserve"> </w:t>
+      </w:r>
+      <w:r>
+        <w:rPr>
+          <w:b/>
+        </w:rPr>
+        <w:t>Visualizar</w:t>
+      </w:r>
+      <w:r>
+        <w:rPr>
+          <w:b/>
+        </w:rPr>
+        <w:t xml:space="preserve"> Manutenções</w:t>
+      </w:r>
+    </w:p>
+    <w:p>
+      <w:pPr>
+        <w:suppressAutoHyphens w:val="0"/>
+        <w:spacing w:after="0"/>
+        <w:rPr>
+          <w:b/>
+        </w:rPr>
+      </w:pPr>
+    </w:p>
+    <w:p>
+      <w:pPr>
+        <w:suppressAutoHyphens w:val="0"/>
+        <w:spacing w:after="0"/>
+        <w:rPr>
+          <w:b/>
+        </w:rPr>
+      </w:pPr>
+      <w:r>
+        <w:rPr>
+          <w:b/>
+          <w:noProof/>
+          <w:lang w:eastAsia="pt-BR"/>
+        </w:rPr>
+        <w:drawing>
+          <wp:inline distT="0" distB="0" distL="0" distR="0" wp14:anchorId="1411EE44" wp14:editId="0EEE590F">
+            <wp:extent cx="5760085" cy="2894965"/>
+            <wp:effectExtent l="0" t="0" r="0" b="635"/>
+            <wp:docPr id="32" name="Imagem 32"/>
+            <wp:cNvGraphicFramePr>
+              <a:graphicFrameLocks xmlns:a="http://schemas.openxmlformats.org/drawingml/2006/main" noChangeAspect="1"/>
+            </wp:cNvGraphicFramePr>
+            <a:graphic xmlns:a="http://schemas.openxmlformats.org/drawingml/2006/main">
+              <a:graphicData uri="http://schemas.openxmlformats.org/drawingml/2006/picture">
+                <pic:pic xmlns:pic="http://schemas.openxmlformats.org/drawingml/2006/picture">
+                  <pic:nvPicPr>
+                    <pic:cNvPr id="32" name="3.2---ManutVisualizar.png"/>
+                    <pic:cNvPicPr/>
+                  </pic:nvPicPr>
+                  <pic:blipFill>
+                    <a:blip r:embed="rId14">
+                      <a:extLst>
+                        <a:ext uri="{28A0092B-C50C-407E-A947-70E740481C1C}">
+                          <a14:useLocalDpi xmlns:a14="http://schemas.microsoft.com/office/drawing/2010/main" val="0"/>
+                        </a:ext>
+                      </a:extLst>
+                    </a:blip>
+                    <a:stretch>
+                      <a:fillRect/>
+                    </a:stretch>
+                  </pic:blipFill>
+                  <pic:spPr>
+                    <a:xfrm>
+                      <a:off x="0" y="0"/>
+                      <a:ext cx="5760085" cy="2894965"/>
+                    </a:xfrm>
+                    <a:prstGeom prst="rect">
+                      <a:avLst/>
+                    </a:prstGeom>
+                  </pic:spPr>
+                </pic:pic>
+              </a:graphicData>
+            </a:graphic>
+          </wp:inline>
+        </w:drawing>
+      </w:r>
+    </w:p>
+    <w:p>
+      <w:pPr>
+        <w:suppressAutoHyphens w:val="0"/>
+        <w:spacing w:after="0"/>
+        <w:rPr>
+          <w:rFonts w:eastAsiaTheme="majorEastAsia" w:cstheme="majorBidi"/>
+          <w:b/>
+          <w:bCs/>
+          <w:sz w:val="28"/>
+          <w:szCs w:val="28"/>
+        </w:rPr>
+      </w:pPr>
+    </w:p>
+    <w:p>
+      <w:pPr>
+        <w:suppressAutoHyphens w:val="0"/>
+        <w:spacing w:after="0"/>
+        <w:rPr>
+          <w:b/>
+        </w:rPr>
+      </w:pPr>
+    </w:p>
+    <w:p>
+      <w:pPr>
+        <w:suppressAutoHyphens w:val="0"/>
+        <w:spacing w:after="0"/>
+        <w:rPr>
+          <w:rStyle w:val="Ttulo1Char"/>
+          <w:bCs w:val="0"/>
+        </w:rPr>
+      </w:pPr>
+    </w:p>
+    <w:p>
+      <w:pPr>
+        <w:suppressAutoHyphens w:val="0"/>
+        <w:spacing w:after="0"/>
+        <w:rPr>
+          <w:rStyle w:val="Ttulo1Char"/>
+          <w:bCs w:val="0"/>
+        </w:rPr>
+      </w:pPr>
+    </w:p>
+    <w:p>
+      <w:pPr>
+        <w:suppressAutoHyphens w:val="0"/>
+        <w:spacing w:after="0"/>
+        <w:rPr>
+          <w:rStyle w:val="Ttulo1Char"/>
+          <w:bCs w:val="0"/>
+        </w:rPr>
+      </w:pPr>
+      <w:r>
+        <w:rPr>
+          <w:rStyle w:val="Ttulo1Char"/>
+          <w:b w:val="0"/>
+        </w:rPr>
+        <w:br w:type="page"/>
+      </w:r>
+    </w:p>
+    <w:p>
+      <w:pPr>
         <w:pStyle w:val="Ttulo1"/>
         <w:rPr>
           <w:u w:val="single"/>
         </w:rPr>
       </w:pPr>
-      <w:bookmarkStart w:id="35" w:name="_Toc465588098"/>
+      <w:bookmarkStart w:id="37" w:name="_Toc465683364"/>
       <w:r>
         <w:rPr>
           <w:rStyle w:val="Ttulo1Char"/>
@@ -6905,7 +7721,7 @@
       <w:r>
         <w:t>Conclusão</w:t>
       </w:r>
-      <w:bookmarkEnd w:id="35"/>
+      <w:bookmarkEnd w:id="37"/>
     </w:p>
     <w:p/>
     <w:p>
@@ -7001,7 +7817,7 @@
           <w:lang w:eastAsia="pt-BR"/>
         </w:rPr>
       </w:pPr>
-      <w:bookmarkStart w:id="36" w:name="_Toc465588099"/>
+      <w:bookmarkStart w:id="38" w:name="_Toc465683365"/>
       <w:r>
         <w:rPr>
           <w:rFonts w:eastAsia="Times New Roman"/>
@@ -7017,7 +7833,7 @@
         </w:rPr>
         <w:t>1</w:t>
       </w:r>
-      <w:bookmarkEnd w:id="36"/>
+      <w:bookmarkEnd w:id="38"/>
     </w:p>
     <w:p>
       <w:pPr>
@@ -7074,13 +7890,13 @@
           <w:szCs w:val="24"/>
         </w:rPr>
       </w:pPr>
-      <w:bookmarkStart w:id="37" w:name="_Toc422919110"/>
-      <w:bookmarkStart w:id="38" w:name="_Toc465588100"/>
-      <w:bookmarkEnd w:id="37"/>
+      <w:bookmarkStart w:id="39" w:name="_Toc422919110"/>
+      <w:bookmarkStart w:id="40" w:name="_Toc465683366"/>
+      <w:bookmarkEnd w:id="39"/>
       <w:r>
         <w:t>Requisitos Funcionais</w:t>
       </w:r>
-      <w:bookmarkEnd w:id="38"/>
+      <w:bookmarkEnd w:id="40"/>
     </w:p>
     <w:p>
       <w:pPr>
@@ -8439,8 +9255,8 @@
           <w:lang w:val="en-US"/>
         </w:rPr>
       </w:pPr>
-      <w:bookmarkStart w:id="39" w:name="_Toc422919111"/>
-      <w:bookmarkEnd w:id="39"/>
+      <w:bookmarkStart w:id="41" w:name="_Toc422919111"/>
+      <w:bookmarkEnd w:id="41"/>
       <w:r>
         <w:rPr>
           <w:rFonts w:cs="Times New Roman"/>
@@ -8584,8 +9400,6 @@
         </w:rPr>
         <w:t>ável, por data, por cliente e ta</w:t>
       </w:r>
-      <w:bookmarkStart w:id="40" w:name="_GoBack"/>
-      <w:bookmarkEnd w:id="40"/>
       <w:r>
         <w:rPr>
           <w:rFonts w:ascii="Times New Roman" w:hAnsi="Times New Roman" w:cs="Times New Roman"/>
@@ -8615,11 +9429,11 @@
           <w:color w:val="000000"/>
         </w:rPr>
       </w:pPr>
-      <w:bookmarkStart w:id="41" w:name="_Toc465588101"/>
+      <w:bookmarkStart w:id="42" w:name="_Toc465683367"/>
       <w:r>
         <w:t>Requisitos Não-Funcionais</w:t>
       </w:r>
-      <w:bookmarkEnd w:id="41"/>
+      <w:bookmarkEnd w:id="42"/>
     </w:p>
     <w:p>
       <w:pPr>
@@ -8822,7 +9636,7 @@
           <w:lang w:eastAsia="pt-BR"/>
         </w:rPr>
       </w:pPr>
-      <w:bookmarkStart w:id="42" w:name="_Toc465588102"/>
+      <w:bookmarkStart w:id="43" w:name="_Toc465683368"/>
       <w:r>
         <w:rPr>
           <w:rFonts w:eastAsia="Times New Roman"/>
@@ -8831,7 +9645,7 @@
         <w:lastRenderedPageBreak/>
         <w:t>Apêndice 2</w:t>
       </w:r>
-      <w:bookmarkEnd w:id="42"/>
+      <w:bookmarkEnd w:id="43"/>
     </w:p>
     <w:p>
       <w:pPr>
@@ -8847,11 +9661,11 @@
           <w:color w:val="000000"/>
         </w:rPr>
       </w:pPr>
-      <w:bookmarkStart w:id="43" w:name="_Toc465588103"/>
+      <w:bookmarkStart w:id="44" w:name="_Toc465683369"/>
       <w:r>
         <w:t>Diagramas de Caso de Uso</w:t>
       </w:r>
-      <w:bookmarkEnd w:id="43"/>
+      <w:bookmarkEnd w:id="44"/>
     </w:p>
     <w:p>
       <w:pPr>
@@ -8905,7 +9719,7 @@
           <w:lang w:eastAsia="pt-BR"/>
         </w:rPr>
         <w:drawing>
-          <wp:inline distT="0" distB="0" distL="0" distR="0" wp14:anchorId="2292A0B0" wp14:editId="6E2B40E6">
+          <wp:inline distT="0" distB="0" distL="0" distR="0" wp14:anchorId="68DB4A52" wp14:editId="3FBF1CA2">
             <wp:extent cx="4390476" cy="3819048"/>
             <wp:effectExtent l="0" t="0" r="0" b="0"/>
             <wp:docPr id="1" name="Imagem 1"/>
@@ -8920,7 +9734,7 @@
                     <pic:cNvPicPr/>
                   </pic:nvPicPr>
                   <pic:blipFill>
-                    <a:blip r:embed="rId9">
+                    <a:blip r:embed="rId15">
                       <a:extLst>
                         <a:ext uri="{28A0092B-C50C-407E-A947-70E740481C1C}">
                           <a14:useLocalDpi xmlns:a14="http://schemas.microsoft.com/office/drawing/2010/main" val="0"/>
@@ -8965,7 +9779,7 @@
         </w:rPr>
         <w:lastRenderedPageBreak/>
         <w:drawing>
-          <wp:inline distT="0" distB="0" distL="0" distR="0" wp14:anchorId="0C65A3E8" wp14:editId="324DA192">
+          <wp:inline distT="0" distB="0" distL="0" distR="0" wp14:anchorId="21BA3B76" wp14:editId="0087D1B9">
             <wp:extent cx="5714286" cy="7400000"/>
             <wp:effectExtent l="0" t="0" r="0" b="0"/>
             <wp:docPr id="2" name="Imagem 2"/>
@@ -8980,7 +9794,7 @@
                     <pic:cNvPicPr/>
                   </pic:nvPicPr>
                   <pic:blipFill>
-                    <a:blip r:embed="rId10">
+                    <a:blip r:embed="rId16">
                       <a:extLst>
                         <a:ext uri="{28A0092B-C50C-407E-A947-70E740481C1C}">
                           <a14:useLocalDpi xmlns:a14="http://schemas.microsoft.com/office/drawing/2010/main" val="0"/>
@@ -9102,7 +9916,7 @@
           <w:lang w:eastAsia="pt-BR"/>
         </w:rPr>
         <w:drawing>
-          <wp:inline distT="0" distB="0" distL="0" distR="0" wp14:anchorId="673C30E8" wp14:editId="0B2D3071">
+          <wp:inline distT="0" distB="0" distL="0" distR="0" wp14:anchorId="75854DFE" wp14:editId="160DF46D">
             <wp:extent cx="5266667" cy="3328306"/>
             <wp:effectExtent l="0" t="0" r="0" b="5715"/>
             <wp:docPr id="3" name="Imagem 3"/>
@@ -9117,7 +9931,7 @@
                     <pic:cNvPicPr/>
                   </pic:nvPicPr>
                   <pic:blipFill>
-                    <a:blip r:embed="rId11">
+                    <a:blip r:embed="rId17">
                       <a:extLst>
                         <a:ext uri="{28A0092B-C50C-407E-A947-70E740481C1C}">
                           <a14:useLocalDpi xmlns:a14="http://schemas.microsoft.com/office/drawing/2010/main" val="0"/>
@@ -9163,7 +9977,7 @@
         </w:rPr>
         <w:lastRenderedPageBreak/>
         <w:drawing>
-          <wp:inline distT="0" distB="0" distL="0" distR="0" wp14:anchorId="5FA811B3" wp14:editId="4DBBF823">
+          <wp:inline distT="0" distB="0" distL="0" distR="0" wp14:anchorId="3066AEDF" wp14:editId="6E4F8078">
             <wp:extent cx="5714286" cy="7228571"/>
             <wp:effectExtent l="0" t="0" r="1270" b="0"/>
             <wp:docPr id="4" name="Imagem 4"/>
@@ -9178,7 +9992,7 @@
                     <pic:cNvPicPr/>
                   </pic:nvPicPr>
                   <pic:blipFill>
-                    <a:blip r:embed="rId12">
+                    <a:blip r:embed="rId18">
                       <a:extLst>
                         <a:ext uri="{28A0092B-C50C-407E-A947-70E740481C1C}">
                           <a14:useLocalDpi xmlns:a14="http://schemas.microsoft.com/office/drawing/2010/main" val="0"/>
@@ -9280,7 +10094,7 @@
           <w:lang w:eastAsia="pt-BR"/>
         </w:rPr>
         <w:drawing>
-          <wp:inline distT="0" distB="0" distL="0" distR="0" wp14:anchorId="3F2B3713" wp14:editId="77EC9E01">
+          <wp:inline distT="0" distB="0" distL="0" distR="0" wp14:anchorId="7B00652A" wp14:editId="5935F9E9">
             <wp:extent cx="5228844" cy="3328306"/>
             <wp:effectExtent l="0" t="0" r="0" b="5715"/>
             <wp:docPr id="15" name="Imagem 15"/>
@@ -9295,7 +10109,7 @@
                     <pic:cNvPicPr/>
                   </pic:nvPicPr>
                   <pic:blipFill>
-                    <a:blip r:embed="rId13">
+                    <a:blip r:embed="rId19">
                       <a:extLst>
                         <a:ext uri="{28A0092B-C50C-407E-A947-70E740481C1C}">
                           <a14:useLocalDpi xmlns:a14="http://schemas.microsoft.com/office/drawing/2010/main" val="0"/>
@@ -9341,7 +10155,7 @@
         </w:rPr>
         <w:lastRenderedPageBreak/>
         <w:drawing>
-          <wp:inline distT="0" distB="0" distL="0" distR="0" wp14:anchorId="4B767EDA" wp14:editId="1BED6004">
+          <wp:inline distT="0" distB="0" distL="0" distR="0" wp14:anchorId="06C15104" wp14:editId="414DB31C">
             <wp:extent cx="5581908" cy="7228571"/>
             <wp:effectExtent l="0" t="0" r="0" b="0"/>
             <wp:docPr id="16" name="Imagem 16"/>
@@ -9356,7 +10170,7 @@
                     <pic:cNvPicPr/>
                   </pic:nvPicPr>
                   <pic:blipFill>
-                    <a:blip r:embed="rId14">
+                    <a:blip r:embed="rId20">
                       <a:extLst>
                         <a:ext uri="{28A0092B-C50C-407E-A947-70E740481C1C}">
                           <a14:useLocalDpi xmlns:a14="http://schemas.microsoft.com/office/drawing/2010/main" val="0"/>
@@ -9473,7 +10287,7 @@
           <w:lang w:eastAsia="pt-BR"/>
         </w:rPr>
         <w:drawing>
-          <wp:inline distT="0" distB="0" distL="0" distR="0" wp14:anchorId="7C8945BA" wp14:editId="3944ED54">
+          <wp:inline distT="0" distB="0" distL="0" distR="0" wp14:anchorId="5CDD1CE6" wp14:editId="29AA9AB1">
             <wp:extent cx="5429250" cy="3295650"/>
             <wp:effectExtent l="0" t="0" r="0" b="0"/>
             <wp:docPr id="5" name="Imagem 5"/>
@@ -9488,7 +10302,7 @@
                     <pic:cNvPicPr/>
                   </pic:nvPicPr>
                   <pic:blipFill>
-                    <a:blip r:embed="rId15">
+                    <a:blip r:embed="rId21">
                       <a:extLst>
                         <a:ext uri="{28A0092B-C50C-407E-A947-70E740481C1C}">
                           <a14:useLocalDpi xmlns:a14="http://schemas.microsoft.com/office/drawing/2010/main" val="0"/>
@@ -9544,7 +10358,7 @@
         </w:rPr>
         <w:lastRenderedPageBreak/>
         <w:drawing>
-          <wp:inline distT="0" distB="0" distL="0" distR="0" wp14:anchorId="245173A1" wp14:editId="63CD9F3C">
+          <wp:inline distT="0" distB="0" distL="0" distR="0" wp14:anchorId="10FD4ACD" wp14:editId="602B4D6C">
             <wp:extent cx="5714286" cy="7571428"/>
             <wp:effectExtent l="0" t="0" r="1270" b="0"/>
             <wp:docPr id="6" name="Imagem 6"/>
@@ -9559,7 +10373,7 @@
                     <pic:cNvPicPr/>
                   </pic:nvPicPr>
                   <pic:blipFill>
-                    <a:blip r:embed="rId16">
+                    <a:blip r:embed="rId22">
                       <a:extLst>
                         <a:ext uri="{28A0092B-C50C-407E-A947-70E740481C1C}">
                           <a14:useLocalDpi xmlns:a14="http://schemas.microsoft.com/office/drawing/2010/main" val="0"/>
@@ -9666,7 +10480,7 @@
           <w:lang w:eastAsia="pt-BR"/>
         </w:rPr>
         <w:drawing>
-          <wp:inline distT="0" distB="0" distL="0" distR="0" wp14:anchorId="6262A007" wp14:editId="7CA22792">
+          <wp:inline distT="0" distB="0" distL="0" distR="0" wp14:anchorId="784615DA" wp14:editId="33C1426F">
             <wp:extent cx="5152381" cy="3295238"/>
             <wp:effectExtent l="0" t="0" r="0" b="0"/>
             <wp:docPr id="7" name="Imagem 7"/>
@@ -9681,7 +10495,7 @@
                     <pic:cNvPicPr/>
                   </pic:nvPicPr>
                   <pic:blipFill>
-                    <a:blip r:embed="rId17">
+                    <a:blip r:embed="rId23">
                       <a:extLst>
                         <a:ext uri="{28A0092B-C50C-407E-A947-70E740481C1C}">
                           <a14:useLocalDpi xmlns:a14="http://schemas.microsoft.com/office/drawing/2010/main" val="0"/>
@@ -9720,7 +10534,7 @@
         </w:rPr>
         <w:lastRenderedPageBreak/>
         <w:drawing>
-          <wp:inline distT="0" distB="0" distL="0" distR="0" wp14:anchorId="73D515FB" wp14:editId="50B92775">
+          <wp:inline distT="0" distB="0" distL="0" distR="0" wp14:anchorId="181E6814" wp14:editId="618B933E">
             <wp:extent cx="5714286" cy="5419048"/>
             <wp:effectExtent l="0" t="0" r="0" b="0"/>
             <wp:docPr id="8" name="Imagem 8"/>
@@ -9735,7 +10549,7 @@
                     <pic:cNvPicPr/>
                   </pic:nvPicPr>
                   <pic:blipFill>
-                    <a:blip r:embed="rId18">
+                    <a:blip r:embed="rId24">
                       <a:extLst>
                         <a:ext uri="{28A0092B-C50C-407E-A947-70E740481C1C}">
                           <a14:useLocalDpi xmlns:a14="http://schemas.microsoft.com/office/drawing/2010/main" val="0"/>
@@ -9832,7 +10646,7 @@
           <w:lang w:eastAsia="pt-BR"/>
         </w:rPr>
         <w:drawing>
-          <wp:inline distT="0" distB="0" distL="0" distR="0" wp14:anchorId="6A2B9548" wp14:editId="250AECEF">
+          <wp:inline distT="0" distB="0" distL="0" distR="0" wp14:anchorId="429C9268" wp14:editId="0BA9744E">
             <wp:extent cx="5009524" cy="3352381"/>
             <wp:effectExtent l="0" t="0" r="0" b="0"/>
             <wp:docPr id="9" name="Imagem 9"/>
@@ -9847,7 +10661,7 @@
                     <pic:cNvPicPr/>
                   </pic:nvPicPr>
                   <pic:blipFill>
-                    <a:blip r:embed="rId19">
+                    <a:blip r:embed="rId25">
                       <a:extLst>
                         <a:ext uri="{28A0092B-C50C-407E-A947-70E740481C1C}">
                           <a14:useLocalDpi xmlns:a14="http://schemas.microsoft.com/office/drawing/2010/main" val="0"/>
@@ -9886,7 +10700,7 @@
         </w:rPr>
         <w:lastRenderedPageBreak/>
         <w:drawing>
-          <wp:inline distT="0" distB="0" distL="0" distR="0" wp14:anchorId="2F305761" wp14:editId="6C94F3CF">
+          <wp:inline distT="0" distB="0" distL="0" distR="0" wp14:anchorId="7EDF839D" wp14:editId="5FC90F7A">
             <wp:extent cx="5714286" cy="7400000"/>
             <wp:effectExtent l="0" t="0" r="0" b="0"/>
             <wp:docPr id="10" name="Imagem 10"/>
@@ -9901,7 +10715,7 @@
                     <pic:cNvPicPr/>
                   </pic:nvPicPr>
                   <pic:blipFill>
-                    <a:blip r:embed="rId20">
+                    <a:blip r:embed="rId26">
                       <a:extLst>
                         <a:ext uri="{28A0092B-C50C-407E-A947-70E740481C1C}">
                           <a14:useLocalDpi xmlns:a14="http://schemas.microsoft.com/office/drawing/2010/main" val="0"/>
@@ -9998,7 +10812,7 @@
           <w:lang w:eastAsia="pt-BR"/>
         </w:rPr>
         <w:drawing>
-          <wp:inline distT="0" distB="0" distL="0" distR="0" wp14:anchorId="295A48A8" wp14:editId="07A223A3">
+          <wp:inline distT="0" distB="0" distL="0" distR="0" wp14:anchorId="3F639576" wp14:editId="6A69970C">
             <wp:extent cx="5028571" cy="3323809"/>
             <wp:effectExtent l="0" t="0" r="0" b="0"/>
             <wp:docPr id="11" name="Imagem 11"/>
@@ -10013,7 +10827,7 @@
                     <pic:cNvPicPr/>
                   </pic:nvPicPr>
                   <pic:blipFill>
-                    <a:blip r:embed="rId21">
+                    <a:blip r:embed="rId27">
                       <a:extLst>
                         <a:ext uri="{28A0092B-C50C-407E-A947-70E740481C1C}">
                           <a14:useLocalDpi xmlns:a14="http://schemas.microsoft.com/office/drawing/2010/main" val="0"/>
@@ -10052,7 +10866,7 @@
         </w:rPr>
         <w:lastRenderedPageBreak/>
         <w:drawing>
-          <wp:inline distT="0" distB="0" distL="0" distR="0" wp14:anchorId="723DC614" wp14:editId="46E4F15D">
+          <wp:inline distT="0" distB="0" distL="0" distR="0" wp14:anchorId="6FD496A0" wp14:editId="49A36E36">
             <wp:extent cx="5714286" cy="7400000"/>
             <wp:effectExtent l="0" t="0" r="0" b="0"/>
             <wp:docPr id="12" name="Imagem 12"/>
@@ -10067,7 +10881,7 @@
                     <pic:cNvPicPr/>
                   </pic:nvPicPr>
                   <pic:blipFill>
-                    <a:blip r:embed="rId22">
+                    <a:blip r:embed="rId28">
                       <a:extLst>
                         <a:ext uri="{28A0092B-C50C-407E-A947-70E740481C1C}">
                           <a14:useLocalDpi xmlns:a14="http://schemas.microsoft.com/office/drawing/2010/main" val="0"/>
@@ -10164,7 +10978,7 @@
           <w:lang w:eastAsia="pt-BR"/>
         </w:rPr>
         <w:drawing>
-          <wp:inline distT="0" distB="0" distL="0" distR="0" wp14:anchorId="580C5F9D" wp14:editId="6DBCFA46">
+          <wp:inline distT="0" distB="0" distL="0" distR="0" wp14:anchorId="1DC7F1A6" wp14:editId="1A8E3397">
             <wp:extent cx="4971429" cy="3314286"/>
             <wp:effectExtent l="0" t="0" r="0" b="0"/>
             <wp:docPr id="13" name="Imagem 13"/>
@@ -10179,7 +10993,7 @@
                     <pic:cNvPicPr/>
                   </pic:nvPicPr>
                   <pic:blipFill>
-                    <a:blip r:embed="rId23">
+                    <a:blip r:embed="rId29">
                       <a:extLst>
                         <a:ext uri="{28A0092B-C50C-407E-A947-70E740481C1C}">
                           <a14:useLocalDpi xmlns:a14="http://schemas.microsoft.com/office/drawing/2010/main" val="0"/>
@@ -10218,7 +11032,7 @@
         </w:rPr>
         <w:lastRenderedPageBreak/>
         <w:drawing>
-          <wp:inline distT="0" distB="0" distL="0" distR="0" wp14:anchorId="05DA5362" wp14:editId="23BD8522">
+          <wp:inline distT="0" distB="0" distL="0" distR="0" wp14:anchorId="5C5DE9DE" wp14:editId="19E1C477">
             <wp:extent cx="5714286" cy="7400000"/>
             <wp:effectExtent l="0" t="0" r="0" b="0"/>
             <wp:docPr id="14" name="Imagem 14"/>
@@ -10233,7 +11047,7 @@
                     <pic:cNvPicPr/>
                   </pic:nvPicPr>
                   <pic:blipFill>
-                    <a:blip r:embed="rId24">
+                    <a:blip r:embed="rId30">
                       <a:extLst>
                         <a:ext uri="{28A0092B-C50C-407E-A947-70E740481C1C}">
                           <a14:useLocalDpi xmlns:a14="http://schemas.microsoft.com/office/drawing/2010/main" val="0"/>
@@ -10345,7 +11159,7 @@
           <w:lang w:eastAsia="pt-BR"/>
         </w:rPr>
         <w:drawing>
-          <wp:inline distT="0" distB="0" distL="0" distR="0" wp14:anchorId="38A93B79" wp14:editId="4F5B6DCB">
+          <wp:inline distT="0" distB="0" distL="0" distR="0" wp14:anchorId="053AC268" wp14:editId="3A40B399">
             <wp:extent cx="5266667" cy="3303135"/>
             <wp:effectExtent l="0" t="0" r="0" b="0"/>
             <wp:docPr id="26" name="Imagem 26"/>
@@ -10360,7 +11174,7 @@
                     <pic:cNvPicPr/>
                   </pic:nvPicPr>
                   <pic:blipFill>
-                    <a:blip r:embed="rId25">
+                    <a:blip r:embed="rId31">
                       <a:extLst>
                         <a:ext uri="{28A0092B-C50C-407E-A947-70E740481C1C}">
                           <a14:useLocalDpi xmlns:a14="http://schemas.microsoft.com/office/drawing/2010/main" val="0"/>
@@ -10406,7 +11220,7 @@
         </w:rPr>
         <w:lastRenderedPageBreak/>
         <w:drawing>
-          <wp:inline distT="0" distB="0" distL="0" distR="0" wp14:anchorId="018FE09D" wp14:editId="07A88EAD">
+          <wp:inline distT="0" distB="0" distL="0" distR="0" wp14:anchorId="5F36C7AD" wp14:editId="5397228B">
             <wp:extent cx="5714286" cy="5438095"/>
             <wp:effectExtent l="0" t="0" r="1270" b="0"/>
             <wp:docPr id="27" name="Imagem 27"/>
@@ -10421,7 +11235,7 @@
                     <pic:cNvPicPr/>
                   </pic:nvPicPr>
                   <pic:blipFill>
-                    <a:blip r:embed="rId26">
+                    <a:blip r:embed="rId32">
                       <a:extLst>
                         <a:ext uri="{28A0092B-C50C-407E-A947-70E740481C1C}">
                           <a14:useLocalDpi xmlns:a14="http://schemas.microsoft.com/office/drawing/2010/main" val="0"/>
@@ -10487,7 +11301,7 @@
           <w:lang w:eastAsia="pt-BR"/>
         </w:rPr>
       </w:pPr>
-      <w:bookmarkStart w:id="44" w:name="_Toc465588104"/>
+      <w:bookmarkStart w:id="45" w:name="_Toc465683370"/>
       <w:r>
         <w:rPr>
           <w:rFonts w:eastAsia="Times New Roman"/>
@@ -10496,7 +11310,7 @@
         <w:lastRenderedPageBreak/>
         <w:t>Apêndice 3</w:t>
       </w:r>
-      <w:bookmarkEnd w:id="44"/>
+      <w:bookmarkEnd w:id="45"/>
     </w:p>
     <w:p>
       <w:pPr>
@@ -10508,11 +11322,11 @@
       <w:pPr>
         <w:pStyle w:val="Ttulo2"/>
       </w:pPr>
-      <w:bookmarkStart w:id="45" w:name="_Toc465588105"/>
+      <w:bookmarkStart w:id="46" w:name="_Toc465683371"/>
       <w:r>
         <w:t>Diagrama de Classes</w:t>
       </w:r>
-      <w:bookmarkEnd w:id="45"/>
+      <w:bookmarkEnd w:id="46"/>
     </w:p>
     <w:p/>
     <w:p>
@@ -10522,7 +11336,7 @@
           <w:lang w:eastAsia="pt-BR"/>
         </w:rPr>
         <w:drawing>
-          <wp:inline distT="0" distB="0" distL="0" distR="0" wp14:anchorId="687639B2" wp14:editId="1A904582">
+          <wp:inline distT="0" distB="0" distL="0" distR="0" wp14:anchorId="68152182" wp14:editId="0DB37177">
             <wp:extent cx="4682859" cy="7665181"/>
             <wp:effectExtent l="0" t="0" r="3810" b="0"/>
             <wp:docPr id="28" name="Imagem 28"/>
@@ -10537,7 +11351,7 @@
                     <pic:cNvPicPr/>
                   </pic:nvPicPr>
                   <pic:blipFill>
-                    <a:blip r:embed="rId27" cstate="print">
+                    <a:blip r:embed="rId33" cstate="print">
                       <a:extLst>
                         <a:ext uri="{28A0092B-C50C-407E-A947-70E740481C1C}">
                           <a14:useLocalDpi xmlns:a14="http://schemas.microsoft.com/office/drawing/2010/main" val="0"/>
@@ -10572,7 +11386,7 @@
           <w:lang w:eastAsia="pt-BR"/>
         </w:rPr>
       </w:pPr>
-      <w:bookmarkStart w:id="46" w:name="_Toc465588106"/>
+      <w:bookmarkStart w:id="47" w:name="_Toc465683372"/>
       <w:r>
         <w:rPr>
           <w:rFonts w:eastAsia="Times New Roman"/>
@@ -10581,18 +11395,18 @@
         <w:lastRenderedPageBreak/>
         <w:t>Apêndice 4</w:t>
       </w:r>
-      <w:bookmarkEnd w:id="46"/>
+      <w:bookmarkEnd w:id="47"/>
     </w:p>
     <w:p/>
     <w:p>
       <w:pPr>
         <w:pStyle w:val="Ttulo2"/>
       </w:pPr>
-      <w:bookmarkStart w:id="47" w:name="_Toc465588107"/>
+      <w:bookmarkStart w:id="48" w:name="_Toc465683373"/>
       <w:r>
         <w:t>Modelo Relacional</w:t>
       </w:r>
-      <w:bookmarkEnd w:id="47"/>
+      <w:bookmarkEnd w:id="48"/>
     </w:p>
     <w:p>
       <w:pPr>
@@ -10611,7 +11425,7 @@
           <w:lang w:eastAsia="pt-BR"/>
         </w:rPr>
         <w:drawing>
-          <wp:inline distT="0" distB="0" distL="0" distR="0" wp14:anchorId="2BC7544F" wp14:editId="18FA2A80">
+          <wp:inline distT="0" distB="0" distL="0" distR="0" wp14:anchorId="381491A9" wp14:editId="0824D96A">
             <wp:extent cx="5760085" cy="5570220"/>
             <wp:effectExtent l="0" t="0" r="0" b="0"/>
             <wp:docPr id="25" name="Imagem 25"/>
@@ -10626,7 +11440,7 @@
                     <pic:cNvPicPr/>
                   </pic:nvPicPr>
                   <pic:blipFill>
-                    <a:blip r:embed="rId28">
+                    <a:blip r:embed="rId34">
                       <a:extLst>
                         <a:ext uri="{28A0092B-C50C-407E-A947-70E740481C1C}">
                           <a14:useLocalDpi xmlns:a14="http://schemas.microsoft.com/office/drawing/2010/main" val="0"/>
@@ -10670,7 +11484,7 @@
           <w:lang w:eastAsia="pt-BR"/>
         </w:rPr>
       </w:pPr>
-      <w:bookmarkStart w:id="48" w:name="_Toc465588108"/>
+      <w:bookmarkStart w:id="49" w:name="_Toc465683374"/>
       <w:r>
         <w:rPr>
           <w:rFonts w:eastAsia="Times New Roman"/>
@@ -10679,7 +11493,7 @@
         <w:lastRenderedPageBreak/>
         <w:t>Apêndice 5</w:t>
       </w:r>
-      <w:bookmarkEnd w:id="48"/>
+      <w:bookmarkEnd w:id="49"/>
     </w:p>
     <w:p>
       <w:pPr>
@@ -10691,11 +11505,11 @@
       <w:pPr>
         <w:pStyle w:val="Ttulo2"/>
       </w:pPr>
-      <w:bookmarkStart w:id="49" w:name="_Toc465588109"/>
+      <w:bookmarkStart w:id="50" w:name="_Toc465683375"/>
       <w:r>
         <w:t>Diagrama de Atividades</w:t>
       </w:r>
-      <w:bookmarkEnd w:id="49"/>
+      <w:bookmarkEnd w:id="50"/>
     </w:p>
     <w:p/>
     <w:p>
@@ -10762,7 +11576,7 @@
           <w:lang w:eastAsia="pt-BR"/>
         </w:rPr>
         <w:drawing>
-          <wp:inline distT="0" distB="0" distL="0" distR="0" wp14:anchorId="503D3522" wp14:editId="572C41E0">
+          <wp:inline distT="0" distB="0" distL="0" distR="0" wp14:anchorId="08B562E5" wp14:editId="319FA530">
             <wp:extent cx="5760085" cy="3148965"/>
             <wp:effectExtent l="0" t="0" r="0" b="0"/>
             <wp:docPr id="17" name="Imagem 17"/>
@@ -10777,7 +11591,7 @@
                     <pic:cNvPicPr/>
                   </pic:nvPicPr>
                   <pic:blipFill>
-                    <a:blip r:embed="rId29">
+                    <a:blip r:embed="rId35">
                       <a:extLst>
                         <a:ext uri="{28A0092B-C50C-407E-A947-70E740481C1C}">
                           <a14:useLocalDpi xmlns:a14="http://schemas.microsoft.com/office/drawing/2010/main" val="0"/>
@@ -10855,7 +11669,7 @@
           <w:lang w:eastAsia="pt-BR"/>
         </w:rPr>
         <w:drawing>
-          <wp:inline distT="0" distB="0" distL="0" distR="0" wp14:anchorId="57E81720" wp14:editId="7DCBFDEA">
+          <wp:inline distT="0" distB="0" distL="0" distR="0" wp14:anchorId="5490EC8A" wp14:editId="56CF5C9F">
             <wp:extent cx="5760085" cy="2834005"/>
             <wp:effectExtent l="0" t="0" r="0" b="0"/>
             <wp:docPr id="18" name="Imagem 18"/>
@@ -10870,7 +11684,7 @@
                     <pic:cNvPicPr/>
                   </pic:nvPicPr>
                   <pic:blipFill>
-                    <a:blip r:embed="rId30">
+                    <a:blip r:embed="rId36">
                       <a:extLst>
                         <a:ext uri="{28A0092B-C50C-407E-A947-70E740481C1C}">
                           <a14:useLocalDpi xmlns:a14="http://schemas.microsoft.com/office/drawing/2010/main" val="0"/>
@@ -10943,7 +11757,7 @@
           <w:lang w:eastAsia="pt-BR"/>
         </w:rPr>
         <w:drawing>
-          <wp:inline distT="0" distB="0" distL="0" distR="0" wp14:anchorId="15D8EB4D" wp14:editId="3DC7B506">
+          <wp:inline distT="0" distB="0" distL="0" distR="0" wp14:anchorId="6C212E94" wp14:editId="5004D668">
             <wp:extent cx="5760085" cy="3157220"/>
             <wp:effectExtent l="0" t="0" r="0" b="0"/>
             <wp:docPr id="19" name="Imagem 19"/>
@@ -10958,7 +11772,7 @@
                     <pic:cNvPicPr/>
                   </pic:nvPicPr>
                   <pic:blipFill>
-                    <a:blip r:embed="rId31">
+                    <a:blip r:embed="rId37">
                       <a:extLst>
                         <a:ext uri="{28A0092B-C50C-407E-A947-70E740481C1C}">
                           <a14:useLocalDpi xmlns:a14="http://schemas.microsoft.com/office/drawing/2010/main" val="0"/>
@@ -11054,7 +11868,7 @@
           <w:lang w:eastAsia="pt-BR"/>
         </w:rPr>
         <w:drawing>
-          <wp:inline distT="0" distB="0" distL="0" distR="0" wp14:anchorId="31788F08" wp14:editId="7913F64D">
+          <wp:inline distT="0" distB="0" distL="0" distR="0" wp14:anchorId="64A22A52" wp14:editId="3C3E8420">
             <wp:extent cx="5760085" cy="2368550"/>
             <wp:effectExtent l="0" t="0" r="0" b="0"/>
             <wp:docPr id="20" name="Imagem 20"/>
@@ -11069,7 +11883,7 @@
                     <pic:cNvPicPr/>
                   </pic:nvPicPr>
                   <pic:blipFill>
-                    <a:blip r:embed="rId32">
+                    <a:blip r:embed="rId38">
                       <a:extLst>
                         <a:ext uri="{28A0092B-C50C-407E-A947-70E740481C1C}">
                           <a14:useLocalDpi xmlns:a14="http://schemas.microsoft.com/office/drawing/2010/main" val="0"/>
@@ -11150,7 +11964,7 @@
           <w:lang w:eastAsia="pt-BR"/>
         </w:rPr>
         <w:drawing>
-          <wp:inline distT="0" distB="0" distL="0" distR="0" wp14:anchorId="0DDCE45B" wp14:editId="6E313E9D">
+          <wp:inline distT="0" distB="0" distL="0" distR="0" wp14:anchorId="455F8E86" wp14:editId="7DEB8EC8">
             <wp:extent cx="5760085" cy="2578735"/>
             <wp:effectExtent l="0" t="0" r="0" b="0"/>
             <wp:docPr id="21" name="Imagem 21"/>
@@ -11165,7 +11979,7 @@
                     <pic:cNvPicPr/>
                   </pic:nvPicPr>
                   <pic:blipFill>
-                    <a:blip r:embed="rId33">
+                    <a:blip r:embed="rId39">
                       <a:extLst>
                         <a:ext uri="{28A0092B-C50C-407E-A947-70E740481C1C}">
                           <a14:useLocalDpi xmlns:a14="http://schemas.microsoft.com/office/drawing/2010/main" val="0"/>
@@ -11254,7 +12068,7 @@
           <w:lang w:eastAsia="pt-BR"/>
         </w:rPr>
         <w:drawing>
-          <wp:inline distT="0" distB="0" distL="0" distR="0" wp14:anchorId="723BF8C8" wp14:editId="01C3F24B">
+          <wp:inline distT="0" distB="0" distL="0" distR="0" wp14:anchorId="50D18245" wp14:editId="107F7566">
             <wp:extent cx="5760085" cy="2553335"/>
             <wp:effectExtent l="0" t="0" r="0" b="0"/>
             <wp:docPr id="22" name="Imagem 22"/>
@@ -11269,7 +12083,7 @@
                     <pic:cNvPicPr/>
                   </pic:nvPicPr>
                   <pic:blipFill>
-                    <a:blip r:embed="rId34">
+                    <a:blip r:embed="rId40">
                       <a:extLst>
                         <a:ext uri="{28A0092B-C50C-407E-A947-70E740481C1C}">
                           <a14:useLocalDpi xmlns:a14="http://schemas.microsoft.com/office/drawing/2010/main" val="0"/>
@@ -11375,7 +12189,7 @@
           <w:lang w:eastAsia="pt-BR"/>
         </w:rPr>
         <w:drawing>
-          <wp:inline distT="0" distB="0" distL="0" distR="0" wp14:anchorId="5532CE6F" wp14:editId="19265218">
+          <wp:inline distT="0" distB="0" distL="0" distR="0" wp14:anchorId="04C785DA" wp14:editId="7566ADB8">
             <wp:extent cx="5760085" cy="3546475"/>
             <wp:effectExtent l="0" t="0" r="0" b="0"/>
             <wp:docPr id="23" name="Imagem 23"/>
@@ -11390,7 +12204,7 @@
                     <pic:cNvPicPr/>
                   </pic:nvPicPr>
                   <pic:blipFill>
-                    <a:blip r:embed="rId35">
+                    <a:blip r:embed="rId41">
                       <a:extLst>
                         <a:ext uri="{28A0092B-C50C-407E-A947-70E740481C1C}">
                           <a14:useLocalDpi xmlns:a14="http://schemas.microsoft.com/office/drawing/2010/main" val="0"/>
@@ -11428,7 +12242,7 @@
       <w:r>
         <w:br w:type="page"/>
       </w:r>
-      <w:bookmarkStart w:id="50" w:name="_Toc465588110"/>
+      <w:bookmarkStart w:id="51" w:name="_Toc465683376"/>
       <w:r>
         <w:rPr>
           <w:rFonts w:eastAsia="Times New Roman"/>
@@ -11437,7 +12251,7 @@
         <w:lastRenderedPageBreak/>
         <w:t>Apêndice 6</w:t>
       </w:r>
-      <w:bookmarkEnd w:id="50"/>
+      <w:bookmarkEnd w:id="51"/>
     </w:p>
     <w:p>
       <w:pPr>
@@ -11449,11 +12263,11 @@
       <w:pPr>
         <w:pStyle w:val="Ttulo2"/>
       </w:pPr>
-      <w:bookmarkStart w:id="51" w:name="_Toc465588111"/>
+      <w:bookmarkStart w:id="52" w:name="_Toc465683377"/>
       <w:r>
         <w:t>Protótipos de Tela</w:t>
       </w:r>
-      <w:bookmarkEnd w:id="51"/>
+      <w:bookmarkEnd w:id="52"/>
     </w:p>
     <w:p>
       <w:pPr>
@@ -11478,9 +12292,9 @@
           <w:rFonts w:eastAsia="Times New Roman"/>
         </w:rPr>
       </w:pPr>
-      <w:bookmarkStart w:id="52" w:name="_Toc447650619"/>
-      <w:bookmarkStart w:id="53" w:name="_Toc465588112"/>
-      <w:bookmarkEnd w:id="52"/>
+      <w:bookmarkStart w:id="53" w:name="_Toc447650619"/>
+      <w:bookmarkStart w:id="54" w:name="_Toc465683378"/>
+      <w:bookmarkEnd w:id="53"/>
       <w:r>
         <w:rPr>
           <w:rFonts w:eastAsia="Times New Roman"/>
@@ -11488,7 +12302,7 @@
         <w:lastRenderedPageBreak/>
         <w:t>Referências</w:t>
       </w:r>
-      <w:bookmarkEnd w:id="53"/>
+      <w:bookmarkEnd w:id="54"/>
     </w:p>
     <w:p/>
     <w:p>
@@ -12437,7 +13251,7 @@
       </w:pPr>
     </w:p>
     <w:sectPr>
-      <w:headerReference w:type="default" r:id="rId36"/>
+      <w:headerReference w:type="default" r:id="rId42"/>
       <w:pgSz w:w="11906" w:h="16838"/>
       <w:pgMar w:top="1701" w:right="1134" w:bottom="1134" w:left="1701" w:header="709" w:footer="0" w:gutter="0"/>
       <w:pgNumType w:start="7"/>
@@ -12545,7 +13359,7 @@
           <w:rPr>
             <w:noProof/>
           </w:rPr>
-          <w:t>31</w:t>
+          <w:t>21</w:t>
         </w:r>
         <w:r>
           <w:fldChar w:fldCharType="end"/>
@@ -14723,7 +15537,7 @@
   <w:style w:type="paragraph" w:default="1" w:styleId="Normal">
     <w:name w:val="Normal"/>
     <w:qFormat/>
-    <w:rsid w:val="00AB4577"/>
+    <w:rsid w:val="0004143D"/>
     <w:pPr>
       <w:suppressAutoHyphens/>
       <w:spacing w:after="200"/>
@@ -15486,7 +16300,7 @@
 </file>
 
 <file path=customXml/itemProps1.xml><?xml version="1.0" encoding="utf-8"?>
-<ds:datastoreItem xmlns:ds="http://schemas.openxmlformats.org/officeDocument/2006/customXml" ds:itemID="{B6F71E85-F984-4856-9F6D-D6D26DE5F602}">
+<ds:datastoreItem xmlns:ds="http://schemas.openxmlformats.org/officeDocument/2006/customXml" ds:itemID="{08CF6594-B9F0-4AF3-9267-E37B7C2B40DB}">
   <ds:schemaRefs>
     <ds:schemaRef ds:uri="http://schemas.openxmlformats.org/officeDocument/2006/bibliography"/>
   </ds:schemaRefs>

--- a/Documentos/SAST_Revisado_Sem_Android.docx
+++ b/Documentos/SAST_Revisado_Sem_Android.docx
@@ -1,6 +1,6 @@
 
 <file path=word/document.xml><?xml version="1.0" encoding="utf-8"?>
-<w:document xmlns:wpc="http://schemas.microsoft.com/office/word/2010/wordprocessingCanvas" xmlns:cx="http://schemas.microsoft.com/office/drawing/2014/chartex" xmlns:mc="http://schemas.openxmlformats.org/markup-compatibility/2006" xmlns:o="urn:schemas-microsoft-com:office:office" xmlns:r="http://schemas.openxmlformats.org/officeDocument/2006/relationships" xmlns:m="http://schemas.openxmlformats.org/officeDocument/2006/math" xmlns:v="urn:schemas-microsoft-com:vml" xmlns:wp14="http://schemas.microsoft.com/office/word/2010/wordprocessingDrawing" xmlns:wp="http://schemas.openxmlformats.org/drawingml/2006/wordprocessingDrawing" xmlns:w10="urn:schemas-microsoft-com:office:word" xmlns:w="http://schemas.openxmlformats.org/wordprocessingml/2006/main" xmlns:w14="http://schemas.microsoft.com/office/word/2010/wordml" xmlns:w15="http://schemas.microsoft.com/office/word/2012/wordml" xmlns:w16se="http://schemas.microsoft.com/office/word/2015/wordml/symex" xmlns:wpg="http://schemas.microsoft.com/office/word/2010/wordprocessingGroup" xmlns:wpi="http://schemas.microsoft.com/office/word/2010/wordprocessingInk" xmlns:wne="http://schemas.microsoft.com/office/word/2006/wordml" xmlns:wps="http://schemas.microsoft.com/office/word/2010/wordprocessingShape" mc:Ignorable="w14 w15 w16se wp14">
+<w:document xmlns:wpc="http://schemas.microsoft.com/office/word/2010/wordprocessingCanvas" xmlns:mc="http://schemas.openxmlformats.org/markup-compatibility/2006" xmlns:o="urn:schemas-microsoft-com:office:office" xmlns:r="http://schemas.openxmlformats.org/officeDocument/2006/relationships" xmlns:m="http://schemas.openxmlformats.org/officeDocument/2006/math" xmlns:v="urn:schemas-microsoft-com:vml" xmlns:wp14="http://schemas.microsoft.com/office/word/2010/wordprocessingDrawing" xmlns:wp="http://schemas.openxmlformats.org/drawingml/2006/wordprocessingDrawing" xmlns:w10="urn:schemas-microsoft-com:office:word" xmlns:w="http://schemas.openxmlformats.org/wordprocessingml/2006/main" xmlns:w14="http://schemas.microsoft.com/office/word/2010/wordml" xmlns:wpg="http://schemas.microsoft.com/office/word/2010/wordprocessingGroup" xmlns:wpi="http://schemas.microsoft.com/office/word/2010/wordprocessingInk" xmlns:wne="http://schemas.microsoft.com/office/word/2006/wordml" xmlns:wps="http://schemas.microsoft.com/office/word/2010/wordprocessingShape" mc:Ignorable="w14 wp14">
   <w:body>
     <w:p>
       <w:pPr>
@@ -3582,7 +3582,7 @@
           <w:szCs w:val="28"/>
         </w:rPr>
         <w:sectPr>
-          <w:headerReference w:type="default" r:id="rId8"/>
+          <w:headerReference w:type="default" r:id="rId9"/>
           <w:pgSz w:w="11906" w:h="16838"/>
           <w:pgMar w:top="1701" w:right="1134" w:bottom="1134" w:left="1701" w:header="709" w:footer="0" w:gutter="0"/>
           <w:pgNumType w:start="1"/>
@@ -3595,9 +3595,7 @@
         <w:fldChar w:fldCharType="end"/>
       </w:r>
       <w:bookmarkStart w:id="0" w:name="_Toc447650601"/>
-      <w:bookmarkStart w:id="1" w:name="_GoBack"/>
       <w:bookmarkEnd w:id="0"/>
-      <w:bookmarkEnd w:id="1"/>
     </w:p>
     <w:p>
       <w:pPr>
@@ -3606,7 +3604,7 @@
           <w:rFonts w:cs="Times New Roman"/>
         </w:rPr>
       </w:pPr>
-      <w:bookmarkStart w:id="2" w:name="_Toc465683345"/>
+      <w:bookmarkStart w:id="1" w:name="_Toc465683345"/>
       <w:r>
         <w:rPr>
           <w:rFonts w:cs="Times New Roman"/>
@@ -3614,7 +3612,7 @@
         <w:lastRenderedPageBreak/>
         <w:t>1 Introdução</w:t>
       </w:r>
-      <w:bookmarkEnd w:id="2"/>
+      <w:bookmarkEnd w:id="1"/>
     </w:p>
     <w:p>
       <w:pPr>
@@ -4440,9 +4438,9 @@
           <w:rFonts w:eastAsia="Times New Roman"/>
         </w:rPr>
       </w:pPr>
-      <w:bookmarkStart w:id="3" w:name="_Toc447650602"/>
-      <w:bookmarkStart w:id="4" w:name="_Toc465683346"/>
-      <w:bookmarkEnd w:id="3"/>
+      <w:bookmarkStart w:id="2" w:name="_Toc447650602"/>
+      <w:bookmarkStart w:id="3" w:name="_Toc465683346"/>
+      <w:bookmarkEnd w:id="2"/>
       <w:r>
         <w:rPr>
           <w:rFonts w:eastAsia="Times New Roman"/>
@@ -4450,7 +4448,7 @@
         <w:lastRenderedPageBreak/>
         <w:t>2 Revisão Bibliográfica</w:t>
       </w:r>
-      <w:bookmarkEnd w:id="4"/>
+      <w:bookmarkEnd w:id="3"/>
     </w:p>
     <w:p>
       <w:pPr>
@@ -4490,16 +4488,16 @@
           <w:szCs w:val="28"/>
         </w:rPr>
       </w:pPr>
-      <w:bookmarkStart w:id="5" w:name="_Toc447650603"/>
-      <w:bookmarkStart w:id="6" w:name="_Toc465683347"/>
+      <w:bookmarkStart w:id="4" w:name="_Toc447650603"/>
+      <w:bookmarkStart w:id="5" w:name="_Toc465683347"/>
+      <w:bookmarkEnd w:id="4"/>
+      <w:r>
+        <w:rPr>
+          <w:rStyle w:val="Ttulo2Char"/>
+        </w:rPr>
+        <w:t>2.1 Suporte e suporte técnico</w:t>
+      </w:r>
       <w:bookmarkEnd w:id="5"/>
-      <w:r>
-        <w:rPr>
-          <w:rStyle w:val="Ttulo2Char"/>
-        </w:rPr>
-        <w:t>2.1 Suporte e suporte técnico</w:t>
-      </w:r>
-      <w:bookmarkEnd w:id="6"/>
     </w:p>
     <w:p>
       <w:pPr>
@@ -4640,16 +4638,16 @@
           <w:rFonts w:eastAsia="Times New Roman"/>
         </w:rPr>
       </w:pPr>
-      <w:bookmarkStart w:id="7" w:name="_Toc447650604"/>
-      <w:bookmarkStart w:id="8" w:name="_Toc465683348"/>
+      <w:bookmarkStart w:id="6" w:name="_Toc447650604"/>
+      <w:bookmarkStart w:id="7" w:name="_Toc465683348"/>
+      <w:bookmarkEnd w:id="6"/>
+      <w:r>
+        <w:rPr>
+          <w:rFonts w:eastAsia="Times New Roman"/>
+        </w:rPr>
+        <w:t>2.2 Administração</w:t>
+      </w:r>
       <w:bookmarkEnd w:id="7"/>
-      <w:r>
-        <w:rPr>
-          <w:rFonts w:eastAsia="Times New Roman"/>
-        </w:rPr>
-        <w:t>2.2 Administração</w:t>
-      </w:r>
-      <w:bookmarkEnd w:id="8"/>
     </w:p>
     <w:p/>
     <w:p>
@@ -4789,8 +4787,8 @@
           <w:rFonts w:eastAsia="Times New Roman"/>
         </w:rPr>
       </w:pPr>
-      <w:bookmarkStart w:id="9" w:name="_Toc447650605"/>
-      <w:bookmarkStart w:id="10" w:name="_Toc465683349"/>
+      <w:bookmarkStart w:id="8" w:name="_Toc447650605"/>
+      <w:bookmarkStart w:id="9" w:name="_Toc465683349"/>
       <w:r>
         <w:rPr>
           <w:rFonts w:eastAsia="Times New Roman"/>
@@ -4805,14 +4803,14 @@
         </w:rPr>
         <w:t>Software</w:t>
       </w:r>
+      <w:bookmarkEnd w:id="8"/>
+      <w:r>
+        <w:rPr>
+          <w:rFonts w:eastAsia="Times New Roman"/>
+        </w:rPr>
+        <w:t xml:space="preserve"> administrativo</w:t>
+      </w:r>
       <w:bookmarkEnd w:id="9"/>
-      <w:r>
-        <w:rPr>
-          <w:rFonts w:eastAsia="Times New Roman"/>
-        </w:rPr>
-        <w:t xml:space="preserve"> administrativo</w:t>
-      </w:r>
-      <w:bookmarkEnd w:id="10"/>
     </w:p>
     <w:p>
       <w:pPr>
@@ -4851,13 +4849,13 @@
       <w:pPr>
         <w:pStyle w:val="Ttulo2"/>
       </w:pPr>
-      <w:bookmarkStart w:id="11" w:name="_Toc447650606"/>
-      <w:bookmarkStart w:id="12" w:name="_Toc465683350"/>
+      <w:bookmarkStart w:id="10" w:name="_Toc447650606"/>
+      <w:bookmarkStart w:id="11" w:name="_Toc465683350"/>
+      <w:bookmarkEnd w:id="10"/>
+      <w:r>
+        <w:t>2.4 Gestão</w:t>
+      </w:r>
       <w:bookmarkEnd w:id="11"/>
-      <w:r>
-        <w:t>2.4 Gestão</w:t>
-      </w:r>
-      <w:bookmarkEnd w:id="12"/>
     </w:p>
     <w:p>
       <w:pPr>
@@ -4994,14 +4992,14 @@
           <w:rFonts w:eastAsia="Times New Roman"/>
         </w:rPr>
       </w:pPr>
-      <w:bookmarkStart w:id="13" w:name="_Toc465683351"/>
+      <w:bookmarkStart w:id="12" w:name="_Toc465683351"/>
       <w:r>
         <w:rPr>
           <w:rFonts w:eastAsia="Times New Roman"/>
         </w:rPr>
         <w:t>2.5 Sistemas de Informação - SI</w:t>
       </w:r>
-      <w:bookmarkEnd w:id="13"/>
+      <w:bookmarkEnd w:id="12"/>
     </w:p>
     <w:p/>
     <w:p>
@@ -5224,7 +5222,7 @@
           <w:szCs w:val="26"/>
         </w:rPr>
       </w:pPr>
-      <w:bookmarkStart w:id="14" w:name="_Toc447650607"/>
+      <w:bookmarkStart w:id="13" w:name="_Toc447650607"/>
       <w:r>
         <w:rPr>
           <w:rFonts w:eastAsia="Times New Roman"/>
@@ -5240,7 +5238,7 @@
           <w:rFonts w:eastAsia="Times New Roman"/>
         </w:rPr>
       </w:pPr>
-      <w:bookmarkStart w:id="15" w:name="_Toc465683352"/>
+      <w:bookmarkStart w:id="14" w:name="_Toc465683352"/>
       <w:r>
         <w:rPr>
           <w:rFonts w:eastAsia="Times New Roman"/>
@@ -5255,14 +5253,14 @@
         </w:rPr>
         <w:t>Software</w:t>
       </w:r>
+      <w:bookmarkEnd w:id="13"/>
+      <w:r>
+        <w:rPr>
+          <w:rFonts w:eastAsia="Times New Roman"/>
+        </w:rPr>
+        <w:t xml:space="preserve"> de suporte técnico</w:t>
+      </w:r>
       <w:bookmarkEnd w:id="14"/>
-      <w:r>
-        <w:rPr>
-          <w:rFonts w:eastAsia="Times New Roman"/>
-        </w:rPr>
-        <w:t xml:space="preserve"> de suporte técnico</w:t>
-      </w:r>
-      <w:bookmarkEnd w:id="15"/>
     </w:p>
     <w:p>
       <w:pPr>
@@ -5328,16 +5326,16 @@
           <w:rFonts w:eastAsia="Times New Roman"/>
         </w:rPr>
       </w:pPr>
-      <w:bookmarkStart w:id="16" w:name="_Toc447650608"/>
-      <w:bookmarkStart w:id="17" w:name="_Toc465683353"/>
+      <w:bookmarkStart w:id="15" w:name="_Toc447650608"/>
+      <w:bookmarkStart w:id="16" w:name="_Toc465683353"/>
+      <w:bookmarkEnd w:id="15"/>
+      <w:r>
+        <w:rPr>
+          <w:rFonts w:eastAsia="Times New Roman"/>
+        </w:rPr>
+        <w:t>2.7 Trabalhos correlatos</w:t>
+      </w:r>
       <w:bookmarkEnd w:id="16"/>
-      <w:r>
-        <w:rPr>
-          <w:rFonts w:eastAsia="Times New Roman"/>
-        </w:rPr>
-        <w:t>2.7 Trabalhos correlatos</w:t>
-      </w:r>
-      <w:bookmarkEnd w:id="17"/>
     </w:p>
     <w:p/>
     <w:p>
@@ -5345,22 +5343,22 @@
         <w:pStyle w:val="Ttulo3"/>
         <w:spacing w:after="240"/>
       </w:pPr>
-      <w:bookmarkStart w:id="18" w:name="_Toc447650609"/>
-      <w:bookmarkStart w:id="19" w:name="_Toc465683354"/>
+      <w:bookmarkStart w:id="17" w:name="_Toc447650609"/>
+      <w:bookmarkStart w:id="18" w:name="_Toc465683354"/>
+      <w:bookmarkEnd w:id="17"/>
+      <w:r>
+        <w:t xml:space="preserve">2.7.1 Modelagem e Desenvolvimento de um Sistema </w:t>
+      </w:r>
+      <w:r>
+        <w:rPr>
+          <w:i/>
+        </w:rPr>
+        <w:t>Help-Desk</w:t>
+      </w:r>
+      <w:r>
+        <w:t xml:space="preserve"> para a Prefeitura Municipal de Lavras - MG</w:t>
+      </w:r>
       <w:bookmarkEnd w:id="18"/>
-      <w:r>
-        <w:t xml:space="preserve">2.7.1 Modelagem e Desenvolvimento de um Sistema </w:t>
-      </w:r>
-      <w:r>
-        <w:rPr>
-          <w:i/>
-        </w:rPr>
-        <w:t>Help-Desk</w:t>
-      </w:r>
-      <w:r>
-        <w:t xml:space="preserve"> para a Prefeitura Municipal de Lavras - MG</w:t>
-      </w:r>
-      <w:bookmarkEnd w:id="19"/>
     </w:p>
     <w:p>
       <w:pPr>
@@ -5473,8 +5471,8 @@
         <w:pStyle w:val="Ttulo3"/>
         <w:spacing w:after="240"/>
       </w:pPr>
-      <w:bookmarkStart w:id="20" w:name="_Toc447650610"/>
-      <w:bookmarkStart w:id="21" w:name="_Toc465683355"/>
+      <w:bookmarkStart w:id="19" w:name="_Toc447650610"/>
+      <w:bookmarkStart w:id="20" w:name="_Toc465683355"/>
       <w:r>
         <w:lastRenderedPageBreak/>
         <w:t xml:space="preserve">2.7.2 Sistema de </w:t>
@@ -5494,11 +5492,11 @@
         </w:rPr>
         <w:t>Software</w:t>
       </w:r>
+      <w:bookmarkEnd w:id="19"/>
+      <w:r>
+        <w:t xml:space="preserve"> Legal</w:t>
+      </w:r>
       <w:bookmarkEnd w:id="20"/>
-      <w:r>
-        <w:t xml:space="preserve"> Legal</w:t>
-      </w:r>
-      <w:bookmarkEnd w:id="21"/>
     </w:p>
     <w:p>
       <w:pPr>
@@ -5616,13 +5614,13 @@
         <w:pStyle w:val="Ttulo3"/>
         <w:spacing w:after="240"/>
       </w:pPr>
-      <w:bookmarkStart w:id="22" w:name="_Toc447650611"/>
-      <w:bookmarkStart w:id="23" w:name="_Toc465683356"/>
+      <w:bookmarkStart w:id="21" w:name="_Toc447650611"/>
+      <w:bookmarkStart w:id="22" w:name="_Toc465683356"/>
+      <w:bookmarkEnd w:id="21"/>
+      <w:r>
+        <w:t>2.7.3 Informatização de tarefa administrativo-burocrática em enfermagem: proposta de construção de protótipo de sistema de elaboração de escala mensal de pessoal.</w:t>
+      </w:r>
       <w:bookmarkEnd w:id="22"/>
-      <w:r>
-        <w:t>2.7.3 Informatização de tarefa administrativo-burocrática em enfermagem: proposta de construção de protótipo de sistema de elaboração de escala mensal de pessoal.</w:t>
-      </w:r>
-      <w:bookmarkEnd w:id="23"/>
     </w:p>
     <w:p>
       <w:pPr>
@@ -5756,9 +5754,9 @@
           <w:rFonts w:eastAsia="Times New Roman"/>
         </w:rPr>
       </w:pPr>
-      <w:bookmarkStart w:id="24" w:name="_Toc447650613"/>
-      <w:bookmarkStart w:id="25" w:name="_Toc465683357"/>
-      <w:bookmarkEnd w:id="24"/>
+      <w:bookmarkStart w:id="23" w:name="_Toc447650613"/>
+      <w:bookmarkStart w:id="24" w:name="_Toc465683357"/>
+      <w:bookmarkEnd w:id="23"/>
       <w:r>
         <w:rPr>
           <w:rFonts w:eastAsia="Times New Roman"/>
@@ -5766,7 +5764,7 @@
         <w:lastRenderedPageBreak/>
         <w:t>3 Método</w:t>
       </w:r>
-      <w:bookmarkEnd w:id="25"/>
+      <w:bookmarkEnd w:id="24"/>
     </w:p>
     <w:p>
       <w:pPr>
@@ -5841,16 +5839,16 @@
           <w:rFonts w:eastAsia="Times New Roman"/>
         </w:rPr>
       </w:pPr>
-      <w:bookmarkStart w:id="26" w:name="_Toc447650614"/>
-      <w:bookmarkStart w:id="27" w:name="_Toc465683358"/>
+      <w:bookmarkStart w:id="25" w:name="_Toc447650614"/>
+      <w:bookmarkStart w:id="26" w:name="_Toc465683358"/>
+      <w:bookmarkEnd w:id="25"/>
+      <w:r>
+        <w:rPr>
+          <w:rFonts w:eastAsia="Times New Roman"/>
+        </w:rPr>
+        <w:t>3.1 Ambiente</w:t>
+      </w:r>
       <w:bookmarkEnd w:id="26"/>
-      <w:r>
-        <w:rPr>
-          <w:rFonts w:eastAsia="Times New Roman"/>
-        </w:rPr>
-        <w:t>3.1 Ambiente</w:t>
-      </w:r>
-      <w:bookmarkEnd w:id="27"/>
     </w:p>
     <w:p>
       <w:pPr>
@@ -5961,16 +5959,16 @@
           <w:rFonts w:eastAsia="Times New Roman"/>
         </w:rPr>
       </w:pPr>
-      <w:bookmarkStart w:id="28" w:name="_Toc447650615"/>
-      <w:bookmarkStart w:id="29" w:name="_Toc465683359"/>
+      <w:bookmarkStart w:id="27" w:name="_Toc447650615"/>
+      <w:bookmarkStart w:id="28" w:name="_Toc465683359"/>
+      <w:bookmarkEnd w:id="27"/>
+      <w:r>
+        <w:rPr>
+          <w:rFonts w:eastAsia="Times New Roman"/>
+        </w:rPr>
+        <w:t>3.2 Participantes</w:t>
+      </w:r>
       <w:bookmarkEnd w:id="28"/>
-      <w:r>
-        <w:rPr>
-          <w:rFonts w:eastAsia="Times New Roman"/>
-        </w:rPr>
-        <w:t>3.2 Participantes</w:t>
-      </w:r>
-      <w:bookmarkEnd w:id="29"/>
     </w:p>
     <w:p>
       <w:pPr>
@@ -6008,9 +6006,9 @@
         <w:pStyle w:val="Ttulo2"/>
         <w:jc w:val="both"/>
       </w:pPr>
-      <w:bookmarkStart w:id="30" w:name="_Toc447650616"/>
-      <w:bookmarkStart w:id="31" w:name="_Toc465683360"/>
-      <w:bookmarkEnd w:id="30"/>
+      <w:bookmarkStart w:id="29" w:name="_Toc447650616"/>
+      <w:bookmarkStart w:id="30" w:name="_Toc465683360"/>
+      <w:bookmarkEnd w:id="29"/>
       <w:r>
         <w:rPr>
           <w:rStyle w:val="Ttulo1Char"/>
@@ -6020,7 +6018,7 @@
         </w:rPr>
         <w:t>3.3 Materiais e instrumentos</w:t>
       </w:r>
-      <w:bookmarkEnd w:id="31"/>
+      <w:bookmarkEnd w:id="30"/>
     </w:p>
     <w:p>
       <w:pPr>
@@ -6355,20 +6353,20 @@
       </w:r>
       <w:proofErr w:type="spellEnd"/>
       <w:r>
-        <w:t xml:space="preserve"> que</w:t>
-      </w:r>
-      <w:r>
         <w:t xml:space="preserve"> </w:t>
       </w:r>
       <w:r>
+        <w:lastRenderedPageBreak/>
+        <w:t>que</w:t>
+      </w:r>
+      <w:r>
+        <w:t xml:space="preserve"> </w:t>
+      </w:r>
+      <w:r>
         <w:t>foi</w:t>
       </w:r>
       <w:r>
-        <w:t xml:space="preserve"> </w:t>
-      </w:r>
-      <w:r>
-        <w:lastRenderedPageBreak/>
-        <w:t>utilizado</w:t>
+        <w:t xml:space="preserve"> utilizado</w:t>
       </w:r>
       <w:r>
         <w:t xml:space="preserve"> no desenvolvimento </w:t>
@@ -6580,16 +6578,16 @@
           <w:rFonts w:eastAsia="Times New Roman"/>
         </w:rPr>
       </w:pPr>
-      <w:bookmarkStart w:id="32" w:name="_Toc447650617"/>
-      <w:bookmarkStart w:id="33" w:name="_Toc465683361"/>
+      <w:bookmarkStart w:id="31" w:name="_Toc447650617"/>
+      <w:bookmarkStart w:id="32" w:name="_Toc465683361"/>
+      <w:bookmarkEnd w:id="31"/>
+      <w:r>
+        <w:rPr>
+          <w:rFonts w:eastAsia="Times New Roman"/>
+        </w:rPr>
+        <w:t>3.4 Procedimentos</w:t>
+      </w:r>
       <w:bookmarkEnd w:id="32"/>
-      <w:r>
-        <w:rPr>
-          <w:rFonts w:eastAsia="Times New Roman"/>
-        </w:rPr>
-        <w:t>3.4 Procedimentos</w:t>
-      </w:r>
-      <w:bookmarkEnd w:id="33"/>
     </w:p>
     <w:p>
       <w:pPr>
@@ -6846,8 +6844,8 @@
         <w:ind w:firstLine="709"/>
         <w:jc w:val="both"/>
       </w:pPr>
-      <w:bookmarkStart w:id="34" w:name="_Toc447650618"/>
-      <w:bookmarkEnd w:id="34"/>
+      <w:bookmarkStart w:id="33" w:name="_Toc447650618"/>
+      <w:bookmarkEnd w:id="33"/>
       <w:r>
         <w:t xml:space="preserve">O documento de requisitos de </w:t>
       </w:r>
@@ -6915,7 +6913,7 @@
       <w:pPr>
         <w:pStyle w:val="Ttulo1"/>
       </w:pPr>
-      <w:bookmarkStart w:id="35" w:name="_Toc465683362"/>
+      <w:bookmarkStart w:id="34" w:name="_Toc465683362"/>
       <w:r>
         <w:rPr>
           <w:rStyle w:val="Ttulo1Char"/>
@@ -6930,18 +6928,18 @@
       <w:r>
         <w:t>Resultados e Discussões</w:t>
       </w:r>
+      <w:bookmarkEnd w:id="34"/>
+    </w:p>
+    <w:p/>
+    <w:p>
+      <w:pPr>
+        <w:pStyle w:val="Ttulo2"/>
+      </w:pPr>
+      <w:bookmarkStart w:id="35" w:name="_Toc465683363"/>
+      <w:r>
+        <w:t>Telas do Projeto</w:t>
+      </w:r>
       <w:bookmarkEnd w:id="35"/>
-    </w:p>
-    <w:p/>
-    <w:p>
-      <w:pPr>
-        <w:pStyle w:val="Ttulo2"/>
-      </w:pPr>
-      <w:bookmarkStart w:id="36" w:name="_Toc465683363"/>
-      <w:r>
-        <w:t>Telas do Projeto</w:t>
-      </w:r>
-      <w:bookmarkEnd w:id="36"/>
     </w:p>
     <w:p>
       <w:pPr>
@@ -7010,128 +7008,6 @@
             <wp:extent cx="5760085" cy="2793365"/>
             <wp:effectExtent l="0" t="0" r="0" b="6985"/>
             <wp:docPr id="24" name="Imagem 24"/>
-            <wp:cNvGraphicFramePr>
-              <a:graphicFrameLocks xmlns:a="http://schemas.openxmlformats.org/drawingml/2006/main" noChangeAspect="1"/>
-            </wp:cNvGraphicFramePr>
-            <a:graphic xmlns:a="http://schemas.openxmlformats.org/drawingml/2006/main">
-              <a:graphicData uri="http://schemas.openxmlformats.org/drawingml/2006/picture">
-                <pic:pic xmlns:pic="http://schemas.openxmlformats.org/drawingml/2006/picture">
-                  <pic:nvPicPr>
-                    <pic:cNvPr id="24" name="1.0---Login.png"/>
-                    <pic:cNvPicPr/>
-                  </pic:nvPicPr>
-                  <pic:blipFill>
-                    <a:blip r:embed="rId9">
-                      <a:extLst>
-                        <a:ext uri="{28A0092B-C50C-407E-A947-70E740481C1C}">
-                          <a14:useLocalDpi xmlns:a14="http://schemas.microsoft.com/office/drawing/2010/main" val="0"/>
-                        </a:ext>
-                      </a:extLst>
-                    </a:blip>
-                    <a:stretch>
-                      <a:fillRect/>
-                    </a:stretch>
-                  </pic:blipFill>
-                  <pic:spPr>
-                    <a:xfrm>
-                      <a:off x="0" y="0"/>
-                      <a:ext cx="5760085" cy="2793365"/>
-                    </a:xfrm>
-                    <a:prstGeom prst="rect">
-                      <a:avLst/>
-                    </a:prstGeom>
-                  </pic:spPr>
-                </pic:pic>
-              </a:graphicData>
-            </a:graphic>
-          </wp:inline>
-        </w:drawing>
-      </w:r>
-    </w:p>
-    <w:p>
-      <w:pPr>
-        <w:suppressAutoHyphens w:val="0"/>
-        <w:spacing w:after="0"/>
-        <w:rPr>
-          <w:b/>
-        </w:rPr>
-      </w:pPr>
-    </w:p>
-    <w:p>
-      <w:pPr>
-        <w:suppressAutoHyphens w:val="0"/>
-        <w:spacing w:after="0"/>
-        <w:rPr>
-          <w:b/>
-        </w:rPr>
-      </w:pPr>
-      <w:r>
-        <w:rPr>
-          <w:b/>
-        </w:rPr>
-        <w:br w:type="page"/>
-      </w:r>
-    </w:p>
-    <w:p>
-      <w:pPr>
-        <w:suppressAutoHyphens w:val="0"/>
-        <w:spacing w:after="0"/>
-        <w:rPr>
-          <w:b/>
-        </w:rPr>
-      </w:pPr>
-      <w:r>
-        <w:rPr>
-          <w:b/>
-        </w:rPr>
-        <w:lastRenderedPageBreak/>
-        <w:t>2</w:t>
-      </w:r>
-      <w:r>
-        <w:rPr>
-          <w:b/>
-        </w:rPr>
-        <w:t xml:space="preserve"> </w:t>
-      </w:r>
-      <w:r>
-        <w:rPr>
-          <w:b/>
-        </w:rPr>
-        <w:t>Principal</w:t>
-      </w:r>
-    </w:p>
-    <w:p>
-      <w:pPr>
-        <w:suppressAutoHyphens w:val="0"/>
-        <w:spacing w:after="0"/>
-        <w:rPr>
-          <w:b/>
-        </w:rPr>
-      </w:pPr>
-    </w:p>
-    <w:p>
-      <w:pPr>
-        <w:suppressAutoHyphens w:val="0"/>
-        <w:spacing w:after="0"/>
-        <w:rPr>
-          <w:rFonts w:eastAsiaTheme="majorEastAsia" w:cstheme="majorBidi"/>
-          <w:b/>
-          <w:bCs/>
-          <w:sz w:val="28"/>
-          <w:szCs w:val="28"/>
-        </w:rPr>
-      </w:pPr>
-      <w:r>
-        <w:rPr>
-          <w:b/>
-          <w:noProof/>
-          <w:lang w:eastAsia="pt-BR"/>
-        </w:rPr>
-        <w:drawing>
-          <wp:inline distT="0" distB="0" distL="0" distR="0" wp14:anchorId="6DD7293B" wp14:editId="7255AD7F">
-            <wp:extent cx="5760085" cy="2768216"/>
-            <wp:effectExtent l="0" t="0" r="0" b="0"/>
-            <wp:docPr id="29" name="Imagem 29"/>
             <wp:cNvGraphicFramePr>
               <a:graphicFrameLocks xmlns:a="http://schemas.openxmlformats.org/drawingml/2006/main" noChangeAspect="1"/>
             </wp:cNvGraphicFramePr>
@@ -7157,6 +7033,122 @@
                   <pic:spPr>
                     <a:xfrm>
                       <a:off x="0" y="0"/>
+                      <a:ext cx="5760085" cy="2793365"/>
+                    </a:xfrm>
+                    <a:prstGeom prst="rect">
+                      <a:avLst/>
+                    </a:prstGeom>
+                  </pic:spPr>
+                </pic:pic>
+              </a:graphicData>
+            </a:graphic>
+          </wp:inline>
+        </w:drawing>
+      </w:r>
+    </w:p>
+    <w:p>
+      <w:pPr>
+        <w:suppressAutoHyphens w:val="0"/>
+        <w:spacing w:after="0"/>
+        <w:rPr>
+          <w:b/>
+        </w:rPr>
+      </w:pPr>
+    </w:p>
+    <w:p>
+      <w:pPr>
+        <w:suppressAutoHyphens w:val="0"/>
+        <w:spacing w:after="0"/>
+        <w:rPr>
+          <w:b/>
+        </w:rPr>
+      </w:pPr>
+      <w:r>
+        <w:rPr>
+          <w:b/>
+        </w:rPr>
+        <w:br w:type="page"/>
+      </w:r>
+    </w:p>
+    <w:p>
+      <w:pPr>
+        <w:suppressAutoHyphens w:val="0"/>
+        <w:spacing w:after="0"/>
+        <w:rPr>
+          <w:b/>
+        </w:rPr>
+      </w:pPr>
+      <w:r>
+        <w:rPr>
+          <w:b/>
+        </w:rPr>
+        <w:lastRenderedPageBreak/>
+        <w:t>2</w:t>
+      </w:r>
+      <w:r>
+        <w:rPr>
+          <w:b/>
+        </w:rPr>
+        <w:t xml:space="preserve"> Principal</w:t>
+      </w:r>
+    </w:p>
+    <w:p>
+      <w:pPr>
+        <w:suppressAutoHyphens w:val="0"/>
+        <w:spacing w:after="0"/>
+        <w:rPr>
+          <w:b/>
+        </w:rPr>
+      </w:pPr>
+    </w:p>
+    <w:p>
+      <w:pPr>
+        <w:suppressAutoHyphens w:val="0"/>
+        <w:spacing w:after="0"/>
+        <w:rPr>
+          <w:rFonts w:eastAsiaTheme="majorEastAsia" w:cstheme="majorBidi"/>
+          <w:b/>
+          <w:bCs/>
+          <w:sz w:val="28"/>
+          <w:szCs w:val="28"/>
+        </w:rPr>
+      </w:pPr>
+      <w:r>
+        <w:rPr>
+          <w:b/>
+          <w:noProof/>
+          <w:lang w:eastAsia="pt-BR"/>
+        </w:rPr>
+        <w:drawing>
+          <wp:inline distT="0" distB="0" distL="0" distR="0" wp14:anchorId="6DD7293B" wp14:editId="7255AD7F">
+            <wp:extent cx="5760085" cy="2768216"/>
+            <wp:effectExtent l="0" t="0" r="0" b="0"/>
+            <wp:docPr id="29" name="Imagem 29"/>
+            <wp:cNvGraphicFramePr>
+              <a:graphicFrameLocks xmlns:a="http://schemas.openxmlformats.org/drawingml/2006/main" noChangeAspect="1"/>
+            </wp:cNvGraphicFramePr>
+            <a:graphic xmlns:a="http://schemas.openxmlformats.org/drawingml/2006/main">
+              <a:graphicData uri="http://schemas.openxmlformats.org/drawingml/2006/picture">
+                <pic:pic xmlns:pic="http://schemas.openxmlformats.org/drawingml/2006/picture">
+                  <pic:nvPicPr>
+                    <pic:cNvPr id="24" name="1.0---Login.png"/>
+                    <pic:cNvPicPr/>
+                  </pic:nvPicPr>
+                  <pic:blipFill>
+                    <a:blip r:embed="rId11">
+                      <a:extLst>
+                        <a:ext uri="{28A0092B-C50C-407E-A947-70E740481C1C}">
+                          <a14:useLocalDpi xmlns:a14="http://schemas.microsoft.com/office/drawing/2010/main" val="0"/>
+                        </a:ext>
+                      </a:extLst>
+                    </a:blip>
+                    <a:stretch>
+                      <a:fillRect/>
+                    </a:stretch>
+                  </pic:blipFill>
+                  <pic:spPr>
+                    <a:xfrm>
+                      <a:off x="0" y="0"/>
                       <a:ext cx="5760085" cy="2768216"/>
                     </a:xfrm>
                     <a:prstGeom prst="rect">
@@ -7195,19 +7187,7 @@
         <w:rPr>
           <w:b/>
         </w:rPr>
-        <w:t>3</w:t>
-      </w:r>
-      <w:r>
-        <w:rPr>
-          <w:b/>
-        </w:rPr>
-        <w:t xml:space="preserve"> </w:t>
-      </w:r>
-      <w:r>
-        <w:rPr>
-          <w:b/>
-        </w:rPr>
-        <w:t>Consultar Manutenções</w:t>
+        <w:t>3 Consultar Manutenções</w:t>
       </w:r>
     </w:p>
     <w:p>
@@ -7261,7 +7241,7 @@
                     <pic:cNvPicPr/>
                   </pic:nvPicPr>
                   <pic:blipFill>
-                    <a:blip r:embed="rId11">
+                    <a:blip r:embed="rId12">
                       <a:extLst>
                         <a:ext uri="{28A0092B-C50C-407E-A947-70E740481C1C}">
                           <a14:useLocalDpi xmlns:a14="http://schemas.microsoft.com/office/drawing/2010/main" val="0"/>
@@ -7324,13 +7304,7 @@
           <w:b/>
         </w:rPr>
         <w:lastRenderedPageBreak/>
-        <w:t>3.1 Cadastrar</w:t>
-      </w:r>
-      <w:r>
-        <w:rPr>
-          <w:b/>
-        </w:rPr>
-        <w:t xml:space="preserve"> Manutenções</w:t>
+        <w:t>3.1 Cadastrar Manutenções</w:t>
       </w:r>
     </w:p>
     <w:p>
@@ -7372,7 +7346,7 @@
                     <pic:cNvPicPr/>
                   </pic:nvPicPr>
                   <pic:blipFill>
-                    <a:blip r:embed="rId12">
+                    <a:blip r:embed="rId13">
                       <a:extLst>
                         <a:ext uri="{28A0092B-C50C-407E-A947-70E740481C1C}">
                           <a14:useLocalDpi xmlns:a14="http://schemas.microsoft.com/office/drawing/2010/main" val="0"/>
@@ -7420,19 +7394,7 @@
         <w:rPr>
           <w:b/>
         </w:rPr>
-        <w:t xml:space="preserve">3.1.1 </w:t>
-      </w:r>
-      <w:r>
-        <w:rPr>
-          <w:b/>
-        </w:rPr>
-        <w:t>Cadastrar Manutenções</w:t>
-      </w:r>
-      <w:r>
-        <w:rPr>
-          <w:b/>
-        </w:rPr>
-        <w:t xml:space="preserve"> (continuação)</w:t>
+        <w:t>3.1.1 Cadastrar Manutenções (continuação)</w:t>
       </w:r>
     </w:p>
     <w:p>
@@ -7474,7 +7436,7 @@
                     <pic:cNvPicPr/>
                   </pic:nvPicPr>
                   <pic:blipFill>
-                    <a:blip r:embed="rId13">
+                    <a:blip r:embed="rId14">
                       <a:extLst>
                         <a:ext uri="{28A0092B-C50C-407E-A947-70E740481C1C}">
                           <a14:useLocalDpi xmlns:a14="http://schemas.microsoft.com/office/drawing/2010/main" val="0"/>
@@ -7547,31 +7509,7 @@
           <w:b/>
         </w:rPr>
         <w:lastRenderedPageBreak/>
-        <w:t>3</w:t>
-      </w:r>
-      <w:r>
-        <w:rPr>
-          <w:b/>
-        </w:rPr>
-        <w:t>.2</w:t>
-      </w:r>
-      <w:r>
-        <w:rPr>
-          <w:b/>
-        </w:rPr>
-        <w:t xml:space="preserve"> </w:t>
-      </w:r>
-      <w:r>
-        <w:rPr>
-          <w:b/>
-        </w:rPr>
-        <w:t>Visualizar</w:t>
-      </w:r>
-      <w:r>
-        <w:rPr>
-          <w:b/>
-        </w:rPr>
-        <w:t xml:space="preserve"> Manutenções</w:t>
+        <w:t>3.2 Visualizar Manutenções</w:t>
       </w:r>
     </w:p>
     <w:p>
@@ -7613,7 +7551,7 @@
                     <pic:cNvPicPr/>
                   </pic:nvPicPr>
                   <pic:blipFill>
-                    <a:blip r:embed="rId14">
+                    <a:blip r:embed="rId15">
                       <a:extLst>
                         <a:ext uri="{28A0092B-C50C-407E-A947-70E740481C1C}">
                           <a14:useLocalDpi xmlns:a14="http://schemas.microsoft.com/office/drawing/2010/main" val="0"/>
@@ -7706,7 +7644,7 @@
           <w:u w:val="single"/>
         </w:rPr>
       </w:pPr>
-      <w:bookmarkStart w:id="37" w:name="_Toc465683364"/>
+      <w:bookmarkStart w:id="36" w:name="_Toc465683364"/>
       <w:r>
         <w:rPr>
           <w:rStyle w:val="Ttulo1Char"/>
@@ -7721,7 +7659,7 @@
       <w:r>
         <w:t>Conclusão</w:t>
       </w:r>
-      <w:bookmarkEnd w:id="37"/>
+      <w:bookmarkEnd w:id="36"/>
     </w:p>
     <w:p/>
     <w:p>
@@ -7817,7 +7755,7 @@
           <w:lang w:eastAsia="pt-BR"/>
         </w:rPr>
       </w:pPr>
-      <w:bookmarkStart w:id="38" w:name="_Toc465683365"/>
+      <w:bookmarkStart w:id="37" w:name="_Toc465683365"/>
       <w:r>
         <w:rPr>
           <w:rFonts w:eastAsia="Times New Roman"/>
@@ -7833,7 +7771,7 @@
         </w:rPr>
         <w:t>1</w:t>
       </w:r>
-      <w:bookmarkEnd w:id="38"/>
+      <w:bookmarkEnd w:id="37"/>
     </w:p>
     <w:p>
       <w:pPr>
@@ -7890,13 +7828,13 @@
           <w:szCs w:val="24"/>
         </w:rPr>
       </w:pPr>
-      <w:bookmarkStart w:id="39" w:name="_Toc422919110"/>
-      <w:bookmarkStart w:id="40" w:name="_Toc465683366"/>
+      <w:bookmarkStart w:id="38" w:name="_Toc422919110"/>
+      <w:bookmarkStart w:id="39" w:name="_Toc465683366"/>
+      <w:bookmarkEnd w:id="38"/>
+      <w:r>
+        <w:t>Requisitos Funcionais</w:t>
+      </w:r>
       <w:bookmarkEnd w:id="39"/>
-      <w:r>
-        <w:t>Requisitos Funcionais</w:t>
-      </w:r>
-      <w:bookmarkEnd w:id="40"/>
     </w:p>
     <w:p>
       <w:pPr>
@@ -9255,8 +9193,8 @@
           <w:lang w:val="en-US"/>
         </w:rPr>
       </w:pPr>
-      <w:bookmarkStart w:id="41" w:name="_Toc422919111"/>
-      <w:bookmarkEnd w:id="41"/>
+      <w:bookmarkStart w:id="40" w:name="_Toc422919111"/>
+      <w:bookmarkEnd w:id="40"/>
       <w:r>
         <w:rPr>
           <w:rFonts w:cs="Times New Roman"/>
@@ -9429,11 +9367,11 @@
           <w:color w:val="000000"/>
         </w:rPr>
       </w:pPr>
-      <w:bookmarkStart w:id="42" w:name="_Toc465683367"/>
+      <w:bookmarkStart w:id="41" w:name="_Toc465683367"/>
       <w:r>
         <w:t>Requisitos Não-Funcionais</w:t>
       </w:r>
-      <w:bookmarkEnd w:id="42"/>
+      <w:bookmarkEnd w:id="41"/>
     </w:p>
     <w:p>
       <w:pPr>
@@ -9517,23 +9455,13 @@
           <w:szCs w:val="24"/>
         </w:rPr>
       </w:pPr>
-      <w:proofErr w:type="gramStart"/>
       <w:r>
         <w:rPr>
           <w:rFonts w:cs="Times New Roman"/>
           <w:color w:val="000000"/>
           <w:szCs w:val="24"/>
         </w:rPr>
-        <w:t>2.1 As</w:t>
-      </w:r>
-      <w:proofErr w:type="gramEnd"/>
-      <w:r>
-        <w:rPr>
-          <w:rFonts w:cs="Times New Roman"/>
-          <w:color w:val="000000"/>
-          <w:szCs w:val="24"/>
-        </w:rPr>
-        <w:t xml:space="preserve"> mensagens de erro deverão ser claras e objetivas, orientando os usuários a solucionar o problema sem dificuldades.</w:t>
+        <w:t>2.1 As mensagens de erro deverão ser claras e objetivas, orientando os usuários a solucionar o problema sem dificuldades.</w:t>
       </w:r>
     </w:p>
     <w:p>
@@ -9575,21 +9503,26 @@
           <w:szCs w:val="24"/>
         </w:rPr>
       </w:pPr>
-      <w:proofErr w:type="gramStart"/>
-      <w:r>
-        <w:rPr>
-          <w:rFonts w:cs="Times New Roman"/>
-          <w:szCs w:val="24"/>
-        </w:rPr>
-        <w:t>3.1 Deve</w:t>
-      </w:r>
-      <w:proofErr w:type="gramEnd"/>
-      <w:r>
-        <w:rPr>
-          <w:rFonts w:cs="Times New Roman"/>
-          <w:szCs w:val="24"/>
-        </w:rPr>
-        <w:t xml:space="preserve"> ser feito um cronograma para </w:t>
+      <w:r>
+        <w:rPr>
+          <w:rFonts w:cs="Times New Roman"/>
+          <w:szCs w:val="24"/>
+        </w:rPr>
+        <w:t xml:space="preserve">3.1 Deve </w:t>
+      </w:r>
+      <w:r>
+        <w:rPr>
+          <w:rFonts w:cs="Times New Roman"/>
+          <w:szCs w:val="24"/>
+        </w:rPr>
+        <w:t>permitida a realização de um</w:t>
+      </w:r>
+      <w:r>
+        <w:rPr>
+          <w:rFonts w:cs="Times New Roman"/>
+          <w:szCs w:val="24"/>
+        </w:rPr>
+        <w:t xml:space="preserve"> </w:t>
       </w:r>
       <w:r>
         <w:rPr>
@@ -9604,7 +9537,30 @@
           <w:rFonts w:cs="Times New Roman"/>
           <w:szCs w:val="24"/>
         </w:rPr>
-        <w:t xml:space="preserve"> diário, garantindo assim maior integridade dos dados já armazenados.</w:t>
+        <w:t xml:space="preserve"> </w:t>
+      </w:r>
+      <w:r>
+        <w:rPr>
+          <w:rFonts w:cs="Times New Roman"/>
+          <w:szCs w:val="24"/>
+        </w:rPr>
+        <w:t>do banco de dados, através de uma tela específica</w:t>
+      </w:r>
+      <w:r>
+        <w:rPr>
+          <w:rFonts w:cs="Times New Roman"/>
+          <w:szCs w:val="24"/>
+        </w:rPr>
+        <w:t xml:space="preserve">, garantindo assim maior </w:t>
+      </w:r>
+      <w:bookmarkStart w:id="42" w:name="_GoBack"/>
+      <w:bookmarkEnd w:id="42"/>
+      <w:r>
+        <w:rPr>
+          <w:rFonts w:cs="Times New Roman"/>
+          <w:szCs w:val="24"/>
+        </w:rPr>
+        <w:t>integridade dos dados já armazenados.</w:t>
       </w:r>
     </w:p>
     <w:p>
@@ -9734,7 +9690,7 @@
                     <pic:cNvPicPr/>
                   </pic:nvPicPr>
                   <pic:blipFill>
-                    <a:blip r:embed="rId15">
+                    <a:blip r:embed="rId16">
                       <a:extLst>
                         <a:ext uri="{28A0092B-C50C-407E-A947-70E740481C1C}">
                           <a14:useLocalDpi xmlns:a14="http://schemas.microsoft.com/office/drawing/2010/main" val="0"/>
@@ -9794,7 +9750,7 @@
                     <pic:cNvPicPr/>
                   </pic:nvPicPr>
                   <pic:blipFill>
-                    <a:blip r:embed="rId16">
+                    <a:blip r:embed="rId17">
                       <a:extLst>
                         <a:ext uri="{28A0092B-C50C-407E-A947-70E740481C1C}">
                           <a14:useLocalDpi xmlns:a14="http://schemas.microsoft.com/office/drawing/2010/main" val="0"/>
@@ -9931,7 +9887,7 @@
                     <pic:cNvPicPr/>
                   </pic:nvPicPr>
                   <pic:blipFill>
-                    <a:blip r:embed="rId17">
+                    <a:blip r:embed="rId18">
                       <a:extLst>
                         <a:ext uri="{28A0092B-C50C-407E-A947-70E740481C1C}">
                           <a14:useLocalDpi xmlns:a14="http://schemas.microsoft.com/office/drawing/2010/main" val="0"/>
@@ -9992,7 +9948,7 @@
                     <pic:cNvPicPr/>
                   </pic:nvPicPr>
                   <pic:blipFill>
-                    <a:blip r:embed="rId18">
+                    <a:blip r:embed="rId19">
                       <a:extLst>
                         <a:ext uri="{28A0092B-C50C-407E-A947-70E740481C1C}">
                           <a14:useLocalDpi xmlns:a14="http://schemas.microsoft.com/office/drawing/2010/main" val="0"/>
@@ -10109,7 +10065,7 @@
                     <pic:cNvPicPr/>
                   </pic:nvPicPr>
                   <pic:blipFill>
-                    <a:blip r:embed="rId19">
+                    <a:blip r:embed="rId20">
                       <a:extLst>
                         <a:ext uri="{28A0092B-C50C-407E-A947-70E740481C1C}">
                           <a14:useLocalDpi xmlns:a14="http://schemas.microsoft.com/office/drawing/2010/main" val="0"/>
@@ -10170,7 +10126,7 @@
                     <pic:cNvPicPr/>
                   </pic:nvPicPr>
                   <pic:blipFill>
-                    <a:blip r:embed="rId20">
+                    <a:blip r:embed="rId21">
                       <a:extLst>
                         <a:ext uri="{28A0092B-C50C-407E-A947-70E740481C1C}">
                           <a14:useLocalDpi xmlns:a14="http://schemas.microsoft.com/office/drawing/2010/main" val="0"/>
@@ -10302,7 +10258,7 @@
                     <pic:cNvPicPr/>
                   </pic:nvPicPr>
                   <pic:blipFill>
-                    <a:blip r:embed="rId21">
+                    <a:blip r:embed="rId22">
                       <a:extLst>
                         <a:ext uri="{28A0092B-C50C-407E-A947-70E740481C1C}">
                           <a14:useLocalDpi xmlns:a14="http://schemas.microsoft.com/office/drawing/2010/main" val="0"/>
@@ -10373,7 +10329,7 @@
                     <pic:cNvPicPr/>
                   </pic:nvPicPr>
                   <pic:blipFill>
-                    <a:blip r:embed="rId22">
+                    <a:blip r:embed="rId23">
                       <a:extLst>
                         <a:ext uri="{28A0092B-C50C-407E-A947-70E740481C1C}">
                           <a14:useLocalDpi xmlns:a14="http://schemas.microsoft.com/office/drawing/2010/main" val="0"/>
@@ -10495,7 +10451,7 @@
                     <pic:cNvPicPr/>
                   </pic:nvPicPr>
                   <pic:blipFill>
-                    <a:blip r:embed="rId23">
+                    <a:blip r:embed="rId24">
                       <a:extLst>
                         <a:ext uri="{28A0092B-C50C-407E-A947-70E740481C1C}">
                           <a14:useLocalDpi xmlns:a14="http://schemas.microsoft.com/office/drawing/2010/main" val="0"/>
@@ -10549,7 +10505,7 @@
                     <pic:cNvPicPr/>
                   </pic:nvPicPr>
                   <pic:blipFill>
-                    <a:blip r:embed="rId24">
+                    <a:blip r:embed="rId25">
                       <a:extLst>
                         <a:ext uri="{28A0092B-C50C-407E-A947-70E740481C1C}">
                           <a14:useLocalDpi xmlns:a14="http://schemas.microsoft.com/office/drawing/2010/main" val="0"/>
@@ -10661,7 +10617,7 @@
                     <pic:cNvPicPr/>
                   </pic:nvPicPr>
                   <pic:blipFill>
-                    <a:blip r:embed="rId25">
+                    <a:blip r:embed="rId26">
                       <a:extLst>
                         <a:ext uri="{28A0092B-C50C-407E-A947-70E740481C1C}">
                           <a14:useLocalDpi xmlns:a14="http://schemas.microsoft.com/office/drawing/2010/main" val="0"/>
@@ -10715,7 +10671,7 @@
                     <pic:cNvPicPr/>
                   </pic:nvPicPr>
                   <pic:blipFill>
-                    <a:blip r:embed="rId26">
+                    <a:blip r:embed="rId27">
                       <a:extLst>
                         <a:ext uri="{28A0092B-C50C-407E-A947-70E740481C1C}">
                           <a14:useLocalDpi xmlns:a14="http://schemas.microsoft.com/office/drawing/2010/main" val="0"/>
@@ -10827,7 +10783,7 @@
                     <pic:cNvPicPr/>
                   </pic:nvPicPr>
                   <pic:blipFill>
-                    <a:blip r:embed="rId27">
+                    <a:blip r:embed="rId28">
                       <a:extLst>
                         <a:ext uri="{28A0092B-C50C-407E-A947-70E740481C1C}">
                           <a14:useLocalDpi xmlns:a14="http://schemas.microsoft.com/office/drawing/2010/main" val="0"/>
@@ -10881,7 +10837,7 @@
                     <pic:cNvPicPr/>
                   </pic:nvPicPr>
                   <pic:blipFill>
-                    <a:blip r:embed="rId28">
+                    <a:blip r:embed="rId29">
                       <a:extLst>
                         <a:ext uri="{28A0092B-C50C-407E-A947-70E740481C1C}">
                           <a14:useLocalDpi xmlns:a14="http://schemas.microsoft.com/office/drawing/2010/main" val="0"/>
@@ -10993,7 +10949,7 @@
                     <pic:cNvPicPr/>
                   </pic:nvPicPr>
                   <pic:blipFill>
-                    <a:blip r:embed="rId29">
+                    <a:blip r:embed="rId30">
                       <a:extLst>
                         <a:ext uri="{28A0092B-C50C-407E-A947-70E740481C1C}">
                           <a14:useLocalDpi xmlns:a14="http://schemas.microsoft.com/office/drawing/2010/main" val="0"/>
@@ -11047,7 +11003,7 @@
                     <pic:cNvPicPr/>
                   </pic:nvPicPr>
                   <pic:blipFill>
-                    <a:blip r:embed="rId30">
+                    <a:blip r:embed="rId31">
                       <a:extLst>
                         <a:ext uri="{28A0092B-C50C-407E-A947-70E740481C1C}">
                           <a14:useLocalDpi xmlns:a14="http://schemas.microsoft.com/office/drawing/2010/main" val="0"/>
@@ -11174,7 +11130,7 @@
                     <pic:cNvPicPr/>
                   </pic:nvPicPr>
                   <pic:blipFill>
-                    <a:blip r:embed="rId31">
+                    <a:blip r:embed="rId32">
                       <a:extLst>
                         <a:ext uri="{28A0092B-C50C-407E-A947-70E740481C1C}">
                           <a14:useLocalDpi xmlns:a14="http://schemas.microsoft.com/office/drawing/2010/main" val="0"/>
@@ -11235,7 +11191,7 @@
                     <pic:cNvPicPr/>
                   </pic:nvPicPr>
                   <pic:blipFill>
-                    <a:blip r:embed="rId32">
+                    <a:blip r:embed="rId33">
                       <a:extLst>
                         <a:ext uri="{28A0092B-C50C-407E-A947-70E740481C1C}">
                           <a14:useLocalDpi xmlns:a14="http://schemas.microsoft.com/office/drawing/2010/main" val="0"/>
@@ -11351,7 +11307,7 @@
                     <pic:cNvPicPr/>
                   </pic:nvPicPr>
                   <pic:blipFill>
-                    <a:blip r:embed="rId33" cstate="print">
+                    <a:blip r:embed="rId34" cstate="print">
                       <a:extLst>
                         <a:ext uri="{28A0092B-C50C-407E-A947-70E740481C1C}">
                           <a14:useLocalDpi xmlns:a14="http://schemas.microsoft.com/office/drawing/2010/main" val="0"/>
@@ -11440,7 +11396,7 @@
                     <pic:cNvPicPr/>
                   </pic:nvPicPr>
                   <pic:blipFill>
-                    <a:blip r:embed="rId34">
+                    <a:blip r:embed="rId35">
                       <a:extLst>
                         <a:ext uri="{28A0092B-C50C-407E-A947-70E740481C1C}">
                           <a14:useLocalDpi xmlns:a14="http://schemas.microsoft.com/office/drawing/2010/main" val="0"/>
@@ -11591,7 +11547,7 @@
                     <pic:cNvPicPr/>
                   </pic:nvPicPr>
                   <pic:blipFill>
-                    <a:blip r:embed="rId35">
+                    <a:blip r:embed="rId36">
                       <a:extLst>
                         <a:ext uri="{28A0092B-C50C-407E-A947-70E740481C1C}">
                           <a14:useLocalDpi xmlns:a14="http://schemas.microsoft.com/office/drawing/2010/main" val="0"/>
@@ -11684,7 +11640,7 @@
                     <pic:cNvPicPr/>
                   </pic:nvPicPr>
                   <pic:blipFill>
-                    <a:blip r:embed="rId36">
+                    <a:blip r:embed="rId37">
                       <a:extLst>
                         <a:ext uri="{28A0092B-C50C-407E-A947-70E740481C1C}">
                           <a14:useLocalDpi xmlns:a14="http://schemas.microsoft.com/office/drawing/2010/main" val="0"/>
@@ -11772,7 +11728,7 @@
                     <pic:cNvPicPr/>
                   </pic:nvPicPr>
                   <pic:blipFill>
-                    <a:blip r:embed="rId37">
+                    <a:blip r:embed="rId38">
                       <a:extLst>
                         <a:ext uri="{28A0092B-C50C-407E-A947-70E740481C1C}">
                           <a14:useLocalDpi xmlns:a14="http://schemas.microsoft.com/office/drawing/2010/main" val="0"/>
@@ -11883,7 +11839,7 @@
                     <pic:cNvPicPr/>
                   </pic:nvPicPr>
                   <pic:blipFill>
-                    <a:blip r:embed="rId38">
+                    <a:blip r:embed="rId39">
                       <a:extLst>
                         <a:ext uri="{28A0092B-C50C-407E-A947-70E740481C1C}">
                           <a14:useLocalDpi xmlns:a14="http://schemas.microsoft.com/office/drawing/2010/main" val="0"/>
@@ -11979,7 +11935,7 @@
                     <pic:cNvPicPr/>
                   </pic:nvPicPr>
                   <pic:blipFill>
-                    <a:blip r:embed="rId39">
+                    <a:blip r:embed="rId40">
                       <a:extLst>
                         <a:ext uri="{28A0092B-C50C-407E-A947-70E740481C1C}">
                           <a14:useLocalDpi xmlns:a14="http://schemas.microsoft.com/office/drawing/2010/main" val="0"/>
@@ -12083,7 +12039,7 @@
                     <pic:cNvPicPr/>
                   </pic:nvPicPr>
                   <pic:blipFill>
-                    <a:blip r:embed="rId40">
+                    <a:blip r:embed="rId41">
                       <a:extLst>
                         <a:ext uri="{28A0092B-C50C-407E-A947-70E740481C1C}">
                           <a14:useLocalDpi xmlns:a14="http://schemas.microsoft.com/office/drawing/2010/main" val="0"/>
@@ -12204,7 +12160,7 @@
                     <pic:cNvPicPr/>
                   </pic:nvPicPr>
                   <pic:blipFill>
-                    <a:blip r:embed="rId41">
+                    <a:blip r:embed="rId42">
                       <a:extLst>
                         <a:ext uri="{28A0092B-C50C-407E-A947-70E740481C1C}">
                           <a14:useLocalDpi xmlns:a14="http://schemas.microsoft.com/office/drawing/2010/main" val="0"/>
@@ -12352,15 +12308,7 @@
         <w:t>online</w:t>
       </w:r>
       <w:r>
-        <w:t xml:space="preserve">/?IsisScript=iah/iah.xis&amp;src=google&amp;base=BDENF&amp;lang=p&amp;nextAction=lnk&amp;exprSearch=17563&amp;indexSearch=ID. Acesso em: 27 </w:t>
-      </w:r>
-      <w:proofErr w:type="gramStart"/>
-      <w:r>
-        <w:t>Out.</w:t>
-      </w:r>
-      <w:proofErr w:type="gramEnd"/>
-      <w:r>
-        <w:t xml:space="preserve"> 2015.</w:t>
+        <w:t>/?IsisScript=iah/iah.xis&amp;src=google&amp;base=BDENF&amp;lang=p&amp;nextAction=lnk&amp;exprSearch=17563&amp;indexSearch=ID. Acesso em: 27 Out. 2015.</w:t>
       </w:r>
     </w:p>
     <w:p>
@@ -12598,15 +12546,7 @@
         <w:t>ADMINISTRAÇÃO – origem e conceitos</w:t>
       </w:r>
       <w:r>
-        <w:t xml:space="preserve">, 2008. Disponível em: http://www.ufjf.br/admenf/files/2013/05/Aula-Disciplina-Administra%C3%A7%C3%A3o-em-Enfermagem-I-ADMINISTRA%C3%87%C3%83O-%E2%80%93-origem-e-conceitos.pdf. Acesso em: 04 </w:t>
-      </w:r>
-      <w:proofErr w:type="gramStart"/>
-      <w:r>
-        <w:t>Abr.</w:t>
-      </w:r>
-      <w:proofErr w:type="gramEnd"/>
-      <w:r>
-        <w:t xml:space="preserve"> 2016.</w:t>
+        <w:t>, 2008. Disponível em: http://www.ufjf.br/admenf/files/2013/05/Aula-Disciplina-Administra%C3%A7%C3%A3o-em-Enfermagem-I-ADMINISTRA%C3%87%C3%83O-%E2%80%93-origem-e-conceitos.pdf. Acesso em: 04 Abr. 2016.</w:t>
       </w:r>
     </w:p>
     <w:p>
@@ -12631,15 +12571,7 @@
         <w:t>. Inf.</w:t>
       </w:r>
       <w:r>
-        <w:t xml:space="preserve">, Brasília, 33, jan. 2004. Disponível em: http://www.scielo.br/pdf/ci/v33n1/v33n1a09. Acesso em: 27 </w:t>
-      </w:r>
-      <w:proofErr w:type="gramStart"/>
-      <w:r>
-        <w:t>Out.</w:t>
-      </w:r>
-      <w:proofErr w:type="gramEnd"/>
-      <w:r>
-        <w:t xml:space="preserve"> 2015.</w:t>
+        <w:t>, Brasília, 33, jan. 2004. Disponível em: http://www.scielo.br/pdf/ci/v33n1/v33n1a09. Acesso em: 27 Out. 2015.</w:t>
       </w:r>
     </w:p>
     <w:p>
@@ -12656,15 +12588,7 @@
         <w:t>Avaliação da capacidade de gestão de organizações sociais:</w:t>
       </w:r>
       <w:r>
-        <w:t xml:space="preserve"> uma proposta metodológica em desenvolvimento. Rio de Janeiro, dez. 2004. Disponível em: www.scielo.br/scielo.php?pid=S0102-311X2004000600023&amp;script=sci_arttext. Acesso em: 17 </w:t>
-      </w:r>
-      <w:proofErr w:type="gramStart"/>
-      <w:r>
-        <w:t>Nov.</w:t>
-      </w:r>
-      <w:proofErr w:type="gramEnd"/>
-      <w:r>
-        <w:t xml:space="preserve"> 2015.</w:t>
+        <w:t xml:space="preserve"> uma proposta metodológica em desenvolvimento. Rio de Janeiro, dez. 2004. Disponível em: www.scielo.br/scielo.php?pid=S0102-311X2004000600023&amp;script=sci_arttext. Acesso em: 17 Nov. 2015.</w:t>
       </w:r>
     </w:p>
     <w:p>
@@ -12862,15 +12786,7 @@
         <w:t>Anais SULCOMP</w:t>
       </w:r>
       <w:r>
-        <w:t xml:space="preserve">, América do Norte, 2, fev. 2013. Disponível em: http://periodicos.unesc.net/index.php/sulcomp/article/view/1000. Acesso em: 27 </w:t>
-      </w:r>
-      <w:proofErr w:type="gramStart"/>
-      <w:r>
-        <w:t>Out.</w:t>
-      </w:r>
-      <w:proofErr w:type="gramEnd"/>
-      <w:r>
-        <w:t xml:space="preserve"> 2015.</w:t>
+        <w:t>, América do Norte, 2, fev. 2013. Disponível em: http://periodicos.unesc.net/index.php/sulcomp/article/view/1000. Acesso em: 27 Out. 2015.</w:t>
       </w:r>
     </w:p>
     <w:p>
@@ -13020,23 +12936,15 @@
       </w:r>
       <w:proofErr w:type="spellEnd"/>
       <w:r>
-        <w:t xml:space="preserve">. 2010. Disponível em: </w:t>
+        <w:t>. 2010. Disponível em: http://www.uefs.br/portal/colegiados/administracao/menus/monografias/2010/monografia%20marcos%20final-</w:t>
       </w:r>
       <w:proofErr w:type="gramStart"/>
       <w:r>
-        <w:t>http://www.uefs.br/portal/colegiados/administracao/menus/monografias/2010/monografia%20marcos%20final-1.pdf .</w:t>
+        <w:t>1.</w:t>
       </w:r>
       <w:proofErr w:type="gramEnd"/>
       <w:r>
-        <w:t xml:space="preserve"> Acesso em: 18 </w:t>
-      </w:r>
-      <w:proofErr w:type="gramStart"/>
-      <w:r>
-        <w:t>Nov.</w:t>
-      </w:r>
-      <w:proofErr w:type="gramEnd"/>
-      <w:r>
-        <w:t xml:space="preserve"> 2015.</w:t>
+        <w:t>pdf . Acesso em: 18 Nov. 2015.</w:t>
       </w:r>
     </w:p>
     <w:p>
@@ -13186,7 +13094,23 @@
           <w:b/>
           <w:lang w:val="en-US"/>
         </w:rPr>
-        <w:t xml:space="preserve"> para </w:t>
+        <w:t xml:space="preserve"> </w:t>
+      </w:r>
+      <w:proofErr w:type="spellStart"/>
+      <w:r>
+        <w:rPr>
+          <w:b/>
+          <w:lang w:val="en-US"/>
+        </w:rPr>
+        <w:t>para</w:t>
+      </w:r>
+      <w:proofErr w:type="spellEnd"/>
+      <w:r>
+        <w:rPr>
+          <w:b/>
+          <w:lang w:val="en-US"/>
+        </w:rPr>
+        <w:t xml:space="preserve"> </w:t>
       </w:r>
       <w:proofErr w:type="spellStart"/>
       <w:r>
@@ -13251,7 +13175,7 @@
       </w:pPr>
     </w:p>
     <w:sectPr>
-      <w:headerReference w:type="default" r:id="rId42"/>
+      <w:headerReference w:type="default" r:id="rId43"/>
       <w:pgSz w:w="11906" w:h="16838"/>
       <w:pgMar w:top="1701" w:right="1134" w:bottom="1134" w:left="1701" w:header="709" w:footer="0" w:gutter="0"/>
       <w:pgNumType w:start="7"/>
@@ -13264,7 +13188,7 @@
 </file>
 
 <file path=word/endnotes.xml><?xml version="1.0" encoding="utf-8"?>
-<w:endnotes xmlns:wpc="http://schemas.microsoft.com/office/word/2010/wordprocessingCanvas" xmlns:cx="http://schemas.microsoft.com/office/drawing/2014/chartex" xmlns:mc="http://schemas.openxmlformats.org/markup-compatibility/2006" xmlns:o="urn:schemas-microsoft-com:office:office" xmlns:r="http://schemas.openxmlformats.org/officeDocument/2006/relationships" xmlns:m="http://schemas.openxmlformats.org/officeDocument/2006/math" xmlns:v="urn:schemas-microsoft-com:vml" xmlns:wp14="http://schemas.microsoft.com/office/word/2010/wordprocessingDrawing" xmlns:wp="http://schemas.openxmlformats.org/drawingml/2006/wordprocessingDrawing" xmlns:w10="urn:schemas-microsoft-com:office:word" xmlns:w="http://schemas.openxmlformats.org/wordprocessingml/2006/main" xmlns:w14="http://schemas.microsoft.com/office/word/2010/wordml" xmlns:w15="http://schemas.microsoft.com/office/word/2012/wordml" xmlns:w16se="http://schemas.microsoft.com/office/word/2015/wordml/symex" xmlns:wpg="http://schemas.microsoft.com/office/word/2010/wordprocessingGroup" xmlns:wpi="http://schemas.microsoft.com/office/word/2010/wordprocessingInk" xmlns:wne="http://schemas.microsoft.com/office/word/2006/wordml" xmlns:wps="http://schemas.microsoft.com/office/word/2010/wordprocessingShape" mc:Ignorable="w14 w15 w16se wp14">
+<w:endnotes xmlns:wpc="http://schemas.microsoft.com/office/word/2010/wordprocessingCanvas" xmlns:mc="http://schemas.openxmlformats.org/markup-compatibility/2006" xmlns:o="urn:schemas-microsoft-com:office:office" xmlns:r="http://schemas.openxmlformats.org/officeDocument/2006/relationships" xmlns:m="http://schemas.openxmlformats.org/officeDocument/2006/math" xmlns:v="urn:schemas-microsoft-com:vml" xmlns:wp14="http://schemas.microsoft.com/office/word/2010/wordprocessingDrawing" xmlns:wp="http://schemas.openxmlformats.org/drawingml/2006/wordprocessingDrawing" xmlns:w10="urn:schemas-microsoft-com:office:word" xmlns:w="http://schemas.openxmlformats.org/wordprocessingml/2006/main" xmlns:w14="http://schemas.microsoft.com/office/word/2010/wordml" xmlns:wpg="http://schemas.microsoft.com/office/word/2010/wordprocessingGroup" xmlns:wpi="http://schemas.microsoft.com/office/word/2010/wordprocessingInk" xmlns:wne="http://schemas.microsoft.com/office/word/2006/wordml" xmlns:wps="http://schemas.microsoft.com/office/word/2010/wordprocessingShape" mc:Ignorable="w14 wp14">
   <w:endnote w:type="separator" w:id="-1">
     <w:p>
       <w:pPr>
@@ -13289,7 +13213,7 @@
 </file>
 
 <file path=word/footnotes.xml><?xml version="1.0" encoding="utf-8"?>
-<w:footnotes xmlns:wpc="http://schemas.microsoft.com/office/word/2010/wordprocessingCanvas" xmlns:cx="http://schemas.microsoft.com/office/drawing/2014/chartex" xmlns:mc="http://schemas.openxmlformats.org/markup-compatibility/2006" xmlns:o="urn:schemas-microsoft-com:office:office" xmlns:r="http://schemas.openxmlformats.org/officeDocument/2006/relationships" xmlns:m="http://schemas.openxmlformats.org/officeDocument/2006/math" xmlns:v="urn:schemas-microsoft-com:vml" xmlns:wp14="http://schemas.microsoft.com/office/word/2010/wordprocessingDrawing" xmlns:wp="http://schemas.openxmlformats.org/drawingml/2006/wordprocessingDrawing" xmlns:w10="urn:schemas-microsoft-com:office:word" xmlns:w="http://schemas.openxmlformats.org/wordprocessingml/2006/main" xmlns:w14="http://schemas.microsoft.com/office/word/2010/wordml" xmlns:w15="http://schemas.microsoft.com/office/word/2012/wordml" xmlns:w16se="http://schemas.microsoft.com/office/word/2015/wordml/symex" xmlns:wpg="http://schemas.microsoft.com/office/word/2010/wordprocessingGroup" xmlns:wpi="http://schemas.microsoft.com/office/word/2010/wordprocessingInk" xmlns:wne="http://schemas.microsoft.com/office/word/2006/wordml" xmlns:wps="http://schemas.microsoft.com/office/word/2010/wordprocessingShape" mc:Ignorable="w14 w15 w16se wp14">
+<w:footnotes xmlns:wpc="http://schemas.microsoft.com/office/word/2010/wordprocessingCanvas" xmlns:mc="http://schemas.openxmlformats.org/markup-compatibility/2006" xmlns:o="urn:schemas-microsoft-com:office:office" xmlns:r="http://schemas.openxmlformats.org/officeDocument/2006/relationships" xmlns:m="http://schemas.openxmlformats.org/officeDocument/2006/math" xmlns:v="urn:schemas-microsoft-com:vml" xmlns:wp14="http://schemas.microsoft.com/office/word/2010/wordprocessingDrawing" xmlns:wp="http://schemas.openxmlformats.org/drawingml/2006/wordprocessingDrawing" xmlns:w10="urn:schemas-microsoft-com:office:word" xmlns:w="http://schemas.openxmlformats.org/wordprocessingml/2006/main" xmlns:w14="http://schemas.microsoft.com/office/word/2010/wordml" xmlns:wpg="http://schemas.microsoft.com/office/word/2010/wordprocessingGroup" xmlns:wpi="http://schemas.microsoft.com/office/word/2010/wordprocessingInk" xmlns:wne="http://schemas.microsoft.com/office/word/2006/wordml" xmlns:wps="http://schemas.microsoft.com/office/word/2010/wordprocessingShape" mc:Ignorable="w14 wp14">
   <w:footnote w:type="separator" w:id="-1">
     <w:p>
       <w:pPr>
@@ -13314,7 +13238,7 @@
 </file>
 
 <file path=word/header1.xml><?xml version="1.0" encoding="utf-8"?>
-<w:hdr xmlns:wpc="http://schemas.microsoft.com/office/word/2010/wordprocessingCanvas" xmlns:cx="http://schemas.microsoft.com/office/drawing/2014/chartex" xmlns:mc="http://schemas.openxmlformats.org/markup-compatibility/2006" xmlns:o="urn:schemas-microsoft-com:office:office" xmlns:r="http://schemas.openxmlformats.org/officeDocument/2006/relationships" xmlns:m="http://schemas.openxmlformats.org/officeDocument/2006/math" xmlns:v="urn:schemas-microsoft-com:vml" xmlns:wp14="http://schemas.microsoft.com/office/word/2010/wordprocessingDrawing" xmlns:wp="http://schemas.openxmlformats.org/drawingml/2006/wordprocessingDrawing" xmlns:w10="urn:schemas-microsoft-com:office:word" xmlns:w="http://schemas.openxmlformats.org/wordprocessingml/2006/main" xmlns:w14="http://schemas.microsoft.com/office/word/2010/wordml" xmlns:w15="http://schemas.microsoft.com/office/word/2012/wordml" xmlns:w16se="http://schemas.microsoft.com/office/word/2015/wordml/symex" xmlns:wpg="http://schemas.microsoft.com/office/word/2010/wordprocessingGroup" xmlns:wpi="http://schemas.microsoft.com/office/word/2010/wordprocessingInk" xmlns:wne="http://schemas.microsoft.com/office/word/2006/wordml" xmlns:wps="http://schemas.microsoft.com/office/word/2010/wordprocessingShape" mc:Ignorable="w14 w15 w16se wp14">
+<w:hdr xmlns:wpc="http://schemas.microsoft.com/office/word/2010/wordprocessingCanvas" xmlns:mc="http://schemas.openxmlformats.org/markup-compatibility/2006" xmlns:o="urn:schemas-microsoft-com:office:office" xmlns:r="http://schemas.openxmlformats.org/officeDocument/2006/relationships" xmlns:m="http://schemas.openxmlformats.org/officeDocument/2006/math" xmlns:v="urn:schemas-microsoft-com:vml" xmlns:wp14="http://schemas.microsoft.com/office/word/2010/wordprocessingDrawing" xmlns:wp="http://schemas.openxmlformats.org/drawingml/2006/wordprocessingDrawing" xmlns:w10="urn:schemas-microsoft-com:office:word" xmlns:w="http://schemas.openxmlformats.org/wordprocessingml/2006/main" xmlns:w14="http://schemas.microsoft.com/office/word/2010/wordml" xmlns:wpg="http://schemas.microsoft.com/office/word/2010/wordprocessingGroup" xmlns:wpi="http://schemas.microsoft.com/office/word/2010/wordprocessingInk" xmlns:wne="http://schemas.microsoft.com/office/word/2006/wordml" xmlns:wps="http://schemas.microsoft.com/office/word/2010/wordprocessingShape" mc:Ignorable="w14 wp14">
   <w:p>
     <w:pPr>
       <w:pStyle w:val="Cabealho"/>
@@ -13330,7 +13254,7 @@
 </file>
 
 <file path=word/header2.xml><?xml version="1.0" encoding="utf-8"?>
-<w:hdr xmlns:wpc="http://schemas.microsoft.com/office/word/2010/wordprocessingCanvas" xmlns:cx="http://schemas.microsoft.com/office/drawing/2014/chartex" xmlns:mc="http://schemas.openxmlformats.org/markup-compatibility/2006" xmlns:o="urn:schemas-microsoft-com:office:office" xmlns:r="http://schemas.openxmlformats.org/officeDocument/2006/relationships" xmlns:m="http://schemas.openxmlformats.org/officeDocument/2006/math" xmlns:v="urn:schemas-microsoft-com:vml" xmlns:wp14="http://schemas.microsoft.com/office/word/2010/wordprocessingDrawing" xmlns:wp="http://schemas.openxmlformats.org/drawingml/2006/wordprocessingDrawing" xmlns:w10="urn:schemas-microsoft-com:office:word" xmlns:w="http://schemas.openxmlformats.org/wordprocessingml/2006/main" xmlns:w14="http://schemas.microsoft.com/office/word/2010/wordml" xmlns:w15="http://schemas.microsoft.com/office/word/2012/wordml" xmlns:w16se="http://schemas.microsoft.com/office/word/2015/wordml/symex" xmlns:wpg="http://schemas.microsoft.com/office/word/2010/wordprocessingGroup" xmlns:wpi="http://schemas.microsoft.com/office/word/2010/wordprocessingInk" xmlns:wne="http://schemas.microsoft.com/office/word/2006/wordml" xmlns:wps="http://schemas.microsoft.com/office/word/2010/wordprocessingShape" mc:Ignorable="w14 w15 w16se wp14">
+<w:hdr xmlns:wpc="http://schemas.microsoft.com/office/word/2010/wordprocessingCanvas" xmlns:mc="http://schemas.openxmlformats.org/markup-compatibility/2006" xmlns:o="urn:schemas-microsoft-com:office:office" xmlns:r="http://schemas.openxmlformats.org/officeDocument/2006/relationships" xmlns:m="http://schemas.openxmlformats.org/officeDocument/2006/math" xmlns:v="urn:schemas-microsoft-com:vml" xmlns:wp14="http://schemas.microsoft.com/office/word/2010/wordprocessingDrawing" xmlns:wp="http://schemas.openxmlformats.org/drawingml/2006/wordprocessingDrawing" xmlns:w10="urn:schemas-microsoft-com:office:word" xmlns:w="http://schemas.openxmlformats.org/wordprocessingml/2006/main" xmlns:w14="http://schemas.microsoft.com/office/word/2010/wordml" xmlns:wpg="http://schemas.microsoft.com/office/word/2010/wordprocessingGroup" xmlns:wpi="http://schemas.microsoft.com/office/word/2010/wordprocessingInk" xmlns:wne="http://schemas.microsoft.com/office/word/2006/wordml" xmlns:wps="http://schemas.microsoft.com/office/word/2010/wordprocessingShape" mc:Ignorable="w14 wp14">
   <w:sdt>
     <w:sdtPr>
       <w:id w:val="-2074111608"/>
@@ -13359,7 +13283,7 @@
           <w:rPr>
             <w:noProof/>
           </w:rPr>
-          <w:t>21</w:t>
+          <w:t>25</w:t>
         </w:r>
         <w:r>
           <w:fldChar w:fldCharType="end"/>
@@ -13376,8 +13300,8 @@
 </file>
 
 <file path=word/numbering.xml><?xml version="1.0" encoding="utf-8"?>
-<w:numbering xmlns:wpc="http://schemas.microsoft.com/office/word/2010/wordprocessingCanvas" xmlns:cx="http://schemas.microsoft.com/office/drawing/2014/chartex" xmlns:mc="http://schemas.openxmlformats.org/markup-compatibility/2006" xmlns:o="urn:schemas-microsoft-com:office:office" xmlns:r="http://schemas.openxmlformats.org/officeDocument/2006/relationships" xmlns:m="http://schemas.openxmlformats.org/officeDocument/2006/math" xmlns:v="urn:schemas-microsoft-com:vml" xmlns:wp14="http://schemas.microsoft.com/office/word/2010/wordprocessingDrawing" xmlns:wp="http://schemas.openxmlformats.org/drawingml/2006/wordprocessingDrawing" xmlns:w10="urn:schemas-microsoft-com:office:word" xmlns:w="http://schemas.openxmlformats.org/wordprocessingml/2006/main" xmlns:w14="http://schemas.microsoft.com/office/word/2010/wordml" xmlns:w15="http://schemas.microsoft.com/office/word/2012/wordml" xmlns:w16se="http://schemas.microsoft.com/office/word/2015/wordml/symex" xmlns:wpg="http://schemas.microsoft.com/office/word/2010/wordprocessingGroup" xmlns:wpi="http://schemas.microsoft.com/office/word/2010/wordprocessingInk" xmlns:wne="http://schemas.microsoft.com/office/word/2006/wordml" xmlns:wps="http://schemas.microsoft.com/office/word/2010/wordprocessingShape" mc:Ignorable="w14 w15 w16se wp14">
-  <w:abstractNum w:abstractNumId="0" w15:restartNumberingAfterBreak="0">
+<w:numbering xmlns:wpc="http://schemas.microsoft.com/office/word/2010/wordprocessingCanvas" xmlns:mc="http://schemas.openxmlformats.org/markup-compatibility/2006" xmlns:o="urn:schemas-microsoft-com:office:office" xmlns:r="http://schemas.openxmlformats.org/officeDocument/2006/relationships" xmlns:m="http://schemas.openxmlformats.org/officeDocument/2006/math" xmlns:v="urn:schemas-microsoft-com:vml" xmlns:wp14="http://schemas.microsoft.com/office/word/2010/wordprocessingDrawing" xmlns:wp="http://schemas.openxmlformats.org/drawingml/2006/wordprocessingDrawing" xmlns:w10="urn:schemas-microsoft-com:office:word" xmlns:w="http://schemas.openxmlformats.org/wordprocessingml/2006/main" xmlns:w14="http://schemas.microsoft.com/office/word/2010/wordml" xmlns:wpg="http://schemas.microsoft.com/office/word/2010/wordprocessingGroup" xmlns:wpi="http://schemas.microsoft.com/office/word/2010/wordprocessingInk" xmlns:wne="http://schemas.microsoft.com/office/word/2006/wordml" xmlns:wps="http://schemas.microsoft.com/office/word/2010/wordprocessingShape" mc:Ignorable="w14 wp14">
+  <w:abstractNum w:abstractNumId="0">
     <w:nsid w:val="0FD177C2"/>
     <w:multiLevelType w:val="multilevel"/>
     <w:tmpl w:val="208ACE48"/>
@@ -13463,7 +13387,7 @@
       </w:pPr>
     </w:lvl>
   </w:abstractNum>
-  <w:abstractNum w:abstractNumId="1" w15:restartNumberingAfterBreak="0">
+  <w:abstractNum w:abstractNumId="1">
     <w:nsid w:val="106C4194"/>
     <w:multiLevelType w:val="multilevel"/>
     <w:tmpl w:val="0C58F1A6"/>
@@ -13576,7 +13500,7 @@
       </w:rPr>
     </w:lvl>
   </w:abstractNum>
-  <w:abstractNum w:abstractNumId="2" w15:restartNumberingAfterBreak="0">
+  <w:abstractNum w:abstractNumId="2">
     <w:nsid w:val="1CDA1477"/>
     <w:multiLevelType w:val="multilevel"/>
     <w:tmpl w:val="B592446C"/>
@@ -13662,7 +13586,7 @@
       </w:pPr>
     </w:lvl>
   </w:abstractNum>
-  <w:abstractNum w:abstractNumId="3" w15:restartNumberingAfterBreak="0">
+  <w:abstractNum w:abstractNumId="3">
     <w:nsid w:val="1E623B51"/>
     <w:multiLevelType w:val="multilevel"/>
     <w:tmpl w:val="BB86A134"/>
@@ -13784,7 +13708,7 @@
       </w:pPr>
     </w:lvl>
   </w:abstractNum>
-  <w:abstractNum w:abstractNumId="4" w15:restartNumberingAfterBreak="0">
+  <w:abstractNum w:abstractNumId="4">
     <w:nsid w:val="26430961"/>
     <w:multiLevelType w:val="multilevel"/>
     <w:tmpl w:val="1AC2DFE4"/>
@@ -13897,7 +13821,7 @@
       </w:rPr>
     </w:lvl>
   </w:abstractNum>
-  <w:abstractNum w:abstractNumId="5" w15:restartNumberingAfterBreak="0">
+  <w:abstractNum w:abstractNumId="5">
     <w:nsid w:val="2C1F5EB2"/>
     <w:multiLevelType w:val="hybridMultilevel"/>
     <w:tmpl w:val="3C0026E6"/>
@@ -14010,7 +13934,7 @@
       </w:rPr>
     </w:lvl>
   </w:abstractNum>
-  <w:abstractNum w:abstractNumId="6" w15:restartNumberingAfterBreak="0">
+  <w:abstractNum w:abstractNumId="6">
     <w:nsid w:val="2C951814"/>
     <w:multiLevelType w:val="multilevel"/>
     <w:tmpl w:val="F57EA528"/>
@@ -14096,7 +14020,7 @@
       </w:pPr>
     </w:lvl>
   </w:abstractNum>
-  <w:abstractNum w:abstractNumId="7" w15:restartNumberingAfterBreak="0">
+  <w:abstractNum w:abstractNumId="7">
     <w:nsid w:val="2FCF4F82"/>
     <w:multiLevelType w:val="multilevel"/>
     <w:tmpl w:val="D8908A5C"/>
@@ -14182,7 +14106,7 @@
       </w:pPr>
     </w:lvl>
   </w:abstractNum>
-  <w:abstractNum w:abstractNumId="8" w15:restartNumberingAfterBreak="0">
+  <w:abstractNum w:abstractNumId="8">
     <w:nsid w:val="3D286AD9"/>
     <w:multiLevelType w:val="multilevel"/>
     <w:tmpl w:val="89E0D758"/>
@@ -14268,7 +14192,7 @@
       </w:pPr>
     </w:lvl>
   </w:abstractNum>
-  <w:abstractNum w:abstractNumId="9" w15:restartNumberingAfterBreak="0">
+  <w:abstractNum w:abstractNumId="9">
     <w:nsid w:val="3F240A52"/>
     <w:multiLevelType w:val="multilevel"/>
     <w:tmpl w:val="328EF430"/>
@@ -14354,7 +14278,7 @@
       </w:pPr>
     </w:lvl>
   </w:abstractNum>
-  <w:abstractNum w:abstractNumId="10" w15:restartNumberingAfterBreak="0">
+  <w:abstractNum w:abstractNumId="10">
     <w:nsid w:val="49131C56"/>
     <w:multiLevelType w:val="multilevel"/>
     <w:tmpl w:val="7A189052"/>
@@ -14467,7 +14391,7 @@
       </w:rPr>
     </w:lvl>
   </w:abstractNum>
-  <w:abstractNum w:abstractNumId="11" w15:restartNumberingAfterBreak="0">
+  <w:abstractNum w:abstractNumId="11">
     <w:nsid w:val="55FA1D1E"/>
     <w:multiLevelType w:val="multilevel"/>
     <w:tmpl w:val="7A189052"/>
@@ -14580,7 +14504,7 @@
       </w:rPr>
     </w:lvl>
   </w:abstractNum>
-  <w:abstractNum w:abstractNumId="12" w15:restartNumberingAfterBreak="0">
+  <w:abstractNum w:abstractNumId="12">
     <w:nsid w:val="62E531D8"/>
     <w:multiLevelType w:val="multilevel"/>
     <w:tmpl w:val="E28841B8"/>
@@ -14693,7 +14617,7 @@
       </w:rPr>
     </w:lvl>
   </w:abstractNum>
-  <w:abstractNum w:abstractNumId="13" w15:restartNumberingAfterBreak="0">
+  <w:abstractNum w:abstractNumId="13">
     <w:nsid w:val="65D32CC1"/>
     <w:multiLevelType w:val="multilevel"/>
     <w:tmpl w:val="4C8E4DB8"/>
@@ -14779,7 +14703,7 @@
       </w:pPr>
     </w:lvl>
   </w:abstractNum>
-  <w:abstractNum w:abstractNumId="14" w15:restartNumberingAfterBreak="0">
+  <w:abstractNum w:abstractNumId="14">
     <w:nsid w:val="69E71DBE"/>
     <w:multiLevelType w:val="multilevel"/>
     <w:tmpl w:val="633A0B60"/>
@@ -14892,7 +14816,7 @@
       </w:rPr>
     </w:lvl>
   </w:abstractNum>
-  <w:abstractNum w:abstractNumId="15" w15:restartNumberingAfterBreak="0">
+  <w:abstractNum w:abstractNumId="15">
     <w:nsid w:val="77CF1CB6"/>
     <w:multiLevelType w:val="multilevel"/>
     <w:tmpl w:val="37089CA0"/>
@@ -14978,7 +14902,7 @@
       </w:pPr>
     </w:lvl>
   </w:abstractNum>
-  <w:abstractNum w:abstractNumId="16" w15:restartNumberingAfterBreak="0">
+  <w:abstractNum w:abstractNumId="16">
     <w:nsid w:val="7B5A7E83"/>
     <w:multiLevelType w:val="multilevel"/>
     <w:tmpl w:val="7626ED68"/>
@@ -15146,7 +15070,7 @@
 </file>
 
 <file path=word/styles.xml><?xml version="1.0" encoding="utf-8"?>
-<w:styles xmlns:mc="http://schemas.openxmlformats.org/markup-compatibility/2006" xmlns:r="http://schemas.openxmlformats.org/officeDocument/2006/relationships" xmlns:w="http://schemas.openxmlformats.org/wordprocessingml/2006/main" xmlns:w14="http://schemas.microsoft.com/office/word/2010/wordml" xmlns:w15="http://schemas.microsoft.com/office/word/2012/wordml" xmlns:w16se="http://schemas.microsoft.com/office/word/2015/wordml/symex" mc:Ignorable="w14 w15 w16se">
+<w:styles xmlns:mc="http://schemas.openxmlformats.org/markup-compatibility/2006" xmlns:r="http://schemas.openxmlformats.org/officeDocument/2006/relationships" xmlns:w="http://schemas.openxmlformats.org/wordprocessingml/2006/main" xmlns:w14="http://schemas.microsoft.com/office/word/2010/wordml" mc:Ignorable="w14">
   <w:docDefaults>
     <w:rPrDefault>
       <w:rPr>
@@ -15161,378 +15085,144 @@
       </w:pPr>
     </w:pPrDefault>
   </w:docDefaults>
-  <w:latentStyles w:defLockedState="0" w:defUIPriority="99" w:defSemiHidden="0" w:defUnhideWhenUsed="0" w:defQFormat="0" w:count="371">
-    <w:lsdException w:name="Normal" w:uiPriority="0" w:qFormat="1"/>
-    <w:lsdException w:name="heading 1" w:uiPriority="9" w:qFormat="1"/>
-    <w:lsdException w:name="heading 2" w:semiHidden="1" w:uiPriority="9" w:unhideWhenUsed="1" w:qFormat="1"/>
-    <w:lsdException w:name="heading 3" w:semiHidden="1" w:uiPriority="9" w:unhideWhenUsed="1" w:qFormat="1"/>
-    <w:lsdException w:name="heading 4" w:semiHidden="1" w:uiPriority="9" w:unhideWhenUsed="1" w:qFormat="1"/>
-    <w:lsdException w:name="heading 5" w:semiHidden="1" w:uiPriority="9" w:unhideWhenUsed="1" w:qFormat="1"/>
-    <w:lsdException w:name="heading 6" w:semiHidden="1" w:uiPriority="9" w:unhideWhenUsed="1" w:qFormat="1"/>
-    <w:lsdException w:name="heading 7" w:semiHidden="1" w:uiPriority="9" w:unhideWhenUsed="1" w:qFormat="1"/>
-    <w:lsdException w:name="heading 8" w:semiHidden="1" w:uiPriority="9" w:unhideWhenUsed="1" w:qFormat="1"/>
-    <w:lsdException w:name="heading 9" w:semiHidden="1" w:uiPriority="9" w:unhideWhenUsed="1" w:qFormat="1"/>
-    <w:lsdException w:name="index 1" w:semiHidden="1" w:unhideWhenUsed="1"/>
-    <w:lsdException w:name="index 2" w:semiHidden="1" w:unhideWhenUsed="1"/>
-    <w:lsdException w:name="index 3" w:semiHidden="1" w:unhideWhenUsed="1"/>
-    <w:lsdException w:name="index 4" w:semiHidden="1" w:unhideWhenUsed="1"/>
-    <w:lsdException w:name="index 5" w:semiHidden="1" w:unhideWhenUsed="1"/>
-    <w:lsdException w:name="index 6" w:semiHidden="1" w:unhideWhenUsed="1"/>
-    <w:lsdException w:name="index 7" w:semiHidden="1" w:unhideWhenUsed="1"/>
-    <w:lsdException w:name="index 8" w:semiHidden="1" w:unhideWhenUsed="1"/>
-    <w:lsdException w:name="index 9" w:semiHidden="1" w:unhideWhenUsed="1"/>
-    <w:lsdException w:name="toc 1" w:semiHidden="1" w:uiPriority="39" w:unhideWhenUsed="1"/>
-    <w:lsdException w:name="toc 2" w:semiHidden="1" w:uiPriority="39" w:unhideWhenUsed="1"/>
-    <w:lsdException w:name="toc 3" w:semiHidden="1" w:uiPriority="39" w:unhideWhenUsed="1"/>
-    <w:lsdException w:name="toc 4" w:semiHidden="1" w:uiPriority="39" w:unhideWhenUsed="1"/>
-    <w:lsdException w:name="toc 5" w:semiHidden="1" w:uiPriority="39" w:unhideWhenUsed="1"/>
-    <w:lsdException w:name="toc 6" w:semiHidden="1" w:uiPriority="39" w:unhideWhenUsed="1"/>
-    <w:lsdException w:name="toc 7" w:semiHidden="1" w:uiPriority="39" w:unhideWhenUsed="1"/>
-    <w:lsdException w:name="toc 8" w:semiHidden="1" w:uiPriority="39" w:unhideWhenUsed="1"/>
-    <w:lsdException w:name="toc 9" w:semiHidden="1" w:uiPriority="39" w:unhideWhenUsed="1"/>
-    <w:lsdException w:name="Normal Indent" w:semiHidden="1" w:unhideWhenUsed="1"/>
-    <w:lsdException w:name="footnote text" w:semiHidden="1" w:unhideWhenUsed="1"/>
-    <w:lsdException w:name="annotation text" w:semiHidden="1" w:unhideWhenUsed="1"/>
-    <w:lsdException w:name="header" w:semiHidden="1" w:unhideWhenUsed="1"/>
-    <w:lsdException w:name="footer" w:semiHidden="1" w:unhideWhenUsed="1"/>
-    <w:lsdException w:name="index heading" w:semiHidden="1" w:unhideWhenUsed="1"/>
-    <w:lsdException w:name="caption" w:semiHidden="1" w:uiPriority="35" w:unhideWhenUsed="1" w:qFormat="1"/>
-    <w:lsdException w:name="table of figures" w:semiHidden="1" w:unhideWhenUsed="1"/>
-    <w:lsdException w:name="envelope address" w:semiHidden="1" w:unhideWhenUsed="1"/>
-    <w:lsdException w:name="envelope return" w:semiHidden="1" w:unhideWhenUsed="1"/>
-    <w:lsdException w:name="footnote reference" w:semiHidden="1" w:unhideWhenUsed="1"/>
-    <w:lsdException w:name="annotation reference" w:semiHidden="1" w:unhideWhenUsed="1"/>
-    <w:lsdException w:name="line number" w:semiHidden="1" w:unhideWhenUsed="1"/>
-    <w:lsdException w:name="page number" w:semiHidden="1" w:unhideWhenUsed="1"/>
-    <w:lsdException w:name="endnote reference" w:semiHidden="1" w:unhideWhenUsed="1"/>
-    <w:lsdException w:name="endnote text" w:semiHidden="1" w:unhideWhenUsed="1"/>
-    <w:lsdException w:name="table of authorities" w:semiHidden="1" w:unhideWhenUsed="1"/>
-    <w:lsdException w:name="macro" w:semiHidden="1" w:unhideWhenUsed="1"/>
-    <w:lsdException w:name="toa heading" w:semiHidden="1" w:unhideWhenUsed="1"/>
-    <w:lsdException w:name="List" w:semiHidden="1" w:unhideWhenUsed="1"/>
-    <w:lsdException w:name="List Bullet" w:semiHidden="1" w:unhideWhenUsed="1"/>
-    <w:lsdException w:name="List Number" w:semiHidden="1" w:unhideWhenUsed="1"/>
-    <w:lsdException w:name="List 2" w:semiHidden="1" w:unhideWhenUsed="1"/>
-    <w:lsdException w:name="List 3" w:semiHidden="1" w:unhideWhenUsed="1"/>
-    <w:lsdException w:name="List 4" w:semiHidden="1" w:unhideWhenUsed="1"/>
-    <w:lsdException w:name="List 5" w:semiHidden="1" w:unhideWhenUsed="1"/>
-    <w:lsdException w:name="List Bullet 2" w:semiHidden="1" w:unhideWhenUsed="1"/>
-    <w:lsdException w:name="List Bullet 3" w:semiHidden="1" w:unhideWhenUsed="1"/>
-    <w:lsdException w:name="List Bullet 4" w:semiHidden="1" w:unhideWhenUsed="1"/>
-    <w:lsdException w:name="List Bullet 5" w:semiHidden="1" w:unhideWhenUsed="1"/>
-    <w:lsdException w:name="List Number 2" w:semiHidden="1" w:unhideWhenUsed="1"/>
-    <w:lsdException w:name="List Number 3" w:semiHidden="1" w:unhideWhenUsed="1"/>
-    <w:lsdException w:name="List Number 4" w:semiHidden="1" w:unhideWhenUsed="1"/>
-    <w:lsdException w:name="List Number 5" w:semiHidden="1" w:unhideWhenUsed="1"/>
-    <w:lsdException w:name="Title" w:uiPriority="10" w:qFormat="1"/>
-    <w:lsdException w:name="Closing" w:semiHidden="1" w:unhideWhenUsed="1"/>
-    <w:lsdException w:name="Signature" w:semiHidden="1" w:unhideWhenUsed="1"/>
-    <w:lsdException w:name="Default Paragraph Font" w:semiHidden="1" w:uiPriority="1" w:unhideWhenUsed="1"/>
-    <w:lsdException w:name="Body Text" w:semiHidden="1" w:unhideWhenUsed="1"/>
-    <w:lsdException w:name="Body Text Indent" w:semiHidden="1" w:unhideWhenUsed="1"/>
-    <w:lsdException w:name="List Continue" w:semiHidden="1" w:unhideWhenUsed="1"/>
-    <w:lsdException w:name="List Continue 2" w:semiHidden="1" w:unhideWhenUsed="1"/>
-    <w:lsdException w:name="List Continue 3" w:semiHidden="1" w:unhideWhenUsed="1"/>
-    <w:lsdException w:name="List Continue 4" w:semiHidden="1" w:unhideWhenUsed="1"/>
-    <w:lsdException w:name="List Continue 5" w:semiHidden="1" w:unhideWhenUsed="1"/>
-    <w:lsdException w:name="Message Header" w:semiHidden="1" w:unhideWhenUsed="1"/>
-    <w:lsdException w:name="Subtitle" w:uiPriority="11" w:qFormat="1"/>
-    <w:lsdException w:name="Salutation" w:semiHidden="1" w:unhideWhenUsed="1"/>
-    <w:lsdException w:name="Date" w:semiHidden="1" w:unhideWhenUsed="1"/>
-    <w:lsdException w:name="Body Text First Indent" w:semiHidden="1" w:unhideWhenUsed="1"/>
-    <w:lsdException w:name="Body Text First Indent 2" w:semiHidden="1" w:unhideWhenUsed="1"/>
-    <w:lsdException w:name="Note Heading" w:semiHidden="1" w:unhideWhenUsed="1"/>
-    <w:lsdException w:name="Body Text 2" w:semiHidden="1" w:unhideWhenUsed="1"/>
-    <w:lsdException w:name="Body Text 3" w:semiHidden="1" w:unhideWhenUsed="1"/>
-    <w:lsdException w:name="Body Text Indent 2" w:semiHidden="1" w:unhideWhenUsed="1"/>
-    <w:lsdException w:name="Body Text Indent 3" w:semiHidden="1" w:unhideWhenUsed="1"/>
-    <w:lsdException w:name="Block Text" w:semiHidden="1" w:unhideWhenUsed="1"/>
-    <w:lsdException w:name="Hyperlink" w:semiHidden="1" w:unhideWhenUsed="1"/>
-    <w:lsdException w:name="FollowedHyperlink" w:semiHidden="1" w:unhideWhenUsed="1"/>
-    <w:lsdException w:name="Strong" w:uiPriority="22" w:qFormat="1"/>
-    <w:lsdException w:name="Emphasis" w:uiPriority="20" w:qFormat="1"/>
-    <w:lsdException w:name="Document Map" w:semiHidden="1" w:unhideWhenUsed="1"/>
-    <w:lsdException w:name="Plain Text" w:semiHidden="1" w:unhideWhenUsed="1"/>
-    <w:lsdException w:name="E-mail Signature" w:semiHidden="1" w:unhideWhenUsed="1"/>
-    <w:lsdException w:name="HTML Top of Form" w:semiHidden="1" w:unhideWhenUsed="1"/>
-    <w:lsdException w:name="HTML Bottom of Form" w:semiHidden="1" w:unhideWhenUsed="1"/>
-    <w:lsdException w:name="Normal (Web)" w:semiHidden="1" w:unhideWhenUsed="1"/>
-    <w:lsdException w:name="HTML Acronym" w:semiHidden="1" w:unhideWhenUsed="1"/>
-    <w:lsdException w:name="HTML Address" w:semiHidden="1" w:unhideWhenUsed="1"/>
-    <w:lsdException w:name="HTML Cite" w:semiHidden="1" w:unhideWhenUsed="1"/>
-    <w:lsdException w:name="HTML Code" w:semiHidden="1" w:unhideWhenUsed="1"/>
-    <w:lsdException w:name="HTML Definition" w:semiHidden="1" w:unhideWhenUsed="1"/>
-    <w:lsdException w:name="HTML Keyboard" w:semiHidden="1" w:unhideWhenUsed="1"/>
-    <w:lsdException w:name="HTML Preformatted" w:semiHidden="1" w:unhideWhenUsed="1"/>
-    <w:lsdException w:name="HTML Sample" w:semiHidden="1" w:unhideWhenUsed="1"/>
-    <w:lsdException w:name="HTML Typewriter" w:semiHidden="1" w:unhideWhenUsed="1"/>
-    <w:lsdException w:name="HTML Variable" w:semiHidden="1" w:unhideWhenUsed="1"/>
-    <w:lsdException w:name="Normal Table" w:semiHidden="1" w:unhideWhenUsed="1"/>
-    <w:lsdException w:name="annotation subject" w:semiHidden="1" w:unhideWhenUsed="1"/>
-    <w:lsdException w:name="No List" w:semiHidden="1" w:unhideWhenUsed="1"/>
-    <w:lsdException w:name="Outline List 1" w:semiHidden="1" w:unhideWhenUsed="1"/>
-    <w:lsdException w:name="Outline List 2" w:semiHidden="1" w:unhideWhenUsed="1"/>
-    <w:lsdException w:name="Outline List 3" w:semiHidden="1" w:unhideWhenUsed="1"/>
-    <w:lsdException w:name="Table Simple 1" w:semiHidden="1" w:unhideWhenUsed="1"/>
-    <w:lsdException w:name="Table Simple 2" w:semiHidden="1" w:unhideWhenUsed="1"/>
-    <w:lsdException w:name="Table Simple 3" w:semiHidden="1" w:unhideWhenUsed="1"/>
-    <w:lsdException w:name="Table Classic 1" w:semiHidden="1" w:unhideWhenUsed="1"/>
-    <w:lsdException w:name="Table Classic 2" w:semiHidden="1" w:unhideWhenUsed="1"/>
-    <w:lsdException w:name="Table Classic 3" w:semiHidden="1" w:unhideWhenUsed="1"/>
-    <w:lsdException w:name="Table Classic 4" w:semiHidden="1" w:unhideWhenUsed="1"/>
-    <w:lsdException w:name="Table Colorful 1" w:semiHidden="1" w:unhideWhenUsed="1"/>
-    <w:lsdException w:name="Table Colorful 2" w:semiHidden="1" w:unhideWhenUsed="1"/>
-    <w:lsdException w:name="Table Colorful 3" w:semiHidden="1" w:unhideWhenUsed="1"/>
-    <w:lsdException w:name="Table Columns 1" w:semiHidden="1" w:unhideWhenUsed="1"/>
-    <w:lsdException w:name="Table Columns 2" w:semiHidden="1" w:unhideWhenUsed="1"/>
-    <w:lsdException w:name="Table Columns 3" w:semiHidden="1" w:unhideWhenUsed="1"/>
-    <w:lsdException w:name="Table Columns 4" w:semiHidden="1" w:unhideWhenUsed="1"/>
-    <w:lsdException w:name="Table Columns 5" w:semiHidden="1" w:unhideWhenUsed="1"/>
-    <w:lsdException w:name="Table Grid 1" w:semiHidden="1" w:unhideWhenUsed="1"/>
-    <w:lsdException w:name="Table Grid 2" w:semiHidden="1" w:unhideWhenUsed="1"/>
-    <w:lsdException w:name="Table Grid 3" w:semiHidden="1" w:unhideWhenUsed="1"/>
-    <w:lsdException w:name="Table Grid 4" w:semiHidden="1" w:unhideWhenUsed="1"/>
-    <w:lsdException w:name="Table Grid 5" w:semiHidden="1" w:unhideWhenUsed="1"/>
-    <w:lsdException w:name="Table Grid 6" w:semiHidden="1" w:unhideWhenUsed="1"/>
-    <w:lsdException w:name="Table Grid 7" w:semiHidden="1" w:unhideWhenUsed="1"/>
-    <w:lsdException w:name="Table Grid 8" w:semiHidden="1" w:unhideWhenUsed="1"/>
-    <w:lsdException w:name="Table List 1" w:semiHidden="1" w:unhideWhenUsed="1"/>
-    <w:lsdException w:name="Table List 2" w:semiHidden="1" w:unhideWhenUsed="1"/>
-    <w:lsdException w:name="Table List 3" w:semiHidden="1" w:unhideWhenUsed="1"/>
-    <w:lsdException w:name="Table List 4" w:semiHidden="1" w:unhideWhenUsed="1"/>
-    <w:lsdException w:name="Table List 5" w:semiHidden="1" w:unhideWhenUsed="1"/>
-    <w:lsdException w:name="Table List 6" w:semiHidden="1" w:unhideWhenUsed="1"/>
-    <w:lsdException w:name="Table List 7" w:semiHidden="1" w:unhideWhenUsed="1"/>
-    <w:lsdException w:name="Table List 8" w:semiHidden="1" w:unhideWhenUsed="1"/>
-    <w:lsdException w:name="Table 3D effects 1" w:semiHidden="1" w:unhideWhenUsed="1"/>
-    <w:lsdException w:name="Table 3D effects 2" w:semiHidden="1" w:unhideWhenUsed="1"/>
-    <w:lsdException w:name="Table 3D effects 3" w:semiHidden="1" w:unhideWhenUsed="1"/>
-    <w:lsdException w:name="Table Contemporary" w:semiHidden="1" w:unhideWhenUsed="1"/>
-    <w:lsdException w:name="Table Elegant" w:semiHidden="1" w:unhideWhenUsed="1"/>
-    <w:lsdException w:name="Table Professional" w:semiHidden="1" w:unhideWhenUsed="1"/>
-    <w:lsdException w:name="Table Subtle 1" w:semiHidden="1" w:unhideWhenUsed="1"/>
-    <w:lsdException w:name="Table Subtle 2" w:semiHidden="1" w:unhideWhenUsed="1"/>
-    <w:lsdException w:name="Table Web 1" w:semiHidden="1" w:unhideWhenUsed="1"/>
-    <w:lsdException w:name="Table Web 2" w:semiHidden="1" w:unhideWhenUsed="1"/>
-    <w:lsdException w:name="Table Web 3" w:semiHidden="1" w:unhideWhenUsed="1"/>
-    <w:lsdException w:name="Balloon Text" w:semiHidden="1" w:unhideWhenUsed="1"/>
-    <w:lsdException w:name="Table Grid" w:uiPriority="59"/>
-    <w:lsdException w:name="Table Theme" w:semiHidden="1" w:unhideWhenUsed="1"/>
-    <w:lsdException w:name="Placeholder Text" w:semiHidden="1"/>
-    <w:lsdException w:name="No Spacing" w:uiPriority="1" w:qFormat="1"/>
-    <w:lsdException w:name="Light Shading" w:uiPriority="60"/>
-    <w:lsdException w:name="Light List" w:uiPriority="61"/>
-    <w:lsdException w:name="Light Grid" w:uiPriority="62"/>
-    <w:lsdException w:name="Medium Shading 1" w:uiPriority="63"/>
-    <w:lsdException w:name="Medium Shading 2" w:uiPriority="64"/>
-    <w:lsdException w:name="Medium List 1" w:uiPriority="65"/>
-    <w:lsdException w:name="Medium List 2" w:uiPriority="66"/>
-    <w:lsdException w:name="Medium Grid 1" w:uiPriority="67"/>
-    <w:lsdException w:name="Medium Grid 2" w:uiPriority="68"/>
-    <w:lsdException w:name="Medium Grid 3" w:uiPriority="69"/>
-    <w:lsdException w:name="Dark List" w:uiPriority="70"/>
-    <w:lsdException w:name="Colorful Shading" w:uiPriority="71"/>
-    <w:lsdException w:name="Colorful List" w:uiPriority="72"/>
-    <w:lsdException w:name="Colorful Grid" w:uiPriority="73"/>
-    <w:lsdException w:name="Light Shading Accent 1" w:uiPriority="60"/>
-    <w:lsdException w:name="Light List Accent 1" w:uiPriority="61"/>
-    <w:lsdException w:name="Light Grid Accent 1" w:uiPriority="62"/>
-    <w:lsdException w:name="Medium Shading 1 Accent 1" w:uiPriority="63"/>
-    <w:lsdException w:name="Medium Shading 2 Accent 1" w:uiPriority="64"/>
-    <w:lsdException w:name="Medium List 1 Accent 1" w:uiPriority="65"/>
-    <w:lsdException w:name="Revision" w:semiHidden="1"/>
-    <w:lsdException w:name="List Paragraph" w:uiPriority="34" w:qFormat="1"/>
-    <w:lsdException w:name="Quote" w:uiPriority="29" w:qFormat="1"/>
-    <w:lsdException w:name="Intense Quote" w:uiPriority="30" w:qFormat="1"/>
-    <w:lsdException w:name="Medium List 2 Accent 1" w:uiPriority="66"/>
-    <w:lsdException w:name="Medium Grid 1 Accent 1" w:uiPriority="67"/>
-    <w:lsdException w:name="Medium Grid 2 Accent 1" w:uiPriority="68"/>
-    <w:lsdException w:name="Medium Grid 3 Accent 1" w:uiPriority="69"/>
-    <w:lsdException w:name="Dark List Accent 1" w:uiPriority="70"/>
-    <w:lsdException w:name="Colorful Shading Accent 1" w:uiPriority="71"/>
-    <w:lsdException w:name="Colorful List Accent 1" w:uiPriority="72"/>
-    <w:lsdException w:name="Colorful Grid Accent 1" w:uiPriority="73"/>
-    <w:lsdException w:name="Light Shading Accent 2" w:uiPriority="60"/>
-    <w:lsdException w:name="Light List Accent 2" w:uiPriority="61"/>
-    <w:lsdException w:name="Light Grid Accent 2" w:uiPriority="62"/>
-    <w:lsdException w:name="Medium Shading 1 Accent 2" w:uiPriority="63"/>
-    <w:lsdException w:name="Medium Shading 2 Accent 2" w:uiPriority="64"/>
-    <w:lsdException w:name="Medium List 1 Accent 2" w:uiPriority="65"/>
-    <w:lsdException w:name="Medium List 2 Accent 2" w:uiPriority="66"/>
-    <w:lsdException w:name="Medium Grid 1 Accent 2" w:uiPriority="67"/>
-    <w:lsdException w:name="Medium Grid 2 Accent 2" w:uiPriority="68"/>
-    <w:lsdException w:name="Medium Grid 3 Accent 2" w:uiPriority="69"/>
-    <w:lsdException w:name="Dark List Accent 2" w:uiPriority="70"/>
-    <w:lsdException w:name="Colorful Shading Accent 2" w:uiPriority="71"/>
-    <w:lsdException w:name="Colorful List Accent 2" w:uiPriority="72"/>
-    <w:lsdException w:name="Colorful Grid Accent 2" w:uiPriority="73"/>
-    <w:lsdException w:name="Light Shading Accent 3" w:uiPriority="60"/>
-    <w:lsdException w:name="Light List Accent 3" w:uiPriority="61"/>
-    <w:lsdException w:name="Light Grid Accent 3" w:uiPriority="62"/>
-    <w:lsdException w:name="Medium Shading 1 Accent 3" w:uiPriority="63"/>
-    <w:lsdException w:name="Medium Shading 2 Accent 3" w:uiPriority="64"/>
-    <w:lsdException w:name="Medium List 1 Accent 3" w:uiPriority="65"/>
-    <w:lsdException w:name="Medium List 2 Accent 3" w:uiPriority="66"/>
-    <w:lsdException w:name="Medium Grid 1 Accent 3" w:uiPriority="67"/>
-    <w:lsdException w:name="Medium Grid 2 Accent 3" w:uiPriority="68"/>
-    <w:lsdException w:name="Medium Grid 3 Accent 3" w:uiPriority="69"/>
-    <w:lsdException w:name="Dark List Accent 3" w:uiPriority="70"/>
-    <w:lsdException w:name="Colorful Shading Accent 3" w:uiPriority="71"/>
-    <w:lsdException w:name="Colorful List Accent 3" w:uiPriority="72"/>
-    <w:lsdException w:name="Colorful Grid Accent 3" w:uiPriority="73"/>
-    <w:lsdException w:name="Light Shading Accent 4" w:uiPriority="60"/>
-    <w:lsdException w:name="Light List Accent 4" w:uiPriority="61"/>
-    <w:lsdException w:name="Light Grid Accent 4" w:uiPriority="62"/>
-    <w:lsdException w:name="Medium Shading 1 Accent 4" w:uiPriority="63"/>
-    <w:lsdException w:name="Medium Shading 2 Accent 4" w:uiPriority="64"/>
-    <w:lsdException w:name="Medium List 1 Accent 4" w:uiPriority="65"/>
-    <w:lsdException w:name="Medium List 2 Accent 4" w:uiPriority="66"/>
-    <w:lsdException w:name="Medium Grid 1 Accent 4" w:uiPriority="67"/>
-    <w:lsdException w:name="Medium Grid 2 Accent 4" w:uiPriority="68"/>
-    <w:lsdException w:name="Medium Grid 3 Accent 4" w:uiPriority="69"/>
-    <w:lsdException w:name="Dark List Accent 4" w:uiPriority="70"/>
-    <w:lsdException w:name="Colorful Shading Accent 4" w:uiPriority="71"/>
-    <w:lsdException w:name="Colorful List Accent 4" w:uiPriority="72"/>
-    <w:lsdException w:name="Colorful Grid Accent 4" w:uiPriority="73"/>
-    <w:lsdException w:name="Light Shading Accent 5" w:uiPriority="60"/>
-    <w:lsdException w:name="Light List Accent 5" w:uiPriority="61"/>
-    <w:lsdException w:name="Light Grid Accent 5" w:uiPriority="62"/>
-    <w:lsdException w:name="Medium Shading 1 Accent 5" w:uiPriority="63"/>
-    <w:lsdException w:name="Medium Shading 2 Accent 5" w:uiPriority="64"/>
-    <w:lsdException w:name="Medium List 1 Accent 5" w:uiPriority="65"/>
-    <w:lsdException w:name="Medium List 2 Accent 5" w:uiPriority="66"/>
-    <w:lsdException w:name="Medium Grid 1 Accent 5" w:uiPriority="67"/>
-    <w:lsdException w:name="Medium Grid 2 Accent 5" w:uiPriority="68"/>
-    <w:lsdException w:name="Medium Grid 3 Accent 5" w:uiPriority="69"/>
-    <w:lsdException w:name="Dark List Accent 5" w:uiPriority="70"/>
-    <w:lsdException w:name="Colorful Shading Accent 5" w:uiPriority="71"/>
-    <w:lsdException w:name="Colorful List Accent 5" w:uiPriority="72"/>
-    <w:lsdException w:name="Colorful Grid Accent 5" w:uiPriority="73"/>
-    <w:lsdException w:name="Light Shading Accent 6" w:uiPriority="60"/>
-    <w:lsdException w:name="Light List Accent 6" w:uiPriority="61"/>
-    <w:lsdException w:name="Light Grid Accent 6" w:uiPriority="62"/>
-    <w:lsdException w:name="Medium Shading 1 Accent 6" w:uiPriority="63"/>
-    <w:lsdException w:name="Medium Shading 2 Accent 6" w:uiPriority="64"/>
-    <w:lsdException w:name="Medium List 1 Accent 6" w:uiPriority="65"/>
-    <w:lsdException w:name="Medium List 2 Accent 6" w:uiPriority="66"/>
-    <w:lsdException w:name="Medium Grid 1 Accent 6" w:uiPriority="67"/>
-    <w:lsdException w:name="Medium Grid 2 Accent 6" w:uiPriority="68"/>
-    <w:lsdException w:name="Medium Grid 3 Accent 6" w:uiPriority="69"/>
-    <w:lsdException w:name="Dark List Accent 6" w:uiPriority="70"/>
-    <w:lsdException w:name="Colorful Shading Accent 6" w:uiPriority="71"/>
-    <w:lsdException w:name="Colorful List Accent 6" w:uiPriority="72"/>
-    <w:lsdException w:name="Colorful Grid Accent 6" w:uiPriority="73"/>
-    <w:lsdException w:name="Subtle Emphasis" w:uiPriority="19" w:qFormat="1"/>
-    <w:lsdException w:name="Intense Emphasis" w:uiPriority="21" w:qFormat="1"/>
-    <w:lsdException w:name="Subtle Reference" w:uiPriority="31" w:qFormat="1"/>
-    <w:lsdException w:name="Intense Reference" w:uiPriority="32" w:qFormat="1"/>
-    <w:lsdException w:name="Book Title" w:uiPriority="33" w:qFormat="1"/>
-    <w:lsdException w:name="Bibliography" w:semiHidden="1" w:uiPriority="37" w:unhideWhenUsed="1"/>
-    <w:lsdException w:name="TOC Heading" w:semiHidden="1" w:uiPriority="39" w:unhideWhenUsed="1" w:qFormat="1"/>
-    <w:lsdException w:name="Plain Table 1" w:uiPriority="41"/>
-    <w:lsdException w:name="Plain Table 2" w:uiPriority="42"/>
-    <w:lsdException w:name="Plain Table 3" w:uiPriority="43"/>
-    <w:lsdException w:name="Plain Table 4" w:uiPriority="44"/>
-    <w:lsdException w:name="Plain Table 5" w:uiPriority="45"/>
-    <w:lsdException w:name="Grid Table Light" w:uiPriority="40"/>
-    <w:lsdException w:name="Grid Table 1 Light" w:uiPriority="46"/>
-    <w:lsdException w:name="Grid Table 2" w:uiPriority="47"/>
-    <w:lsdException w:name="Grid Table 3" w:uiPriority="48"/>
-    <w:lsdException w:name="Grid Table 4" w:uiPriority="49"/>
-    <w:lsdException w:name="Grid Table 5 Dark" w:uiPriority="50"/>
-    <w:lsdException w:name="Grid Table 6 Colorful" w:uiPriority="51"/>
-    <w:lsdException w:name="Grid Table 7 Colorful" w:uiPriority="52"/>
-    <w:lsdException w:name="Grid Table 1 Light Accent 1" w:uiPriority="46"/>
-    <w:lsdException w:name="Grid Table 2 Accent 1" w:uiPriority="47"/>
-    <w:lsdException w:name="Grid Table 3 Accent 1" w:uiPriority="48"/>
-    <w:lsdException w:name="Grid Table 4 Accent 1" w:uiPriority="49"/>
-    <w:lsdException w:name="Grid Table 5 Dark Accent 1" w:uiPriority="50"/>
-    <w:lsdException w:name="Grid Table 6 Colorful Accent 1" w:uiPriority="51"/>
-    <w:lsdException w:name="Grid Table 7 Colorful Accent 1" w:uiPriority="52"/>
-    <w:lsdException w:name="Grid Table 1 Light Accent 2" w:uiPriority="46"/>
-    <w:lsdException w:name="Grid Table 2 Accent 2" w:uiPriority="47"/>
-    <w:lsdException w:name="Grid Table 3 Accent 2" w:uiPriority="48"/>
-    <w:lsdException w:name="Grid Table 4 Accent 2" w:uiPriority="49"/>
-    <w:lsdException w:name="Grid Table 5 Dark Accent 2" w:uiPriority="50"/>
-    <w:lsdException w:name="Grid Table 6 Colorful Accent 2" w:uiPriority="51"/>
-    <w:lsdException w:name="Grid Table 7 Colorful Accent 2" w:uiPriority="52"/>
-    <w:lsdException w:name="Grid Table 1 Light Accent 3" w:uiPriority="46"/>
-    <w:lsdException w:name="Grid Table 2 Accent 3" w:uiPriority="47"/>
-    <w:lsdException w:name="Grid Table 3 Accent 3" w:uiPriority="48"/>
-    <w:lsdException w:name="Grid Table 4 Accent 3" w:uiPriority="49"/>
-    <w:lsdException w:name="Grid Table 5 Dark Accent 3" w:uiPriority="50"/>
-    <w:lsdException w:name="Grid Table 6 Colorful Accent 3" w:uiPriority="51"/>
-    <w:lsdException w:name="Grid Table 7 Colorful Accent 3" w:uiPriority="52"/>
-    <w:lsdException w:name="Grid Table 1 Light Accent 4" w:uiPriority="46"/>
-    <w:lsdException w:name="Grid Table 2 Accent 4" w:uiPriority="47"/>
-    <w:lsdException w:name="Grid Table 3 Accent 4" w:uiPriority="48"/>
-    <w:lsdException w:name="Grid Table 4 Accent 4" w:uiPriority="49"/>
-    <w:lsdException w:name="Grid Table 5 Dark Accent 4" w:uiPriority="50"/>
-    <w:lsdException w:name="Grid Table 6 Colorful Accent 4" w:uiPriority="51"/>
-    <w:lsdException w:name="Grid Table 7 Colorful Accent 4" w:uiPriority="52"/>
-    <w:lsdException w:name="Grid Table 1 Light Accent 5" w:uiPriority="46"/>
-    <w:lsdException w:name="Grid Table 2 Accent 5" w:uiPriority="47"/>
-    <w:lsdException w:name="Grid Table 3 Accent 5" w:uiPriority="48"/>
-    <w:lsdException w:name="Grid Table 4 Accent 5" w:uiPriority="49"/>
-    <w:lsdException w:name="Grid Table 5 Dark Accent 5" w:uiPriority="50"/>
-    <w:lsdException w:name="Grid Table 6 Colorful Accent 5" w:uiPriority="51"/>
-    <w:lsdException w:name="Grid Table 7 Colorful Accent 5" w:uiPriority="52"/>
-    <w:lsdException w:name="Grid Table 1 Light Accent 6" w:uiPriority="46"/>
-    <w:lsdException w:name="Grid Table 2 Accent 6" w:uiPriority="47"/>
-    <w:lsdException w:name="Grid Table 3 Accent 6" w:uiPriority="48"/>
-    <w:lsdException w:name="Grid Table 4 Accent 6" w:uiPriority="49"/>
-    <w:lsdException w:name="Grid Table 5 Dark Accent 6" w:uiPriority="50"/>
-    <w:lsdException w:name="Grid Table 6 Colorful Accent 6" w:uiPriority="51"/>
-    <w:lsdException w:name="Grid Table 7 Colorful Accent 6" w:uiPriority="52"/>
-    <w:lsdException w:name="List Table 1 Light" w:uiPriority="46"/>
-    <w:lsdException w:name="List Table 2" w:uiPriority="47"/>
-    <w:lsdException w:name="List Table 3" w:uiPriority="48"/>
-    <w:lsdException w:name="List Table 4" w:uiPriority="49"/>
-    <w:lsdException w:name="List Table 5 Dark" w:uiPriority="50"/>
-    <w:lsdException w:name="List Table 6 Colorful" w:uiPriority="51"/>
-    <w:lsdException w:name="List Table 7 Colorful" w:uiPriority="52"/>
-    <w:lsdException w:name="List Table 1 Light Accent 1" w:uiPriority="46"/>
-    <w:lsdException w:name="List Table 2 Accent 1" w:uiPriority="47"/>
-    <w:lsdException w:name="List Table 3 Accent 1" w:uiPriority="48"/>
-    <w:lsdException w:name="List Table 4 Accent 1" w:uiPriority="49"/>
-    <w:lsdException w:name="List Table 5 Dark Accent 1" w:uiPriority="50"/>
-    <w:lsdException w:name="List Table 6 Colorful Accent 1" w:uiPriority="51"/>
-    <w:lsdException w:name="List Table 7 Colorful Accent 1" w:uiPriority="52"/>
-    <w:lsdException w:name="List Table 1 Light Accent 2" w:uiPriority="46"/>
-    <w:lsdException w:name="List Table 2 Accent 2" w:uiPriority="47"/>
-    <w:lsdException w:name="List Table 3 Accent 2" w:uiPriority="48"/>
-    <w:lsdException w:name="List Table 4 Accent 2" w:uiPriority="49"/>
-    <w:lsdException w:name="List Table 5 Dark Accent 2" w:uiPriority="50"/>
-    <w:lsdException w:name="List Table 6 Colorful Accent 2" w:uiPriority="51"/>
-    <w:lsdException w:name="List Table 7 Colorful Accent 2" w:uiPriority="52"/>
-    <w:lsdException w:name="List Table 1 Light Accent 3" w:uiPriority="46"/>
-    <w:lsdException w:name="List Table 2 Accent 3" w:uiPriority="47"/>
-    <w:lsdException w:name="List Table 3 Accent 3" w:uiPriority="48"/>
-    <w:lsdException w:name="List Table 4 Accent 3" w:uiPriority="49"/>
-    <w:lsdException w:name="List Table 5 Dark Accent 3" w:uiPriority="50"/>
-    <w:lsdException w:name="List Table 6 Colorful Accent 3" w:uiPriority="51"/>
-    <w:lsdException w:name="List Table 7 Colorful Accent 3" w:uiPriority="52"/>
-    <w:lsdException w:name="List Table 1 Light Accent 4" w:uiPriority="46"/>
-    <w:lsdException w:name="List Table 2 Accent 4" w:uiPriority="47"/>
-    <w:lsdException w:name="List Table 3 Accent 4" w:uiPriority="48"/>
-    <w:lsdException w:name="List Table 4 Accent 4" w:uiPriority="49"/>
-    <w:lsdException w:name="List Table 5 Dark Accent 4" w:uiPriority="50"/>
-    <w:lsdException w:name="List Table 6 Colorful Accent 4" w:uiPriority="51"/>
-    <w:lsdException w:name="List Table 7 Colorful Accent 4" w:uiPriority="52"/>
-    <w:lsdException w:name="List Table 1 Light Accent 5" w:uiPriority="46"/>
-    <w:lsdException w:name="List Table 2 Accent 5" w:uiPriority="47"/>
-    <w:lsdException w:name="List Table 3 Accent 5" w:uiPriority="48"/>
-    <w:lsdException w:name="List Table 4 Accent 5" w:uiPriority="49"/>
-    <w:lsdException w:name="List Table 5 Dark Accent 5" w:uiPriority="50"/>
-    <w:lsdException w:name="List Table 6 Colorful Accent 5" w:uiPriority="51"/>
-    <w:lsdException w:name="List Table 7 Colorful Accent 5" w:uiPriority="52"/>
-    <w:lsdException w:name="List Table 1 Light Accent 6" w:uiPriority="46"/>
-    <w:lsdException w:name="List Table 2 Accent 6" w:uiPriority="47"/>
-    <w:lsdException w:name="List Table 3 Accent 6" w:uiPriority="48"/>
-    <w:lsdException w:name="List Table 4 Accent 6" w:uiPriority="49"/>
-    <w:lsdException w:name="List Table 5 Dark Accent 6" w:uiPriority="50"/>
-    <w:lsdException w:name="List Table 6 Colorful Accent 6" w:uiPriority="51"/>
-    <w:lsdException w:name="List Table 7 Colorful Accent 6" w:uiPriority="52"/>
+  <w:latentStyles w:defLockedState="0" w:defUIPriority="99" w:defSemiHidden="1" w:defUnhideWhenUsed="1" w:defQFormat="0" w:count="267">
+    <w:lsdException w:name="Normal" w:semiHidden="0" w:uiPriority="0" w:unhideWhenUsed="0" w:qFormat="1"/>
+    <w:lsdException w:name="heading 1" w:semiHidden="0" w:uiPriority="9" w:unhideWhenUsed="0" w:qFormat="1"/>
+    <w:lsdException w:name="heading 2" w:uiPriority="9" w:qFormat="1"/>
+    <w:lsdException w:name="heading 3" w:uiPriority="9" w:qFormat="1"/>
+    <w:lsdException w:name="heading 4" w:uiPriority="9" w:qFormat="1"/>
+    <w:lsdException w:name="heading 5" w:uiPriority="9" w:qFormat="1"/>
+    <w:lsdException w:name="heading 6" w:uiPriority="9" w:qFormat="1"/>
+    <w:lsdException w:name="heading 7" w:uiPriority="9" w:qFormat="1"/>
+    <w:lsdException w:name="heading 8" w:uiPriority="9" w:qFormat="1"/>
+    <w:lsdException w:name="heading 9" w:uiPriority="9" w:qFormat="1"/>
+    <w:lsdException w:name="toc 1" w:uiPriority="39"/>
+    <w:lsdException w:name="toc 2" w:uiPriority="39"/>
+    <w:lsdException w:name="toc 3" w:uiPriority="39"/>
+    <w:lsdException w:name="toc 4" w:uiPriority="39"/>
+    <w:lsdException w:name="toc 5" w:uiPriority="39"/>
+    <w:lsdException w:name="toc 6" w:uiPriority="39"/>
+    <w:lsdException w:name="toc 7" w:uiPriority="39"/>
+    <w:lsdException w:name="toc 8" w:uiPriority="39"/>
+    <w:lsdException w:name="toc 9" w:uiPriority="39"/>
+    <w:lsdException w:name="caption" w:uiPriority="35" w:qFormat="1"/>
+    <w:lsdException w:name="Title" w:semiHidden="0" w:uiPriority="10" w:unhideWhenUsed="0" w:qFormat="1"/>
+    <w:lsdException w:name="Default Paragraph Font" w:uiPriority="1"/>
+    <w:lsdException w:name="Subtitle" w:semiHidden="0" w:uiPriority="11" w:unhideWhenUsed="0" w:qFormat="1"/>
+    <w:lsdException w:name="Strong" w:semiHidden="0" w:uiPriority="22" w:unhideWhenUsed="0" w:qFormat="1"/>
+    <w:lsdException w:name="Emphasis" w:semiHidden="0" w:uiPriority="20" w:unhideWhenUsed="0" w:qFormat="1"/>
+    <w:lsdException w:name="Table Grid" w:semiHidden="0" w:uiPriority="59" w:unhideWhenUsed="0"/>
+    <w:lsdException w:name="Placeholder Text" w:unhideWhenUsed="0"/>
+    <w:lsdException w:name="No Spacing" w:semiHidden="0" w:uiPriority="1" w:unhideWhenUsed="0" w:qFormat="1"/>
+    <w:lsdException w:name="Light Shading" w:semiHidden="0" w:uiPriority="60" w:unhideWhenUsed="0"/>
+    <w:lsdException w:name="Light List" w:semiHidden="0" w:uiPriority="61" w:unhideWhenUsed="0"/>
+    <w:lsdException w:name="Light Grid" w:semiHidden="0" w:uiPriority="62" w:unhideWhenUsed="0"/>
+    <w:lsdException w:name="Medium Shading 1" w:semiHidden="0" w:uiPriority="63" w:unhideWhenUsed="0"/>
+    <w:lsdException w:name="Medium Shading 2" w:semiHidden="0" w:uiPriority="64" w:unhideWhenUsed="0"/>
+    <w:lsdException w:name="Medium List 1" w:semiHidden="0" w:uiPriority="65" w:unhideWhenUsed="0"/>
+    <w:lsdException w:name="Medium List 2" w:semiHidden="0" w:uiPriority="66" w:unhideWhenUsed="0"/>
+    <w:lsdException w:name="Medium Grid 1" w:semiHidden="0" w:uiPriority="67" w:unhideWhenUsed="0"/>
+    <w:lsdException w:name="Medium Grid 2" w:semiHidden="0" w:uiPriority="68" w:unhideWhenUsed="0"/>
+    <w:lsdException w:name="Medium Grid 3" w:semiHidden="0" w:uiPriority="69" w:unhideWhenUsed="0"/>
+    <w:lsdException w:name="Dark List" w:semiHidden="0" w:uiPriority="70" w:unhideWhenUsed="0"/>
+    <w:lsdException w:name="Colorful Shading" w:semiHidden="0" w:uiPriority="71" w:unhideWhenUsed="0"/>
+    <w:lsdException w:name="Colorful List" w:semiHidden="0" w:uiPriority="72" w:unhideWhenUsed="0"/>
+    <w:lsdException w:name="Colorful Grid" w:semiHidden="0" w:uiPriority="73" w:unhideWhenUsed="0"/>
+    <w:lsdException w:name="Light Shading Accent 1" w:semiHidden="0" w:uiPriority="60" w:unhideWhenUsed="0"/>
+    <w:lsdException w:name="Light List Accent 1" w:semiHidden="0" w:uiPriority="61" w:unhideWhenUsed="0"/>
+    <w:lsdException w:name="Light Grid Accent 1" w:semiHidden="0" w:uiPriority="62" w:unhideWhenUsed="0"/>
+    <w:lsdException w:name="Medium Shading 1 Accent 1" w:semiHidden="0" w:uiPriority="63" w:unhideWhenUsed="0"/>
+    <w:lsdException w:name="Medium Shading 2 Accent 1" w:semiHidden="0" w:uiPriority="64" w:unhideWhenUsed="0"/>
+    <w:lsdException w:name="Medium List 1 Accent 1" w:semiHidden="0" w:uiPriority="65" w:unhideWhenUsed="0"/>
+    <w:lsdException w:name="Revision" w:unhideWhenUsed="0"/>
+    <w:lsdException w:name="List Paragraph" w:semiHidden="0" w:uiPriority="34" w:unhideWhenUsed="0" w:qFormat="1"/>
+    <w:lsdException w:name="Quote" w:semiHidden="0" w:uiPriority="29" w:unhideWhenUsed="0" w:qFormat="1"/>
+    <w:lsdException w:name="Intense Quote" w:semiHidden="0" w:uiPriority="30" w:unhideWhenUsed="0" w:qFormat="1"/>
+    <w:lsdException w:name="Medium List 2 Accent 1" w:semiHidden="0" w:uiPriority="66" w:unhideWhenUsed="0"/>
+    <w:lsdException w:name="Medium Grid 1 Accent 1" w:semiHidden="0" w:uiPriority="67" w:unhideWhenUsed="0"/>
+    <w:lsdException w:name="Medium Grid 2 Accent 1" w:semiHidden="0" w:uiPriority="68" w:unhideWhenUsed="0"/>
+    <w:lsdException w:name="Medium Grid 3 Accent 1" w:semiHidden="0" w:uiPriority="69" w:unhideWhenUsed="0"/>
+    <w:lsdException w:name="Dark List Accent 1" w:semiHidden="0" w:uiPriority="70" w:unhideWhenUsed="0"/>
+    <w:lsdException w:name="Colorful Shading Accent 1" w:semiHidden="0" w:uiPriority="71" w:unhideWhenUsed="0"/>
+    <w:lsdException w:name="Colorful List Accent 1" w:semiHidden="0" w:uiPriority="72" w:unhideWhenUsed="0"/>
+    <w:lsdException w:name="Colorful Grid Accent 1" w:semiHidden="0" w:uiPriority="73" w:unhideWhenUsed="0"/>
+    <w:lsdException w:name="Light Shading Accent 2" w:semiHidden="0" w:uiPriority="60" w:unhideWhenUsed="0"/>
+    <w:lsdException w:name="Light List Accent 2" w:semiHidden="0" w:uiPriority="61" w:unhideWhenUsed="0"/>
+    <w:lsdException w:name="Light Grid Accent 2" w:semiHidden="0" w:uiPriority="62" w:unhideWhenUsed="0"/>
+    <w:lsdException w:name="Medium Shading 1 Accent 2" w:semiHidden="0" w:uiPriority="63" w:unhideWhenUsed="0"/>
+    <w:lsdException w:name="Medium Shading 2 Accent 2" w:semiHidden="0" w:uiPriority="64" w:unhideWhenUsed="0"/>
+    <w:lsdException w:name="Medium List 1 Accent 2" w:semiHidden="0" w:uiPriority="65" w:unhideWhenUsed="0"/>
+    <w:lsdException w:name="Medium List 2 Accent 2" w:semiHidden="0" w:uiPriority="66" w:unhideWhenUsed="0"/>
+    <w:lsdException w:name="Medium Grid 1 Accent 2" w:semiHidden="0" w:uiPriority="67" w:unhideWhenUsed="0"/>
+    <w:lsdException w:name="Medium Grid 2 Accent 2" w:semiHidden="0" w:uiPriority="68" w:unhideWhenUsed="0"/>
+    <w:lsdException w:name="Medium Grid 3 Accent 2" w:semiHidden="0" w:uiPriority="69" w:unhideWhenUsed="0"/>
+    <w:lsdException w:name="Dark List Accent 2" w:semiHidden="0" w:uiPriority="70" w:unhideWhenUsed="0"/>
+    <w:lsdException w:name="Colorful Shading Accent 2" w:semiHidden="0" w:uiPriority="71" w:unhideWhenUsed="0"/>
+    <w:lsdException w:name="Colorful List Accent 2" w:semiHidden="0" w:uiPriority="72" w:unhideWhenUsed="0"/>
+    <w:lsdException w:name="Colorful Grid Accent 2" w:semiHidden="0" w:uiPriority="73" w:unhideWhenUsed="0"/>
+    <w:lsdException w:name="Light Shading Accent 3" w:semiHidden="0" w:uiPriority="60" w:unhideWhenUsed="0"/>
+    <w:lsdException w:name="Light List Accent 3" w:semiHidden="0" w:uiPriority="61" w:unhideWhenUsed="0"/>
+    <w:lsdException w:name="Light Grid Accent 3" w:semiHidden="0" w:uiPriority="62" w:unhideWhenUsed="0"/>
+    <w:lsdException w:name="Medium Shading 1 Accent 3" w:semiHidden="0" w:uiPriority="63" w:unhideWhenUsed="0"/>
+    <w:lsdException w:name="Medium Shading 2 Accent 3" w:semiHidden="0" w:uiPriority="64" w:unhideWhenUsed="0"/>
+    <w:lsdException w:name="Medium List 1 Accent 3" w:semiHidden="0" w:uiPriority="65" w:unhideWhenUsed="0"/>
+    <w:lsdException w:name="Medium List 2 Accent 3" w:semiHidden="0" w:uiPriority="66" w:unhideWhenUsed="0"/>
+    <w:lsdException w:name="Medium Grid 1 Accent 3" w:semiHidden="0" w:uiPriority="67" w:unhideWhenUsed="0"/>
+    <w:lsdException w:name="Medium Grid 2 Accent 3" w:semiHidden="0" w:uiPriority="68" w:unhideWhenUsed="0"/>
+    <w:lsdException w:name="Medium Grid 3 Accent 3" w:semiHidden="0" w:uiPriority="69" w:unhideWhenUsed="0"/>
+    <w:lsdException w:name="Dark List Accent 3" w:semiHidden="0" w:uiPriority="70" w:unhideWhenUsed="0"/>
+    <w:lsdException w:name="Colorful Shading Accent 3" w:semiHidden="0" w:uiPriority="71" w:unhideWhenUsed="0"/>
+    <w:lsdException w:name="Colorful List Accent 3" w:semiHidden="0" w:uiPriority="72" w:unhideWhenUsed="0"/>
+    <w:lsdException w:name="Colorful Grid Accent 3" w:semiHidden="0" w:uiPriority="73" w:unhideWhenUsed="0"/>
+    <w:lsdException w:name="Light Shading Accent 4" w:semiHidden="0" w:uiPriority="60" w:unhideWhenUsed="0"/>
+    <w:lsdException w:name="Light List Accent 4" w:semiHidden="0" w:uiPriority="61" w:unhideWhenUsed="0"/>
+    <w:lsdException w:name="Light Grid Accent 4" w:semiHidden="0" w:uiPriority="62" w:unhideWhenUsed="0"/>
+    <w:lsdException w:name="Medium Shading 1 Accent 4" w:semiHidden="0" w:uiPriority="63" w:unhideWhenUsed="0"/>
+    <w:lsdException w:name="Medium Shading 2 Accent 4" w:semiHidden="0" w:uiPriority="64" w:unhideWhenUsed="0"/>
+    <w:lsdException w:name="Medium List 1 Accent 4" w:semiHidden="0" w:uiPriority="65" w:unhideWhenUsed="0"/>
+    <w:lsdException w:name="Medium List 2 Accent 4" w:semiHidden="0" w:uiPriority="66" w:unhideWhenUsed="0"/>
+    <w:lsdException w:name="Medium Grid 1 Accent 4" w:semiHidden="0" w:uiPriority="67" w:unhideWhenUsed="0"/>
+    <w:lsdException w:name="Medium Grid 2 Accent 4" w:semiHidden="0" w:uiPriority="68" w:unhideWhenUsed="0"/>
+    <w:lsdException w:name="Medium Grid 3 Accent 4" w:semiHidden="0" w:uiPriority="69" w:unhideWhenUsed="0"/>
+    <w:lsdException w:name="Dark List Accent 4" w:semiHidden="0" w:uiPriority="70" w:unhideWhenUsed="0"/>
+    <w:lsdException w:name="Colorful Shading Accent 4" w:semiHidden="0" w:uiPriority="71" w:unhideWhenUsed="0"/>
+    <w:lsdException w:name="Colorful List Accent 4" w:semiHidden="0" w:uiPriority="72" w:unhideWhenUsed="0"/>
+    <w:lsdException w:name="Colorful Grid Accent 4" w:semiHidden="0" w:uiPriority="73" w:unhideWhenUsed="0"/>
+    <w:lsdException w:name="Light Shading Accent 5" w:semiHidden="0" w:uiPriority="60" w:unhideWhenUsed="0"/>
+    <w:lsdException w:name="Light List Accent 5" w:semiHidden="0" w:uiPriority="61" w:unhideWhenUsed="0"/>
+    <w:lsdException w:name="Light Grid Accent 5" w:semiHidden="0" w:uiPriority="62" w:unhideWhenUsed="0"/>
+    <w:lsdException w:name="Medium Shading 1 Accent 5" w:semiHidden="0" w:uiPriority="63" w:unhideWhenUsed="0"/>
+    <w:lsdException w:name="Medium Shading 2 Accent 5" w:semiHidden="0" w:uiPriority="64" w:unhideWhenUsed="0"/>
+    <w:lsdException w:name="Medium List 1 Accent 5" w:semiHidden="0" w:uiPriority="65" w:unhideWhenUsed="0"/>
+    <w:lsdException w:name="Medium List 2 Accent 5" w:semiHidden="0" w:uiPriority="66" w:unhideWhenUsed="0"/>
+    <w:lsdException w:name="Medium Grid 1 Accent 5" w:semiHidden="0" w:uiPriority="67" w:unhideWhenUsed="0"/>
+    <w:lsdException w:name="Medium Grid 2 Accent 5" w:semiHidden="0" w:uiPriority="68" w:unhideWhenUsed="0"/>
+    <w:lsdException w:name="Medium Grid 3 Accent 5" w:semiHidden="0" w:uiPriority="69" w:unhideWhenUsed="0"/>
+    <w:lsdException w:name="Dark List Accent 5" w:semiHidden="0" w:uiPriority="70" w:unhideWhenUsed="0"/>
+    <w:lsdException w:name="Colorful Shading Accent 5" w:semiHidden="0" w:uiPriority="71" w:unhideWhenUsed="0"/>
+    <w:lsdException w:name="Colorful List Accent 5" w:semiHidden="0" w:uiPriority="72" w:unhideWhenUsed="0"/>
+    <w:lsdException w:name="Colorful Grid Accent 5" w:semiHidden="0" w:uiPriority="73" w:unhideWhenUsed="0"/>
+    <w:lsdException w:name="Light Shading Accent 6" w:semiHidden="0" w:uiPriority="60" w:unhideWhenUsed="0"/>
+    <w:lsdException w:name="Light List Accent 6" w:semiHidden="0" w:uiPriority="61" w:unhideWhenUsed="0"/>
+    <w:lsdException w:name="Light Grid Accent 6" w:semiHidden="0" w:uiPriority="62" w:unhideWhenUsed="0"/>
+    <w:lsdException w:name="Medium Shading 1 Accent 6" w:semiHidden="0" w:uiPriority="63" w:unhideWhenUsed="0"/>
+    <w:lsdException w:name="Medium Shading 2 Accent 6" w:semiHidden="0" w:uiPriority="64" w:unhideWhenUsed="0"/>
+    <w:lsdException w:name="Medium List 1 Accent 6" w:semiHidden="0" w:uiPriority="65" w:unhideWhenUsed="0"/>
+    <w:lsdException w:name="Medium List 2 Accent 6" w:semiHidden="0" w:uiPriority="66" w:unhideWhenUsed="0"/>
+    <w:lsdException w:name="Medium Grid 1 Accent 6" w:semiHidden="0" w:uiPriority="67" w:unhideWhenUsed="0"/>
+    <w:lsdException w:name="Medium Grid 2 Accent 6" w:semiHidden="0" w:uiPriority="68" w:unhideWhenUsed="0"/>
+    <w:lsdException w:name="Medium Grid 3 Accent 6" w:semiHidden="0" w:uiPriority="69" w:unhideWhenUsed="0"/>
+    <w:lsdException w:name="Dark List Accent 6" w:semiHidden="0" w:uiPriority="70" w:unhideWhenUsed="0"/>
+    <w:lsdException w:name="Colorful Shading Accent 6" w:semiHidden="0" w:uiPriority="71" w:unhideWhenUsed="0"/>
+    <w:lsdException w:name="Colorful List Accent 6" w:semiHidden="0" w:uiPriority="72" w:unhideWhenUsed="0"/>
+    <w:lsdException w:name="Colorful Grid Accent 6" w:semiHidden="0" w:uiPriority="73" w:unhideWhenUsed="0"/>
+    <w:lsdException w:name="Subtle Emphasis" w:semiHidden="0" w:uiPriority="19" w:unhideWhenUsed="0" w:qFormat="1"/>
+    <w:lsdException w:name="Intense Emphasis" w:semiHidden="0" w:uiPriority="21" w:unhideWhenUsed="0" w:qFormat="1"/>
+    <w:lsdException w:name="Subtle Reference" w:semiHidden="0" w:uiPriority="31" w:unhideWhenUsed="0" w:qFormat="1"/>
+    <w:lsdException w:name="Intense Reference" w:semiHidden="0" w:uiPriority="32" w:unhideWhenUsed="0" w:qFormat="1"/>
+    <w:lsdException w:name="Book Title" w:semiHidden="0" w:uiPriority="33" w:unhideWhenUsed="0" w:qFormat="1"/>
+    <w:lsdException w:name="Bibliography" w:uiPriority="37"/>
+    <w:lsdException w:name="TOC Heading" w:uiPriority="39" w:qFormat="1"/>
   </w:latentStyles>
   <w:style w:type="paragraph" w:default="1" w:styleId="Normal">
     <w:name w:val="Normal"/>
@@ -15942,6 +15632,7 @@
       <w:spacing w:line="240" w:lineRule="auto"/>
     </w:pPr>
     <w:tblPr>
+      <w:tblInd w:w="0" w:type="dxa"/>
       <w:tblBorders>
         <w:top w:val="single" w:sz="4" w:space="0" w:color="000000" w:themeColor="text1"/>
         <w:left w:val="single" w:sz="4" w:space="0" w:color="000000" w:themeColor="text1"/>
@@ -15950,6 +15641,652 @@
         <w:insideH w:val="single" w:sz="4" w:space="0" w:color="000000" w:themeColor="text1"/>
         <w:insideV w:val="single" w:sz="4" w:space="0" w:color="000000" w:themeColor="text1"/>
       </w:tblBorders>
+      <w:tblCellMar>
+        <w:top w:w="0" w:type="dxa"/>
+        <w:left w:w="108" w:type="dxa"/>
+        <w:bottom w:w="0" w:type="dxa"/>
+        <w:right w:w="108" w:type="dxa"/>
+      </w:tblCellMar>
+    </w:tblPr>
+  </w:style>
+  <w:style w:type="character" w:styleId="Hyperlink">
+    <w:name w:val="Hyperlink"/>
+    <w:basedOn w:val="Fontepargpadro"/>
+    <w:uiPriority w:val="99"/>
+    <w:unhideWhenUsed/>
+    <w:rsid w:val="00DA4491"/>
+    <w:rPr>
+      <w:color w:val="0000FF" w:themeColor="hyperlink"/>
+      <w:u w:val="single"/>
+    </w:rPr>
+  </w:style>
+  <w:style w:type="character" w:customStyle="1" w:styleId="fontstyle01">
+    <w:name w:val="fontstyle01"/>
+    <w:basedOn w:val="Fontepargpadro"/>
+    <w:rsid w:val="00722BA0"/>
+    <w:rPr>
+      <w:rFonts w:ascii="TimesNewRomanPSMT" w:hAnsi="TimesNewRomanPSMT" w:hint="default"/>
+      <w:b w:val="0"/>
+      <w:bCs w:val="0"/>
+      <w:i w:val="0"/>
+      <w:iCs w:val="0"/>
+      <w:color w:val="000000"/>
+      <w:sz w:val="24"/>
+      <w:szCs w:val="24"/>
+    </w:rPr>
+  </w:style>
+  <w:style w:type="paragraph" w:styleId="Textodebalo">
+    <w:name w:val="Balloon Text"/>
+    <w:basedOn w:val="Normal"/>
+    <w:link w:val="TextodebaloChar"/>
+    <w:uiPriority w:val="99"/>
+    <w:semiHidden/>
+    <w:unhideWhenUsed/>
+    <w:rsid w:val="008330D0"/>
+    <w:pPr>
+      <w:spacing w:after="0" w:line="240" w:lineRule="auto"/>
+    </w:pPr>
+    <w:rPr>
+      <w:rFonts w:ascii="Tahoma" w:hAnsi="Tahoma" w:cs="Tahoma"/>
+      <w:sz w:val="16"/>
+      <w:szCs w:val="16"/>
+    </w:rPr>
+  </w:style>
+  <w:style w:type="character" w:customStyle="1" w:styleId="TextodebaloChar">
+    <w:name w:val="Texto de balão Char"/>
+    <w:basedOn w:val="Fontepargpadro"/>
+    <w:link w:val="Textodebalo"/>
+    <w:uiPriority w:val="99"/>
+    <w:semiHidden/>
+    <w:rsid w:val="008330D0"/>
+    <w:rPr>
+      <w:rFonts w:ascii="Tahoma" w:eastAsia="Calibri" w:hAnsi="Tahoma" w:cs="Tahoma"/>
+      <w:color w:val="000000" w:themeColor="text1"/>
+      <w:sz w:val="16"/>
+      <w:szCs w:val="16"/>
+    </w:rPr>
+  </w:style>
+</w:styles>
+</file>
+
+<file path=word/stylesWithEffects.xml><?xml version="1.0" encoding="utf-8"?>
+<w:styles xmlns:wpc="http://schemas.microsoft.com/office/word/2010/wordprocessingCanvas" xmlns:mc="http://schemas.openxmlformats.org/markup-compatibility/2006" xmlns:o="urn:schemas-microsoft-com:office:office" xmlns:r="http://schemas.openxmlformats.org/officeDocument/2006/relationships" xmlns:m="http://schemas.openxmlformats.org/officeDocument/2006/math" xmlns:v="urn:schemas-microsoft-com:vml" xmlns:wp14="http://schemas.microsoft.com/office/word/2010/wordprocessingDrawing" xmlns:wp="http://schemas.openxmlformats.org/drawingml/2006/wordprocessingDrawing" xmlns:w10="urn:schemas-microsoft-com:office:word" xmlns:w="http://schemas.openxmlformats.org/wordprocessingml/2006/main" xmlns:w14="http://schemas.microsoft.com/office/word/2010/wordml" xmlns:wpg="http://schemas.microsoft.com/office/word/2010/wordprocessingGroup" xmlns:wpi="http://schemas.microsoft.com/office/word/2010/wordprocessingInk" xmlns:wne="http://schemas.microsoft.com/office/word/2006/wordml" xmlns:wps="http://schemas.microsoft.com/office/word/2010/wordprocessingShape" mc:Ignorable="w14 wp14">
+  <w:docDefaults>
+    <w:rPrDefault>
+      <w:rPr>
+        <w:rFonts w:asciiTheme="minorHAnsi" w:eastAsiaTheme="minorHAnsi" w:hAnsiTheme="minorHAnsi" w:cstheme="minorBidi"/>
+        <w:szCs w:val="22"/>
+        <w:lang w:val="pt-BR" w:eastAsia="en-US" w:bidi="ar-SA"/>
+      </w:rPr>
+    </w:rPrDefault>
+    <w:pPrDefault>
+      <w:pPr>
+        <w:spacing w:line="276" w:lineRule="auto"/>
+      </w:pPr>
+    </w:pPrDefault>
+  </w:docDefaults>
+  <w:latentStyles w:defLockedState="0" w:defUIPriority="99" w:defSemiHidden="1" w:defUnhideWhenUsed="1" w:defQFormat="0" w:count="267">
+    <w:lsdException w:name="Normal" w:semiHidden="0" w:uiPriority="0" w:unhideWhenUsed="0" w:qFormat="1"/>
+    <w:lsdException w:name="heading 1" w:semiHidden="0" w:uiPriority="9" w:unhideWhenUsed="0" w:qFormat="1"/>
+    <w:lsdException w:name="heading 2" w:uiPriority="9" w:qFormat="1"/>
+    <w:lsdException w:name="heading 3" w:uiPriority="9" w:qFormat="1"/>
+    <w:lsdException w:name="heading 4" w:uiPriority="9" w:qFormat="1"/>
+    <w:lsdException w:name="heading 5" w:uiPriority="9" w:qFormat="1"/>
+    <w:lsdException w:name="heading 6" w:uiPriority="9" w:qFormat="1"/>
+    <w:lsdException w:name="heading 7" w:uiPriority="9" w:qFormat="1"/>
+    <w:lsdException w:name="heading 8" w:uiPriority="9" w:qFormat="1"/>
+    <w:lsdException w:name="heading 9" w:uiPriority="9" w:qFormat="1"/>
+    <w:lsdException w:name="toc 1" w:uiPriority="39"/>
+    <w:lsdException w:name="toc 2" w:uiPriority="39"/>
+    <w:lsdException w:name="toc 3" w:uiPriority="39"/>
+    <w:lsdException w:name="toc 4" w:uiPriority="39"/>
+    <w:lsdException w:name="toc 5" w:uiPriority="39"/>
+    <w:lsdException w:name="toc 6" w:uiPriority="39"/>
+    <w:lsdException w:name="toc 7" w:uiPriority="39"/>
+    <w:lsdException w:name="toc 8" w:uiPriority="39"/>
+    <w:lsdException w:name="toc 9" w:uiPriority="39"/>
+    <w:lsdException w:name="caption" w:uiPriority="35" w:qFormat="1"/>
+    <w:lsdException w:name="Title" w:semiHidden="0" w:uiPriority="10" w:unhideWhenUsed="0" w:qFormat="1"/>
+    <w:lsdException w:name="Default Paragraph Font" w:uiPriority="1"/>
+    <w:lsdException w:name="Subtitle" w:semiHidden="0" w:uiPriority="11" w:unhideWhenUsed="0" w:qFormat="1"/>
+    <w:lsdException w:name="Strong" w:semiHidden="0" w:uiPriority="22" w:unhideWhenUsed="0" w:qFormat="1"/>
+    <w:lsdException w:name="Emphasis" w:semiHidden="0" w:uiPriority="20" w:unhideWhenUsed="0" w:qFormat="1"/>
+    <w:lsdException w:name="Table Grid" w:semiHidden="0" w:uiPriority="59" w:unhideWhenUsed="0"/>
+    <w:lsdException w:name="Placeholder Text" w:unhideWhenUsed="0"/>
+    <w:lsdException w:name="No Spacing" w:semiHidden="0" w:uiPriority="1" w:unhideWhenUsed="0" w:qFormat="1"/>
+    <w:lsdException w:name="Light Shading" w:semiHidden="0" w:uiPriority="60" w:unhideWhenUsed="0"/>
+    <w:lsdException w:name="Light List" w:semiHidden="0" w:uiPriority="61" w:unhideWhenUsed="0"/>
+    <w:lsdException w:name="Light Grid" w:semiHidden="0" w:uiPriority="62" w:unhideWhenUsed="0"/>
+    <w:lsdException w:name="Medium Shading 1" w:semiHidden="0" w:uiPriority="63" w:unhideWhenUsed="0"/>
+    <w:lsdException w:name="Medium Shading 2" w:semiHidden="0" w:uiPriority="64" w:unhideWhenUsed="0"/>
+    <w:lsdException w:name="Medium List 1" w:semiHidden="0" w:uiPriority="65" w:unhideWhenUsed="0"/>
+    <w:lsdException w:name="Medium List 2" w:semiHidden="0" w:uiPriority="66" w:unhideWhenUsed="0"/>
+    <w:lsdException w:name="Medium Grid 1" w:semiHidden="0" w:uiPriority="67" w:unhideWhenUsed="0"/>
+    <w:lsdException w:name="Medium Grid 2" w:semiHidden="0" w:uiPriority="68" w:unhideWhenUsed="0"/>
+    <w:lsdException w:name="Medium Grid 3" w:semiHidden="0" w:uiPriority="69" w:unhideWhenUsed="0"/>
+    <w:lsdException w:name="Dark List" w:semiHidden="0" w:uiPriority="70" w:unhideWhenUsed="0"/>
+    <w:lsdException w:name="Colorful Shading" w:semiHidden="0" w:uiPriority="71" w:unhideWhenUsed="0"/>
+    <w:lsdException w:name="Colorful List" w:semiHidden="0" w:uiPriority="72" w:unhideWhenUsed="0"/>
+    <w:lsdException w:name="Colorful Grid" w:semiHidden="0" w:uiPriority="73" w:unhideWhenUsed="0"/>
+    <w:lsdException w:name="Light Shading Accent 1" w:semiHidden="0" w:uiPriority="60" w:unhideWhenUsed="0"/>
+    <w:lsdException w:name="Light List Accent 1" w:semiHidden="0" w:uiPriority="61" w:unhideWhenUsed="0"/>
+    <w:lsdException w:name="Light Grid Accent 1" w:semiHidden="0" w:uiPriority="62" w:unhideWhenUsed="0"/>
+    <w:lsdException w:name="Medium Shading 1 Accent 1" w:semiHidden="0" w:uiPriority="63" w:unhideWhenUsed="0"/>
+    <w:lsdException w:name="Medium Shading 2 Accent 1" w:semiHidden="0" w:uiPriority="64" w:unhideWhenUsed="0"/>
+    <w:lsdException w:name="Medium List 1 Accent 1" w:semiHidden="0" w:uiPriority="65" w:unhideWhenUsed="0"/>
+    <w:lsdException w:name="Revision" w:unhideWhenUsed="0"/>
+    <w:lsdException w:name="List Paragraph" w:semiHidden="0" w:uiPriority="34" w:unhideWhenUsed="0" w:qFormat="1"/>
+    <w:lsdException w:name="Quote" w:semiHidden="0" w:uiPriority="29" w:unhideWhenUsed="0" w:qFormat="1"/>
+    <w:lsdException w:name="Intense Quote" w:semiHidden="0" w:uiPriority="30" w:unhideWhenUsed="0" w:qFormat="1"/>
+    <w:lsdException w:name="Medium List 2 Accent 1" w:semiHidden="0" w:uiPriority="66" w:unhideWhenUsed="0"/>
+    <w:lsdException w:name="Medium Grid 1 Accent 1" w:semiHidden="0" w:uiPriority="67" w:unhideWhenUsed="0"/>
+    <w:lsdException w:name="Medium Grid 2 Accent 1" w:semiHidden="0" w:uiPriority="68" w:unhideWhenUsed="0"/>
+    <w:lsdException w:name="Medium Grid 3 Accent 1" w:semiHidden="0" w:uiPriority="69" w:unhideWhenUsed="0"/>
+    <w:lsdException w:name="Dark List Accent 1" w:semiHidden="0" w:uiPriority="70" w:unhideWhenUsed="0"/>
+    <w:lsdException w:name="Colorful Shading Accent 1" w:semiHidden="0" w:uiPriority="71" w:unhideWhenUsed="0"/>
+    <w:lsdException w:name="Colorful List Accent 1" w:semiHidden="0" w:uiPriority="72" w:unhideWhenUsed="0"/>
+    <w:lsdException w:name="Colorful Grid Accent 1" w:semiHidden="0" w:uiPriority="73" w:unhideWhenUsed="0"/>
+    <w:lsdException w:name="Light Shading Accent 2" w:semiHidden="0" w:uiPriority="60" w:unhideWhenUsed="0"/>
+    <w:lsdException w:name="Light List Accent 2" w:semiHidden="0" w:uiPriority="61" w:unhideWhenUsed="0"/>
+    <w:lsdException w:name="Light Grid Accent 2" w:semiHidden="0" w:uiPriority="62" w:unhideWhenUsed="0"/>
+    <w:lsdException w:name="Medium Shading 1 Accent 2" w:semiHidden="0" w:uiPriority="63" w:unhideWhenUsed="0"/>
+    <w:lsdException w:name="Medium Shading 2 Accent 2" w:semiHidden="0" w:uiPriority="64" w:unhideWhenUsed="0"/>
+    <w:lsdException w:name="Medium List 1 Accent 2" w:semiHidden="0" w:uiPriority="65" w:unhideWhenUsed="0"/>
+    <w:lsdException w:name="Medium List 2 Accent 2" w:semiHidden="0" w:uiPriority="66" w:unhideWhenUsed="0"/>
+    <w:lsdException w:name="Medium Grid 1 Accent 2" w:semiHidden="0" w:uiPriority="67" w:unhideWhenUsed="0"/>
+    <w:lsdException w:name="Medium Grid 2 Accent 2" w:semiHidden="0" w:uiPriority="68" w:unhideWhenUsed="0"/>
+    <w:lsdException w:name="Medium Grid 3 Accent 2" w:semiHidden="0" w:uiPriority="69" w:unhideWhenUsed="0"/>
+    <w:lsdException w:name="Dark List Accent 2" w:semiHidden="0" w:uiPriority="70" w:unhideWhenUsed="0"/>
+    <w:lsdException w:name="Colorful Shading Accent 2" w:semiHidden="0" w:uiPriority="71" w:unhideWhenUsed="0"/>
+    <w:lsdException w:name="Colorful List Accent 2" w:semiHidden="0" w:uiPriority="72" w:unhideWhenUsed="0"/>
+    <w:lsdException w:name="Colorful Grid Accent 2" w:semiHidden="0" w:uiPriority="73" w:unhideWhenUsed="0"/>
+    <w:lsdException w:name="Light Shading Accent 3" w:semiHidden="0" w:uiPriority="60" w:unhideWhenUsed="0"/>
+    <w:lsdException w:name="Light List Accent 3" w:semiHidden="0" w:uiPriority="61" w:unhideWhenUsed="0"/>
+    <w:lsdException w:name="Light Grid Accent 3" w:semiHidden="0" w:uiPriority="62" w:unhideWhenUsed="0"/>
+    <w:lsdException w:name="Medium Shading 1 Accent 3" w:semiHidden="0" w:uiPriority="63" w:unhideWhenUsed="0"/>
+    <w:lsdException w:name="Medium Shading 2 Accent 3" w:semiHidden="0" w:uiPriority="64" w:unhideWhenUsed="0"/>
+    <w:lsdException w:name="Medium List 1 Accent 3" w:semiHidden="0" w:uiPriority="65" w:unhideWhenUsed="0"/>
+    <w:lsdException w:name="Medium List 2 Accent 3" w:semiHidden="0" w:uiPriority="66" w:unhideWhenUsed="0"/>
+    <w:lsdException w:name="Medium Grid 1 Accent 3" w:semiHidden="0" w:uiPriority="67" w:unhideWhenUsed="0"/>
+    <w:lsdException w:name="Medium Grid 2 Accent 3" w:semiHidden="0" w:uiPriority="68" w:unhideWhenUsed="0"/>
+    <w:lsdException w:name="Medium Grid 3 Accent 3" w:semiHidden="0" w:uiPriority="69" w:unhideWhenUsed="0"/>
+    <w:lsdException w:name="Dark List Accent 3" w:semiHidden="0" w:uiPriority="70" w:unhideWhenUsed="0"/>
+    <w:lsdException w:name="Colorful Shading Accent 3" w:semiHidden="0" w:uiPriority="71" w:unhideWhenUsed="0"/>
+    <w:lsdException w:name="Colorful List Accent 3" w:semiHidden="0" w:uiPriority="72" w:unhideWhenUsed="0"/>
+    <w:lsdException w:name="Colorful Grid Accent 3" w:semiHidden="0" w:uiPriority="73" w:unhideWhenUsed="0"/>
+    <w:lsdException w:name="Light Shading Accent 4" w:semiHidden="0" w:uiPriority="60" w:unhideWhenUsed="0"/>
+    <w:lsdException w:name="Light List Accent 4" w:semiHidden="0" w:uiPriority="61" w:unhideWhenUsed="0"/>
+    <w:lsdException w:name="Light Grid Accent 4" w:semiHidden="0" w:uiPriority="62" w:unhideWhenUsed="0"/>
+    <w:lsdException w:name="Medium Shading 1 Accent 4" w:semiHidden="0" w:uiPriority="63" w:unhideWhenUsed="0"/>
+    <w:lsdException w:name="Medium Shading 2 Accent 4" w:semiHidden="0" w:uiPriority="64" w:unhideWhenUsed="0"/>
+    <w:lsdException w:name="Medium List 1 Accent 4" w:semiHidden="0" w:uiPriority="65" w:unhideWhenUsed="0"/>
+    <w:lsdException w:name="Medium List 2 Accent 4" w:semiHidden="0" w:uiPriority="66" w:unhideWhenUsed="0"/>
+    <w:lsdException w:name="Medium Grid 1 Accent 4" w:semiHidden="0" w:uiPriority="67" w:unhideWhenUsed="0"/>
+    <w:lsdException w:name="Medium Grid 2 Accent 4" w:semiHidden="0" w:uiPriority="68" w:unhideWhenUsed="0"/>
+    <w:lsdException w:name="Medium Grid 3 Accent 4" w:semiHidden="0" w:uiPriority="69" w:unhideWhenUsed="0"/>
+    <w:lsdException w:name="Dark List Accent 4" w:semiHidden="0" w:uiPriority="70" w:unhideWhenUsed="0"/>
+    <w:lsdException w:name="Colorful Shading Accent 4" w:semiHidden="0" w:uiPriority="71" w:unhideWhenUsed="0"/>
+    <w:lsdException w:name="Colorful List Accent 4" w:semiHidden="0" w:uiPriority="72" w:unhideWhenUsed="0"/>
+    <w:lsdException w:name="Colorful Grid Accent 4" w:semiHidden="0" w:uiPriority="73" w:unhideWhenUsed="0"/>
+    <w:lsdException w:name="Light Shading Accent 5" w:semiHidden="0" w:uiPriority="60" w:unhideWhenUsed="0"/>
+    <w:lsdException w:name="Light List Accent 5" w:semiHidden="0" w:uiPriority="61" w:unhideWhenUsed="0"/>
+    <w:lsdException w:name="Light Grid Accent 5" w:semiHidden="0" w:uiPriority="62" w:unhideWhenUsed="0"/>
+    <w:lsdException w:name="Medium Shading 1 Accent 5" w:semiHidden="0" w:uiPriority="63" w:unhideWhenUsed="0"/>
+    <w:lsdException w:name="Medium Shading 2 Accent 5" w:semiHidden="0" w:uiPriority="64" w:unhideWhenUsed="0"/>
+    <w:lsdException w:name="Medium List 1 Accent 5" w:semiHidden="0" w:uiPriority="65" w:unhideWhenUsed="0"/>
+    <w:lsdException w:name="Medium List 2 Accent 5" w:semiHidden="0" w:uiPriority="66" w:unhideWhenUsed="0"/>
+    <w:lsdException w:name="Medium Grid 1 Accent 5" w:semiHidden="0" w:uiPriority="67" w:unhideWhenUsed="0"/>
+    <w:lsdException w:name="Medium Grid 2 Accent 5" w:semiHidden="0" w:uiPriority="68" w:unhideWhenUsed="0"/>
+    <w:lsdException w:name="Medium Grid 3 Accent 5" w:semiHidden="0" w:uiPriority="69" w:unhideWhenUsed="0"/>
+    <w:lsdException w:name="Dark List Accent 5" w:semiHidden="0" w:uiPriority="70" w:unhideWhenUsed="0"/>
+    <w:lsdException w:name="Colorful Shading Accent 5" w:semiHidden="0" w:uiPriority="71" w:unhideWhenUsed="0"/>
+    <w:lsdException w:name="Colorful List Accent 5" w:semiHidden="0" w:uiPriority="72" w:unhideWhenUsed="0"/>
+    <w:lsdException w:name="Colorful Grid Accent 5" w:semiHidden="0" w:uiPriority="73" w:unhideWhenUsed="0"/>
+    <w:lsdException w:name="Light Shading Accent 6" w:semiHidden="0" w:uiPriority="60" w:unhideWhenUsed="0"/>
+    <w:lsdException w:name="Light List Accent 6" w:semiHidden="0" w:uiPriority="61" w:unhideWhenUsed="0"/>
+    <w:lsdException w:name="Light Grid Accent 6" w:semiHidden="0" w:uiPriority="62" w:unhideWhenUsed="0"/>
+    <w:lsdException w:name="Medium Shading 1 Accent 6" w:semiHidden="0" w:uiPriority="63" w:unhideWhenUsed="0"/>
+    <w:lsdException w:name="Medium Shading 2 Accent 6" w:semiHidden="0" w:uiPriority="64" w:unhideWhenUsed="0"/>
+    <w:lsdException w:name="Medium List 1 Accent 6" w:semiHidden="0" w:uiPriority="65" w:unhideWhenUsed="0"/>
+    <w:lsdException w:name="Medium List 2 Accent 6" w:semiHidden="0" w:uiPriority="66" w:unhideWhenUsed="0"/>
+    <w:lsdException w:name="Medium Grid 1 Accent 6" w:semiHidden="0" w:uiPriority="67" w:unhideWhenUsed="0"/>
+    <w:lsdException w:name="Medium Grid 2 Accent 6" w:semiHidden="0" w:uiPriority="68" w:unhideWhenUsed="0"/>
+    <w:lsdException w:name="Medium Grid 3 Accent 6" w:semiHidden="0" w:uiPriority="69" w:unhideWhenUsed="0"/>
+    <w:lsdException w:name="Dark List Accent 6" w:semiHidden="0" w:uiPriority="70" w:unhideWhenUsed="0"/>
+    <w:lsdException w:name="Colorful Shading Accent 6" w:semiHidden="0" w:uiPriority="71" w:unhideWhenUsed="0"/>
+    <w:lsdException w:name="Colorful List Accent 6" w:semiHidden="0" w:uiPriority="72" w:unhideWhenUsed="0"/>
+    <w:lsdException w:name="Colorful Grid Accent 6" w:semiHidden="0" w:uiPriority="73" w:unhideWhenUsed="0"/>
+    <w:lsdException w:name="Subtle Emphasis" w:semiHidden="0" w:uiPriority="19" w:unhideWhenUsed="0" w:qFormat="1"/>
+    <w:lsdException w:name="Intense Emphasis" w:semiHidden="0" w:uiPriority="21" w:unhideWhenUsed="0" w:qFormat="1"/>
+    <w:lsdException w:name="Subtle Reference" w:semiHidden="0" w:uiPriority="31" w:unhideWhenUsed="0" w:qFormat="1"/>
+    <w:lsdException w:name="Intense Reference" w:semiHidden="0" w:uiPriority="32" w:unhideWhenUsed="0" w:qFormat="1"/>
+    <w:lsdException w:name="Book Title" w:semiHidden="0" w:uiPriority="33" w:unhideWhenUsed="0" w:qFormat="1"/>
+    <w:lsdException w:name="Bibliography" w:uiPriority="37"/>
+    <w:lsdException w:name="TOC Heading" w:uiPriority="39" w:qFormat="1"/>
+  </w:latentStyles>
+  <w:style w:type="paragraph" w:default="1" w:styleId="Normal">
+    <w:name w:val="Normal"/>
+    <w:qFormat/>
+    <w:rsid w:val="0004143D"/>
+    <w:pPr>
+      <w:suppressAutoHyphens/>
+      <w:spacing w:after="200"/>
+    </w:pPr>
+    <w:rPr>
+      <w:rFonts w:ascii="Times New Roman" w:eastAsia="Calibri" w:hAnsi="Times New Roman"/>
+      <w:color w:val="000000" w:themeColor="text1"/>
+      <w:sz w:val="24"/>
+    </w:rPr>
+  </w:style>
+  <w:style w:type="paragraph" w:styleId="Ttulo1">
+    <w:name w:val="heading 1"/>
+    <w:basedOn w:val="Normal"/>
+    <w:next w:val="Normal"/>
+    <w:link w:val="Ttulo1Char"/>
+    <w:uiPriority w:val="9"/>
+    <w:qFormat/>
+    <w:rsid w:val="00EA726E"/>
+    <w:pPr>
+      <w:keepNext/>
+      <w:keepLines/>
+      <w:spacing w:before="480" w:after="0"/>
+      <w:outlineLvl w:val="0"/>
+    </w:pPr>
+    <w:rPr>
+      <w:rFonts w:eastAsiaTheme="majorEastAsia" w:cstheme="majorBidi"/>
+      <w:b/>
+      <w:bCs/>
+      <w:sz w:val="28"/>
+      <w:szCs w:val="28"/>
+    </w:rPr>
+  </w:style>
+  <w:style w:type="paragraph" w:styleId="Ttulo2">
+    <w:name w:val="heading 2"/>
+    <w:basedOn w:val="Normal"/>
+    <w:next w:val="Normal"/>
+    <w:link w:val="Ttulo2Char"/>
+    <w:uiPriority w:val="9"/>
+    <w:unhideWhenUsed/>
+    <w:qFormat/>
+    <w:rsid w:val="006B04B8"/>
+    <w:pPr>
+      <w:keepNext/>
+      <w:keepLines/>
+      <w:spacing w:before="120" w:after="120"/>
+      <w:outlineLvl w:val="1"/>
+    </w:pPr>
+    <w:rPr>
+      <w:rFonts w:eastAsiaTheme="majorEastAsia" w:cstheme="majorBidi"/>
+      <w:b/>
+      <w:bCs/>
+      <w:sz w:val="28"/>
+      <w:szCs w:val="26"/>
+    </w:rPr>
+  </w:style>
+  <w:style w:type="paragraph" w:styleId="Ttulo3">
+    <w:name w:val="heading 3"/>
+    <w:basedOn w:val="Normal"/>
+    <w:next w:val="Normal"/>
+    <w:link w:val="Ttulo3Char"/>
+    <w:uiPriority w:val="9"/>
+    <w:unhideWhenUsed/>
+    <w:qFormat/>
+    <w:rsid w:val="007C14B6"/>
+    <w:pPr>
+      <w:keepNext/>
+      <w:keepLines/>
+      <w:spacing w:before="40" w:after="0"/>
+      <w:outlineLvl w:val="2"/>
+    </w:pPr>
+    <w:rPr>
+      <w:rFonts w:eastAsiaTheme="majorEastAsia" w:cstheme="majorBidi"/>
+      <w:b/>
+      <w:color w:val="00000A"/>
+      <w:sz w:val="28"/>
+      <w:szCs w:val="24"/>
+    </w:rPr>
+  </w:style>
+  <w:style w:type="character" w:default="1" w:styleId="Fontepargpadro">
+    <w:name w:val="Default Paragraph Font"/>
+    <w:uiPriority w:val="1"/>
+    <w:semiHidden/>
+    <w:unhideWhenUsed/>
+  </w:style>
+  <w:style w:type="table" w:default="1" w:styleId="Tabelanormal">
+    <w:name w:val="Normal Table"/>
+    <w:uiPriority w:val="99"/>
+    <w:semiHidden/>
+    <w:unhideWhenUsed/>
+    <w:tblPr>
+      <w:tblInd w:w="0" w:type="dxa"/>
+      <w:tblCellMar>
+        <w:top w:w="0" w:type="dxa"/>
+        <w:left w:w="108" w:type="dxa"/>
+        <w:bottom w:w="0" w:type="dxa"/>
+        <w:right w:w="108" w:type="dxa"/>
+      </w:tblCellMar>
+    </w:tblPr>
+  </w:style>
+  <w:style w:type="numbering" w:default="1" w:styleId="Semlista">
+    <w:name w:val="No List"/>
+    <w:uiPriority w:val="99"/>
+    <w:semiHidden/>
+    <w:unhideWhenUsed/>
+  </w:style>
+  <w:style w:type="character" w:customStyle="1" w:styleId="Ttulo1Char">
+    <w:name w:val="Título 1 Char"/>
+    <w:basedOn w:val="Fontepargpadro"/>
+    <w:link w:val="Ttulo1"/>
+    <w:uiPriority w:val="9"/>
+    <w:rsid w:val="00EA726E"/>
+    <w:rPr>
+      <w:rFonts w:ascii="Times New Roman" w:eastAsiaTheme="majorEastAsia" w:hAnsi="Times New Roman" w:cstheme="majorBidi"/>
+      <w:b/>
+      <w:bCs/>
+      <w:sz w:val="28"/>
+      <w:szCs w:val="28"/>
+    </w:rPr>
+  </w:style>
+  <w:style w:type="character" w:customStyle="1" w:styleId="LinkdaInternet">
+    <w:name w:val="Link da Internet"/>
+    <w:basedOn w:val="Fontepargpadro"/>
+    <w:uiPriority w:val="99"/>
+    <w:unhideWhenUsed/>
+    <w:rsid w:val="00C8065F"/>
+    <w:rPr>
+      <w:color w:val="0000FF" w:themeColor="hyperlink"/>
+      <w:u w:val="single"/>
+    </w:rPr>
+  </w:style>
+  <w:style w:type="character" w:customStyle="1" w:styleId="CabealhoChar">
+    <w:name w:val="Cabeçalho Char"/>
+    <w:basedOn w:val="Fontepargpadro"/>
+    <w:link w:val="Cabealho"/>
+    <w:uiPriority w:val="99"/>
+    <w:rsid w:val="00C8065F"/>
+  </w:style>
+  <w:style w:type="character" w:customStyle="1" w:styleId="RodapChar">
+    <w:name w:val="Rodapé Char"/>
+    <w:basedOn w:val="Fontepargpadro"/>
+    <w:link w:val="Rodap"/>
+    <w:uiPriority w:val="99"/>
+    <w:rsid w:val="00C8065F"/>
+  </w:style>
+  <w:style w:type="character" w:customStyle="1" w:styleId="Ttulo2Char">
+    <w:name w:val="Título 2 Char"/>
+    <w:basedOn w:val="Fontepargpadro"/>
+    <w:link w:val="Ttulo2"/>
+    <w:uiPriority w:val="9"/>
+    <w:rsid w:val="006B04B8"/>
+    <w:rPr>
+      <w:rFonts w:ascii="Times New Roman" w:eastAsiaTheme="majorEastAsia" w:hAnsi="Times New Roman" w:cstheme="majorBidi"/>
+      <w:b/>
+      <w:bCs/>
+      <w:color w:val="000000" w:themeColor="text1"/>
+      <w:sz w:val="28"/>
+      <w:szCs w:val="26"/>
+    </w:rPr>
+  </w:style>
+  <w:style w:type="character" w:styleId="HiperlinkVisitado">
+    <w:name w:val="FollowedHyperlink"/>
+    <w:basedOn w:val="Fontepargpadro"/>
+    <w:uiPriority w:val="99"/>
+    <w:semiHidden/>
+    <w:unhideWhenUsed/>
+    <w:rsid w:val="00C81A05"/>
+    <w:rPr>
+      <w:color w:val="800080" w:themeColor="followedHyperlink"/>
+      <w:u w:val="single"/>
+    </w:rPr>
+  </w:style>
+  <w:style w:type="character" w:styleId="Forte">
+    <w:name w:val="Strong"/>
+    <w:basedOn w:val="Fontepargpadro"/>
+    <w:uiPriority w:val="22"/>
+    <w:qFormat/>
+    <w:rsid w:val="003C0DB1"/>
+    <w:rPr>
+      <w:b/>
+      <w:bCs/>
+    </w:rPr>
+  </w:style>
+  <w:style w:type="character" w:customStyle="1" w:styleId="Ttulo3Char">
+    <w:name w:val="Título 3 Char"/>
+    <w:basedOn w:val="Fontepargpadro"/>
+    <w:link w:val="Ttulo3"/>
+    <w:uiPriority w:val="9"/>
+    <w:rsid w:val="007C14B6"/>
+    <w:rPr>
+      <w:rFonts w:ascii="Times New Roman" w:eastAsiaTheme="majorEastAsia" w:hAnsi="Times New Roman" w:cstheme="majorBidi"/>
+      <w:b/>
+      <w:sz w:val="28"/>
+      <w:szCs w:val="24"/>
+    </w:rPr>
+  </w:style>
+  <w:style w:type="character" w:customStyle="1" w:styleId="apple-converted-space">
+    <w:name w:val="apple-converted-space"/>
+    <w:basedOn w:val="Fontepargpadro"/>
+    <w:rsid w:val="00B25CA3"/>
+  </w:style>
+  <w:style w:type="character" w:styleId="nfase">
+    <w:name w:val="Emphasis"/>
+    <w:basedOn w:val="Fontepargpadro"/>
+    <w:uiPriority w:val="20"/>
+    <w:qFormat/>
+    <w:rsid w:val="00185478"/>
+    <w:rPr>
+      <w:i/>
+      <w:iCs/>
+    </w:rPr>
+  </w:style>
+  <w:style w:type="character" w:customStyle="1" w:styleId="ListLabel1">
+    <w:name w:val="ListLabel 1"/>
+    <w:rsid w:val="001F40DD"/>
+    <w:rPr>
+      <w:lang w:val="en-US"/>
+    </w:rPr>
+  </w:style>
+  <w:style w:type="character" w:customStyle="1" w:styleId="Vnculodendice">
+    <w:name w:val="Vínculo de índice"/>
+    <w:rsid w:val="001F40DD"/>
+  </w:style>
+  <w:style w:type="paragraph" w:styleId="Ttulo">
+    <w:name w:val="Title"/>
+    <w:basedOn w:val="Normal"/>
+    <w:next w:val="Corpodotexto"/>
+    <w:rsid w:val="001F40DD"/>
+    <w:pPr>
+      <w:keepNext/>
+      <w:spacing w:before="240" w:after="120"/>
+    </w:pPr>
+    <w:rPr>
+      <w:rFonts w:ascii="Liberation Sans" w:eastAsia="Microsoft YaHei" w:hAnsi="Liberation Sans" w:cs="Arial"/>
+      <w:sz w:val="28"/>
+      <w:szCs w:val="28"/>
+    </w:rPr>
+  </w:style>
+  <w:style w:type="paragraph" w:customStyle="1" w:styleId="Corpodotexto">
+    <w:name w:val="Corpo do texto"/>
+    <w:basedOn w:val="Normal"/>
+    <w:rsid w:val="001F40DD"/>
+    <w:pPr>
+      <w:spacing w:after="140" w:line="288" w:lineRule="auto"/>
+    </w:pPr>
+  </w:style>
+  <w:style w:type="paragraph" w:styleId="Lista">
+    <w:name w:val="List"/>
+    <w:basedOn w:val="Corpodotexto"/>
+    <w:rsid w:val="001F40DD"/>
+    <w:rPr>
+      <w:rFonts w:cs="Arial"/>
+    </w:rPr>
+  </w:style>
+  <w:style w:type="paragraph" w:styleId="Legenda">
+    <w:name w:val="caption"/>
+    <w:basedOn w:val="Normal"/>
+    <w:rsid w:val="001F40DD"/>
+    <w:pPr>
+      <w:suppressLineNumbers/>
+      <w:spacing w:before="120" w:after="120"/>
+    </w:pPr>
+    <w:rPr>
+      <w:rFonts w:cs="Arial"/>
+      <w:i/>
+      <w:iCs/>
+      <w:szCs w:val="24"/>
+    </w:rPr>
+  </w:style>
+  <w:style w:type="paragraph" w:customStyle="1" w:styleId="ndice">
+    <w:name w:val="Índice"/>
+    <w:basedOn w:val="Normal"/>
+    <w:rsid w:val="001F40DD"/>
+    <w:pPr>
+      <w:suppressLineNumbers/>
+    </w:pPr>
+    <w:rPr>
+      <w:rFonts w:cs="Arial"/>
+    </w:rPr>
+  </w:style>
+  <w:style w:type="paragraph" w:styleId="Sumrio1">
+    <w:name w:val="toc 1"/>
+    <w:basedOn w:val="Normal"/>
+    <w:next w:val="Normal"/>
+    <w:autoRedefine/>
+    <w:uiPriority w:val="39"/>
+    <w:unhideWhenUsed/>
+    <w:rsid w:val="00EA726E"/>
+    <w:pPr>
+      <w:spacing w:after="100"/>
+    </w:pPr>
+  </w:style>
+  <w:style w:type="paragraph" w:styleId="Cabealho">
+    <w:name w:val="header"/>
+    <w:basedOn w:val="Normal"/>
+    <w:link w:val="CabealhoChar"/>
+    <w:uiPriority w:val="99"/>
+    <w:unhideWhenUsed/>
+    <w:rsid w:val="00C8065F"/>
+    <w:pPr>
+      <w:tabs>
+        <w:tab w:val="center" w:pos="4252"/>
+        <w:tab w:val="right" w:pos="8504"/>
+      </w:tabs>
+      <w:spacing w:after="0" w:line="240" w:lineRule="auto"/>
+    </w:pPr>
+  </w:style>
+  <w:style w:type="paragraph" w:styleId="Rodap">
+    <w:name w:val="footer"/>
+    <w:basedOn w:val="Normal"/>
+    <w:link w:val="RodapChar"/>
+    <w:uiPriority w:val="99"/>
+    <w:unhideWhenUsed/>
+    <w:rsid w:val="00C8065F"/>
+    <w:pPr>
+      <w:tabs>
+        <w:tab w:val="center" w:pos="4252"/>
+        <w:tab w:val="right" w:pos="8504"/>
+      </w:tabs>
+      <w:spacing w:after="0" w:line="240" w:lineRule="auto"/>
+    </w:pPr>
+  </w:style>
+  <w:style w:type="paragraph" w:styleId="Sumrio2">
+    <w:name w:val="toc 2"/>
+    <w:basedOn w:val="Normal"/>
+    <w:next w:val="Normal"/>
+    <w:autoRedefine/>
+    <w:uiPriority w:val="39"/>
+    <w:unhideWhenUsed/>
+    <w:rsid w:val="006B04B8"/>
+    <w:pPr>
+      <w:spacing w:after="100"/>
+      <w:ind w:left="220"/>
+    </w:pPr>
+  </w:style>
+  <w:style w:type="paragraph" w:styleId="Sumrio3">
+    <w:name w:val="toc 3"/>
+    <w:basedOn w:val="Normal"/>
+    <w:next w:val="Normal"/>
+    <w:autoRedefine/>
+    <w:uiPriority w:val="39"/>
+    <w:unhideWhenUsed/>
+    <w:rsid w:val="007C14B6"/>
+    <w:pPr>
+      <w:spacing w:after="100"/>
+      <w:ind w:left="480"/>
+    </w:pPr>
+  </w:style>
+  <w:style w:type="paragraph" w:styleId="NormalWeb">
+    <w:name w:val="Normal (Web)"/>
+    <w:basedOn w:val="Normal"/>
+    <w:uiPriority w:val="99"/>
+    <w:semiHidden/>
+    <w:unhideWhenUsed/>
+    <w:rsid w:val="00582B88"/>
+    <w:pPr>
+      <w:spacing w:before="280" w:after="280" w:line="240" w:lineRule="auto"/>
+    </w:pPr>
+    <w:rPr>
+      <w:rFonts w:eastAsia="Times New Roman" w:cs="Times New Roman"/>
+      <w:color w:val="00000A"/>
+      <w:szCs w:val="24"/>
+      <w:lang w:eastAsia="pt-BR"/>
+    </w:rPr>
+  </w:style>
+  <w:style w:type="paragraph" w:customStyle="1" w:styleId="interttulo">
+    <w:name w:val="interttulo"/>
+    <w:basedOn w:val="Normal"/>
+    <w:rsid w:val="0076586C"/>
+    <w:pPr>
+      <w:spacing w:before="280" w:after="280" w:line="240" w:lineRule="auto"/>
+    </w:pPr>
+    <w:rPr>
+      <w:rFonts w:eastAsia="Times New Roman" w:cs="Times New Roman"/>
+      <w:color w:val="00000A"/>
+      <w:szCs w:val="24"/>
+      <w:lang w:eastAsia="pt-BR"/>
+    </w:rPr>
+  </w:style>
+  <w:style w:type="paragraph" w:styleId="PargrafodaLista">
+    <w:name w:val="List Paragraph"/>
+    <w:basedOn w:val="Normal"/>
+    <w:uiPriority w:val="34"/>
+    <w:qFormat/>
+    <w:rsid w:val="00A649F7"/>
+    <w:pPr>
+      <w:spacing w:after="160" w:line="256" w:lineRule="auto"/>
+      <w:ind w:left="720"/>
+      <w:contextualSpacing/>
+    </w:pPr>
+    <w:rPr>
+      <w:rFonts w:asciiTheme="minorHAnsi" w:eastAsiaTheme="minorEastAsia" w:hAnsiTheme="minorHAnsi"/>
+      <w:color w:val="00000A"/>
+      <w:sz w:val="22"/>
+    </w:rPr>
+  </w:style>
+  <w:style w:type="table" w:styleId="Tabelacomgrade">
+    <w:name w:val="Table Grid"/>
+    <w:basedOn w:val="Tabelanormal"/>
+    <w:uiPriority w:val="59"/>
+    <w:rsid w:val="00FB4225"/>
+    <w:pPr>
+      <w:spacing w:line="240" w:lineRule="auto"/>
+    </w:pPr>
+    <w:tblPr>
+      <w:tblInd w:w="0" w:type="dxa"/>
+      <w:tblBorders>
+        <w:top w:val="single" w:sz="4" w:space="0" w:color="000000" w:themeColor="text1"/>
+        <w:left w:val="single" w:sz="4" w:space="0" w:color="000000" w:themeColor="text1"/>
+        <w:bottom w:val="single" w:sz="4" w:space="0" w:color="000000" w:themeColor="text1"/>
+        <w:right w:val="single" w:sz="4" w:space="0" w:color="000000" w:themeColor="text1"/>
+        <w:insideH w:val="single" w:sz="4" w:space="0" w:color="000000" w:themeColor="text1"/>
+        <w:insideV w:val="single" w:sz="4" w:space="0" w:color="000000" w:themeColor="text1"/>
+      </w:tblBorders>
+      <w:tblCellMar>
+        <w:top w:w="0" w:type="dxa"/>
+        <w:left w:w="108" w:type="dxa"/>
+        <w:bottom w:w="0" w:type="dxa"/>
+        <w:right w:w="108" w:type="dxa"/>
+      </w:tblCellMar>
     </w:tblPr>
   </w:style>
   <w:style w:type="character" w:styleId="Hyperlink">
@@ -16300,7 +16637,7 @@
 </file>
 
 <file path=customXml/itemProps1.xml><?xml version="1.0" encoding="utf-8"?>
-<ds:datastoreItem xmlns:ds="http://schemas.openxmlformats.org/officeDocument/2006/customXml" ds:itemID="{08CF6594-B9F0-4AF3-9267-E37B7C2B40DB}">
+<ds:datastoreItem xmlns:ds="http://schemas.openxmlformats.org/officeDocument/2006/customXml" ds:itemID="{2C3A09C2-37A2-4A7A-A3EF-FDFF99E761F8}">
   <ds:schemaRefs>
     <ds:schemaRef ds:uri="http://schemas.openxmlformats.org/officeDocument/2006/bibliography"/>
   </ds:schemaRefs>

--- a/Documentos/SAST_Revisado_Sem_Android.docx
+++ b/Documentos/SAST_Revisado_Sem_Android.docx
@@ -1,6 +1,6 @@
 
 <file path=word/document.xml><?xml version="1.0" encoding="utf-8"?>
-<w:document xmlns:wpc="http://schemas.microsoft.com/office/word/2010/wordprocessingCanvas" xmlns:cx="http://schemas.microsoft.com/office/drawing/2014/chartex" xmlns:mc="http://schemas.openxmlformats.org/markup-compatibility/2006" xmlns:o="urn:schemas-microsoft-com:office:office" xmlns:r="http://schemas.openxmlformats.org/officeDocument/2006/relationships" xmlns:m="http://schemas.openxmlformats.org/officeDocument/2006/math" xmlns:v="urn:schemas-microsoft-com:vml" xmlns:wp14="http://schemas.microsoft.com/office/word/2010/wordprocessingDrawing" xmlns:wp="http://schemas.openxmlformats.org/drawingml/2006/wordprocessingDrawing" xmlns:w10="urn:schemas-microsoft-com:office:word" xmlns:w="http://schemas.openxmlformats.org/wordprocessingml/2006/main" xmlns:w14="http://schemas.microsoft.com/office/word/2010/wordml" xmlns:w15="http://schemas.microsoft.com/office/word/2012/wordml" xmlns:w16se="http://schemas.microsoft.com/office/word/2015/wordml/symex" xmlns:wpg="http://schemas.microsoft.com/office/word/2010/wordprocessingGroup" xmlns:wpi="http://schemas.microsoft.com/office/word/2010/wordprocessingInk" xmlns:wne="http://schemas.microsoft.com/office/word/2006/wordml" xmlns:wps="http://schemas.microsoft.com/office/word/2010/wordprocessingShape" mc:Ignorable="w14 w15 w16se wp14">
+<w:document xmlns:wpc="http://schemas.microsoft.com/office/word/2010/wordprocessingCanvas" xmlns:cx="http://schemas.microsoft.com/office/drawing/2014/chartex" xmlns:cx1="http://schemas.microsoft.com/office/drawing/2015/9/8/chartex" xmlns:cx2="http://schemas.microsoft.com/office/drawing/2015/10/21/chartex" xmlns:cx3="http://schemas.microsoft.com/office/drawing/2016/5/9/chartex" xmlns:cx4="http://schemas.microsoft.com/office/drawing/2016/5/10/chartex" xmlns:cx5="http://schemas.microsoft.com/office/drawing/2016/5/11/chartex" xmlns:mc="http://schemas.openxmlformats.org/markup-compatibility/2006" xmlns:o="urn:schemas-microsoft-com:office:office" xmlns:r="http://schemas.openxmlformats.org/officeDocument/2006/relationships" xmlns:m="http://schemas.openxmlformats.org/officeDocument/2006/math" xmlns:v="urn:schemas-microsoft-com:vml" xmlns:wp14="http://schemas.microsoft.com/office/word/2010/wordprocessingDrawing" xmlns:wp="http://schemas.openxmlformats.org/drawingml/2006/wordprocessingDrawing" xmlns:w10="urn:schemas-microsoft-com:office:word" xmlns:w="http://schemas.openxmlformats.org/wordprocessingml/2006/main" xmlns:w14="http://schemas.microsoft.com/office/word/2010/wordml" xmlns:w15="http://schemas.microsoft.com/office/word/2012/wordml" xmlns:w16se="http://schemas.microsoft.com/office/word/2015/wordml/symex" xmlns:wpg="http://schemas.microsoft.com/office/word/2010/wordprocessingGroup" xmlns:wpi="http://schemas.microsoft.com/office/word/2010/wordprocessingInk" xmlns:wne="http://schemas.microsoft.com/office/word/2006/wordml" xmlns:wps="http://schemas.microsoft.com/office/word/2010/wordprocessingShape" mc:Ignorable="w14 w15 w16se wp14">
   <w:body>
     <w:p>
       <w:pPr>
@@ -11,6 +11,8 @@
           <w:szCs w:val="28"/>
         </w:rPr>
       </w:pPr>
+      <w:bookmarkStart w:id="0" w:name="_GoBack"/>
+      <w:bookmarkEnd w:id="0"/>
       <w:r>
         <w:rPr>
           <w:rFonts w:cs="Times New Roman"/>
@@ -530,18 +532,18 @@
           <w:sz w:val="28"/>
           <w:szCs w:val="28"/>
         </w:rPr>
-        <w:t xml:space="preserve"> Orlandi</w:t>
-      </w:r>
-    </w:p>
-    <w:p>
-      <w:pPr>
-        <w:jc w:val="right"/>
+        <w:t xml:space="preserve"> </w:t>
+      </w:r>
+      <w:proofErr w:type="spellStart"/>
+      <w:r>
         <w:rPr>
           <w:rFonts w:cs="Times New Roman"/>
           <w:sz w:val="28"/>
           <w:szCs w:val="28"/>
         </w:rPr>
-      </w:pPr>
+        <w:t>Orlandi</w:t>
+      </w:r>
+      <w:proofErr w:type="spellEnd"/>
     </w:p>
     <w:p>
       <w:pPr>
@@ -555,7 +557,7 @@
     </w:p>
     <w:p>
       <w:pPr>
-        <w:jc w:val="center"/>
+        <w:jc w:val="right"/>
         <w:rPr>
           <w:rFonts w:cs="Times New Roman"/>
           <w:sz w:val="28"/>
@@ -602,52 +604,62 @@
           <w:szCs w:val="28"/>
         </w:rPr>
       </w:pPr>
-      <w:r>
+    </w:p>
+    <w:p>
+      <w:pPr>
+        <w:jc w:val="center"/>
         <w:rPr>
           <w:rFonts w:cs="Times New Roman"/>
           <w:sz w:val="28"/>
           <w:szCs w:val="28"/>
         </w:rPr>
-        <w:t>OURINHOS (SP)</w:t>
-      </w:r>
-    </w:p>
-    <w:p>
-      <w:pPr>
-        <w:jc w:val="center"/>
+      </w:pPr>
+      <w:r>
         <w:rPr>
           <w:rFonts w:cs="Times New Roman"/>
           <w:sz w:val="28"/>
           <w:szCs w:val="28"/>
         </w:rPr>
-      </w:pPr>
-      <w:r>
+        <w:t>OURINHOS (SP)</w:t>
+      </w:r>
+    </w:p>
+    <w:p>
+      <w:pPr>
+        <w:jc w:val="center"/>
         <w:rPr>
           <w:rFonts w:cs="Times New Roman"/>
           <w:sz w:val="28"/>
           <w:szCs w:val="28"/>
         </w:rPr>
-        <w:t>2016</w:t>
-      </w:r>
-    </w:p>
-    <w:p>
-      <w:pPr>
-        <w:suppressAutoHyphens w:val="0"/>
-        <w:spacing w:after="0"/>
-        <w:jc w:val="center"/>
-        <w:rPr>
-          <w:rFonts w:cs="Times New Roman"/>
-          <w:b/>
+      </w:pPr>
+      <w:r>
+        <w:rPr>
+          <w:rFonts w:cs="Times New Roman"/>
           <w:sz w:val="28"/>
           <w:szCs w:val="28"/>
         </w:rPr>
-      </w:pPr>
-      <w:r>
+        <w:t>2016</w:t>
+      </w:r>
+    </w:p>
+    <w:p>
+      <w:pPr>
+        <w:suppressAutoHyphens w:val="0"/>
+        <w:spacing w:after="0"/>
+        <w:jc w:val="center"/>
         <w:rPr>
           <w:rFonts w:cs="Times New Roman"/>
           <w:b/>
           <w:sz w:val="28"/>
           <w:szCs w:val="28"/>
         </w:rPr>
+      </w:pPr>
+      <w:r>
+        <w:rPr>
+          <w:rFonts w:cs="Times New Roman"/>
+          <w:b/>
+          <w:sz w:val="28"/>
+          <w:szCs w:val="28"/>
+        </w:rPr>
         <w:lastRenderedPageBreak/>
         <w:t>Resumo</w:t>
       </w:r>
@@ -880,7 +892,25 @@
           <w:szCs w:val="24"/>
           <w:lang w:val="en-US"/>
         </w:rPr>
-        <w:t xml:space="preserve">the costumers </w:t>
+        <w:t xml:space="preserve">the </w:t>
+      </w:r>
+      <w:proofErr w:type="gramStart"/>
+      <w:r>
+        <w:rPr>
+          <w:rFonts w:cs="Times New Roman"/>
+          <w:szCs w:val="24"/>
+          <w:lang w:val="en-US"/>
+        </w:rPr>
+        <w:t>costumers</w:t>
+      </w:r>
+      <w:proofErr w:type="gramEnd"/>
+      <w:r>
+        <w:rPr>
+          <w:rFonts w:cs="Times New Roman"/>
+          <w:szCs w:val="24"/>
+          <w:lang w:val="en-US"/>
+        </w:rPr>
+        <w:t xml:space="preserve"> </w:t>
       </w:r>
       <w:r>
         <w:rPr>
@@ -3566,9 +3596,7 @@
       <w:r>
         <w:fldChar w:fldCharType="end"/>
       </w:r>
-      <w:bookmarkStart w:id="0" w:name="_Toc447650601"/>
-      <w:bookmarkStart w:id="1" w:name="_GoBack"/>
-      <w:bookmarkEnd w:id="0"/>
+      <w:bookmarkStart w:id="1" w:name="_Toc447650601"/>
       <w:bookmarkEnd w:id="1"/>
     </w:p>
     <w:p>
@@ -5064,8 +5092,29 @@
         <w:jc w:val="both"/>
         <w:textAlignment w:val="baseline"/>
       </w:pPr>
-      <w:r>
-        <w:t>Laudon e Laudon (1999) colocam que os sistemas de informação são sistemas sociotécnicos, envolvendo a coordenação de tecnologia, organizações e pessoas, pois os mesmos devem cooperar e ajudar-se mutuamente para otimizar o desempenho do sistema completo, modificando-se e ajustando-se ao longo do tempo.</w:t>
+      <w:proofErr w:type="spellStart"/>
+      <w:r>
+        <w:t>Laudon</w:t>
+      </w:r>
+      <w:proofErr w:type="spellEnd"/>
+      <w:r>
+        <w:t xml:space="preserve"> e </w:t>
+      </w:r>
+      <w:proofErr w:type="spellStart"/>
+      <w:r>
+        <w:t>Laudon</w:t>
+      </w:r>
+      <w:proofErr w:type="spellEnd"/>
+      <w:r>
+        <w:t xml:space="preserve"> (1999) colocam que os sistemas de informação são sistemas </w:t>
+      </w:r>
+      <w:proofErr w:type="spellStart"/>
+      <w:r>
+        <w:t>sociotécnicos</w:t>
+      </w:r>
+      <w:proofErr w:type="spellEnd"/>
+      <w:r>
+        <w:t>, envolvendo a coordenação de tecnologia, organizações e pessoas, pois os mesmos devem cooperar e ajudar-se mutuamente para otimizar o desempenho do sistema completo, modificando-se e ajustando-se ao longo do tempo.</w:t>
       </w:r>
     </w:p>
     <w:p>
@@ -5084,7 +5133,23 @@
         <w:textAlignment w:val="baseline"/>
       </w:pPr>
       <w:r>
-        <w:t>Segundo Laudon e Laudon (2004, p. 7), um sistema de informação pode ser definido como um conjunto de componentes inter-relacionados que coleta (ou recupera), processa, armazena e distribui informações destinadas a apoiar a tomada de decisões, a coordenação e o controle de uma organização. Além de dar suporte à tomada de decisões, à coordenação e ao controle, esses sistemas também auxiliam os gerentes e trabalhadores a analisar problemas, visualizar assuntos complexos e criar novos produtos.</w:t>
+        <w:t xml:space="preserve">Segundo </w:t>
+      </w:r>
+      <w:proofErr w:type="spellStart"/>
+      <w:r>
+        <w:t>Laudon</w:t>
+      </w:r>
+      <w:proofErr w:type="spellEnd"/>
+      <w:r>
+        <w:t xml:space="preserve"> e </w:t>
+      </w:r>
+      <w:proofErr w:type="spellStart"/>
+      <w:r>
+        <w:t>Laudon</w:t>
+      </w:r>
+      <w:proofErr w:type="spellEnd"/>
+      <w:r>
+        <w:t xml:space="preserve"> (2004, p. 7), um sistema de informação pode ser definido como um conjunto de componentes inter-relacionados que coleta (ou recupera), processa, armazena e distribui informações destinadas a apoiar a tomada de decisões, a coordenação e o controle de uma organização. Além de dar suporte à tomada de decisões, à coordenação e ao controle, esses sistemas também auxiliam os gerentes e trabalhadores a analisar problemas, visualizar assuntos complexos e criar novos produtos.</w:t>
       </w:r>
     </w:p>
     <w:p>
@@ -5102,7 +5167,31 @@
       </w:pPr>
       <w:r>
         <w:tab/>
-        <w:t xml:space="preserve">Para Turban, McLean e Wetherbe (2004, p. 39) um sistema de informação baseado em computador (genericamente chamado de sistema de informação) é um método que utiliza tecnologia de computação para executar algumas ou todas as tarefas desejadas. Pode ser composto de apenas um computador pessoas e </w:t>
+        <w:t xml:space="preserve">Para </w:t>
+      </w:r>
+      <w:proofErr w:type="spellStart"/>
+      <w:r>
+        <w:t>Turban</w:t>
+      </w:r>
+      <w:proofErr w:type="spellEnd"/>
+      <w:r>
+        <w:t xml:space="preserve">, </w:t>
+      </w:r>
+      <w:proofErr w:type="spellStart"/>
+      <w:r>
+        <w:t>McLean</w:t>
+      </w:r>
+      <w:proofErr w:type="spellEnd"/>
+      <w:r>
+        <w:t xml:space="preserve"> e </w:t>
+      </w:r>
+      <w:proofErr w:type="spellStart"/>
+      <w:r>
+        <w:t>Wetherbe</w:t>
+      </w:r>
+      <w:proofErr w:type="spellEnd"/>
+      <w:r>
+        <w:t xml:space="preserve"> (2004, p. 39) um sistema de informação baseado em computador (genericamente chamado de sistema de informação) é um método que utiliza tecnologia de computação para executar algumas ou todas as tarefas desejadas. Pode ser composto de apenas um computador pessoas e </w:t>
       </w:r>
       <w:r>
         <w:rPr>
@@ -5186,7 +5275,23 @@
           <w:szCs w:val="24"/>
         </w:rPr>
         <w:tab/>
-        <w:t xml:space="preserve">Segundo Cavalari (2004), </w:t>
+        <w:t xml:space="preserve">Segundo </w:t>
+      </w:r>
+      <w:proofErr w:type="spellStart"/>
+      <w:r>
+        <w:rPr>
+          <w:rFonts w:eastAsia="Times New Roman" w:cs="Times New Roman"/>
+          <w:szCs w:val="24"/>
+        </w:rPr>
+        <w:t>Cavalari</w:t>
+      </w:r>
+      <w:proofErr w:type="spellEnd"/>
+      <w:r>
+        <w:rPr>
+          <w:rFonts w:eastAsia="Times New Roman" w:cs="Times New Roman"/>
+          <w:szCs w:val="24"/>
+        </w:rPr>
+        <w:t xml:space="preserve"> (2004), </w:t>
       </w:r>
       <w:r>
         <w:t xml:space="preserve">sistemas Help-Desk podem ser definidos como sendo um setor da empresa ao qual são endereçadas questões e onde são resolvidos problemas. Entretanto, a concepção de Help-Desk vai além do conceito de suporte técnico. </w:t>
@@ -5274,8 +5379,13 @@
         </w:rPr>
         <w:t xml:space="preserve">Segundo </w:t>
       </w:r>
-      <w:r>
-        <w:t xml:space="preserve">Cavalari (2004), os </w:t>
+      <w:proofErr w:type="spellStart"/>
+      <w:r>
+        <w:t>Cavalari</w:t>
+      </w:r>
+      <w:proofErr w:type="spellEnd"/>
+      <w:r>
+        <w:t xml:space="preserve"> (2004), os </w:t>
       </w:r>
       <w:r>
         <w:rPr>
@@ -5529,7 +5639,23 @@
           <w:rFonts w:cs="Times New Roman"/>
           <w:szCs w:val="24"/>
         </w:rPr>
-        <w:t xml:space="preserve">Segundo Aurich (2002), este trabalho é um estudo descritivo que propõe a construção de um sistema informatizado para auxílio na confecção de escala de pessoal em enfermagem, partindo do pressuposto que esta categoria se encontra sobrecarregada por atividades administrativas, sobretudo as de cunho burocrático, as quais consomem tempo demasiado tendendo a afastar o profissional de sua função doutrinal de prestar assistência ao cliente. </w:t>
+        <w:t xml:space="preserve">Segundo </w:t>
+      </w:r>
+      <w:proofErr w:type="spellStart"/>
+      <w:r>
+        <w:rPr>
+          <w:rFonts w:cs="Times New Roman"/>
+          <w:szCs w:val="24"/>
+        </w:rPr>
+        <w:t>Aurich</w:t>
+      </w:r>
+      <w:proofErr w:type="spellEnd"/>
+      <w:r>
+        <w:rPr>
+          <w:rFonts w:cs="Times New Roman"/>
+          <w:szCs w:val="24"/>
+        </w:rPr>
+        <w:t xml:space="preserve"> (2002), este trabalho é um estudo descritivo que propõe a construção de um sistema informatizado para auxílio na confecção de escala de pessoal em enfermagem, partindo do pressuposto que esta categoria se encontra sobrecarregada por atividades administrativas, sobretudo as de cunho burocrático, as quais consomem tempo demasiado tendendo a afastar o profissional de sua função doutrinal de prestar assistência ao cliente. </w:t>
       </w:r>
     </w:p>
     <w:p>
@@ -5770,7 +5896,23 @@
           <w:rFonts w:cs="Times New Roman"/>
           <w:szCs w:val="24"/>
         </w:rPr>
-        <w:t xml:space="preserve"> aplicado e testado na empresa CedNet Provedor de </w:t>
+        <w:t xml:space="preserve"> aplicado e testado na empresa </w:t>
+      </w:r>
+      <w:proofErr w:type="spellStart"/>
+      <w:r>
+        <w:rPr>
+          <w:rFonts w:cs="Times New Roman"/>
+          <w:szCs w:val="24"/>
+        </w:rPr>
+        <w:t>CedNet</w:t>
+      </w:r>
+      <w:proofErr w:type="spellEnd"/>
+      <w:r>
+        <w:rPr>
+          <w:rFonts w:cs="Times New Roman"/>
+          <w:szCs w:val="24"/>
+        </w:rPr>
+        <w:t xml:space="preserve"> Provedor de </w:t>
       </w:r>
       <w:r>
         <w:rPr>
@@ -5980,7 +6122,23 @@
           <w:rFonts w:eastAsia="Times New Roman" w:cs="Times New Roman"/>
           <w:szCs w:val="24"/>
         </w:rPr>
-        <w:t>, memória RAM de 8 Gb (Gigabits) e 1 Tb (Terabits) de Disco Rígido para armazenamento</w:t>
+        <w:t>, memória RAM de 8 Gb (Gigabits) e 1 Tb (</w:t>
+      </w:r>
+      <w:proofErr w:type="spellStart"/>
+      <w:r>
+        <w:rPr>
+          <w:rFonts w:eastAsia="Times New Roman" w:cs="Times New Roman"/>
+          <w:szCs w:val="24"/>
+        </w:rPr>
+        <w:t>Terabits</w:t>
+      </w:r>
+      <w:proofErr w:type="spellEnd"/>
+      <w:r>
+        <w:rPr>
+          <w:rFonts w:eastAsia="Times New Roman" w:cs="Times New Roman"/>
+          <w:szCs w:val="24"/>
+        </w:rPr>
+        <w:t>) de Disco Rígido para armazenamento</w:t>
       </w:r>
       <w:r>
         <w:rPr>
@@ -6204,12 +6362,14 @@
       <w:r>
         <w:t xml:space="preserve"> </w:t>
       </w:r>
+      <w:proofErr w:type="spellStart"/>
       <w:r>
         <w:rPr>
           <w:i/>
         </w:rPr>
         <w:t>PrimeFaces</w:t>
       </w:r>
+      <w:proofErr w:type="spellEnd"/>
       <w:r>
         <w:t xml:space="preserve"> </w:t>
       </w:r>
@@ -6236,12 +6396,20 @@
         <w:rPr>
           <w:i/>
         </w:rPr>
-        <w:t>Front-End</w:t>
-      </w:r>
+        <w:t>Front-</w:t>
+      </w:r>
+      <w:proofErr w:type="spellStart"/>
       <w:r>
         <w:rPr>
           <w:i/>
         </w:rPr>
+        <w:t>End</w:t>
+      </w:r>
+      <w:proofErr w:type="spellEnd"/>
+      <w:r>
+        <w:rPr>
+          <w:i/>
+        </w:rPr>
         <w:t>)</w:t>
       </w:r>
       <w:r>
@@ -6364,14 +6532,34 @@
         </w:rPr>
         <w:t xml:space="preserve"> SGBD (Sistema Gerenciador de Banco de Dados) MySQL que utiliza a linguagem SQL (</w:t>
       </w:r>
+      <w:proofErr w:type="spellStart"/>
       <w:r>
         <w:rPr>
           <w:rFonts w:eastAsia="Times New Roman" w:cs="Times New Roman"/>
           <w:i/>
           <w:szCs w:val="24"/>
         </w:rPr>
-        <w:t>Structured Query Language</w:t>
-      </w:r>
+        <w:t>Structured</w:t>
+      </w:r>
+      <w:proofErr w:type="spellEnd"/>
+      <w:r>
+        <w:rPr>
+          <w:rFonts w:eastAsia="Times New Roman" w:cs="Times New Roman"/>
+          <w:i/>
+          <w:szCs w:val="24"/>
+        </w:rPr>
+        <w:t xml:space="preserve"> Query </w:t>
+      </w:r>
+      <w:proofErr w:type="spellStart"/>
+      <w:r>
+        <w:rPr>
+          <w:rFonts w:eastAsia="Times New Roman" w:cs="Times New Roman"/>
+          <w:i/>
+          <w:szCs w:val="24"/>
+        </w:rPr>
+        <w:t>Language</w:t>
+      </w:r>
+      <w:proofErr w:type="spellEnd"/>
       <w:r>
         <w:rPr>
           <w:rFonts w:eastAsia="Times New Roman" w:cs="Times New Roman"/>
@@ -6585,7 +6773,15 @@
       </w:pPr>
       <w:r>
         <w:tab/>
-        <w:t>Segundo Sommerville (2003), os diagramas de classe ou os modelos de projeto mostram todas as classes de um sistema e o relacionamento entre elas, assim, esse diagrama pode ser descrito como o próprio projeto. O</w:t>
+        <w:t xml:space="preserve">Segundo </w:t>
+      </w:r>
+      <w:proofErr w:type="spellStart"/>
+      <w:r>
+        <w:t>Sommerville</w:t>
+      </w:r>
+      <w:proofErr w:type="spellEnd"/>
+      <w:r>
+        <w:t xml:space="preserve"> (2003), os diagramas de classe ou os modelos de projeto mostram todas as classes de um sistema e o relacionamento entre elas, assim, esse diagrama pode ser descrito como o próprio projeto. O</w:t>
       </w:r>
       <w:r>
         <w:t xml:space="preserve"> diagrama</w:t>
@@ -6616,7 +6812,15 @@
       </w:pPr>
       <w:r>
         <w:tab/>
-        <w:t xml:space="preserve">Para Heuser (2009), no modelo relacional é irrelevante o usuário saber onde os dados estão ou como eles se encontram, representando apenas as tabelas, as colunas que as tabelas possuem e as restrições de integridade que serão implementadas no banco de dados. O modelo relacional (MR) </w:t>
+        <w:t xml:space="preserve">Para </w:t>
+      </w:r>
+      <w:proofErr w:type="spellStart"/>
+      <w:r>
+        <w:t>Heuser</w:t>
+      </w:r>
+      <w:proofErr w:type="spellEnd"/>
+      <w:r>
+        <w:t xml:space="preserve"> (2009), no modelo relacional é irrelevante o usuário saber onde os dados estão ou como eles se encontram, representando apenas as tabelas, as colunas que as tabelas possuem e as restrições de integridade que serão implementadas no banco de dados. O modelo relacional (MR) </w:t>
       </w:r>
       <w:r>
         <w:t>está no apêndice 4</w:t>
@@ -6823,8 +7027,16 @@
         <w:rPr>
           <w:b/>
         </w:rPr>
-        <w:t xml:space="preserve"> Login</w:t>
-      </w:r>
+        <w:t xml:space="preserve"> </w:t>
+      </w:r>
+      <w:proofErr w:type="spellStart"/>
+      <w:r>
+        <w:rPr>
+          <w:b/>
+        </w:rPr>
+        <w:t>Login</w:t>
+      </w:r>
+      <w:proofErr w:type="spellEnd"/>
     </w:p>
     <w:p>
       <w:pPr>
@@ -6947,21 +7159,25 @@
       <w:r>
         <w:t xml:space="preserve">Tela apresentada ao usuário assim que ele realiza </w:t>
       </w:r>
+      <w:proofErr w:type="spellStart"/>
       <w:r>
         <w:rPr>
           <w:i/>
         </w:rPr>
         <w:t>login</w:t>
       </w:r>
+      <w:proofErr w:type="spellEnd"/>
       <w:r>
         <w:t xml:space="preserve"> no sistema. Vale ressaltar nesta tela que, assim como em todas as outras telas do sistema, no canto superior direito é apresentado um botão de sair, com a função de finalizar a sessão do usuário, ou seja, impedir novamente o acesso ao sistema, até que seja feito um novo </w:t>
       </w:r>
+      <w:proofErr w:type="spellStart"/>
       <w:r>
         <w:rPr>
           <w:i/>
         </w:rPr>
         <w:t>login</w:t>
       </w:r>
+      <w:proofErr w:type="spellEnd"/>
       <w:r>
         <w:t xml:space="preserve">. </w:t>
       </w:r>
@@ -9817,13 +10033,7 @@
         <w:jc w:val="both"/>
       </w:pPr>
       <w:r>
-        <w:t xml:space="preserve">Esta tela apresenta todos os dados do </w:t>
-      </w:r>
-      <w:r>
-        <w:t>funcionário</w:t>
-      </w:r>
-      <w:r>
-        <w:t xml:space="preserve"> escolhido e também a opção de excluir esse funcionário do sistema</w:t>
+        <w:t>Esta tela apresenta todos os dados do funcionário escolhido e também a opção de excluir esse funcionário do sistema</w:t>
       </w:r>
       <w:r>
         <w:t>.</w:t>
@@ -11326,19 +11536,7 @@
         <w:jc w:val="both"/>
       </w:pPr>
       <w:r>
-        <w:t xml:space="preserve">Esta tela apresenta todos os dados do </w:t>
-      </w:r>
-      <w:r>
-        <w:t>perfil</w:t>
-      </w:r>
-      <w:r>
-        <w:t xml:space="preserve"> escolhido e também a opção de excluir esse </w:t>
-      </w:r>
-      <w:r>
-        <w:t>perfil</w:t>
-      </w:r>
-      <w:r>
-        <w:t xml:space="preserve"> do sistema</w:t>
+        <w:t>Esta tela apresenta todos os dados do perfil escolhido e também a opção de excluir esse perfil do sistema</w:t>
       </w:r>
       <w:r>
         <w:t>.</w:t>
@@ -11886,19 +12084,7 @@
         <w:jc w:val="both"/>
       </w:pPr>
       <w:r>
-        <w:t xml:space="preserve">Esta tela apresenta todos os dados do </w:t>
-      </w:r>
-      <w:r>
-        <w:t>plano</w:t>
-      </w:r>
-      <w:r>
-        <w:t xml:space="preserve"> escolhido e também a opção de excluir esse </w:t>
-      </w:r>
-      <w:r>
-        <w:t>plano</w:t>
-      </w:r>
-      <w:r>
-        <w:t xml:space="preserve"> do sistema</w:t>
+        <w:t>Esta tela apresenta todos os dados do plano escolhido e também a opção de excluir esse plano do sistema</w:t>
       </w:r>
       <w:r>
         <w:t>.</w:t>
@@ -11992,10 +12178,7 @@
         <w:jc w:val="both"/>
       </w:pPr>
       <w:r>
-        <w:t xml:space="preserve">Esta tela apresenta </w:t>
-      </w:r>
-      <w:r>
-        <w:t>as opções de filtro para gerar relatórios com os dados contidos no sistema. Podem ser selecionados um ou mais filtros para cada relatório.</w:t>
+        <w:t>Esta tela apresenta as opções de filtro para gerar relatórios com os dados contidos no sistema. Podem ser selecionados um ou mais filtros para cada relatório.</w:t>
       </w:r>
     </w:p>
     <w:p>
@@ -12120,10 +12303,7 @@
         <w:jc w:val="both"/>
       </w:pPr>
       <w:r>
-        <w:t xml:space="preserve">Esta tela apresenta </w:t>
-      </w:r>
-      <w:r>
-        <w:t>um botão para realizar um backup de todos os dados gravados no banco de dados do sistema.</w:t>
+        <w:t>Esta tela apresenta um botão para realizar um backup de todos os dados gravados no banco de dados do sistema.</w:t>
       </w:r>
     </w:p>
     <w:p>
@@ -12339,13 +12519,7 @@
         <w:jc w:val="both"/>
       </w:pPr>
       <w:r>
-        <w:t xml:space="preserve">Esta tela </w:t>
-      </w:r>
-      <w:r>
-        <w:t>fornece ao usuário a possibilidade de alterar</w:t>
-      </w:r>
-      <w:r>
-        <w:t xml:space="preserve"> os dados cadastrados da empresa.</w:t>
+        <w:t>Esta tela fornece ao usuário a possibilidade de alterar os dados cadastrados da empresa.</w:t>
       </w:r>
     </w:p>
     <w:p>
@@ -13013,15 +13187,51 @@
           <w:sz w:val="24"/>
           <w:szCs w:val="24"/>
         </w:rPr>
-        <w:t>telefone*, cpf*,</w:t>
-      </w:r>
+        <w:t xml:space="preserve">telefone*, </w:t>
+      </w:r>
+      <w:proofErr w:type="spellStart"/>
       <w:r>
         <w:rPr>
           <w:rFonts w:ascii="Times New Roman" w:hAnsi="Times New Roman" w:cs="Times New Roman"/>
           <w:sz w:val="24"/>
           <w:szCs w:val="24"/>
         </w:rPr>
-        <w:t xml:space="preserve"> rg*, estado civil*,</w:t>
+        <w:t>cpf</w:t>
+      </w:r>
+      <w:proofErr w:type="spellEnd"/>
+      <w:r>
+        <w:rPr>
+          <w:rFonts w:ascii="Times New Roman" w:hAnsi="Times New Roman" w:cs="Times New Roman"/>
+          <w:sz w:val="24"/>
+          <w:szCs w:val="24"/>
+        </w:rPr>
+        <w:t>*,</w:t>
+      </w:r>
+      <w:r>
+        <w:rPr>
+          <w:rFonts w:ascii="Times New Roman" w:hAnsi="Times New Roman" w:cs="Times New Roman"/>
+          <w:sz w:val="24"/>
+          <w:szCs w:val="24"/>
+        </w:rPr>
+        <w:t xml:space="preserve"> </w:t>
+      </w:r>
+      <w:proofErr w:type="spellStart"/>
+      <w:r>
+        <w:rPr>
+          <w:rFonts w:ascii="Times New Roman" w:hAnsi="Times New Roman" w:cs="Times New Roman"/>
+          <w:sz w:val="24"/>
+          <w:szCs w:val="24"/>
+        </w:rPr>
+        <w:t>rg</w:t>
+      </w:r>
+      <w:proofErr w:type="spellEnd"/>
+      <w:r>
+        <w:rPr>
+          <w:rFonts w:ascii="Times New Roman" w:hAnsi="Times New Roman" w:cs="Times New Roman"/>
+          <w:sz w:val="24"/>
+          <w:szCs w:val="24"/>
+        </w:rPr>
+        <w:t>*, estado civil*,</w:t>
       </w:r>
       <w:r>
         <w:rPr>
@@ -13048,6 +13258,7 @@
         </w:rPr>
         <w:t xml:space="preserve">, data de nascimento*, </w:t>
       </w:r>
+      <w:proofErr w:type="spellStart"/>
       <w:r>
         <w:rPr>
           <w:rFonts w:ascii="Times New Roman" w:hAnsi="Times New Roman" w:cs="Times New Roman"/>
@@ -13057,6 +13268,7 @@
         </w:rPr>
         <w:t>login</w:t>
       </w:r>
+      <w:proofErr w:type="spellEnd"/>
       <w:r>
         <w:rPr>
           <w:rFonts w:ascii="Times New Roman" w:hAnsi="Times New Roman" w:cs="Times New Roman"/>
@@ -13175,7 +13387,43 @@
           <w:sz w:val="24"/>
           <w:szCs w:val="24"/>
         </w:rPr>
-        <w:t xml:space="preserve">mero*, complemento, cidade*, estado*, telefone*, cpf*, rg*, estado civil*, </w:t>
+        <w:t xml:space="preserve">mero*, complemento, cidade*, estado*, telefone*, </w:t>
+      </w:r>
+      <w:proofErr w:type="spellStart"/>
+      <w:r>
+        <w:rPr>
+          <w:rFonts w:ascii="Times New Roman" w:hAnsi="Times New Roman" w:cs="Times New Roman"/>
+          <w:sz w:val="24"/>
+          <w:szCs w:val="24"/>
+        </w:rPr>
+        <w:t>cpf</w:t>
+      </w:r>
+      <w:proofErr w:type="spellEnd"/>
+      <w:r>
+        <w:rPr>
+          <w:rFonts w:ascii="Times New Roman" w:hAnsi="Times New Roman" w:cs="Times New Roman"/>
+          <w:sz w:val="24"/>
+          <w:szCs w:val="24"/>
+        </w:rPr>
+        <w:t xml:space="preserve">*, </w:t>
+      </w:r>
+      <w:proofErr w:type="spellStart"/>
+      <w:r>
+        <w:rPr>
+          <w:rFonts w:ascii="Times New Roman" w:hAnsi="Times New Roman" w:cs="Times New Roman"/>
+          <w:sz w:val="24"/>
+          <w:szCs w:val="24"/>
+        </w:rPr>
+        <w:t>rg</w:t>
+      </w:r>
+      <w:proofErr w:type="spellEnd"/>
+      <w:r>
+        <w:rPr>
+          <w:rFonts w:ascii="Times New Roman" w:hAnsi="Times New Roman" w:cs="Times New Roman"/>
+          <w:sz w:val="24"/>
+          <w:szCs w:val="24"/>
+        </w:rPr>
+        <w:t xml:space="preserve">*, estado civil*, </w:t>
       </w:r>
       <w:r>
         <w:rPr>
@@ -13194,6 +13442,7 @@
         </w:rPr>
         <w:t xml:space="preserve">, data de nascimento*, </w:t>
       </w:r>
+      <w:proofErr w:type="spellStart"/>
       <w:r>
         <w:rPr>
           <w:rFonts w:ascii="Times New Roman" w:hAnsi="Times New Roman" w:cs="Times New Roman"/>
@@ -13203,6 +13452,7 @@
         </w:rPr>
         <w:t>login</w:t>
       </w:r>
+      <w:proofErr w:type="spellEnd"/>
       <w:r>
         <w:rPr>
           <w:rFonts w:ascii="Times New Roman" w:hAnsi="Times New Roman" w:cs="Times New Roman"/>
@@ -13443,23 +13693,25 @@
           <w:sz w:val="24"/>
           <w:szCs w:val="24"/>
         </w:rPr>
-        <w:t xml:space="preserve">As configurações gerais do sistema requerem as seguintes informações: nome da empresa*, razão social*, cnpj*, endereço*, </w:t>
-      </w:r>
+        <w:t xml:space="preserve">As configurações gerais do sistema requerem as seguintes informações: nome da empresa*, razão social*, </w:t>
+      </w:r>
+      <w:proofErr w:type="spellStart"/>
       <w:r>
         <w:rPr>
           <w:rFonts w:ascii="Times New Roman" w:hAnsi="Times New Roman" w:cs="Times New Roman"/>
           <w:sz w:val="24"/>
           <w:szCs w:val="24"/>
         </w:rPr>
-        <w:t>bairro*, nú</w:t>
-      </w:r>
+        <w:t>cnpj</w:t>
+      </w:r>
+      <w:proofErr w:type="spellEnd"/>
       <w:r>
         <w:rPr>
           <w:rFonts w:ascii="Times New Roman" w:hAnsi="Times New Roman" w:cs="Times New Roman"/>
           <w:sz w:val="24"/>
           <w:szCs w:val="24"/>
         </w:rPr>
-        <w:t xml:space="preserve">mero*, cidade*, estado*, e-mail*, </w:t>
+        <w:t xml:space="preserve">*, endereço*, </w:t>
       </w:r>
       <w:r>
         <w:rPr>
@@ -13467,7 +13719,7 @@
           <w:sz w:val="24"/>
           <w:szCs w:val="24"/>
         </w:rPr>
-        <w:t>telefone*</w:t>
+        <w:t>bairro*, nú</w:t>
       </w:r>
       <w:r>
         <w:rPr>
@@ -13475,6 +13727,22 @@
           <w:sz w:val="24"/>
           <w:szCs w:val="24"/>
         </w:rPr>
+        <w:t xml:space="preserve">mero*, cidade*, estado*, e-mail*, </w:t>
+      </w:r>
+      <w:r>
+        <w:rPr>
+          <w:rFonts w:ascii="Times New Roman" w:hAnsi="Times New Roman" w:cs="Times New Roman"/>
+          <w:sz w:val="24"/>
+          <w:szCs w:val="24"/>
+        </w:rPr>
+        <w:t>telefone*</w:t>
+      </w:r>
+      <w:r>
+        <w:rPr>
+          <w:rFonts w:ascii="Times New Roman" w:hAnsi="Times New Roman" w:cs="Times New Roman"/>
+          <w:sz w:val="24"/>
+          <w:szCs w:val="24"/>
+        </w:rPr>
         <w:t>.</w:t>
       </w:r>
     </w:p>
@@ -13502,6 +13770,7 @@
         </w:rPr>
         <w:t xml:space="preserve"> – Realizar </w:t>
       </w:r>
+      <w:proofErr w:type="spellStart"/>
       <w:r>
         <w:rPr>
           <w:rFonts w:cs="Times New Roman"/>
@@ -13511,6 +13780,7 @@
         </w:rPr>
         <w:t>Login</w:t>
       </w:r>
+      <w:proofErr w:type="spellEnd"/>
     </w:p>
     <w:p>
       <w:pPr>
@@ -13557,6 +13827,7 @@
         </w:rPr>
         <w:t xml:space="preserve">Para que seja efetuado com sucesso o usuário deverá fornecer: </w:t>
       </w:r>
+      <w:proofErr w:type="spellStart"/>
       <w:r>
         <w:rPr>
           <w:rFonts w:ascii="Times New Roman" w:hAnsi="Times New Roman" w:cs="Times New Roman"/>
@@ -13566,6 +13837,7 @@
         </w:rPr>
         <w:t>login</w:t>
       </w:r>
+      <w:proofErr w:type="spellEnd"/>
       <w:r>
         <w:rPr>
           <w:rFonts w:ascii="Times New Roman" w:hAnsi="Times New Roman" w:cs="Times New Roman"/>
@@ -13619,7 +13891,27 @@
           <w:szCs w:val="24"/>
           <w:lang w:val="en-US"/>
         </w:rPr>
-        <w:t>– Cadastro de Cargos</w:t>
+        <w:t xml:space="preserve">– </w:t>
+      </w:r>
+      <w:proofErr w:type="spellStart"/>
+      <w:r>
+        <w:rPr>
+          <w:rFonts w:cs="Times New Roman"/>
+          <w:b/>
+          <w:szCs w:val="24"/>
+          <w:lang w:val="en-US"/>
+        </w:rPr>
+        <w:t>Cadastro</w:t>
+      </w:r>
+      <w:proofErr w:type="spellEnd"/>
+      <w:r>
+        <w:rPr>
+          <w:rFonts w:cs="Times New Roman"/>
+          <w:b/>
+          <w:szCs w:val="24"/>
+          <w:lang w:val="en-US"/>
+        </w:rPr>
+        <w:t xml:space="preserve"> de Cargos</w:t>
       </w:r>
     </w:p>
     <w:p>
@@ -13703,8 +13995,9 @@
           <w:szCs w:val="24"/>
           <w:lang w:val="en-US"/>
         </w:rPr>
-        <w:t>– Cadastr</w:t>
-      </w:r>
+        <w:t xml:space="preserve">– </w:t>
+      </w:r>
+      <w:proofErr w:type="spellStart"/>
       <w:r>
         <w:rPr>
           <w:rFonts w:cs="Times New Roman"/>
@@ -13712,7 +14005,7 @@
           <w:szCs w:val="24"/>
           <w:lang w:val="en-US"/>
         </w:rPr>
-        <w:t>o de P</w:t>
+        <w:t>Cadastr</w:t>
       </w:r>
       <w:r>
         <w:rPr>
@@ -13721,8 +14014,38 @@
           <w:szCs w:val="24"/>
           <w:lang w:val="en-US"/>
         </w:rPr>
+        <w:t>o</w:t>
+      </w:r>
+      <w:proofErr w:type="spellEnd"/>
+      <w:r>
+        <w:rPr>
+          <w:rFonts w:cs="Times New Roman"/>
+          <w:b/>
+          <w:szCs w:val="24"/>
+          <w:lang w:val="en-US"/>
+        </w:rPr>
+        <w:t xml:space="preserve"> de </w:t>
+      </w:r>
+      <w:proofErr w:type="spellStart"/>
+      <w:r>
+        <w:rPr>
+          <w:rFonts w:cs="Times New Roman"/>
+          <w:b/>
+          <w:szCs w:val="24"/>
+          <w:lang w:val="en-US"/>
+        </w:rPr>
+        <w:t>P</w:t>
+      </w:r>
+      <w:r>
+        <w:rPr>
+          <w:rFonts w:cs="Times New Roman"/>
+          <w:b/>
+          <w:szCs w:val="24"/>
+          <w:lang w:val="en-US"/>
+        </w:rPr>
         <w:t>lanos</w:t>
       </w:r>
+      <w:proofErr w:type="spellEnd"/>
     </w:p>
     <w:p>
       <w:pPr>
@@ -13796,8 +14119,39 @@
           <w:szCs w:val="24"/>
           <w:lang w:val="en-US"/>
         </w:rPr>
-        <w:t xml:space="preserve"> – Cadastro de Manutenções</w:t>
-      </w:r>
+        <w:t xml:space="preserve"> – </w:t>
+      </w:r>
+      <w:proofErr w:type="spellStart"/>
+      <w:r>
+        <w:rPr>
+          <w:rFonts w:cs="Times New Roman"/>
+          <w:b/>
+          <w:szCs w:val="24"/>
+          <w:lang w:val="en-US"/>
+        </w:rPr>
+        <w:t>Cadastro</w:t>
+      </w:r>
+      <w:proofErr w:type="spellEnd"/>
+      <w:r>
+        <w:rPr>
+          <w:rFonts w:cs="Times New Roman"/>
+          <w:b/>
+          <w:szCs w:val="24"/>
+          <w:lang w:val="en-US"/>
+        </w:rPr>
+        <w:t xml:space="preserve"> de </w:t>
+      </w:r>
+      <w:proofErr w:type="spellStart"/>
+      <w:r>
+        <w:rPr>
+          <w:rFonts w:cs="Times New Roman"/>
+          <w:b/>
+          <w:szCs w:val="24"/>
+          <w:lang w:val="en-US"/>
+        </w:rPr>
+        <w:t>Manutenções</w:t>
+      </w:r>
+      <w:proofErr w:type="spellEnd"/>
     </w:p>
     <w:p>
       <w:pPr>
@@ -13910,6 +14264,7 @@
         </w:rPr>
         <w:t xml:space="preserve">RF09 – </w:t>
       </w:r>
+      <w:proofErr w:type="spellStart"/>
       <w:r>
         <w:rPr>
           <w:rFonts w:cs="Times New Roman"/>
@@ -13917,8 +14272,29 @@
           <w:szCs w:val="24"/>
           <w:lang w:val="en-US"/>
         </w:rPr>
-        <w:t>Gerar relatórios</w:t>
-      </w:r>
+        <w:t>Gerar</w:t>
+      </w:r>
+      <w:proofErr w:type="spellEnd"/>
+      <w:r>
+        <w:rPr>
+          <w:rFonts w:cs="Times New Roman"/>
+          <w:b/>
+          <w:szCs w:val="24"/>
+          <w:lang w:val="en-US"/>
+        </w:rPr>
+        <w:t xml:space="preserve"> </w:t>
+      </w:r>
+      <w:proofErr w:type="spellStart"/>
+      <w:r>
+        <w:rPr>
+          <w:rFonts w:cs="Times New Roman"/>
+          <w:b/>
+          <w:szCs w:val="24"/>
+          <w:lang w:val="en-US"/>
+        </w:rPr>
+        <w:t>relatórios</w:t>
+      </w:r>
+      <w:proofErr w:type="spellEnd"/>
     </w:p>
     <w:p>
       <w:pPr>
@@ -14139,13 +14515,23 @@
           <w:szCs w:val="24"/>
         </w:rPr>
       </w:pPr>
+      <w:proofErr w:type="gramStart"/>
       <w:r>
         <w:rPr>
           <w:rFonts w:cs="Times New Roman"/>
           <w:color w:val="000000"/>
           <w:szCs w:val="24"/>
         </w:rPr>
-        <w:t>2.1 As mensagens de erro deverão ser claras e objetivas, orientando os usuários a solucionar o problema sem dificuldades.</w:t>
+        <w:t>2.1 As</w:t>
+      </w:r>
+      <w:proofErr w:type="gramEnd"/>
+      <w:r>
+        <w:rPr>
+          <w:rFonts w:cs="Times New Roman"/>
+          <w:color w:val="000000"/>
+          <w:szCs w:val="24"/>
+        </w:rPr>
+        <w:t xml:space="preserve"> mensagens de erro deverão ser claras e objetivas, orientando os usuários a solucionar o problema sem dificuldades.</w:t>
       </w:r>
     </w:p>
     <w:p>
@@ -14187,12 +14573,21 @@
           <w:szCs w:val="24"/>
         </w:rPr>
       </w:pPr>
-      <w:r>
-        <w:rPr>
-          <w:rFonts w:cs="Times New Roman"/>
-          <w:szCs w:val="24"/>
-        </w:rPr>
-        <w:t xml:space="preserve">3.1 Deve </w:t>
+      <w:proofErr w:type="gramStart"/>
+      <w:r>
+        <w:rPr>
+          <w:rFonts w:cs="Times New Roman"/>
+          <w:szCs w:val="24"/>
+        </w:rPr>
+        <w:t>3.1 Deve</w:t>
+      </w:r>
+      <w:proofErr w:type="gramEnd"/>
+      <w:r>
+        <w:rPr>
+          <w:rFonts w:cs="Times New Roman"/>
+          <w:szCs w:val="24"/>
+        </w:rPr>
+        <w:t xml:space="preserve"> </w:t>
       </w:r>
       <w:r>
         <w:rPr>
@@ -15087,8 +15482,18 @@
           <w:b/>
           <w:szCs w:val="24"/>
         </w:rPr>
-        <w:t>Realizar Login</w:t>
-      </w:r>
+        <w:t xml:space="preserve">Realizar </w:t>
+      </w:r>
+      <w:proofErr w:type="spellStart"/>
+      <w:r>
+        <w:rPr>
+          <w:rFonts w:cs="Times New Roman"/>
+          <w:b/>
+          <w:szCs w:val="24"/>
+        </w:rPr>
+        <w:t>Login</w:t>
+      </w:r>
+      <w:proofErr w:type="spellEnd"/>
     </w:p>
     <w:p>
       <w:pPr>
@@ -15935,12 +16340,6 @@
     </w:p>
     <w:p>
       <w:pPr>
-        <w:suppressAutoHyphens w:val="0"/>
-        <w:spacing w:after="0"/>
-      </w:pPr>
-    </w:p>
-    <w:p>
-      <w:pPr>
         <w:pStyle w:val="Ttulo2"/>
       </w:pPr>
       <w:bookmarkStart w:id="46" w:name="_Toc465716377"/>
@@ -15949,7 +16348,6 @@
       </w:r>
       <w:bookmarkEnd w:id="46"/>
     </w:p>
-    <w:p/>
     <w:p>
       <w:r>
         <w:rPr>
@@ -15957,10 +16355,10 @@
           <w:lang w:eastAsia="pt-BR"/>
         </w:rPr>
         <w:drawing>
-          <wp:inline distT="0" distB="0" distL="0" distR="0" wp14:anchorId="23E5E75B" wp14:editId="45E94AD3">
-            <wp:extent cx="4682859" cy="7665181"/>
-            <wp:effectExtent l="0" t="0" r="3810" b="0"/>
-            <wp:docPr id="28" name="Imagem 28"/>
+          <wp:inline distT="0" distB="0" distL="0" distR="0">
+            <wp:extent cx="4554747" cy="8250351"/>
+            <wp:effectExtent l="0" t="0" r="0" b="0"/>
+            <wp:docPr id="67" name="Imagem 67"/>
             <wp:cNvGraphicFramePr>
               <a:graphicFrameLocks xmlns:a="http://schemas.openxmlformats.org/drawingml/2006/main" noChangeAspect="1"/>
             </wp:cNvGraphicFramePr>
@@ -15968,7 +16366,7 @@
               <a:graphicData uri="http://schemas.openxmlformats.org/drawingml/2006/picture">
                 <pic:pic xmlns:pic="http://schemas.openxmlformats.org/drawingml/2006/picture">
                   <pic:nvPicPr>
-                    <pic:cNvPr id="28" name="SAST.jpg"/>
+                    <pic:cNvPr id="67" name="SAST.jpg"/>
                     <pic:cNvPicPr/>
                   </pic:nvPicPr>
                   <pic:blipFill>
@@ -15986,7 +16384,7 @@
                   <pic:spPr>
                     <a:xfrm>
                       <a:off x="0" y="0"/>
-                      <a:ext cx="4685993" cy="7670311"/>
+                      <a:ext cx="4565602" cy="8270014"/>
                     </a:xfrm>
                     <a:prstGeom prst="rect">
                       <a:avLst/>
@@ -16465,8 +16863,18 @@
           <w:b/>
           <w:szCs w:val="24"/>
         </w:rPr>
-        <w:t>Realizar Login</w:t>
-      </w:r>
+        <w:t xml:space="preserve">Realizar </w:t>
+      </w:r>
+      <w:proofErr w:type="spellStart"/>
+      <w:r>
+        <w:rPr>
+          <w:rFonts w:cs="Times New Roman"/>
+          <w:b/>
+          <w:szCs w:val="24"/>
+        </w:rPr>
+        <w:t>Login</w:t>
+      </w:r>
+      <w:proofErr w:type="spellEnd"/>
     </w:p>
     <w:p>
       <w:pPr>
@@ -16888,10 +17296,7 @@
         <w:jc w:val="both"/>
       </w:pPr>
       <w:r>
-        <w:t>Par</w:t>
-      </w:r>
-      <w:r>
-        <w:t>a construção do projeto com todas as suas características finais foi utilizado um protótipo que foi elaborado rapidamente e assim, pode ser avaliado e alterado de acordo com as necessidades. A seguir serão apresentadas duas telas que exemplificam o protótipo que foi construído.</w:t>
+        <w:t>Para construção do projeto com todas as suas características finais foi utilizado um protótipo que foi elaborado rapidamente e assim, pode ser avaliado e alterado de acordo com as necessidades. A seguir serão apresentadas duas telas que exemplificam o protótipo que foi construído.</w:t>
       </w:r>
     </w:p>
     <w:p>
@@ -17114,7 +17519,15 @@
         <w:jc w:val="both"/>
       </w:pPr>
       <w:r>
-        <w:t xml:space="preserve">AURICH, Eduardo Antonio. </w:t>
+        <w:t xml:space="preserve">AURICH, Eduardo </w:t>
+      </w:r>
+      <w:proofErr w:type="spellStart"/>
+      <w:r>
+        <w:t>Antonio</w:t>
+      </w:r>
+      <w:proofErr w:type="spellEnd"/>
+      <w:r>
+        <w:t xml:space="preserve">. </w:t>
       </w:r>
       <w:r>
         <w:rPr>
@@ -17148,7 +17561,15 @@
         <w:t>online</w:t>
       </w:r>
       <w:r>
-        <w:t>/?IsisScript=iah/iah.xis&amp;src=google&amp;base=BDENF&amp;lang=p&amp;nextAction=lnk&amp;exprSearch=17563&amp;indexSearch=ID. Acesso em: 27 Out. 2015.</w:t>
+        <w:t xml:space="preserve">/?IsisScript=iah/iah.xis&amp;src=google&amp;base=BDENF&amp;lang=p&amp;nextAction=lnk&amp;exprSearch=17563&amp;indexSearch=ID. Acesso em: 27 </w:t>
+      </w:r>
+      <w:proofErr w:type="gramStart"/>
+      <w:r>
+        <w:t>Out.</w:t>
+      </w:r>
+      <w:proofErr w:type="gramEnd"/>
+      <w:r>
+        <w:t xml:space="preserve"> 2015.</w:t>
       </w:r>
     </w:p>
     <w:p>
@@ -17240,7 +17661,27 @@
           <w:szCs w:val="22"/>
           <w:lang w:eastAsia="en-US"/>
         </w:rPr>
-        <w:t>2012. Disponível em: http://www.devmedia.com.br/artigo-sql-magazine-66-utilizando-uml-diagrama-de-atividade/13577. Acesso em: 12 Abr 2016.</w:t>
+        <w:t xml:space="preserve">2012. Disponível em: http://www.devmedia.com.br/artigo-sql-magazine-66-utilizando-uml-diagrama-de-atividade/13577. Acesso em: 12 </w:t>
+      </w:r>
+      <w:proofErr w:type="spellStart"/>
+      <w:r>
+        <w:rPr>
+          <w:rFonts w:eastAsiaTheme="minorHAnsi" w:cstheme="minorBidi"/>
+          <w:color w:val="000000" w:themeColor="text1"/>
+          <w:szCs w:val="22"/>
+          <w:lang w:eastAsia="en-US"/>
+        </w:rPr>
+        <w:t>Abr</w:t>
+      </w:r>
+      <w:proofErr w:type="spellEnd"/>
+      <w:r>
+        <w:rPr>
+          <w:rFonts w:eastAsiaTheme="minorHAnsi" w:cstheme="minorBidi"/>
+          <w:color w:val="000000" w:themeColor="text1"/>
+          <w:szCs w:val="22"/>
+          <w:lang w:eastAsia="en-US"/>
+        </w:rPr>
+        <w:t xml:space="preserve"> 2016.</w:t>
       </w:r>
     </w:p>
     <w:p>
@@ -17262,7 +17703,15 @@
         <w:t>Introdução à Teoria Geral da Administração.</w:t>
       </w:r>
       <w:r>
-        <w:t>7. ed. Rio de Janeiro: Elsevier, 2003.</w:t>
+        <w:t xml:space="preserve">7. ed. Rio de Janeiro: </w:t>
+      </w:r>
+      <w:proofErr w:type="spellStart"/>
+      <w:r>
+        <w:t>Elsevier</w:t>
+      </w:r>
+      <w:proofErr w:type="spellEnd"/>
+      <w:r>
+        <w:t>, 2003.</w:t>
       </w:r>
     </w:p>
     <w:p>
@@ -17358,7 +17807,15 @@
         <w:t>ADMINISTRAÇÃO – origem e conceitos</w:t>
       </w:r>
       <w:r>
-        <w:t>, 2008. Disponível em: http://www.ufjf.br/admenf/files/2013/05/Aula-Disciplina-Administra%C3%A7%C3%A3o-em-Enfermagem-I-ADMINISTRA%C3%87%C3%83O-%E2%80%93-origem-e-conceitos.pdf. Acesso em: 04 Abr. 2016.</w:t>
+        <w:t xml:space="preserve">, 2008. Disponível em: http://www.ufjf.br/admenf/files/2013/05/Aula-Disciplina-Administra%C3%A7%C3%A3o-em-Enfermagem-I-ADMINISTRA%C3%87%C3%83O-%E2%80%93-origem-e-conceitos.pdf. Acesso em: 04 </w:t>
+      </w:r>
+      <w:proofErr w:type="gramStart"/>
+      <w:r>
+        <w:t>Abr.</w:t>
+      </w:r>
+      <w:proofErr w:type="gramEnd"/>
+      <w:r>
+        <w:t xml:space="preserve"> 2016.</w:t>
       </w:r>
     </w:p>
     <w:p>
@@ -17368,14 +17825,30 @@
       <w:r>
         <w:t xml:space="preserve">GUIMARÃES, Eliane Marina Palhares; ÉVORA, Yolanda Dora Martinez. Sistema de informação: instrumento para tomada de decisão no exercício da gerência. </w:t>
       </w:r>
-      <w:r>
-        <w:rPr>
-          <w:b/>
-        </w:rPr>
-        <w:t>Ci. Inf.</w:t>
-      </w:r>
-      <w:r>
-        <w:t>, Brasília, 33, jan. 2004. Disponível em: http://www.scielo.br/pdf/ci/v33n1/v33n1a09. Acesso em: 27 Out. 2015.</w:t>
+      <w:proofErr w:type="spellStart"/>
+      <w:r>
+        <w:rPr>
+          <w:b/>
+        </w:rPr>
+        <w:t>Ci</w:t>
+      </w:r>
+      <w:proofErr w:type="spellEnd"/>
+      <w:r>
+        <w:rPr>
+          <w:b/>
+        </w:rPr>
+        <w:t>. Inf.</w:t>
+      </w:r>
+      <w:r>
+        <w:t xml:space="preserve">, Brasília, 33, jan. 2004. Disponível em: http://www.scielo.br/pdf/ci/v33n1/v33n1a09. Acesso em: 27 </w:t>
+      </w:r>
+      <w:proofErr w:type="gramStart"/>
+      <w:r>
+        <w:t>Out.</w:t>
+      </w:r>
+      <w:proofErr w:type="gramEnd"/>
+      <w:r>
+        <w:t xml:space="preserve"> 2015.</w:t>
       </w:r>
     </w:p>
     <w:p>
@@ -17392,7 +17865,15 @@
         <w:t>Avaliação da capacidade de gestão de organizações sociais:</w:t>
       </w:r>
       <w:r>
-        <w:t xml:space="preserve"> uma proposta metodológica em desenvolvimento. Rio de Janeiro, dez. 2004. Disponível em: www.scielo.br/scielo.php?pid=S0102-311X2004000600023&amp;script=sci_arttext. Acesso em: 17 Nov. 2015.</w:t>
+        <w:t xml:space="preserve"> uma proposta metodológica em desenvolvimento. Rio de Janeiro, dez. 2004. Disponível em: www.scielo.br/scielo.php?pid=S0102-311X2004000600023&amp;script=sci_arttext. Acesso em: 17 </w:t>
+      </w:r>
+      <w:proofErr w:type="gramStart"/>
+      <w:r>
+        <w:t>Nov.</w:t>
+      </w:r>
+      <w:proofErr w:type="gramEnd"/>
+      <w:r>
+        <w:t xml:space="preserve"> 2015.</w:t>
       </w:r>
     </w:p>
     <w:p>
@@ -17409,7 +17890,15 @@
         <w:t xml:space="preserve">Projeto de banco de dados. </w:t>
       </w:r>
       <w:r>
-        <w:t>6. ed. Porto Alegre: Bookman, 2009.</w:t>
+        <w:t xml:space="preserve">6. ed. Porto Alegre: </w:t>
+      </w:r>
+      <w:proofErr w:type="spellStart"/>
+      <w:r>
+        <w:t>Bookman</w:t>
+      </w:r>
+      <w:proofErr w:type="spellEnd"/>
+      <w:r>
+        <w:t>, 2009.</w:t>
       </w:r>
     </w:p>
     <w:p>
@@ -17435,7 +17924,15 @@
       </w:pPr>
       <w:r>
         <w:lastRenderedPageBreak/>
-        <w:t xml:space="preserve">LAUDON, Kenneth C.; LAUDON, Jane Price. </w:t>
+        <w:t xml:space="preserve">LAUDON, Kenneth C.; LAUDON, Jane </w:t>
+      </w:r>
+      <w:proofErr w:type="spellStart"/>
+      <w:r>
+        <w:t>Price</w:t>
+      </w:r>
+      <w:proofErr w:type="spellEnd"/>
+      <w:r>
+        <w:t xml:space="preserve">. </w:t>
       </w:r>
       <w:r>
         <w:rPr>
@@ -17485,7 +17982,27 @@
           <w:szCs w:val="22"/>
           <w:lang w:eastAsia="en-US"/>
         </w:rPr>
-        <w:t>, 2005. Disponível em: http://www.macoratti.net/vb_uml2.htm. Acesso em: 12 Abr 2016.</w:t>
+        <w:t xml:space="preserve">, 2005. Disponível em: http://www.macoratti.net/vb_uml2.htm. Acesso em: 12 </w:t>
+      </w:r>
+      <w:proofErr w:type="spellStart"/>
+      <w:r>
+        <w:rPr>
+          <w:rFonts w:eastAsiaTheme="minorHAnsi" w:cstheme="minorBidi"/>
+          <w:color w:val="000000" w:themeColor="text1"/>
+          <w:szCs w:val="22"/>
+          <w:lang w:eastAsia="en-US"/>
+        </w:rPr>
+        <w:t>Abr</w:t>
+      </w:r>
+      <w:proofErr w:type="spellEnd"/>
+      <w:r>
+        <w:rPr>
+          <w:rFonts w:eastAsiaTheme="minorHAnsi" w:cstheme="minorBidi"/>
+          <w:color w:val="000000" w:themeColor="text1"/>
+          <w:szCs w:val="22"/>
+          <w:lang w:eastAsia="en-US"/>
+        </w:rPr>
+        <w:t xml:space="preserve"> 2016.</w:t>
       </w:r>
     </w:p>
     <w:p>
@@ -17498,7 +18015,15 @@
         <w:jc w:val="both"/>
       </w:pPr>
       <w:r>
-        <w:t xml:space="preserve">MATOS, Fábio de; FERNANDES Anita Maria da Rocha; MORIRA, Benjamim Grando. Sistema de </w:t>
+        <w:t xml:space="preserve">MATOS, Fábio de; FERNANDES Anita Maria da Rocha; MORIRA, Benjamim </w:t>
+      </w:r>
+      <w:proofErr w:type="spellStart"/>
+      <w:r>
+        <w:t>Grando</w:t>
+      </w:r>
+      <w:proofErr w:type="spellEnd"/>
+      <w:r>
+        <w:t xml:space="preserve">. Sistema de </w:t>
       </w:r>
       <w:r>
         <w:rPr>
@@ -17546,7 +18071,15 @@
         <w:t>Anais SULCOMP</w:t>
       </w:r>
       <w:r>
-        <w:t>, América do Norte, 2, fev. 2013. Disponível em: http://periodicos.unesc.net/index.php/sulcomp/article/view/1000. Acesso em: 27 Out. 2015.</w:t>
+        <w:t xml:space="preserve">, América do Norte, 2, fev. 2013. Disponível em: http://periodicos.unesc.net/index.php/sulcomp/article/view/1000. Acesso em: 27 </w:t>
+      </w:r>
+      <w:proofErr w:type="gramStart"/>
+      <w:r>
+        <w:t>Out.</w:t>
+      </w:r>
+      <w:proofErr w:type="gramEnd"/>
+      <w:r>
+        <w:t xml:space="preserve"> 2015.</w:t>
       </w:r>
     </w:p>
     <w:p>
@@ -17611,6 +18144,7 @@
         </w:rPr>
         <w:t xml:space="preserve">Engenharia de </w:t>
       </w:r>
+      <w:proofErr w:type="spellStart"/>
       <w:r>
         <w:rPr>
           <w:b/>
@@ -17625,7 +18159,11 @@
         <w:t>.</w:t>
       </w:r>
       <w:r>
-        <w:t>Porto Alegre: AMGH, 2010.</w:t>
+        <w:t>Porto</w:t>
+      </w:r>
+      <w:proofErr w:type="spellEnd"/>
+      <w:r>
+        <w:t xml:space="preserve"> Alegre: AMGH, 2010.</w:t>
       </w:r>
     </w:p>
     <w:p>
@@ -17658,10 +18196,56 @@
         <w:rPr>
           <w:b/>
         </w:rPr>
-        <w:t xml:space="preserve">Utilização de ferramentas de sistemas erp para gestão de empresas: </w:t>
-      </w:r>
-      <w:r>
-        <w:t>um estudo de caso na pirelli pneus de feira de santana. 2010. Disponível em: http://www.uefs.br/portal/colegiados/administracao/menus/monografias/2010/monografia%20marcos%20final-1.pdf . Acesso em: 18 Nov. 2015.</w:t>
+        <w:t xml:space="preserve">Utilização de ferramentas de sistemas </w:t>
+      </w:r>
+      <w:proofErr w:type="spellStart"/>
+      <w:r>
+        <w:rPr>
+          <w:b/>
+        </w:rPr>
+        <w:t>erp</w:t>
+      </w:r>
+      <w:proofErr w:type="spellEnd"/>
+      <w:r>
+        <w:rPr>
+          <w:b/>
+        </w:rPr>
+        <w:t xml:space="preserve"> para gestão de empresas: </w:t>
+      </w:r>
+      <w:r>
+        <w:t xml:space="preserve">um estudo de caso na </w:t>
+      </w:r>
+      <w:proofErr w:type="spellStart"/>
+      <w:r>
+        <w:t>pirelli</w:t>
+      </w:r>
+      <w:proofErr w:type="spellEnd"/>
+      <w:r>
+        <w:t xml:space="preserve"> pneus de feira de </w:t>
+      </w:r>
+      <w:proofErr w:type="spellStart"/>
+      <w:r>
+        <w:t>santana</w:t>
+      </w:r>
+      <w:proofErr w:type="spellEnd"/>
+      <w:r>
+        <w:t xml:space="preserve">. 2010. Disponível em: </w:t>
+      </w:r>
+      <w:proofErr w:type="gramStart"/>
+      <w:r>
+        <w:t>http://www.uefs.br/portal/colegiados/administracao/menus/monografias/2010/monografia%20marcos%20final-1.pdf .</w:t>
+      </w:r>
+      <w:proofErr w:type="gramEnd"/>
+      <w:r>
+        <w:t xml:space="preserve"> Acesso em: 18 </w:t>
+      </w:r>
+      <w:proofErr w:type="gramStart"/>
+      <w:r>
+        <w:t>Nov.</w:t>
+      </w:r>
+      <w:proofErr w:type="gramEnd"/>
+      <w:r>
+        <w:t xml:space="preserve"> 2015.</w:t>
       </w:r>
     </w:p>
     <w:p>
@@ -17678,7 +18262,15 @@
         <w:t>Impacto dos Sistemas Colaborativos nas Organizações</w:t>
       </w:r>
       <w:r>
-        <w:t>, 2002. Disponível em: https://repositorium.sdum.uminho.pt/bitstream/1822/285/1/tese%20final%2031DEZ02.pdf. Acesso em: 04 Abr 2016</w:t>
+        <w:t xml:space="preserve">, 2002. Disponível em: https://repositorium.sdum.uminho.pt/bitstream/1822/285/1/tese%20final%2031DEZ02.pdf. Acesso em: 04 </w:t>
+      </w:r>
+      <w:proofErr w:type="spellStart"/>
+      <w:r>
+        <w:t>Abr</w:t>
+      </w:r>
+      <w:proofErr w:type="spellEnd"/>
+      <w:r>
+        <w:t xml:space="preserve"> 2016</w:t>
       </w:r>
     </w:p>
     <w:p>
@@ -17694,12 +18286,21 @@
         </w:rPr>
         <w:t xml:space="preserve">SOMMERVILLE, Ian. </w:t>
       </w:r>
+      <w:proofErr w:type="spellStart"/>
       <w:r>
         <w:rPr>
           <w:b/>
           <w:lang w:val="en-US"/>
         </w:rPr>
-        <w:t xml:space="preserve">Engenharia de </w:t>
+        <w:t>Engenharia</w:t>
+      </w:r>
+      <w:proofErr w:type="spellEnd"/>
+      <w:r>
+        <w:rPr>
+          <w:b/>
+          <w:lang w:val="en-US"/>
+        </w:rPr>
+        <w:t xml:space="preserve"> de </w:t>
       </w:r>
       <w:r>
         <w:rPr>
@@ -17734,19 +18335,81 @@
         <w:rPr>
           <w:lang w:val="en-US"/>
         </w:rPr>
-        <w:t xml:space="preserve">TURBAN, Efraim; McLEAN, Ephraim; WETHERBE, James. </w:t>
-      </w:r>
-      <w:r>
-        <w:rPr>
-          <w:b/>
+        <w:t xml:space="preserve">TURBAN, </w:t>
+      </w:r>
+      <w:proofErr w:type="spellStart"/>
+      <w:r>
+        <w:rPr>
           <w:lang w:val="en-US"/>
         </w:rPr>
-        <w:t>Tecnologia da informação para gestão</w:t>
-      </w:r>
+        <w:t>Efraim</w:t>
+      </w:r>
+      <w:proofErr w:type="spellEnd"/>
       <w:r>
         <w:rPr>
           <w:lang w:val="en-US"/>
         </w:rPr>
+        <w:t xml:space="preserve">; </w:t>
+      </w:r>
+      <w:proofErr w:type="spellStart"/>
+      <w:r>
+        <w:rPr>
+          <w:lang w:val="en-US"/>
+        </w:rPr>
+        <w:t>McLEAN</w:t>
+      </w:r>
+      <w:proofErr w:type="spellEnd"/>
+      <w:r>
+        <w:rPr>
+          <w:lang w:val="en-US"/>
+        </w:rPr>
+        <w:t xml:space="preserve">, Ephraim; WETHERBE, James. </w:t>
+      </w:r>
+      <w:proofErr w:type="spellStart"/>
+      <w:r>
+        <w:rPr>
+          <w:b/>
+          <w:lang w:val="en-US"/>
+        </w:rPr>
+        <w:t>Tecnologia</w:t>
+      </w:r>
+      <w:proofErr w:type="spellEnd"/>
+      <w:r>
+        <w:rPr>
+          <w:b/>
+          <w:lang w:val="en-US"/>
+        </w:rPr>
+        <w:t xml:space="preserve"> da </w:t>
+      </w:r>
+      <w:proofErr w:type="spellStart"/>
+      <w:r>
+        <w:rPr>
+          <w:b/>
+          <w:lang w:val="en-US"/>
+        </w:rPr>
+        <w:t>informação</w:t>
+      </w:r>
+      <w:proofErr w:type="spellEnd"/>
+      <w:r>
+        <w:rPr>
+          <w:b/>
+          <w:lang w:val="en-US"/>
+        </w:rPr>
+        <w:t xml:space="preserve"> para </w:t>
+      </w:r>
+      <w:proofErr w:type="spellStart"/>
+      <w:r>
+        <w:rPr>
+          <w:b/>
+          <w:lang w:val="en-US"/>
+        </w:rPr>
+        <w:t>gestão</w:t>
+      </w:r>
+      <w:proofErr w:type="spellEnd"/>
+      <w:r>
+        <w:rPr>
+          <w:lang w:val="en-US"/>
+        </w:rPr>
         <w:t>. 3. Ed. Porto Alegre: Bookman, 2004.</w:t>
       </w:r>
     </w:p>
@@ -17767,7 +18430,15 @@
         <w:t>CONCEITOS, OBJETIVOS, ORIGEM, REVOLUÇÃO INDUSTRIAL, RECURSOS EMPRESARIAIS, FUNÇÕES DOS GERENTES</w:t>
       </w:r>
       <w:r>
-        <w:t>, 2009. Disponível em: http://www2.ifma.edu.br/proen/arquivos/artigos.php/administracao_carlos_magno_dos_anjos_veras.pdf. Acesso em: 04 Abr 2016.</w:t>
+        <w:t xml:space="preserve">, 2009. Disponível em: http://www2.ifma.edu.br/proen/arquivos/artigos.php/administracao_carlos_magno_dos_anjos_veras.pdf. Acesso em: 04 </w:t>
+      </w:r>
+      <w:proofErr w:type="spellStart"/>
+      <w:r>
+        <w:t>Abr</w:t>
+      </w:r>
+      <w:proofErr w:type="spellEnd"/>
+      <w:r>
+        <w:t xml:space="preserve"> 2016.</w:t>
       </w:r>
     </w:p>
     <w:p>
@@ -17802,7 +18473,7 @@
 </file>
 
 <file path=word/endnotes.xml><?xml version="1.0" encoding="utf-8"?>
-<w:endnotes xmlns:wpc="http://schemas.microsoft.com/office/word/2010/wordprocessingCanvas" xmlns:cx="http://schemas.microsoft.com/office/drawing/2014/chartex" xmlns:mc="http://schemas.openxmlformats.org/markup-compatibility/2006" xmlns:o="urn:schemas-microsoft-com:office:office" xmlns:r="http://schemas.openxmlformats.org/officeDocument/2006/relationships" xmlns:m="http://schemas.openxmlformats.org/officeDocument/2006/math" xmlns:v="urn:schemas-microsoft-com:vml" xmlns:wp14="http://schemas.microsoft.com/office/word/2010/wordprocessingDrawing" xmlns:wp="http://schemas.openxmlformats.org/drawingml/2006/wordprocessingDrawing" xmlns:w10="urn:schemas-microsoft-com:office:word" xmlns:w="http://schemas.openxmlformats.org/wordprocessingml/2006/main" xmlns:w14="http://schemas.microsoft.com/office/word/2010/wordml" xmlns:w15="http://schemas.microsoft.com/office/word/2012/wordml" xmlns:w16se="http://schemas.microsoft.com/office/word/2015/wordml/symex" xmlns:wpg="http://schemas.microsoft.com/office/word/2010/wordprocessingGroup" xmlns:wpi="http://schemas.microsoft.com/office/word/2010/wordprocessingInk" xmlns:wne="http://schemas.microsoft.com/office/word/2006/wordml" xmlns:wps="http://schemas.microsoft.com/office/word/2010/wordprocessingShape" mc:Ignorable="w14 w15 w16se wp14">
+<w:endnotes xmlns:wpc="http://schemas.microsoft.com/office/word/2010/wordprocessingCanvas" xmlns:cx="http://schemas.microsoft.com/office/drawing/2014/chartex" xmlns:cx1="http://schemas.microsoft.com/office/drawing/2015/9/8/chartex" xmlns:cx2="http://schemas.microsoft.com/office/drawing/2015/10/21/chartex" xmlns:cx3="http://schemas.microsoft.com/office/drawing/2016/5/9/chartex" xmlns:cx4="http://schemas.microsoft.com/office/drawing/2016/5/10/chartex" xmlns:cx5="http://schemas.microsoft.com/office/drawing/2016/5/11/chartex" xmlns:mc="http://schemas.openxmlformats.org/markup-compatibility/2006" xmlns:o="urn:schemas-microsoft-com:office:office" xmlns:r="http://schemas.openxmlformats.org/officeDocument/2006/relationships" xmlns:m="http://schemas.openxmlformats.org/officeDocument/2006/math" xmlns:v="urn:schemas-microsoft-com:vml" xmlns:wp14="http://schemas.microsoft.com/office/word/2010/wordprocessingDrawing" xmlns:wp="http://schemas.openxmlformats.org/drawingml/2006/wordprocessingDrawing" xmlns:w10="urn:schemas-microsoft-com:office:word" xmlns:w="http://schemas.openxmlformats.org/wordprocessingml/2006/main" xmlns:w14="http://schemas.microsoft.com/office/word/2010/wordml" xmlns:w15="http://schemas.microsoft.com/office/word/2012/wordml" xmlns:w16se="http://schemas.microsoft.com/office/word/2015/wordml/symex" xmlns:wpg="http://schemas.microsoft.com/office/word/2010/wordprocessingGroup" xmlns:wpi="http://schemas.microsoft.com/office/word/2010/wordprocessingInk" xmlns:wne="http://schemas.microsoft.com/office/word/2006/wordml" xmlns:wps="http://schemas.microsoft.com/office/word/2010/wordprocessingShape" mc:Ignorable="w14 w15 w16se wp14">
   <w:endnote w:type="separator" w:id="-1">
     <w:p>
       <w:pPr>
@@ -17827,7 +18498,7 @@
 </file>
 
 <file path=word/footnotes.xml><?xml version="1.0" encoding="utf-8"?>
-<w:footnotes xmlns:wpc="http://schemas.microsoft.com/office/word/2010/wordprocessingCanvas" xmlns:cx="http://schemas.microsoft.com/office/drawing/2014/chartex" xmlns:mc="http://schemas.openxmlformats.org/markup-compatibility/2006" xmlns:o="urn:schemas-microsoft-com:office:office" xmlns:r="http://schemas.openxmlformats.org/officeDocument/2006/relationships" xmlns:m="http://schemas.openxmlformats.org/officeDocument/2006/math" xmlns:v="urn:schemas-microsoft-com:vml" xmlns:wp14="http://schemas.microsoft.com/office/word/2010/wordprocessingDrawing" xmlns:wp="http://schemas.openxmlformats.org/drawingml/2006/wordprocessingDrawing" xmlns:w10="urn:schemas-microsoft-com:office:word" xmlns:w="http://schemas.openxmlformats.org/wordprocessingml/2006/main" xmlns:w14="http://schemas.microsoft.com/office/word/2010/wordml" xmlns:w15="http://schemas.microsoft.com/office/word/2012/wordml" xmlns:w16se="http://schemas.microsoft.com/office/word/2015/wordml/symex" xmlns:wpg="http://schemas.microsoft.com/office/word/2010/wordprocessingGroup" xmlns:wpi="http://schemas.microsoft.com/office/word/2010/wordprocessingInk" xmlns:wne="http://schemas.microsoft.com/office/word/2006/wordml" xmlns:wps="http://schemas.microsoft.com/office/word/2010/wordprocessingShape" mc:Ignorable="w14 w15 w16se wp14">
+<w:footnotes xmlns:wpc="http://schemas.microsoft.com/office/word/2010/wordprocessingCanvas" xmlns:cx="http://schemas.microsoft.com/office/drawing/2014/chartex" xmlns:cx1="http://schemas.microsoft.com/office/drawing/2015/9/8/chartex" xmlns:cx2="http://schemas.microsoft.com/office/drawing/2015/10/21/chartex" xmlns:cx3="http://schemas.microsoft.com/office/drawing/2016/5/9/chartex" xmlns:cx4="http://schemas.microsoft.com/office/drawing/2016/5/10/chartex" xmlns:cx5="http://schemas.microsoft.com/office/drawing/2016/5/11/chartex" xmlns:mc="http://schemas.openxmlformats.org/markup-compatibility/2006" xmlns:o="urn:schemas-microsoft-com:office:office" xmlns:r="http://schemas.openxmlformats.org/officeDocument/2006/relationships" xmlns:m="http://schemas.openxmlformats.org/officeDocument/2006/math" xmlns:v="urn:schemas-microsoft-com:vml" xmlns:wp14="http://schemas.microsoft.com/office/word/2010/wordprocessingDrawing" xmlns:wp="http://schemas.openxmlformats.org/drawingml/2006/wordprocessingDrawing" xmlns:w10="urn:schemas-microsoft-com:office:word" xmlns:w="http://schemas.openxmlformats.org/wordprocessingml/2006/main" xmlns:w14="http://schemas.microsoft.com/office/word/2010/wordml" xmlns:w15="http://schemas.microsoft.com/office/word/2012/wordml" xmlns:w16se="http://schemas.microsoft.com/office/word/2015/wordml/symex" xmlns:wpg="http://schemas.microsoft.com/office/word/2010/wordprocessingGroup" xmlns:wpi="http://schemas.microsoft.com/office/word/2010/wordprocessingInk" xmlns:wne="http://schemas.microsoft.com/office/word/2006/wordml" xmlns:wps="http://schemas.microsoft.com/office/word/2010/wordprocessingShape" mc:Ignorable="w14 w15 w16se wp14">
   <w:footnote w:type="separator" w:id="-1">
     <w:p>
       <w:pPr>
@@ -17852,7 +18523,7 @@
 </file>
 
 <file path=word/header1.xml><?xml version="1.0" encoding="utf-8"?>
-<w:hdr xmlns:wpc="http://schemas.microsoft.com/office/word/2010/wordprocessingCanvas" xmlns:cx="http://schemas.microsoft.com/office/drawing/2014/chartex" xmlns:mc="http://schemas.openxmlformats.org/markup-compatibility/2006" xmlns:o="urn:schemas-microsoft-com:office:office" xmlns:r="http://schemas.openxmlformats.org/officeDocument/2006/relationships" xmlns:m="http://schemas.openxmlformats.org/officeDocument/2006/math" xmlns:v="urn:schemas-microsoft-com:vml" xmlns:wp14="http://schemas.microsoft.com/office/word/2010/wordprocessingDrawing" xmlns:wp="http://schemas.openxmlformats.org/drawingml/2006/wordprocessingDrawing" xmlns:w10="urn:schemas-microsoft-com:office:word" xmlns:w="http://schemas.openxmlformats.org/wordprocessingml/2006/main" xmlns:w14="http://schemas.microsoft.com/office/word/2010/wordml" xmlns:w15="http://schemas.microsoft.com/office/word/2012/wordml" xmlns:w16se="http://schemas.microsoft.com/office/word/2015/wordml/symex" xmlns:wpg="http://schemas.microsoft.com/office/word/2010/wordprocessingGroup" xmlns:wpi="http://schemas.microsoft.com/office/word/2010/wordprocessingInk" xmlns:wne="http://schemas.microsoft.com/office/word/2006/wordml" xmlns:wps="http://schemas.microsoft.com/office/word/2010/wordprocessingShape" mc:Ignorable="w14 w15 w16se wp14">
+<w:hdr xmlns:wpc="http://schemas.microsoft.com/office/word/2010/wordprocessingCanvas" xmlns:cx="http://schemas.microsoft.com/office/drawing/2014/chartex" xmlns:cx1="http://schemas.microsoft.com/office/drawing/2015/9/8/chartex" xmlns:cx2="http://schemas.microsoft.com/office/drawing/2015/10/21/chartex" xmlns:cx3="http://schemas.microsoft.com/office/drawing/2016/5/9/chartex" xmlns:cx4="http://schemas.microsoft.com/office/drawing/2016/5/10/chartex" xmlns:cx5="http://schemas.microsoft.com/office/drawing/2016/5/11/chartex" xmlns:mc="http://schemas.openxmlformats.org/markup-compatibility/2006" xmlns:o="urn:schemas-microsoft-com:office:office" xmlns:r="http://schemas.openxmlformats.org/officeDocument/2006/relationships" xmlns:m="http://schemas.openxmlformats.org/officeDocument/2006/math" xmlns:v="urn:schemas-microsoft-com:vml" xmlns:wp14="http://schemas.microsoft.com/office/word/2010/wordprocessingDrawing" xmlns:wp="http://schemas.openxmlformats.org/drawingml/2006/wordprocessingDrawing" xmlns:w10="urn:schemas-microsoft-com:office:word" xmlns:w="http://schemas.openxmlformats.org/wordprocessingml/2006/main" xmlns:w14="http://schemas.microsoft.com/office/word/2010/wordml" xmlns:w15="http://schemas.microsoft.com/office/word/2012/wordml" xmlns:w16se="http://schemas.microsoft.com/office/word/2015/wordml/symex" xmlns:wpg="http://schemas.microsoft.com/office/word/2010/wordprocessingGroup" xmlns:wpi="http://schemas.microsoft.com/office/word/2010/wordprocessingInk" xmlns:wne="http://schemas.microsoft.com/office/word/2006/wordml" xmlns:wps="http://schemas.microsoft.com/office/word/2010/wordprocessingShape" mc:Ignorable="w14 w15 w16se wp14">
   <w:p>
     <w:pPr>
       <w:pStyle w:val="Cabealho"/>
@@ -17868,7 +18539,7 @@
 </file>
 
 <file path=word/header2.xml><?xml version="1.0" encoding="utf-8"?>
-<w:hdr xmlns:wpc="http://schemas.microsoft.com/office/word/2010/wordprocessingCanvas" xmlns:cx="http://schemas.microsoft.com/office/drawing/2014/chartex" xmlns:mc="http://schemas.openxmlformats.org/markup-compatibility/2006" xmlns:o="urn:schemas-microsoft-com:office:office" xmlns:r="http://schemas.openxmlformats.org/officeDocument/2006/relationships" xmlns:m="http://schemas.openxmlformats.org/officeDocument/2006/math" xmlns:v="urn:schemas-microsoft-com:vml" xmlns:wp14="http://schemas.microsoft.com/office/word/2010/wordprocessingDrawing" xmlns:wp="http://schemas.openxmlformats.org/drawingml/2006/wordprocessingDrawing" xmlns:w10="urn:schemas-microsoft-com:office:word" xmlns:w="http://schemas.openxmlformats.org/wordprocessingml/2006/main" xmlns:w14="http://schemas.microsoft.com/office/word/2010/wordml" xmlns:w15="http://schemas.microsoft.com/office/word/2012/wordml" xmlns:w16se="http://schemas.microsoft.com/office/word/2015/wordml/symex" xmlns:wpg="http://schemas.microsoft.com/office/word/2010/wordprocessingGroup" xmlns:wpi="http://schemas.microsoft.com/office/word/2010/wordprocessingInk" xmlns:wne="http://schemas.microsoft.com/office/word/2006/wordml" xmlns:wps="http://schemas.microsoft.com/office/word/2010/wordprocessingShape" mc:Ignorable="w14 w15 w16se wp14">
+<w:hdr xmlns:wpc="http://schemas.microsoft.com/office/word/2010/wordprocessingCanvas" xmlns:cx="http://schemas.microsoft.com/office/drawing/2014/chartex" xmlns:cx1="http://schemas.microsoft.com/office/drawing/2015/9/8/chartex" xmlns:cx2="http://schemas.microsoft.com/office/drawing/2015/10/21/chartex" xmlns:cx3="http://schemas.microsoft.com/office/drawing/2016/5/9/chartex" xmlns:cx4="http://schemas.microsoft.com/office/drawing/2016/5/10/chartex" xmlns:cx5="http://schemas.microsoft.com/office/drawing/2016/5/11/chartex" xmlns:mc="http://schemas.openxmlformats.org/markup-compatibility/2006" xmlns:o="urn:schemas-microsoft-com:office:office" xmlns:r="http://schemas.openxmlformats.org/officeDocument/2006/relationships" xmlns:m="http://schemas.openxmlformats.org/officeDocument/2006/math" xmlns:v="urn:schemas-microsoft-com:vml" xmlns:wp14="http://schemas.microsoft.com/office/word/2010/wordprocessingDrawing" xmlns:wp="http://schemas.openxmlformats.org/drawingml/2006/wordprocessingDrawing" xmlns:w10="urn:schemas-microsoft-com:office:word" xmlns:w="http://schemas.openxmlformats.org/wordprocessingml/2006/main" xmlns:w14="http://schemas.microsoft.com/office/word/2010/wordml" xmlns:w15="http://schemas.microsoft.com/office/word/2012/wordml" xmlns:w16se="http://schemas.microsoft.com/office/word/2015/wordml/symex" xmlns:wpg="http://schemas.microsoft.com/office/word/2010/wordprocessingGroup" xmlns:wpi="http://schemas.microsoft.com/office/word/2010/wordprocessingInk" xmlns:wne="http://schemas.microsoft.com/office/word/2006/wordml" xmlns:wps="http://schemas.microsoft.com/office/word/2010/wordprocessingShape" mc:Ignorable="w14 w15 w16se wp14">
   <w:sdt>
     <w:sdtPr>
       <w:id w:val="-2074111608"/>
@@ -17877,6 +18548,7 @@
         <w:docPartUnique/>
       </w:docPartObj>
     </w:sdtPr>
+    <w:sdtEndPr/>
     <w:sdtContent>
       <w:p>
         <w:pPr>
@@ -17896,7 +18568,7 @@
           <w:rPr>
             <w:noProof/>
           </w:rPr>
-          <w:t>7</w:t>
+          <w:t>20</w:t>
         </w:r>
         <w:r>
           <w:fldChar w:fldCharType="end"/>
@@ -17913,7 +18585,7 @@
 </file>
 
 <file path=word/numbering.xml><?xml version="1.0" encoding="utf-8"?>
-<w:numbering xmlns:wpc="http://schemas.microsoft.com/office/word/2010/wordprocessingCanvas" xmlns:cx="http://schemas.microsoft.com/office/drawing/2014/chartex" xmlns:mc="http://schemas.openxmlformats.org/markup-compatibility/2006" xmlns:o="urn:schemas-microsoft-com:office:office" xmlns:r="http://schemas.openxmlformats.org/officeDocument/2006/relationships" xmlns:m="http://schemas.openxmlformats.org/officeDocument/2006/math" xmlns:v="urn:schemas-microsoft-com:vml" xmlns:wp14="http://schemas.microsoft.com/office/word/2010/wordprocessingDrawing" xmlns:wp="http://schemas.openxmlformats.org/drawingml/2006/wordprocessingDrawing" xmlns:w10="urn:schemas-microsoft-com:office:word" xmlns:w="http://schemas.openxmlformats.org/wordprocessingml/2006/main" xmlns:w14="http://schemas.microsoft.com/office/word/2010/wordml" xmlns:w15="http://schemas.microsoft.com/office/word/2012/wordml" xmlns:w16se="http://schemas.microsoft.com/office/word/2015/wordml/symex" xmlns:wpg="http://schemas.microsoft.com/office/word/2010/wordprocessingGroup" xmlns:wpi="http://schemas.microsoft.com/office/word/2010/wordprocessingInk" xmlns:wne="http://schemas.microsoft.com/office/word/2006/wordml" xmlns:wps="http://schemas.microsoft.com/office/word/2010/wordprocessingShape" mc:Ignorable="w14 w15 w16se wp14">
+<w:numbering xmlns:wpc="http://schemas.microsoft.com/office/word/2010/wordprocessingCanvas" xmlns:cx="http://schemas.microsoft.com/office/drawing/2014/chartex" xmlns:cx1="http://schemas.microsoft.com/office/drawing/2015/9/8/chartex" xmlns:cx2="http://schemas.microsoft.com/office/drawing/2015/10/21/chartex" xmlns:cx3="http://schemas.microsoft.com/office/drawing/2016/5/9/chartex" xmlns:cx4="http://schemas.microsoft.com/office/drawing/2016/5/10/chartex" xmlns:cx5="http://schemas.microsoft.com/office/drawing/2016/5/11/chartex" xmlns:mc="http://schemas.openxmlformats.org/markup-compatibility/2006" xmlns:o="urn:schemas-microsoft-com:office:office" xmlns:r="http://schemas.openxmlformats.org/officeDocument/2006/relationships" xmlns:m="http://schemas.openxmlformats.org/officeDocument/2006/math" xmlns:v="urn:schemas-microsoft-com:vml" xmlns:wp14="http://schemas.microsoft.com/office/word/2010/wordprocessingDrawing" xmlns:wp="http://schemas.openxmlformats.org/drawingml/2006/wordprocessingDrawing" xmlns:w10="urn:schemas-microsoft-com:office:word" xmlns:w="http://schemas.openxmlformats.org/wordprocessingml/2006/main" xmlns:w14="http://schemas.microsoft.com/office/word/2010/wordml" xmlns:w15="http://schemas.microsoft.com/office/word/2012/wordml" xmlns:w16se="http://schemas.microsoft.com/office/word/2015/wordml/symex" xmlns:wpg="http://schemas.microsoft.com/office/word/2010/wordprocessingGroup" xmlns:wpi="http://schemas.microsoft.com/office/word/2010/wordprocessingInk" xmlns:wne="http://schemas.microsoft.com/office/word/2006/wordml" xmlns:wps="http://schemas.microsoft.com/office/word/2010/wordprocessingShape" mc:Ignorable="w14 w15 w16se wp14">
   <w:abstractNum w:abstractNumId="0" w15:restartNumberingAfterBreak="0">
     <w:nsid w:val="0FD177C2"/>
     <w:multiLevelType w:val="multilevel"/>
@@ -19698,7 +20370,7 @@
       </w:pPr>
     </w:pPrDefault>
   </w:docDefaults>
-  <w:latentStyles w:defLockedState="0" w:defUIPriority="99" w:defSemiHidden="0" w:defUnhideWhenUsed="0" w:defQFormat="0" w:count="371">
+  <w:latentStyles w:defLockedState="0" w:defUIPriority="99" w:defSemiHidden="0" w:defUnhideWhenUsed="0" w:defQFormat="0" w:count="374">
     <w:lsdException w:name="Normal" w:uiPriority="0" w:qFormat="1"/>
     <w:lsdException w:name="heading 1" w:uiPriority="9" w:qFormat="1"/>
     <w:lsdException w:name="heading 2" w:semiHidden="1" w:uiPriority="9" w:unhideWhenUsed="1" w:qFormat="1"/>
@@ -19804,7 +20476,6 @@
     <w:lsdException w:name="HTML Sample" w:semiHidden="1" w:unhideWhenUsed="1"/>
     <w:lsdException w:name="HTML Typewriter" w:semiHidden="1" w:unhideWhenUsed="1"/>
     <w:lsdException w:name="HTML Variable" w:semiHidden="1" w:unhideWhenUsed="1"/>
-    <w:lsdException w:name="Normal Table" w:semiHidden="1" w:unhideWhenUsed="1"/>
     <w:lsdException w:name="annotation subject" w:semiHidden="1" w:unhideWhenUsed="1"/>
     <w:lsdException w:name="No List" w:semiHidden="1" w:unhideWhenUsed="1"/>
     <w:lsdException w:name="Outline List 1" w:semiHidden="1" w:unhideWhenUsed="1"/>
@@ -19849,7 +20520,6 @@
     <w:lsdException w:name="Table Professional" w:semiHidden="1" w:unhideWhenUsed="1"/>
     <w:lsdException w:name="Table Subtle 1" w:semiHidden="1" w:unhideWhenUsed="1"/>
     <w:lsdException w:name="Table Subtle 2" w:semiHidden="1" w:unhideWhenUsed="1"/>
-    <w:lsdException w:name="Table Web 1" w:semiHidden="1" w:unhideWhenUsed="1"/>
     <w:lsdException w:name="Table Web 2" w:semiHidden="1" w:unhideWhenUsed="1"/>
     <w:lsdException w:name="Table Web 3" w:semiHidden="1" w:unhideWhenUsed="1"/>
     <w:lsdException w:name="Balloon Text" w:semiHidden="1" w:unhideWhenUsed="1"/>
@@ -20070,6 +20740,9 @@
     <w:lsdException w:name="List Table 5 Dark Accent 6" w:uiPriority="50"/>
     <w:lsdException w:name="List Table 6 Colorful Accent 6" w:uiPriority="51"/>
     <w:lsdException w:name="List Table 7 Colorful Accent 6" w:uiPriority="52"/>
+    <w:lsdException w:name="Mention" w:semiHidden="1" w:unhideWhenUsed="1"/>
+    <w:lsdException w:name="Smart Hyperlink" w:semiHidden="1" w:unhideWhenUsed="1"/>
+    <w:lsdException w:name="Hashtag" w:semiHidden="1" w:unhideWhenUsed="1"/>
   </w:latentStyles>
   <w:style w:type="paragraph" w:default="1" w:styleId="Normal">
     <w:name w:val="Normal"/>
@@ -20156,6 +20829,7 @@
   <w:style w:type="character" w:default="1" w:styleId="Fontepargpadro">
     <w:name w:val="Default Paragraph Font"/>
     <w:uiPriority w:val="1"/>
+    <w:semiHidden/>
     <w:unhideWhenUsed/>
   </w:style>
   <w:style w:type="table" w:default="1" w:styleId="Tabelanormal">
@@ -20836,7 +21510,7 @@
 </file>
 
 <file path=customXml/itemProps1.xml><?xml version="1.0" encoding="utf-8"?>
-<ds:datastoreItem xmlns:ds="http://schemas.openxmlformats.org/officeDocument/2006/customXml" ds:itemID="{95899593-7455-43E6-997B-40ED07707273}">
+<ds:datastoreItem xmlns:ds="http://schemas.openxmlformats.org/officeDocument/2006/customXml" ds:itemID="{0808DF9D-9D2A-4DBD-9653-32D081DFD5C8}">
   <ds:schemaRefs>
     <ds:schemaRef ds:uri="http://schemas.openxmlformats.org/officeDocument/2006/bibliography"/>
   </ds:schemaRefs>

--- a/Documentos/SAST_Revisado_Sem_Android.docx
+++ b/Documentos/SAST_Revisado_Sem_Android.docx
@@ -20476,6 +20476,7 @@
     <w:lsdException w:name="HTML Sample" w:semiHidden="1" w:unhideWhenUsed="1"/>
     <w:lsdException w:name="HTML Typewriter" w:semiHidden="1" w:unhideWhenUsed="1"/>
     <w:lsdException w:name="HTML Variable" w:semiHidden="1" w:unhideWhenUsed="1"/>
+    <w:lsdException w:name="Normal Table" w:semiHidden="1" w:unhideWhenUsed="1"/>
     <w:lsdException w:name="annotation subject" w:semiHidden="1" w:unhideWhenUsed="1"/>
     <w:lsdException w:name="No List" w:semiHidden="1" w:unhideWhenUsed="1"/>
     <w:lsdException w:name="Outline List 1" w:semiHidden="1" w:unhideWhenUsed="1"/>
@@ -20520,6 +20521,7 @@
     <w:lsdException w:name="Table Professional" w:semiHidden="1" w:unhideWhenUsed="1"/>
     <w:lsdException w:name="Table Subtle 1" w:semiHidden="1" w:unhideWhenUsed="1"/>
     <w:lsdException w:name="Table Subtle 2" w:semiHidden="1" w:unhideWhenUsed="1"/>
+    <w:lsdException w:name="Table Web 1" w:semiHidden="1" w:unhideWhenUsed="1"/>
     <w:lsdException w:name="Table Web 2" w:semiHidden="1" w:unhideWhenUsed="1"/>
     <w:lsdException w:name="Table Web 3" w:semiHidden="1" w:unhideWhenUsed="1"/>
     <w:lsdException w:name="Balloon Text" w:semiHidden="1" w:unhideWhenUsed="1"/>
@@ -21510,7 +21512,7 @@
 </file>
 
 <file path=customXml/itemProps1.xml><?xml version="1.0" encoding="utf-8"?>
-<ds:datastoreItem xmlns:ds="http://schemas.openxmlformats.org/officeDocument/2006/customXml" ds:itemID="{0808DF9D-9D2A-4DBD-9653-32D081DFD5C8}">
+<ds:datastoreItem xmlns:ds="http://schemas.openxmlformats.org/officeDocument/2006/customXml" ds:itemID="{D4170445-7731-4EA8-885E-06E9167BA782}">
   <ds:schemaRefs>
     <ds:schemaRef ds:uri="http://schemas.openxmlformats.org/officeDocument/2006/bibliography"/>
   </ds:schemaRefs>

--- a/Documentos/SAST_Revisado_Sem_Android.docx
+++ b/Documentos/SAST_Revisado_Sem_Android.docx
@@ -1,6 +1,6 @@
 
 <file path=word/document.xml><?xml version="1.0" encoding="utf-8"?>
-<w:document xmlns:wpc="http://schemas.microsoft.com/office/word/2010/wordprocessingCanvas" xmlns:cx="http://schemas.microsoft.com/office/drawing/2014/chartex" xmlns:cx1="http://schemas.microsoft.com/office/drawing/2015/9/8/chartex" xmlns:cx2="http://schemas.microsoft.com/office/drawing/2015/10/21/chartex" xmlns:cx3="http://schemas.microsoft.com/office/drawing/2016/5/9/chartex" xmlns:cx4="http://schemas.microsoft.com/office/drawing/2016/5/10/chartex" xmlns:cx5="http://schemas.microsoft.com/office/drawing/2016/5/11/chartex" xmlns:mc="http://schemas.openxmlformats.org/markup-compatibility/2006" xmlns:o="urn:schemas-microsoft-com:office:office" xmlns:r="http://schemas.openxmlformats.org/officeDocument/2006/relationships" xmlns:m="http://schemas.openxmlformats.org/officeDocument/2006/math" xmlns:v="urn:schemas-microsoft-com:vml" xmlns:wp14="http://schemas.microsoft.com/office/word/2010/wordprocessingDrawing" xmlns:wp="http://schemas.openxmlformats.org/drawingml/2006/wordprocessingDrawing" xmlns:w10="urn:schemas-microsoft-com:office:word" xmlns:w="http://schemas.openxmlformats.org/wordprocessingml/2006/main" xmlns:w14="http://schemas.microsoft.com/office/word/2010/wordml" xmlns:w15="http://schemas.microsoft.com/office/word/2012/wordml" xmlns:w16se="http://schemas.microsoft.com/office/word/2015/wordml/symex" xmlns:wpg="http://schemas.microsoft.com/office/word/2010/wordprocessingGroup" xmlns:wpi="http://schemas.microsoft.com/office/word/2010/wordprocessingInk" xmlns:wne="http://schemas.microsoft.com/office/word/2006/wordml" xmlns:wps="http://schemas.microsoft.com/office/word/2010/wordprocessingShape" mc:Ignorable="w14 w15 w16se wp14">
+<w:document xmlns:wpc="http://schemas.microsoft.com/office/word/2010/wordprocessingCanvas" xmlns:mc="http://schemas.openxmlformats.org/markup-compatibility/2006" xmlns:o="urn:schemas-microsoft-com:office:office" xmlns:r="http://schemas.openxmlformats.org/officeDocument/2006/relationships" xmlns:m="http://schemas.openxmlformats.org/officeDocument/2006/math" xmlns:v="urn:schemas-microsoft-com:vml" xmlns:wp14="http://schemas.microsoft.com/office/word/2010/wordprocessingDrawing" xmlns:wp="http://schemas.openxmlformats.org/drawingml/2006/wordprocessingDrawing" xmlns:w10="urn:schemas-microsoft-com:office:word" xmlns:w="http://schemas.openxmlformats.org/wordprocessingml/2006/main" xmlns:w14="http://schemas.microsoft.com/office/word/2010/wordml" xmlns:w15="http://schemas.microsoft.com/office/word/2012/wordml" xmlns:wpg="http://schemas.microsoft.com/office/word/2010/wordprocessingGroup" xmlns:wpi="http://schemas.microsoft.com/office/word/2010/wordprocessingInk" xmlns:wne="http://schemas.microsoft.com/office/word/2006/wordml" xmlns:wps="http://schemas.microsoft.com/office/word/2010/wordprocessingShape" mc:Ignorable="w14 w15 wp14">
   <w:body>
     <w:p>
       <w:pPr>
@@ -11,8 +11,6 @@
           <w:szCs w:val="28"/>
         </w:rPr>
       </w:pPr>
-      <w:bookmarkStart w:id="0" w:name="_GoBack"/>
-      <w:bookmarkEnd w:id="0"/>
       <w:r>
         <w:rPr>
           <w:rFonts w:cs="Times New Roman"/>
@@ -995,6 +993,7 @@
           <w:rFonts w:cs="Times New Roman"/>
           <w:sz w:val="28"/>
           <w:szCs w:val="28"/>
+          <w:lang w:val="en-US"/>
         </w:rPr>
         <w:br w:type="page"/>
       </w:r>
@@ -3596,8 +3595,8 @@
       <w:r>
         <w:fldChar w:fldCharType="end"/>
       </w:r>
-      <w:bookmarkStart w:id="1" w:name="_Toc447650601"/>
-      <w:bookmarkEnd w:id="1"/>
+      <w:bookmarkStart w:id="0" w:name="_Toc447650601"/>
+      <w:bookmarkEnd w:id="0"/>
     </w:p>
     <w:p>
       <w:pPr>
@@ -3606,7 +3605,7 @@
           <w:rFonts w:cs="Times New Roman"/>
         </w:rPr>
       </w:pPr>
-      <w:bookmarkStart w:id="2" w:name="_Toc465716351"/>
+      <w:bookmarkStart w:id="1" w:name="_Toc465716351"/>
       <w:r>
         <w:rPr>
           <w:rFonts w:cs="Times New Roman"/>
@@ -3614,7 +3613,7 @@
         <w:lastRenderedPageBreak/>
         <w:t>1 Introdução</w:t>
       </w:r>
-      <w:bookmarkEnd w:id="2"/>
+      <w:bookmarkEnd w:id="1"/>
     </w:p>
     <w:p>
       <w:pPr>
@@ -4440,9 +4439,9 @@
           <w:rFonts w:eastAsia="Times New Roman"/>
         </w:rPr>
       </w:pPr>
-      <w:bookmarkStart w:id="3" w:name="_Toc447650602"/>
-      <w:bookmarkStart w:id="4" w:name="_Toc465716352"/>
-      <w:bookmarkEnd w:id="3"/>
+      <w:bookmarkStart w:id="2" w:name="_Toc447650602"/>
+      <w:bookmarkStart w:id="3" w:name="_Toc465716352"/>
+      <w:bookmarkEnd w:id="2"/>
       <w:r>
         <w:rPr>
           <w:rFonts w:eastAsia="Times New Roman"/>
@@ -4450,7 +4449,7 @@
         <w:lastRenderedPageBreak/>
         <w:t>2 Revisão Bibliográfica</w:t>
       </w:r>
-      <w:bookmarkEnd w:id="4"/>
+      <w:bookmarkEnd w:id="3"/>
     </w:p>
     <w:p>
       <w:pPr>
@@ -4490,16 +4489,16 @@
           <w:szCs w:val="28"/>
         </w:rPr>
       </w:pPr>
-      <w:bookmarkStart w:id="5" w:name="_Toc447650603"/>
-      <w:bookmarkStart w:id="6" w:name="_Toc465716353"/>
+      <w:bookmarkStart w:id="4" w:name="_Toc447650603"/>
+      <w:bookmarkStart w:id="5" w:name="_Toc465716353"/>
+      <w:bookmarkEnd w:id="4"/>
+      <w:r>
+        <w:rPr>
+          <w:rStyle w:val="Ttulo2Char"/>
+        </w:rPr>
+        <w:t>2.1 Suporte e suporte técnico</w:t>
+      </w:r>
       <w:bookmarkEnd w:id="5"/>
-      <w:r>
-        <w:rPr>
-          <w:rStyle w:val="Ttulo2Char"/>
-        </w:rPr>
-        <w:t>2.1 Suporte e suporte técnico</w:t>
-      </w:r>
-      <w:bookmarkEnd w:id="6"/>
     </w:p>
     <w:p>
       <w:pPr>
@@ -4640,16 +4639,16 @@
           <w:rFonts w:eastAsia="Times New Roman"/>
         </w:rPr>
       </w:pPr>
-      <w:bookmarkStart w:id="7" w:name="_Toc447650604"/>
-      <w:bookmarkStart w:id="8" w:name="_Toc465716354"/>
+      <w:bookmarkStart w:id="6" w:name="_Toc447650604"/>
+      <w:bookmarkStart w:id="7" w:name="_Toc465716354"/>
+      <w:bookmarkEnd w:id="6"/>
+      <w:r>
+        <w:rPr>
+          <w:rFonts w:eastAsia="Times New Roman"/>
+        </w:rPr>
+        <w:t>2.2 Administração</w:t>
+      </w:r>
       <w:bookmarkEnd w:id="7"/>
-      <w:r>
-        <w:rPr>
-          <w:rFonts w:eastAsia="Times New Roman"/>
-        </w:rPr>
-        <w:t>2.2 Administração</w:t>
-      </w:r>
-      <w:bookmarkEnd w:id="8"/>
     </w:p>
     <w:p/>
     <w:p>
@@ -4789,8 +4788,8 @@
           <w:rFonts w:eastAsia="Times New Roman"/>
         </w:rPr>
       </w:pPr>
-      <w:bookmarkStart w:id="9" w:name="_Toc447650605"/>
-      <w:bookmarkStart w:id="10" w:name="_Toc465716355"/>
+      <w:bookmarkStart w:id="8" w:name="_Toc447650605"/>
+      <w:bookmarkStart w:id="9" w:name="_Toc465716355"/>
       <w:r>
         <w:rPr>
           <w:rFonts w:eastAsia="Times New Roman"/>
@@ -4805,14 +4804,14 @@
         </w:rPr>
         <w:t>Software</w:t>
       </w:r>
+      <w:bookmarkEnd w:id="8"/>
+      <w:r>
+        <w:rPr>
+          <w:rFonts w:eastAsia="Times New Roman"/>
+        </w:rPr>
+        <w:t xml:space="preserve"> administrativo</w:t>
+      </w:r>
       <w:bookmarkEnd w:id="9"/>
-      <w:r>
-        <w:rPr>
-          <w:rFonts w:eastAsia="Times New Roman"/>
-        </w:rPr>
-        <w:t xml:space="preserve"> administrativo</w:t>
-      </w:r>
-      <w:bookmarkEnd w:id="10"/>
     </w:p>
     <w:p>
       <w:pPr>
@@ -4851,13 +4850,13 @@
       <w:pPr>
         <w:pStyle w:val="Ttulo2"/>
       </w:pPr>
-      <w:bookmarkStart w:id="11" w:name="_Toc447650606"/>
-      <w:bookmarkStart w:id="12" w:name="_Toc465716356"/>
+      <w:bookmarkStart w:id="10" w:name="_Toc447650606"/>
+      <w:bookmarkStart w:id="11" w:name="_Toc465716356"/>
+      <w:bookmarkEnd w:id="10"/>
+      <w:r>
+        <w:t>2.4 Gestão</w:t>
+      </w:r>
       <w:bookmarkEnd w:id="11"/>
-      <w:r>
-        <w:t>2.4 Gestão</w:t>
-      </w:r>
-      <w:bookmarkEnd w:id="12"/>
     </w:p>
     <w:p>
       <w:pPr>
@@ -4994,14 +4993,14 @@
           <w:rFonts w:eastAsia="Times New Roman"/>
         </w:rPr>
       </w:pPr>
-      <w:bookmarkStart w:id="13" w:name="_Toc465716357"/>
+      <w:bookmarkStart w:id="12" w:name="_Toc465716357"/>
       <w:r>
         <w:rPr>
           <w:rFonts w:eastAsia="Times New Roman"/>
         </w:rPr>
         <w:t>2.5 Sistemas de Informação - SI</w:t>
       </w:r>
-      <w:bookmarkEnd w:id="13"/>
+      <w:bookmarkEnd w:id="12"/>
     </w:p>
     <w:p/>
     <w:p>
@@ -5224,7 +5223,7 @@
           <w:szCs w:val="26"/>
         </w:rPr>
       </w:pPr>
-      <w:bookmarkStart w:id="14" w:name="_Toc447650607"/>
+      <w:bookmarkStart w:id="13" w:name="_Toc447650607"/>
       <w:r>
         <w:rPr>
           <w:rFonts w:eastAsia="Times New Roman"/>
@@ -5240,7 +5239,7 @@
           <w:rFonts w:eastAsia="Times New Roman"/>
         </w:rPr>
       </w:pPr>
-      <w:bookmarkStart w:id="15" w:name="_Toc465716358"/>
+      <w:bookmarkStart w:id="14" w:name="_Toc465716358"/>
       <w:r>
         <w:rPr>
           <w:rFonts w:eastAsia="Times New Roman"/>
@@ -5255,14 +5254,14 @@
         </w:rPr>
         <w:t>Software</w:t>
       </w:r>
+      <w:bookmarkEnd w:id="13"/>
+      <w:r>
+        <w:rPr>
+          <w:rFonts w:eastAsia="Times New Roman"/>
+        </w:rPr>
+        <w:t xml:space="preserve"> de suporte técnico</w:t>
+      </w:r>
       <w:bookmarkEnd w:id="14"/>
-      <w:r>
-        <w:rPr>
-          <w:rFonts w:eastAsia="Times New Roman"/>
-        </w:rPr>
-        <w:t xml:space="preserve"> de suporte técnico</w:t>
-      </w:r>
-      <w:bookmarkEnd w:id="15"/>
     </w:p>
     <w:p>
       <w:pPr>
@@ -5328,16 +5327,16 @@
           <w:rFonts w:eastAsia="Times New Roman"/>
         </w:rPr>
       </w:pPr>
-      <w:bookmarkStart w:id="16" w:name="_Toc447650608"/>
-      <w:bookmarkStart w:id="17" w:name="_Toc465716359"/>
+      <w:bookmarkStart w:id="15" w:name="_Toc447650608"/>
+      <w:bookmarkStart w:id="16" w:name="_Toc465716359"/>
+      <w:bookmarkEnd w:id="15"/>
+      <w:r>
+        <w:rPr>
+          <w:rFonts w:eastAsia="Times New Roman"/>
+        </w:rPr>
+        <w:t>2.7 Trabalhos correlatos</w:t>
+      </w:r>
       <w:bookmarkEnd w:id="16"/>
-      <w:r>
-        <w:rPr>
-          <w:rFonts w:eastAsia="Times New Roman"/>
-        </w:rPr>
-        <w:t>2.7 Trabalhos correlatos</w:t>
-      </w:r>
-      <w:bookmarkEnd w:id="17"/>
     </w:p>
     <w:p/>
     <w:p>
@@ -5345,22 +5344,22 @@
         <w:pStyle w:val="Ttulo3"/>
         <w:spacing w:after="240"/>
       </w:pPr>
-      <w:bookmarkStart w:id="18" w:name="_Toc447650609"/>
-      <w:bookmarkStart w:id="19" w:name="_Toc465716360"/>
+      <w:bookmarkStart w:id="17" w:name="_Toc447650609"/>
+      <w:bookmarkStart w:id="18" w:name="_Toc465716360"/>
+      <w:bookmarkEnd w:id="17"/>
+      <w:r>
+        <w:t xml:space="preserve">2.7.1 Modelagem e Desenvolvimento de um Sistema </w:t>
+      </w:r>
+      <w:r>
+        <w:rPr>
+          <w:i/>
+        </w:rPr>
+        <w:t>Help-Desk</w:t>
+      </w:r>
+      <w:r>
+        <w:t xml:space="preserve"> para a Prefeitura Municipal de Lavras - MG</w:t>
+      </w:r>
       <w:bookmarkEnd w:id="18"/>
-      <w:r>
-        <w:t xml:space="preserve">2.7.1 Modelagem e Desenvolvimento de um Sistema </w:t>
-      </w:r>
-      <w:r>
-        <w:rPr>
-          <w:i/>
-        </w:rPr>
-        <w:t>Help-Desk</w:t>
-      </w:r>
-      <w:r>
-        <w:t xml:space="preserve"> para a Prefeitura Municipal de Lavras - MG</w:t>
-      </w:r>
-      <w:bookmarkEnd w:id="19"/>
     </w:p>
     <w:p>
       <w:pPr>
@@ -5473,8 +5472,8 @@
         <w:pStyle w:val="Ttulo3"/>
         <w:spacing w:after="240"/>
       </w:pPr>
-      <w:bookmarkStart w:id="20" w:name="_Toc447650610"/>
-      <w:bookmarkStart w:id="21" w:name="_Toc465716361"/>
+      <w:bookmarkStart w:id="19" w:name="_Toc447650610"/>
+      <w:bookmarkStart w:id="20" w:name="_Toc465716361"/>
       <w:r>
         <w:lastRenderedPageBreak/>
         <w:t xml:space="preserve">2.7.2 Sistema de </w:t>
@@ -5494,11 +5493,11 @@
         </w:rPr>
         <w:t>Software</w:t>
       </w:r>
+      <w:bookmarkEnd w:id="19"/>
+      <w:r>
+        <w:t xml:space="preserve"> Legal</w:t>
+      </w:r>
       <w:bookmarkEnd w:id="20"/>
-      <w:r>
-        <w:t xml:space="preserve"> Legal</w:t>
-      </w:r>
-      <w:bookmarkEnd w:id="21"/>
     </w:p>
     <w:p>
       <w:pPr>
@@ -5616,13 +5615,13 @@
         <w:pStyle w:val="Ttulo3"/>
         <w:spacing w:after="240"/>
       </w:pPr>
-      <w:bookmarkStart w:id="22" w:name="_Toc447650611"/>
-      <w:bookmarkStart w:id="23" w:name="_Toc465716362"/>
+      <w:bookmarkStart w:id="21" w:name="_Toc447650611"/>
+      <w:bookmarkStart w:id="22" w:name="_Toc465716362"/>
+      <w:bookmarkEnd w:id="21"/>
+      <w:r>
+        <w:t>2.7.3 Informatização de tarefa administrativo-burocrática em enfermagem: proposta de construção de protótipo de sistema de elaboração de escala mensal de pessoal.</w:t>
+      </w:r>
       <w:bookmarkEnd w:id="22"/>
-      <w:r>
-        <w:t>2.7.3 Informatização de tarefa administrativo-burocrática em enfermagem: proposta de construção de protótipo de sistema de elaboração de escala mensal de pessoal.</w:t>
-      </w:r>
-      <w:bookmarkEnd w:id="23"/>
     </w:p>
     <w:p>
       <w:pPr>
@@ -5756,9 +5755,9 @@
           <w:rFonts w:eastAsia="Times New Roman"/>
         </w:rPr>
       </w:pPr>
-      <w:bookmarkStart w:id="24" w:name="_Toc447650613"/>
-      <w:bookmarkStart w:id="25" w:name="_Toc465716363"/>
-      <w:bookmarkEnd w:id="24"/>
+      <w:bookmarkStart w:id="23" w:name="_Toc447650613"/>
+      <w:bookmarkStart w:id="24" w:name="_Toc465716363"/>
+      <w:bookmarkEnd w:id="23"/>
       <w:r>
         <w:rPr>
           <w:rFonts w:eastAsia="Times New Roman"/>
@@ -5766,7 +5765,7 @@
         <w:lastRenderedPageBreak/>
         <w:t>3 Método</w:t>
       </w:r>
-      <w:bookmarkEnd w:id="25"/>
+      <w:bookmarkEnd w:id="24"/>
     </w:p>
     <w:p>
       <w:pPr>
@@ -5841,16 +5840,16 @@
           <w:rFonts w:eastAsia="Times New Roman"/>
         </w:rPr>
       </w:pPr>
-      <w:bookmarkStart w:id="26" w:name="_Toc447650614"/>
-      <w:bookmarkStart w:id="27" w:name="_Toc465716364"/>
+      <w:bookmarkStart w:id="25" w:name="_Toc447650614"/>
+      <w:bookmarkStart w:id="26" w:name="_Toc465716364"/>
+      <w:bookmarkEnd w:id="25"/>
+      <w:r>
+        <w:rPr>
+          <w:rFonts w:eastAsia="Times New Roman"/>
+        </w:rPr>
+        <w:t>3.1 Ambiente</w:t>
+      </w:r>
       <w:bookmarkEnd w:id="26"/>
-      <w:r>
-        <w:rPr>
-          <w:rFonts w:eastAsia="Times New Roman"/>
-        </w:rPr>
-        <w:t>3.1 Ambiente</w:t>
-      </w:r>
-      <w:bookmarkEnd w:id="27"/>
     </w:p>
     <w:p>
       <w:pPr>
@@ -5896,23 +5895,7 @@
           <w:rFonts w:cs="Times New Roman"/>
           <w:szCs w:val="24"/>
         </w:rPr>
-        <w:t xml:space="preserve"> aplicado e testado na empresa </w:t>
-      </w:r>
-      <w:proofErr w:type="spellStart"/>
-      <w:r>
-        <w:rPr>
-          <w:rFonts w:cs="Times New Roman"/>
-          <w:szCs w:val="24"/>
-        </w:rPr>
-        <w:t>CedNet</w:t>
-      </w:r>
-      <w:proofErr w:type="spellEnd"/>
-      <w:r>
-        <w:rPr>
-          <w:rFonts w:cs="Times New Roman"/>
-          <w:szCs w:val="24"/>
-        </w:rPr>
-        <w:t xml:space="preserve"> Provedor de </w:t>
+        <w:t xml:space="preserve"> aplicado e testado na empresa CedNet Provedor de </w:t>
       </w:r>
       <w:r>
         <w:rPr>
@@ -5961,16 +5944,16 @@
           <w:rFonts w:eastAsia="Times New Roman"/>
         </w:rPr>
       </w:pPr>
-      <w:bookmarkStart w:id="28" w:name="_Toc447650615"/>
-      <w:bookmarkStart w:id="29" w:name="_Toc465716365"/>
+      <w:bookmarkStart w:id="27" w:name="_Toc447650615"/>
+      <w:bookmarkStart w:id="28" w:name="_Toc465716365"/>
+      <w:bookmarkEnd w:id="27"/>
+      <w:r>
+        <w:rPr>
+          <w:rFonts w:eastAsia="Times New Roman"/>
+        </w:rPr>
+        <w:t>3.2 Participantes</w:t>
+      </w:r>
       <w:bookmarkEnd w:id="28"/>
-      <w:r>
-        <w:rPr>
-          <w:rFonts w:eastAsia="Times New Roman"/>
-        </w:rPr>
-        <w:t>3.2 Participantes</w:t>
-      </w:r>
-      <w:bookmarkEnd w:id="29"/>
     </w:p>
     <w:p>
       <w:pPr>
@@ -6008,9 +5991,9 @@
         <w:pStyle w:val="Ttulo2"/>
         <w:jc w:val="both"/>
       </w:pPr>
-      <w:bookmarkStart w:id="30" w:name="_Toc447650616"/>
-      <w:bookmarkStart w:id="31" w:name="_Toc465716366"/>
-      <w:bookmarkEnd w:id="30"/>
+      <w:bookmarkStart w:id="29" w:name="_Toc447650616"/>
+      <w:bookmarkStart w:id="30" w:name="_Toc465716366"/>
+      <w:bookmarkEnd w:id="29"/>
       <w:r>
         <w:rPr>
           <w:rStyle w:val="Ttulo1Char"/>
@@ -6020,7 +6003,7 @@
         </w:rPr>
         <w:t>3.3 Materiais e instrumentos</w:t>
       </w:r>
-      <w:bookmarkEnd w:id="31"/>
+      <w:bookmarkEnd w:id="30"/>
     </w:p>
     <w:p>
       <w:pPr>
@@ -6596,16 +6579,16 @@
           <w:rFonts w:eastAsia="Times New Roman"/>
         </w:rPr>
       </w:pPr>
-      <w:bookmarkStart w:id="32" w:name="_Toc447650617"/>
-      <w:bookmarkStart w:id="33" w:name="_Toc465716367"/>
+      <w:bookmarkStart w:id="31" w:name="_Toc447650617"/>
+      <w:bookmarkStart w:id="32" w:name="_Toc465716367"/>
+      <w:bookmarkEnd w:id="31"/>
+      <w:r>
+        <w:rPr>
+          <w:rFonts w:eastAsia="Times New Roman"/>
+        </w:rPr>
+        <w:t>3.4 Procedimentos</w:t>
+      </w:r>
       <w:bookmarkEnd w:id="32"/>
-      <w:r>
-        <w:rPr>
-          <w:rFonts w:eastAsia="Times New Roman"/>
-        </w:rPr>
-        <w:t>3.4 Procedimentos</w:t>
-      </w:r>
-      <w:bookmarkEnd w:id="33"/>
     </w:p>
     <w:p>
       <w:pPr>
@@ -6862,8 +6845,8 @@
         <w:ind w:firstLine="709"/>
         <w:jc w:val="both"/>
       </w:pPr>
-      <w:bookmarkStart w:id="34" w:name="_Toc447650618"/>
-      <w:bookmarkEnd w:id="34"/>
+      <w:bookmarkStart w:id="33" w:name="_Toc447650618"/>
+      <w:bookmarkEnd w:id="33"/>
       <w:r>
         <w:t xml:space="preserve">O documento de requisitos de </w:t>
       </w:r>
@@ -6931,7 +6914,7 @@
       <w:pPr>
         <w:pStyle w:val="Ttulo1"/>
       </w:pPr>
-      <w:bookmarkStart w:id="35" w:name="_Toc465716368"/>
+      <w:bookmarkStart w:id="34" w:name="_Toc465716368"/>
       <w:r>
         <w:rPr>
           <w:rStyle w:val="Ttulo1Char"/>
@@ -6946,18 +6929,18 @@
       <w:r>
         <w:t>Resultados e Discussões</w:t>
       </w:r>
+      <w:bookmarkEnd w:id="34"/>
+    </w:p>
+    <w:p/>
+    <w:p>
+      <w:pPr>
+        <w:pStyle w:val="Ttulo2"/>
+      </w:pPr>
+      <w:bookmarkStart w:id="35" w:name="_Toc465716369"/>
+      <w:r>
+        <w:t>Telas do Projeto</w:t>
+      </w:r>
       <w:bookmarkEnd w:id="35"/>
-    </w:p>
-    <w:p/>
-    <w:p>
-      <w:pPr>
-        <w:pStyle w:val="Ttulo2"/>
-      </w:pPr>
-      <w:bookmarkStart w:id="36" w:name="_Toc465716369"/>
-      <w:r>
-        <w:t>Telas do Projeto</w:t>
-      </w:r>
-      <w:bookmarkEnd w:id="36"/>
     </w:p>
     <w:p>
       <w:pPr>
@@ -7885,8 +7868,8 @@
         </w:rPr>
         <w:drawing>
           <wp:inline distT="0" distB="0" distL="0" distR="0" wp14:anchorId="6B90C591" wp14:editId="2BF830FB">
-            <wp:extent cx="5626032" cy="2749131"/>
-            <wp:effectExtent l="0" t="0" r="0" b="0"/>
+            <wp:extent cx="5760000" cy="2814594"/>
+            <wp:effectExtent l="0" t="0" r="0" b="5080"/>
             <wp:docPr id="35" name="Imagem 35"/>
             <wp:cNvGraphicFramePr>
               <a:graphicFrameLocks xmlns:a="http://schemas.openxmlformats.org/drawingml/2006/main" noChangeAspect="1"/>
@@ -7913,7 +7896,7 @@
                   <pic:spPr>
                     <a:xfrm>
                       <a:off x="0" y="0"/>
-                      <a:ext cx="5626032" cy="2749131"/>
+                      <a:ext cx="5760000" cy="2814594"/>
                     </a:xfrm>
                     <a:prstGeom prst="rect">
                       <a:avLst/>
@@ -8001,8 +7984,8 @@
         </w:rPr>
         <w:drawing>
           <wp:inline distT="0" distB="0" distL="0" distR="0" wp14:anchorId="6B7BD6D6" wp14:editId="08EDBECA">
-            <wp:extent cx="5478195" cy="2749131"/>
-            <wp:effectExtent l="0" t="0" r="8255" b="0"/>
+            <wp:extent cx="5760000" cy="2890550"/>
+            <wp:effectExtent l="0" t="0" r="0" b="5080"/>
             <wp:docPr id="36" name="Imagem 36"/>
             <wp:cNvGraphicFramePr>
               <a:graphicFrameLocks xmlns:a="http://schemas.openxmlformats.org/drawingml/2006/main" noChangeAspect="1"/>
@@ -8029,11 +8012,15 @@
                   <pic:spPr>
                     <a:xfrm>
                       <a:off x="0" y="0"/>
-                      <a:ext cx="5478195" cy="2749131"/>
+                      <a:ext cx="5760000" cy="2890550"/>
                     </a:xfrm>
                     <a:prstGeom prst="rect">
                       <a:avLst/>
                     </a:prstGeom>
+                    <a:noFill/>
+                    <a:ln>
+                      <a:noFill/>
+                    </a:ln>
                   </pic:spPr>
                 </pic:pic>
               </a:graphicData>
@@ -8112,8 +8099,8 @@
         </w:rPr>
         <w:drawing>
           <wp:inline distT="0" distB="0" distL="0" distR="0" wp14:anchorId="23BD065A" wp14:editId="25A982AA">
-            <wp:extent cx="5478195" cy="2636757"/>
-            <wp:effectExtent l="0" t="0" r="8255" b="0"/>
+            <wp:extent cx="5760000" cy="2772395"/>
+            <wp:effectExtent l="0" t="0" r="0" b="9525"/>
             <wp:docPr id="37" name="Imagem 37"/>
             <wp:cNvGraphicFramePr>
               <a:graphicFrameLocks xmlns:a="http://schemas.openxmlformats.org/drawingml/2006/main" noChangeAspect="1"/>
@@ -8140,7 +8127,7 @@
                   <pic:spPr>
                     <a:xfrm>
                       <a:off x="0" y="0"/>
-                      <a:ext cx="5478195" cy="2636757"/>
+                      <a:ext cx="5760000" cy="2772395"/>
                     </a:xfrm>
                     <a:prstGeom prst="rect">
                       <a:avLst/>
@@ -8218,7 +8205,7 @@
         </w:rPr>
         <w:drawing>
           <wp:inline distT="0" distB="0" distL="0" distR="0" wp14:anchorId="730670AC" wp14:editId="591D6A2C">
-            <wp:extent cx="5300697" cy="2636757"/>
+            <wp:extent cx="5760000" cy="2865231"/>
             <wp:effectExtent l="0" t="0" r="0" b="0"/>
             <wp:docPr id="38" name="Imagem 38"/>
             <wp:cNvGraphicFramePr>
@@ -8246,7 +8233,7 @@
                   <pic:spPr>
                     <a:xfrm>
                       <a:off x="0" y="0"/>
-                      <a:ext cx="5300697" cy="2636757"/>
+                      <a:ext cx="5760000" cy="2865231"/>
                     </a:xfrm>
                     <a:prstGeom prst="rect">
                       <a:avLst/>
@@ -8328,8 +8315,8 @@
         </w:rPr>
         <w:drawing>
           <wp:inline distT="0" distB="0" distL="0" distR="0" wp14:anchorId="587F0535" wp14:editId="1BF79953">
-            <wp:extent cx="5300697" cy="2601807"/>
-            <wp:effectExtent l="0" t="0" r="0" b="8255"/>
+            <wp:extent cx="5760000" cy="2827252"/>
+            <wp:effectExtent l="0" t="0" r="0" b="0"/>
             <wp:docPr id="39" name="Imagem 39"/>
             <wp:cNvGraphicFramePr>
               <a:graphicFrameLocks xmlns:a="http://schemas.openxmlformats.org/drawingml/2006/main" noChangeAspect="1"/>
@@ -8356,7 +8343,7 @@
                   <pic:spPr>
                     <a:xfrm>
                       <a:off x="0" y="0"/>
-                      <a:ext cx="5300697" cy="2601807"/>
+                      <a:ext cx="5760000" cy="2827252"/>
                     </a:xfrm>
                     <a:prstGeom prst="rect">
                       <a:avLst/>
@@ -8422,8 +8409,8 @@
         </w:rPr>
         <w:drawing>
           <wp:inline distT="0" distB="0" distL="0" distR="0" wp14:anchorId="04C1BB2E" wp14:editId="173685C4">
-            <wp:extent cx="5245888" cy="2601807"/>
-            <wp:effectExtent l="0" t="0" r="0" b="8255"/>
+            <wp:extent cx="5760000" cy="2856792"/>
+            <wp:effectExtent l="0" t="0" r="0" b="1270"/>
             <wp:docPr id="40" name="Imagem 40"/>
             <wp:cNvGraphicFramePr>
               <a:graphicFrameLocks xmlns:a="http://schemas.openxmlformats.org/drawingml/2006/main" noChangeAspect="1"/>
@@ -8450,7 +8437,7 @@
                   <pic:spPr>
                     <a:xfrm>
                       <a:off x="0" y="0"/>
-                      <a:ext cx="5245888" cy="2601807"/>
+                      <a:ext cx="5760000" cy="2856792"/>
                     </a:xfrm>
                     <a:prstGeom prst="rect">
                       <a:avLst/>
@@ -8529,8 +8516,8 @@
         </w:rPr>
         <w:drawing>
           <wp:inline distT="0" distB="0" distL="0" distR="0" wp14:anchorId="21B67092" wp14:editId="6F0945A3">
-            <wp:extent cx="5245888" cy="2582591"/>
-            <wp:effectExtent l="0" t="0" r="0" b="8255"/>
+            <wp:extent cx="5760000" cy="2835692"/>
+            <wp:effectExtent l="0" t="0" r="0" b="3175"/>
             <wp:docPr id="41" name="Imagem 41"/>
             <wp:cNvGraphicFramePr>
               <a:graphicFrameLocks xmlns:a="http://schemas.openxmlformats.org/drawingml/2006/main" noChangeAspect="1"/>
@@ -8557,7 +8544,7 @@
                   <pic:spPr>
                     <a:xfrm>
                       <a:off x="0" y="0"/>
-                      <a:ext cx="5245888" cy="2582591"/>
+                      <a:ext cx="5760000" cy="2835692"/>
                     </a:xfrm>
                     <a:prstGeom prst="rect">
                       <a:avLst/>
@@ -8626,7 +8613,7 @@
         </w:rPr>
         <w:drawing>
           <wp:inline distT="0" distB="0" distL="0" distR="0" wp14:anchorId="51C16BAF" wp14:editId="044D00F4">
-            <wp:extent cx="5245888" cy="2555689"/>
+            <wp:extent cx="5760000" cy="2806154"/>
             <wp:effectExtent l="0" t="0" r="0" b="0"/>
             <wp:docPr id="42" name="Imagem 42"/>
             <wp:cNvGraphicFramePr>
@@ -8654,7 +8641,7 @@
                   <pic:spPr>
                     <a:xfrm>
                       <a:off x="0" y="0"/>
-                      <a:ext cx="5245888" cy="2555689"/>
+                      <a:ext cx="5760000" cy="2806154"/>
                     </a:xfrm>
                     <a:prstGeom prst="rect">
                       <a:avLst/>
@@ -8733,8 +8720,8 @@
         </w:rPr>
         <w:drawing>
           <wp:inline distT="0" distB="0" distL="0" distR="0" wp14:anchorId="192A4518" wp14:editId="05A962E5">
-            <wp:extent cx="5137725" cy="2555689"/>
-            <wp:effectExtent l="0" t="0" r="6350" b="0"/>
+            <wp:extent cx="5760000" cy="2865231"/>
+            <wp:effectExtent l="0" t="0" r="0" b="0"/>
             <wp:docPr id="43" name="Imagem 43"/>
             <wp:cNvGraphicFramePr>
               <a:graphicFrameLocks xmlns:a="http://schemas.openxmlformats.org/drawingml/2006/main" noChangeAspect="1"/>
@@ -8761,7 +8748,7 @@
                   <pic:spPr>
                     <a:xfrm>
                       <a:off x="0" y="0"/>
-                      <a:ext cx="5137725" cy="2555689"/>
+                      <a:ext cx="5760000" cy="2865231"/>
                     </a:xfrm>
                     <a:prstGeom prst="rect">
                       <a:avLst/>
@@ -8831,8 +8818,8 @@
         </w:rPr>
         <w:drawing>
           <wp:inline distT="0" distB="0" distL="0" distR="0" wp14:anchorId="4E438F02" wp14:editId="10D212D3">
-            <wp:extent cx="5137725" cy="2533105"/>
-            <wp:effectExtent l="0" t="0" r="6350" b="635"/>
+            <wp:extent cx="5760000" cy="2839912"/>
+            <wp:effectExtent l="0" t="0" r="0" b="0"/>
             <wp:docPr id="44" name="Imagem 44"/>
             <wp:cNvGraphicFramePr>
               <a:graphicFrameLocks xmlns:a="http://schemas.openxmlformats.org/drawingml/2006/main" noChangeAspect="1"/>
@@ -8859,7 +8846,7 @@
                   <pic:spPr>
                     <a:xfrm>
                       <a:off x="0" y="0"/>
-                      <a:ext cx="5137725" cy="2533105"/>
+                      <a:ext cx="5760000" cy="2839912"/>
                     </a:xfrm>
                     <a:prstGeom prst="rect">
                       <a:avLst/>
@@ -8938,8 +8925,8 @@
         </w:rPr>
         <w:drawing>
           <wp:inline distT="0" distB="0" distL="0" distR="0" wp14:anchorId="6628ECFC" wp14:editId="4B187290">
-            <wp:extent cx="5137725" cy="2510522"/>
-            <wp:effectExtent l="0" t="0" r="6350" b="4445"/>
+            <wp:extent cx="5760000" cy="2814593"/>
+            <wp:effectExtent l="0" t="0" r="0" b="5080"/>
             <wp:docPr id="45" name="Imagem 45"/>
             <wp:cNvGraphicFramePr>
               <a:graphicFrameLocks xmlns:a="http://schemas.openxmlformats.org/drawingml/2006/main" noChangeAspect="1"/>
@@ -8966,7 +8953,7 @@
                   <pic:spPr>
                     <a:xfrm>
                       <a:off x="0" y="0"/>
-                      <a:ext cx="5137725" cy="2510522"/>
+                      <a:ext cx="5760000" cy="2814593"/>
                     </a:xfrm>
                     <a:prstGeom prst="rect">
                       <a:avLst/>
@@ -9029,8 +9016,8 @@
         </w:rPr>
         <w:drawing>
           <wp:inline distT="0" distB="0" distL="0" distR="0" wp14:anchorId="03EFD130" wp14:editId="2238CDDF">
-            <wp:extent cx="5137724" cy="2510522"/>
-            <wp:effectExtent l="0" t="0" r="6350" b="4445"/>
+            <wp:extent cx="5760000" cy="2814594"/>
+            <wp:effectExtent l="0" t="0" r="0" b="5080"/>
             <wp:docPr id="46" name="Imagem 46"/>
             <wp:cNvGraphicFramePr>
               <a:graphicFrameLocks xmlns:a="http://schemas.openxmlformats.org/drawingml/2006/main" noChangeAspect="1"/>
@@ -9057,7 +9044,7 @@
                   <pic:spPr>
                     <a:xfrm>
                       <a:off x="0" y="0"/>
-                      <a:ext cx="5137724" cy="2510522"/>
+                      <a:ext cx="5760000" cy="2814594"/>
                     </a:xfrm>
                     <a:prstGeom prst="rect">
                       <a:avLst/>
@@ -9152,8 +9139,8 @@
         </w:rPr>
         <w:drawing>
           <wp:inline distT="0" distB="0" distL="0" distR="0" wp14:anchorId="783E96A9" wp14:editId="1426C982">
-            <wp:extent cx="4959280" cy="2510522"/>
-            <wp:effectExtent l="0" t="0" r="0" b="4445"/>
+            <wp:extent cx="5760000" cy="2915868"/>
+            <wp:effectExtent l="0" t="0" r="0" b="0"/>
             <wp:docPr id="47" name="Imagem 47"/>
             <wp:cNvGraphicFramePr>
               <a:graphicFrameLocks xmlns:a="http://schemas.openxmlformats.org/drawingml/2006/main" noChangeAspect="1"/>
@@ -9180,7 +9167,7 @@
                   <pic:spPr>
                     <a:xfrm>
                       <a:off x="0" y="0"/>
-                      <a:ext cx="4959280" cy="2510522"/>
+                      <a:ext cx="5760000" cy="2915868"/>
                     </a:xfrm>
                     <a:prstGeom prst="rect">
                       <a:avLst/>
@@ -9244,7 +9231,7 @@
         </w:rPr>
         <w:drawing>
           <wp:inline distT="0" distB="0" distL="0" distR="0" wp14:anchorId="2F0D3A4C" wp14:editId="298246AF">
-            <wp:extent cx="4959280" cy="2466923"/>
+            <wp:extent cx="5760000" cy="2865230"/>
             <wp:effectExtent l="0" t="0" r="0" b="0"/>
             <wp:docPr id="48" name="Imagem 48"/>
             <wp:cNvGraphicFramePr>
@@ -9272,7 +9259,7 @@
                   <pic:spPr>
                     <a:xfrm>
                       <a:off x="0" y="0"/>
-                      <a:ext cx="4959280" cy="2466923"/>
+                      <a:ext cx="5760000" cy="2865230"/>
                     </a:xfrm>
                     <a:prstGeom prst="rect">
                       <a:avLst/>
@@ -9351,8 +9338,8 @@
         </w:rPr>
         <w:drawing>
           <wp:inline distT="0" distB="0" distL="0" distR="0" wp14:anchorId="05DE6F96" wp14:editId="416B6FF6">
-            <wp:extent cx="4959280" cy="2456024"/>
-            <wp:effectExtent l="0" t="0" r="0" b="1905"/>
+            <wp:extent cx="5760000" cy="2852571"/>
+            <wp:effectExtent l="0" t="0" r="0" b="5080"/>
             <wp:docPr id="49" name="Imagem 49"/>
             <wp:cNvGraphicFramePr>
               <a:graphicFrameLocks xmlns:a="http://schemas.openxmlformats.org/drawingml/2006/main" noChangeAspect="1"/>
@@ -9379,7 +9366,7 @@
                   <pic:spPr>
                     <a:xfrm>
                       <a:off x="0" y="0"/>
-                      <a:ext cx="4959280" cy="2456024"/>
+                      <a:ext cx="5760000" cy="2852571"/>
                     </a:xfrm>
                     <a:prstGeom prst="rect">
                       <a:avLst/>
@@ -9452,8 +9439,8 @@
         </w:rPr>
         <w:drawing>
           <wp:inline distT="0" distB="0" distL="0" distR="0" wp14:anchorId="51B2F91F" wp14:editId="5A0C0269">
-            <wp:extent cx="4959280" cy="2437858"/>
-            <wp:effectExtent l="0" t="0" r="0" b="635"/>
+            <wp:extent cx="5760000" cy="2831472"/>
+            <wp:effectExtent l="0" t="0" r="0" b="6985"/>
             <wp:docPr id="50" name="Imagem 50"/>
             <wp:cNvGraphicFramePr>
               <a:graphicFrameLocks xmlns:a="http://schemas.openxmlformats.org/drawingml/2006/main" noChangeAspect="1"/>
@@ -9480,7 +9467,7 @@
                   <pic:spPr>
                     <a:xfrm>
                       <a:off x="0" y="0"/>
-                      <a:ext cx="4959280" cy="2437858"/>
+                      <a:ext cx="5760000" cy="2831472"/>
                     </a:xfrm>
                     <a:prstGeom prst="rect">
                       <a:avLst/>
@@ -9560,7 +9547,7 @@
         </w:rPr>
         <w:drawing>
           <wp:inline distT="0" distB="0" distL="0" distR="0" wp14:anchorId="19C5626B" wp14:editId="445D6868">
-            <wp:extent cx="4959280" cy="2383360"/>
+            <wp:extent cx="5760000" cy="2768175"/>
             <wp:effectExtent l="0" t="0" r="0" b="0"/>
             <wp:docPr id="51" name="Imagem 51"/>
             <wp:cNvGraphicFramePr>
@@ -9588,7 +9575,7 @@
                   <pic:spPr>
                     <a:xfrm>
                       <a:off x="0" y="0"/>
-                      <a:ext cx="4959280" cy="2383360"/>
+                      <a:ext cx="5760000" cy="2768175"/>
                     </a:xfrm>
                     <a:prstGeom prst="rect">
                       <a:avLst/>
@@ -9652,7 +9639,7 @@
         </w:rPr>
         <w:drawing>
           <wp:inline distT="0" distB="0" distL="0" distR="0" wp14:anchorId="4E7B26D6" wp14:editId="658DBD67">
-            <wp:extent cx="4826834" cy="2383360"/>
+            <wp:extent cx="5760000" cy="2844132"/>
             <wp:effectExtent l="0" t="0" r="0" b="0"/>
             <wp:docPr id="52" name="Imagem 52"/>
             <wp:cNvGraphicFramePr>
@@ -9680,7 +9667,7 @@
                   <pic:spPr>
                     <a:xfrm>
                       <a:off x="0" y="0"/>
-                      <a:ext cx="4826834" cy="2383360"/>
+                      <a:ext cx="5760000" cy="2844132"/>
                     </a:xfrm>
                     <a:prstGeom prst="rect">
                       <a:avLst/>
@@ -9763,8 +9750,8 @@
         </w:rPr>
         <w:drawing>
           <wp:inline distT="0" distB="0" distL="0" distR="0" wp14:anchorId="09A7F435" wp14:editId="0B505C4A">
-            <wp:extent cx="4756266" cy="2383360"/>
-            <wp:effectExtent l="0" t="0" r="6350" b="0"/>
+            <wp:extent cx="5760000" cy="2886330"/>
+            <wp:effectExtent l="0" t="0" r="0" b="0"/>
             <wp:docPr id="53" name="Imagem 53"/>
             <wp:cNvGraphicFramePr>
               <a:graphicFrameLocks xmlns:a="http://schemas.openxmlformats.org/drawingml/2006/main" noChangeAspect="1"/>
@@ -9791,7 +9778,7 @@
                   <pic:spPr>
                     <a:xfrm>
                       <a:off x="0" y="0"/>
-                      <a:ext cx="4756266" cy="2383360"/>
+                      <a:ext cx="5760000" cy="2886330"/>
                     </a:xfrm>
                     <a:prstGeom prst="rect">
                       <a:avLst/>
@@ -9854,8 +9841,8 @@
         </w:rPr>
         <w:drawing>
           <wp:inline distT="0" distB="0" distL="0" distR="0" wp14:anchorId="24F13DDA" wp14:editId="55DEAC29">
-            <wp:extent cx="4756266" cy="2362453"/>
-            <wp:effectExtent l="0" t="0" r="6350" b="0"/>
+            <wp:extent cx="5760000" cy="2861011"/>
+            <wp:effectExtent l="0" t="0" r="0" b="0"/>
             <wp:docPr id="54" name="Imagem 54"/>
             <wp:cNvGraphicFramePr>
               <a:graphicFrameLocks xmlns:a="http://schemas.openxmlformats.org/drawingml/2006/main" noChangeAspect="1"/>
@@ -9882,7 +9869,7 @@
                   <pic:spPr>
                     <a:xfrm>
                       <a:off x="0" y="0"/>
-                      <a:ext cx="4756266" cy="2362453"/>
+                      <a:ext cx="5760000" cy="2861011"/>
                     </a:xfrm>
                     <a:prstGeom prst="rect">
                       <a:avLst/>
@@ -9961,8 +9948,8 @@
         </w:rPr>
         <w:drawing>
           <wp:inline distT="0" distB="0" distL="0" distR="0" wp14:anchorId="5A7F842C" wp14:editId="68FE7FAC">
-            <wp:extent cx="4756266" cy="2327608"/>
-            <wp:effectExtent l="0" t="0" r="6350" b="0"/>
+            <wp:extent cx="5760000" cy="2818813"/>
+            <wp:effectExtent l="0" t="0" r="0" b="635"/>
             <wp:docPr id="55" name="Imagem 55"/>
             <wp:cNvGraphicFramePr>
               <a:graphicFrameLocks xmlns:a="http://schemas.openxmlformats.org/drawingml/2006/main" noChangeAspect="1"/>
@@ -9989,7 +9976,7 @@
                   <pic:spPr>
                     <a:xfrm>
                       <a:off x="0" y="0"/>
-                      <a:ext cx="4756266" cy="2327608"/>
+                      <a:ext cx="5760000" cy="2818813"/>
                     </a:xfrm>
                     <a:prstGeom prst="rect">
                       <a:avLst/>
@@ -10055,7 +10042,7 @@
         </w:rPr>
         <w:drawing>
           <wp:inline distT="0" distB="0" distL="0" distR="0" wp14:anchorId="0674D4B6" wp14:editId="4B10FAD2">
-            <wp:extent cx="4694496" cy="2383360"/>
+            <wp:extent cx="5760000" cy="2924308"/>
             <wp:effectExtent l="0" t="0" r="0" b="0"/>
             <wp:docPr id="56" name="Imagem 56"/>
             <wp:cNvGraphicFramePr>
@@ -10083,7 +10070,7 @@
                   <pic:spPr>
                     <a:xfrm>
                       <a:off x="0" y="0"/>
-                      <a:ext cx="4694496" cy="2383360"/>
+                      <a:ext cx="5760000" cy="2924308"/>
                     </a:xfrm>
                     <a:prstGeom prst="rect">
                       <a:avLst/>
@@ -10162,7 +10149,7 @@
         </w:rPr>
         <w:drawing>
           <wp:inline distT="0" distB="0" distL="0" distR="0" wp14:anchorId="657326AC" wp14:editId="0D9F9344">
-            <wp:extent cx="4694496" cy="2273305"/>
+            <wp:extent cx="5760000" cy="2789274"/>
             <wp:effectExtent l="0" t="0" r="0" b="0"/>
             <wp:docPr id="57" name="Imagem 57"/>
             <wp:cNvGraphicFramePr>
@@ -10190,7 +10177,7 @@
                   <pic:spPr>
                     <a:xfrm>
                       <a:off x="0" y="0"/>
-                      <a:ext cx="4694496" cy="2273305"/>
+                      <a:ext cx="5760000" cy="2789274"/>
                     </a:xfrm>
                     <a:prstGeom prst="rect">
                       <a:avLst/>
@@ -10262,8 +10249,8 @@
         </w:rPr>
         <w:drawing>
           <wp:inline distT="0" distB="0" distL="0" distR="0" wp14:anchorId="3DE15811" wp14:editId="08FC5F24">
-            <wp:extent cx="4549943" cy="2273305"/>
-            <wp:effectExtent l="0" t="0" r="3175" b="0"/>
+            <wp:extent cx="5760000" cy="2877890"/>
+            <wp:effectExtent l="0" t="0" r="0" b="0"/>
             <wp:docPr id="58" name="Imagem 58"/>
             <wp:cNvGraphicFramePr>
               <a:graphicFrameLocks xmlns:a="http://schemas.openxmlformats.org/drawingml/2006/main" noChangeAspect="1"/>
@@ -10290,7 +10277,7 @@
                   <pic:spPr>
                     <a:xfrm>
                       <a:off x="0" y="0"/>
-                      <a:ext cx="4549943" cy="2273305"/>
+                      <a:ext cx="5760000" cy="2877890"/>
                     </a:xfrm>
                     <a:prstGeom prst="rect">
                       <a:avLst/>
@@ -10363,7 +10350,7 @@
         </w:rPr>
         <w:drawing>
           <wp:inline distT="0" distB="0" distL="0" distR="0" wp14:anchorId="54DAAF2F" wp14:editId="647F865F">
-            <wp:extent cx="4694495" cy="2273305"/>
+            <wp:extent cx="5760000" cy="2789275"/>
             <wp:effectExtent l="0" t="0" r="0" b="0"/>
             <wp:docPr id="59" name="Imagem 59"/>
             <wp:cNvGraphicFramePr>
@@ -10391,7 +10378,7 @@
                   <pic:spPr>
                     <a:xfrm>
                       <a:off x="0" y="0"/>
-                      <a:ext cx="4694495" cy="2273305"/>
+                      <a:ext cx="5760000" cy="2789275"/>
                     </a:xfrm>
                     <a:prstGeom prst="rect">
                       <a:avLst/>
@@ -10470,7 +10457,7 @@
         </w:rPr>
         <w:drawing>
           <wp:inline distT="0" distB="0" distL="0" distR="0" wp14:anchorId="0B52E4B9" wp14:editId="061D4A81">
-            <wp:extent cx="4694495" cy="2211399"/>
+            <wp:extent cx="5760000" cy="2713318"/>
             <wp:effectExtent l="0" t="0" r="0" b="0"/>
             <wp:docPr id="60" name="Imagem 60"/>
             <wp:cNvGraphicFramePr>
@@ -10498,7 +10485,7 @@
                   <pic:spPr>
                     <a:xfrm>
                       <a:off x="0" y="0"/>
-                      <a:ext cx="4694495" cy="2211399"/>
+                      <a:ext cx="5760000" cy="2713318"/>
                     </a:xfrm>
                     <a:prstGeom prst="rect">
                       <a:avLst/>
@@ -10604,7 +10591,7 @@
         </w:rPr>
         <w:drawing>
           <wp:inline distT="0" distB="0" distL="0" distR="0" wp14:anchorId="2CBFDA4E" wp14:editId="5726B8F4">
-            <wp:extent cx="4694495" cy="2269865"/>
+            <wp:extent cx="5760000" cy="2785054"/>
             <wp:effectExtent l="0" t="0" r="0" b="0"/>
             <wp:docPr id="61" name="Imagem 61"/>
             <wp:cNvGraphicFramePr>
@@ -10632,7 +10619,7 @@
                   <pic:spPr>
                     <a:xfrm>
                       <a:off x="0" y="0"/>
-                      <a:ext cx="4694495" cy="2269865"/>
+                      <a:ext cx="5760000" cy="2785054"/>
                     </a:xfrm>
                     <a:prstGeom prst="rect">
                       <a:avLst/>
@@ -10708,8 +10695,8 @@
         </w:rPr>
         <w:drawing>
           <wp:inline distT="0" distB="0" distL="0" distR="0" wp14:anchorId="03924196" wp14:editId="1CEABBE9">
-            <wp:extent cx="4652265" cy="2273305"/>
-            <wp:effectExtent l="0" t="0" r="0" b="0"/>
+            <wp:extent cx="5760000" cy="2814594"/>
+            <wp:effectExtent l="0" t="0" r="0" b="5080"/>
             <wp:docPr id="62" name="Imagem 62"/>
             <wp:cNvGraphicFramePr>
               <a:graphicFrameLocks xmlns:a="http://schemas.openxmlformats.org/drawingml/2006/main" noChangeAspect="1"/>
@@ -10736,7 +10723,7 @@
                   <pic:spPr>
                     <a:xfrm>
                       <a:off x="0" y="0"/>
-                      <a:ext cx="4652265" cy="2273305"/>
+                      <a:ext cx="5760000" cy="2814594"/>
                     </a:xfrm>
                     <a:prstGeom prst="rect">
                       <a:avLst/>
@@ -10830,7 +10817,7 @@
         </w:rPr>
         <w:drawing>
           <wp:inline distT="0" distB="0" distL="0" distR="0" wp14:anchorId="743797C2" wp14:editId="13C5DD93">
-            <wp:extent cx="4631434" cy="2273305"/>
+            <wp:extent cx="5760000" cy="2827253"/>
             <wp:effectExtent l="0" t="0" r="0" b="0"/>
             <wp:docPr id="63" name="Imagem 63"/>
             <wp:cNvGraphicFramePr>
@@ -10858,7 +10845,7 @@
                   <pic:spPr>
                     <a:xfrm>
                       <a:off x="0" y="0"/>
-                      <a:ext cx="4631434" cy="2273305"/>
+                      <a:ext cx="5760000" cy="2827253"/>
                     </a:xfrm>
                     <a:prstGeom prst="rect">
                       <a:avLst/>
@@ -10924,7 +10911,7 @@
         </w:rPr>
         <w:drawing>
           <wp:inline distT="0" distB="0" distL="0" distR="0" wp14:anchorId="28D1F9B1" wp14:editId="1A64B200">
-            <wp:extent cx="4694495" cy="2256108"/>
+            <wp:extent cx="5760000" cy="2768175"/>
             <wp:effectExtent l="0" t="0" r="0" b="0"/>
             <wp:docPr id="64" name="Imagem 64"/>
             <wp:cNvGraphicFramePr>
@@ -10952,7 +10939,7 @@
                   <pic:spPr>
                     <a:xfrm>
                       <a:off x="0" y="0"/>
-                      <a:ext cx="4694495" cy="2256108"/>
+                      <a:ext cx="5760000" cy="2768175"/>
                     </a:xfrm>
                     <a:prstGeom prst="rect">
                       <a:avLst/>
@@ -11047,8 +11034,8 @@
         </w:rPr>
         <w:drawing>
           <wp:inline distT="0" distB="0" distL="0" distR="0" wp14:anchorId="240D7468" wp14:editId="33377B6B">
-            <wp:extent cx="4549943" cy="2273305"/>
-            <wp:effectExtent l="0" t="0" r="3175" b="0"/>
+            <wp:extent cx="5760000" cy="2877890"/>
+            <wp:effectExtent l="0" t="0" r="0" b="0"/>
             <wp:docPr id="68" name="Imagem 68"/>
             <wp:cNvGraphicFramePr>
               <a:graphicFrameLocks xmlns:a="http://schemas.openxmlformats.org/drawingml/2006/main" noChangeAspect="1"/>
@@ -11075,7 +11062,7 @@
                   <pic:spPr>
                     <a:xfrm>
                       <a:off x="0" y="0"/>
-                      <a:ext cx="4549943" cy="2273305"/>
+                      <a:ext cx="5760000" cy="2877890"/>
                     </a:xfrm>
                     <a:prstGeom prst="rect">
                       <a:avLst/>
@@ -11138,8 +11125,8 @@
         </w:rPr>
         <w:drawing>
           <wp:inline distT="0" distB="0" distL="0" distR="0" wp14:anchorId="72869634" wp14:editId="303D3D08">
-            <wp:extent cx="4590327" cy="2273305"/>
-            <wp:effectExtent l="0" t="0" r="1270" b="0"/>
+            <wp:extent cx="5760000" cy="2852572"/>
+            <wp:effectExtent l="0" t="0" r="0" b="5080"/>
             <wp:docPr id="65" name="Imagem 65"/>
             <wp:cNvGraphicFramePr>
               <a:graphicFrameLocks xmlns:a="http://schemas.openxmlformats.org/drawingml/2006/main" noChangeAspect="1"/>
@@ -11166,7 +11153,7 @@
                   <pic:spPr>
                     <a:xfrm>
                       <a:off x="0" y="0"/>
-                      <a:ext cx="4590327" cy="2273305"/>
+                      <a:ext cx="5760000" cy="2852572"/>
                     </a:xfrm>
                     <a:prstGeom prst="rect">
                       <a:avLst/>
@@ -11248,7 +11235,7 @@
         </w:rPr>
         <w:drawing>
           <wp:inline distT="0" distB="0" distL="0" distR="0" wp14:anchorId="385B245D" wp14:editId="1B8ED011">
-            <wp:extent cx="4694495" cy="2180446"/>
+            <wp:extent cx="5760000" cy="2675340"/>
             <wp:effectExtent l="0" t="0" r="0" b="0"/>
             <wp:docPr id="66" name="Imagem 66"/>
             <wp:cNvGraphicFramePr>
@@ -11276,7 +11263,7 @@
                   <pic:spPr>
                     <a:xfrm>
                       <a:off x="0" y="0"/>
-                      <a:ext cx="4694495" cy="2180446"/>
+                      <a:ext cx="5760000" cy="2675340"/>
                     </a:xfrm>
                     <a:prstGeom prst="rect">
                       <a:avLst/>
@@ -11355,8 +11342,8 @@
         </w:rPr>
         <w:drawing>
           <wp:inline distT="0" distB="0" distL="0" distR="0" wp14:anchorId="50D0CC34" wp14:editId="7536D149">
-            <wp:extent cx="4530016" cy="2273305"/>
-            <wp:effectExtent l="0" t="0" r="4445" b="0"/>
+            <wp:extent cx="5760000" cy="2890550"/>
+            <wp:effectExtent l="0" t="0" r="0" b="5080"/>
             <wp:docPr id="69" name="Imagem 69"/>
             <wp:cNvGraphicFramePr>
               <a:graphicFrameLocks xmlns:a="http://schemas.openxmlformats.org/drawingml/2006/main" noChangeAspect="1"/>
@@ -11383,7 +11370,7 @@
                   <pic:spPr>
                     <a:xfrm>
                       <a:off x="0" y="0"/>
-                      <a:ext cx="4530016" cy="2273305"/>
+                      <a:ext cx="5760000" cy="2890550"/>
                     </a:xfrm>
                     <a:prstGeom prst="rect">
                       <a:avLst/>
@@ -11463,8 +11450,8 @@
         </w:rPr>
         <w:drawing>
           <wp:inline distT="0" distB="0" distL="0" distR="0" wp14:anchorId="5307DB06" wp14:editId="6F6A589B">
-            <wp:extent cx="4510263" cy="2273305"/>
-            <wp:effectExtent l="0" t="0" r="5080" b="0"/>
+            <wp:extent cx="5760000" cy="2903209"/>
+            <wp:effectExtent l="0" t="0" r="0" b="0"/>
             <wp:docPr id="70" name="Imagem 70"/>
             <wp:cNvGraphicFramePr>
               <a:graphicFrameLocks xmlns:a="http://schemas.openxmlformats.org/drawingml/2006/main" noChangeAspect="1"/>
@@ -11491,7 +11478,7 @@
                   <pic:spPr>
                     <a:xfrm>
                       <a:off x="0" y="0"/>
-                      <a:ext cx="4510263" cy="2273305"/>
+                      <a:ext cx="5760000" cy="2903209"/>
                     </a:xfrm>
                     <a:prstGeom prst="rect">
                       <a:avLst/>
@@ -11558,8 +11545,8 @@
         </w:rPr>
         <w:drawing>
           <wp:inline distT="0" distB="0" distL="0" distR="0" wp14:anchorId="5DD633EF" wp14:editId="7D933AF3">
-            <wp:extent cx="4530016" cy="2173743"/>
-            <wp:effectExtent l="0" t="0" r="4445" b="0"/>
+            <wp:extent cx="5760000" cy="2763955"/>
+            <wp:effectExtent l="0" t="0" r="0" b="0"/>
             <wp:docPr id="71" name="Imagem 71"/>
             <wp:cNvGraphicFramePr>
               <a:graphicFrameLocks xmlns:a="http://schemas.openxmlformats.org/drawingml/2006/main" noChangeAspect="1"/>
@@ -11586,7 +11573,7 @@
                   <pic:spPr>
                     <a:xfrm>
                       <a:off x="0" y="0"/>
-                      <a:ext cx="4530016" cy="2173743"/>
+                      <a:ext cx="5760000" cy="2763955"/>
                     </a:xfrm>
                     <a:prstGeom prst="rect">
                       <a:avLst/>
@@ -11674,8 +11661,8 @@
         </w:rPr>
         <w:drawing>
           <wp:inline distT="0" distB="0" distL="0" distR="0" wp14:anchorId="14498865" wp14:editId="640257F1">
-            <wp:extent cx="4530016" cy="2177062"/>
-            <wp:effectExtent l="0" t="0" r="4445" b="0"/>
+            <wp:extent cx="5760000" cy="2768175"/>
+            <wp:effectExtent l="0" t="0" r="0" b="0"/>
             <wp:docPr id="72" name="Imagem 72"/>
             <wp:cNvGraphicFramePr>
               <a:graphicFrameLocks xmlns:a="http://schemas.openxmlformats.org/drawingml/2006/main" noChangeAspect="1"/>
@@ -11702,7 +11689,7 @@
                   <pic:spPr>
                     <a:xfrm>
                       <a:off x="0" y="0"/>
-                      <a:ext cx="4530016" cy="2177062"/>
+                      <a:ext cx="5760000" cy="2768175"/>
                     </a:xfrm>
                     <a:prstGeom prst="rect">
                       <a:avLst/>
@@ -11780,8 +11767,8 @@
         </w:rPr>
         <w:drawing>
           <wp:inline distT="0" distB="0" distL="0" distR="0" wp14:anchorId="48F49CCE" wp14:editId="6B306605">
-            <wp:extent cx="4509392" cy="2177062"/>
-            <wp:effectExtent l="0" t="0" r="5715" b="0"/>
+            <wp:extent cx="5760000" cy="2780835"/>
+            <wp:effectExtent l="0" t="0" r="0" b="635"/>
             <wp:docPr id="73" name="Imagem 73"/>
             <wp:cNvGraphicFramePr>
               <a:graphicFrameLocks xmlns:a="http://schemas.openxmlformats.org/drawingml/2006/main" noChangeAspect="1"/>
@@ -11808,7 +11795,7 @@
                   <pic:spPr>
                     <a:xfrm>
                       <a:off x="0" y="0"/>
-                      <a:ext cx="4509392" cy="2177062"/>
+                      <a:ext cx="5760000" cy="2780835"/>
                     </a:xfrm>
                     <a:prstGeom prst="rect">
                       <a:avLst/>
@@ -11890,8 +11877,8 @@
         </w:rPr>
         <w:drawing>
           <wp:inline distT="0" distB="0" distL="0" distR="0" wp14:anchorId="3AC6D031" wp14:editId="782DC3BC">
-            <wp:extent cx="4530016" cy="2167106"/>
-            <wp:effectExtent l="0" t="0" r="4445" b="5080"/>
+            <wp:extent cx="5760000" cy="2755516"/>
+            <wp:effectExtent l="0" t="0" r="0" b="6985"/>
             <wp:docPr id="74" name="Imagem 74"/>
             <wp:cNvGraphicFramePr>
               <a:graphicFrameLocks xmlns:a="http://schemas.openxmlformats.org/drawingml/2006/main" noChangeAspect="1"/>
@@ -11918,7 +11905,7 @@
                   <pic:spPr>
                     <a:xfrm>
                       <a:off x="0" y="0"/>
-                      <a:ext cx="4530016" cy="2167106"/>
+                      <a:ext cx="5760000" cy="2755516"/>
                     </a:xfrm>
                     <a:prstGeom prst="rect">
                       <a:avLst/>
@@ -11984,7 +11971,7 @@
         </w:rPr>
         <w:drawing>
           <wp:inline distT="0" distB="0" distL="0" distR="0" wp14:anchorId="0EBAFEA2" wp14:editId="36C73FBB">
-            <wp:extent cx="4502560" cy="2177062"/>
+            <wp:extent cx="5760000" cy="2785055"/>
             <wp:effectExtent l="0" t="0" r="0" b="0"/>
             <wp:docPr id="75" name="Imagem 75"/>
             <wp:cNvGraphicFramePr>
@@ -12012,7 +11999,7 @@
                   <pic:spPr>
                     <a:xfrm>
                       <a:off x="0" y="0"/>
-                      <a:ext cx="4502560" cy="2177062"/>
+                      <a:ext cx="5760000" cy="2785055"/>
                     </a:xfrm>
                     <a:prstGeom prst="rect">
                       <a:avLst/>
@@ -12106,8 +12093,8 @@
         </w:rPr>
         <w:drawing>
           <wp:inline distT="0" distB="0" distL="0" distR="0" wp14:anchorId="14E4A93A" wp14:editId="233CC3B4">
-            <wp:extent cx="4530016" cy="2155410"/>
-            <wp:effectExtent l="0" t="0" r="4445" b="0"/>
+            <wp:extent cx="5760000" cy="2740644"/>
+            <wp:effectExtent l="0" t="0" r="0" b="3175"/>
             <wp:docPr id="76" name="Imagem 76"/>
             <wp:cNvGraphicFramePr>
               <a:graphicFrameLocks xmlns:a="http://schemas.openxmlformats.org/drawingml/2006/main" noChangeAspect="1"/>
@@ -12134,7 +12121,7 @@
                   <pic:spPr>
                     <a:xfrm>
                       <a:off x="0" y="0"/>
-                      <a:ext cx="4530016" cy="2155410"/>
+                      <a:ext cx="5760000" cy="2740644"/>
                     </a:xfrm>
                     <a:prstGeom prst="rect">
                       <a:avLst/>
@@ -12197,8 +12184,8 @@
         </w:rPr>
         <w:drawing>
           <wp:inline distT="0" distB="0" distL="0" distR="0" wp14:anchorId="6D2C9B9E" wp14:editId="635AE452">
-            <wp:extent cx="4455306" cy="2177062"/>
-            <wp:effectExtent l="0" t="0" r="2540" b="0"/>
+            <wp:extent cx="5760000" cy="2814594"/>
+            <wp:effectExtent l="0" t="0" r="0" b="5080"/>
             <wp:docPr id="77" name="Imagem 77"/>
             <wp:cNvGraphicFramePr>
               <a:graphicFrameLocks xmlns:a="http://schemas.openxmlformats.org/drawingml/2006/main" noChangeAspect="1"/>
@@ -12225,7 +12212,7 @@
                   <pic:spPr>
                     <a:xfrm>
                       <a:off x="0" y="0"/>
-                      <a:ext cx="4455306" cy="2177062"/>
+                      <a:ext cx="5760000" cy="2814594"/>
                     </a:xfrm>
                     <a:prstGeom prst="rect">
                       <a:avLst/>
@@ -12322,8 +12309,8 @@
         </w:rPr>
         <w:drawing>
           <wp:inline distT="0" distB="0" distL="0" distR="0" wp14:anchorId="30F61B98" wp14:editId="6C8D6F15">
-            <wp:extent cx="4523119" cy="2177062"/>
-            <wp:effectExtent l="0" t="0" r="0" b="0"/>
+            <wp:extent cx="5760000" cy="2772396"/>
+            <wp:effectExtent l="0" t="0" r="0" b="9525"/>
             <wp:docPr id="78" name="Imagem 78"/>
             <wp:cNvGraphicFramePr>
               <a:graphicFrameLocks xmlns:a="http://schemas.openxmlformats.org/drawingml/2006/main" noChangeAspect="1"/>
@@ -12350,7 +12337,7 @@
                   <pic:spPr>
                     <a:xfrm>
                       <a:off x="0" y="0"/>
-                      <a:ext cx="4523119" cy="2177062"/>
+                      <a:ext cx="5760000" cy="2772396"/>
                     </a:xfrm>
                     <a:prstGeom prst="rect">
                       <a:avLst/>
@@ -12419,7 +12406,7 @@
         </w:rPr>
         <w:drawing>
           <wp:inline distT="0" distB="0" distL="0" distR="0" wp14:anchorId="08EB62CE" wp14:editId="493A3B26">
-            <wp:extent cx="4350936" cy="2177062"/>
+            <wp:extent cx="5760000" cy="2882110"/>
             <wp:effectExtent l="0" t="0" r="0" b="0"/>
             <wp:docPr id="79" name="Imagem 79"/>
             <wp:cNvGraphicFramePr>
@@ -12447,7 +12434,7 @@
                   <pic:spPr>
                     <a:xfrm>
                       <a:off x="0" y="0"/>
-                      <a:ext cx="4350936" cy="2177062"/>
+                      <a:ext cx="5760000" cy="2882110"/>
                     </a:xfrm>
                     <a:prstGeom prst="rect">
                       <a:avLst/>
@@ -12538,8 +12525,8 @@
         </w:rPr>
         <w:drawing>
           <wp:inline distT="0" distB="0" distL="0" distR="0" wp14:anchorId="59FBF120" wp14:editId="315E4E0A">
-            <wp:extent cx="4350936" cy="2113311"/>
-            <wp:effectExtent l="0" t="0" r="0" b="1270"/>
+            <wp:extent cx="5760000" cy="2797713"/>
+            <wp:effectExtent l="0" t="0" r="0" b="3175"/>
             <wp:docPr id="80" name="Imagem 80"/>
             <wp:cNvGraphicFramePr>
               <a:graphicFrameLocks xmlns:a="http://schemas.openxmlformats.org/drawingml/2006/main" noChangeAspect="1"/>
@@ -12566,7 +12553,7 @@
                   <pic:spPr>
                     <a:xfrm>
                       <a:off x="0" y="0"/>
-                      <a:ext cx="4350936" cy="2113311"/>
+                      <a:ext cx="5760000" cy="2797713"/>
                     </a:xfrm>
                     <a:prstGeom prst="rect">
                       <a:avLst/>
@@ -12630,8 +12617,8 @@
         </w:rPr>
         <w:drawing>
           <wp:inline distT="0" distB="0" distL="0" distR="0" wp14:anchorId="09E4A150" wp14:editId="230D3F13">
-            <wp:extent cx="4267262" cy="2113311"/>
-            <wp:effectExtent l="0" t="0" r="0" b="1270"/>
+            <wp:extent cx="5760000" cy="2852572"/>
+            <wp:effectExtent l="0" t="0" r="0" b="5080"/>
             <wp:docPr id="81" name="Imagem 81"/>
             <wp:cNvGraphicFramePr>
               <a:graphicFrameLocks xmlns:a="http://schemas.openxmlformats.org/drawingml/2006/main" noChangeAspect="1"/>
@@ -12658,7 +12645,7 @@
                   <pic:spPr>
                     <a:xfrm>
                       <a:off x="0" y="0"/>
-                      <a:ext cx="4267262" cy="2113311"/>
+                      <a:ext cx="5760000" cy="2852572"/>
                     </a:xfrm>
                     <a:prstGeom prst="rect">
                       <a:avLst/>
@@ -12704,7 +12691,7 @@
           <w:u w:val="single"/>
         </w:rPr>
       </w:pPr>
-      <w:bookmarkStart w:id="37" w:name="_Toc465716370"/>
+      <w:bookmarkStart w:id="36" w:name="_Toc465716370"/>
       <w:r>
         <w:rPr>
           <w:rStyle w:val="Ttulo1Char"/>
@@ -12719,7 +12706,7 @@
       <w:r>
         <w:t>Conclusão</w:t>
       </w:r>
-      <w:bookmarkEnd w:id="37"/>
+      <w:bookmarkEnd w:id="36"/>
     </w:p>
     <w:p/>
     <w:p>
@@ -12815,7 +12802,7 @@
           <w:lang w:eastAsia="pt-BR"/>
         </w:rPr>
       </w:pPr>
-      <w:bookmarkStart w:id="38" w:name="_Toc465716371"/>
+      <w:bookmarkStart w:id="37" w:name="_Toc465716371"/>
       <w:r>
         <w:rPr>
           <w:rFonts w:eastAsia="Times New Roman"/>
@@ -12831,7 +12818,7 @@
         </w:rPr>
         <w:t>1</w:t>
       </w:r>
-      <w:bookmarkEnd w:id="38"/>
+      <w:bookmarkEnd w:id="37"/>
     </w:p>
     <w:p>
       <w:pPr>
@@ -12888,13 +12875,13 @@
           <w:szCs w:val="24"/>
         </w:rPr>
       </w:pPr>
-      <w:bookmarkStart w:id="39" w:name="_Toc422919110"/>
-      <w:bookmarkStart w:id="40" w:name="_Toc465716372"/>
+      <w:bookmarkStart w:id="38" w:name="_Toc422919110"/>
+      <w:bookmarkStart w:id="39" w:name="_Toc465716372"/>
+      <w:bookmarkEnd w:id="38"/>
+      <w:r>
+        <w:t>Requisitos Funcionais</w:t>
+      </w:r>
       <w:bookmarkEnd w:id="39"/>
-      <w:r>
-        <w:t>Requisitos Funcionais</w:t>
-      </w:r>
-      <w:bookmarkEnd w:id="40"/>
     </w:p>
     <w:p>
       <w:pPr>
@@ -14253,8 +14240,8 @@
           <w:lang w:val="en-US"/>
         </w:rPr>
       </w:pPr>
-      <w:bookmarkStart w:id="41" w:name="_Toc422919111"/>
-      <w:bookmarkEnd w:id="41"/>
+      <w:bookmarkStart w:id="40" w:name="_Toc422919111"/>
+      <w:bookmarkEnd w:id="40"/>
       <w:r>
         <w:rPr>
           <w:rFonts w:cs="Times New Roman"/>
@@ -14427,11 +14414,11 @@
           <w:color w:val="000000"/>
         </w:rPr>
       </w:pPr>
-      <w:bookmarkStart w:id="42" w:name="_Toc465716373"/>
+      <w:bookmarkStart w:id="41" w:name="_Toc465716373"/>
       <w:r>
         <w:t>Requisitos Não-Funcionais</w:t>
       </w:r>
-      <w:bookmarkEnd w:id="42"/>
+      <w:bookmarkEnd w:id="41"/>
     </w:p>
     <w:p>
       <w:pPr>
@@ -14515,23 +14502,13 @@
           <w:szCs w:val="24"/>
         </w:rPr>
       </w:pPr>
-      <w:proofErr w:type="gramStart"/>
       <w:r>
         <w:rPr>
           <w:rFonts w:cs="Times New Roman"/>
           <w:color w:val="000000"/>
           <w:szCs w:val="24"/>
         </w:rPr>
-        <w:t>2.1 As</w:t>
-      </w:r>
-      <w:proofErr w:type="gramEnd"/>
-      <w:r>
-        <w:rPr>
-          <w:rFonts w:cs="Times New Roman"/>
-          <w:color w:val="000000"/>
-          <w:szCs w:val="24"/>
-        </w:rPr>
-        <w:t xml:space="preserve"> mensagens de erro deverão ser claras e objetivas, orientando os usuários a solucionar o problema sem dificuldades.</w:t>
+        <w:t>2.1 As mensagens de erro deverão ser claras e objetivas, orientando os usuários a solucionar o problema sem dificuldades.</w:t>
       </w:r>
     </w:p>
     <w:p>
@@ -14573,21 +14550,12 @@
           <w:szCs w:val="24"/>
         </w:rPr>
       </w:pPr>
-      <w:proofErr w:type="gramStart"/>
-      <w:r>
-        <w:rPr>
-          <w:rFonts w:cs="Times New Roman"/>
-          <w:szCs w:val="24"/>
-        </w:rPr>
-        <w:t>3.1 Deve</w:t>
-      </w:r>
-      <w:proofErr w:type="gramEnd"/>
-      <w:r>
-        <w:rPr>
-          <w:rFonts w:cs="Times New Roman"/>
-          <w:szCs w:val="24"/>
-        </w:rPr>
-        <w:t xml:space="preserve"> </w:t>
+      <w:r>
+        <w:rPr>
+          <w:rFonts w:cs="Times New Roman"/>
+          <w:szCs w:val="24"/>
+        </w:rPr>
+        <w:t xml:space="preserve">3.1 Deve </w:t>
       </w:r>
       <w:r>
         <w:rPr>
@@ -14662,7 +14630,7 @@
           <w:lang w:eastAsia="pt-BR"/>
         </w:rPr>
       </w:pPr>
-      <w:bookmarkStart w:id="43" w:name="_Toc465716374"/>
+      <w:bookmarkStart w:id="42" w:name="_Toc465716374"/>
       <w:r>
         <w:rPr>
           <w:rFonts w:eastAsia="Times New Roman"/>
@@ -14671,27 +14639,27 @@
         <w:lastRenderedPageBreak/>
         <w:t>Apêndice 2</w:t>
       </w:r>
+      <w:bookmarkEnd w:id="42"/>
+    </w:p>
+    <w:p>
+      <w:pPr>
+        <w:rPr>
+          <w:lang w:eastAsia="pt-BR"/>
+        </w:rPr>
+      </w:pPr>
+    </w:p>
+    <w:p>
+      <w:pPr>
+        <w:pStyle w:val="Ttulo2"/>
+        <w:rPr>
+          <w:color w:val="000000"/>
+        </w:rPr>
+      </w:pPr>
+      <w:bookmarkStart w:id="43" w:name="_Toc465716375"/>
+      <w:r>
+        <w:t>Diagramas de Caso de Uso</w:t>
+      </w:r>
       <w:bookmarkEnd w:id="43"/>
-    </w:p>
-    <w:p>
-      <w:pPr>
-        <w:rPr>
-          <w:lang w:eastAsia="pt-BR"/>
-        </w:rPr>
-      </w:pPr>
-    </w:p>
-    <w:p>
-      <w:pPr>
-        <w:pStyle w:val="Ttulo2"/>
-        <w:rPr>
-          <w:color w:val="000000"/>
-        </w:rPr>
-      </w:pPr>
-      <w:bookmarkStart w:id="44" w:name="_Toc465716375"/>
-      <w:r>
-        <w:t>Diagramas de Caso de Uso</w:t>
-      </w:r>
-      <w:bookmarkEnd w:id="44"/>
     </w:p>
     <w:p>
       <w:pPr>
@@ -16327,7 +16295,7 @@
           <w:lang w:eastAsia="pt-BR"/>
         </w:rPr>
       </w:pPr>
-      <w:bookmarkStart w:id="45" w:name="_Toc465716376"/>
+      <w:bookmarkStart w:id="44" w:name="_Toc465716376"/>
       <w:r>
         <w:rPr>
           <w:rFonts w:eastAsia="Times New Roman"/>
@@ -16336,17 +16304,17 @@
         <w:lastRenderedPageBreak/>
         <w:t>Apêndice 3</w:t>
       </w:r>
+      <w:bookmarkEnd w:id="44"/>
+    </w:p>
+    <w:p>
+      <w:pPr>
+        <w:pStyle w:val="Ttulo2"/>
+      </w:pPr>
+      <w:bookmarkStart w:id="45" w:name="_Toc465716377"/>
+      <w:r>
+        <w:t>Diagrama de Classes</w:t>
+      </w:r>
       <w:bookmarkEnd w:id="45"/>
-    </w:p>
-    <w:p>
-      <w:pPr>
-        <w:pStyle w:val="Ttulo2"/>
-      </w:pPr>
-      <w:bookmarkStart w:id="46" w:name="_Toc465716377"/>
-      <w:r>
-        <w:t>Diagrama de Classes</w:t>
-      </w:r>
-      <w:bookmarkEnd w:id="46"/>
     </w:p>
     <w:p>
       <w:r>
@@ -16405,7 +16373,7 @@
           <w:lang w:eastAsia="pt-BR"/>
         </w:rPr>
       </w:pPr>
-      <w:bookmarkStart w:id="47" w:name="_Toc465716378"/>
+      <w:bookmarkStart w:id="46" w:name="_Toc465716378"/>
       <w:r>
         <w:rPr>
           <w:rFonts w:eastAsia="Times New Roman"/>
@@ -16414,18 +16382,18 @@
         <w:lastRenderedPageBreak/>
         <w:t>Apêndice 4</w:t>
       </w:r>
+      <w:bookmarkEnd w:id="46"/>
+    </w:p>
+    <w:p/>
+    <w:p>
+      <w:pPr>
+        <w:pStyle w:val="Ttulo2"/>
+      </w:pPr>
+      <w:bookmarkStart w:id="47" w:name="_Toc465716379"/>
+      <w:r>
+        <w:t>Modelo Relacional</w:t>
+      </w:r>
       <w:bookmarkEnd w:id="47"/>
-    </w:p>
-    <w:p/>
-    <w:p>
-      <w:pPr>
-        <w:pStyle w:val="Ttulo2"/>
-      </w:pPr>
-      <w:bookmarkStart w:id="48" w:name="_Toc465716379"/>
-      <w:r>
-        <w:t>Modelo Relacional</w:t>
-      </w:r>
-      <w:bookmarkEnd w:id="48"/>
     </w:p>
     <w:p>
       <w:pPr>
@@ -16503,7 +16471,7 @@
           <w:lang w:eastAsia="pt-BR"/>
         </w:rPr>
       </w:pPr>
-      <w:bookmarkStart w:id="49" w:name="_Toc465716380"/>
+      <w:bookmarkStart w:id="48" w:name="_Toc465716380"/>
       <w:r>
         <w:rPr>
           <w:rFonts w:eastAsia="Times New Roman"/>
@@ -16512,23 +16480,23 @@
         <w:lastRenderedPageBreak/>
         <w:t>Apêndice 5</w:t>
       </w:r>
+      <w:bookmarkEnd w:id="48"/>
+    </w:p>
+    <w:p>
+      <w:pPr>
+        <w:suppressAutoHyphens w:val="0"/>
+        <w:spacing w:after="0"/>
+      </w:pPr>
+    </w:p>
+    <w:p>
+      <w:pPr>
+        <w:pStyle w:val="Ttulo2"/>
+      </w:pPr>
+      <w:bookmarkStart w:id="49" w:name="_Toc465716381"/>
+      <w:r>
+        <w:t>Diagrama de Atividades</w:t>
+      </w:r>
       <w:bookmarkEnd w:id="49"/>
-    </w:p>
-    <w:p>
-      <w:pPr>
-        <w:suppressAutoHyphens w:val="0"/>
-        <w:spacing w:after="0"/>
-      </w:pPr>
-    </w:p>
-    <w:p>
-      <w:pPr>
-        <w:pStyle w:val="Ttulo2"/>
-      </w:pPr>
-      <w:bookmarkStart w:id="50" w:name="_Toc465716381"/>
-      <w:r>
-        <w:t>Diagrama de Atividades</w:t>
-      </w:r>
-      <w:bookmarkEnd w:id="50"/>
     </w:p>
     <w:p/>
     <w:p>
@@ -17261,7 +17229,7 @@
       <w:r>
         <w:br w:type="page"/>
       </w:r>
-      <w:bookmarkStart w:id="51" w:name="_Toc465716382"/>
+      <w:bookmarkStart w:id="50" w:name="_Toc465716382"/>
       <w:r>
         <w:rPr>
           <w:rFonts w:eastAsia="Times New Roman"/>
@@ -17270,24 +17238,17 @@
         <w:lastRenderedPageBreak/>
         <w:t>Apêndice 6</w:t>
       </w:r>
+      <w:bookmarkEnd w:id="50"/>
+    </w:p>
+    <w:p>
+      <w:pPr>
+        <w:pStyle w:val="Ttulo2"/>
+      </w:pPr>
+      <w:bookmarkStart w:id="51" w:name="_Toc465716383"/>
+      <w:r>
+        <w:t>Protótipos de Tela</w:t>
+      </w:r>
       <w:bookmarkEnd w:id="51"/>
-    </w:p>
-    <w:p>
-      <w:pPr>
-        <w:rPr>
-          <w:lang w:eastAsia="pt-BR"/>
-        </w:rPr>
-      </w:pPr>
-    </w:p>
-    <w:p>
-      <w:pPr>
-        <w:pStyle w:val="Ttulo2"/>
-      </w:pPr>
-      <w:bookmarkStart w:id="52" w:name="_Toc465716383"/>
-      <w:r>
-        <w:t>Protótipos de Tela</w:t>
-      </w:r>
-      <w:bookmarkEnd w:id="52"/>
     </w:p>
     <w:p>
       <w:pPr>
@@ -17342,8 +17303,8 @@
         </w:rPr>
         <w:drawing>
           <wp:inline distT="0" distB="0" distL="0" distR="0" wp14:anchorId="39ADD582" wp14:editId="5CE4BEAE">
-            <wp:extent cx="4800600" cy="2355051"/>
-            <wp:effectExtent l="0" t="0" r="0" b="7620"/>
+            <wp:extent cx="5760000" cy="2825708"/>
+            <wp:effectExtent l="0" t="0" r="0" b="0"/>
             <wp:docPr id="82" name="Imagem 82"/>
             <wp:cNvGraphicFramePr>
               <a:graphicFrameLocks xmlns:a="http://schemas.openxmlformats.org/drawingml/2006/main" noChangeAspect="1"/>
@@ -17370,7 +17331,7 @@
                   <pic:spPr>
                     <a:xfrm>
                       <a:off x="0" y="0"/>
-                      <a:ext cx="4813059" cy="2361163"/>
+                      <a:ext cx="5760000" cy="2825708"/>
                     </a:xfrm>
                     <a:prstGeom prst="rect">
                       <a:avLst/>
@@ -17382,15 +17343,6 @@
           </wp:inline>
         </w:drawing>
       </w:r>
-    </w:p>
-    <w:p>
-      <w:pPr>
-        <w:spacing w:before="240" w:line="360" w:lineRule="auto"/>
-        <w:jc w:val="both"/>
-        <w:rPr>
-          <w:b/>
-        </w:rPr>
-      </w:pPr>
       <w:r>
         <w:rPr>
           <w:b/>
@@ -17434,8 +17386,8 @@
         </w:rPr>
         <w:drawing>
           <wp:inline distT="0" distB="0" distL="0" distR="0" wp14:anchorId="4E740CF9" wp14:editId="55229EA6">
-            <wp:extent cx="4867677" cy="2362200"/>
-            <wp:effectExtent l="0" t="0" r="9525" b="0"/>
+            <wp:extent cx="5760000" cy="2795229"/>
+            <wp:effectExtent l="0" t="0" r="0" b="5715"/>
             <wp:docPr id="83" name="Imagem 83"/>
             <wp:cNvGraphicFramePr>
               <a:graphicFrameLocks xmlns:a="http://schemas.openxmlformats.org/drawingml/2006/main" noChangeAspect="1"/>
@@ -17462,7 +17414,7 @@
                   <pic:spPr>
                     <a:xfrm>
                       <a:off x="0" y="0"/>
-                      <a:ext cx="4885133" cy="2370671"/>
+                      <a:ext cx="5760000" cy="2795229"/>
                     </a:xfrm>
                     <a:prstGeom prst="rect">
                       <a:avLst/>
@@ -17487,7 +17439,9 @@
           <w:szCs w:val="28"/>
         </w:rPr>
       </w:pPr>
-      <w:bookmarkStart w:id="53" w:name="_Toc447650619"/>
+      <w:bookmarkStart w:id="52" w:name="_Toc447650619"/>
+      <w:bookmarkStart w:id="53" w:name="_GoBack"/>
+      <w:bookmarkEnd w:id="52"/>
       <w:bookmarkEnd w:id="53"/>
       <w:r>
         <w:rPr>
@@ -17561,15 +17515,7 @@
         <w:t>online</w:t>
       </w:r>
       <w:r>
-        <w:t xml:space="preserve">/?IsisScript=iah/iah.xis&amp;src=google&amp;base=BDENF&amp;lang=p&amp;nextAction=lnk&amp;exprSearch=17563&amp;indexSearch=ID. Acesso em: 27 </w:t>
-      </w:r>
-      <w:proofErr w:type="gramStart"/>
-      <w:r>
-        <w:t>Out.</w:t>
-      </w:r>
-      <w:proofErr w:type="gramEnd"/>
-      <w:r>
-        <w:t xml:space="preserve"> 2015.</w:t>
+        <w:t>/?IsisScript=iah/iah.xis&amp;src=google&amp;base=BDENF&amp;lang=p&amp;nextAction=lnk&amp;exprSearch=17563&amp;indexSearch=ID. Acesso em: 27 Out. 2015.</w:t>
       </w:r>
     </w:p>
     <w:p>
@@ -17807,15 +17753,7 @@
         <w:t>ADMINISTRAÇÃO – origem e conceitos</w:t>
       </w:r>
       <w:r>
-        <w:t xml:space="preserve">, 2008. Disponível em: http://www.ufjf.br/admenf/files/2013/05/Aula-Disciplina-Administra%C3%A7%C3%A3o-em-Enfermagem-I-ADMINISTRA%C3%87%C3%83O-%E2%80%93-origem-e-conceitos.pdf. Acesso em: 04 </w:t>
-      </w:r>
-      <w:proofErr w:type="gramStart"/>
-      <w:r>
-        <w:t>Abr.</w:t>
-      </w:r>
-      <w:proofErr w:type="gramEnd"/>
-      <w:r>
-        <w:t xml:space="preserve"> 2016.</w:t>
+        <w:t>, 2008. Disponível em: http://www.ufjf.br/admenf/files/2013/05/Aula-Disciplina-Administra%C3%A7%C3%A3o-em-Enfermagem-I-ADMINISTRA%C3%87%C3%83O-%E2%80%93-origem-e-conceitos.pdf. Acesso em: 04 Abr. 2016.</w:t>
       </w:r>
     </w:p>
     <w:p>
@@ -17840,15 +17778,7 @@
         <w:t>. Inf.</w:t>
       </w:r>
       <w:r>
-        <w:t xml:space="preserve">, Brasília, 33, jan. 2004. Disponível em: http://www.scielo.br/pdf/ci/v33n1/v33n1a09. Acesso em: 27 </w:t>
-      </w:r>
-      <w:proofErr w:type="gramStart"/>
-      <w:r>
-        <w:t>Out.</w:t>
-      </w:r>
-      <w:proofErr w:type="gramEnd"/>
-      <w:r>
-        <w:t xml:space="preserve"> 2015.</w:t>
+        <w:t>, Brasília, 33, jan. 2004. Disponível em: http://www.scielo.br/pdf/ci/v33n1/v33n1a09. Acesso em: 27 Out. 2015.</w:t>
       </w:r>
     </w:p>
     <w:p>
@@ -17865,15 +17795,7 @@
         <w:t>Avaliação da capacidade de gestão de organizações sociais:</w:t>
       </w:r>
       <w:r>
-        <w:t xml:space="preserve"> uma proposta metodológica em desenvolvimento. Rio de Janeiro, dez. 2004. Disponível em: www.scielo.br/scielo.php?pid=S0102-311X2004000600023&amp;script=sci_arttext. Acesso em: 17 </w:t>
-      </w:r>
-      <w:proofErr w:type="gramStart"/>
-      <w:r>
-        <w:t>Nov.</w:t>
-      </w:r>
-      <w:proofErr w:type="gramEnd"/>
-      <w:r>
-        <w:t xml:space="preserve"> 2015.</w:t>
+        <w:t xml:space="preserve"> uma proposta metodológica em desenvolvimento. Rio de Janeiro, dez. 2004. Disponível em: www.scielo.br/scielo.php?pid=S0102-311X2004000600023&amp;script=sci_arttext. Acesso em: 17 Nov. 2015.</w:t>
       </w:r>
     </w:p>
     <w:p>
@@ -17904,6 +17826,9 @@
     <w:p>
       <w:pPr>
         <w:jc w:val="both"/>
+        <w:rPr>
+          <w:lang w:val="en-US"/>
+        </w:rPr>
       </w:pPr>
       <w:r>
         <w:t xml:space="preserve">LAUDON, K. C.; LAUDON, J. P. </w:t>
@@ -17915,7 +17840,13 @@
         <w:t>Sistemas de informação gerenciais: administrando a empresa digital.</w:t>
       </w:r>
       <w:r>
-        <w:t xml:space="preserve"> 5. ed. São Paulo: Prentice Hall, 2004.</w:t>
+        <w:t xml:space="preserve"> </w:t>
+      </w:r>
+      <w:r>
+        <w:rPr>
+          <w:lang w:val="en-US"/>
+        </w:rPr>
+        <w:t>5. ed. São Paulo: Prentice Hall, 2004.</w:t>
       </w:r>
     </w:p>
     <w:p>
@@ -17923,16 +17854,11 @@
         <w:jc w:val="both"/>
       </w:pPr>
       <w:r>
+        <w:rPr>
+          <w:lang w:val="en-US"/>
+        </w:rPr>
         <w:lastRenderedPageBreak/>
-        <w:t xml:space="preserve">LAUDON, Kenneth C.; LAUDON, Jane </w:t>
-      </w:r>
-      <w:proofErr w:type="spellStart"/>
-      <w:r>
-        <w:t>Price</w:t>
-      </w:r>
-      <w:proofErr w:type="spellEnd"/>
-      <w:r>
-        <w:t xml:space="preserve">. </w:t>
+        <w:t xml:space="preserve">LAUDON, Kenneth C.; LAUDON, Jane Price. </w:t>
       </w:r>
       <w:r>
         <w:rPr>
@@ -18071,15 +17997,7 @@
         <w:t>Anais SULCOMP</w:t>
       </w:r>
       <w:r>
-        <w:t xml:space="preserve">, América do Norte, 2, fev. 2013. Disponível em: http://periodicos.unesc.net/index.php/sulcomp/article/view/1000. Acesso em: 27 </w:t>
-      </w:r>
-      <w:proofErr w:type="gramStart"/>
-      <w:r>
-        <w:t>Out.</w:t>
-      </w:r>
-      <w:proofErr w:type="gramEnd"/>
-      <w:r>
-        <w:t xml:space="preserve"> 2015.</w:t>
+        <w:t>, América do Norte, 2, fev. 2013. Disponível em: http://periodicos.unesc.net/index.php/sulcomp/article/view/1000. Acesso em: 27 Out. 2015.</w:t>
       </w:r>
     </w:p>
     <w:p>
@@ -18237,15 +18155,7 @@
       </w:r>
       <w:proofErr w:type="gramEnd"/>
       <w:r>
-        <w:t xml:space="preserve"> Acesso em: 18 </w:t>
-      </w:r>
-      <w:proofErr w:type="gramStart"/>
-      <w:r>
-        <w:t>Nov.</w:t>
-      </w:r>
-      <w:proofErr w:type="gramEnd"/>
-      <w:r>
-        <w:t xml:space="preserve"> 2015.</w:t>
+        <w:t xml:space="preserve"> Acesso em: 18 Nov. 2015.</w:t>
       </w:r>
     </w:p>
     <w:p>
@@ -18327,90 +18237,57 @@
     <w:p>
       <w:pPr>
         <w:jc w:val="both"/>
+      </w:pPr>
+      <w:r>
         <w:rPr>
           <w:lang w:val="en-US"/>
         </w:rPr>
-      </w:pPr>
+        <w:t xml:space="preserve">TURBAN, </w:t>
+      </w:r>
+      <w:proofErr w:type="spellStart"/>
       <w:r>
         <w:rPr>
           <w:lang w:val="en-US"/>
         </w:rPr>
-        <w:t xml:space="preserve">TURBAN, </w:t>
+        <w:t>Efraim</w:t>
+      </w:r>
+      <w:proofErr w:type="spellEnd"/>
+      <w:r>
+        <w:rPr>
+          <w:lang w:val="en-US"/>
+        </w:rPr>
+        <w:t xml:space="preserve">; </w:t>
       </w:r>
       <w:proofErr w:type="spellStart"/>
       <w:r>
         <w:rPr>
           <w:lang w:val="en-US"/>
         </w:rPr>
-        <w:t>Efraim</w:t>
+        <w:t>McLEAN</w:t>
       </w:r>
       <w:proofErr w:type="spellEnd"/>
       <w:r>
         <w:rPr>
           <w:lang w:val="en-US"/>
         </w:rPr>
-        <w:t xml:space="preserve">; </w:t>
+        <w:t xml:space="preserve">, Ephraim; WETHERBE, James. </w:t>
+      </w:r>
+      <w:r>
+        <w:rPr>
+          <w:b/>
+        </w:rPr>
+        <w:t>Tecnologia da informação para gestão</w:t>
+      </w:r>
+      <w:r>
+        <w:t xml:space="preserve">. 3. Ed. Porto Alegre: </w:t>
       </w:r>
       <w:proofErr w:type="spellStart"/>
       <w:r>
-        <w:rPr>
-          <w:lang w:val="en-US"/>
-        </w:rPr>
-        <w:t>McLEAN</w:t>
+        <w:t>Bookman</w:t>
       </w:r>
       <w:proofErr w:type="spellEnd"/>
       <w:r>
-        <w:rPr>
-          <w:lang w:val="en-US"/>
-        </w:rPr>
-        <w:t xml:space="preserve">, Ephraim; WETHERBE, James. </w:t>
-      </w:r>
-      <w:proofErr w:type="spellStart"/>
-      <w:r>
-        <w:rPr>
-          <w:b/>
-          <w:lang w:val="en-US"/>
-        </w:rPr>
-        <w:t>Tecnologia</w:t>
-      </w:r>
-      <w:proofErr w:type="spellEnd"/>
-      <w:r>
-        <w:rPr>
-          <w:b/>
-          <w:lang w:val="en-US"/>
-        </w:rPr>
-        <w:t xml:space="preserve"> da </w:t>
-      </w:r>
-      <w:proofErr w:type="spellStart"/>
-      <w:r>
-        <w:rPr>
-          <w:b/>
-          <w:lang w:val="en-US"/>
-        </w:rPr>
-        <w:t>informação</w:t>
-      </w:r>
-      <w:proofErr w:type="spellEnd"/>
-      <w:r>
-        <w:rPr>
-          <w:b/>
-          <w:lang w:val="en-US"/>
-        </w:rPr>
-        <w:t xml:space="preserve"> para </w:t>
-      </w:r>
-      <w:proofErr w:type="spellStart"/>
-      <w:r>
-        <w:rPr>
-          <w:b/>
-          <w:lang w:val="en-US"/>
-        </w:rPr>
-        <w:t>gestão</w:t>
-      </w:r>
-      <w:proofErr w:type="spellEnd"/>
-      <w:r>
-        <w:rPr>
-          <w:lang w:val="en-US"/>
-        </w:rPr>
-        <w:t>. 3. Ed. Porto Alegre: Bookman, 2004.</w:t>
+        <w:t>, 2004.</w:t>
       </w:r>
     </w:p>
     <w:p>
@@ -18473,7 +18350,7 @@
 </file>
 
 <file path=word/endnotes.xml><?xml version="1.0" encoding="utf-8"?>
-<w:endnotes xmlns:wpc="http://schemas.microsoft.com/office/word/2010/wordprocessingCanvas" xmlns:cx="http://schemas.microsoft.com/office/drawing/2014/chartex" xmlns:cx1="http://schemas.microsoft.com/office/drawing/2015/9/8/chartex" xmlns:cx2="http://schemas.microsoft.com/office/drawing/2015/10/21/chartex" xmlns:cx3="http://schemas.microsoft.com/office/drawing/2016/5/9/chartex" xmlns:cx4="http://schemas.microsoft.com/office/drawing/2016/5/10/chartex" xmlns:cx5="http://schemas.microsoft.com/office/drawing/2016/5/11/chartex" xmlns:mc="http://schemas.openxmlformats.org/markup-compatibility/2006" xmlns:o="urn:schemas-microsoft-com:office:office" xmlns:r="http://schemas.openxmlformats.org/officeDocument/2006/relationships" xmlns:m="http://schemas.openxmlformats.org/officeDocument/2006/math" xmlns:v="urn:schemas-microsoft-com:vml" xmlns:wp14="http://schemas.microsoft.com/office/word/2010/wordprocessingDrawing" xmlns:wp="http://schemas.openxmlformats.org/drawingml/2006/wordprocessingDrawing" xmlns:w10="urn:schemas-microsoft-com:office:word" xmlns:w="http://schemas.openxmlformats.org/wordprocessingml/2006/main" xmlns:w14="http://schemas.microsoft.com/office/word/2010/wordml" xmlns:w15="http://schemas.microsoft.com/office/word/2012/wordml" xmlns:w16se="http://schemas.microsoft.com/office/word/2015/wordml/symex" xmlns:wpg="http://schemas.microsoft.com/office/word/2010/wordprocessingGroup" xmlns:wpi="http://schemas.microsoft.com/office/word/2010/wordprocessingInk" xmlns:wne="http://schemas.microsoft.com/office/word/2006/wordml" xmlns:wps="http://schemas.microsoft.com/office/word/2010/wordprocessingShape" mc:Ignorable="w14 w15 w16se wp14">
+<w:endnotes xmlns:wpc="http://schemas.microsoft.com/office/word/2010/wordprocessingCanvas" xmlns:mc="http://schemas.openxmlformats.org/markup-compatibility/2006" xmlns:o="urn:schemas-microsoft-com:office:office" xmlns:r="http://schemas.openxmlformats.org/officeDocument/2006/relationships" xmlns:m="http://schemas.openxmlformats.org/officeDocument/2006/math" xmlns:v="urn:schemas-microsoft-com:vml" xmlns:wp14="http://schemas.microsoft.com/office/word/2010/wordprocessingDrawing" xmlns:wp="http://schemas.openxmlformats.org/drawingml/2006/wordprocessingDrawing" xmlns:w10="urn:schemas-microsoft-com:office:word" xmlns:w="http://schemas.openxmlformats.org/wordprocessingml/2006/main" xmlns:w14="http://schemas.microsoft.com/office/word/2010/wordml" xmlns:w15="http://schemas.microsoft.com/office/word/2012/wordml" xmlns:wpg="http://schemas.microsoft.com/office/word/2010/wordprocessingGroup" xmlns:wpi="http://schemas.microsoft.com/office/word/2010/wordprocessingInk" xmlns:wne="http://schemas.microsoft.com/office/word/2006/wordml" xmlns:wps="http://schemas.microsoft.com/office/word/2010/wordprocessingShape" mc:Ignorable="w14 w15 wp14">
   <w:endnote w:type="separator" w:id="-1">
     <w:p>
       <w:pPr>
@@ -18498,7 +18375,7 @@
 </file>
 
 <file path=word/footnotes.xml><?xml version="1.0" encoding="utf-8"?>
-<w:footnotes xmlns:wpc="http://schemas.microsoft.com/office/word/2010/wordprocessingCanvas" xmlns:cx="http://schemas.microsoft.com/office/drawing/2014/chartex" xmlns:cx1="http://schemas.microsoft.com/office/drawing/2015/9/8/chartex" xmlns:cx2="http://schemas.microsoft.com/office/drawing/2015/10/21/chartex" xmlns:cx3="http://schemas.microsoft.com/office/drawing/2016/5/9/chartex" xmlns:cx4="http://schemas.microsoft.com/office/drawing/2016/5/10/chartex" xmlns:cx5="http://schemas.microsoft.com/office/drawing/2016/5/11/chartex" xmlns:mc="http://schemas.openxmlformats.org/markup-compatibility/2006" xmlns:o="urn:schemas-microsoft-com:office:office" xmlns:r="http://schemas.openxmlformats.org/officeDocument/2006/relationships" xmlns:m="http://schemas.openxmlformats.org/officeDocument/2006/math" xmlns:v="urn:schemas-microsoft-com:vml" xmlns:wp14="http://schemas.microsoft.com/office/word/2010/wordprocessingDrawing" xmlns:wp="http://schemas.openxmlformats.org/drawingml/2006/wordprocessingDrawing" xmlns:w10="urn:schemas-microsoft-com:office:word" xmlns:w="http://schemas.openxmlformats.org/wordprocessingml/2006/main" xmlns:w14="http://schemas.microsoft.com/office/word/2010/wordml" xmlns:w15="http://schemas.microsoft.com/office/word/2012/wordml" xmlns:w16se="http://schemas.microsoft.com/office/word/2015/wordml/symex" xmlns:wpg="http://schemas.microsoft.com/office/word/2010/wordprocessingGroup" xmlns:wpi="http://schemas.microsoft.com/office/word/2010/wordprocessingInk" xmlns:wne="http://schemas.microsoft.com/office/word/2006/wordml" xmlns:wps="http://schemas.microsoft.com/office/word/2010/wordprocessingShape" mc:Ignorable="w14 w15 w16se wp14">
+<w:footnotes xmlns:wpc="http://schemas.microsoft.com/office/word/2010/wordprocessingCanvas" xmlns:mc="http://schemas.openxmlformats.org/markup-compatibility/2006" xmlns:o="urn:schemas-microsoft-com:office:office" xmlns:r="http://schemas.openxmlformats.org/officeDocument/2006/relationships" xmlns:m="http://schemas.openxmlformats.org/officeDocument/2006/math" xmlns:v="urn:schemas-microsoft-com:vml" xmlns:wp14="http://schemas.microsoft.com/office/word/2010/wordprocessingDrawing" xmlns:wp="http://schemas.openxmlformats.org/drawingml/2006/wordprocessingDrawing" xmlns:w10="urn:schemas-microsoft-com:office:word" xmlns:w="http://schemas.openxmlformats.org/wordprocessingml/2006/main" xmlns:w14="http://schemas.microsoft.com/office/word/2010/wordml" xmlns:w15="http://schemas.microsoft.com/office/word/2012/wordml" xmlns:wpg="http://schemas.microsoft.com/office/word/2010/wordprocessingGroup" xmlns:wpi="http://schemas.microsoft.com/office/word/2010/wordprocessingInk" xmlns:wne="http://schemas.microsoft.com/office/word/2006/wordml" xmlns:wps="http://schemas.microsoft.com/office/word/2010/wordprocessingShape" mc:Ignorable="w14 w15 wp14">
   <w:footnote w:type="separator" w:id="-1">
     <w:p>
       <w:pPr>
@@ -18523,7 +18400,7 @@
 </file>
 
 <file path=word/header1.xml><?xml version="1.0" encoding="utf-8"?>
-<w:hdr xmlns:wpc="http://schemas.microsoft.com/office/word/2010/wordprocessingCanvas" xmlns:cx="http://schemas.microsoft.com/office/drawing/2014/chartex" xmlns:cx1="http://schemas.microsoft.com/office/drawing/2015/9/8/chartex" xmlns:cx2="http://schemas.microsoft.com/office/drawing/2015/10/21/chartex" xmlns:cx3="http://schemas.microsoft.com/office/drawing/2016/5/9/chartex" xmlns:cx4="http://schemas.microsoft.com/office/drawing/2016/5/10/chartex" xmlns:cx5="http://schemas.microsoft.com/office/drawing/2016/5/11/chartex" xmlns:mc="http://schemas.openxmlformats.org/markup-compatibility/2006" xmlns:o="urn:schemas-microsoft-com:office:office" xmlns:r="http://schemas.openxmlformats.org/officeDocument/2006/relationships" xmlns:m="http://schemas.openxmlformats.org/officeDocument/2006/math" xmlns:v="urn:schemas-microsoft-com:vml" xmlns:wp14="http://schemas.microsoft.com/office/word/2010/wordprocessingDrawing" xmlns:wp="http://schemas.openxmlformats.org/drawingml/2006/wordprocessingDrawing" xmlns:w10="urn:schemas-microsoft-com:office:word" xmlns:w="http://schemas.openxmlformats.org/wordprocessingml/2006/main" xmlns:w14="http://schemas.microsoft.com/office/word/2010/wordml" xmlns:w15="http://schemas.microsoft.com/office/word/2012/wordml" xmlns:w16se="http://schemas.microsoft.com/office/word/2015/wordml/symex" xmlns:wpg="http://schemas.microsoft.com/office/word/2010/wordprocessingGroup" xmlns:wpi="http://schemas.microsoft.com/office/word/2010/wordprocessingInk" xmlns:wne="http://schemas.microsoft.com/office/word/2006/wordml" xmlns:wps="http://schemas.microsoft.com/office/word/2010/wordprocessingShape" mc:Ignorable="w14 w15 w16se wp14">
+<w:hdr xmlns:wpc="http://schemas.microsoft.com/office/word/2010/wordprocessingCanvas" xmlns:mc="http://schemas.openxmlformats.org/markup-compatibility/2006" xmlns:o="urn:schemas-microsoft-com:office:office" xmlns:r="http://schemas.openxmlformats.org/officeDocument/2006/relationships" xmlns:m="http://schemas.openxmlformats.org/officeDocument/2006/math" xmlns:v="urn:schemas-microsoft-com:vml" xmlns:wp14="http://schemas.microsoft.com/office/word/2010/wordprocessingDrawing" xmlns:wp="http://schemas.openxmlformats.org/drawingml/2006/wordprocessingDrawing" xmlns:w10="urn:schemas-microsoft-com:office:word" xmlns:w="http://schemas.openxmlformats.org/wordprocessingml/2006/main" xmlns:w14="http://schemas.microsoft.com/office/word/2010/wordml" xmlns:w15="http://schemas.microsoft.com/office/word/2012/wordml" xmlns:wpg="http://schemas.microsoft.com/office/word/2010/wordprocessingGroup" xmlns:wpi="http://schemas.microsoft.com/office/word/2010/wordprocessingInk" xmlns:wne="http://schemas.microsoft.com/office/word/2006/wordml" xmlns:wps="http://schemas.microsoft.com/office/word/2010/wordprocessingShape" mc:Ignorable="w14 w15 wp14">
   <w:p>
     <w:pPr>
       <w:pStyle w:val="Cabealho"/>
@@ -18539,7 +18416,7 @@
 </file>
 
 <file path=word/header2.xml><?xml version="1.0" encoding="utf-8"?>
-<w:hdr xmlns:wpc="http://schemas.microsoft.com/office/word/2010/wordprocessingCanvas" xmlns:cx="http://schemas.microsoft.com/office/drawing/2014/chartex" xmlns:cx1="http://schemas.microsoft.com/office/drawing/2015/9/8/chartex" xmlns:cx2="http://schemas.microsoft.com/office/drawing/2015/10/21/chartex" xmlns:cx3="http://schemas.microsoft.com/office/drawing/2016/5/9/chartex" xmlns:cx4="http://schemas.microsoft.com/office/drawing/2016/5/10/chartex" xmlns:cx5="http://schemas.microsoft.com/office/drawing/2016/5/11/chartex" xmlns:mc="http://schemas.openxmlformats.org/markup-compatibility/2006" xmlns:o="urn:schemas-microsoft-com:office:office" xmlns:r="http://schemas.openxmlformats.org/officeDocument/2006/relationships" xmlns:m="http://schemas.openxmlformats.org/officeDocument/2006/math" xmlns:v="urn:schemas-microsoft-com:vml" xmlns:wp14="http://schemas.microsoft.com/office/word/2010/wordprocessingDrawing" xmlns:wp="http://schemas.openxmlformats.org/drawingml/2006/wordprocessingDrawing" xmlns:w10="urn:schemas-microsoft-com:office:word" xmlns:w="http://schemas.openxmlformats.org/wordprocessingml/2006/main" xmlns:w14="http://schemas.microsoft.com/office/word/2010/wordml" xmlns:w15="http://schemas.microsoft.com/office/word/2012/wordml" xmlns:w16se="http://schemas.microsoft.com/office/word/2015/wordml/symex" xmlns:wpg="http://schemas.microsoft.com/office/word/2010/wordprocessingGroup" xmlns:wpi="http://schemas.microsoft.com/office/word/2010/wordprocessingInk" xmlns:wne="http://schemas.microsoft.com/office/word/2006/wordml" xmlns:wps="http://schemas.microsoft.com/office/word/2010/wordprocessingShape" mc:Ignorable="w14 w15 w16se wp14">
+<w:hdr xmlns:wpc="http://schemas.microsoft.com/office/word/2010/wordprocessingCanvas" xmlns:mc="http://schemas.openxmlformats.org/markup-compatibility/2006" xmlns:o="urn:schemas-microsoft-com:office:office" xmlns:r="http://schemas.openxmlformats.org/officeDocument/2006/relationships" xmlns:m="http://schemas.openxmlformats.org/officeDocument/2006/math" xmlns:v="urn:schemas-microsoft-com:vml" xmlns:wp14="http://schemas.microsoft.com/office/word/2010/wordprocessingDrawing" xmlns:wp="http://schemas.openxmlformats.org/drawingml/2006/wordprocessingDrawing" xmlns:w10="urn:schemas-microsoft-com:office:word" xmlns:w="http://schemas.openxmlformats.org/wordprocessingml/2006/main" xmlns:w14="http://schemas.microsoft.com/office/word/2010/wordml" xmlns:w15="http://schemas.microsoft.com/office/word/2012/wordml" xmlns:wpg="http://schemas.microsoft.com/office/word/2010/wordprocessingGroup" xmlns:wpi="http://schemas.microsoft.com/office/word/2010/wordprocessingInk" xmlns:wne="http://schemas.microsoft.com/office/word/2006/wordml" xmlns:wps="http://schemas.microsoft.com/office/word/2010/wordprocessingShape" mc:Ignorable="w14 w15 wp14">
   <w:sdt>
     <w:sdtPr>
       <w:id w:val="-2074111608"/>
@@ -18548,7 +18425,6 @@
         <w:docPartUnique/>
       </w:docPartObj>
     </w:sdtPr>
-    <w:sdtEndPr/>
     <w:sdtContent>
       <w:p>
         <w:pPr>
@@ -18568,7 +18444,7 @@
           <w:rPr>
             <w:noProof/>
           </w:rPr>
-          <w:t>20</w:t>
+          <w:t>38</w:t>
         </w:r>
         <w:r>
           <w:fldChar w:fldCharType="end"/>
@@ -18585,8 +18461,8 @@
 </file>
 
 <file path=word/numbering.xml><?xml version="1.0" encoding="utf-8"?>
-<w:numbering xmlns:wpc="http://schemas.microsoft.com/office/word/2010/wordprocessingCanvas" xmlns:cx="http://schemas.microsoft.com/office/drawing/2014/chartex" xmlns:cx1="http://schemas.microsoft.com/office/drawing/2015/9/8/chartex" xmlns:cx2="http://schemas.microsoft.com/office/drawing/2015/10/21/chartex" xmlns:cx3="http://schemas.microsoft.com/office/drawing/2016/5/9/chartex" xmlns:cx4="http://schemas.microsoft.com/office/drawing/2016/5/10/chartex" xmlns:cx5="http://schemas.microsoft.com/office/drawing/2016/5/11/chartex" xmlns:mc="http://schemas.openxmlformats.org/markup-compatibility/2006" xmlns:o="urn:schemas-microsoft-com:office:office" xmlns:r="http://schemas.openxmlformats.org/officeDocument/2006/relationships" xmlns:m="http://schemas.openxmlformats.org/officeDocument/2006/math" xmlns:v="urn:schemas-microsoft-com:vml" xmlns:wp14="http://schemas.microsoft.com/office/word/2010/wordprocessingDrawing" xmlns:wp="http://schemas.openxmlformats.org/drawingml/2006/wordprocessingDrawing" xmlns:w10="urn:schemas-microsoft-com:office:word" xmlns:w="http://schemas.openxmlformats.org/wordprocessingml/2006/main" xmlns:w14="http://schemas.microsoft.com/office/word/2010/wordml" xmlns:w15="http://schemas.microsoft.com/office/word/2012/wordml" xmlns:w16se="http://schemas.microsoft.com/office/word/2015/wordml/symex" xmlns:wpg="http://schemas.microsoft.com/office/word/2010/wordprocessingGroup" xmlns:wpi="http://schemas.microsoft.com/office/word/2010/wordprocessingInk" xmlns:wne="http://schemas.microsoft.com/office/word/2006/wordml" xmlns:wps="http://schemas.microsoft.com/office/word/2010/wordprocessingShape" mc:Ignorable="w14 w15 w16se wp14">
-  <w:abstractNum w:abstractNumId="0" w15:restartNumberingAfterBreak="0">
+<w:numbering xmlns:wpc="http://schemas.microsoft.com/office/word/2010/wordprocessingCanvas" xmlns:mc="http://schemas.openxmlformats.org/markup-compatibility/2006" xmlns:o="urn:schemas-microsoft-com:office:office" xmlns:r="http://schemas.openxmlformats.org/officeDocument/2006/relationships" xmlns:m="http://schemas.openxmlformats.org/officeDocument/2006/math" xmlns:v="urn:schemas-microsoft-com:vml" xmlns:wp14="http://schemas.microsoft.com/office/word/2010/wordprocessingDrawing" xmlns:wp="http://schemas.openxmlformats.org/drawingml/2006/wordprocessingDrawing" xmlns:w10="urn:schemas-microsoft-com:office:word" xmlns:w="http://schemas.openxmlformats.org/wordprocessingml/2006/main" xmlns:w14="http://schemas.microsoft.com/office/word/2010/wordml" xmlns:w15="http://schemas.microsoft.com/office/word/2012/wordml" xmlns:wpg="http://schemas.microsoft.com/office/word/2010/wordprocessingGroup" xmlns:wpi="http://schemas.microsoft.com/office/word/2010/wordprocessingInk" xmlns:wne="http://schemas.microsoft.com/office/word/2006/wordml" xmlns:wps="http://schemas.microsoft.com/office/word/2010/wordprocessingShape" mc:Ignorable="w14 w15 wp14">
+  <w:abstractNum w:abstractNumId="0">
     <w:nsid w:val="0FD177C2"/>
     <w:multiLevelType w:val="multilevel"/>
     <w:tmpl w:val="208ACE48"/>
@@ -18672,7 +18548,7 @@
       </w:pPr>
     </w:lvl>
   </w:abstractNum>
-  <w:abstractNum w:abstractNumId="1" w15:restartNumberingAfterBreak="0">
+  <w:abstractNum w:abstractNumId="1">
     <w:nsid w:val="106C4194"/>
     <w:multiLevelType w:val="multilevel"/>
     <w:tmpl w:val="0C58F1A6"/>
@@ -18785,7 +18661,7 @@
       </w:rPr>
     </w:lvl>
   </w:abstractNum>
-  <w:abstractNum w:abstractNumId="2" w15:restartNumberingAfterBreak="0">
+  <w:abstractNum w:abstractNumId="2">
     <w:nsid w:val="1CDA1477"/>
     <w:multiLevelType w:val="multilevel"/>
     <w:tmpl w:val="B592446C"/>
@@ -18871,7 +18747,7 @@
       </w:pPr>
     </w:lvl>
   </w:abstractNum>
-  <w:abstractNum w:abstractNumId="3" w15:restartNumberingAfterBreak="0">
+  <w:abstractNum w:abstractNumId="3">
     <w:nsid w:val="1E623B51"/>
     <w:multiLevelType w:val="multilevel"/>
     <w:tmpl w:val="BB86A134"/>
@@ -18993,7 +18869,7 @@
       </w:pPr>
     </w:lvl>
   </w:abstractNum>
-  <w:abstractNum w:abstractNumId="4" w15:restartNumberingAfterBreak="0">
+  <w:abstractNum w:abstractNumId="4">
     <w:nsid w:val="26430961"/>
     <w:multiLevelType w:val="multilevel"/>
     <w:tmpl w:val="1AC2DFE4"/>
@@ -19106,7 +18982,7 @@
       </w:rPr>
     </w:lvl>
   </w:abstractNum>
-  <w:abstractNum w:abstractNumId="5" w15:restartNumberingAfterBreak="0">
+  <w:abstractNum w:abstractNumId="5">
     <w:nsid w:val="2C1F5EB2"/>
     <w:multiLevelType w:val="hybridMultilevel"/>
     <w:tmpl w:val="3C0026E6"/>
@@ -19219,7 +19095,7 @@
       </w:rPr>
     </w:lvl>
   </w:abstractNum>
-  <w:abstractNum w:abstractNumId="6" w15:restartNumberingAfterBreak="0">
+  <w:abstractNum w:abstractNumId="6">
     <w:nsid w:val="2C951814"/>
     <w:multiLevelType w:val="multilevel"/>
     <w:tmpl w:val="F57EA528"/>
@@ -19305,7 +19181,7 @@
       </w:pPr>
     </w:lvl>
   </w:abstractNum>
-  <w:abstractNum w:abstractNumId="7" w15:restartNumberingAfterBreak="0">
+  <w:abstractNum w:abstractNumId="7">
     <w:nsid w:val="2FCF4F82"/>
     <w:multiLevelType w:val="multilevel"/>
     <w:tmpl w:val="D8908A5C"/>
@@ -19391,7 +19267,7 @@
       </w:pPr>
     </w:lvl>
   </w:abstractNum>
-  <w:abstractNum w:abstractNumId="8" w15:restartNumberingAfterBreak="0">
+  <w:abstractNum w:abstractNumId="8">
     <w:nsid w:val="3D286AD9"/>
     <w:multiLevelType w:val="multilevel"/>
     <w:tmpl w:val="89E0D758"/>
@@ -19477,7 +19353,7 @@
       </w:pPr>
     </w:lvl>
   </w:abstractNum>
-  <w:abstractNum w:abstractNumId="9" w15:restartNumberingAfterBreak="0">
+  <w:abstractNum w:abstractNumId="9">
     <w:nsid w:val="3F240A52"/>
     <w:multiLevelType w:val="multilevel"/>
     <w:tmpl w:val="328EF430"/>
@@ -19563,7 +19439,7 @@
       </w:pPr>
     </w:lvl>
   </w:abstractNum>
-  <w:abstractNum w:abstractNumId="10" w15:restartNumberingAfterBreak="0">
+  <w:abstractNum w:abstractNumId="10">
     <w:nsid w:val="49131C56"/>
     <w:multiLevelType w:val="multilevel"/>
     <w:tmpl w:val="7A189052"/>
@@ -19676,7 +19552,7 @@
       </w:rPr>
     </w:lvl>
   </w:abstractNum>
-  <w:abstractNum w:abstractNumId="11" w15:restartNumberingAfterBreak="0">
+  <w:abstractNum w:abstractNumId="11">
     <w:nsid w:val="55FA1D1E"/>
     <w:multiLevelType w:val="multilevel"/>
     <w:tmpl w:val="7A189052"/>
@@ -19789,7 +19665,7 @@
       </w:rPr>
     </w:lvl>
   </w:abstractNum>
-  <w:abstractNum w:abstractNumId="12" w15:restartNumberingAfterBreak="0">
+  <w:abstractNum w:abstractNumId="12">
     <w:nsid w:val="62E531D8"/>
     <w:multiLevelType w:val="multilevel"/>
     <w:tmpl w:val="E28841B8"/>
@@ -19902,7 +19778,7 @@
       </w:rPr>
     </w:lvl>
   </w:abstractNum>
-  <w:abstractNum w:abstractNumId="13" w15:restartNumberingAfterBreak="0">
+  <w:abstractNum w:abstractNumId="13">
     <w:nsid w:val="65D32CC1"/>
     <w:multiLevelType w:val="multilevel"/>
     <w:tmpl w:val="4C8E4DB8"/>
@@ -19988,7 +19864,7 @@
       </w:pPr>
     </w:lvl>
   </w:abstractNum>
-  <w:abstractNum w:abstractNumId="14" w15:restartNumberingAfterBreak="0">
+  <w:abstractNum w:abstractNumId="14">
     <w:nsid w:val="69E71DBE"/>
     <w:multiLevelType w:val="multilevel"/>
     <w:tmpl w:val="633A0B60"/>
@@ -20101,7 +19977,7 @@
       </w:rPr>
     </w:lvl>
   </w:abstractNum>
-  <w:abstractNum w:abstractNumId="15" w15:restartNumberingAfterBreak="0">
+  <w:abstractNum w:abstractNumId="15">
     <w:nsid w:val="77CF1CB6"/>
     <w:multiLevelType w:val="multilevel"/>
     <w:tmpl w:val="37089CA0"/>
@@ -20187,7 +20063,7 @@
       </w:pPr>
     </w:lvl>
   </w:abstractNum>
-  <w:abstractNum w:abstractNumId="16" w15:restartNumberingAfterBreak="0">
+  <w:abstractNum w:abstractNumId="16">
     <w:nsid w:val="7B5A7E83"/>
     <w:multiLevelType w:val="multilevel"/>
     <w:tmpl w:val="7626ED68"/>
@@ -20355,7 +20231,7 @@
 </file>
 
 <file path=word/styles.xml><?xml version="1.0" encoding="utf-8"?>
-<w:styles xmlns:mc="http://schemas.openxmlformats.org/markup-compatibility/2006" xmlns:r="http://schemas.openxmlformats.org/officeDocument/2006/relationships" xmlns:w="http://schemas.openxmlformats.org/wordprocessingml/2006/main" xmlns:w14="http://schemas.microsoft.com/office/word/2010/wordml" xmlns:w15="http://schemas.microsoft.com/office/word/2012/wordml" xmlns:w16se="http://schemas.microsoft.com/office/word/2015/wordml/symex" mc:Ignorable="w14 w15 w16se">
+<w:styles xmlns:mc="http://schemas.openxmlformats.org/markup-compatibility/2006" xmlns:r="http://schemas.openxmlformats.org/officeDocument/2006/relationships" xmlns:w="http://schemas.openxmlformats.org/wordprocessingml/2006/main" xmlns:w14="http://schemas.microsoft.com/office/word/2010/wordml" xmlns:w15="http://schemas.microsoft.com/office/word/2012/wordml" mc:Ignorable="w14 w15">
   <w:docDefaults>
     <w:rPrDefault>
       <w:rPr>
@@ -20370,7 +20246,7 @@
       </w:pPr>
     </w:pPrDefault>
   </w:docDefaults>
-  <w:latentStyles w:defLockedState="0" w:defUIPriority="99" w:defSemiHidden="0" w:defUnhideWhenUsed="0" w:defQFormat="0" w:count="374">
+  <w:latentStyles w:defLockedState="0" w:defUIPriority="99" w:defSemiHidden="0" w:defUnhideWhenUsed="0" w:defQFormat="0" w:count="371">
     <w:lsdException w:name="Normal" w:uiPriority="0" w:qFormat="1"/>
     <w:lsdException w:name="heading 1" w:uiPriority="9" w:qFormat="1"/>
     <w:lsdException w:name="heading 2" w:semiHidden="1" w:uiPriority="9" w:unhideWhenUsed="1" w:qFormat="1"/>
@@ -20742,9 +20618,6 @@
     <w:lsdException w:name="List Table 5 Dark Accent 6" w:uiPriority="50"/>
     <w:lsdException w:name="List Table 6 Colorful Accent 6" w:uiPriority="51"/>
     <w:lsdException w:name="List Table 7 Colorful Accent 6" w:uiPriority="52"/>
-    <w:lsdException w:name="Mention" w:semiHidden="1" w:unhideWhenUsed="1"/>
-    <w:lsdException w:name="Smart Hyperlink" w:semiHidden="1" w:unhideWhenUsed="1"/>
-    <w:lsdException w:name="Hashtag" w:semiHidden="1" w:unhideWhenUsed="1"/>
   </w:latentStyles>
   <w:style w:type="paragraph" w:default="1" w:styleId="Normal">
     <w:name w:val="Normal"/>
@@ -21512,7 +21385,7 @@
 </file>
 
 <file path=customXml/itemProps1.xml><?xml version="1.0" encoding="utf-8"?>
-<ds:datastoreItem xmlns:ds="http://schemas.openxmlformats.org/officeDocument/2006/customXml" ds:itemID="{D4170445-7731-4EA8-885E-06E9167BA782}">
+<ds:datastoreItem xmlns:ds="http://schemas.openxmlformats.org/officeDocument/2006/customXml" ds:itemID="{083D86DA-01C8-46FE-A6C2-5409EC46B5A0}">
   <ds:schemaRefs>
     <ds:schemaRef ds:uri="http://schemas.openxmlformats.org/officeDocument/2006/bibliography"/>
   </ds:schemaRefs>

--- a/Documentos/SAST_Revisado_Sem_Android.docx
+++ b/Documentos/SAST_Revisado_Sem_Android.docx
@@ -1,6 +1,6 @@
 
 <file path=word/document.xml><?xml version="1.0" encoding="utf-8"?>
-<w:document xmlns:wpc="http://schemas.microsoft.com/office/word/2010/wordprocessingCanvas" xmlns:mc="http://schemas.openxmlformats.org/markup-compatibility/2006" xmlns:o="urn:schemas-microsoft-com:office:office" xmlns:r="http://schemas.openxmlformats.org/officeDocument/2006/relationships" xmlns:m="http://schemas.openxmlformats.org/officeDocument/2006/math" xmlns:v="urn:schemas-microsoft-com:vml" xmlns:wp14="http://schemas.microsoft.com/office/word/2010/wordprocessingDrawing" xmlns:wp="http://schemas.openxmlformats.org/drawingml/2006/wordprocessingDrawing" xmlns:w10="urn:schemas-microsoft-com:office:word" xmlns:w="http://schemas.openxmlformats.org/wordprocessingml/2006/main" xmlns:w14="http://schemas.microsoft.com/office/word/2010/wordml" xmlns:w15="http://schemas.microsoft.com/office/word/2012/wordml" xmlns:wpg="http://schemas.microsoft.com/office/word/2010/wordprocessingGroup" xmlns:wpi="http://schemas.microsoft.com/office/word/2010/wordprocessingInk" xmlns:wne="http://schemas.microsoft.com/office/word/2006/wordml" xmlns:wps="http://schemas.microsoft.com/office/word/2010/wordprocessingShape" mc:Ignorable="w14 w15 wp14">
+<w:document xmlns:wpc="http://schemas.microsoft.com/office/word/2010/wordprocessingCanvas" xmlns:mc="http://schemas.openxmlformats.org/markup-compatibility/2006" xmlns:o="urn:schemas-microsoft-com:office:office" xmlns:r="http://schemas.openxmlformats.org/officeDocument/2006/relationships" xmlns:m="http://schemas.openxmlformats.org/officeDocument/2006/math" xmlns:v="urn:schemas-microsoft-com:vml" xmlns:wp14="http://schemas.microsoft.com/office/word/2010/wordprocessingDrawing" xmlns:wp="http://schemas.openxmlformats.org/drawingml/2006/wordprocessingDrawing" xmlns:w10="urn:schemas-microsoft-com:office:word" xmlns:w="http://schemas.openxmlformats.org/wordprocessingml/2006/main" xmlns:w14="http://schemas.microsoft.com/office/word/2010/wordml" xmlns:wpg="http://schemas.microsoft.com/office/word/2010/wordprocessingGroup" xmlns:wpi="http://schemas.microsoft.com/office/word/2010/wordprocessingInk" xmlns:wne="http://schemas.microsoft.com/office/word/2006/wordml" xmlns:wps="http://schemas.microsoft.com/office/word/2010/wordprocessingShape" mc:Ignorable="w14 wp14">
   <w:body>
     <w:p>
       <w:pPr>
@@ -1014,6 +1014,8 @@
         <w:t>SUMÁRIO</w:t>
       </w:r>
     </w:p>
+    <w:bookmarkStart w:id="0" w:name="_GoBack"/>
+    <w:bookmarkEnd w:id="0"/>
     <w:p>
       <w:pPr>
         <w:pStyle w:val="Sumrio1"/>
@@ -1037,7 +1039,7 @@
       <w:r>
         <w:fldChar w:fldCharType="separate"/>
       </w:r>
-      <w:hyperlink w:anchor="_Toc465716351" w:history="1">
+      <w:hyperlink w:anchor="_Toc466364330" w:history="1">
         <w:r>
           <w:rPr>
             <w:rStyle w:val="Hyperlink"/>
@@ -1065,7 +1067,7 @@
             <w:noProof/>
             <w:webHidden/>
           </w:rPr>
-          <w:instrText xml:space="preserve"> PAGEREF _Toc465716351 \h </w:instrText>
+          <w:instrText xml:space="preserve"> PAGEREF _Toc466364330 \h </w:instrText>
         </w:r>
         <w:r>
           <w:rPr>
@@ -1110,7 +1112,7 @@
           <w:lang w:eastAsia="pt-BR"/>
         </w:rPr>
       </w:pPr>
-      <w:hyperlink w:anchor="_Toc465716352" w:history="1">
+      <w:hyperlink w:anchor="_Toc466364331" w:history="1">
         <w:r>
           <w:rPr>
             <w:rStyle w:val="Hyperlink"/>
@@ -1138,7 +1140,7 @@
             <w:noProof/>
             <w:webHidden/>
           </w:rPr>
-          <w:instrText xml:space="preserve"> PAGEREF _Toc465716352 \h </w:instrText>
+          <w:instrText xml:space="preserve"> PAGEREF _Toc466364331 \h </w:instrText>
         </w:r>
         <w:r>
           <w:rPr>
@@ -1183,7 +1185,7 @@
           <w:lang w:eastAsia="pt-BR"/>
         </w:rPr>
       </w:pPr>
-      <w:hyperlink w:anchor="_Toc465716353" w:history="1">
+      <w:hyperlink w:anchor="_Toc466364332" w:history="1">
         <w:r>
           <w:rPr>
             <w:rStyle w:val="Hyperlink"/>
@@ -1210,7 +1212,7 @@
             <w:noProof/>
             <w:webHidden/>
           </w:rPr>
-          <w:instrText xml:space="preserve"> PAGEREF _Toc465716353 \h </w:instrText>
+          <w:instrText xml:space="preserve"> PAGEREF _Toc466364332 \h </w:instrText>
         </w:r>
         <w:r>
           <w:rPr>
@@ -1255,7 +1257,7 @@
           <w:lang w:eastAsia="pt-BR"/>
         </w:rPr>
       </w:pPr>
-      <w:hyperlink w:anchor="_Toc465716354" w:history="1">
+      <w:hyperlink w:anchor="_Toc466364333" w:history="1">
         <w:r>
           <w:rPr>
             <w:rStyle w:val="Hyperlink"/>
@@ -1283,7 +1285,7 @@
             <w:noProof/>
             <w:webHidden/>
           </w:rPr>
-          <w:instrText xml:space="preserve"> PAGEREF _Toc465716354 \h </w:instrText>
+          <w:instrText xml:space="preserve"> PAGEREF _Toc466364333 \h </w:instrText>
         </w:r>
         <w:r>
           <w:rPr>
@@ -1328,7 +1330,7 @@
           <w:lang w:eastAsia="pt-BR"/>
         </w:rPr>
       </w:pPr>
-      <w:hyperlink w:anchor="_Toc465716355" w:history="1">
+      <w:hyperlink w:anchor="_Toc466364334" w:history="1">
         <w:r>
           <w:rPr>
             <w:rStyle w:val="Hyperlink"/>
@@ -1373,7 +1375,7 @@
             <w:noProof/>
             <w:webHidden/>
           </w:rPr>
-          <w:instrText xml:space="preserve"> PAGEREF _Toc465716355 \h </w:instrText>
+          <w:instrText xml:space="preserve"> PAGEREF _Toc466364334 \h </w:instrText>
         </w:r>
         <w:r>
           <w:rPr>
@@ -1418,7 +1420,7 @@
           <w:lang w:eastAsia="pt-BR"/>
         </w:rPr>
       </w:pPr>
-      <w:hyperlink w:anchor="_Toc465716356" w:history="1">
+      <w:hyperlink w:anchor="_Toc466364335" w:history="1">
         <w:r>
           <w:rPr>
             <w:rStyle w:val="Hyperlink"/>
@@ -1445,7 +1447,7 @@
             <w:noProof/>
             <w:webHidden/>
           </w:rPr>
-          <w:instrText xml:space="preserve"> PAGEREF _Toc465716356 \h </w:instrText>
+          <w:instrText xml:space="preserve"> PAGEREF _Toc466364335 \h </w:instrText>
         </w:r>
         <w:r>
           <w:rPr>
@@ -1490,7 +1492,7 @@
           <w:lang w:eastAsia="pt-BR"/>
         </w:rPr>
       </w:pPr>
-      <w:hyperlink w:anchor="_Toc465716357" w:history="1">
+      <w:hyperlink w:anchor="_Toc466364336" w:history="1">
         <w:r>
           <w:rPr>
             <w:rStyle w:val="Hyperlink"/>
@@ -1518,7 +1520,7 @@
             <w:noProof/>
             <w:webHidden/>
           </w:rPr>
-          <w:instrText xml:space="preserve"> PAGEREF _Toc465716357 \h </w:instrText>
+          <w:instrText xml:space="preserve"> PAGEREF _Toc466364336 \h </w:instrText>
         </w:r>
         <w:r>
           <w:rPr>
@@ -1563,7 +1565,7 @@
           <w:lang w:eastAsia="pt-BR"/>
         </w:rPr>
       </w:pPr>
-      <w:hyperlink w:anchor="_Toc465716358" w:history="1">
+      <w:hyperlink w:anchor="_Toc466364337" w:history="1">
         <w:r>
           <w:rPr>
             <w:rStyle w:val="Hyperlink"/>
@@ -1608,7 +1610,7 @@
             <w:noProof/>
             <w:webHidden/>
           </w:rPr>
-          <w:instrText xml:space="preserve"> PAGEREF _Toc465716358 \h </w:instrText>
+          <w:instrText xml:space="preserve"> PAGEREF _Toc466364337 \h </w:instrText>
         </w:r>
         <w:r>
           <w:rPr>
@@ -1653,7 +1655,7 @@
           <w:lang w:eastAsia="pt-BR"/>
         </w:rPr>
       </w:pPr>
-      <w:hyperlink w:anchor="_Toc465716359" w:history="1">
+      <w:hyperlink w:anchor="_Toc466364338" w:history="1">
         <w:r>
           <w:rPr>
             <w:rStyle w:val="Hyperlink"/>
@@ -1681,7 +1683,7 @@
             <w:noProof/>
             <w:webHidden/>
           </w:rPr>
-          <w:instrText xml:space="preserve"> PAGEREF _Toc465716359 \h </w:instrText>
+          <w:instrText xml:space="preserve"> PAGEREF _Toc466364338 \h </w:instrText>
         </w:r>
         <w:r>
           <w:rPr>
@@ -1726,7 +1728,7 @@
           <w:lang w:eastAsia="pt-BR"/>
         </w:rPr>
       </w:pPr>
-      <w:hyperlink w:anchor="_Toc465716360" w:history="1">
+      <w:hyperlink w:anchor="_Toc466364339" w:history="1">
         <w:r>
           <w:rPr>
             <w:rStyle w:val="Hyperlink"/>
@@ -1768,7 +1770,7 @@
             <w:noProof/>
             <w:webHidden/>
           </w:rPr>
-          <w:instrText xml:space="preserve"> PAGEREF _Toc465716360 \h </w:instrText>
+          <w:instrText xml:space="preserve"> PAGEREF _Toc466364339 \h </w:instrText>
         </w:r>
         <w:r>
           <w:rPr>
@@ -1813,7 +1815,7 @@
           <w:lang w:eastAsia="pt-BR"/>
         </w:rPr>
       </w:pPr>
-      <w:hyperlink w:anchor="_Toc465716361" w:history="1">
+      <w:hyperlink w:anchor="_Toc466364340" w:history="1">
         <w:r>
           <w:rPr>
             <w:rStyle w:val="Hyperlink"/>
@@ -1870,7 +1872,7 @@
             <w:noProof/>
             <w:webHidden/>
           </w:rPr>
-          <w:instrText xml:space="preserve"> PAGEREF _Toc465716361 \h </w:instrText>
+          <w:instrText xml:space="preserve"> PAGEREF _Toc466364340 \h </w:instrText>
         </w:r>
         <w:r>
           <w:rPr>
@@ -1915,7 +1917,7 @@
           <w:lang w:eastAsia="pt-BR"/>
         </w:rPr>
       </w:pPr>
-      <w:hyperlink w:anchor="_Toc465716362" w:history="1">
+      <w:hyperlink w:anchor="_Toc466364341" w:history="1">
         <w:r>
           <w:rPr>
             <w:rStyle w:val="Hyperlink"/>
@@ -1942,7 +1944,7 @@
             <w:noProof/>
             <w:webHidden/>
           </w:rPr>
-          <w:instrText xml:space="preserve"> PAGEREF _Toc465716362 \h </w:instrText>
+          <w:instrText xml:space="preserve"> PAGEREF _Toc466364341 \h </w:instrText>
         </w:r>
         <w:r>
           <w:rPr>
@@ -1987,7 +1989,7 @@
           <w:lang w:eastAsia="pt-BR"/>
         </w:rPr>
       </w:pPr>
-      <w:hyperlink w:anchor="_Toc465716363" w:history="1">
+      <w:hyperlink w:anchor="_Toc466364342" w:history="1">
         <w:r>
           <w:rPr>
             <w:rStyle w:val="Hyperlink"/>
@@ -2015,7 +2017,7 @@
             <w:noProof/>
             <w:webHidden/>
           </w:rPr>
-          <w:instrText xml:space="preserve"> PAGEREF _Toc465716363 \h </w:instrText>
+          <w:instrText xml:space="preserve"> PAGEREF _Toc466364342 \h </w:instrText>
         </w:r>
         <w:r>
           <w:rPr>
@@ -2060,14 +2062,13 @@
           <w:lang w:eastAsia="pt-BR"/>
         </w:rPr>
       </w:pPr>
-      <w:hyperlink w:anchor="_Toc465716364" w:history="1">
+      <w:hyperlink w:anchor="_Toc466364343" w:history="1">
         <w:r>
           <w:rPr>
             <w:rStyle w:val="Hyperlink"/>
-            <w:rFonts w:eastAsia="Times New Roman"/>
-            <w:noProof/>
-          </w:rPr>
-          <w:t>3.1 Ambiente</w:t>
+            <w:noProof/>
+          </w:rPr>
+          <w:t>3.1 Materiais e instrumentos</w:t>
         </w:r>
         <w:r>
           <w:rPr>
@@ -2088,7 +2089,7 @@
             <w:noProof/>
             <w:webHidden/>
           </w:rPr>
-          <w:instrText xml:space="preserve"> PAGEREF _Toc465716364 \h </w:instrText>
+          <w:instrText xml:space="preserve"> PAGEREF _Toc466364343 \h </w:instrText>
         </w:r>
         <w:r>
           <w:rPr>
@@ -2133,14 +2134,14 @@
           <w:lang w:eastAsia="pt-BR"/>
         </w:rPr>
       </w:pPr>
-      <w:hyperlink w:anchor="_Toc465716365" w:history="1">
+      <w:hyperlink w:anchor="_Toc466364344" w:history="1">
         <w:r>
           <w:rPr>
             <w:rStyle w:val="Hyperlink"/>
             <w:rFonts w:eastAsia="Times New Roman"/>
             <w:noProof/>
           </w:rPr>
-          <w:t>3.2 Participantes</w:t>
+          <w:t>3.2 Procedimentos</w:t>
         </w:r>
         <w:r>
           <w:rPr>
@@ -2161,7 +2162,7 @@
             <w:noProof/>
             <w:webHidden/>
           </w:rPr>
-          <w:instrText xml:space="preserve"> PAGEREF _Toc465716365 \h </w:instrText>
+          <w:instrText xml:space="preserve"> PAGEREF _Toc466364344 \h </w:instrText>
         </w:r>
         <w:r>
           <w:rPr>
@@ -2194,7 +2195,7 @@
     </w:p>
     <w:p>
       <w:pPr>
-        <w:pStyle w:val="Sumrio2"/>
+        <w:pStyle w:val="Sumrio1"/>
         <w:tabs>
           <w:tab w:val="right" w:leader="dot" w:pos="9061"/>
         </w:tabs>
@@ -2206,13 +2207,13 @@
           <w:lang w:eastAsia="pt-BR"/>
         </w:rPr>
       </w:pPr>
-      <w:hyperlink w:anchor="_Toc465716366" w:history="1">
+      <w:hyperlink w:anchor="_Toc466364345" w:history="1">
         <w:r>
           <w:rPr>
             <w:rStyle w:val="Hyperlink"/>
             <w:noProof/>
           </w:rPr>
-          <w:t>3.3 Materiais e instrumentos</w:t>
+          <w:t>4 Resultados e Discussões</w:t>
         </w:r>
         <w:r>
           <w:rPr>
@@ -2233,7 +2234,7 @@
             <w:noProof/>
             <w:webHidden/>
           </w:rPr>
-          <w:instrText xml:space="preserve"> PAGEREF _Toc465716366 \h </w:instrText>
+          <w:instrText xml:space="preserve"> PAGEREF _Toc466364345 \h </w:instrText>
         </w:r>
         <w:r>
           <w:rPr>
@@ -2253,7 +2254,7 @@
             <w:noProof/>
             <w:webHidden/>
           </w:rPr>
-          <w:t>15</w:t>
+          <w:t>17</w:t>
         </w:r>
         <w:r>
           <w:rPr>
@@ -2278,14 +2279,13 @@
           <w:lang w:eastAsia="pt-BR"/>
         </w:rPr>
       </w:pPr>
-      <w:hyperlink w:anchor="_Toc465716367" w:history="1">
+      <w:hyperlink w:anchor="_Toc466364346" w:history="1">
         <w:r>
           <w:rPr>
             <w:rStyle w:val="Hyperlink"/>
-            <w:rFonts w:eastAsia="Times New Roman"/>
-            <w:noProof/>
-          </w:rPr>
-          <w:t>3.4 Procedimentos</w:t>
+            <w:noProof/>
+          </w:rPr>
+          <w:t>Telas do Projeto</w:t>
         </w:r>
         <w:r>
           <w:rPr>
@@ -2306,7 +2306,7 @@
             <w:noProof/>
             <w:webHidden/>
           </w:rPr>
-          <w:instrText xml:space="preserve"> PAGEREF _Toc465716367 \h </w:instrText>
+          <w:instrText xml:space="preserve"> PAGEREF _Toc466364346 \h </w:instrText>
         </w:r>
         <w:r>
           <w:rPr>
@@ -2326,7 +2326,7 @@
             <w:noProof/>
             <w:webHidden/>
           </w:rPr>
-          <w:t>16</w:t>
+          <w:t>17</w:t>
         </w:r>
         <w:r>
           <w:rPr>
@@ -2351,13 +2351,13 @@
           <w:lang w:eastAsia="pt-BR"/>
         </w:rPr>
       </w:pPr>
-      <w:hyperlink w:anchor="_Toc465716368" w:history="1">
+      <w:hyperlink w:anchor="_Toc466364347" w:history="1">
         <w:r>
           <w:rPr>
             <w:rStyle w:val="Hyperlink"/>
             <w:noProof/>
           </w:rPr>
-          <w:t>4 Resultados e Discussões</w:t>
+          <w:t>5 Conclusão</w:t>
         </w:r>
         <w:r>
           <w:rPr>
@@ -2378,7 +2378,7 @@
             <w:noProof/>
             <w:webHidden/>
           </w:rPr>
-          <w:instrText xml:space="preserve"> PAGEREF _Toc465716368 \h </w:instrText>
+          <w:instrText xml:space="preserve"> PAGEREF _Toc466364347 \h </w:instrText>
         </w:r>
         <w:r>
           <w:rPr>
@@ -2398,7 +2398,7 @@
             <w:noProof/>
             <w:webHidden/>
           </w:rPr>
-          <w:t>18</w:t>
+          <w:t>44</w:t>
         </w:r>
         <w:r>
           <w:rPr>
@@ -2411,7 +2411,7 @@
     </w:p>
     <w:p>
       <w:pPr>
-        <w:pStyle w:val="Sumrio2"/>
+        <w:pStyle w:val="Sumrio1"/>
         <w:tabs>
           <w:tab w:val="right" w:leader="dot" w:pos="9061"/>
         </w:tabs>
@@ -2423,13 +2423,15 @@
           <w:lang w:eastAsia="pt-BR"/>
         </w:rPr>
       </w:pPr>
-      <w:hyperlink w:anchor="_Toc465716369" w:history="1">
+      <w:hyperlink w:anchor="_Toc466364348" w:history="1">
         <w:r>
           <w:rPr>
             <w:rStyle w:val="Hyperlink"/>
-            <w:noProof/>
-          </w:rPr>
-          <w:t>Telas do Projeto</w:t>
+            <w:rFonts w:eastAsia="Times New Roman"/>
+            <w:noProof/>
+            <w:lang w:eastAsia="pt-BR"/>
+          </w:rPr>
+          <w:t>Apêndice 1</w:t>
         </w:r>
         <w:r>
           <w:rPr>
@@ -2450,7 +2452,7 @@
             <w:noProof/>
             <w:webHidden/>
           </w:rPr>
-          <w:instrText xml:space="preserve"> PAGEREF _Toc465716369 \h </w:instrText>
+          <w:instrText xml:space="preserve"> PAGEREF _Toc466364348 \h </w:instrText>
         </w:r>
         <w:r>
           <w:rPr>
@@ -2470,7 +2472,7 @@
             <w:noProof/>
             <w:webHidden/>
           </w:rPr>
-          <w:t>18</w:t>
+          <w:t>45</w:t>
         </w:r>
         <w:r>
           <w:rPr>
@@ -2483,7 +2485,7 @@
     </w:p>
     <w:p>
       <w:pPr>
-        <w:pStyle w:val="Sumrio1"/>
+        <w:pStyle w:val="Sumrio2"/>
         <w:tabs>
           <w:tab w:val="right" w:leader="dot" w:pos="9061"/>
         </w:tabs>
@@ -2495,13 +2497,13 @@
           <w:lang w:eastAsia="pt-BR"/>
         </w:rPr>
       </w:pPr>
-      <w:hyperlink w:anchor="_Toc465716370" w:history="1">
+      <w:hyperlink w:anchor="_Toc466364349" w:history="1">
         <w:r>
           <w:rPr>
             <w:rStyle w:val="Hyperlink"/>
             <w:noProof/>
           </w:rPr>
-          <w:t>5 Conclusão</w:t>
+          <w:t>Requisitos Funcionais</w:t>
         </w:r>
         <w:r>
           <w:rPr>
@@ -2522,7 +2524,7 @@
             <w:noProof/>
             <w:webHidden/>
           </w:rPr>
-          <w:instrText xml:space="preserve"> PAGEREF _Toc465716370 \h </w:instrText>
+          <w:instrText xml:space="preserve"> PAGEREF _Toc466364349 \h </w:instrText>
         </w:r>
         <w:r>
           <w:rPr>
@@ -2555,7 +2557,7 @@
     </w:p>
     <w:p>
       <w:pPr>
-        <w:pStyle w:val="Sumrio1"/>
+        <w:pStyle w:val="Sumrio2"/>
         <w:tabs>
           <w:tab w:val="right" w:leader="dot" w:pos="9061"/>
         </w:tabs>
@@ -2567,15 +2569,13 @@
           <w:lang w:eastAsia="pt-BR"/>
         </w:rPr>
       </w:pPr>
-      <w:hyperlink w:anchor="_Toc465716371" w:history="1">
+      <w:hyperlink w:anchor="_Toc466364350" w:history="1">
         <w:r>
           <w:rPr>
             <w:rStyle w:val="Hyperlink"/>
-            <w:rFonts w:eastAsia="Times New Roman"/>
-            <w:noProof/>
-            <w:lang w:eastAsia="pt-BR"/>
-          </w:rPr>
-          <w:t>Apêndice 1</w:t>
+            <w:noProof/>
+          </w:rPr>
+          <w:t>Requisitos Não-Funcionais</w:t>
         </w:r>
         <w:r>
           <w:rPr>
@@ -2596,7 +2596,7 @@
             <w:noProof/>
             <w:webHidden/>
           </w:rPr>
-          <w:instrText xml:space="preserve"> PAGEREF _Toc465716371 \h </w:instrText>
+          <w:instrText xml:space="preserve"> PAGEREF _Toc466364350 \h </w:instrText>
         </w:r>
         <w:r>
           <w:rPr>
@@ -2616,7 +2616,7 @@
             <w:noProof/>
             <w:webHidden/>
           </w:rPr>
-          <w:t>46</w:t>
+          <w:t>47</w:t>
         </w:r>
         <w:r>
           <w:rPr>
@@ -2629,7 +2629,7 @@
     </w:p>
     <w:p>
       <w:pPr>
-        <w:pStyle w:val="Sumrio2"/>
+        <w:pStyle w:val="Sumrio1"/>
         <w:tabs>
           <w:tab w:val="right" w:leader="dot" w:pos="9061"/>
         </w:tabs>
@@ -2641,13 +2641,15 @@
           <w:lang w:eastAsia="pt-BR"/>
         </w:rPr>
       </w:pPr>
-      <w:hyperlink w:anchor="_Toc465716372" w:history="1">
+      <w:hyperlink w:anchor="_Toc466364351" w:history="1">
         <w:r>
           <w:rPr>
             <w:rStyle w:val="Hyperlink"/>
-            <w:noProof/>
-          </w:rPr>
-          <w:t>Requisitos Funcionais</w:t>
+            <w:rFonts w:eastAsia="Times New Roman"/>
+            <w:noProof/>
+            <w:lang w:eastAsia="pt-BR"/>
+          </w:rPr>
+          <w:t>Apêndice 2</w:t>
         </w:r>
         <w:r>
           <w:rPr>
@@ -2668,7 +2670,7 @@
             <w:noProof/>
             <w:webHidden/>
           </w:rPr>
-          <w:instrText xml:space="preserve"> PAGEREF _Toc465716372 \h </w:instrText>
+          <w:instrText xml:space="preserve"> PAGEREF _Toc466364351 \h </w:instrText>
         </w:r>
         <w:r>
           <w:rPr>
@@ -2688,7 +2690,7 @@
             <w:noProof/>
             <w:webHidden/>
           </w:rPr>
-          <w:t>46</w:t>
+          <w:t>48</w:t>
         </w:r>
         <w:r>
           <w:rPr>
@@ -2713,13 +2715,13 @@
           <w:lang w:eastAsia="pt-BR"/>
         </w:rPr>
       </w:pPr>
-      <w:hyperlink w:anchor="_Toc465716373" w:history="1">
+      <w:hyperlink w:anchor="_Toc466364352" w:history="1">
         <w:r>
           <w:rPr>
             <w:rStyle w:val="Hyperlink"/>
             <w:noProof/>
           </w:rPr>
-          <w:t>Requisitos Não-Funcionais</w:t>
+          <w:t>Diagramas de Caso de Uso</w:t>
         </w:r>
         <w:r>
           <w:rPr>
@@ -2740,7 +2742,7 @@
             <w:noProof/>
             <w:webHidden/>
           </w:rPr>
-          <w:instrText xml:space="preserve"> PAGEREF _Toc465716373 \h </w:instrText>
+          <w:instrText xml:space="preserve"> PAGEREF _Toc466364352 \h </w:instrText>
         </w:r>
         <w:r>
           <w:rPr>
@@ -2785,7 +2787,7 @@
           <w:lang w:eastAsia="pt-BR"/>
         </w:rPr>
       </w:pPr>
-      <w:hyperlink w:anchor="_Toc465716374" w:history="1">
+      <w:hyperlink w:anchor="_Toc466364353" w:history="1">
         <w:r>
           <w:rPr>
             <w:rStyle w:val="Hyperlink"/>
@@ -2793,7 +2795,7 @@
             <w:noProof/>
             <w:lang w:eastAsia="pt-BR"/>
           </w:rPr>
-          <w:t>Apêndice 2</w:t>
+          <w:t>Apêndice 3</w:t>
         </w:r>
         <w:r>
           <w:rPr>
@@ -2814,7 +2816,7 @@
             <w:noProof/>
             <w:webHidden/>
           </w:rPr>
-          <w:instrText xml:space="preserve"> PAGEREF _Toc465716374 \h </w:instrText>
+          <w:instrText xml:space="preserve"> PAGEREF _Toc466364353 \h </w:instrText>
         </w:r>
         <w:r>
           <w:rPr>
@@ -2834,7 +2836,7 @@
             <w:noProof/>
             <w:webHidden/>
           </w:rPr>
-          <w:t>49</w:t>
+          <w:t>66</w:t>
         </w:r>
         <w:r>
           <w:rPr>
@@ -2859,13 +2861,13 @@
           <w:lang w:eastAsia="pt-BR"/>
         </w:rPr>
       </w:pPr>
-      <w:hyperlink w:anchor="_Toc465716375" w:history="1">
+      <w:hyperlink w:anchor="_Toc466364354" w:history="1">
         <w:r>
           <w:rPr>
             <w:rStyle w:val="Hyperlink"/>
             <w:noProof/>
           </w:rPr>
-          <w:t>Diagramas de Caso de Uso</w:t>
+          <w:t>Diagrama de Classes</w:t>
         </w:r>
         <w:r>
           <w:rPr>
@@ -2886,7 +2888,7 @@
             <w:noProof/>
             <w:webHidden/>
           </w:rPr>
-          <w:instrText xml:space="preserve"> PAGEREF _Toc465716375 \h </w:instrText>
+          <w:instrText xml:space="preserve"> PAGEREF _Toc466364354 \h </w:instrText>
         </w:r>
         <w:r>
           <w:rPr>
@@ -2906,7 +2908,7 @@
             <w:noProof/>
             <w:webHidden/>
           </w:rPr>
-          <w:t>49</w:t>
+          <w:t>66</w:t>
         </w:r>
         <w:r>
           <w:rPr>
@@ -2931,7 +2933,7 @@
           <w:lang w:eastAsia="pt-BR"/>
         </w:rPr>
       </w:pPr>
-      <w:hyperlink w:anchor="_Toc465716376" w:history="1">
+      <w:hyperlink w:anchor="_Toc466364355" w:history="1">
         <w:r>
           <w:rPr>
             <w:rStyle w:val="Hyperlink"/>
@@ -2939,7 +2941,7 @@
             <w:noProof/>
             <w:lang w:eastAsia="pt-BR"/>
           </w:rPr>
-          <w:t>Apêndice 3</w:t>
+          <w:t>Apêndice 4</w:t>
         </w:r>
         <w:r>
           <w:rPr>
@@ -2960,7 +2962,7 @@
             <w:noProof/>
             <w:webHidden/>
           </w:rPr>
-          <w:instrText xml:space="preserve"> PAGEREF _Toc465716376 \h </w:instrText>
+          <w:instrText xml:space="preserve"> PAGEREF _Toc466364355 \h </w:instrText>
         </w:r>
         <w:r>
           <w:rPr>
@@ -3005,13 +3007,13 @@
           <w:lang w:eastAsia="pt-BR"/>
         </w:rPr>
       </w:pPr>
-      <w:hyperlink w:anchor="_Toc465716377" w:history="1">
+      <w:hyperlink w:anchor="_Toc466364356" w:history="1">
         <w:r>
           <w:rPr>
             <w:rStyle w:val="Hyperlink"/>
             <w:noProof/>
           </w:rPr>
-          <w:t>Diagrama de Classes</w:t>
+          <w:t>Modelo Relacional</w:t>
         </w:r>
         <w:r>
           <w:rPr>
@@ -3032,7 +3034,7 @@
             <w:noProof/>
             <w:webHidden/>
           </w:rPr>
-          <w:instrText xml:space="preserve"> PAGEREF _Toc465716377 \h </w:instrText>
+          <w:instrText xml:space="preserve"> PAGEREF _Toc466364356 \h </w:instrText>
         </w:r>
         <w:r>
           <w:rPr>
@@ -3077,7 +3079,7 @@
           <w:lang w:eastAsia="pt-BR"/>
         </w:rPr>
       </w:pPr>
-      <w:hyperlink w:anchor="_Toc465716378" w:history="1">
+      <w:hyperlink w:anchor="_Toc466364357" w:history="1">
         <w:r>
           <w:rPr>
             <w:rStyle w:val="Hyperlink"/>
@@ -3085,7 +3087,7 @@
             <w:noProof/>
             <w:lang w:eastAsia="pt-BR"/>
           </w:rPr>
-          <w:t>Apêndice 4</w:t>
+          <w:t>Apêndice 5</w:t>
         </w:r>
         <w:r>
           <w:rPr>
@@ -3106,7 +3108,7 @@
             <w:noProof/>
             <w:webHidden/>
           </w:rPr>
-          <w:instrText xml:space="preserve"> PAGEREF _Toc465716378 \h </w:instrText>
+          <w:instrText xml:space="preserve"> PAGEREF _Toc466364357 \h </w:instrText>
         </w:r>
         <w:r>
           <w:rPr>
@@ -3151,13 +3153,13 @@
           <w:lang w:eastAsia="pt-BR"/>
         </w:rPr>
       </w:pPr>
-      <w:hyperlink w:anchor="_Toc465716379" w:history="1">
+      <w:hyperlink w:anchor="_Toc466364358" w:history="1">
         <w:r>
           <w:rPr>
             <w:rStyle w:val="Hyperlink"/>
             <w:noProof/>
           </w:rPr>
-          <w:t>Modelo Relacional</w:t>
+          <w:t>Diagrama de Atividades</w:t>
         </w:r>
         <w:r>
           <w:rPr>
@@ -3178,7 +3180,7 @@
             <w:noProof/>
             <w:webHidden/>
           </w:rPr>
-          <w:instrText xml:space="preserve"> PAGEREF _Toc465716379 \h </w:instrText>
+          <w:instrText xml:space="preserve"> PAGEREF _Toc466364358 \h </w:instrText>
         </w:r>
         <w:r>
           <w:rPr>
@@ -3223,7 +3225,7 @@
           <w:lang w:eastAsia="pt-BR"/>
         </w:rPr>
       </w:pPr>
-      <w:hyperlink w:anchor="_Toc465716380" w:history="1">
+      <w:hyperlink w:anchor="_Toc466364359" w:history="1">
         <w:r>
           <w:rPr>
             <w:rStyle w:val="Hyperlink"/>
@@ -3231,7 +3233,7 @@
             <w:noProof/>
             <w:lang w:eastAsia="pt-BR"/>
           </w:rPr>
-          <w:t>Apêndice 5</w:t>
+          <w:t>Apêndice 6</w:t>
         </w:r>
         <w:r>
           <w:rPr>
@@ -3252,7 +3254,7 @@
             <w:noProof/>
             <w:webHidden/>
           </w:rPr>
-          <w:instrText xml:space="preserve"> PAGEREF _Toc465716380 \h </w:instrText>
+          <w:instrText xml:space="preserve"> PAGEREF _Toc466364359 \h </w:instrText>
         </w:r>
         <w:r>
           <w:rPr>
@@ -3272,7 +3274,7 @@
             <w:noProof/>
             <w:webHidden/>
           </w:rPr>
-          <w:t>69</w:t>
+          <w:t>72</w:t>
         </w:r>
         <w:r>
           <w:rPr>
@@ -3297,13 +3299,13 @@
           <w:lang w:eastAsia="pt-BR"/>
         </w:rPr>
       </w:pPr>
-      <w:hyperlink w:anchor="_Toc465716381" w:history="1">
+      <w:hyperlink w:anchor="_Toc466364360" w:history="1">
         <w:r>
           <w:rPr>
             <w:rStyle w:val="Hyperlink"/>
             <w:noProof/>
           </w:rPr>
-          <w:t>Diagrama de Atividades</w:t>
+          <w:t>Protótipos de Tela</w:t>
         </w:r>
         <w:r>
           <w:rPr>
@@ -3324,7 +3326,7 @@
             <w:noProof/>
             <w:webHidden/>
           </w:rPr>
-          <w:instrText xml:space="preserve"> PAGEREF _Toc465716381 \h </w:instrText>
+          <w:instrText xml:space="preserve"> PAGEREF _Toc466364360 \h </w:instrText>
         </w:r>
         <w:r>
           <w:rPr>
@@ -3344,7 +3346,7 @@
             <w:noProof/>
             <w:webHidden/>
           </w:rPr>
-          <w:t>69</w:t>
+          <w:t>72</w:t>
         </w:r>
         <w:r>
           <w:rPr>
@@ -3369,15 +3371,14 @@
           <w:lang w:eastAsia="pt-BR"/>
         </w:rPr>
       </w:pPr>
-      <w:hyperlink w:anchor="_Toc465716382" w:history="1">
+      <w:hyperlink w:anchor="_Toc466364361" w:history="1">
         <w:r>
           <w:rPr>
             <w:rStyle w:val="Hyperlink"/>
             <w:rFonts w:eastAsia="Times New Roman"/>
             <w:noProof/>
-            <w:lang w:eastAsia="pt-BR"/>
-          </w:rPr>
-          <w:t>Apêndice 6</w:t>
+          </w:rPr>
+          <w:t>Referências</w:t>
         </w:r>
         <w:r>
           <w:rPr>
@@ -3398,7 +3399,7 @@
             <w:noProof/>
             <w:webHidden/>
           </w:rPr>
-          <w:instrText xml:space="preserve"> PAGEREF _Toc465716382 \h </w:instrText>
+          <w:instrText xml:space="preserve"> PAGEREF _Toc466364361 \h </w:instrText>
         </w:r>
         <w:r>
           <w:rPr>
@@ -3419,151 +3420,6 @@
             <w:webHidden/>
           </w:rPr>
           <w:t>73</w:t>
-        </w:r>
-        <w:r>
-          <w:rPr>
-            <w:noProof/>
-            <w:webHidden/>
-          </w:rPr>
-          <w:fldChar w:fldCharType="end"/>
-        </w:r>
-      </w:hyperlink>
-    </w:p>
-    <w:p>
-      <w:pPr>
-        <w:pStyle w:val="Sumrio2"/>
-        <w:tabs>
-          <w:tab w:val="right" w:leader="dot" w:pos="9061"/>
-        </w:tabs>
-        <w:rPr>
-          <w:rFonts w:asciiTheme="minorHAnsi" w:eastAsiaTheme="minorEastAsia" w:hAnsiTheme="minorHAnsi"/>
-          <w:noProof/>
-          <w:color w:val="auto"/>
-          <w:sz w:val="22"/>
-          <w:lang w:eastAsia="pt-BR"/>
-        </w:rPr>
-      </w:pPr>
-      <w:hyperlink w:anchor="_Toc465716383" w:history="1">
-        <w:r>
-          <w:rPr>
-            <w:rStyle w:val="Hyperlink"/>
-            <w:noProof/>
-          </w:rPr>
-          <w:t>Protótipos de Tela</w:t>
-        </w:r>
-        <w:r>
-          <w:rPr>
-            <w:noProof/>
-            <w:webHidden/>
-          </w:rPr>
-          <w:tab/>
-        </w:r>
-        <w:r>
-          <w:rPr>
-            <w:noProof/>
-            <w:webHidden/>
-          </w:rPr>
-          <w:fldChar w:fldCharType="begin"/>
-        </w:r>
-        <w:r>
-          <w:rPr>
-            <w:noProof/>
-            <w:webHidden/>
-          </w:rPr>
-          <w:instrText xml:space="preserve"> PAGEREF _Toc465716383 \h </w:instrText>
-        </w:r>
-        <w:r>
-          <w:rPr>
-            <w:noProof/>
-            <w:webHidden/>
-          </w:rPr>
-        </w:r>
-        <w:r>
-          <w:rPr>
-            <w:noProof/>
-            <w:webHidden/>
-          </w:rPr>
-          <w:fldChar w:fldCharType="separate"/>
-        </w:r>
-        <w:r>
-          <w:rPr>
-            <w:noProof/>
-            <w:webHidden/>
-          </w:rPr>
-          <w:t>73</w:t>
-        </w:r>
-        <w:r>
-          <w:rPr>
-            <w:noProof/>
-            <w:webHidden/>
-          </w:rPr>
-          <w:fldChar w:fldCharType="end"/>
-        </w:r>
-      </w:hyperlink>
-    </w:p>
-    <w:p>
-      <w:pPr>
-        <w:pStyle w:val="Sumrio1"/>
-        <w:tabs>
-          <w:tab w:val="right" w:leader="dot" w:pos="9061"/>
-        </w:tabs>
-        <w:rPr>
-          <w:rFonts w:asciiTheme="minorHAnsi" w:eastAsiaTheme="minorEastAsia" w:hAnsiTheme="minorHAnsi"/>
-          <w:noProof/>
-          <w:color w:val="auto"/>
-          <w:sz w:val="22"/>
-          <w:lang w:eastAsia="pt-BR"/>
-        </w:rPr>
-      </w:pPr>
-      <w:hyperlink w:anchor="_Toc465716384" w:history="1">
-        <w:r>
-          <w:rPr>
-            <w:rStyle w:val="Hyperlink"/>
-            <w:rFonts w:eastAsia="Times New Roman"/>
-            <w:noProof/>
-          </w:rPr>
-          <w:t>Referências</w:t>
-        </w:r>
-        <w:r>
-          <w:rPr>
-            <w:noProof/>
-            <w:webHidden/>
-          </w:rPr>
-          <w:tab/>
-        </w:r>
-        <w:r>
-          <w:rPr>
-            <w:noProof/>
-            <w:webHidden/>
-          </w:rPr>
-          <w:fldChar w:fldCharType="begin"/>
-        </w:r>
-        <w:r>
-          <w:rPr>
-            <w:noProof/>
-            <w:webHidden/>
-          </w:rPr>
-          <w:instrText xml:space="preserve"> PAGEREF _Toc465716384 \h </w:instrText>
-        </w:r>
-        <w:r>
-          <w:rPr>
-            <w:noProof/>
-            <w:webHidden/>
-          </w:rPr>
-        </w:r>
-        <w:r>
-          <w:rPr>
-            <w:noProof/>
-            <w:webHidden/>
-          </w:rPr>
-          <w:fldChar w:fldCharType="separate"/>
-        </w:r>
-        <w:r>
-          <w:rPr>
-            <w:noProof/>
-            <w:webHidden/>
-          </w:rPr>
-          <w:t>74</w:t>
         </w:r>
         <w:r>
           <w:rPr>
@@ -3583,7 +3439,7 @@
           <w:szCs w:val="28"/>
         </w:rPr>
         <w:sectPr>
-          <w:headerReference w:type="default" r:id="rId8"/>
+          <w:headerReference w:type="default" r:id="rId9"/>
           <w:pgSz w:w="11906" w:h="16838"/>
           <w:pgMar w:top="1701" w:right="1134" w:bottom="1134" w:left="1701" w:header="709" w:footer="0" w:gutter="0"/>
           <w:pgNumType w:start="1"/>
@@ -3595,8 +3451,8 @@
       <w:r>
         <w:fldChar w:fldCharType="end"/>
       </w:r>
-      <w:bookmarkStart w:id="0" w:name="_Toc447650601"/>
-      <w:bookmarkEnd w:id="0"/>
+      <w:bookmarkStart w:id="1" w:name="_Toc447650601"/>
+      <w:bookmarkEnd w:id="1"/>
     </w:p>
     <w:p>
       <w:pPr>
@@ -3605,7 +3461,7 @@
           <w:rFonts w:cs="Times New Roman"/>
         </w:rPr>
       </w:pPr>
-      <w:bookmarkStart w:id="1" w:name="_Toc465716351"/>
+      <w:bookmarkStart w:id="2" w:name="_Toc466364330"/>
       <w:r>
         <w:rPr>
           <w:rFonts w:cs="Times New Roman"/>
@@ -3613,7 +3469,7 @@
         <w:lastRenderedPageBreak/>
         <w:t>1 Introdução</w:t>
       </w:r>
-      <w:bookmarkEnd w:id="1"/>
+      <w:bookmarkEnd w:id="2"/>
     </w:p>
     <w:p>
       <w:pPr>
@@ -4439,9 +4295,9 @@
           <w:rFonts w:eastAsia="Times New Roman"/>
         </w:rPr>
       </w:pPr>
-      <w:bookmarkStart w:id="2" w:name="_Toc447650602"/>
-      <w:bookmarkStart w:id="3" w:name="_Toc465716352"/>
-      <w:bookmarkEnd w:id="2"/>
+      <w:bookmarkStart w:id="3" w:name="_Toc447650602"/>
+      <w:bookmarkStart w:id="4" w:name="_Toc466364331"/>
+      <w:bookmarkEnd w:id="3"/>
       <w:r>
         <w:rPr>
           <w:rFonts w:eastAsia="Times New Roman"/>
@@ -4449,7 +4305,7 @@
         <w:lastRenderedPageBreak/>
         <w:t>2 Revisão Bibliográfica</w:t>
       </w:r>
-      <w:bookmarkEnd w:id="3"/>
+      <w:bookmarkEnd w:id="4"/>
     </w:p>
     <w:p>
       <w:pPr>
@@ -4489,16 +4345,16 @@
           <w:szCs w:val="28"/>
         </w:rPr>
       </w:pPr>
-      <w:bookmarkStart w:id="4" w:name="_Toc447650603"/>
-      <w:bookmarkStart w:id="5" w:name="_Toc465716353"/>
-      <w:bookmarkEnd w:id="4"/>
+      <w:bookmarkStart w:id="5" w:name="_Toc447650603"/>
+      <w:bookmarkStart w:id="6" w:name="_Toc466364332"/>
+      <w:bookmarkEnd w:id="5"/>
       <w:r>
         <w:rPr>
           <w:rStyle w:val="Ttulo2Char"/>
         </w:rPr>
         <w:t>2.1 Suporte e suporte técnico</w:t>
       </w:r>
-      <w:bookmarkEnd w:id="5"/>
+      <w:bookmarkEnd w:id="6"/>
     </w:p>
     <w:p>
       <w:pPr>
@@ -4639,16 +4495,16 @@
           <w:rFonts w:eastAsia="Times New Roman"/>
         </w:rPr>
       </w:pPr>
-      <w:bookmarkStart w:id="6" w:name="_Toc447650604"/>
-      <w:bookmarkStart w:id="7" w:name="_Toc465716354"/>
-      <w:bookmarkEnd w:id="6"/>
+      <w:bookmarkStart w:id="7" w:name="_Toc447650604"/>
+      <w:bookmarkStart w:id="8" w:name="_Toc466364333"/>
+      <w:bookmarkEnd w:id="7"/>
       <w:r>
         <w:rPr>
           <w:rFonts w:eastAsia="Times New Roman"/>
         </w:rPr>
         <w:t>2.2 Administração</w:t>
       </w:r>
-      <w:bookmarkEnd w:id="7"/>
+      <w:bookmarkEnd w:id="8"/>
     </w:p>
     <w:p/>
     <w:p>
@@ -4788,8 +4644,8 @@
           <w:rFonts w:eastAsia="Times New Roman"/>
         </w:rPr>
       </w:pPr>
-      <w:bookmarkStart w:id="8" w:name="_Toc447650605"/>
-      <w:bookmarkStart w:id="9" w:name="_Toc465716355"/>
+      <w:bookmarkStart w:id="9" w:name="_Toc447650605"/>
+      <w:bookmarkStart w:id="10" w:name="_Toc466364334"/>
       <w:r>
         <w:rPr>
           <w:rFonts w:eastAsia="Times New Roman"/>
@@ -4804,14 +4660,14 @@
         </w:rPr>
         <w:t>Software</w:t>
       </w:r>
-      <w:bookmarkEnd w:id="8"/>
+      <w:bookmarkEnd w:id="9"/>
       <w:r>
         <w:rPr>
           <w:rFonts w:eastAsia="Times New Roman"/>
         </w:rPr>
         <w:t xml:space="preserve"> administrativo</w:t>
       </w:r>
-      <w:bookmarkEnd w:id="9"/>
+      <w:bookmarkEnd w:id="10"/>
     </w:p>
     <w:p>
       <w:pPr>
@@ -4850,13 +4706,13 @@
       <w:pPr>
         <w:pStyle w:val="Ttulo2"/>
       </w:pPr>
-      <w:bookmarkStart w:id="10" w:name="_Toc447650606"/>
-      <w:bookmarkStart w:id="11" w:name="_Toc465716356"/>
-      <w:bookmarkEnd w:id="10"/>
+      <w:bookmarkStart w:id="11" w:name="_Toc447650606"/>
+      <w:bookmarkStart w:id="12" w:name="_Toc466364335"/>
+      <w:bookmarkEnd w:id="11"/>
       <w:r>
         <w:t>2.4 Gestão</w:t>
       </w:r>
-      <w:bookmarkEnd w:id="11"/>
+      <w:bookmarkEnd w:id="12"/>
     </w:p>
     <w:p>
       <w:pPr>
@@ -4993,14 +4849,14 @@
           <w:rFonts w:eastAsia="Times New Roman"/>
         </w:rPr>
       </w:pPr>
-      <w:bookmarkStart w:id="12" w:name="_Toc465716357"/>
+      <w:bookmarkStart w:id="13" w:name="_Toc466364336"/>
       <w:r>
         <w:rPr>
           <w:rFonts w:eastAsia="Times New Roman"/>
         </w:rPr>
         <w:t>2.5 Sistemas de Informação - SI</w:t>
       </w:r>
-      <w:bookmarkEnd w:id="12"/>
+      <w:bookmarkEnd w:id="13"/>
     </w:p>
     <w:p/>
     <w:p>
@@ -5223,7 +5079,7 @@
           <w:szCs w:val="26"/>
         </w:rPr>
       </w:pPr>
-      <w:bookmarkStart w:id="13" w:name="_Toc447650607"/>
+      <w:bookmarkStart w:id="14" w:name="_Toc447650607"/>
       <w:r>
         <w:rPr>
           <w:rFonts w:eastAsia="Times New Roman"/>
@@ -5239,7 +5095,7 @@
           <w:rFonts w:eastAsia="Times New Roman"/>
         </w:rPr>
       </w:pPr>
-      <w:bookmarkStart w:id="14" w:name="_Toc465716358"/>
+      <w:bookmarkStart w:id="15" w:name="_Toc466364337"/>
       <w:r>
         <w:rPr>
           <w:rFonts w:eastAsia="Times New Roman"/>
@@ -5254,14 +5110,14 @@
         </w:rPr>
         <w:t>Software</w:t>
       </w:r>
-      <w:bookmarkEnd w:id="13"/>
+      <w:bookmarkEnd w:id="14"/>
       <w:r>
         <w:rPr>
           <w:rFonts w:eastAsia="Times New Roman"/>
         </w:rPr>
         <w:t xml:space="preserve"> de suporte técnico</w:t>
       </w:r>
-      <w:bookmarkEnd w:id="14"/>
+      <w:bookmarkEnd w:id="15"/>
     </w:p>
     <w:p>
       <w:pPr>
@@ -5327,16 +5183,16 @@
           <w:rFonts w:eastAsia="Times New Roman"/>
         </w:rPr>
       </w:pPr>
-      <w:bookmarkStart w:id="15" w:name="_Toc447650608"/>
-      <w:bookmarkStart w:id="16" w:name="_Toc465716359"/>
-      <w:bookmarkEnd w:id="15"/>
+      <w:bookmarkStart w:id="16" w:name="_Toc447650608"/>
+      <w:bookmarkStart w:id="17" w:name="_Toc466364338"/>
+      <w:bookmarkEnd w:id="16"/>
       <w:r>
         <w:rPr>
           <w:rFonts w:eastAsia="Times New Roman"/>
         </w:rPr>
         <w:t>2.7 Trabalhos correlatos</w:t>
       </w:r>
-      <w:bookmarkEnd w:id="16"/>
+      <w:bookmarkEnd w:id="17"/>
     </w:p>
     <w:p/>
     <w:p>
@@ -5344,9 +5200,9 @@
         <w:pStyle w:val="Ttulo3"/>
         <w:spacing w:after="240"/>
       </w:pPr>
-      <w:bookmarkStart w:id="17" w:name="_Toc447650609"/>
-      <w:bookmarkStart w:id="18" w:name="_Toc465716360"/>
-      <w:bookmarkEnd w:id="17"/>
+      <w:bookmarkStart w:id="18" w:name="_Toc447650609"/>
+      <w:bookmarkStart w:id="19" w:name="_Toc466364339"/>
+      <w:bookmarkEnd w:id="18"/>
       <w:r>
         <w:t xml:space="preserve">2.7.1 Modelagem e Desenvolvimento de um Sistema </w:t>
       </w:r>
@@ -5359,7 +5215,7 @@
       <w:r>
         <w:t xml:space="preserve"> para a Prefeitura Municipal de Lavras - MG</w:t>
       </w:r>
-      <w:bookmarkEnd w:id="18"/>
+      <w:bookmarkEnd w:id="19"/>
     </w:p>
     <w:p>
       <w:pPr>
@@ -5472,8 +5328,8 @@
         <w:pStyle w:val="Ttulo3"/>
         <w:spacing w:after="240"/>
       </w:pPr>
-      <w:bookmarkStart w:id="19" w:name="_Toc447650610"/>
-      <w:bookmarkStart w:id="20" w:name="_Toc465716361"/>
+      <w:bookmarkStart w:id="20" w:name="_Toc447650610"/>
+      <w:bookmarkStart w:id="21" w:name="_Toc466364340"/>
       <w:r>
         <w:lastRenderedPageBreak/>
         <w:t xml:space="preserve">2.7.2 Sistema de </w:t>
@@ -5493,11 +5349,11 @@
         </w:rPr>
         <w:t>Software</w:t>
       </w:r>
-      <w:bookmarkEnd w:id="19"/>
+      <w:bookmarkEnd w:id="20"/>
       <w:r>
         <w:t xml:space="preserve"> Legal</w:t>
       </w:r>
-      <w:bookmarkEnd w:id="20"/>
+      <w:bookmarkEnd w:id="21"/>
     </w:p>
     <w:p>
       <w:pPr>
@@ -5615,13 +5471,13 @@
         <w:pStyle w:val="Ttulo3"/>
         <w:spacing w:after="240"/>
       </w:pPr>
-      <w:bookmarkStart w:id="21" w:name="_Toc447650611"/>
-      <w:bookmarkStart w:id="22" w:name="_Toc465716362"/>
-      <w:bookmarkEnd w:id="21"/>
+      <w:bookmarkStart w:id="22" w:name="_Toc447650611"/>
+      <w:bookmarkStart w:id="23" w:name="_Toc466364341"/>
+      <w:bookmarkEnd w:id="22"/>
       <w:r>
         <w:t>2.7.3 Informatização de tarefa administrativo-burocrática em enfermagem: proposta de construção de protótipo de sistema de elaboração de escala mensal de pessoal.</w:t>
       </w:r>
-      <w:bookmarkEnd w:id="22"/>
+      <w:bookmarkEnd w:id="23"/>
     </w:p>
     <w:p>
       <w:pPr>
@@ -5755,9 +5611,9 @@
           <w:rFonts w:eastAsia="Times New Roman"/>
         </w:rPr>
       </w:pPr>
-      <w:bookmarkStart w:id="23" w:name="_Toc447650613"/>
-      <w:bookmarkStart w:id="24" w:name="_Toc465716363"/>
-      <w:bookmarkEnd w:id="23"/>
+      <w:bookmarkStart w:id="24" w:name="_Toc447650613"/>
+      <w:bookmarkStart w:id="25" w:name="_Toc466364342"/>
+      <w:bookmarkEnd w:id="24"/>
       <w:r>
         <w:rPr>
           <w:rFonts w:eastAsia="Times New Roman"/>
@@ -5765,7 +5621,7 @@
         <w:lastRenderedPageBreak/>
         <w:t>3 Método</w:t>
       </w:r>
-      <w:bookmarkEnd w:id="24"/>
+      <w:bookmarkEnd w:id="25"/>
     </w:p>
     <w:p>
       <w:pPr>
@@ -5820,17 +5676,603 @@
         </w:rPr>
         <w:t>.</w:t>
       </w:r>
+      <w:bookmarkStart w:id="26" w:name="_Toc447650614"/>
+      <w:bookmarkEnd w:id="26"/>
+    </w:p>
+    <w:p>
+      <w:pPr>
+        <w:pStyle w:val="Ttulo2"/>
+        <w:jc w:val="both"/>
+      </w:pPr>
+      <w:bookmarkStart w:id="27" w:name="_Toc447650616"/>
+      <w:bookmarkStart w:id="28" w:name="_Toc466364343"/>
+      <w:bookmarkEnd w:id="27"/>
+      <w:r>
+        <w:rPr>
+          <w:rStyle w:val="Ttulo1Char"/>
+          <w:b/>
+          <w:bCs/>
+          <w:szCs w:val="26"/>
+        </w:rPr>
+        <w:t>3.</w:t>
+      </w:r>
+      <w:r>
+        <w:rPr>
+          <w:rStyle w:val="Ttulo1Char"/>
+          <w:b/>
+          <w:bCs/>
+          <w:szCs w:val="26"/>
+        </w:rPr>
+        <w:t>1</w:t>
+      </w:r>
+      <w:r>
+        <w:rPr>
+          <w:rStyle w:val="Ttulo1Char"/>
+          <w:b/>
+          <w:bCs/>
+          <w:szCs w:val="26"/>
+        </w:rPr>
+        <w:t xml:space="preserve"> Materiais e instrumentos</w:t>
+      </w:r>
+      <w:bookmarkEnd w:id="28"/>
     </w:p>
     <w:p>
       <w:pPr>
         <w:spacing w:before="240" w:line="360" w:lineRule="auto"/>
         <w:jc w:val="both"/>
+        <w:rPr>
+          <w:rFonts w:eastAsia="Times New Roman" w:cs="Times New Roman"/>
+          <w:szCs w:val="24"/>
+        </w:rPr>
+      </w:pPr>
+      <w:r>
         <w:rPr>
           <w:rFonts w:eastAsia="Times New Roman" w:cs="Times New Roman"/>
           <w:sz w:val="28"/>
           <w:szCs w:val="28"/>
         </w:rPr>
-      </w:pPr>
+        <w:tab/>
+      </w:r>
+      <w:r>
+        <w:rPr>
+          <w:rFonts w:eastAsia="Times New Roman" w:cs="Times New Roman"/>
+          <w:szCs w:val="24"/>
+        </w:rPr>
+        <w:t xml:space="preserve">O </w:t>
+      </w:r>
+      <w:r>
+        <w:rPr>
+          <w:rFonts w:eastAsia="Times New Roman" w:cs="Times New Roman"/>
+          <w:i/>
+          <w:szCs w:val="24"/>
+        </w:rPr>
+        <w:t>software</w:t>
+      </w:r>
+      <w:r>
+        <w:rPr>
+          <w:rFonts w:eastAsia="Times New Roman" w:cs="Times New Roman"/>
+          <w:szCs w:val="24"/>
+        </w:rPr>
+        <w:t xml:space="preserve"> </w:t>
+      </w:r>
+      <w:r>
+        <w:rPr>
+          <w:rFonts w:eastAsia="Times New Roman" w:cs="Times New Roman"/>
+          <w:szCs w:val="24"/>
+        </w:rPr>
+        <w:t>foi</w:t>
+      </w:r>
+      <w:r>
+        <w:rPr>
+          <w:rFonts w:eastAsia="Times New Roman" w:cs="Times New Roman"/>
+          <w:szCs w:val="24"/>
+        </w:rPr>
+        <w:t xml:space="preserve"> </w:t>
+      </w:r>
+      <w:r>
+        <w:rPr>
+          <w:rFonts w:eastAsia="Times New Roman" w:cs="Times New Roman"/>
+          <w:szCs w:val="24"/>
+        </w:rPr>
+        <w:t>projetado para ser instalado</w:t>
+      </w:r>
+      <w:r>
+        <w:rPr>
+          <w:rFonts w:eastAsia="Times New Roman" w:cs="Times New Roman"/>
+          <w:szCs w:val="24"/>
+        </w:rPr>
+        <w:t xml:space="preserve"> em um servidor </w:t>
+      </w:r>
+      <w:r>
+        <w:rPr>
+          <w:rFonts w:eastAsia="Times New Roman" w:cs="Times New Roman"/>
+          <w:szCs w:val="24"/>
+        </w:rPr>
+        <w:t>principal. Este servidor conta</w:t>
+      </w:r>
+      <w:r>
+        <w:rPr>
+          <w:rFonts w:eastAsia="Times New Roman" w:cs="Times New Roman"/>
+          <w:szCs w:val="24"/>
+        </w:rPr>
+        <w:t xml:space="preserve"> com um processador Intel Xeon </w:t>
+      </w:r>
+      <w:r>
+        <w:rPr>
+          <w:rFonts w:eastAsia="Times New Roman" w:cs="Times New Roman"/>
+          <w:szCs w:val="24"/>
+        </w:rPr>
+        <w:t>X5650</w:t>
+      </w:r>
+      <w:r>
+        <w:rPr>
+          <w:rFonts w:eastAsia="Times New Roman" w:cs="Times New Roman"/>
+          <w:szCs w:val="24"/>
+        </w:rPr>
+        <w:t xml:space="preserve"> de</w:t>
+      </w:r>
+      <w:r>
+        <w:rPr>
+          <w:rFonts w:eastAsia="Times New Roman" w:cs="Times New Roman"/>
+          <w:szCs w:val="24"/>
+        </w:rPr>
+        <w:t xml:space="preserve"> 2.66 GHz</w:t>
+      </w:r>
+      <w:r>
+        <w:rPr>
+          <w:rFonts w:eastAsia="Times New Roman" w:cs="Times New Roman"/>
+          <w:szCs w:val="24"/>
+        </w:rPr>
+        <w:t xml:space="preserve">, memória RAM de </w:t>
+      </w:r>
+      <w:proofErr w:type="gramStart"/>
+      <w:r>
+        <w:rPr>
+          <w:rFonts w:eastAsia="Times New Roman" w:cs="Times New Roman"/>
+          <w:szCs w:val="24"/>
+        </w:rPr>
+        <w:t>8</w:t>
+      </w:r>
+      <w:proofErr w:type="gramEnd"/>
+      <w:r>
+        <w:rPr>
+          <w:rFonts w:eastAsia="Times New Roman" w:cs="Times New Roman"/>
+          <w:szCs w:val="24"/>
+        </w:rPr>
+        <w:t xml:space="preserve"> Gb (Gigabits) e 1 Tb (</w:t>
+      </w:r>
+      <w:proofErr w:type="spellStart"/>
+      <w:r>
+        <w:rPr>
+          <w:rFonts w:eastAsia="Times New Roman" w:cs="Times New Roman"/>
+          <w:szCs w:val="24"/>
+        </w:rPr>
+        <w:t>Terabits</w:t>
+      </w:r>
+      <w:proofErr w:type="spellEnd"/>
+      <w:r>
+        <w:rPr>
+          <w:rFonts w:eastAsia="Times New Roman" w:cs="Times New Roman"/>
+          <w:szCs w:val="24"/>
+        </w:rPr>
+        <w:t>) de Disco Rígido para armazenamento</w:t>
+      </w:r>
+      <w:r>
+        <w:rPr>
+          <w:rFonts w:eastAsia="Times New Roman" w:cs="Times New Roman"/>
+          <w:szCs w:val="24"/>
+        </w:rPr>
+        <w:t>,</w:t>
+      </w:r>
+      <w:r>
+        <w:rPr>
+          <w:rFonts w:eastAsia="Times New Roman" w:cs="Times New Roman"/>
+          <w:szCs w:val="24"/>
+        </w:rPr>
+        <w:t xml:space="preserve"> al</w:t>
+      </w:r>
+      <w:r>
+        <w:rPr>
+          <w:rFonts w:eastAsia="Times New Roman" w:cs="Times New Roman"/>
+          <w:szCs w:val="24"/>
+        </w:rPr>
+        <w:t>ém disso, o servidor contém</w:t>
+      </w:r>
+      <w:r>
+        <w:rPr>
+          <w:rFonts w:eastAsia="Times New Roman" w:cs="Times New Roman"/>
+          <w:szCs w:val="24"/>
+        </w:rPr>
+        <w:t xml:space="preserve"> o Sistema Operacional Windows Server 2012</w:t>
+      </w:r>
+      <w:r>
+        <w:rPr>
+          <w:rFonts w:eastAsia="Times New Roman" w:cs="Times New Roman"/>
+          <w:szCs w:val="24"/>
+        </w:rPr>
+        <w:t>.</w:t>
+      </w:r>
+    </w:p>
+    <w:p>
+      <w:pPr>
+        <w:spacing w:before="240" w:line="360" w:lineRule="auto"/>
+        <w:jc w:val="both"/>
+        <w:rPr>
+          <w:rFonts w:eastAsia="Times New Roman" w:cs="Times New Roman"/>
+          <w:szCs w:val="24"/>
+        </w:rPr>
+      </w:pPr>
+      <w:r>
+        <w:rPr>
+          <w:rFonts w:eastAsia="Times New Roman" w:cs="Times New Roman"/>
+          <w:szCs w:val="24"/>
+        </w:rPr>
+        <w:tab/>
+      </w:r>
+      <w:r>
+        <w:rPr>
+          <w:rFonts w:eastAsia="Times New Roman" w:cs="Times New Roman"/>
+          <w:szCs w:val="24"/>
+        </w:rPr>
+        <w:t>Foi</w:t>
+      </w:r>
+      <w:r>
+        <w:rPr>
+          <w:rFonts w:eastAsia="Times New Roman" w:cs="Times New Roman"/>
+          <w:szCs w:val="24"/>
+        </w:rPr>
+        <w:t xml:space="preserve"> </w:t>
+      </w:r>
+      <w:r>
+        <w:rPr>
+          <w:rFonts w:eastAsia="Times New Roman" w:cs="Times New Roman"/>
+          <w:szCs w:val="24"/>
+        </w:rPr>
+        <w:t xml:space="preserve">projetado também para que fossem utilizadas </w:t>
+      </w:r>
+      <w:r>
+        <w:rPr>
+          <w:rFonts w:eastAsia="Times New Roman" w:cs="Times New Roman"/>
+          <w:szCs w:val="24"/>
+        </w:rPr>
+        <w:t xml:space="preserve">diversas impressoras previamente configuradas, dependendo da localização do seu departamento, sendo assim, sete dispositivos </w:t>
+      </w:r>
+      <w:r>
+        <w:rPr>
+          <w:rFonts w:eastAsia="Times New Roman" w:cs="Times New Roman"/>
+          <w:szCs w:val="24"/>
+        </w:rPr>
+        <w:t>seriam</w:t>
+      </w:r>
+      <w:r>
+        <w:rPr>
+          <w:rFonts w:eastAsia="Times New Roman" w:cs="Times New Roman"/>
+          <w:szCs w:val="24"/>
+        </w:rPr>
+        <w:t xml:space="preserve"> utilizados, separados por suas respectivas áreas.</w:t>
+      </w:r>
+    </w:p>
+    <w:p>
+      <w:pPr>
+        <w:spacing w:before="240" w:line="360" w:lineRule="auto"/>
+        <w:jc w:val="both"/>
+        <w:rPr>
+          <w:rFonts w:eastAsia="Times New Roman" w:cs="Times New Roman"/>
+          <w:szCs w:val="24"/>
+        </w:rPr>
+      </w:pPr>
+      <w:r>
+        <w:rPr>
+          <w:rFonts w:eastAsia="Times New Roman" w:cs="Times New Roman"/>
+          <w:szCs w:val="24"/>
+        </w:rPr>
+        <w:tab/>
+        <w:t xml:space="preserve">O desenvolvimento deste módulo </w:t>
+      </w:r>
+      <w:r>
+        <w:rPr>
+          <w:rFonts w:eastAsia="Times New Roman" w:cs="Times New Roman"/>
+          <w:szCs w:val="24"/>
+        </w:rPr>
+        <w:t>foi</w:t>
+      </w:r>
+      <w:r>
+        <w:rPr>
+          <w:rFonts w:eastAsia="Times New Roman" w:cs="Times New Roman"/>
+          <w:szCs w:val="24"/>
+        </w:rPr>
+        <w:t xml:space="preserve"> realizado</w:t>
+      </w:r>
+      <w:r>
+        <w:rPr>
+          <w:rFonts w:eastAsia="Times New Roman" w:cs="Times New Roman"/>
+          <w:szCs w:val="24"/>
+        </w:rPr>
+        <w:t xml:space="preserve"> em</w:t>
+      </w:r>
+      <w:r>
+        <w:rPr>
+          <w:rFonts w:eastAsia="Times New Roman" w:cs="Times New Roman"/>
+          <w:szCs w:val="24"/>
+        </w:rPr>
+        <w:t xml:space="preserve"> JAVA </w:t>
+      </w:r>
+      <w:r>
+        <w:rPr>
+          <w:rFonts w:eastAsia="Times New Roman" w:cs="Times New Roman"/>
+          <w:szCs w:val="24"/>
+        </w:rPr>
+        <w:t xml:space="preserve">(Linguagem de programação, ou tecnologia utilizada para desenvolver aplicações), </w:t>
+      </w:r>
+      <w:r>
+        <w:rPr>
+          <w:rFonts w:eastAsia="Times New Roman" w:cs="Times New Roman"/>
+          <w:szCs w:val="24"/>
+        </w:rPr>
+        <w:t xml:space="preserve">utilizando para sua codificação a IDE </w:t>
+      </w:r>
+      <w:r>
+        <w:t>Eclipse</w:t>
+      </w:r>
+      <w:r>
+        <w:t xml:space="preserve"> </w:t>
+      </w:r>
+      <w:r>
+        <w:rPr>
+          <w:rFonts w:eastAsia="Times New Roman" w:cs="Times New Roman"/>
+          <w:szCs w:val="24"/>
+        </w:rPr>
+        <w:t>(O</w:t>
+      </w:r>
+      <w:r>
+        <w:t xml:space="preserve"> ambiente em que fazemos uso da linguagem escolhida, para facilitar o desenvolvimento)</w:t>
+      </w:r>
+      <w:r>
+        <w:t xml:space="preserve">. </w:t>
+      </w:r>
+      <w:r>
+        <w:t>Foram</w:t>
+      </w:r>
+      <w:r>
+        <w:t xml:space="preserve"> utilizados também alguns</w:t>
+      </w:r>
+      <w:r>
+        <w:t xml:space="preserve"> </w:t>
+      </w:r>
+      <w:r>
+        <w:rPr>
+          <w:i/>
+        </w:rPr>
+        <w:t>Frameworks</w:t>
+      </w:r>
+      <w:r>
+        <w:t xml:space="preserve"> (Bibliotecas que facilitam o desenvolvimento, utilizando trechos de códigos genéricos)</w:t>
+      </w:r>
+      <w:r>
+        <w:t xml:space="preserve"> como</w:t>
+      </w:r>
+      <w:r>
+        <w:t xml:space="preserve"> o</w:t>
+      </w:r>
+      <w:r>
+        <w:t xml:space="preserve"> </w:t>
+      </w:r>
+      <w:proofErr w:type="spellStart"/>
+      <w:r>
+        <w:rPr>
+          <w:i/>
+        </w:rPr>
+        <w:t>PrimeFaces</w:t>
+      </w:r>
+      <w:proofErr w:type="spellEnd"/>
+      <w:r>
+        <w:t xml:space="preserve"> que</w:t>
+      </w:r>
+      <w:r>
+        <w:t xml:space="preserve"> </w:t>
+      </w:r>
+      <w:r>
+        <w:t>foi</w:t>
+      </w:r>
+      <w:r>
+        <w:t xml:space="preserve"> utilizado</w:t>
+      </w:r>
+      <w:r>
+        <w:t xml:space="preserve"> no desenvolvimento </w:t>
+      </w:r>
+      <w:r>
+        <w:t>das telas (</w:t>
+      </w:r>
+      <w:r>
+        <w:rPr>
+          <w:i/>
+        </w:rPr>
+        <w:t>Front-</w:t>
+      </w:r>
+      <w:proofErr w:type="spellStart"/>
+      <w:r>
+        <w:rPr>
+          <w:i/>
+        </w:rPr>
+        <w:t>End</w:t>
+      </w:r>
+      <w:proofErr w:type="spellEnd"/>
+      <w:r>
+        <w:rPr>
+          <w:i/>
+        </w:rPr>
+        <w:t>)</w:t>
+      </w:r>
+      <w:r>
+        <w:rPr>
+          <w:i/>
+        </w:rPr>
+        <w:t xml:space="preserve"> </w:t>
+      </w:r>
+      <w:r>
+        <w:t>e</w:t>
+      </w:r>
+      <w:r>
+        <w:rPr>
+          <w:i/>
+        </w:rPr>
+        <w:t xml:space="preserve"> </w:t>
+      </w:r>
+      <w:r>
+        <w:t>foram</w:t>
+      </w:r>
+      <w:r>
+        <w:t xml:space="preserve"> utilizados também</w:t>
+      </w:r>
+      <w:r>
+        <w:t xml:space="preserve"> </w:t>
+      </w:r>
+      <w:r>
+        <w:t xml:space="preserve">os </w:t>
+      </w:r>
+      <w:r>
+        <w:t>componentes gráficos personal</w:t>
+      </w:r>
+      <w:r>
+        <w:t xml:space="preserve">izados contidos no </w:t>
+      </w:r>
+      <w:r>
+        <w:rPr>
+          <w:i/>
+        </w:rPr>
+        <w:t>framework</w:t>
+      </w:r>
+      <w:r>
+        <w:t xml:space="preserve"> JSF (Java Server Faces)</w:t>
+      </w:r>
+      <w:r>
+        <w:t xml:space="preserve">. Por fim, </w:t>
+      </w:r>
+      <w:r>
+        <w:t>o</w:t>
+      </w:r>
+      <w:r>
+        <w:t xml:space="preserve"> </w:t>
+      </w:r>
+      <w:r>
+        <w:rPr>
+          <w:i/>
+        </w:rPr>
+        <w:t>framework</w:t>
+      </w:r>
+      <w:r>
+        <w:t xml:space="preserve"> </w:t>
+      </w:r>
+      <w:r>
+        <w:rPr>
+          <w:i/>
+        </w:rPr>
+        <w:t>Hibernate</w:t>
+      </w:r>
+      <w:r>
+        <w:t xml:space="preserve">, </w:t>
+      </w:r>
+      <w:r>
+        <w:t>foi</w:t>
+      </w:r>
+      <w:r>
+        <w:t xml:space="preserve"> utilizado para realizar os tratamentos</w:t>
+      </w:r>
+      <w:r>
+        <w:t xml:space="preserve"> </w:t>
+      </w:r>
+      <w:proofErr w:type="gramStart"/>
+      <w:r>
+        <w:t>a nível de</w:t>
+      </w:r>
+      <w:proofErr w:type="gramEnd"/>
+      <w:r>
+        <w:t xml:space="preserve"> banco de dados</w:t>
+      </w:r>
+      <w:r>
+        <w:rPr>
+          <w:rFonts w:eastAsia="Times New Roman" w:cs="Times New Roman"/>
+          <w:szCs w:val="24"/>
+        </w:rPr>
+        <w:t xml:space="preserve"> e</w:t>
+      </w:r>
+      <w:r>
+        <w:rPr>
+          <w:rFonts w:eastAsia="Times New Roman" w:cs="Times New Roman"/>
+          <w:szCs w:val="24"/>
+        </w:rPr>
+        <w:t xml:space="preserve"> para o </w:t>
+      </w:r>
+      <w:r>
+        <w:rPr>
+          <w:rFonts w:eastAsia="Times New Roman" w:cs="Times New Roman"/>
+          <w:szCs w:val="24"/>
+        </w:rPr>
+        <w:t xml:space="preserve">armazenamento dos dados </w:t>
+      </w:r>
+      <w:r>
+        <w:rPr>
+          <w:rFonts w:eastAsia="Times New Roman" w:cs="Times New Roman"/>
+          <w:szCs w:val="24"/>
+        </w:rPr>
+        <w:t>foi</w:t>
+      </w:r>
+      <w:r>
+        <w:rPr>
+          <w:rFonts w:eastAsia="Times New Roman" w:cs="Times New Roman"/>
+          <w:szCs w:val="24"/>
+        </w:rPr>
+        <w:t xml:space="preserve"> utilizado o</w:t>
+      </w:r>
+      <w:r>
+        <w:rPr>
+          <w:rFonts w:eastAsia="Times New Roman" w:cs="Times New Roman"/>
+          <w:szCs w:val="24"/>
+        </w:rPr>
+        <w:t xml:space="preserve"> SGBD (Sistema Gerenciador de Banco de Dados) MySQL que utiliza a linguagem SQL (</w:t>
+      </w:r>
+      <w:proofErr w:type="spellStart"/>
+      <w:r>
+        <w:rPr>
+          <w:rFonts w:eastAsia="Times New Roman" w:cs="Times New Roman"/>
+          <w:i/>
+          <w:szCs w:val="24"/>
+        </w:rPr>
+        <w:t>Structured</w:t>
+      </w:r>
+      <w:proofErr w:type="spellEnd"/>
+      <w:r>
+        <w:rPr>
+          <w:rFonts w:eastAsia="Times New Roman" w:cs="Times New Roman"/>
+          <w:i/>
+          <w:szCs w:val="24"/>
+        </w:rPr>
+        <w:t xml:space="preserve"> Query </w:t>
+      </w:r>
+      <w:proofErr w:type="spellStart"/>
+      <w:r>
+        <w:rPr>
+          <w:rFonts w:eastAsia="Times New Roman" w:cs="Times New Roman"/>
+          <w:i/>
+          <w:szCs w:val="24"/>
+        </w:rPr>
+        <w:t>Language</w:t>
+      </w:r>
+      <w:proofErr w:type="spellEnd"/>
+      <w:r>
+        <w:rPr>
+          <w:rFonts w:eastAsia="Times New Roman" w:cs="Times New Roman"/>
+          <w:szCs w:val="24"/>
+        </w:rPr>
+        <w:t xml:space="preserve"> ou Linguagem de Consulta Estruturada)</w:t>
+      </w:r>
+      <w:r>
+        <w:rPr>
+          <w:rFonts w:eastAsia="Times New Roman" w:cs="Times New Roman"/>
+          <w:szCs w:val="24"/>
+        </w:rPr>
+        <w:t>.</w:t>
+      </w:r>
     </w:p>
     <w:p>
       <w:pPr>
@@ -5840,120 +6282,157 @@
           <w:rFonts w:eastAsia="Times New Roman"/>
         </w:rPr>
       </w:pPr>
-      <w:bookmarkStart w:id="25" w:name="_Toc447650614"/>
-      <w:bookmarkStart w:id="26" w:name="_Toc465716364"/>
-      <w:bookmarkEnd w:id="25"/>
+      <w:bookmarkStart w:id="29" w:name="_Toc447650617"/>
+      <w:bookmarkStart w:id="30" w:name="_Toc466364344"/>
+      <w:bookmarkEnd w:id="29"/>
       <w:r>
         <w:rPr>
           <w:rFonts w:eastAsia="Times New Roman"/>
         </w:rPr>
-        <w:t>3.1 Ambiente</w:t>
-      </w:r>
-      <w:bookmarkEnd w:id="26"/>
+        <w:t>3.</w:t>
+      </w:r>
+      <w:r>
+        <w:rPr>
+          <w:rFonts w:eastAsia="Times New Roman"/>
+        </w:rPr>
+        <w:t>2</w:t>
+      </w:r>
+      <w:r>
+        <w:rPr>
+          <w:rFonts w:eastAsia="Times New Roman"/>
+        </w:rPr>
+        <w:t xml:space="preserve"> Procedimentos</w:t>
+      </w:r>
+      <w:bookmarkEnd w:id="30"/>
     </w:p>
     <w:p>
       <w:pPr>
         <w:spacing w:before="240" w:line="360" w:lineRule="auto"/>
         <w:jc w:val="both"/>
-        <w:rPr>
-          <w:rFonts w:cs="Times New Roman"/>
-          <w:szCs w:val="24"/>
-        </w:rPr>
-      </w:pPr>
-      <w:r>
-        <w:rPr>
-          <w:rFonts w:cs="Times New Roman"/>
-          <w:szCs w:val="24"/>
-        </w:rPr>
+      </w:pPr>
+      <w:r>
         <w:tab/>
-        <w:t xml:space="preserve">O </w:t>
-      </w:r>
-      <w:r>
-        <w:rPr>
-          <w:rFonts w:cs="Times New Roman"/>
+        <w:t>O projeto foi</w:t>
+      </w:r>
+      <w:r>
+        <w:t xml:space="preserve"> desenvolvido util</w:t>
+      </w:r>
+      <w:r>
+        <w:t>izando o modelo de prototipagem.</w:t>
+      </w:r>
+      <w:r>
+        <w:t xml:space="preserve"> </w:t>
+      </w:r>
+      <w:r>
+        <w:t>S</w:t>
+      </w:r>
+      <w:r>
+        <w:t xml:space="preserve">egundo Pressman (2010), na prototipagem primeiramente são definidos os objetivos gerais do </w:t>
+      </w:r>
+      <w:r>
+        <w:rPr>
           <w:i/>
-          <w:szCs w:val="24"/>
         </w:rPr>
         <w:t>software</w:t>
       </w:r>
       <w:r>
-        <w:rPr>
-          <w:rFonts w:cs="Times New Roman"/>
-          <w:szCs w:val="24"/>
-        </w:rPr>
-        <w:t xml:space="preserve"> </w:t>
-      </w:r>
-      <w:r>
-        <w:rPr>
-          <w:rFonts w:cs="Times New Roman"/>
-          <w:szCs w:val="24"/>
-        </w:rPr>
-        <w:t>foi</w:t>
-      </w:r>
-      <w:r>
-        <w:rPr>
-          <w:rFonts w:cs="Times New Roman"/>
-          <w:szCs w:val="24"/>
-        </w:rPr>
-        <w:t xml:space="preserve"> aplicado e testado na empresa CedNet Provedor de </w:t>
-      </w:r>
-      <w:r>
-        <w:rPr>
-          <w:rFonts w:cs="Times New Roman"/>
-          <w:szCs w:val="24"/>
-        </w:rPr>
-        <w:t>Internet</w:t>
-      </w:r>
-      <w:r>
-        <w:rPr>
-          <w:rFonts w:cs="Times New Roman"/>
-          <w:szCs w:val="24"/>
-        </w:rPr>
-        <w:t xml:space="preserve"> Ltda., o mesmo te</w:t>
-      </w:r>
-      <w:r>
-        <w:rPr>
-          <w:rFonts w:cs="Times New Roman"/>
-          <w:szCs w:val="24"/>
-        </w:rPr>
-        <w:t>ve</w:t>
-      </w:r>
-      <w:r>
-        <w:rPr>
-          <w:rFonts w:cs="Times New Roman"/>
-          <w:szCs w:val="24"/>
-        </w:rPr>
-        <w:t xml:space="preserve"> todas as suas funções utilizadas com o objetivo de corrigir todos os eventuais erros apontados. </w:t>
+        <w:t xml:space="preserve">, delineando por meio das necessidades conhecidas as áreas que necessitam de mais definições. Este projeto rápido leva a construção de um protótipo, que </w:t>
+      </w:r>
+      <w:r>
+        <w:t>é</w:t>
+      </w:r>
+      <w:r>
+        <w:t xml:space="preserve"> implantado e avaliado pelo própri</w:t>
+      </w:r>
+      <w:r>
+        <w:t>o usuário, o retorno obtido é</w:t>
+      </w:r>
+      <w:r>
+        <w:t xml:space="preserve"> utilizado para ajustar o </w:t>
+      </w:r>
+      <w:r>
+        <w:rPr>
+          <w:i/>
+        </w:rPr>
+        <w:t>software</w:t>
+      </w:r>
+      <w:r>
+        <w:t xml:space="preserve"> às necessidades reais</w:t>
+      </w:r>
+      <w:r>
+        <w:t xml:space="preserve"> do cliente. Os protótipos est</w:t>
+      </w:r>
+      <w:r>
+        <w:t>ão no</w:t>
+      </w:r>
+      <w:r>
+        <w:t xml:space="preserve"> apêndice</w:t>
+      </w:r>
+      <w:r>
+        <w:t xml:space="preserve"> 6</w:t>
+      </w:r>
+      <w:r>
+        <w:t>.</w:t>
       </w:r>
     </w:p>
     <w:p>
       <w:pPr>
         <w:spacing w:before="240" w:line="360" w:lineRule="auto"/>
         <w:jc w:val="both"/>
-        <w:rPr>
-          <w:rFonts w:cs="Times New Roman"/>
-          <w:szCs w:val="24"/>
-        </w:rPr>
-      </w:pPr>
-    </w:p>
-    <w:p>
-      <w:pPr>
-        <w:pStyle w:val="Ttulo2"/>
-        <w:jc w:val="both"/>
-        <w:rPr>
-          <w:rFonts w:eastAsia="Times New Roman"/>
-        </w:rPr>
-      </w:pPr>
-      <w:bookmarkStart w:id="27" w:name="_Toc447650615"/>
-      <w:bookmarkStart w:id="28" w:name="_Toc465716365"/>
-      <w:bookmarkEnd w:id="27"/>
-      <w:r>
-        <w:rPr>
-          <w:rFonts w:eastAsia="Times New Roman"/>
-        </w:rPr>
-        <w:t>3.2 Participantes</w:t>
-      </w:r>
-      <w:bookmarkEnd w:id="28"/>
+      </w:pPr>
+      <w:r>
+        <w:lastRenderedPageBreak/>
+        <w:tab/>
+        <w:t xml:space="preserve">Para modelagem </w:t>
+      </w:r>
+      <w:r>
+        <w:t>foram</w:t>
+      </w:r>
+      <w:r>
+        <w:t xml:space="preserve"> utilizados os diagramas de </w:t>
+      </w:r>
+      <w:r>
+        <w:t>casos de uso</w:t>
+      </w:r>
+      <w:r>
+        <w:t>,</w:t>
+      </w:r>
+      <w:r>
+        <w:t xml:space="preserve"> de classe </w:t>
+      </w:r>
+      <w:r>
+        <w:t>e</w:t>
+      </w:r>
+      <w:r>
+        <w:t xml:space="preserve"> de</w:t>
+      </w:r>
+      <w:r>
+        <w:t xml:space="preserve"> atividades</w:t>
+      </w:r>
+      <w:r>
+        <w:t>, t</w:t>
+      </w:r>
+      <w:r>
+        <w:t>ambém</w:t>
+      </w:r>
+      <w:r>
+        <w:t>,</w:t>
+      </w:r>
+      <w:r>
+        <w:t xml:space="preserve"> </w:t>
+      </w:r>
+      <w:r>
+        <w:t>foi</w:t>
+      </w:r>
+      <w:r>
+        <w:t xml:space="preserve"> </w:t>
+      </w:r>
+      <w:r>
+        <w:t>utiliza</w:t>
+      </w:r>
+      <w:r>
+        <w:t>do para representação do banco de dados o modelo relacional (MR).</w:t>
+      </w:r>
     </w:p>
     <w:p>
       <w:pPr>
@@ -5962,22 +6441,28 @@
       </w:pPr>
       <w:r>
         <w:tab/>
-        <w:t xml:space="preserve">O </w:t>
-      </w:r>
-      <w:r>
-        <w:rPr>
-          <w:i/>
-        </w:rPr>
-        <w:t>software</w:t>
-      </w:r>
-      <w:r>
-        <w:t xml:space="preserve"> </w:t>
-      </w:r>
-      <w:r>
-        <w:t>foi</w:t>
-      </w:r>
-      <w:r>
-        <w:t xml:space="preserve"> utilizado por 23 funcionários da empresa citada no tópico anterior, sendo estes compostos por 39% mulheres e 61% homens. </w:t>
+        <w:t>Segundo Paula Filho (2003), os diagramas de casos de uso representam as funções do sistema de forma geral, com isso ele</w:t>
+      </w:r>
+      <w:r>
+        <w:t>s são</w:t>
+      </w:r>
+      <w:r>
+        <w:t xml:space="preserve"> utilizado</w:t>
+      </w:r>
+      <w:r>
+        <w:t>s</w:t>
+      </w:r>
+      <w:r>
+        <w:t xml:space="preserve"> para determinar as classes, as operações, os casos de teste e até mesmo durante a implementação dos roteiros de manual de usuário. </w:t>
+      </w:r>
+      <w:r>
+        <w:t>Os diagramas de caso de uso estão</w:t>
+      </w:r>
+      <w:r>
+        <w:t xml:space="preserve"> no apêndice 2</w:t>
+      </w:r>
+      <w:r>
+        <w:t>.</w:t>
       </w:r>
     </w:p>
     <w:p>
@@ -5985,840 +6470,70 @@
         <w:spacing w:before="240" w:line="360" w:lineRule="auto"/>
         <w:jc w:val="both"/>
       </w:pPr>
-    </w:p>
-    <w:p>
-      <w:pPr>
-        <w:pStyle w:val="Ttulo2"/>
-        <w:jc w:val="both"/>
-      </w:pPr>
-      <w:bookmarkStart w:id="29" w:name="_Toc447650616"/>
-      <w:bookmarkStart w:id="30" w:name="_Toc465716366"/>
-      <w:bookmarkEnd w:id="29"/>
-      <w:r>
-        <w:rPr>
-          <w:rStyle w:val="Ttulo1Char"/>
-          <w:b/>
-          <w:bCs/>
-          <w:szCs w:val="26"/>
-        </w:rPr>
-        <w:t>3.3 Materiais e instrumentos</w:t>
-      </w:r>
-      <w:bookmarkEnd w:id="30"/>
+      <w:r>
+        <w:tab/>
+        <w:t xml:space="preserve">Segundo </w:t>
+      </w:r>
+      <w:proofErr w:type="spellStart"/>
+      <w:r>
+        <w:t>Sommerville</w:t>
+      </w:r>
+      <w:proofErr w:type="spellEnd"/>
+      <w:r>
+        <w:t xml:space="preserve"> (2003), os diagramas de classe ou os modelos de projeto mostram todas as classes de um sistema e o relacionamento entre elas, assim, esse diagrama pode ser descrito como o próprio projeto. O</w:t>
+      </w:r>
+      <w:r>
+        <w:t xml:space="preserve"> diagrama</w:t>
+      </w:r>
+      <w:r>
+        <w:t xml:space="preserve"> de classe</w:t>
+      </w:r>
+      <w:r>
+        <w:t>s</w:t>
+      </w:r>
+      <w:r>
+        <w:t xml:space="preserve"> </w:t>
+      </w:r>
+      <w:r>
+        <w:t xml:space="preserve">está no apêndice </w:t>
+      </w:r>
+      <w:r>
+        <w:t>3</w:t>
+      </w:r>
+      <w:r>
+        <w:t>.</w:t>
+      </w:r>
     </w:p>
     <w:p>
       <w:pPr>
         <w:spacing w:before="240" w:line="360" w:lineRule="auto"/>
         <w:jc w:val="both"/>
-        <w:rPr>
-          <w:rFonts w:eastAsia="Times New Roman" w:cs="Times New Roman"/>
-          <w:szCs w:val="24"/>
-        </w:rPr>
-      </w:pPr>
-      <w:r>
-        <w:rPr>
-          <w:rFonts w:eastAsia="Times New Roman" w:cs="Times New Roman"/>
-          <w:sz w:val="28"/>
-          <w:szCs w:val="28"/>
-        </w:rPr>
+      </w:pPr>
+      <w:r>
         <w:tab/>
-      </w:r>
-      <w:r>
-        <w:rPr>
-          <w:rFonts w:eastAsia="Times New Roman" w:cs="Times New Roman"/>
-          <w:szCs w:val="24"/>
-        </w:rPr>
-        <w:t xml:space="preserve">O </w:t>
-      </w:r>
-      <w:r>
-        <w:rPr>
-          <w:rFonts w:eastAsia="Times New Roman" w:cs="Times New Roman"/>
-          <w:i/>
-          <w:szCs w:val="24"/>
-        </w:rPr>
-        <w:t>software</w:t>
-      </w:r>
-      <w:r>
-        <w:rPr>
-          <w:rFonts w:eastAsia="Times New Roman" w:cs="Times New Roman"/>
-          <w:szCs w:val="24"/>
-        </w:rPr>
-        <w:t xml:space="preserve"> </w:t>
-      </w:r>
-      <w:r>
-        <w:rPr>
-          <w:rFonts w:eastAsia="Times New Roman" w:cs="Times New Roman"/>
-          <w:szCs w:val="24"/>
-        </w:rPr>
-        <w:t>foi</w:t>
-      </w:r>
-      <w:r>
-        <w:rPr>
-          <w:rFonts w:eastAsia="Times New Roman" w:cs="Times New Roman"/>
-          <w:szCs w:val="24"/>
-        </w:rPr>
-        <w:t xml:space="preserve"> ins</w:t>
-      </w:r>
-      <w:r>
-        <w:rPr>
-          <w:rFonts w:eastAsia="Times New Roman" w:cs="Times New Roman"/>
-          <w:szCs w:val="24"/>
-        </w:rPr>
-        <w:t xml:space="preserve">talado em um servidor </w:t>
-      </w:r>
-      <w:r>
-        <w:rPr>
-          <w:rFonts w:eastAsia="Times New Roman" w:cs="Times New Roman"/>
-          <w:szCs w:val="24"/>
-        </w:rPr>
-        <w:t>principal. Este servidor conta</w:t>
-      </w:r>
-      <w:r>
-        <w:rPr>
-          <w:rFonts w:eastAsia="Times New Roman" w:cs="Times New Roman"/>
-          <w:szCs w:val="24"/>
-        </w:rPr>
-        <w:t xml:space="preserve"> com um processador Intel Xeon </w:t>
-      </w:r>
-      <w:r>
-        <w:rPr>
-          <w:rFonts w:eastAsia="Times New Roman" w:cs="Times New Roman"/>
-          <w:szCs w:val="24"/>
-        </w:rPr>
-        <w:t>X5650</w:t>
-      </w:r>
-      <w:r>
-        <w:rPr>
-          <w:rFonts w:eastAsia="Times New Roman" w:cs="Times New Roman"/>
-          <w:szCs w:val="24"/>
-        </w:rPr>
-        <w:t xml:space="preserve"> de</w:t>
-      </w:r>
-      <w:r>
-        <w:rPr>
-          <w:rFonts w:eastAsia="Times New Roman" w:cs="Times New Roman"/>
-          <w:szCs w:val="24"/>
-        </w:rPr>
-        <w:t xml:space="preserve"> 2.66 GHz</w:t>
-      </w:r>
-      <w:r>
-        <w:rPr>
-          <w:rFonts w:eastAsia="Times New Roman" w:cs="Times New Roman"/>
-          <w:szCs w:val="24"/>
-        </w:rPr>
-        <w:t>, memória RAM de 8 Gb (Gigabits) e 1 Tb (</w:t>
+        <w:t xml:space="preserve">Para </w:t>
       </w:r>
       <w:proofErr w:type="spellStart"/>
       <w:r>
-        <w:rPr>
-          <w:rFonts w:eastAsia="Times New Roman" w:cs="Times New Roman"/>
-          <w:szCs w:val="24"/>
-        </w:rPr>
-        <w:t>Terabits</w:t>
+        <w:t>Heuser</w:t>
       </w:r>
       <w:proofErr w:type="spellEnd"/>
       <w:r>
-        <w:rPr>
-          <w:rFonts w:eastAsia="Times New Roman" w:cs="Times New Roman"/>
-          <w:szCs w:val="24"/>
-        </w:rPr>
-        <w:t>) de Disco Rígido para armazenamento</w:t>
-      </w:r>
-      <w:r>
-        <w:rPr>
-          <w:rFonts w:eastAsia="Times New Roman" w:cs="Times New Roman"/>
-          <w:szCs w:val="24"/>
-        </w:rPr>
-        <w:t>,</w:t>
-      </w:r>
-      <w:r>
-        <w:rPr>
-          <w:rFonts w:eastAsia="Times New Roman" w:cs="Times New Roman"/>
-          <w:szCs w:val="24"/>
-        </w:rPr>
-        <w:t xml:space="preserve"> al</w:t>
-      </w:r>
-      <w:r>
-        <w:rPr>
-          <w:rFonts w:eastAsia="Times New Roman" w:cs="Times New Roman"/>
-          <w:szCs w:val="24"/>
-        </w:rPr>
-        <w:t>ém disso, o servidor contém</w:t>
-      </w:r>
-      <w:r>
-        <w:rPr>
-          <w:rFonts w:eastAsia="Times New Roman" w:cs="Times New Roman"/>
-          <w:szCs w:val="24"/>
-        </w:rPr>
-        <w:t xml:space="preserve"> o Sistema Operacional Windows Server 2012 </w:t>
-      </w:r>
-      <w:r>
-        <w:rPr>
-          <w:rFonts w:eastAsia="Times New Roman" w:cs="Times New Roman"/>
-          <w:szCs w:val="24"/>
-        </w:rPr>
-        <w:t xml:space="preserve">e </w:t>
-      </w:r>
-      <w:r>
-        <w:rPr>
-          <w:rFonts w:eastAsia="Times New Roman" w:cs="Times New Roman"/>
-          <w:szCs w:val="24"/>
-        </w:rPr>
-        <w:t>foi</w:t>
-      </w:r>
-      <w:r>
-        <w:rPr>
-          <w:rFonts w:eastAsia="Times New Roman" w:cs="Times New Roman"/>
-          <w:szCs w:val="24"/>
-        </w:rPr>
-        <w:t xml:space="preserve"> acessado remotamente por vinte e três </w:t>
-      </w:r>
-      <w:r>
-        <w:rPr>
-          <w:rFonts w:eastAsia="Times New Roman" w:cs="Times New Roman"/>
-          <w:szCs w:val="24"/>
-        </w:rPr>
-        <w:t>funcionários</w:t>
-      </w:r>
-      <w:r>
-        <w:rPr>
-          <w:rFonts w:eastAsia="Times New Roman" w:cs="Times New Roman"/>
-          <w:szCs w:val="24"/>
-        </w:rPr>
-        <w:t xml:space="preserve"> de</w:t>
-      </w:r>
-      <w:r>
-        <w:rPr>
-          <w:rFonts w:eastAsia="Times New Roman" w:cs="Times New Roman"/>
-          <w:szCs w:val="24"/>
-        </w:rPr>
-        <w:t xml:space="preserve"> níveis e privilégios distintos, além de usuários comuns.</w:t>
+        <w:t xml:space="preserve"> (2009), no modelo relacional é irrelevante o usuário saber onde os dados estão ou como eles se encontram, representando apenas as tabelas, as colunas que as tabelas possuem e as restrições de integridade que serão implementadas no banco de dados. O modelo relacional (MR) </w:t>
+      </w:r>
+      <w:r>
+        <w:t>está no apêndice 4</w:t>
+      </w:r>
+      <w:r>
+        <w:t>.</w:t>
       </w:r>
     </w:p>
     <w:p>
       <w:pPr>
         <w:spacing w:before="240" w:line="360" w:lineRule="auto"/>
         <w:jc w:val="both"/>
-        <w:rPr>
-          <w:rFonts w:eastAsia="Times New Roman" w:cs="Times New Roman"/>
-          <w:szCs w:val="24"/>
-        </w:rPr>
-      </w:pPr>
-      <w:r>
-        <w:rPr>
-          <w:rFonts w:eastAsia="Times New Roman" w:cs="Times New Roman"/>
-          <w:szCs w:val="24"/>
-        </w:rPr>
-        <w:tab/>
-        <w:t xml:space="preserve">O usuário </w:t>
-      </w:r>
-      <w:r>
-        <w:rPr>
-          <w:rFonts w:eastAsia="Times New Roman" w:cs="Times New Roman"/>
-          <w:szCs w:val="24"/>
-        </w:rPr>
-        <w:t>utilizou</w:t>
-      </w:r>
-      <w:r>
-        <w:rPr>
-          <w:rFonts w:eastAsia="Times New Roman" w:cs="Times New Roman"/>
-          <w:szCs w:val="24"/>
-        </w:rPr>
-        <w:t xml:space="preserve"> diversas impressoras previamente configuradas, dependendo da localização do seu departamento, sendo assim, sete dispositivos </w:t>
-      </w:r>
-      <w:r>
-        <w:rPr>
-          <w:rFonts w:eastAsia="Times New Roman" w:cs="Times New Roman"/>
-          <w:szCs w:val="24"/>
-        </w:rPr>
-        <w:t>foram</w:t>
-      </w:r>
-      <w:r>
-        <w:rPr>
-          <w:rFonts w:eastAsia="Times New Roman" w:cs="Times New Roman"/>
-          <w:szCs w:val="24"/>
-        </w:rPr>
-        <w:t xml:space="preserve"> utilizados, separados por suas respectivas áreas.</w:t>
-      </w:r>
-    </w:p>
-    <w:p>
-      <w:pPr>
-        <w:spacing w:before="240" w:line="360" w:lineRule="auto"/>
-        <w:jc w:val="both"/>
-        <w:rPr>
-          <w:rFonts w:eastAsia="Times New Roman" w:cs="Times New Roman"/>
-          <w:szCs w:val="24"/>
-        </w:rPr>
-      </w:pPr>
-      <w:r>
-        <w:rPr>
-          <w:rFonts w:eastAsia="Times New Roman" w:cs="Times New Roman"/>
-          <w:szCs w:val="24"/>
-        </w:rPr>
-        <w:tab/>
-        <w:t xml:space="preserve">O desenvolvimento deste módulo </w:t>
-      </w:r>
-      <w:r>
-        <w:rPr>
-          <w:rFonts w:eastAsia="Times New Roman" w:cs="Times New Roman"/>
-          <w:szCs w:val="24"/>
-        </w:rPr>
-        <w:t>foi</w:t>
-      </w:r>
-      <w:r>
-        <w:rPr>
-          <w:rFonts w:eastAsia="Times New Roman" w:cs="Times New Roman"/>
-          <w:szCs w:val="24"/>
-        </w:rPr>
-        <w:t xml:space="preserve"> realizado</w:t>
-      </w:r>
-      <w:r>
-        <w:rPr>
-          <w:rFonts w:eastAsia="Times New Roman" w:cs="Times New Roman"/>
-          <w:szCs w:val="24"/>
-        </w:rPr>
-        <w:t xml:space="preserve"> em</w:t>
-      </w:r>
-      <w:r>
-        <w:rPr>
-          <w:rFonts w:eastAsia="Times New Roman" w:cs="Times New Roman"/>
-          <w:szCs w:val="24"/>
-        </w:rPr>
-        <w:t xml:space="preserve"> JAVA </w:t>
-      </w:r>
-      <w:r>
-        <w:rPr>
-          <w:rFonts w:eastAsia="Times New Roman" w:cs="Times New Roman"/>
-          <w:szCs w:val="24"/>
-        </w:rPr>
-        <w:t xml:space="preserve">(Linguagem de programação, ou tecnologia utilizada para desenvolver aplicações), </w:t>
-      </w:r>
-      <w:r>
-        <w:rPr>
-          <w:rFonts w:eastAsia="Times New Roman" w:cs="Times New Roman"/>
-          <w:szCs w:val="24"/>
-        </w:rPr>
-        <w:t xml:space="preserve">utilizando para sua codificação a IDE </w:t>
-      </w:r>
-      <w:r>
-        <w:t>Eclipse</w:t>
-      </w:r>
-      <w:r>
-        <w:t xml:space="preserve"> </w:t>
-      </w:r>
-      <w:r>
-        <w:rPr>
-          <w:rFonts w:eastAsia="Times New Roman" w:cs="Times New Roman"/>
-          <w:szCs w:val="24"/>
-        </w:rPr>
-        <w:t>(O</w:t>
-      </w:r>
-      <w:r>
-        <w:t xml:space="preserve"> ambiente em que fazemos uso da linguagem escolhida, para facilitar o desenvolvimento)</w:t>
-      </w:r>
-      <w:r>
-        <w:t xml:space="preserve">. </w:t>
-      </w:r>
-      <w:r>
-        <w:t>Foram</w:t>
-      </w:r>
-      <w:r>
-        <w:t xml:space="preserve"> utilizados também alguns</w:t>
-      </w:r>
-      <w:r>
-        <w:t xml:space="preserve"> </w:t>
-      </w:r>
-      <w:r>
-        <w:rPr>
-          <w:i/>
-        </w:rPr>
-        <w:t>Frameworks</w:t>
-      </w:r>
-      <w:r>
-        <w:t xml:space="preserve"> (Bibliotecas que facilitam o desenvolvimento, utilizando trechos de códigos genéricos)</w:t>
-      </w:r>
-      <w:r>
-        <w:t xml:space="preserve"> como</w:t>
-      </w:r>
-      <w:r>
-        <w:t xml:space="preserve"> o</w:t>
-      </w:r>
-      <w:r>
-        <w:t xml:space="preserve"> </w:t>
-      </w:r>
-      <w:proofErr w:type="spellStart"/>
-      <w:r>
-        <w:rPr>
-          <w:i/>
-        </w:rPr>
-        <w:t>PrimeFaces</w:t>
-      </w:r>
-      <w:proofErr w:type="spellEnd"/>
-      <w:r>
-        <w:t xml:space="preserve"> </w:t>
-      </w:r>
-      <w:r>
-        <w:lastRenderedPageBreak/>
-        <w:t>que</w:t>
-      </w:r>
-      <w:r>
-        <w:t xml:space="preserve"> </w:t>
-      </w:r>
-      <w:r>
-        <w:t>foi</w:t>
-      </w:r>
-      <w:r>
-        <w:t xml:space="preserve"> utilizado</w:t>
-      </w:r>
-      <w:r>
-        <w:t xml:space="preserve"> no desenvolvimento </w:t>
-      </w:r>
-      <w:r>
-        <w:t>das telas (</w:t>
-      </w:r>
-      <w:r>
-        <w:rPr>
-          <w:i/>
-        </w:rPr>
-        <w:t>Front-</w:t>
-      </w:r>
-      <w:proofErr w:type="spellStart"/>
-      <w:r>
-        <w:rPr>
-          <w:i/>
-        </w:rPr>
-        <w:t>End</w:t>
-      </w:r>
-      <w:proofErr w:type="spellEnd"/>
-      <w:r>
-        <w:rPr>
-          <w:i/>
-        </w:rPr>
-        <w:t>)</w:t>
-      </w:r>
-      <w:r>
-        <w:rPr>
-          <w:i/>
-        </w:rPr>
-        <w:t xml:space="preserve"> </w:t>
-      </w:r>
-      <w:r>
-        <w:t>e</w:t>
-      </w:r>
-      <w:r>
-        <w:rPr>
-          <w:i/>
-        </w:rPr>
-        <w:t xml:space="preserve"> </w:t>
-      </w:r>
-      <w:r>
-        <w:t>foram</w:t>
-      </w:r>
-      <w:r>
-        <w:t xml:space="preserve"> utilizados também</w:t>
-      </w:r>
-      <w:r>
-        <w:t xml:space="preserve"> </w:t>
-      </w:r>
-      <w:r>
-        <w:t xml:space="preserve">os </w:t>
-      </w:r>
-      <w:r>
-        <w:t>componentes gráficos personal</w:t>
-      </w:r>
-      <w:r>
-        <w:t xml:space="preserve">izados contidos no </w:t>
-      </w:r>
-      <w:r>
-        <w:rPr>
-          <w:i/>
-        </w:rPr>
-        <w:t>framework</w:t>
-      </w:r>
-      <w:r>
-        <w:t xml:space="preserve"> JSF (Java Server Faces)</w:t>
-      </w:r>
-      <w:r>
-        <w:t xml:space="preserve">. Por fim, </w:t>
-      </w:r>
-      <w:r>
-        <w:t>o</w:t>
-      </w:r>
-      <w:r>
-        <w:t xml:space="preserve"> </w:t>
-      </w:r>
-      <w:r>
-        <w:rPr>
-          <w:i/>
-        </w:rPr>
-        <w:t>framework</w:t>
-      </w:r>
-      <w:r>
-        <w:t xml:space="preserve"> </w:t>
-      </w:r>
-      <w:r>
-        <w:rPr>
-          <w:i/>
-        </w:rPr>
-        <w:t>Hibernate</w:t>
-      </w:r>
-      <w:r>
-        <w:t xml:space="preserve">, </w:t>
-      </w:r>
-      <w:r>
-        <w:t>foi</w:t>
-      </w:r>
-      <w:r>
-        <w:t xml:space="preserve"> utilizado para realizar os tratamentos</w:t>
-      </w:r>
-      <w:r>
-        <w:t xml:space="preserve"> a nível de banco de dados</w:t>
-      </w:r>
-      <w:r>
-        <w:rPr>
-          <w:rFonts w:eastAsia="Times New Roman" w:cs="Times New Roman"/>
-          <w:szCs w:val="24"/>
-        </w:rPr>
-        <w:t xml:space="preserve"> e</w:t>
-      </w:r>
-      <w:r>
-        <w:rPr>
-          <w:rFonts w:eastAsia="Times New Roman" w:cs="Times New Roman"/>
-          <w:szCs w:val="24"/>
-        </w:rPr>
-        <w:t xml:space="preserve"> para o </w:t>
-      </w:r>
-      <w:r>
-        <w:rPr>
-          <w:rFonts w:eastAsia="Times New Roman" w:cs="Times New Roman"/>
-          <w:szCs w:val="24"/>
-        </w:rPr>
-        <w:t xml:space="preserve">armazenamento dos dados </w:t>
-      </w:r>
-      <w:r>
-        <w:rPr>
-          <w:rFonts w:eastAsia="Times New Roman" w:cs="Times New Roman"/>
-          <w:szCs w:val="24"/>
-        </w:rPr>
-        <w:t>foi</w:t>
-      </w:r>
-      <w:r>
-        <w:rPr>
-          <w:rFonts w:eastAsia="Times New Roman" w:cs="Times New Roman"/>
-          <w:szCs w:val="24"/>
-        </w:rPr>
-        <w:t xml:space="preserve"> utilizado o</w:t>
-      </w:r>
-      <w:r>
-        <w:rPr>
-          <w:rFonts w:eastAsia="Times New Roman" w:cs="Times New Roman"/>
-          <w:szCs w:val="24"/>
-        </w:rPr>
-        <w:t xml:space="preserve"> SGBD (Sistema Gerenciador de Banco de Dados) MySQL que utiliza a linguagem SQL (</w:t>
-      </w:r>
-      <w:proofErr w:type="spellStart"/>
-      <w:r>
-        <w:rPr>
-          <w:rFonts w:eastAsia="Times New Roman" w:cs="Times New Roman"/>
-          <w:i/>
-          <w:szCs w:val="24"/>
-        </w:rPr>
-        <w:t>Structured</w:t>
-      </w:r>
-      <w:proofErr w:type="spellEnd"/>
-      <w:r>
-        <w:rPr>
-          <w:rFonts w:eastAsia="Times New Roman" w:cs="Times New Roman"/>
-          <w:i/>
-          <w:szCs w:val="24"/>
-        </w:rPr>
-        <w:t xml:space="preserve"> Query </w:t>
-      </w:r>
-      <w:proofErr w:type="spellStart"/>
-      <w:r>
-        <w:rPr>
-          <w:rFonts w:eastAsia="Times New Roman" w:cs="Times New Roman"/>
-          <w:i/>
-          <w:szCs w:val="24"/>
-        </w:rPr>
-        <w:t>Language</w:t>
-      </w:r>
-      <w:proofErr w:type="spellEnd"/>
-      <w:r>
-        <w:rPr>
-          <w:rFonts w:eastAsia="Times New Roman" w:cs="Times New Roman"/>
-          <w:szCs w:val="24"/>
-        </w:rPr>
-        <w:t xml:space="preserve"> ou Linguagem de Consulta Estruturada)</w:t>
-      </w:r>
-      <w:r>
-        <w:rPr>
-          <w:rFonts w:eastAsia="Times New Roman" w:cs="Times New Roman"/>
-          <w:szCs w:val="24"/>
-        </w:rPr>
-        <w:t>.</w:t>
-      </w:r>
-    </w:p>
-    <w:p>
-      <w:pPr>
-        <w:spacing w:before="240" w:line="360" w:lineRule="auto"/>
-        <w:jc w:val="both"/>
-        <w:rPr>
-          <w:rFonts w:eastAsia="Times New Roman" w:cs="Times New Roman"/>
-          <w:b/>
-          <w:sz w:val="28"/>
-          <w:szCs w:val="28"/>
-          <w:u w:val="single"/>
-        </w:rPr>
-      </w:pPr>
-    </w:p>
-    <w:p>
-      <w:pPr>
-        <w:pStyle w:val="Ttulo2"/>
-        <w:jc w:val="both"/>
-        <w:rPr>
-          <w:rFonts w:eastAsia="Times New Roman"/>
-        </w:rPr>
-      </w:pPr>
-      <w:bookmarkStart w:id="31" w:name="_Toc447650617"/>
-      <w:bookmarkStart w:id="32" w:name="_Toc465716367"/>
-      <w:bookmarkEnd w:id="31"/>
-      <w:r>
-        <w:rPr>
-          <w:rFonts w:eastAsia="Times New Roman"/>
-        </w:rPr>
-        <w:t>3.4 Procedimentos</w:t>
-      </w:r>
-      <w:bookmarkEnd w:id="32"/>
-    </w:p>
-    <w:p>
-      <w:pPr>
-        <w:spacing w:before="240" w:line="360" w:lineRule="auto"/>
-        <w:jc w:val="both"/>
-      </w:pPr>
-      <w:r>
-        <w:tab/>
-        <w:t>O projeto foi</w:t>
-      </w:r>
-      <w:r>
-        <w:t xml:space="preserve"> desenvolvido util</w:t>
-      </w:r>
-      <w:r>
-        <w:t>izando o modelo de prototipagem.</w:t>
-      </w:r>
-      <w:r>
-        <w:t xml:space="preserve"> </w:t>
-      </w:r>
-      <w:r>
-        <w:t>S</w:t>
-      </w:r>
-      <w:r>
-        <w:t xml:space="preserve">egundo Pressman (2010), na prototipagem primeiramente são definidos os objetivos gerais do </w:t>
-      </w:r>
-      <w:r>
-        <w:rPr>
-          <w:i/>
-        </w:rPr>
-        <w:t>software</w:t>
-      </w:r>
-      <w:r>
-        <w:t xml:space="preserve">, delineando por meio das necessidades conhecidas as áreas que necessitam de mais definições. Este projeto rápido leva a construção de um protótipo, que </w:t>
-      </w:r>
-      <w:r>
-        <w:t>é</w:t>
-      </w:r>
-      <w:r>
-        <w:t xml:space="preserve"> implantado e avaliado pelo própri</w:t>
-      </w:r>
-      <w:r>
-        <w:t>o usuário, o retorno obtido é</w:t>
-      </w:r>
-      <w:r>
-        <w:t xml:space="preserve"> utilizado para ajustar o </w:t>
-      </w:r>
-      <w:r>
-        <w:rPr>
-          <w:i/>
-        </w:rPr>
-        <w:t>software</w:t>
-      </w:r>
-      <w:r>
-        <w:t xml:space="preserve"> às necessidades reais</w:t>
-      </w:r>
-      <w:r>
-        <w:t xml:space="preserve"> do cliente. Os protótipos est</w:t>
-      </w:r>
-      <w:r>
-        <w:t>ão no</w:t>
-      </w:r>
-      <w:r>
-        <w:t xml:space="preserve"> apêndice</w:t>
-      </w:r>
-      <w:r>
-        <w:t xml:space="preserve"> 6</w:t>
-      </w:r>
-      <w:r>
-        <w:t>.</w:t>
-      </w:r>
-    </w:p>
-    <w:p>
-      <w:pPr>
-        <w:spacing w:before="240" w:line="360" w:lineRule="auto"/>
-        <w:jc w:val="both"/>
-      </w:pPr>
-      <w:r>
-        <w:tab/>
-        <w:t xml:space="preserve">Para modelagem </w:t>
-      </w:r>
-      <w:r>
-        <w:t>foram</w:t>
-      </w:r>
-      <w:r>
-        <w:t xml:space="preserve"> utilizados os diagramas de </w:t>
-      </w:r>
-      <w:r>
-        <w:t>casos de uso</w:t>
-      </w:r>
-      <w:r>
-        <w:t>,</w:t>
-      </w:r>
-      <w:r>
-        <w:t xml:space="preserve"> de classe </w:t>
-      </w:r>
-      <w:r>
-        <w:t>e</w:t>
-      </w:r>
-      <w:r>
-        <w:t xml:space="preserve"> de</w:t>
-      </w:r>
-      <w:r>
-        <w:t xml:space="preserve"> atividades</w:t>
-      </w:r>
-      <w:r>
-        <w:t>, t</w:t>
-      </w:r>
-      <w:r>
-        <w:t>ambém</w:t>
-      </w:r>
-      <w:r>
-        <w:t>,</w:t>
-      </w:r>
-      <w:r>
-        <w:t xml:space="preserve"> </w:t>
-      </w:r>
-      <w:r>
-        <w:t>foi</w:t>
-      </w:r>
-      <w:r>
-        <w:t xml:space="preserve"> </w:t>
-      </w:r>
-      <w:r>
-        <w:t>utiliza</w:t>
-      </w:r>
-      <w:r>
-        <w:t>do para representação do banco de dados o modelo relacional (MR).</w:t>
-      </w:r>
-    </w:p>
-    <w:p>
-      <w:pPr>
-        <w:spacing w:before="240" w:line="360" w:lineRule="auto"/>
-        <w:jc w:val="both"/>
-      </w:pPr>
-      <w:r>
-        <w:tab/>
-        <w:t>Segundo Paula Filho (2003), os diagramas de casos de uso representam as funções do sistema de forma geral, com isso ele</w:t>
-      </w:r>
-      <w:r>
-        <w:t>s são</w:t>
-      </w:r>
-      <w:r>
-        <w:t xml:space="preserve"> utilizado</w:t>
-      </w:r>
-      <w:r>
-        <w:t>s</w:t>
-      </w:r>
-      <w:r>
-        <w:t xml:space="preserve"> para determinar as classes, as operações, os casos de teste e até mesmo durante a implementação dos roteiros de manual de usuário. </w:t>
-      </w:r>
-      <w:r>
-        <w:t>Os diagramas de caso de uso estão</w:t>
-      </w:r>
-      <w:r>
-        <w:t xml:space="preserve"> no apêndice 2</w:t>
-      </w:r>
-      <w:r>
-        <w:t>.</w:t>
-      </w:r>
-    </w:p>
-    <w:p>
-      <w:pPr>
-        <w:spacing w:before="240" w:line="360" w:lineRule="auto"/>
-        <w:jc w:val="both"/>
-      </w:pPr>
-      <w:r>
-        <w:tab/>
-        <w:t xml:space="preserve">Segundo </w:t>
-      </w:r>
-      <w:proofErr w:type="spellStart"/>
-      <w:r>
-        <w:t>Sommerville</w:t>
-      </w:r>
-      <w:proofErr w:type="spellEnd"/>
-      <w:r>
-        <w:t xml:space="preserve"> (2003), os diagramas de classe ou os modelos de projeto mostram todas as classes de um sistema e o relacionamento entre elas, assim, esse diagrama pode ser descrito como o próprio projeto. O</w:t>
-      </w:r>
-      <w:r>
-        <w:t xml:space="preserve"> diagrama</w:t>
-      </w:r>
-      <w:r>
-        <w:t xml:space="preserve"> de classe</w:t>
-      </w:r>
-      <w:r>
-        <w:t>s</w:t>
-      </w:r>
-      <w:r>
-        <w:t xml:space="preserve"> </w:t>
-      </w:r>
-      <w:r>
-        <w:t xml:space="preserve">está no apêndice </w:t>
-      </w:r>
-      <w:r>
-        <w:t>3</w:t>
-      </w:r>
-      <w:r>
-        <w:t>.</w:t>
-      </w:r>
-    </w:p>
-    <w:p>
-      <w:pPr>
-        <w:spacing w:before="240" w:line="360" w:lineRule="auto"/>
-        <w:jc w:val="both"/>
-      </w:pPr>
-      <w:r>
-        <w:tab/>
-        <w:t xml:space="preserve">Para </w:t>
-      </w:r>
-      <w:proofErr w:type="spellStart"/>
-      <w:r>
-        <w:t>Heuser</w:t>
-      </w:r>
-      <w:proofErr w:type="spellEnd"/>
-      <w:r>
-        <w:t xml:space="preserve"> (2009), no modelo relacional é irrelevante o usuário saber onde os dados estão ou como eles se encontram, representando apenas as tabelas, as colunas que as tabelas possuem e as restrições de integridade que serão implementadas no banco de dados. O modelo relacional (MR) </w:t>
-      </w:r>
-      <w:r>
-        <w:t>está no apêndice 4</w:t>
-      </w:r>
-      <w:r>
-        <w:t>.</w:t>
-      </w:r>
-    </w:p>
-    <w:p>
-      <w:pPr>
-        <w:spacing w:before="240" w:line="360" w:lineRule="auto"/>
-        <w:jc w:val="both"/>
-      </w:pPr>
-      <w:r>
-        <w:lastRenderedPageBreak/>
+      </w:pPr>
+      <w:r>
         <w:tab/>
         <w:t xml:space="preserve">Segundo Guedes (2008), o diagrama de atividade é considerado pela maioria dos autores como sendo o de maior ênfase ao nível de algoritmo da UML e talvez o de maior nível de detalhes. Este diagrama apresenta semelhanças com os antigos fluxogramas utilizados para desenvolver a lógica a ser utilizada no desenvolvimento de sistemas, sendo inclusive descrito utilizando pseudocódigos e sintaxe das linguagens de programação tais </w:t>
       </w:r>
@@ -6845,8 +6560,8 @@
         <w:ind w:firstLine="709"/>
         <w:jc w:val="both"/>
       </w:pPr>
-      <w:bookmarkStart w:id="33" w:name="_Toc447650618"/>
-      <w:bookmarkEnd w:id="33"/>
+      <w:bookmarkStart w:id="31" w:name="_Toc447650618"/>
+      <w:bookmarkEnd w:id="31"/>
       <w:r>
         <w:t xml:space="preserve">O documento de requisitos de </w:t>
       </w:r>
@@ -6914,7 +6629,7 @@
       <w:pPr>
         <w:pStyle w:val="Ttulo1"/>
       </w:pPr>
-      <w:bookmarkStart w:id="34" w:name="_Toc465716368"/>
+      <w:bookmarkStart w:id="32" w:name="_Toc466364345"/>
       <w:r>
         <w:rPr>
           <w:rStyle w:val="Ttulo1Char"/>
@@ -6929,18 +6644,18 @@
       <w:r>
         <w:t>Resultados e Discussões</w:t>
       </w:r>
-      <w:bookmarkEnd w:id="34"/>
+      <w:bookmarkEnd w:id="32"/>
     </w:p>
     <w:p/>
     <w:p>
       <w:pPr>
         <w:pStyle w:val="Ttulo2"/>
       </w:pPr>
-      <w:bookmarkStart w:id="35" w:name="_Toc465716369"/>
+      <w:bookmarkStart w:id="33" w:name="_Toc466364346"/>
       <w:r>
         <w:t>Telas do Projeto</w:t>
       </w:r>
-      <w:bookmarkEnd w:id="35"/>
+      <w:bookmarkEnd w:id="33"/>
     </w:p>
     <w:p>
       <w:pPr>
@@ -7065,149 +6780,6 @@
             <wp:extent cx="5760085" cy="2793365"/>
             <wp:effectExtent l="0" t="0" r="0" b="6985"/>
             <wp:docPr id="24" name="Imagem 24"/>
-            <wp:cNvGraphicFramePr>
-              <a:graphicFrameLocks xmlns:a="http://schemas.openxmlformats.org/drawingml/2006/main" noChangeAspect="1"/>
-            </wp:cNvGraphicFramePr>
-            <a:graphic xmlns:a="http://schemas.openxmlformats.org/drawingml/2006/main">
-              <a:graphicData uri="http://schemas.openxmlformats.org/drawingml/2006/picture">
-                <pic:pic xmlns:pic="http://schemas.openxmlformats.org/drawingml/2006/picture">
-                  <pic:nvPicPr>
-                    <pic:cNvPr id="24" name="1.0---Login.png"/>
-                    <pic:cNvPicPr/>
-                  </pic:nvPicPr>
-                  <pic:blipFill>
-                    <a:blip r:embed="rId9">
-                      <a:extLst>
-                        <a:ext uri="{28A0092B-C50C-407E-A947-70E740481C1C}">
-                          <a14:useLocalDpi xmlns:a14="http://schemas.microsoft.com/office/drawing/2010/main" val="0"/>
-                        </a:ext>
-                      </a:extLst>
-                    </a:blip>
-                    <a:stretch>
-                      <a:fillRect/>
-                    </a:stretch>
-                  </pic:blipFill>
-                  <pic:spPr>
-                    <a:xfrm>
-                      <a:off x="0" y="0"/>
-                      <a:ext cx="5760085" cy="2793365"/>
-                    </a:xfrm>
-                    <a:prstGeom prst="rect">
-                      <a:avLst/>
-                    </a:prstGeom>
-                  </pic:spPr>
-                </pic:pic>
-              </a:graphicData>
-            </a:graphic>
-          </wp:inline>
-        </w:drawing>
-      </w:r>
-    </w:p>
-    <w:p>
-      <w:pPr>
-        <w:suppressAutoHyphens w:val="0"/>
-        <w:spacing w:after="0"/>
-        <w:rPr>
-          <w:b/>
-        </w:rPr>
-      </w:pPr>
-    </w:p>
-    <w:p>
-      <w:pPr>
-        <w:suppressAutoHyphens w:val="0"/>
-        <w:spacing w:after="0"/>
-        <w:rPr>
-          <w:b/>
-        </w:rPr>
-      </w:pPr>
-      <w:r>
-        <w:rPr>
-          <w:b/>
-        </w:rPr>
-        <w:t>2</w:t>
-      </w:r>
-      <w:r>
-        <w:rPr>
-          <w:b/>
-        </w:rPr>
-        <w:t xml:space="preserve"> Principal</w:t>
-      </w:r>
-    </w:p>
-    <w:p>
-      <w:pPr>
-        <w:spacing w:before="240" w:line="360" w:lineRule="auto"/>
-        <w:ind w:firstLine="708"/>
-        <w:jc w:val="both"/>
-      </w:pPr>
-      <w:r>
-        <w:t xml:space="preserve">Tela apresentada ao usuário assim que ele realiza </w:t>
-      </w:r>
-      <w:proofErr w:type="spellStart"/>
-      <w:r>
-        <w:rPr>
-          <w:i/>
-        </w:rPr>
-        <w:t>login</w:t>
-      </w:r>
-      <w:proofErr w:type="spellEnd"/>
-      <w:r>
-        <w:t xml:space="preserve"> no sistema. Vale ressaltar nesta tela que, assim como em todas as outras telas do sistema, no canto superior direito é apresentado um botão de sair, com a função de finalizar a sessão do usuário, ou seja, impedir novamente o acesso ao sistema, até que seja feito um novo </w:t>
-      </w:r>
-      <w:proofErr w:type="spellStart"/>
-      <w:r>
-        <w:rPr>
-          <w:i/>
-        </w:rPr>
-        <w:t>login</w:t>
-      </w:r>
-      <w:proofErr w:type="spellEnd"/>
-      <w:r>
-        <w:t xml:space="preserve">. </w:t>
-      </w:r>
-    </w:p>
-    <w:p>
-      <w:pPr>
-        <w:spacing w:before="240" w:line="360" w:lineRule="auto"/>
-        <w:ind w:firstLine="708"/>
-        <w:jc w:val="both"/>
-      </w:pPr>
-      <w:r>
-        <w:lastRenderedPageBreak/>
-        <w:t>Também do lado esquerdo de todas as telas é apresentado um menu que redireciona para as principais telas do sistema.</w:t>
-      </w:r>
-    </w:p>
-    <w:p>
-      <w:pPr>
-        <w:suppressAutoHyphens w:val="0"/>
-        <w:spacing w:after="0"/>
-        <w:rPr>
-          <w:b/>
-        </w:rPr>
-      </w:pPr>
-    </w:p>
-    <w:p>
-      <w:pPr>
-        <w:suppressAutoHyphens w:val="0"/>
-        <w:spacing w:after="0"/>
-        <w:rPr>
-          <w:rFonts w:eastAsiaTheme="majorEastAsia" w:cstheme="majorBidi"/>
-          <w:b/>
-          <w:bCs/>
-          <w:sz w:val="28"/>
-          <w:szCs w:val="28"/>
-        </w:rPr>
-      </w:pPr>
-      <w:r>
-        <w:rPr>
-          <w:b/>
-          <w:noProof/>
-          <w:lang w:eastAsia="pt-BR"/>
-        </w:rPr>
-        <w:drawing>
-          <wp:inline distT="0" distB="0" distL="0" distR="0" wp14:anchorId="4919DD8B" wp14:editId="0054F0E5">
-            <wp:extent cx="5760085" cy="2768216"/>
-            <wp:effectExtent l="0" t="0" r="0" b="0"/>
-            <wp:docPr id="29" name="Imagem 29"/>
             <wp:cNvGraphicFramePr>
               <a:graphicFrameLocks xmlns:a="http://schemas.openxmlformats.org/drawingml/2006/main" noChangeAspect="1"/>
             </wp:cNvGraphicFramePr>
@@ -7233,6 +6805,149 @@
                   <pic:spPr>
                     <a:xfrm>
                       <a:off x="0" y="0"/>
+                      <a:ext cx="5760085" cy="2793365"/>
+                    </a:xfrm>
+                    <a:prstGeom prst="rect">
+                      <a:avLst/>
+                    </a:prstGeom>
+                  </pic:spPr>
+                </pic:pic>
+              </a:graphicData>
+            </a:graphic>
+          </wp:inline>
+        </w:drawing>
+      </w:r>
+    </w:p>
+    <w:p>
+      <w:pPr>
+        <w:suppressAutoHyphens w:val="0"/>
+        <w:spacing w:after="0"/>
+        <w:rPr>
+          <w:b/>
+        </w:rPr>
+      </w:pPr>
+    </w:p>
+    <w:p>
+      <w:pPr>
+        <w:suppressAutoHyphens w:val="0"/>
+        <w:spacing w:after="0"/>
+        <w:rPr>
+          <w:b/>
+        </w:rPr>
+      </w:pPr>
+      <w:r>
+        <w:rPr>
+          <w:b/>
+        </w:rPr>
+        <w:t>2</w:t>
+      </w:r>
+      <w:r>
+        <w:rPr>
+          <w:b/>
+        </w:rPr>
+        <w:t xml:space="preserve"> Principal</w:t>
+      </w:r>
+    </w:p>
+    <w:p>
+      <w:pPr>
+        <w:spacing w:before="240" w:line="360" w:lineRule="auto"/>
+        <w:ind w:firstLine="708"/>
+        <w:jc w:val="both"/>
+      </w:pPr>
+      <w:r>
+        <w:t xml:space="preserve">Tela apresentada ao usuário assim que ele realiza </w:t>
+      </w:r>
+      <w:proofErr w:type="spellStart"/>
+      <w:r>
+        <w:rPr>
+          <w:i/>
+        </w:rPr>
+        <w:t>login</w:t>
+      </w:r>
+      <w:proofErr w:type="spellEnd"/>
+      <w:r>
+        <w:t xml:space="preserve"> no sistema. Vale ressaltar nesta tela que, assim como em todas as outras telas do sistema, no canto superior direito é apresentado um botão de sair, com a função de finalizar a sessão do usuário, ou seja, impedir novamente o acesso ao sistema, até que seja feito um novo </w:t>
+      </w:r>
+      <w:proofErr w:type="spellStart"/>
+      <w:r>
+        <w:rPr>
+          <w:i/>
+        </w:rPr>
+        <w:t>login</w:t>
+      </w:r>
+      <w:proofErr w:type="spellEnd"/>
+      <w:r>
+        <w:t xml:space="preserve">. </w:t>
+      </w:r>
+    </w:p>
+    <w:p>
+      <w:pPr>
+        <w:spacing w:before="240" w:line="360" w:lineRule="auto"/>
+        <w:ind w:firstLine="708"/>
+        <w:jc w:val="both"/>
+      </w:pPr>
+      <w:r>
+        <w:lastRenderedPageBreak/>
+        <w:t>Também do lado esquerdo de todas as telas é apresentado um menu que redireciona para as principais telas do sistema.</w:t>
+      </w:r>
+    </w:p>
+    <w:p>
+      <w:pPr>
+        <w:suppressAutoHyphens w:val="0"/>
+        <w:spacing w:after="0"/>
+        <w:rPr>
+          <w:b/>
+        </w:rPr>
+      </w:pPr>
+    </w:p>
+    <w:p>
+      <w:pPr>
+        <w:suppressAutoHyphens w:val="0"/>
+        <w:spacing w:after="0"/>
+        <w:rPr>
+          <w:rFonts w:eastAsiaTheme="majorEastAsia" w:cstheme="majorBidi"/>
+          <w:b/>
+          <w:bCs/>
+          <w:sz w:val="28"/>
+          <w:szCs w:val="28"/>
+        </w:rPr>
+      </w:pPr>
+      <w:r>
+        <w:rPr>
+          <w:b/>
+          <w:noProof/>
+          <w:lang w:eastAsia="pt-BR"/>
+        </w:rPr>
+        <w:drawing>
+          <wp:inline distT="0" distB="0" distL="0" distR="0" wp14:anchorId="4919DD8B" wp14:editId="0054F0E5">
+            <wp:extent cx="5760085" cy="2768216"/>
+            <wp:effectExtent l="0" t="0" r="0" b="0"/>
+            <wp:docPr id="29" name="Imagem 29"/>
+            <wp:cNvGraphicFramePr>
+              <a:graphicFrameLocks xmlns:a="http://schemas.openxmlformats.org/drawingml/2006/main" noChangeAspect="1"/>
+            </wp:cNvGraphicFramePr>
+            <a:graphic xmlns:a="http://schemas.openxmlformats.org/drawingml/2006/main">
+              <a:graphicData uri="http://schemas.openxmlformats.org/drawingml/2006/picture">
+                <pic:pic xmlns:pic="http://schemas.openxmlformats.org/drawingml/2006/picture">
+                  <pic:nvPicPr>
+                    <pic:cNvPr id="24" name="1.0---Login.png"/>
+                    <pic:cNvPicPr/>
+                  </pic:nvPicPr>
+                  <pic:blipFill>
+                    <a:blip r:embed="rId11">
+                      <a:extLst>
+                        <a:ext uri="{28A0092B-C50C-407E-A947-70E740481C1C}">
+                          <a14:useLocalDpi xmlns:a14="http://schemas.microsoft.com/office/drawing/2010/main" val="0"/>
+                        </a:ext>
+                      </a:extLst>
+                    </a:blip>
+                    <a:stretch>
+                      <a:fillRect/>
+                    </a:stretch>
+                  </pic:blipFill>
+                  <pic:spPr>
+                    <a:xfrm>
+                      <a:off x="0" y="0"/>
                       <a:ext cx="5760085" cy="2768216"/>
                     </a:xfrm>
                     <a:prstGeom prst="rect">
@@ -7338,7 +7053,7 @@
                     <pic:cNvPicPr/>
                   </pic:nvPicPr>
                   <pic:blipFill>
-                    <a:blip r:embed="rId11">
+                    <a:blip r:embed="rId12">
                       <a:extLst>
                         <a:ext uri="{28A0092B-C50C-407E-A947-70E740481C1C}">
                           <a14:useLocalDpi xmlns:a14="http://schemas.microsoft.com/office/drawing/2010/main" val="0"/>
@@ -7430,7 +7145,7 @@
                     <pic:cNvPicPr/>
                   </pic:nvPicPr>
                   <pic:blipFill>
-                    <a:blip r:embed="rId12">
+                    <a:blip r:embed="rId13">
                       <a:extLst>
                         <a:ext uri="{28A0092B-C50C-407E-A947-70E740481C1C}">
                           <a14:useLocalDpi xmlns:a14="http://schemas.microsoft.com/office/drawing/2010/main" val="0"/>
@@ -7527,7 +7242,7 @@
                     <pic:cNvPicPr/>
                   </pic:nvPicPr>
                   <pic:blipFill>
-                    <a:blip r:embed="rId13">
+                    <a:blip r:embed="rId14">
                       <a:extLst>
                         <a:ext uri="{28A0092B-C50C-407E-A947-70E740481C1C}">
                           <a14:useLocalDpi xmlns:a14="http://schemas.microsoft.com/office/drawing/2010/main" val="0"/>
@@ -7644,122 +7359,6 @@
             <wp:extent cx="5760085" cy="2894965"/>
             <wp:effectExtent l="0" t="0" r="0" b="635"/>
             <wp:docPr id="32" name="Imagem 32"/>
-            <wp:cNvGraphicFramePr>
-              <a:graphicFrameLocks xmlns:a="http://schemas.openxmlformats.org/drawingml/2006/main" noChangeAspect="1"/>
-            </wp:cNvGraphicFramePr>
-            <a:graphic xmlns:a="http://schemas.openxmlformats.org/drawingml/2006/main">
-              <a:graphicData uri="http://schemas.openxmlformats.org/drawingml/2006/picture">
-                <pic:pic xmlns:pic="http://schemas.openxmlformats.org/drawingml/2006/picture">
-                  <pic:nvPicPr>
-                    <pic:cNvPr id="32" name="3.2---ManutVisualizar.png"/>
-                    <pic:cNvPicPr/>
-                  </pic:nvPicPr>
-                  <pic:blipFill>
-                    <a:blip r:embed="rId14">
-                      <a:extLst>
-                        <a:ext uri="{28A0092B-C50C-407E-A947-70E740481C1C}">
-                          <a14:useLocalDpi xmlns:a14="http://schemas.microsoft.com/office/drawing/2010/main" val="0"/>
-                        </a:ext>
-                      </a:extLst>
-                    </a:blip>
-                    <a:stretch>
-                      <a:fillRect/>
-                    </a:stretch>
-                  </pic:blipFill>
-                  <pic:spPr>
-                    <a:xfrm>
-                      <a:off x="0" y="0"/>
-                      <a:ext cx="5760085" cy="2894965"/>
-                    </a:xfrm>
-                    <a:prstGeom prst="rect">
-                      <a:avLst/>
-                    </a:prstGeom>
-                  </pic:spPr>
-                </pic:pic>
-              </a:graphicData>
-            </a:graphic>
-          </wp:inline>
-        </w:drawing>
-      </w:r>
-    </w:p>
-    <w:p>
-      <w:pPr>
-        <w:suppressAutoHyphens w:val="0"/>
-        <w:spacing w:after="0"/>
-        <w:rPr>
-          <w:rFonts w:eastAsiaTheme="majorEastAsia" w:cstheme="majorBidi"/>
-          <w:b/>
-          <w:bCs/>
-          <w:sz w:val="28"/>
-          <w:szCs w:val="28"/>
-        </w:rPr>
-      </w:pPr>
-    </w:p>
-    <w:p>
-      <w:pPr>
-        <w:suppressAutoHyphens w:val="0"/>
-        <w:spacing w:after="0"/>
-        <w:rPr>
-          <w:b/>
-        </w:rPr>
-      </w:pPr>
-      <w:r>
-        <w:rPr>
-          <w:b/>
-        </w:rPr>
-        <w:t>3.3 Editar Manutenções</w:t>
-      </w:r>
-    </w:p>
-    <w:p>
-      <w:pPr>
-        <w:spacing w:before="240" w:line="360" w:lineRule="auto"/>
-        <w:ind w:firstLine="708"/>
-        <w:jc w:val="both"/>
-        <w:rPr>
-          <w:b/>
-        </w:rPr>
-      </w:pPr>
-      <w:r>
-        <w:t xml:space="preserve">Ao clicar no </w:t>
-      </w:r>
-      <w:r>
-        <w:t xml:space="preserve">segundo </w:t>
-      </w:r>
-      <w:r>
-        <w:t>botão</w:t>
-      </w:r>
-      <w:r>
-        <w:t xml:space="preserve"> em uma linha da tabela</w:t>
-      </w:r>
-      <w:r>
-        <w:t xml:space="preserve"> </w:t>
-      </w:r>
-      <w:r>
-        <w:t>apresentada na tela de consultas, é exibida a tela a seguir, apresentando e possibilitando a edição, ou a atualização de todos os dados da manutenção escolhida</w:t>
-      </w:r>
-      <w:r>
-        <w:t>.</w:t>
-      </w:r>
-    </w:p>
-    <w:p>
-      <w:pPr>
-        <w:suppressAutoHyphens w:val="0"/>
-        <w:spacing w:after="0"/>
-        <w:rPr>
-          <w:b/>
-        </w:rPr>
-      </w:pPr>
-      <w:r>
-        <w:rPr>
-          <w:b/>
-          <w:noProof/>
-          <w:lang w:eastAsia="pt-BR"/>
-        </w:rPr>
-        <w:drawing>
-          <wp:inline distT="0" distB="0" distL="0" distR="0" wp14:anchorId="19226BE4" wp14:editId="5891C71F">
-            <wp:extent cx="5760085" cy="2749131"/>
-            <wp:effectExtent l="0" t="0" r="0" b="0"/>
-            <wp:docPr id="33" name="Imagem 33"/>
             <wp:cNvGraphicFramePr>
               <a:graphicFrameLocks xmlns:a="http://schemas.openxmlformats.org/drawingml/2006/main" noChangeAspect="1"/>
             </wp:cNvGraphicFramePr>
@@ -7785,6 +7384,122 @@
                   <pic:spPr>
                     <a:xfrm>
                       <a:off x="0" y="0"/>
+                      <a:ext cx="5760085" cy="2894965"/>
+                    </a:xfrm>
+                    <a:prstGeom prst="rect">
+                      <a:avLst/>
+                    </a:prstGeom>
+                  </pic:spPr>
+                </pic:pic>
+              </a:graphicData>
+            </a:graphic>
+          </wp:inline>
+        </w:drawing>
+      </w:r>
+    </w:p>
+    <w:p>
+      <w:pPr>
+        <w:suppressAutoHyphens w:val="0"/>
+        <w:spacing w:after="0"/>
+        <w:rPr>
+          <w:rFonts w:eastAsiaTheme="majorEastAsia" w:cstheme="majorBidi"/>
+          <w:b/>
+          <w:bCs/>
+          <w:sz w:val="28"/>
+          <w:szCs w:val="28"/>
+        </w:rPr>
+      </w:pPr>
+    </w:p>
+    <w:p>
+      <w:pPr>
+        <w:suppressAutoHyphens w:val="0"/>
+        <w:spacing w:after="0"/>
+        <w:rPr>
+          <w:b/>
+        </w:rPr>
+      </w:pPr>
+      <w:r>
+        <w:rPr>
+          <w:b/>
+        </w:rPr>
+        <w:t>3.3 Editar Manutenções</w:t>
+      </w:r>
+    </w:p>
+    <w:p>
+      <w:pPr>
+        <w:spacing w:before="240" w:line="360" w:lineRule="auto"/>
+        <w:ind w:firstLine="708"/>
+        <w:jc w:val="both"/>
+        <w:rPr>
+          <w:b/>
+        </w:rPr>
+      </w:pPr>
+      <w:r>
+        <w:t xml:space="preserve">Ao clicar no </w:t>
+      </w:r>
+      <w:r>
+        <w:t xml:space="preserve">segundo </w:t>
+      </w:r>
+      <w:r>
+        <w:t>botão</w:t>
+      </w:r>
+      <w:r>
+        <w:t xml:space="preserve"> em uma linha da tabela</w:t>
+      </w:r>
+      <w:r>
+        <w:t xml:space="preserve"> </w:t>
+      </w:r>
+      <w:r>
+        <w:t>apresentada na tela de consultas, é exibida a tela a seguir, apresentando e possibilitando a edição, ou a atualização de todos os dados da manutenção escolhida</w:t>
+      </w:r>
+      <w:r>
+        <w:t>.</w:t>
+      </w:r>
+    </w:p>
+    <w:p>
+      <w:pPr>
+        <w:suppressAutoHyphens w:val="0"/>
+        <w:spacing w:after="0"/>
+        <w:rPr>
+          <w:b/>
+        </w:rPr>
+      </w:pPr>
+      <w:r>
+        <w:rPr>
+          <w:b/>
+          <w:noProof/>
+          <w:lang w:eastAsia="pt-BR"/>
+        </w:rPr>
+        <w:drawing>
+          <wp:inline distT="0" distB="0" distL="0" distR="0" wp14:anchorId="19226BE4" wp14:editId="5891C71F">
+            <wp:extent cx="5760085" cy="2749131"/>
+            <wp:effectExtent l="0" t="0" r="0" b="0"/>
+            <wp:docPr id="33" name="Imagem 33"/>
+            <wp:cNvGraphicFramePr>
+              <a:graphicFrameLocks xmlns:a="http://schemas.openxmlformats.org/drawingml/2006/main" noChangeAspect="1"/>
+            </wp:cNvGraphicFramePr>
+            <a:graphic xmlns:a="http://schemas.openxmlformats.org/drawingml/2006/main">
+              <a:graphicData uri="http://schemas.openxmlformats.org/drawingml/2006/picture">
+                <pic:pic xmlns:pic="http://schemas.openxmlformats.org/drawingml/2006/picture">
+                  <pic:nvPicPr>
+                    <pic:cNvPr id="32" name="3.2---ManutVisualizar.png"/>
+                    <pic:cNvPicPr/>
+                  </pic:nvPicPr>
+                  <pic:blipFill>
+                    <a:blip r:embed="rId16">
+                      <a:extLst>
+                        <a:ext uri="{28A0092B-C50C-407E-A947-70E740481C1C}">
+                          <a14:useLocalDpi xmlns:a14="http://schemas.microsoft.com/office/drawing/2010/main" val="0"/>
+                        </a:ext>
+                      </a:extLst>
+                    </a:blip>
+                    <a:stretch>
+                      <a:fillRect/>
+                    </a:stretch>
+                  </pic:blipFill>
+                  <pic:spPr>
+                    <a:xfrm>
+                      <a:off x="0" y="0"/>
                       <a:ext cx="5760085" cy="2749131"/>
                     </a:xfrm>
                     <a:prstGeom prst="rect">
@@ -7882,7 +7597,7 @@
                     <pic:cNvPicPr/>
                   </pic:nvPicPr>
                   <pic:blipFill>
-                    <a:blip r:embed="rId16" cstate="print">
+                    <a:blip r:embed="rId17" cstate="print">
                       <a:extLst>
                         <a:ext uri="{28A0092B-C50C-407E-A947-70E740481C1C}">
                           <a14:useLocalDpi xmlns:a14="http://schemas.microsoft.com/office/drawing/2010/main" val="0"/>
@@ -7998,7 +7713,7 @@
                     <pic:cNvPicPr/>
                   </pic:nvPicPr>
                   <pic:blipFill>
-                    <a:blip r:embed="rId17" cstate="print">
+                    <a:blip r:embed="rId18" cstate="print">
                       <a:extLst>
                         <a:ext uri="{28A0092B-C50C-407E-A947-70E740481C1C}">
                           <a14:useLocalDpi xmlns:a14="http://schemas.microsoft.com/office/drawing/2010/main" val="0"/>
@@ -8113,7 +7828,7 @@
                     <pic:cNvPicPr/>
                   </pic:nvPicPr>
                   <pic:blipFill>
-                    <a:blip r:embed="rId18" cstate="print">
+                    <a:blip r:embed="rId19" cstate="print">
                       <a:extLst>
                         <a:ext uri="{28A0092B-C50C-407E-A947-70E740481C1C}">
                           <a14:useLocalDpi xmlns:a14="http://schemas.microsoft.com/office/drawing/2010/main" val="0"/>
@@ -8208,116 +7923,6 @@
             <wp:extent cx="5760000" cy="2865231"/>
             <wp:effectExtent l="0" t="0" r="0" b="0"/>
             <wp:docPr id="38" name="Imagem 38"/>
-            <wp:cNvGraphicFramePr>
-              <a:graphicFrameLocks xmlns:a="http://schemas.openxmlformats.org/drawingml/2006/main" noChangeAspect="1"/>
-            </wp:cNvGraphicFramePr>
-            <a:graphic xmlns:a="http://schemas.openxmlformats.org/drawingml/2006/main">
-              <a:graphicData uri="http://schemas.openxmlformats.org/drawingml/2006/picture">
-                <pic:pic xmlns:pic="http://schemas.openxmlformats.org/drawingml/2006/picture">
-                  <pic:nvPicPr>
-                    <pic:cNvPr id="32" name="3.2---ManutVisualizar.png"/>
-                    <pic:cNvPicPr/>
-                  </pic:nvPicPr>
-                  <pic:blipFill>
-                    <a:blip r:embed="rId19" cstate="print">
-                      <a:extLst>
-                        <a:ext uri="{28A0092B-C50C-407E-A947-70E740481C1C}">
-                          <a14:useLocalDpi xmlns:a14="http://schemas.microsoft.com/office/drawing/2010/main" val="0"/>
-                        </a:ext>
-                      </a:extLst>
-                    </a:blip>
-                    <a:stretch>
-                      <a:fillRect/>
-                    </a:stretch>
-                  </pic:blipFill>
-                  <pic:spPr>
-                    <a:xfrm>
-                      <a:off x="0" y="0"/>
-                      <a:ext cx="5760000" cy="2865231"/>
-                    </a:xfrm>
-                    <a:prstGeom prst="rect">
-                      <a:avLst/>
-                    </a:prstGeom>
-                  </pic:spPr>
-                </pic:pic>
-              </a:graphicData>
-            </a:graphic>
-          </wp:inline>
-        </w:drawing>
-      </w:r>
-    </w:p>
-    <w:p>
-      <w:pPr>
-        <w:suppressAutoHyphens w:val="0"/>
-        <w:spacing w:after="0"/>
-        <w:rPr>
-          <w:b/>
-        </w:rPr>
-      </w:pPr>
-    </w:p>
-    <w:p>
-      <w:pPr>
-        <w:suppressAutoHyphens w:val="0"/>
-        <w:spacing w:after="0"/>
-        <w:rPr>
-          <w:b/>
-        </w:rPr>
-      </w:pPr>
-      <w:r>
-        <w:rPr>
-          <w:b/>
-        </w:rPr>
-        <w:br w:type="page"/>
-      </w:r>
-    </w:p>
-    <w:p>
-      <w:pPr>
-        <w:suppressAutoHyphens w:val="0"/>
-        <w:spacing w:after="0"/>
-        <w:rPr>
-          <w:b/>
-        </w:rPr>
-      </w:pPr>
-      <w:r>
-        <w:rPr>
-          <w:b/>
-        </w:rPr>
-        <w:lastRenderedPageBreak/>
-        <w:t>4.1.1 Cadastrar Clientes (continuação)</w:t>
-      </w:r>
-    </w:p>
-    <w:p>
-      <w:pPr>
-        <w:spacing w:before="240" w:line="360" w:lineRule="auto"/>
-        <w:ind w:firstLine="708"/>
-        <w:jc w:val="both"/>
-        <w:rPr>
-          <w:b/>
-        </w:rPr>
-      </w:pPr>
-      <w:r>
-        <w:t>Continuação da tela anterior.</w:t>
-      </w:r>
-    </w:p>
-    <w:p>
-      <w:pPr>
-        <w:suppressAutoHyphens w:val="0"/>
-        <w:spacing w:after="0"/>
-        <w:rPr>
-          <w:b/>
-        </w:rPr>
-      </w:pPr>
-      <w:r>
-        <w:rPr>
-          <w:b/>
-          <w:noProof/>
-          <w:lang w:eastAsia="pt-BR"/>
-        </w:rPr>
-        <w:drawing>
-          <wp:inline distT="0" distB="0" distL="0" distR="0" wp14:anchorId="587F0535" wp14:editId="1BF79953">
-            <wp:extent cx="5760000" cy="2827252"/>
-            <wp:effectExtent l="0" t="0" r="0" b="0"/>
-            <wp:docPr id="39" name="Imagem 39"/>
             <wp:cNvGraphicFramePr>
               <a:graphicFrameLocks xmlns:a="http://schemas.openxmlformats.org/drawingml/2006/main" noChangeAspect="1"/>
             </wp:cNvGraphicFramePr>
@@ -8343,7 +7948,7 @@
                   <pic:spPr>
                     <a:xfrm>
                       <a:off x="0" y="0"/>
-                      <a:ext cx="5760000" cy="2827252"/>
+                      <a:ext cx="5760000" cy="2865231"/>
                     </a:xfrm>
                     <a:prstGeom prst="rect">
                       <a:avLst/>
@@ -8377,7 +7982,23 @@
         <w:rPr>
           <w:b/>
         </w:rPr>
-        <w:t>4.2 Visualizar Clientes</w:t>
+        <w:br w:type="page"/>
+      </w:r>
+    </w:p>
+    <w:p>
+      <w:pPr>
+        <w:suppressAutoHyphens w:val="0"/>
+        <w:spacing w:after="0"/>
+        <w:rPr>
+          <w:b/>
+        </w:rPr>
+      </w:pPr>
+      <w:r>
+        <w:rPr>
+          <w:b/>
+        </w:rPr>
+        <w:lastRenderedPageBreak/>
+        <w:t>4.1.1 Cadastrar Clientes (continuação)</w:t>
       </w:r>
     </w:p>
     <w:p>
@@ -8385,12 +8006,12 @@
         <w:spacing w:before="240" w:line="360" w:lineRule="auto"/>
         <w:ind w:firstLine="708"/>
         <w:jc w:val="both"/>
-      </w:pPr>
-      <w:r>
-        <w:t>Nesta tela, são apresentados todos os dados do cliente escolhido</w:t>
-      </w:r>
-      <w:r>
-        <w:t>.</w:t>
+        <w:rPr>
+          <w:b/>
+        </w:rPr>
+      </w:pPr>
+      <w:r>
+        <w:t>Continuação da tela anterior.</w:t>
       </w:r>
     </w:p>
     <w:p>
@@ -8408,10 +8029,10 @@
           <w:lang w:eastAsia="pt-BR"/>
         </w:rPr>
         <w:drawing>
-          <wp:inline distT="0" distB="0" distL="0" distR="0" wp14:anchorId="04C1BB2E" wp14:editId="173685C4">
-            <wp:extent cx="5760000" cy="2856792"/>
-            <wp:effectExtent l="0" t="0" r="0" b="1270"/>
-            <wp:docPr id="40" name="Imagem 40"/>
+          <wp:inline distT="0" distB="0" distL="0" distR="0" wp14:anchorId="587F0535" wp14:editId="1BF79953">
+            <wp:extent cx="5760000" cy="2827252"/>
+            <wp:effectExtent l="0" t="0" r="0" b="0"/>
+            <wp:docPr id="39" name="Imagem 39"/>
             <wp:cNvGraphicFramePr>
               <a:graphicFrameLocks xmlns:a="http://schemas.openxmlformats.org/drawingml/2006/main" noChangeAspect="1"/>
             </wp:cNvGraphicFramePr>
@@ -8437,7 +8058,7 @@
                   <pic:spPr>
                     <a:xfrm>
                       <a:off x="0" y="0"/>
-                      <a:ext cx="5760000" cy="2856792"/>
+                      <a:ext cx="5760000" cy="2827252"/>
                     </a:xfrm>
                     <a:prstGeom prst="rect">
                       <a:avLst/>
@@ -8471,23 +8092,7 @@
         <w:rPr>
           <w:b/>
         </w:rPr>
-        <w:br w:type="page"/>
-      </w:r>
-    </w:p>
-    <w:p>
-      <w:pPr>
-        <w:suppressAutoHyphens w:val="0"/>
-        <w:spacing w:after="0"/>
-        <w:rPr>
-          <w:b/>
-        </w:rPr>
-      </w:pPr>
-      <w:r>
-        <w:rPr>
-          <w:b/>
-        </w:rPr>
-        <w:lastRenderedPageBreak/>
-        <w:t>4.2.1 Visualizar Clientes (continuação)</w:t>
+        <w:t>4.2 Visualizar Clientes</w:t>
       </w:r>
     </w:p>
     <w:p>
@@ -8497,7 +8102,10 @@
         <w:jc w:val="both"/>
       </w:pPr>
       <w:r>
-        <w:t>Continuação da tela anterior.</w:t>
+        <w:t>Nesta tela, são apresentados todos os dados do cliente escolhido</w:t>
+      </w:r>
+      <w:r>
+        <w:t>.</w:t>
       </w:r>
     </w:p>
     <w:p>
@@ -8515,10 +8123,10 @@
           <w:lang w:eastAsia="pt-BR"/>
         </w:rPr>
         <w:drawing>
-          <wp:inline distT="0" distB="0" distL="0" distR="0" wp14:anchorId="21B67092" wp14:editId="6F0945A3">
-            <wp:extent cx="5760000" cy="2835692"/>
-            <wp:effectExtent l="0" t="0" r="0" b="3175"/>
-            <wp:docPr id="41" name="Imagem 41"/>
+          <wp:inline distT="0" distB="0" distL="0" distR="0" wp14:anchorId="04C1BB2E" wp14:editId="173685C4">
+            <wp:extent cx="5760000" cy="2856792"/>
+            <wp:effectExtent l="0" t="0" r="0" b="1270"/>
+            <wp:docPr id="40" name="Imagem 40"/>
             <wp:cNvGraphicFramePr>
               <a:graphicFrameLocks xmlns:a="http://schemas.openxmlformats.org/drawingml/2006/main" noChangeAspect="1"/>
             </wp:cNvGraphicFramePr>
@@ -8544,7 +8152,7 @@
                   <pic:spPr>
                     <a:xfrm>
                       <a:off x="0" y="0"/>
-                      <a:ext cx="5760000" cy="2835692"/>
+                      <a:ext cx="5760000" cy="2856792"/>
                     </a:xfrm>
                     <a:prstGeom prst="rect">
                       <a:avLst/>
@@ -8578,7 +8186,23 @@
         <w:rPr>
           <w:b/>
         </w:rPr>
-        <w:t>4.3 Editar Clientes</w:t>
+        <w:br w:type="page"/>
+      </w:r>
+    </w:p>
+    <w:p>
+      <w:pPr>
+        <w:suppressAutoHyphens w:val="0"/>
+        <w:spacing w:after="0"/>
+        <w:rPr>
+          <w:b/>
+        </w:rPr>
+      </w:pPr>
+      <w:r>
+        <w:rPr>
+          <w:b/>
+        </w:rPr>
+        <w:lastRenderedPageBreak/>
+        <w:t>4.2.1 Visualizar Clientes (continuação)</w:t>
       </w:r>
     </w:p>
     <w:p>
@@ -8586,15 +8210,9 @@
         <w:spacing w:before="240" w:line="360" w:lineRule="auto"/>
         <w:ind w:firstLine="708"/>
         <w:jc w:val="both"/>
-        <w:rPr>
-          <w:b/>
-        </w:rPr>
-      </w:pPr>
-      <w:r>
-        <w:t>Esta tela exibe todos os dados do cliente escolhido e possibilita a edição de cada um deles</w:t>
-      </w:r>
-      <w:r>
-        <w:t>.</w:t>
+      </w:pPr>
+      <w:r>
+        <w:t>Continuação da tela anterior.</w:t>
       </w:r>
     </w:p>
     <w:p>
@@ -8612,10 +8230,10 @@
           <w:lang w:eastAsia="pt-BR"/>
         </w:rPr>
         <w:drawing>
-          <wp:inline distT="0" distB="0" distL="0" distR="0" wp14:anchorId="51C16BAF" wp14:editId="044D00F4">
-            <wp:extent cx="5760000" cy="2806154"/>
-            <wp:effectExtent l="0" t="0" r="0" b="0"/>
-            <wp:docPr id="42" name="Imagem 42"/>
+          <wp:inline distT="0" distB="0" distL="0" distR="0" wp14:anchorId="21B67092" wp14:editId="6F0945A3">
+            <wp:extent cx="5760000" cy="2835692"/>
+            <wp:effectExtent l="0" t="0" r="0" b="3175"/>
+            <wp:docPr id="41" name="Imagem 41"/>
             <wp:cNvGraphicFramePr>
               <a:graphicFrameLocks xmlns:a="http://schemas.openxmlformats.org/drawingml/2006/main" noChangeAspect="1"/>
             </wp:cNvGraphicFramePr>
@@ -8641,7 +8259,7 @@
                   <pic:spPr>
                     <a:xfrm>
                       <a:off x="0" y="0"/>
-                      <a:ext cx="5760000" cy="2806154"/>
+                      <a:ext cx="5760000" cy="2835692"/>
                     </a:xfrm>
                     <a:prstGeom prst="rect">
                       <a:avLst/>
@@ -8675,23 +8293,7 @@
         <w:rPr>
           <w:b/>
         </w:rPr>
-        <w:br w:type="page"/>
-      </w:r>
-    </w:p>
-    <w:p>
-      <w:pPr>
-        <w:suppressAutoHyphens w:val="0"/>
-        <w:spacing w:after="0"/>
-        <w:rPr>
-          <w:b/>
-        </w:rPr>
-      </w:pPr>
-      <w:r>
-        <w:rPr>
-          <w:b/>
-        </w:rPr>
-        <w:lastRenderedPageBreak/>
-        <w:t>4.3.1 Editar Clientes (continuação)</w:t>
+        <w:t>4.3 Editar Clientes</w:t>
       </w:r>
     </w:p>
     <w:p>
@@ -8699,9 +8301,15 @@
         <w:spacing w:before="240" w:line="360" w:lineRule="auto"/>
         <w:ind w:firstLine="708"/>
         <w:jc w:val="both"/>
-      </w:pPr>
-      <w:r>
-        <w:t>Continuação da tela anterior.</w:t>
+        <w:rPr>
+          <w:b/>
+        </w:rPr>
+      </w:pPr>
+      <w:r>
+        <w:t>Esta tela exibe todos os dados do cliente escolhido e possibilita a edição de cada um deles</w:t>
+      </w:r>
+      <w:r>
+        <w:t>.</w:t>
       </w:r>
     </w:p>
     <w:p>
@@ -8719,10 +8327,10 @@
           <w:lang w:eastAsia="pt-BR"/>
         </w:rPr>
         <w:drawing>
-          <wp:inline distT="0" distB="0" distL="0" distR="0" wp14:anchorId="192A4518" wp14:editId="05A962E5">
-            <wp:extent cx="5760000" cy="2865231"/>
+          <wp:inline distT="0" distB="0" distL="0" distR="0" wp14:anchorId="51C16BAF" wp14:editId="044D00F4">
+            <wp:extent cx="5760000" cy="2806154"/>
             <wp:effectExtent l="0" t="0" r="0" b="0"/>
-            <wp:docPr id="43" name="Imagem 43"/>
+            <wp:docPr id="42" name="Imagem 42"/>
             <wp:cNvGraphicFramePr>
               <a:graphicFrameLocks xmlns:a="http://schemas.openxmlformats.org/drawingml/2006/main" noChangeAspect="1"/>
             </wp:cNvGraphicFramePr>
@@ -8748,7 +8356,7 @@
                   <pic:spPr>
                     <a:xfrm>
                       <a:off x="0" y="0"/>
-                      <a:ext cx="5760000" cy="2865231"/>
+                      <a:ext cx="5760000" cy="2806154"/>
                     </a:xfrm>
                     <a:prstGeom prst="rect">
                       <a:avLst/>
@@ -8766,24 +8374,39 @@
         <w:suppressAutoHyphens w:val="0"/>
         <w:spacing w:after="0"/>
         <w:rPr>
-          <w:rStyle w:val="Ttulo1Char"/>
-          <w:bCs w:val="0"/>
-        </w:rPr>
-      </w:pPr>
-    </w:p>
-    <w:p>
-      <w:pPr>
-        <w:suppressAutoHyphens w:val="0"/>
-        <w:spacing w:after="0"/>
-        <w:rPr>
-          <w:b/>
-        </w:rPr>
-      </w:pPr>
-      <w:r>
-        <w:rPr>
-          <w:b/>
-        </w:rPr>
-        <w:t>4.4 Excluir Clientes</w:t>
+          <w:b/>
+        </w:rPr>
+      </w:pPr>
+    </w:p>
+    <w:p>
+      <w:pPr>
+        <w:suppressAutoHyphens w:val="0"/>
+        <w:spacing w:after="0"/>
+        <w:rPr>
+          <w:b/>
+        </w:rPr>
+      </w:pPr>
+      <w:r>
+        <w:rPr>
+          <w:b/>
+        </w:rPr>
+        <w:br w:type="page"/>
+      </w:r>
+    </w:p>
+    <w:p>
+      <w:pPr>
+        <w:suppressAutoHyphens w:val="0"/>
+        <w:spacing w:after="0"/>
+        <w:rPr>
+          <w:b/>
+        </w:rPr>
+      </w:pPr>
+      <w:r>
+        <w:rPr>
+          <w:b/>
+        </w:rPr>
+        <w:lastRenderedPageBreak/>
+        <w:t>4.3.1 Editar Clientes (continuação)</w:t>
       </w:r>
     </w:p>
     <w:p>
@@ -8791,15 +8414,9 @@
         <w:spacing w:before="240" w:line="360" w:lineRule="auto"/>
         <w:ind w:firstLine="708"/>
         <w:jc w:val="both"/>
-        <w:rPr>
-          <w:b/>
-        </w:rPr>
-      </w:pPr>
-      <w:r>
-        <w:t>Esta tela apresenta todos os dados do cliente escolhido e também a opção de excluir esse cliente do sistema</w:t>
-      </w:r>
-      <w:r>
-        <w:t>.</w:t>
+      </w:pPr>
+      <w:r>
+        <w:t>Continuação da tela anterior.</w:t>
       </w:r>
     </w:p>
     <w:p>
@@ -8817,10 +8434,10 @@
           <w:lang w:eastAsia="pt-BR"/>
         </w:rPr>
         <w:drawing>
-          <wp:inline distT="0" distB="0" distL="0" distR="0" wp14:anchorId="4E438F02" wp14:editId="10D212D3">
-            <wp:extent cx="5760000" cy="2839912"/>
+          <wp:inline distT="0" distB="0" distL="0" distR="0" wp14:anchorId="192A4518" wp14:editId="05A962E5">
+            <wp:extent cx="5760000" cy="2865231"/>
             <wp:effectExtent l="0" t="0" r="0" b="0"/>
-            <wp:docPr id="44" name="Imagem 44"/>
+            <wp:docPr id="43" name="Imagem 43"/>
             <wp:cNvGraphicFramePr>
               <a:graphicFrameLocks xmlns:a="http://schemas.openxmlformats.org/drawingml/2006/main" noChangeAspect="1"/>
             </wp:cNvGraphicFramePr>
@@ -8846,7 +8463,7 @@
                   <pic:spPr>
                     <a:xfrm>
                       <a:off x="0" y="0"/>
-                      <a:ext cx="5760000" cy="2839912"/>
+                      <a:ext cx="5760000" cy="2865231"/>
                     </a:xfrm>
                     <a:prstGeom prst="rect">
                       <a:avLst/>
@@ -8864,39 +8481,24 @@
         <w:suppressAutoHyphens w:val="0"/>
         <w:spacing w:after="0"/>
         <w:rPr>
-          <w:b/>
-        </w:rPr>
-      </w:pPr>
-    </w:p>
-    <w:p>
-      <w:pPr>
-        <w:suppressAutoHyphens w:val="0"/>
-        <w:spacing w:after="0"/>
-        <w:rPr>
-          <w:b/>
-        </w:rPr>
-      </w:pPr>
-      <w:r>
-        <w:rPr>
-          <w:b/>
-        </w:rPr>
-        <w:br w:type="page"/>
-      </w:r>
-    </w:p>
-    <w:p>
-      <w:pPr>
-        <w:suppressAutoHyphens w:val="0"/>
-        <w:spacing w:after="0"/>
-        <w:rPr>
-          <w:b/>
-        </w:rPr>
-      </w:pPr>
-      <w:r>
-        <w:rPr>
-          <w:b/>
-        </w:rPr>
-        <w:lastRenderedPageBreak/>
-        <w:t>4.4.1 Excluir Clientes (continuação)</w:t>
+          <w:rStyle w:val="Ttulo1Char"/>
+          <w:bCs w:val="0"/>
+        </w:rPr>
+      </w:pPr>
+    </w:p>
+    <w:p>
+      <w:pPr>
+        <w:suppressAutoHyphens w:val="0"/>
+        <w:spacing w:after="0"/>
+        <w:rPr>
+          <w:b/>
+        </w:rPr>
+      </w:pPr>
+      <w:r>
+        <w:rPr>
+          <w:b/>
+        </w:rPr>
+        <w:t>4.4 Excluir Clientes</w:t>
       </w:r>
     </w:p>
     <w:p>
@@ -8904,9 +8506,15 @@
         <w:spacing w:before="240" w:line="360" w:lineRule="auto"/>
         <w:ind w:firstLine="708"/>
         <w:jc w:val="both"/>
-      </w:pPr>
-      <w:r>
-        <w:t>Continuação da tela anterior.</w:t>
+        <w:rPr>
+          <w:b/>
+        </w:rPr>
+      </w:pPr>
+      <w:r>
+        <w:t>Esta tela apresenta todos os dados do cliente escolhido e também a opção de excluir esse cliente do sistema</w:t>
+      </w:r>
+      <w:r>
+        <w:t>.</w:t>
       </w:r>
     </w:p>
     <w:p>
@@ -8924,10 +8532,10 @@
           <w:lang w:eastAsia="pt-BR"/>
         </w:rPr>
         <w:drawing>
-          <wp:inline distT="0" distB="0" distL="0" distR="0" wp14:anchorId="6628ECFC" wp14:editId="4B187290">
-            <wp:extent cx="5760000" cy="2814593"/>
-            <wp:effectExtent l="0" t="0" r="0" b="5080"/>
-            <wp:docPr id="45" name="Imagem 45"/>
+          <wp:inline distT="0" distB="0" distL="0" distR="0" wp14:anchorId="4E438F02" wp14:editId="10D212D3">
+            <wp:extent cx="5760000" cy="2839912"/>
+            <wp:effectExtent l="0" t="0" r="0" b="0"/>
+            <wp:docPr id="44" name="Imagem 44"/>
             <wp:cNvGraphicFramePr>
               <a:graphicFrameLocks xmlns:a="http://schemas.openxmlformats.org/drawingml/2006/main" noChangeAspect="1"/>
             </wp:cNvGraphicFramePr>
@@ -8953,7 +8561,7 @@
                   <pic:spPr>
                     <a:xfrm>
                       <a:off x="0" y="0"/>
-                      <a:ext cx="5760000" cy="2814593"/>
+                      <a:ext cx="5760000" cy="2839912"/>
                     </a:xfrm>
                     <a:prstGeom prst="rect">
                       <a:avLst/>
@@ -8987,7 +8595,23 @@
         <w:rPr>
           <w:b/>
         </w:rPr>
-        <w:t>5 Consultar Funcionários</w:t>
+        <w:br w:type="page"/>
+      </w:r>
+    </w:p>
+    <w:p>
+      <w:pPr>
+        <w:suppressAutoHyphens w:val="0"/>
+        <w:spacing w:after="0"/>
+        <w:rPr>
+          <w:b/>
+        </w:rPr>
+      </w:pPr>
+      <w:r>
+        <w:rPr>
+          <w:b/>
+        </w:rPr>
+        <w:lastRenderedPageBreak/>
+        <w:t>4.4.1 Excluir Clientes (continuação)</w:t>
       </w:r>
     </w:p>
     <w:p>
@@ -8997,7 +8621,7 @@
         <w:jc w:val="both"/>
       </w:pPr>
       <w:r>
-        <w:t>Nesta tela são apresentados os dados principais de todos os funcionários cadastrados no sistema.</w:t>
+        <w:t>Continuação da tela anterior.</w:t>
       </w:r>
     </w:p>
     <w:p>
@@ -9015,10 +8639,10 @@
           <w:lang w:eastAsia="pt-BR"/>
         </w:rPr>
         <w:drawing>
-          <wp:inline distT="0" distB="0" distL="0" distR="0" wp14:anchorId="03EFD130" wp14:editId="2238CDDF">
-            <wp:extent cx="5760000" cy="2814594"/>
+          <wp:inline distT="0" distB="0" distL="0" distR="0" wp14:anchorId="6628ECFC" wp14:editId="4B187290">
+            <wp:extent cx="5760000" cy="2814593"/>
             <wp:effectExtent l="0" t="0" r="0" b="5080"/>
-            <wp:docPr id="46" name="Imagem 46"/>
+            <wp:docPr id="45" name="Imagem 45"/>
             <wp:cNvGraphicFramePr>
               <a:graphicFrameLocks xmlns:a="http://schemas.openxmlformats.org/drawingml/2006/main" noChangeAspect="1"/>
             </wp:cNvGraphicFramePr>
@@ -9044,7 +8668,7 @@
                   <pic:spPr>
                     <a:xfrm>
                       <a:off x="0" y="0"/>
-                      <a:ext cx="5760000" cy="2814594"/>
+                      <a:ext cx="5760000" cy="2814593"/>
                     </a:xfrm>
                     <a:prstGeom prst="rect">
                       <a:avLst/>
@@ -9062,40 +8686,23 @@
         <w:suppressAutoHyphens w:val="0"/>
         <w:spacing w:after="0"/>
         <w:rPr>
-          <w:rStyle w:val="Ttulo1Char"/>
-          <w:bCs w:val="0"/>
-        </w:rPr>
-      </w:pPr>
-    </w:p>
-    <w:p>
-      <w:pPr>
-        <w:suppressAutoHyphens w:val="0"/>
-        <w:spacing w:after="0"/>
-        <w:rPr>
-          <w:b/>
-        </w:rPr>
-      </w:pPr>
-      <w:r>
-        <w:rPr>
-          <w:b/>
-        </w:rPr>
-        <w:br w:type="page"/>
-      </w:r>
-    </w:p>
-    <w:p>
-      <w:pPr>
-        <w:suppressAutoHyphens w:val="0"/>
-        <w:spacing w:after="0"/>
-        <w:rPr>
-          <w:b/>
-        </w:rPr>
-      </w:pPr>
-      <w:r>
-        <w:rPr>
-          <w:b/>
-        </w:rPr>
-        <w:lastRenderedPageBreak/>
-        <w:t>5.1 Cadastrar Funcionários</w:t>
+          <w:b/>
+        </w:rPr>
+      </w:pPr>
+    </w:p>
+    <w:p>
+      <w:pPr>
+        <w:suppressAutoHyphens w:val="0"/>
+        <w:spacing w:after="0"/>
+        <w:rPr>
+          <w:b/>
+        </w:rPr>
+      </w:pPr>
+      <w:r>
+        <w:rPr>
+          <w:b/>
+        </w:rPr>
+        <w:t>5 Consultar Funcionários</w:t>
       </w:r>
     </w:p>
     <w:p>
@@ -9105,22 +8712,7 @@
         <w:jc w:val="both"/>
       </w:pPr>
       <w:r>
-        <w:t>Nesta tela o usuário pode incluir os dados necessários para a inclusão de um nov</w:t>
-      </w:r>
-      <w:r>
-        <w:t>o</w:t>
-      </w:r>
-      <w:r>
-        <w:t xml:space="preserve"> </w:t>
-      </w:r>
-      <w:r>
-        <w:t>funcionário</w:t>
-      </w:r>
-      <w:r>
-        <w:t>. Os dados obrigatórios são indicados por um asterisco (*).</w:t>
-      </w:r>
-      <w:r>
-        <w:t xml:space="preserve"> </w:t>
+        <w:t>Nesta tela são apresentados os dados principais de todos os funcionários cadastrados no sistema.</w:t>
       </w:r>
     </w:p>
     <w:p>
@@ -9138,10 +8730,10 @@
           <w:lang w:eastAsia="pt-BR"/>
         </w:rPr>
         <w:drawing>
-          <wp:inline distT="0" distB="0" distL="0" distR="0" wp14:anchorId="783E96A9" wp14:editId="1426C982">
-            <wp:extent cx="5760000" cy="2915868"/>
-            <wp:effectExtent l="0" t="0" r="0" b="0"/>
-            <wp:docPr id="47" name="Imagem 47"/>
+          <wp:inline distT="0" distB="0" distL="0" distR="0" wp14:anchorId="03EFD130" wp14:editId="2238CDDF">
+            <wp:extent cx="5760000" cy="2814594"/>
+            <wp:effectExtent l="0" t="0" r="0" b="5080"/>
+            <wp:docPr id="46" name="Imagem 46"/>
             <wp:cNvGraphicFramePr>
               <a:graphicFrameLocks xmlns:a="http://schemas.openxmlformats.org/drawingml/2006/main" noChangeAspect="1"/>
             </wp:cNvGraphicFramePr>
@@ -9167,7 +8759,7 @@
                   <pic:spPr>
                     <a:xfrm>
                       <a:off x="0" y="0"/>
-                      <a:ext cx="5760000" cy="2915868"/>
+                      <a:ext cx="5760000" cy="2814594"/>
                     </a:xfrm>
                     <a:prstGeom prst="rect">
                       <a:avLst/>
@@ -9202,7 +8794,23 @@
         <w:rPr>
           <w:b/>
         </w:rPr>
-        <w:t>5.1.1 Cadastrar Funcionários (continuação)</w:t>
+        <w:br w:type="page"/>
+      </w:r>
+    </w:p>
+    <w:p>
+      <w:pPr>
+        <w:suppressAutoHyphens w:val="0"/>
+        <w:spacing w:after="0"/>
+        <w:rPr>
+          <w:b/>
+        </w:rPr>
+      </w:pPr>
+      <w:r>
+        <w:rPr>
+          <w:b/>
+        </w:rPr>
+        <w:lastRenderedPageBreak/>
+        <w:t>5.1 Cadastrar Funcionários</w:t>
       </w:r>
     </w:p>
     <w:p>
@@ -9212,7 +8820,22 @@
         <w:jc w:val="both"/>
       </w:pPr>
       <w:r>
-        <w:t>Continuação da tela anterior.</w:t>
+        <w:t>Nesta tela o usuário pode incluir os dados necessários para a inclusão de um nov</w:t>
+      </w:r>
+      <w:r>
+        <w:t>o</w:t>
+      </w:r>
+      <w:r>
+        <w:t xml:space="preserve"> </w:t>
+      </w:r>
+      <w:r>
+        <w:t>funcionário</w:t>
+      </w:r>
+      <w:r>
+        <w:t>. Os dados obrigatórios são indicados por um asterisco (*).</w:t>
+      </w:r>
+      <w:r>
+        <w:t xml:space="preserve"> </w:t>
       </w:r>
     </w:p>
     <w:p>
@@ -9230,10 +8853,10 @@
           <w:lang w:eastAsia="pt-BR"/>
         </w:rPr>
         <w:drawing>
-          <wp:inline distT="0" distB="0" distL="0" distR="0" wp14:anchorId="2F0D3A4C" wp14:editId="298246AF">
-            <wp:extent cx="5760000" cy="2865230"/>
+          <wp:inline distT="0" distB="0" distL="0" distR="0" wp14:anchorId="783E96A9" wp14:editId="1426C982">
+            <wp:extent cx="5760000" cy="2915868"/>
             <wp:effectExtent l="0" t="0" r="0" b="0"/>
-            <wp:docPr id="48" name="Imagem 48"/>
+            <wp:docPr id="47" name="Imagem 47"/>
             <wp:cNvGraphicFramePr>
               <a:graphicFrameLocks xmlns:a="http://schemas.openxmlformats.org/drawingml/2006/main" noChangeAspect="1"/>
             </wp:cNvGraphicFramePr>
@@ -9259,7 +8882,7 @@
                   <pic:spPr>
                     <a:xfrm>
                       <a:off x="0" y="0"/>
-                      <a:ext cx="5760000" cy="2865230"/>
+                      <a:ext cx="5760000" cy="2915868"/>
                     </a:xfrm>
                     <a:prstGeom prst="rect">
                       <a:avLst/>
@@ -9277,39 +8900,24 @@
         <w:suppressAutoHyphens w:val="0"/>
         <w:spacing w:after="0"/>
         <w:rPr>
-          <w:b/>
-        </w:rPr>
-      </w:pPr>
-    </w:p>
-    <w:p>
-      <w:pPr>
-        <w:suppressAutoHyphens w:val="0"/>
-        <w:spacing w:after="0"/>
-        <w:rPr>
-          <w:b/>
-        </w:rPr>
-      </w:pPr>
-      <w:r>
-        <w:rPr>
-          <w:b/>
-        </w:rPr>
-        <w:br w:type="page"/>
-      </w:r>
-    </w:p>
-    <w:p>
-      <w:pPr>
-        <w:suppressAutoHyphens w:val="0"/>
-        <w:spacing w:after="0"/>
-        <w:rPr>
-          <w:b/>
-        </w:rPr>
-      </w:pPr>
-      <w:r>
-        <w:rPr>
-          <w:b/>
-        </w:rPr>
-        <w:lastRenderedPageBreak/>
-        <w:t>5.1.2 Cadastrar Funcionários (continuação)</w:t>
+          <w:rStyle w:val="Ttulo1Char"/>
+          <w:bCs w:val="0"/>
+        </w:rPr>
+      </w:pPr>
+    </w:p>
+    <w:p>
+      <w:pPr>
+        <w:suppressAutoHyphens w:val="0"/>
+        <w:spacing w:after="0"/>
+        <w:rPr>
+          <w:b/>
+        </w:rPr>
+      </w:pPr>
+      <w:r>
+        <w:rPr>
+          <w:b/>
+        </w:rPr>
+        <w:t>5.1.1 Cadastrar Funcionários (continuação)</w:t>
       </w:r>
     </w:p>
     <w:p>
@@ -9337,10 +8945,10 @@
           <w:lang w:eastAsia="pt-BR"/>
         </w:rPr>
         <w:drawing>
-          <wp:inline distT="0" distB="0" distL="0" distR="0" wp14:anchorId="05DE6F96" wp14:editId="416B6FF6">
-            <wp:extent cx="5760000" cy="2852571"/>
-            <wp:effectExtent l="0" t="0" r="0" b="5080"/>
-            <wp:docPr id="49" name="Imagem 49"/>
+          <wp:inline distT="0" distB="0" distL="0" distR="0" wp14:anchorId="2F0D3A4C" wp14:editId="298246AF">
+            <wp:extent cx="5760000" cy="2865230"/>
+            <wp:effectExtent l="0" t="0" r="0" b="0"/>
+            <wp:docPr id="48" name="Imagem 48"/>
             <wp:cNvGraphicFramePr>
               <a:graphicFrameLocks xmlns:a="http://schemas.openxmlformats.org/drawingml/2006/main" noChangeAspect="1"/>
             </wp:cNvGraphicFramePr>
@@ -9366,7 +8974,7 @@
                   <pic:spPr>
                     <a:xfrm>
                       <a:off x="0" y="0"/>
-                      <a:ext cx="5760000" cy="2852571"/>
+                      <a:ext cx="5760000" cy="2865230"/>
                     </a:xfrm>
                     <a:prstGeom prst="rect">
                       <a:avLst/>
@@ -9384,24 +8992,39 @@
         <w:suppressAutoHyphens w:val="0"/>
         <w:spacing w:after="0"/>
         <w:rPr>
-          <w:rStyle w:val="Ttulo1Char"/>
-          <w:bCs w:val="0"/>
-        </w:rPr>
-      </w:pPr>
-    </w:p>
-    <w:p>
-      <w:pPr>
-        <w:suppressAutoHyphens w:val="0"/>
-        <w:spacing w:after="0"/>
-        <w:rPr>
-          <w:b/>
-        </w:rPr>
-      </w:pPr>
-      <w:r>
-        <w:rPr>
-          <w:b/>
-        </w:rPr>
-        <w:t>5.2 Visualizar Funcionários</w:t>
+          <w:b/>
+        </w:rPr>
+      </w:pPr>
+    </w:p>
+    <w:p>
+      <w:pPr>
+        <w:suppressAutoHyphens w:val="0"/>
+        <w:spacing w:after="0"/>
+        <w:rPr>
+          <w:b/>
+        </w:rPr>
+      </w:pPr>
+      <w:r>
+        <w:rPr>
+          <w:b/>
+        </w:rPr>
+        <w:br w:type="page"/>
+      </w:r>
+    </w:p>
+    <w:p>
+      <w:pPr>
+        <w:suppressAutoHyphens w:val="0"/>
+        <w:spacing w:after="0"/>
+        <w:rPr>
+          <w:b/>
+        </w:rPr>
+      </w:pPr>
+      <w:r>
+        <w:rPr>
+          <w:b/>
+        </w:rPr>
+        <w:lastRenderedPageBreak/>
+        <w:t>5.1.2 Cadastrar Funcionários (continuação)</w:t>
       </w:r>
     </w:p>
     <w:p>
@@ -9411,16 +9034,7 @@
         <w:jc w:val="both"/>
       </w:pPr>
       <w:r>
-        <w:t xml:space="preserve">Nesta tela, são apresentados todos os dados do </w:t>
-      </w:r>
-      <w:r>
-        <w:t>funcionário</w:t>
-      </w:r>
-      <w:r>
-        <w:t xml:space="preserve"> escolhido</w:t>
-      </w:r>
-      <w:r>
-        <w:t>.</w:t>
+        <w:t>Continuação da tela anterior.</w:t>
       </w:r>
     </w:p>
     <w:p>
@@ -9438,10 +9052,10 @@
           <w:lang w:eastAsia="pt-BR"/>
         </w:rPr>
         <w:drawing>
-          <wp:inline distT="0" distB="0" distL="0" distR="0" wp14:anchorId="51B2F91F" wp14:editId="5A0C0269">
-            <wp:extent cx="5760000" cy="2831472"/>
-            <wp:effectExtent l="0" t="0" r="0" b="6985"/>
-            <wp:docPr id="50" name="Imagem 50"/>
+          <wp:inline distT="0" distB="0" distL="0" distR="0" wp14:anchorId="05DE6F96" wp14:editId="416B6FF6">
+            <wp:extent cx="5760000" cy="2852571"/>
+            <wp:effectExtent l="0" t="0" r="0" b="5080"/>
+            <wp:docPr id="49" name="Imagem 49"/>
             <wp:cNvGraphicFramePr>
               <a:graphicFrameLocks xmlns:a="http://schemas.openxmlformats.org/drawingml/2006/main" noChangeAspect="1"/>
             </wp:cNvGraphicFramePr>
@@ -9467,7 +9081,7 @@
                   <pic:spPr>
                     <a:xfrm>
                       <a:off x="0" y="0"/>
-                      <a:ext cx="5760000" cy="2831472"/>
+                      <a:ext cx="5760000" cy="2852571"/>
                     </a:xfrm>
                     <a:prstGeom prst="rect">
                       <a:avLst/>
@@ -9502,23 +9116,7 @@
         <w:rPr>
           <w:b/>
         </w:rPr>
-        <w:br w:type="page"/>
-      </w:r>
-    </w:p>
-    <w:p>
-      <w:pPr>
-        <w:suppressAutoHyphens w:val="0"/>
-        <w:spacing w:after="0"/>
-        <w:rPr>
-          <w:b/>
-        </w:rPr>
-      </w:pPr>
-      <w:r>
-        <w:rPr>
-          <w:b/>
-        </w:rPr>
-        <w:lastRenderedPageBreak/>
-        <w:t>5.2.1 Visualizar Funcionários (continuação)</w:t>
+        <w:t>5.2 Visualizar Funcionários</w:t>
       </w:r>
     </w:p>
     <w:p>
@@ -9528,7 +9126,16 @@
         <w:jc w:val="both"/>
       </w:pPr>
       <w:r>
-        <w:t>Continuação da tela anterior.</w:t>
+        <w:t xml:space="preserve">Nesta tela, são apresentados todos os dados do </w:t>
+      </w:r>
+      <w:r>
+        <w:t>funcionário</w:t>
+      </w:r>
+      <w:r>
+        <w:t xml:space="preserve"> escolhido</w:t>
+      </w:r>
+      <w:r>
+        <w:t>.</w:t>
       </w:r>
     </w:p>
     <w:p>
@@ -9546,10 +9153,10 @@
           <w:lang w:eastAsia="pt-BR"/>
         </w:rPr>
         <w:drawing>
-          <wp:inline distT="0" distB="0" distL="0" distR="0" wp14:anchorId="19C5626B" wp14:editId="445D6868">
-            <wp:extent cx="5760000" cy="2768175"/>
-            <wp:effectExtent l="0" t="0" r="0" b="0"/>
-            <wp:docPr id="51" name="Imagem 51"/>
+          <wp:inline distT="0" distB="0" distL="0" distR="0" wp14:anchorId="51B2F91F" wp14:editId="5A0C0269">
+            <wp:extent cx="5760000" cy="2831472"/>
+            <wp:effectExtent l="0" t="0" r="0" b="6985"/>
+            <wp:docPr id="50" name="Imagem 50"/>
             <wp:cNvGraphicFramePr>
               <a:graphicFrameLocks xmlns:a="http://schemas.openxmlformats.org/drawingml/2006/main" noChangeAspect="1"/>
             </wp:cNvGraphicFramePr>
@@ -9575,7 +9182,7 @@
                   <pic:spPr>
                     <a:xfrm>
                       <a:off x="0" y="0"/>
-                      <a:ext cx="5760000" cy="2768175"/>
+                      <a:ext cx="5760000" cy="2831472"/>
                     </a:xfrm>
                     <a:prstGeom prst="rect">
                       <a:avLst/>
@@ -9610,7 +9217,23 @@
         <w:rPr>
           <w:b/>
         </w:rPr>
-        <w:t>5.2.2 Visualizar Funcionários (continuação)</w:t>
+        <w:br w:type="page"/>
+      </w:r>
+    </w:p>
+    <w:p>
+      <w:pPr>
+        <w:suppressAutoHyphens w:val="0"/>
+        <w:spacing w:after="0"/>
+        <w:rPr>
+          <w:b/>
+        </w:rPr>
+      </w:pPr>
+      <w:r>
+        <w:rPr>
+          <w:b/>
+        </w:rPr>
+        <w:lastRenderedPageBreak/>
+        <w:t>5.2.1 Visualizar Funcionários (continuação)</w:t>
       </w:r>
     </w:p>
     <w:p>
@@ -9638,10 +9261,10 @@
           <w:lang w:eastAsia="pt-BR"/>
         </w:rPr>
         <w:drawing>
-          <wp:inline distT="0" distB="0" distL="0" distR="0" wp14:anchorId="4E7B26D6" wp14:editId="658DBD67">
-            <wp:extent cx="5760000" cy="2844132"/>
+          <wp:inline distT="0" distB="0" distL="0" distR="0" wp14:anchorId="19C5626B" wp14:editId="445D6868">
+            <wp:extent cx="5760000" cy="2768175"/>
             <wp:effectExtent l="0" t="0" r="0" b="0"/>
-            <wp:docPr id="52" name="Imagem 52"/>
+            <wp:docPr id="51" name="Imagem 51"/>
             <wp:cNvGraphicFramePr>
               <a:graphicFrameLocks xmlns:a="http://schemas.openxmlformats.org/drawingml/2006/main" noChangeAspect="1"/>
             </wp:cNvGraphicFramePr>
@@ -9667,7 +9290,7 @@
                   <pic:spPr>
                     <a:xfrm>
                       <a:off x="0" y="0"/>
-                      <a:ext cx="5760000" cy="2844132"/>
+                      <a:ext cx="5760000" cy="2768175"/>
                     </a:xfrm>
                     <a:prstGeom prst="rect">
                       <a:avLst/>
@@ -9686,39 +9309,23 @@
         <w:spacing w:after="0"/>
         <w:rPr>
           <w:rStyle w:val="Ttulo1Char"/>
-          <w:b w:val="0"/>
-        </w:rPr>
-      </w:pPr>
-    </w:p>
-    <w:p>
-      <w:pPr>
-        <w:suppressAutoHyphens w:val="0"/>
-        <w:spacing w:after="0"/>
-        <w:rPr>
-          <w:b/>
-        </w:rPr>
-      </w:pPr>
-      <w:r>
-        <w:rPr>
-          <w:b/>
-        </w:rPr>
-        <w:br w:type="page"/>
-      </w:r>
-    </w:p>
-    <w:p>
-      <w:pPr>
-        <w:suppressAutoHyphens w:val="0"/>
-        <w:spacing w:after="0"/>
-        <w:rPr>
-          <w:b/>
-        </w:rPr>
-      </w:pPr>
-      <w:r>
-        <w:rPr>
-          <w:b/>
-        </w:rPr>
-        <w:lastRenderedPageBreak/>
-        <w:t>5.3 Editar Funcionários</w:t>
+          <w:bCs w:val="0"/>
+        </w:rPr>
+      </w:pPr>
+    </w:p>
+    <w:p>
+      <w:pPr>
+        <w:suppressAutoHyphens w:val="0"/>
+        <w:spacing w:after="0"/>
+        <w:rPr>
+          <w:b/>
+        </w:rPr>
+      </w:pPr>
+      <w:r>
+        <w:rPr>
+          <w:b/>
+        </w:rPr>
+        <w:t>5.2.2 Visualizar Funcionários (continuação)</w:t>
       </w:r>
     </w:p>
     <w:p>
@@ -9728,10 +9335,7 @@
         <w:jc w:val="both"/>
       </w:pPr>
       <w:r>
-        <w:t>Esta tela exibe todos os dados do funcionário escolhido e possibilita a edição de cada um deles</w:t>
-      </w:r>
-      <w:r>
-        <w:t>.</w:t>
+        <w:t>Continuação da tela anterior.</w:t>
       </w:r>
     </w:p>
     <w:p>
@@ -9749,10 +9353,10 @@
           <w:lang w:eastAsia="pt-BR"/>
         </w:rPr>
         <w:drawing>
-          <wp:inline distT="0" distB="0" distL="0" distR="0" wp14:anchorId="09A7F435" wp14:editId="0B505C4A">
-            <wp:extent cx="5760000" cy="2886330"/>
+          <wp:inline distT="0" distB="0" distL="0" distR="0" wp14:anchorId="4E7B26D6" wp14:editId="658DBD67">
+            <wp:extent cx="5760000" cy="2844132"/>
             <wp:effectExtent l="0" t="0" r="0" b="0"/>
-            <wp:docPr id="53" name="Imagem 53"/>
+            <wp:docPr id="52" name="Imagem 52"/>
             <wp:cNvGraphicFramePr>
               <a:graphicFrameLocks xmlns:a="http://schemas.openxmlformats.org/drawingml/2006/main" noChangeAspect="1"/>
             </wp:cNvGraphicFramePr>
@@ -9778,7 +9382,7 @@
                   <pic:spPr>
                     <a:xfrm>
                       <a:off x="0" y="0"/>
-                      <a:ext cx="5760000" cy="2886330"/>
+                      <a:ext cx="5760000" cy="2844132"/>
                     </a:xfrm>
                     <a:prstGeom prst="rect">
                       <a:avLst/>
@@ -9796,23 +9400,40 @@
         <w:suppressAutoHyphens w:val="0"/>
         <w:spacing w:after="0"/>
         <w:rPr>
-          <w:b/>
-        </w:rPr>
-      </w:pPr>
-    </w:p>
-    <w:p>
-      <w:pPr>
-        <w:suppressAutoHyphens w:val="0"/>
-        <w:spacing w:after="0"/>
-        <w:rPr>
-          <w:b/>
-        </w:rPr>
-      </w:pPr>
-      <w:r>
-        <w:rPr>
-          <w:b/>
-        </w:rPr>
-        <w:t>5.3.1 Editar Funcionários (continuação)</w:t>
+          <w:rStyle w:val="Ttulo1Char"/>
+          <w:b w:val="0"/>
+        </w:rPr>
+      </w:pPr>
+    </w:p>
+    <w:p>
+      <w:pPr>
+        <w:suppressAutoHyphens w:val="0"/>
+        <w:spacing w:after="0"/>
+        <w:rPr>
+          <w:b/>
+        </w:rPr>
+      </w:pPr>
+      <w:r>
+        <w:rPr>
+          <w:b/>
+        </w:rPr>
+        <w:br w:type="page"/>
+      </w:r>
+    </w:p>
+    <w:p>
+      <w:pPr>
+        <w:suppressAutoHyphens w:val="0"/>
+        <w:spacing w:after="0"/>
+        <w:rPr>
+          <w:b/>
+        </w:rPr>
+      </w:pPr>
+      <w:r>
+        <w:rPr>
+          <w:b/>
+        </w:rPr>
+        <w:lastRenderedPageBreak/>
+        <w:t>5.3 Editar Funcionários</w:t>
       </w:r>
     </w:p>
     <w:p>
@@ -9822,7 +9443,10 @@
         <w:jc w:val="both"/>
       </w:pPr>
       <w:r>
-        <w:t>Continuação da tela anterior.</w:t>
+        <w:t>Esta tela exibe todos os dados do funcionário escolhido e possibilita a edição de cada um deles</w:t>
+      </w:r>
+      <w:r>
+        <w:t>.</w:t>
       </w:r>
     </w:p>
     <w:p>
@@ -9840,10 +9464,10 @@
           <w:lang w:eastAsia="pt-BR"/>
         </w:rPr>
         <w:drawing>
-          <wp:inline distT="0" distB="0" distL="0" distR="0" wp14:anchorId="24F13DDA" wp14:editId="55DEAC29">
-            <wp:extent cx="5760000" cy="2861011"/>
+          <wp:inline distT="0" distB="0" distL="0" distR="0" wp14:anchorId="09A7F435" wp14:editId="0B505C4A">
+            <wp:extent cx="5760000" cy="2886330"/>
             <wp:effectExtent l="0" t="0" r="0" b="0"/>
-            <wp:docPr id="54" name="Imagem 54"/>
+            <wp:docPr id="53" name="Imagem 53"/>
             <wp:cNvGraphicFramePr>
               <a:graphicFrameLocks xmlns:a="http://schemas.openxmlformats.org/drawingml/2006/main" noChangeAspect="1"/>
             </wp:cNvGraphicFramePr>
@@ -9869,7 +9493,7 @@
                   <pic:spPr>
                     <a:xfrm>
                       <a:off x="0" y="0"/>
-                      <a:ext cx="5760000" cy="2861011"/>
+                      <a:ext cx="5760000" cy="2886330"/>
                     </a:xfrm>
                     <a:prstGeom prst="rect">
                       <a:avLst/>
@@ -9903,23 +9527,7 @@
         <w:rPr>
           <w:b/>
         </w:rPr>
-        <w:br w:type="page"/>
-      </w:r>
-    </w:p>
-    <w:p>
-      <w:pPr>
-        <w:suppressAutoHyphens w:val="0"/>
-        <w:spacing w:after="0"/>
-        <w:rPr>
-          <w:b/>
-        </w:rPr>
-      </w:pPr>
-      <w:r>
-        <w:rPr>
-          <w:b/>
-        </w:rPr>
-        <w:lastRenderedPageBreak/>
-        <w:t>5.3.2 Editar Funcionários (continuação)</w:t>
+        <w:t>5.3.1 Editar Funcionários (continuação)</w:t>
       </w:r>
     </w:p>
     <w:p>
@@ -9947,10 +9555,10 @@
           <w:lang w:eastAsia="pt-BR"/>
         </w:rPr>
         <w:drawing>
-          <wp:inline distT="0" distB="0" distL="0" distR="0" wp14:anchorId="5A7F842C" wp14:editId="68FE7FAC">
-            <wp:extent cx="5760000" cy="2818813"/>
-            <wp:effectExtent l="0" t="0" r="0" b="635"/>
-            <wp:docPr id="55" name="Imagem 55"/>
+          <wp:inline distT="0" distB="0" distL="0" distR="0" wp14:anchorId="24F13DDA" wp14:editId="55DEAC29">
+            <wp:extent cx="5760000" cy="2861011"/>
+            <wp:effectExtent l="0" t="0" r="0" b="0"/>
+            <wp:docPr id="54" name="Imagem 54"/>
             <wp:cNvGraphicFramePr>
               <a:graphicFrameLocks xmlns:a="http://schemas.openxmlformats.org/drawingml/2006/main" noChangeAspect="1"/>
             </wp:cNvGraphicFramePr>
@@ -9976,7 +9584,7 @@
                   <pic:spPr>
                     <a:xfrm>
                       <a:off x="0" y="0"/>
-                      <a:ext cx="5760000" cy="2818813"/>
+                      <a:ext cx="5760000" cy="2861011"/>
                     </a:xfrm>
                     <a:prstGeom prst="rect">
                       <a:avLst/>
@@ -10010,7 +9618,23 @@
         <w:rPr>
           <w:b/>
         </w:rPr>
-        <w:t>5.4 Excluir Funcionários</w:t>
+        <w:br w:type="page"/>
+      </w:r>
+    </w:p>
+    <w:p>
+      <w:pPr>
+        <w:suppressAutoHyphens w:val="0"/>
+        <w:spacing w:after="0"/>
+        <w:rPr>
+          <w:b/>
+        </w:rPr>
+      </w:pPr>
+      <w:r>
+        <w:rPr>
+          <w:b/>
+        </w:rPr>
+        <w:lastRenderedPageBreak/>
+        <w:t>5.3.2 Editar Funcionários (continuação)</w:t>
       </w:r>
     </w:p>
     <w:p>
@@ -10020,10 +9644,7 @@
         <w:jc w:val="both"/>
       </w:pPr>
       <w:r>
-        <w:t>Esta tela apresenta todos os dados do funcionário escolhido e também a opção de excluir esse funcionário do sistema</w:t>
-      </w:r>
-      <w:r>
-        <w:t>.</w:t>
+        <w:t>Continuação da tela anterior.</w:t>
       </w:r>
     </w:p>
     <w:p>
@@ -10041,10 +9662,10 @@
           <w:lang w:eastAsia="pt-BR"/>
         </w:rPr>
         <w:drawing>
-          <wp:inline distT="0" distB="0" distL="0" distR="0" wp14:anchorId="0674D4B6" wp14:editId="4B10FAD2">
-            <wp:extent cx="5760000" cy="2924308"/>
-            <wp:effectExtent l="0" t="0" r="0" b="0"/>
-            <wp:docPr id="56" name="Imagem 56"/>
+          <wp:inline distT="0" distB="0" distL="0" distR="0" wp14:anchorId="5A7F842C" wp14:editId="68FE7FAC">
+            <wp:extent cx="5760000" cy="2818813"/>
+            <wp:effectExtent l="0" t="0" r="0" b="635"/>
+            <wp:docPr id="55" name="Imagem 55"/>
             <wp:cNvGraphicFramePr>
               <a:graphicFrameLocks xmlns:a="http://schemas.openxmlformats.org/drawingml/2006/main" noChangeAspect="1"/>
             </wp:cNvGraphicFramePr>
@@ -10070,7 +9691,7 @@
                   <pic:spPr>
                     <a:xfrm>
                       <a:off x="0" y="0"/>
-                      <a:ext cx="5760000" cy="2924308"/>
+                      <a:ext cx="5760000" cy="2818813"/>
                     </a:xfrm>
                     <a:prstGeom prst="rect">
                       <a:avLst/>
@@ -10104,23 +9725,7 @@
         <w:rPr>
           <w:b/>
         </w:rPr>
-        <w:br w:type="page"/>
-      </w:r>
-    </w:p>
-    <w:p>
-      <w:pPr>
-        <w:suppressAutoHyphens w:val="0"/>
-        <w:spacing w:after="0"/>
-        <w:rPr>
-          <w:b/>
-        </w:rPr>
-      </w:pPr>
-      <w:r>
-        <w:rPr>
-          <w:b/>
-        </w:rPr>
-        <w:lastRenderedPageBreak/>
-        <w:t>5.4.1 Excluir Funcionários (continuação)</w:t>
+        <w:t>5.4 Excluir Funcionários</w:t>
       </w:r>
     </w:p>
     <w:p>
@@ -10130,7 +9735,10 @@
         <w:jc w:val="both"/>
       </w:pPr>
       <w:r>
-        <w:t>Continuação da tela anterior.</w:t>
+        <w:t>Esta tela apresenta todos os dados do funcionário escolhido e também a opção de excluir esse funcionário do sistema</w:t>
+      </w:r>
+      <w:r>
+        <w:t>.</w:t>
       </w:r>
     </w:p>
     <w:p>
@@ -10148,10 +9756,10 @@
           <w:lang w:eastAsia="pt-BR"/>
         </w:rPr>
         <w:drawing>
-          <wp:inline distT="0" distB="0" distL="0" distR="0" wp14:anchorId="657326AC" wp14:editId="0D9F9344">
-            <wp:extent cx="5760000" cy="2789274"/>
+          <wp:inline distT="0" distB="0" distL="0" distR="0" wp14:anchorId="0674D4B6" wp14:editId="4B10FAD2">
+            <wp:extent cx="5760000" cy="2924308"/>
             <wp:effectExtent l="0" t="0" r="0" b="0"/>
-            <wp:docPr id="57" name="Imagem 57"/>
+            <wp:docPr id="56" name="Imagem 56"/>
             <wp:cNvGraphicFramePr>
               <a:graphicFrameLocks xmlns:a="http://schemas.openxmlformats.org/drawingml/2006/main" noChangeAspect="1"/>
             </wp:cNvGraphicFramePr>
@@ -10177,7 +9785,7 @@
                   <pic:spPr>
                     <a:xfrm>
                       <a:off x="0" y="0"/>
-                      <a:ext cx="5760000" cy="2789274"/>
+                      <a:ext cx="5760000" cy="2924308"/>
                     </a:xfrm>
                     <a:prstGeom prst="rect">
                       <a:avLst/>
@@ -10207,20 +9815,27 @@
           <w:b/>
         </w:rPr>
       </w:pPr>
-    </w:p>
-    <w:p>
-      <w:pPr>
-        <w:suppressAutoHyphens w:val="0"/>
-        <w:spacing w:after="0"/>
-        <w:rPr>
-          <w:b/>
-        </w:rPr>
-      </w:pPr>
-      <w:r>
-        <w:rPr>
-          <w:b/>
-        </w:rPr>
-        <w:t>5.4.2 Excluir Funcionários (continuação)</w:t>
+      <w:r>
+        <w:rPr>
+          <w:b/>
+        </w:rPr>
+        <w:br w:type="page"/>
+      </w:r>
+    </w:p>
+    <w:p>
+      <w:pPr>
+        <w:suppressAutoHyphens w:val="0"/>
+        <w:spacing w:after="0"/>
+        <w:rPr>
+          <w:b/>
+        </w:rPr>
+      </w:pPr>
+      <w:r>
+        <w:rPr>
+          <w:b/>
+        </w:rPr>
+        <w:lastRenderedPageBreak/>
+        <w:t>5.4.1 Excluir Funcionários (continuação)</w:t>
       </w:r>
     </w:p>
     <w:p>
@@ -10248,10 +9863,10 @@
           <w:lang w:eastAsia="pt-BR"/>
         </w:rPr>
         <w:drawing>
-          <wp:inline distT="0" distB="0" distL="0" distR="0" wp14:anchorId="3DE15811" wp14:editId="08FC5F24">
-            <wp:extent cx="5760000" cy="2877890"/>
+          <wp:inline distT="0" distB="0" distL="0" distR="0" wp14:anchorId="657326AC" wp14:editId="0D9F9344">
+            <wp:extent cx="5760000" cy="2789274"/>
             <wp:effectExtent l="0" t="0" r="0" b="0"/>
-            <wp:docPr id="58" name="Imagem 58"/>
+            <wp:docPr id="57" name="Imagem 57"/>
             <wp:cNvGraphicFramePr>
               <a:graphicFrameLocks xmlns:a="http://schemas.openxmlformats.org/drawingml/2006/main" noChangeAspect="1"/>
             </wp:cNvGraphicFramePr>
@@ -10277,7 +9892,7 @@
                   <pic:spPr>
                     <a:xfrm>
                       <a:off x="0" y="0"/>
-                      <a:ext cx="5760000" cy="2877890"/>
+                      <a:ext cx="5760000" cy="2789274"/>
                     </a:xfrm>
                     <a:prstGeom prst="rect">
                       <a:avLst/>
@@ -10298,27 +9913,29 @@
           <w:b/>
         </w:rPr>
       </w:pPr>
-      <w:r>
-        <w:rPr>
-          <w:b/>
-        </w:rPr>
-        <w:br w:type="page"/>
-      </w:r>
-    </w:p>
-    <w:p>
-      <w:pPr>
-        <w:suppressAutoHyphens w:val="0"/>
-        <w:spacing w:after="0"/>
-        <w:rPr>
-          <w:b/>
-        </w:rPr>
-      </w:pPr>
-      <w:r>
-        <w:rPr>
-          <w:b/>
-        </w:rPr>
-        <w:lastRenderedPageBreak/>
-        <w:t xml:space="preserve">6 Consultar Cargos </w:t>
+    </w:p>
+    <w:p>
+      <w:pPr>
+        <w:suppressAutoHyphens w:val="0"/>
+        <w:spacing w:after="0"/>
+        <w:rPr>
+          <w:b/>
+        </w:rPr>
+      </w:pPr>
+    </w:p>
+    <w:p>
+      <w:pPr>
+        <w:suppressAutoHyphens w:val="0"/>
+        <w:spacing w:after="0"/>
+        <w:rPr>
+          <w:b/>
+        </w:rPr>
+      </w:pPr>
+      <w:r>
+        <w:rPr>
+          <w:b/>
+        </w:rPr>
+        <w:t>5.4.2 Excluir Funcionários (continuação)</w:t>
       </w:r>
     </w:p>
     <w:p>
@@ -10326,12 +9943,9 @@
         <w:spacing w:before="240" w:line="360" w:lineRule="auto"/>
         <w:ind w:firstLine="708"/>
         <w:jc w:val="both"/>
-        <w:rPr>
-          <w:b/>
-        </w:rPr>
-      </w:pPr>
-      <w:r>
-        <w:t>Nesta tela são apresentados os dados principais de todos os cargos cadastrados no sistema.</w:t>
+      </w:pPr>
+      <w:r>
+        <w:t>Continuação da tela anterior.</w:t>
       </w:r>
     </w:p>
     <w:p>
@@ -10349,10 +9963,10 @@
           <w:lang w:eastAsia="pt-BR"/>
         </w:rPr>
         <w:drawing>
-          <wp:inline distT="0" distB="0" distL="0" distR="0" wp14:anchorId="54DAAF2F" wp14:editId="647F865F">
-            <wp:extent cx="5760000" cy="2789275"/>
+          <wp:inline distT="0" distB="0" distL="0" distR="0" wp14:anchorId="3DE15811" wp14:editId="08FC5F24">
+            <wp:extent cx="5760000" cy="2877890"/>
             <wp:effectExtent l="0" t="0" r="0" b="0"/>
-            <wp:docPr id="59" name="Imagem 59"/>
+            <wp:docPr id="58" name="Imagem 58"/>
             <wp:cNvGraphicFramePr>
               <a:graphicFrameLocks xmlns:a="http://schemas.openxmlformats.org/drawingml/2006/main" noChangeAspect="1"/>
             </wp:cNvGraphicFramePr>
@@ -10378,7 +9992,7 @@
                   <pic:spPr>
                     <a:xfrm>
                       <a:off x="0" y="0"/>
-                      <a:ext cx="5760000" cy="2789275"/>
+                      <a:ext cx="5760000" cy="2877890"/>
                     </a:xfrm>
                     <a:prstGeom prst="rect">
                       <a:avLst/>
@@ -10396,24 +10010,30 @@
         <w:suppressAutoHyphens w:val="0"/>
         <w:spacing w:after="0"/>
         <w:rPr>
-          <w:rStyle w:val="Ttulo1Char"/>
-          <w:bCs w:val="0"/>
-        </w:rPr>
-      </w:pPr>
-    </w:p>
-    <w:p>
-      <w:pPr>
-        <w:suppressAutoHyphens w:val="0"/>
-        <w:spacing w:after="0"/>
-        <w:rPr>
-          <w:b/>
-        </w:rPr>
-      </w:pPr>
-      <w:r>
-        <w:rPr>
-          <w:b/>
-        </w:rPr>
-        <w:t xml:space="preserve">6.1 Incluir Cargos </w:t>
+          <w:b/>
+        </w:rPr>
+      </w:pPr>
+      <w:r>
+        <w:rPr>
+          <w:b/>
+        </w:rPr>
+        <w:br w:type="page"/>
+      </w:r>
+    </w:p>
+    <w:p>
+      <w:pPr>
+        <w:suppressAutoHyphens w:val="0"/>
+        <w:spacing w:after="0"/>
+        <w:rPr>
+          <w:b/>
+        </w:rPr>
+      </w:pPr>
+      <w:r>
+        <w:rPr>
+          <w:b/>
+        </w:rPr>
+        <w:lastRenderedPageBreak/>
+        <w:t xml:space="preserve">6 Consultar Cargos </w:t>
       </w:r>
     </w:p>
     <w:p>
@@ -10421,24 +10041,12 @@
         <w:spacing w:before="240" w:line="360" w:lineRule="auto"/>
         <w:ind w:firstLine="708"/>
         <w:jc w:val="both"/>
-      </w:pPr>
-      <w:r>
-        <w:t>Nesta tela o usuário pode incluir os dados necessários para a inclusão de um nov</w:t>
-      </w:r>
-      <w:r>
-        <w:t>o</w:t>
-      </w:r>
-      <w:r>
-        <w:t xml:space="preserve"> </w:t>
-      </w:r>
-      <w:r>
-        <w:t>cargo</w:t>
-      </w:r>
-      <w:r>
-        <w:t>. Os dados obrigatórios são indicados por um asterisco (*).</w:t>
-      </w:r>
-      <w:r>
-        <w:t xml:space="preserve"> </w:t>
+        <w:rPr>
+          <w:b/>
+        </w:rPr>
+      </w:pPr>
+      <w:r>
+        <w:t>Nesta tela são apresentados os dados principais de todos os cargos cadastrados no sistema.</w:t>
       </w:r>
     </w:p>
     <w:p>
@@ -10456,10 +10064,10 @@
           <w:lang w:eastAsia="pt-BR"/>
         </w:rPr>
         <w:drawing>
-          <wp:inline distT="0" distB="0" distL="0" distR="0" wp14:anchorId="0B52E4B9" wp14:editId="061D4A81">
-            <wp:extent cx="5760000" cy="2713318"/>
+          <wp:inline distT="0" distB="0" distL="0" distR="0" wp14:anchorId="54DAAF2F" wp14:editId="647F865F">
+            <wp:extent cx="5760000" cy="2789275"/>
             <wp:effectExtent l="0" t="0" r="0" b="0"/>
-            <wp:docPr id="60" name="Imagem 60"/>
+            <wp:docPr id="59" name="Imagem 59"/>
             <wp:cNvGraphicFramePr>
               <a:graphicFrameLocks xmlns:a="http://schemas.openxmlformats.org/drawingml/2006/main" noChangeAspect="1"/>
             </wp:cNvGraphicFramePr>
@@ -10485,7 +10093,7 @@
                   <pic:spPr>
                     <a:xfrm>
                       <a:off x="0" y="0"/>
-                      <a:ext cx="5760000" cy="2713318"/>
+                      <a:ext cx="5760000" cy="2789275"/>
                     </a:xfrm>
                     <a:prstGeom prst="rect">
                       <a:avLst/>
@@ -10503,63 +10111,24 @@
         <w:suppressAutoHyphens w:val="0"/>
         <w:spacing w:after="0"/>
         <w:rPr>
-          <w:b/>
-        </w:rPr>
-      </w:pPr>
-    </w:p>
-    <w:p>
-      <w:pPr>
-        <w:suppressAutoHyphens w:val="0"/>
-        <w:spacing w:after="0"/>
-        <w:rPr>
-          <w:b/>
-        </w:rPr>
-      </w:pPr>
-      <w:r>
-        <w:rPr>
-          <w:b/>
-        </w:rPr>
-        <w:br w:type="page"/>
-      </w:r>
-    </w:p>
-    <w:p>
-      <w:pPr>
-        <w:suppressAutoHyphens w:val="0"/>
-        <w:spacing w:after="0"/>
-        <w:rPr>
-          <w:b/>
-        </w:rPr>
-      </w:pPr>
-      <w:r>
-        <w:rPr>
-          <w:b/>
-        </w:rPr>
-        <w:lastRenderedPageBreak/>
-        <w:t>6</w:t>
-      </w:r>
-      <w:r>
-        <w:rPr>
-          <w:b/>
-        </w:rPr>
-        <w:t>.2</w:t>
-      </w:r>
-      <w:r>
-        <w:rPr>
-          <w:b/>
-        </w:rPr>
-        <w:t xml:space="preserve"> </w:t>
-      </w:r>
-      <w:r>
-        <w:rPr>
-          <w:b/>
-        </w:rPr>
-        <w:t>Visualizar</w:t>
-      </w:r>
-      <w:r>
-        <w:rPr>
-          <w:b/>
-        </w:rPr>
-        <w:t xml:space="preserve"> Cargos </w:t>
+          <w:rStyle w:val="Ttulo1Char"/>
+          <w:bCs w:val="0"/>
+        </w:rPr>
+      </w:pPr>
+    </w:p>
+    <w:p>
+      <w:pPr>
+        <w:suppressAutoHyphens w:val="0"/>
+        <w:spacing w:after="0"/>
+        <w:rPr>
+          <w:b/>
+        </w:rPr>
+      </w:pPr>
+      <w:r>
+        <w:rPr>
+          <w:b/>
+        </w:rPr>
+        <w:t xml:space="preserve">6.1 Incluir Cargos </w:t>
       </w:r>
     </w:p>
     <w:p>
@@ -10569,10 +10138,22 @@
         <w:jc w:val="both"/>
       </w:pPr>
       <w:r>
-        <w:t>Nesta tela, são apresentados todos os dados do cargo escolhido</w:t>
-      </w:r>
-      <w:r>
-        <w:t>.</w:t>
+        <w:t>Nesta tela o usuário pode incluir os dados necessários para a inclusão de um nov</w:t>
+      </w:r>
+      <w:r>
+        <w:t>o</w:t>
+      </w:r>
+      <w:r>
+        <w:t xml:space="preserve"> </w:t>
+      </w:r>
+      <w:r>
+        <w:t>cargo</w:t>
+      </w:r>
+      <w:r>
+        <w:t>. Os dados obrigatórios são indicados por um asterisco (*).</w:t>
+      </w:r>
+      <w:r>
+        <w:t xml:space="preserve"> </w:t>
       </w:r>
     </w:p>
     <w:p>
@@ -10590,10 +10171,10 @@
           <w:lang w:eastAsia="pt-BR"/>
         </w:rPr>
         <w:drawing>
-          <wp:inline distT="0" distB="0" distL="0" distR="0" wp14:anchorId="2CBFDA4E" wp14:editId="5726B8F4">
-            <wp:extent cx="5760000" cy="2785054"/>
+          <wp:inline distT="0" distB="0" distL="0" distR="0" wp14:anchorId="0B52E4B9" wp14:editId="061D4A81">
+            <wp:extent cx="5760000" cy="2713318"/>
             <wp:effectExtent l="0" t="0" r="0" b="0"/>
-            <wp:docPr id="61" name="Imagem 61"/>
+            <wp:docPr id="60" name="Imagem 60"/>
             <wp:cNvGraphicFramePr>
               <a:graphicFrameLocks xmlns:a="http://schemas.openxmlformats.org/drawingml/2006/main" noChangeAspect="1"/>
             </wp:cNvGraphicFramePr>
@@ -10619,7 +10200,7 @@
                   <pic:spPr>
                     <a:xfrm>
                       <a:off x="0" y="0"/>
-                      <a:ext cx="5760000" cy="2785054"/>
+                      <a:ext cx="5760000" cy="2713318"/>
                     </a:xfrm>
                     <a:prstGeom prst="rect">
                       <a:avLst/>
@@ -10646,24 +10227,54 @@
         <w:suppressAutoHyphens w:val="0"/>
         <w:spacing w:after="0"/>
         <w:rPr>
-          <w:rStyle w:val="Ttulo1Char"/>
-          <w:bCs w:val="0"/>
-        </w:rPr>
-      </w:pPr>
-    </w:p>
-    <w:p>
-      <w:pPr>
-        <w:suppressAutoHyphens w:val="0"/>
-        <w:spacing w:after="0"/>
-        <w:rPr>
-          <w:b/>
-        </w:rPr>
-      </w:pPr>
-      <w:r>
-        <w:rPr>
-          <w:b/>
-        </w:rPr>
-        <w:t xml:space="preserve">6.3 Editar Cargos </w:t>
+          <w:b/>
+        </w:rPr>
+      </w:pPr>
+      <w:r>
+        <w:rPr>
+          <w:b/>
+        </w:rPr>
+        <w:br w:type="page"/>
+      </w:r>
+    </w:p>
+    <w:p>
+      <w:pPr>
+        <w:suppressAutoHyphens w:val="0"/>
+        <w:spacing w:after="0"/>
+        <w:rPr>
+          <w:b/>
+        </w:rPr>
+      </w:pPr>
+      <w:r>
+        <w:rPr>
+          <w:b/>
+        </w:rPr>
+        <w:lastRenderedPageBreak/>
+        <w:t>6</w:t>
+      </w:r>
+      <w:r>
+        <w:rPr>
+          <w:b/>
+        </w:rPr>
+        <w:t>.2</w:t>
+      </w:r>
+      <w:r>
+        <w:rPr>
+          <w:b/>
+        </w:rPr>
+        <w:t xml:space="preserve"> </w:t>
+      </w:r>
+      <w:r>
+        <w:rPr>
+          <w:b/>
+        </w:rPr>
+        <w:t>Visualizar</w:t>
+      </w:r>
+      <w:r>
+        <w:rPr>
+          <w:b/>
+        </w:rPr>
+        <w:t xml:space="preserve"> Cargos </w:t>
       </w:r>
     </w:p>
     <w:p>
@@ -10673,7 +10284,7 @@
         <w:jc w:val="both"/>
       </w:pPr>
       <w:r>
-        <w:t>Esta tela exibe todos os dados do cargo escolhido e possibilita a edição de cada um deles</w:t>
+        <w:t>Nesta tela, são apresentados todos os dados do cargo escolhido</w:t>
       </w:r>
       <w:r>
         <w:t>.</w:t>
@@ -10694,10 +10305,10 @@
           <w:lang w:eastAsia="pt-BR"/>
         </w:rPr>
         <w:drawing>
-          <wp:inline distT="0" distB="0" distL="0" distR="0" wp14:anchorId="03924196" wp14:editId="1CEABBE9">
-            <wp:extent cx="5760000" cy="2814594"/>
-            <wp:effectExtent l="0" t="0" r="0" b="5080"/>
-            <wp:docPr id="62" name="Imagem 62"/>
+          <wp:inline distT="0" distB="0" distL="0" distR="0" wp14:anchorId="2CBFDA4E" wp14:editId="5726B8F4">
+            <wp:extent cx="5760000" cy="2785054"/>
+            <wp:effectExtent l="0" t="0" r="0" b="0"/>
+            <wp:docPr id="61" name="Imagem 61"/>
             <wp:cNvGraphicFramePr>
               <a:graphicFrameLocks xmlns:a="http://schemas.openxmlformats.org/drawingml/2006/main" noChangeAspect="1"/>
             </wp:cNvGraphicFramePr>
@@ -10723,7 +10334,7 @@
                   <pic:spPr>
                     <a:xfrm>
                       <a:off x="0" y="0"/>
-                      <a:ext cx="5760000" cy="2814594"/>
+                      <a:ext cx="5760000" cy="2785054"/>
                     </a:xfrm>
                     <a:prstGeom prst="rect">
                       <a:avLst/>
@@ -10750,30 +10361,24 @@
         <w:suppressAutoHyphens w:val="0"/>
         <w:spacing w:after="0"/>
         <w:rPr>
-          <w:b/>
-        </w:rPr>
-      </w:pPr>
-      <w:r>
-        <w:rPr>
-          <w:b/>
-        </w:rPr>
-        <w:br w:type="page"/>
-      </w:r>
-    </w:p>
-    <w:p>
-      <w:pPr>
-        <w:suppressAutoHyphens w:val="0"/>
-        <w:spacing w:after="0"/>
-        <w:rPr>
-          <w:b/>
-        </w:rPr>
-      </w:pPr>
-      <w:r>
-        <w:rPr>
-          <w:b/>
-        </w:rPr>
-        <w:lastRenderedPageBreak/>
-        <w:t xml:space="preserve">6.4 Excluir Cargos </w:t>
+          <w:rStyle w:val="Ttulo1Char"/>
+          <w:bCs w:val="0"/>
+        </w:rPr>
+      </w:pPr>
+    </w:p>
+    <w:p>
+      <w:pPr>
+        <w:suppressAutoHyphens w:val="0"/>
+        <w:spacing w:after="0"/>
+        <w:rPr>
+          <w:b/>
+        </w:rPr>
+      </w:pPr>
+      <w:r>
+        <w:rPr>
+          <w:b/>
+        </w:rPr>
+        <w:t xml:space="preserve">6.3 Editar Cargos </w:t>
       </w:r>
     </w:p>
     <w:p>
@@ -10783,19 +10388,7 @@
         <w:jc w:val="both"/>
       </w:pPr>
       <w:r>
-        <w:t xml:space="preserve">Esta tela apresenta todos os dados do </w:t>
-      </w:r>
-      <w:r>
-        <w:t>cargo</w:t>
-      </w:r>
-      <w:r>
-        <w:t xml:space="preserve"> escolhido e também a opção de excluir esse </w:t>
-      </w:r>
-      <w:r>
-        <w:t>cargo</w:t>
-      </w:r>
-      <w:r>
-        <w:t xml:space="preserve"> do sistema</w:t>
+        <w:t>Esta tela exibe todos os dados do cargo escolhido e possibilita a edição de cada um deles</w:t>
       </w:r>
       <w:r>
         <w:t>.</w:t>
@@ -10816,10 +10409,10 @@
           <w:lang w:eastAsia="pt-BR"/>
         </w:rPr>
         <w:drawing>
-          <wp:inline distT="0" distB="0" distL="0" distR="0" wp14:anchorId="743797C2" wp14:editId="13C5DD93">
-            <wp:extent cx="5760000" cy="2827253"/>
-            <wp:effectExtent l="0" t="0" r="0" b="0"/>
-            <wp:docPr id="63" name="Imagem 63"/>
+          <wp:inline distT="0" distB="0" distL="0" distR="0" wp14:anchorId="03924196" wp14:editId="1CEABBE9">
+            <wp:extent cx="5760000" cy="2814594"/>
+            <wp:effectExtent l="0" t="0" r="0" b="5080"/>
+            <wp:docPr id="62" name="Imagem 62"/>
             <wp:cNvGraphicFramePr>
               <a:graphicFrameLocks xmlns:a="http://schemas.openxmlformats.org/drawingml/2006/main" noChangeAspect="1"/>
             </wp:cNvGraphicFramePr>
@@ -10845,7 +10438,7 @@
                   <pic:spPr>
                     <a:xfrm>
                       <a:off x="0" y="0"/>
-                      <a:ext cx="5760000" cy="2827253"/>
+                      <a:ext cx="5760000" cy="2814594"/>
                     </a:xfrm>
                     <a:prstGeom prst="rect">
                       <a:avLst/>
@@ -10879,7 +10472,23 @@
         <w:rPr>
           <w:b/>
         </w:rPr>
-        <w:t>7 Consultar Perfis</w:t>
+        <w:br w:type="page"/>
+      </w:r>
+    </w:p>
+    <w:p>
+      <w:pPr>
+        <w:suppressAutoHyphens w:val="0"/>
+        <w:spacing w:after="0"/>
+        <w:rPr>
+          <w:b/>
+        </w:rPr>
+      </w:pPr>
+      <w:r>
+        <w:rPr>
+          <w:b/>
+        </w:rPr>
+        <w:lastRenderedPageBreak/>
+        <w:t xml:space="preserve">6.4 Excluir Cargos </w:t>
       </w:r>
     </w:p>
     <w:p>
@@ -10889,10 +10498,22 @@
         <w:jc w:val="both"/>
       </w:pPr>
       <w:r>
-        <w:t xml:space="preserve">Nesta tela são apresentados os dados principais de todos os perfis cadastrados no sistema. </w:t>
-      </w:r>
-      <w:r>
-        <w:t xml:space="preserve"> </w:t>
+        <w:t xml:space="preserve">Esta tela apresenta todos os dados do </w:t>
+      </w:r>
+      <w:r>
+        <w:t>cargo</w:t>
+      </w:r>
+      <w:r>
+        <w:t xml:space="preserve"> escolhido e também a opção de excluir esse </w:t>
+      </w:r>
+      <w:r>
+        <w:t>cargo</w:t>
+      </w:r>
+      <w:r>
+        <w:t xml:space="preserve"> do sistema</w:t>
+      </w:r>
+      <w:r>
+        <w:t>.</w:t>
       </w:r>
     </w:p>
     <w:p>
@@ -10910,10 +10531,10 @@
           <w:lang w:eastAsia="pt-BR"/>
         </w:rPr>
         <w:drawing>
-          <wp:inline distT="0" distB="0" distL="0" distR="0" wp14:anchorId="28D1F9B1" wp14:editId="1A64B200">
-            <wp:extent cx="5760000" cy="2768175"/>
+          <wp:inline distT="0" distB="0" distL="0" distR="0" wp14:anchorId="743797C2" wp14:editId="13C5DD93">
+            <wp:extent cx="5760000" cy="2827253"/>
             <wp:effectExtent l="0" t="0" r="0" b="0"/>
-            <wp:docPr id="64" name="Imagem 64"/>
+            <wp:docPr id="63" name="Imagem 63"/>
             <wp:cNvGraphicFramePr>
               <a:graphicFrameLocks xmlns:a="http://schemas.openxmlformats.org/drawingml/2006/main" noChangeAspect="1"/>
             </wp:cNvGraphicFramePr>
@@ -10939,7 +10560,7 @@
                   <pic:spPr>
                     <a:xfrm>
                       <a:off x="0" y="0"/>
-                      <a:ext cx="5760000" cy="2768175"/>
+                      <a:ext cx="5760000" cy="2827253"/>
                     </a:xfrm>
                     <a:prstGeom prst="rect">
                       <a:avLst/>
@@ -10957,40 +10578,23 @@
         <w:suppressAutoHyphens w:val="0"/>
         <w:spacing w:after="0"/>
         <w:rPr>
-          <w:rStyle w:val="Ttulo1Char"/>
-          <w:bCs w:val="0"/>
-        </w:rPr>
-      </w:pPr>
-    </w:p>
-    <w:p>
-      <w:pPr>
-        <w:suppressAutoHyphens w:val="0"/>
-        <w:spacing w:after="0"/>
-        <w:rPr>
-          <w:b/>
-        </w:rPr>
-      </w:pPr>
-      <w:r>
-        <w:rPr>
-          <w:b/>
-        </w:rPr>
-        <w:br w:type="page"/>
-      </w:r>
-    </w:p>
-    <w:p>
-      <w:pPr>
-        <w:suppressAutoHyphens w:val="0"/>
-        <w:spacing w:after="0"/>
-        <w:rPr>
-          <w:b/>
-        </w:rPr>
-      </w:pPr>
-      <w:r>
-        <w:rPr>
-          <w:b/>
-        </w:rPr>
-        <w:lastRenderedPageBreak/>
-        <w:t>7.1 Cadastrar Perfis</w:t>
+          <w:b/>
+        </w:rPr>
+      </w:pPr>
+    </w:p>
+    <w:p>
+      <w:pPr>
+        <w:suppressAutoHyphens w:val="0"/>
+        <w:spacing w:after="0"/>
+        <w:rPr>
+          <w:b/>
+        </w:rPr>
+      </w:pPr>
+      <w:r>
+        <w:rPr>
+          <w:b/>
+        </w:rPr>
+        <w:t>7 Consultar Perfis</w:t>
       </w:r>
     </w:p>
     <w:p>
@@ -11000,19 +10604,7 @@
         <w:jc w:val="both"/>
       </w:pPr>
       <w:r>
-        <w:t>Nesta tela o usuário pode incluir os dados necessários para a inclusão de um nov</w:t>
-      </w:r>
-      <w:r>
-        <w:t>o</w:t>
-      </w:r>
-      <w:r>
-        <w:t xml:space="preserve"> </w:t>
-      </w:r>
-      <w:r>
-        <w:t>perfil</w:t>
-      </w:r>
-      <w:r>
-        <w:t>. Os dados obrigatórios são indicados por um asterisco (*).</w:t>
+        <w:t xml:space="preserve">Nesta tela são apresentados os dados principais de todos os perfis cadastrados no sistema. </w:t>
       </w:r>
       <w:r>
         <w:t xml:space="preserve"> </w:t>
@@ -11033,10 +10625,10 @@
           <w:lang w:eastAsia="pt-BR"/>
         </w:rPr>
         <w:drawing>
-          <wp:inline distT="0" distB="0" distL="0" distR="0" wp14:anchorId="240D7468" wp14:editId="33377B6B">
-            <wp:extent cx="5760000" cy="2877890"/>
+          <wp:inline distT="0" distB="0" distL="0" distR="0" wp14:anchorId="28D1F9B1" wp14:editId="1A64B200">
+            <wp:extent cx="5760000" cy="2768175"/>
             <wp:effectExtent l="0" t="0" r="0" b="0"/>
-            <wp:docPr id="68" name="Imagem 68"/>
+            <wp:docPr id="64" name="Imagem 64"/>
             <wp:cNvGraphicFramePr>
               <a:graphicFrameLocks xmlns:a="http://schemas.openxmlformats.org/drawingml/2006/main" noChangeAspect="1"/>
             </wp:cNvGraphicFramePr>
@@ -11062,7 +10654,7 @@
                   <pic:spPr>
                     <a:xfrm>
                       <a:off x="0" y="0"/>
-                      <a:ext cx="5760000" cy="2877890"/>
+                      <a:ext cx="5760000" cy="2768175"/>
                     </a:xfrm>
                     <a:prstGeom prst="rect">
                       <a:avLst/>
@@ -11080,23 +10672,40 @@
         <w:suppressAutoHyphens w:val="0"/>
         <w:spacing w:after="0"/>
         <w:rPr>
-          <w:b/>
-        </w:rPr>
-      </w:pPr>
-    </w:p>
-    <w:p>
-      <w:pPr>
-        <w:suppressAutoHyphens w:val="0"/>
-        <w:spacing w:after="0"/>
-        <w:rPr>
-          <w:b/>
-        </w:rPr>
-      </w:pPr>
-      <w:r>
-        <w:rPr>
-          <w:b/>
-        </w:rPr>
-        <w:t>7.1.1 Cadastrar Perfis (continuação)</w:t>
+          <w:rStyle w:val="Ttulo1Char"/>
+          <w:bCs w:val="0"/>
+        </w:rPr>
+      </w:pPr>
+    </w:p>
+    <w:p>
+      <w:pPr>
+        <w:suppressAutoHyphens w:val="0"/>
+        <w:spacing w:after="0"/>
+        <w:rPr>
+          <w:b/>
+        </w:rPr>
+      </w:pPr>
+      <w:r>
+        <w:rPr>
+          <w:b/>
+        </w:rPr>
+        <w:br w:type="page"/>
+      </w:r>
+    </w:p>
+    <w:p>
+      <w:pPr>
+        <w:suppressAutoHyphens w:val="0"/>
+        <w:spacing w:after="0"/>
+        <w:rPr>
+          <w:b/>
+        </w:rPr>
+      </w:pPr>
+      <w:r>
+        <w:rPr>
+          <w:b/>
+        </w:rPr>
+        <w:lastRenderedPageBreak/>
+        <w:t>7.1 Cadastrar Perfis</w:t>
       </w:r>
     </w:p>
     <w:p>
@@ -11106,7 +10715,22 @@
         <w:jc w:val="both"/>
       </w:pPr>
       <w:r>
-        <w:t>Continuação da tela anterior.</w:t>
+        <w:t>Nesta tela o usuário pode incluir os dados necessários para a inclusão de um nov</w:t>
+      </w:r>
+      <w:r>
+        <w:t>o</w:t>
+      </w:r>
+      <w:r>
+        <w:t xml:space="preserve"> </w:t>
+      </w:r>
+      <w:r>
+        <w:t>perfil</w:t>
+      </w:r>
+      <w:r>
+        <w:t>. Os dados obrigatórios são indicados por um asterisco (*).</w:t>
+      </w:r>
+      <w:r>
+        <w:t xml:space="preserve"> </w:t>
       </w:r>
     </w:p>
     <w:p>
@@ -11124,10 +10748,10 @@
           <w:lang w:eastAsia="pt-BR"/>
         </w:rPr>
         <w:drawing>
-          <wp:inline distT="0" distB="0" distL="0" distR="0" wp14:anchorId="72869634" wp14:editId="303D3D08">
-            <wp:extent cx="5760000" cy="2852572"/>
-            <wp:effectExtent l="0" t="0" r="0" b="5080"/>
-            <wp:docPr id="65" name="Imagem 65"/>
+          <wp:inline distT="0" distB="0" distL="0" distR="0" wp14:anchorId="240D7468" wp14:editId="33377B6B">
+            <wp:extent cx="5760000" cy="2877890"/>
+            <wp:effectExtent l="0" t="0" r="0" b="0"/>
+            <wp:docPr id="68" name="Imagem 68"/>
             <wp:cNvGraphicFramePr>
               <a:graphicFrameLocks xmlns:a="http://schemas.openxmlformats.org/drawingml/2006/main" noChangeAspect="1"/>
             </wp:cNvGraphicFramePr>
@@ -11153,7 +10777,7 @@
                   <pic:spPr>
                     <a:xfrm>
                       <a:off x="0" y="0"/>
-                      <a:ext cx="5760000" cy="2852572"/>
+                      <a:ext cx="5760000" cy="2877890"/>
                     </a:xfrm>
                     <a:prstGeom prst="rect">
                       <a:avLst/>
@@ -11187,23 +10811,7 @@
         <w:rPr>
           <w:b/>
         </w:rPr>
-        <w:br w:type="page"/>
-      </w:r>
-    </w:p>
-    <w:p>
-      <w:pPr>
-        <w:suppressAutoHyphens w:val="0"/>
-        <w:spacing w:after="0"/>
-        <w:rPr>
-          <w:b/>
-        </w:rPr>
-      </w:pPr>
-      <w:r>
-        <w:rPr>
-          <w:b/>
-        </w:rPr>
-        <w:lastRenderedPageBreak/>
-        <w:t xml:space="preserve">7.2 Visualizar Perfis </w:t>
+        <w:t>7.1.1 Cadastrar Perfis (continuação)</w:t>
       </w:r>
     </w:p>
     <w:p>
@@ -11213,10 +10821,7 @@
         <w:jc w:val="both"/>
       </w:pPr>
       <w:r>
-        <w:t>Nesta tela, são apresentados todos os dados do perfil escolhido</w:t>
-      </w:r>
-      <w:r>
-        <w:t>.</w:t>
+        <w:t>Continuação da tela anterior.</w:t>
       </w:r>
     </w:p>
     <w:p>
@@ -11234,10 +10839,10 @@
           <w:lang w:eastAsia="pt-BR"/>
         </w:rPr>
         <w:drawing>
-          <wp:inline distT="0" distB="0" distL="0" distR="0" wp14:anchorId="385B245D" wp14:editId="1B8ED011">
-            <wp:extent cx="5760000" cy="2675340"/>
-            <wp:effectExtent l="0" t="0" r="0" b="0"/>
-            <wp:docPr id="66" name="Imagem 66"/>
+          <wp:inline distT="0" distB="0" distL="0" distR="0" wp14:anchorId="72869634" wp14:editId="303D3D08">
+            <wp:extent cx="5760000" cy="2852572"/>
+            <wp:effectExtent l="0" t="0" r="0" b="5080"/>
+            <wp:docPr id="65" name="Imagem 65"/>
             <wp:cNvGraphicFramePr>
               <a:graphicFrameLocks xmlns:a="http://schemas.openxmlformats.org/drawingml/2006/main" noChangeAspect="1"/>
             </wp:cNvGraphicFramePr>
@@ -11263,7 +10868,7 @@
                   <pic:spPr>
                     <a:xfrm>
                       <a:off x="0" y="0"/>
-                      <a:ext cx="5760000" cy="2675340"/>
+                      <a:ext cx="5760000" cy="2852572"/>
                     </a:xfrm>
                     <a:prstGeom prst="rect">
                       <a:avLst/>
@@ -11290,24 +10895,30 @@
         <w:suppressAutoHyphens w:val="0"/>
         <w:spacing w:after="0"/>
         <w:rPr>
-          <w:rStyle w:val="Ttulo1Char"/>
-          <w:bCs w:val="0"/>
-        </w:rPr>
-      </w:pPr>
-    </w:p>
-    <w:p>
-      <w:pPr>
-        <w:suppressAutoHyphens w:val="0"/>
-        <w:spacing w:after="0"/>
-        <w:rPr>
-          <w:b/>
-        </w:rPr>
-      </w:pPr>
-      <w:r>
-        <w:rPr>
-          <w:b/>
-        </w:rPr>
-        <w:t>7.3 Editar Perfis</w:t>
+          <w:b/>
+        </w:rPr>
+      </w:pPr>
+      <w:r>
+        <w:rPr>
+          <w:b/>
+        </w:rPr>
+        <w:br w:type="page"/>
+      </w:r>
+    </w:p>
+    <w:p>
+      <w:pPr>
+        <w:suppressAutoHyphens w:val="0"/>
+        <w:spacing w:after="0"/>
+        <w:rPr>
+          <w:b/>
+        </w:rPr>
+      </w:pPr>
+      <w:r>
+        <w:rPr>
+          <w:b/>
+        </w:rPr>
+        <w:lastRenderedPageBreak/>
+        <w:t xml:space="preserve">7.2 Visualizar Perfis </w:t>
       </w:r>
     </w:p>
     <w:p>
@@ -11315,12 +10926,9 @@
         <w:spacing w:before="240" w:line="360" w:lineRule="auto"/>
         <w:ind w:firstLine="708"/>
         <w:jc w:val="both"/>
-        <w:rPr>
-          <w:b/>
-        </w:rPr>
-      </w:pPr>
-      <w:r>
-        <w:t>Esta tela exibe todos os dados do perfil escolhido e possibilita a edição de cada um deles</w:t>
+      </w:pPr>
+      <w:r>
+        <w:t>Nesta tela, são apresentados todos os dados do perfil escolhido</w:t>
       </w:r>
       <w:r>
         <w:t>.</w:t>
@@ -11341,10 +10949,10 @@
           <w:lang w:eastAsia="pt-BR"/>
         </w:rPr>
         <w:drawing>
-          <wp:inline distT="0" distB="0" distL="0" distR="0" wp14:anchorId="50D0CC34" wp14:editId="7536D149">
-            <wp:extent cx="5760000" cy="2890550"/>
-            <wp:effectExtent l="0" t="0" r="0" b="5080"/>
-            <wp:docPr id="69" name="Imagem 69"/>
+          <wp:inline distT="0" distB="0" distL="0" distR="0" wp14:anchorId="385B245D" wp14:editId="1B8ED011">
+            <wp:extent cx="5760000" cy="2675340"/>
+            <wp:effectExtent l="0" t="0" r="0" b="0"/>
+            <wp:docPr id="66" name="Imagem 66"/>
             <wp:cNvGraphicFramePr>
               <a:graphicFrameLocks xmlns:a="http://schemas.openxmlformats.org/drawingml/2006/main" noChangeAspect="1"/>
             </wp:cNvGraphicFramePr>
@@ -11370,7 +10978,7 @@
                   <pic:spPr>
                     <a:xfrm>
                       <a:off x="0" y="0"/>
-                      <a:ext cx="5760000" cy="2890550"/>
+                      <a:ext cx="5760000" cy="2675340"/>
                     </a:xfrm>
                     <a:prstGeom prst="rect">
                       <a:avLst/>
@@ -11388,40 +10996,33 @@
         <w:suppressAutoHyphens w:val="0"/>
         <w:spacing w:after="0"/>
         <w:rPr>
+          <w:b/>
+        </w:rPr>
+      </w:pPr>
+    </w:p>
+    <w:p>
+      <w:pPr>
+        <w:suppressAutoHyphens w:val="0"/>
+        <w:spacing w:after="0"/>
+        <w:rPr>
           <w:rStyle w:val="Ttulo1Char"/>
-          <w:b w:val="0"/>
-        </w:rPr>
-      </w:pPr>
-    </w:p>
-    <w:p>
-      <w:pPr>
-        <w:suppressAutoHyphens w:val="0"/>
-        <w:spacing w:after="0"/>
-        <w:rPr>
-          <w:b/>
-        </w:rPr>
-      </w:pPr>
-      <w:r>
-        <w:rPr>
-          <w:b/>
-        </w:rPr>
-        <w:br w:type="page"/>
-      </w:r>
-    </w:p>
-    <w:p>
-      <w:pPr>
-        <w:suppressAutoHyphens w:val="0"/>
-        <w:spacing w:after="0"/>
-        <w:rPr>
-          <w:b/>
-        </w:rPr>
-      </w:pPr>
-      <w:r>
-        <w:rPr>
-          <w:b/>
-        </w:rPr>
-        <w:lastRenderedPageBreak/>
-        <w:t>7.3.1 Editar Perfis (continuação)</w:t>
+          <w:bCs w:val="0"/>
+        </w:rPr>
+      </w:pPr>
+    </w:p>
+    <w:p>
+      <w:pPr>
+        <w:suppressAutoHyphens w:val="0"/>
+        <w:spacing w:after="0"/>
+        <w:rPr>
+          <w:b/>
+        </w:rPr>
+      </w:pPr>
+      <w:r>
+        <w:rPr>
+          <w:b/>
+        </w:rPr>
+        <w:t>7.3 Editar Perfis</w:t>
       </w:r>
     </w:p>
     <w:p>
@@ -11429,9 +11030,15 @@
         <w:spacing w:before="240" w:line="360" w:lineRule="auto"/>
         <w:ind w:firstLine="708"/>
         <w:jc w:val="both"/>
-      </w:pPr>
-      <w:r>
-        <w:t>Continuação da tela anterior.</w:t>
+        <w:rPr>
+          <w:b/>
+        </w:rPr>
+      </w:pPr>
+      <w:r>
+        <w:t>Esta tela exibe todos os dados do perfil escolhido e possibilita a edição de cada um deles</w:t>
+      </w:r>
+      <w:r>
+        <w:t>.</w:t>
       </w:r>
     </w:p>
     <w:p>
@@ -11449,10 +11056,10 @@
           <w:lang w:eastAsia="pt-BR"/>
         </w:rPr>
         <w:drawing>
-          <wp:inline distT="0" distB="0" distL="0" distR="0" wp14:anchorId="5307DB06" wp14:editId="6F6A589B">
-            <wp:extent cx="5760000" cy="2903209"/>
-            <wp:effectExtent l="0" t="0" r="0" b="0"/>
-            <wp:docPr id="70" name="Imagem 70"/>
+          <wp:inline distT="0" distB="0" distL="0" distR="0" wp14:anchorId="50D0CC34" wp14:editId="7536D149">
+            <wp:extent cx="5760000" cy="2890550"/>
+            <wp:effectExtent l="0" t="0" r="0" b="5080"/>
+            <wp:docPr id="69" name="Imagem 69"/>
             <wp:cNvGraphicFramePr>
               <a:graphicFrameLocks xmlns:a="http://schemas.openxmlformats.org/drawingml/2006/main" noChangeAspect="1"/>
             </wp:cNvGraphicFramePr>
@@ -11478,7 +11085,7 @@
                   <pic:spPr>
                     <a:xfrm>
                       <a:off x="0" y="0"/>
-                      <a:ext cx="5760000" cy="2903209"/>
+                      <a:ext cx="5760000" cy="2890550"/>
                     </a:xfrm>
                     <a:prstGeom prst="rect">
                       <a:avLst/>
@@ -11513,7 +11120,23 @@
         <w:rPr>
           <w:b/>
         </w:rPr>
-        <w:t>7.4 Excluir Perfis</w:t>
+        <w:br w:type="page"/>
+      </w:r>
+    </w:p>
+    <w:p>
+      <w:pPr>
+        <w:suppressAutoHyphens w:val="0"/>
+        <w:spacing w:after="0"/>
+        <w:rPr>
+          <w:b/>
+        </w:rPr>
+      </w:pPr>
+      <w:r>
+        <w:rPr>
+          <w:b/>
+        </w:rPr>
+        <w:lastRenderedPageBreak/>
+        <w:t>7.3.1 Editar Perfis (continuação)</w:t>
       </w:r>
     </w:p>
     <w:p>
@@ -11523,10 +11146,7 @@
         <w:jc w:val="both"/>
       </w:pPr>
       <w:r>
-        <w:t>Esta tela apresenta todos os dados do perfil escolhido e também a opção de excluir esse perfil do sistema</w:t>
-      </w:r>
-      <w:r>
-        <w:t>.</w:t>
+        <w:t>Continuação da tela anterior.</w:t>
       </w:r>
     </w:p>
     <w:p>
@@ -11544,10 +11164,10 @@
           <w:lang w:eastAsia="pt-BR"/>
         </w:rPr>
         <w:drawing>
-          <wp:inline distT="0" distB="0" distL="0" distR="0" wp14:anchorId="5DD633EF" wp14:editId="7D933AF3">
-            <wp:extent cx="5760000" cy="2763955"/>
+          <wp:inline distT="0" distB="0" distL="0" distR="0" wp14:anchorId="5307DB06" wp14:editId="6F6A589B">
+            <wp:extent cx="5760000" cy="2903209"/>
             <wp:effectExtent l="0" t="0" r="0" b="0"/>
-            <wp:docPr id="71" name="Imagem 71"/>
+            <wp:docPr id="70" name="Imagem 70"/>
             <wp:cNvGraphicFramePr>
               <a:graphicFrameLocks xmlns:a="http://schemas.openxmlformats.org/drawingml/2006/main" noChangeAspect="1"/>
             </wp:cNvGraphicFramePr>
@@ -11573,7 +11193,7 @@
                   <pic:spPr>
                     <a:xfrm>
                       <a:off x="0" y="0"/>
-                      <a:ext cx="5760000" cy="2763955"/>
+                      <a:ext cx="5760000" cy="2903209"/>
                     </a:xfrm>
                     <a:prstGeom prst="rect">
                       <a:avLst/>
@@ -11591,48 +11211,24 @@
         <w:suppressAutoHyphens w:val="0"/>
         <w:spacing w:after="0"/>
         <w:rPr>
-          <w:b/>
-        </w:rPr>
-      </w:pPr>
-    </w:p>
-    <w:p>
-      <w:pPr>
-        <w:suppressAutoHyphens w:val="0"/>
-        <w:spacing w:after="0"/>
-        <w:rPr>
-          <w:b/>
-        </w:rPr>
-      </w:pPr>
-    </w:p>
-    <w:p>
-      <w:pPr>
-        <w:suppressAutoHyphens w:val="0"/>
-        <w:spacing w:after="0"/>
-        <w:rPr>
-          <w:b/>
-        </w:rPr>
-      </w:pPr>
-      <w:r>
-        <w:rPr>
-          <w:b/>
-        </w:rPr>
-        <w:br w:type="page"/>
-      </w:r>
-    </w:p>
-    <w:p>
-      <w:pPr>
-        <w:suppressAutoHyphens w:val="0"/>
-        <w:spacing w:after="0"/>
-        <w:rPr>
-          <w:b/>
-        </w:rPr>
-      </w:pPr>
-      <w:r>
-        <w:rPr>
-          <w:b/>
-        </w:rPr>
-        <w:lastRenderedPageBreak/>
-        <w:t>8 Consultar Planos</w:t>
+          <w:rStyle w:val="Ttulo1Char"/>
+          <w:b w:val="0"/>
+        </w:rPr>
+      </w:pPr>
+    </w:p>
+    <w:p>
+      <w:pPr>
+        <w:suppressAutoHyphens w:val="0"/>
+        <w:spacing w:after="0"/>
+        <w:rPr>
+          <w:b/>
+        </w:rPr>
+      </w:pPr>
+      <w:r>
+        <w:rPr>
+          <w:b/>
+        </w:rPr>
+        <w:t>7.4 Excluir Perfis</w:t>
       </w:r>
     </w:p>
     <w:p>
@@ -11642,7 +11238,10 @@
         <w:jc w:val="both"/>
       </w:pPr>
       <w:r>
-        <w:t>Nesta tela são apresentados os dados principais de todos os planos cadastrados no sistema.</w:t>
+        <w:t>Esta tela apresenta todos os dados do perfil escolhido e também a opção de excluir esse perfil do sistema</w:t>
+      </w:r>
+      <w:r>
+        <w:t>.</w:t>
       </w:r>
     </w:p>
     <w:p>
@@ -11660,10 +11259,10 @@
           <w:lang w:eastAsia="pt-BR"/>
         </w:rPr>
         <w:drawing>
-          <wp:inline distT="0" distB="0" distL="0" distR="0" wp14:anchorId="14498865" wp14:editId="640257F1">
-            <wp:extent cx="5760000" cy="2768175"/>
+          <wp:inline distT="0" distB="0" distL="0" distR="0" wp14:anchorId="5DD633EF" wp14:editId="7D933AF3">
+            <wp:extent cx="5760000" cy="2763955"/>
             <wp:effectExtent l="0" t="0" r="0" b="0"/>
-            <wp:docPr id="72" name="Imagem 72"/>
+            <wp:docPr id="71" name="Imagem 71"/>
             <wp:cNvGraphicFramePr>
               <a:graphicFrameLocks xmlns:a="http://schemas.openxmlformats.org/drawingml/2006/main" noChangeAspect="1"/>
             </wp:cNvGraphicFramePr>
@@ -11689,7 +11288,7 @@
                   <pic:spPr>
                     <a:xfrm>
                       <a:off x="0" y="0"/>
-                      <a:ext cx="5760000" cy="2768175"/>
+                      <a:ext cx="5760000" cy="2763955"/>
                     </a:xfrm>
                     <a:prstGeom prst="rect">
                       <a:avLst/>
@@ -11719,11 +11318,36 @@
           <w:b/>
         </w:rPr>
       </w:pPr>
-      <w:r>
-        <w:rPr>
-          <w:b/>
-        </w:rPr>
-        <w:t>8.1 Cadastrar Planos</w:t>
+    </w:p>
+    <w:p>
+      <w:pPr>
+        <w:suppressAutoHyphens w:val="0"/>
+        <w:spacing w:after="0"/>
+        <w:rPr>
+          <w:b/>
+        </w:rPr>
+      </w:pPr>
+      <w:r>
+        <w:rPr>
+          <w:b/>
+        </w:rPr>
+        <w:br w:type="page"/>
+      </w:r>
+    </w:p>
+    <w:p>
+      <w:pPr>
+        <w:suppressAutoHyphens w:val="0"/>
+        <w:spacing w:after="0"/>
+        <w:rPr>
+          <w:b/>
+        </w:rPr>
+      </w:pPr>
+      <w:r>
+        <w:rPr>
+          <w:b/>
+        </w:rPr>
+        <w:lastRenderedPageBreak/>
+        <w:t>8 Consultar Planos</w:t>
       </w:r>
     </w:p>
     <w:p>
@@ -11733,22 +11357,7 @@
         <w:jc w:val="both"/>
       </w:pPr>
       <w:r>
-        <w:t>Nesta tela o usuário pode incluir os dados necessários para a inclusão de um nov</w:t>
-      </w:r>
-      <w:r>
-        <w:t>o</w:t>
-      </w:r>
-      <w:r>
-        <w:t xml:space="preserve"> </w:t>
-      </w:r>
-      <w:r>
-        <w:t>plano</w:t>
-      </w:r>
-      <w:r>
-        <w:t>. Os dados obrigatórios são indicados por um asterisco (*).</w:t>
-      </w:r>
-      <w:r>
-        <w:t xml:space="preserve"> </w:t>
+        <w:t>Nesta tela são apresentados os dados principais de todos os planos cadastrados no sistema.</w:t>
       </w:r>
     </w:p>
     <w:p>
@@ -11766,10 +11375,10 @@
           <w:lang w:eastAsia="pt-BR"/>
         </w:rPr>
         <w:drawing>
-          <wp:inline distT="0" distB="0" distL="0" distR="0" wp14:anchorId="48F49CCE" wp14:editId="6B306605">
-            <wp:extent cx="5760000" cy="2780835"/>
-            <wp:effectExtent l="0" t="0" r="0" b="635"/>
-            <wp:docPr id="73" name="Imagem 73"/>
+          <wp:inline distT="0" distB="0" distL="0" distR="0" wp14:anchorId="14498865" wp14:editId="640257F1">
+            <wp:extent cx="5760000" cy="2768175"/>
+            <wp:effectExtent l="0" t="0" r="0" b="0"/>
+            <wp:docPr id="72" name="Imagem 72"/>
             <wp:cNvGraphicFramePr>
               <a:graphicFrameLocks xmlns:a="http://schemas.openxmlformats.org/drawingml/2006/main" noChangeAspect="1"/>
             </wp:cNvGraphicFramePr>
@@ -11795,7 +11404,7 @@
                   <pic:spPr>
                     <a:xfrm>
                       <a:off x="0" y="0"/>
-                      <a:ext cx="5760000" cy="2780835"/>
+                      <a:ext cx="5760000" cy="2768175"/>
                     </a:xfrm>
                     <a:prstGeom prst="rect">
                       <a:avLst/>
@@ -11829,23 +11438,7 @@
         <w:rPr>
           <w:b/>
         </w:rPr>
-        <w:br w:type="page"/>
-      </w:r>
-    </w:p>
-    <w:p>
-      <w:pPr>
-        <w:suppressAutoHyphens w:val="0"/>
-        <w:spacing w:after="0"/>
-        <w:rPr>
-          <w:b/>
-        </w:rPr>
-      </w:pPr>
-      <w:r>
-        <w:rPr>
-          <w:b/>
-        </w:rPr>
-        <w:lastRenderedPageBreak/>
-        <w:t>8.2 Visualizar Planos</w:t>
+        <w:t>8.1 Cadastrar Planos</w:t>
       </w:r>
     </w:p>
     <w:p>
@@ -11855,10 +11448,22 @@
         <w:jc w:val="both"/>
       </w:pPr>
       <w:r>
-        <w:t>Nesta tela, são apresentados todos os dados do plano escolhido</w:t>
-      </w:r>
-      <w:r>
-        <w:t>.</w:t>
+        <w:t>Nesta tela o usuário pode incluir os dados necessários para a inclusão de um nov</w:t>
+      </w:r>
+      <w:r>
+        <w:t>o</w:t>
+      </w:r>
+      <w:r>
+        <w:t xml:space="preserve"> </w:t>
+      </w:r>
+      <w:r>
+        <w:t>plano</w:t>
+      </w:r>
+      <w:r>
+        <w:t>. Os dados obrigatórios são indicados por um asterisco (*).</w:t>
+      </w:r>
+      <w:r>
+        <w:t xml:space="preserve"> </w:t>
       </w:r>
     </w:p>
     <w:p>
@@ -11876,10 +11481,10 @@
           <w:lang w:eastAsia="pt-BR"/>
         </w:rPr>
         <w:drawing>
-          <wp:inline distT="0" distB="0" distL="0" distR="0" wp14:anchorId="3AC6D031" wp14:editId="782DC3BC">
-            <wp:extent cx="5760000" cy="2755516"/>
-            <wp:effectExtent l="0" t="0" r="0" b="6985"/>
-            <wp:docPr id="74" name="Imagem 74"/>
+          <wp:inline distT="0" distB="0" distL="0" distR="0" wp14:anchorId="48F49CCE" wp14:editId="6B306605">
+            <wp:extent cx="5760000" cy="2780835"/>
+            <wp:effectExtent l="0" t="0" r="0" b="635"/>
+            <wp:docPr id="73" name="Imagem 73"/>
             <wp:cNvGraphicFramePr>
               <a:graphicFrameLocks xmlns:a="http://schemas.openxmlformats.org/drawingml/2006/main" noChangeAspect="1"/>
             </wp:cNvGraphicFramePr>
@@ -11905,7 +11510,7 @@
                   <pic:spPr>
                     <a:xfrm>
                       <a:off x="0" y="0"/>
-                      <a:ext cx="5760000" cy="2755516"/>
+                      <a:ext cx="5760000" cy="2780835"/>
                     </a:xfrm>
                     <a:prstGeom prst="rect">
                       <a:avLst/>
@@ -11939,7 +11544,23 @@
         <w:rPr>
           <w:b/>
         </w:rPr>
-        <w:t>8.3 Editar Planos</w:t>
+        <w:br w:type="page"/>
+      </w:r>
+    </w:p>
+    <w:p>
+      <w:pPr>
+        <w:suppressAutoHyphens w:val="0"/>
+        <w:spacing w:after="0"/>
+        <w:rPr>
+          <w:b/>
+        </w:rPr>
+      </w:pPr>
+      <w:r>
+        <w:rPr>
+          <w:b/>
+        </w:rPr>
+        <w:lastRenderedPageBreak/>
+        <w:t>8.2 Visualizar Planos</w:t>
       </w:r>
     </w:p>
     <w:p>
@@ -11949,7 +11570,7 @@
         <w:jc w:val="both"/>
       </w:pPr>
       <w:r>
-        <w:t>Esta tela exibe todos os dados do plano escolhido e possibilita a edição de cada um deles</w:t>
+        <w:t>Nesta tela, são apresentados todos os dados do plano escolhido</w:t>
       </w:r>
       <w:r>
         <w:t>.</w:t>
@@ -11970,10 +11591,10 @@
           <w:lang w:eastAsia="pt-BR"/>
         </w:rPr>
         <w:drawing>
-          <wp:inline distT="0" distB="0" distL="0" distR="0" wp14:anchorId="0EBAFEA2" wp14:editId="36C73FBB">
-            <wp:extent cx="5760000" cy="2785055"/>
-            <wp:effectExtent l="0" t="0" r="0" b="0"/>
-            <wp:docPr id="75" name="Imagem 75"/>
+          <wp:inline distT="0" distB="0" distL="0" distR="0" wp14:anchorId="3AC6D031" wp14:editId="782DC3BC">
+            <wp:extent cx="5760000" cy="2755516"/>
+            <wp:effectExtent l="0" t="0" r="0" b="6985"/>
+            <wp:docPr id="74" name="Imagem 74"/>
             <wp:cNvGraphicFramePr>
               <a:graphicFrameLocks xmlns:a="http://schemas.openxmlformats.org/drawingml/2006/main" noChangeAspect="1"/>
             </wp:cNvGraphicFramePr>
@@ -11999,7 +11620,7 @@
                   <pic:spPr>
                     <a:xfrm>
                       <a:off x="0" y="0"/>
-                      <a:ext cx="5760000" cy="2785055"/>
+                      <a:ext cx="5760000" cy="2755516"/>
                     </a:xfrm>
                     <a:prstGeom prst="rect">
                       <a:avLst/>
@@ -12033,35 +11654,7 @@
         <w:rPr>
           <w:b/>
         </w:rPr>
-        <w:br w:type="page"/>
-      </w:r>
-    </w:p>
-    <w:p>
-      <w:pPr>
-        <w:suppressAutoHyphens w:val="0"/>
-        <w:spacing w:after="0"/>
-        <w:rPr>
-          <w:b/>
-        </w:rPr>
-      </w:pPr>
-      <w:r>
-        <w:rPr>
-          <w:b/>
-        </w:rPr>
-        <w:lastRenderedPageBreak/>
-        <w:t>8</w:t>
-      </w:r>
-      <w:r>
-        <w:rPr>
-          <w:b/>
-        </w:rPr>
-        <w:t>.4</w:t>
-      </w:r>
-      <w:r>
-        <w:rPr>
-          <w:b/>
-        </w:rPr>
-        <w:t xml:space="preserve"> Excluir Planos</w:t>
+        <w:t>8.3 Editar Planos</w:t>
       </w:r>
     </w:p>
     <w:p>
@@ -12071,7 +11664,7 @@
         <w:jc w:val="both"/>
       </w:pPr>
       <w:r>
-        <w:t>Esta tela apresenta todos os dados do plano escolhido e também a opção de excluir esse plano do sistema</w:t>
+        <w:t>Esta tela exibe todos os dados do plano escolhido e possibilita a edição de cada um deles</w:t>
       </w:r>
       <w:r>
         <w:t>.</w:t>
@@ -12092,10 +11685,10 @@
           <w:lang w:eastAsia="pt-BR"/>
         </w:rPr>
         <w:drawing>
-          <wp:inline distT="0" distB="0" distL="0" distR="0" wp14:anchorId="14E4A93A" wp14:editId="233CC3B4">
-            <wp:extent cx="5760000" cy="2740644"/>
-            <wp:effectExtent l="0" t="0" r="0" b="3175"/>
-            <wp:docPr id="76" name="Imagem 76"/>
+          <wp:inline distT="0" distB="0" distL="0" distR="0" wp14:anchorId="0EBAFEA2" wp14:editId="36C73FBB">
+            <wp:extent cx="5760000" cy="2785055"/>
+            <wp:effectExtent l="0" t="0" r="0" b="0"/>
+            <wp:docPr id="75" name="Imagem 75"/>
             <wp:cNvGraphicFramePr>
               <a:graphicFrameLocks xmlns:a="http://schemas.openxmlformats.org/drawingml/2006/main" noChangeAspect="1"/>
             </wp:cNvGraphicFramePr>
@@ -12121,7 +11714,7 @@
                   <pic:spPr>
                     <a:xfrm>
                       <a:off x="0" y="0"/>
-                      <a:ext cx="5760000" cy="2740644"/>
+                      <a:ext cx="5760000" cy="2785055"/>
                     </a:xfrm>
                     <a:prstGeom prst="rect">
                       <a:avLst/>
@@ -12155,7 +11748,35 @@
         <w:rPr>
           <w:b/>
         </w:rPr>
-        <w:t>9 Relatórios</w:t>
+        <w:br w:type="page"/>
+      </w:r>
+    </w:p>
+    <w:p>
+      <w:pPr>
+        <w:suppressAutoHyphens w:val="0"/>
+        <w:spacing w:after="0"/>
+        <w:rPr>
+          <w:b/>
+        </w:rPr>
+      </w:pPr>
+      <w:r>
+        <w:rPr>
+          <w:b/>
+        </w:rPr>
+        <w:lastRenderedPageBreak/>
+        <w:t>8</w:t>
+      </w:r>
+      <w:r>
+        <w:rPr>
+          <w:b/>
+        </w:rPr>
+        <w:t>.4</w:t>
+      </w:r>
+      <w:r>
+        <w:rPr>
+          <w:b/>
+        </w:rPr>
+        <w:t xml:space="preserve"> Excluir Planos</w:t>
       </w:r>
     </w:p>
     <w:p>
@@ -12165,7 +11786,10 @@
         <w:jc w:val="both"/>
       </w:pPr>
       <w:r>
-        <w:t>Esta tela apresenta as opções de filtro para gerar relatórios com os dados contidos no sistema. Podem ser selecionados um ou mais filtros para cada relatório.</w:t>
+        <w:t>Esta tela apresenta todos os dados do plano escolhido e também a opção de excluir esse plano do sistema</w:t>
+      </w:r>
+      <w:r>
+        <w:t>.</w:t>
       </w:r>
     </w:p>
     <w:p>
@@ -12183,10 +11807,10 @@
           <w:lang w:eastAsia="pt-BR"/>
         </w:rPr>
         <w:drawing>
-          <wp:inline distT="0" distB="0" distL="0" distR="0" wp14:anchorId="6D2C9B9E" wp14:editId="635AE452">
-            <wp:extent cx="5760000" cy="2814594"/>
-            <wp:effectExtent l="0" t="0" r="0" b="5080"/>
-            <wp:docPr id="77" name="Imagem 77"/>
+          <wp:inline distT="0" distB="0" distL="0" distR="0" wp14:anchorId="14E4A93A" wp14:editId="233CC3B4">
+            <wp:extent cx="5760000" cy="2740644"/>
+            <wp:effectExtent l="0" t="0" r="0" b="3175"/>
+            <wp:docPr id="76" name="Imagem 76"/>
             <wp:cNvGraphicFramePr>
               <a:graphicFrameLocks xmlns:a="http://schemas.openxmlformats.org/drawingml/2006/main" noChangeAspect="1"/>
             </wp:cNvGraphicFramePr>
@@ -12212,7 +11836,7 @@
                   <pic:spPr>
                     <a:xfrm>
                       <a:off x="0" y="0"/>
-                      <a:ext cx="5760000" cy="2814594"/>
+                      <a:ext cx="5760000" cy="2740644"/>
                     </a:xfrm>
                     <a:prstGeom prst="rect">
                       <a:avLst/>
@@ -12242,45 +11866,11 @@
           <w:b/>
         </w:rPr>
       </w:pPr>
-    </w:p>
-    <w:p>
-      <w:pPr>
-        <w:suppressAutoHyphens w:val="0"/>
-        <w:spacing w:after="0"/>
-        <w:rPr>
-          <w:b/>
-        </w:rPr>
-      </w:pPr>
-    </w:p>
-    <w:p>
-      <w:pPr>
-        <w:suppressAutoHyphens w:val="0"/>
-        <w:spacing w:after="0"/>
-        <w:rPr>
-          <w:b/>
-        </w:rPr>
-      </w:pPr>
-      <w:r>
-        <w:rPr>
-          <w:b/>
-        </w:rPr>
-        <w:br w:type="page"/>
-      </w:r>
-    </w:p>
-    <w:p>
-      <w:pPr>
-        <w:suppressAutoHyphens w:val="0"/>
-        <w:spacing w:after="0"/>
-        <w:rPr>
-          <w:b/>
-        </w:rPr>
-      </w:pPr>
-      <w:r>
-        <w:rPr>
-          <w:b/>
-        </w:rPr>
-        <w:lastRenderedPageBreak/>
-        <w:t>10 Backup</w:t>
+      <w:r>
+        <w:rPr>
+          <w:b/>
+        </w:rPr>
+        <w:t>9 Relatórios</w:t>
       </w:r>
     </w:p>
     <w:p>
@@ -12290,7 +11880,7 @@
         <w:jc w:val="both"/>
       </w:pPr>
       <w:r>
-        <w:t>Esta tela apresenta um botão para realizar um backup de todos os dados gravados no banco de dados do sistema.</w:t>
+        <w:t>Esta tela apresenta as opções de filtro para gerar relatórios com os dados contidos no sistema. Podem ser selecionados um ou mais filtros para cada relatório.</w:t>
       </w:r>
     </w:p>
     <w:p>
@@ -12308,10 +11898,10 @@
           <w:lang w:eastAsia="pt-BR"/>
         </w:rPr>
         <w:drawing>
-          <wp:inline distT="0" distB="0" distL="0" distR="0" wp14:anchorId="30F61B98" wp14:editId="6C8D6F15">
-            <wp:extent cx="5760000" cy="2772396"/>
-            <wp:effectExtent l="0" t="0" r="0" b="9525"/>
-            <wp:docPr id="78" name="Imagem 78"/>
+          <wp:inline distT="0" distB="0" distL="0" distR="0" wp14:anchorId="6D2C9B9E" wp14:editId="635AE452">
+            <wp:extent cx="5760000" cy="2814594"/>
+            <wp:effectExtent l="0" t="0" r="0" b="5080"/>
+            <wp:docPr id="77" name="Imagem 77"/>
             <wp:cNvGraphicFramePr>
               <a:graphicFrameLocks xmlns:a="http://schemas.openxmlformats.org/drawingml/2006/main" noChangeAspect="1"/>
             </wp:cNvGraphicFramePr>
@@ -12337,7 +11927,7 @@
                   <pic:spPr>
                     <a:xfrm>
                       <a:off x="0" y="0"/>
-                      <a:ext cx="5760000" cy="2772396"/>
+                      <a:ext cx="5760000" cy="2814594"/>
                     </a:xfrm>
                     <a:prstGeom prst="rect">
                       <a:avLst/>
@@ -12367,11 +11957,45 @@
           <w:b/>
         </w:rPr>
       </w:pPr>
-      <w:r>
-        <w:rPr>
-          <w:b/>
-        </w:rPr>
-        <w:t>11 – Dados da Empresa</w:t>
+    </w:p>
+    <w:p>
+      <w:pPr>
+        <w:suppressAutoHyphens w:val="0"/>
+        <w:spacing w:after="0"/>
+        <w:rPr>
+          <w:b/>
+        </w:rPr>
+      </w:pPr>
+    </w:p>
+    <w:p>
+      <w:pPr>
+        <w:suppressAutoHyphens w:val="0"/>
+        <w:spacing w:after="0"/>
+        <w:rPr>
+          <w:b/>
+        </w:rPr>
+      </w:pPr>
+      <w:r>
+        <w:rPr>
+          <w:b/>
+        </w:rPr>
+        <w:br w:type="page"/>
+      </w:r>
+    </w:p>
+    <w:p>
+      <w:pPr>
+        <w:suppressAutoHyphens w:val="0"/>
+        <w:spacing w:after="0"/>
+        <w:rPr>
+          <w:b/>
+        </w:rPr>
+      </w:pPr>
+      <w:r>
+        <w:rPr>
+          <w:b/>
+        </w:rPr>
+        <w:lastRenderedPageBreak/>
+        <w:t>10 Backup</w:t>
       </w:r>
     </w:p>
     <w:p>
@@ -12381,13 +12005,7 @@
         <w:jc w:val="both"/>
       </w:pPr>
       <w:r>
-        <w:t>Esta tela</w:t>
-      </w:r>
-      <w:r>
-        <w:t xml:space="preserve"> apresenta todos os dados cadastrados da empresa que utiliza o sistema administrativo de suporte técnico</w:t>
-      </w:r>
-      <w:r>
-        <w:t>.</w:t>
+        <w:t>Esta tela apresenta um botão para realizar um backup de todos os dados gravados no banco de dados do sistema.</w:t>
       </w:r>
     </w:p>
     <w:p>
@@ -12405,10 +12023,10 @@
           <w:lang w:eastAsia="pt-BR"/>
         </w:rPr>
         <w:drawing>
-          <wp:inline distT="0" distB="0" distL="0" distR="0" wp14:anchorId="08EB62CE" wp14:editId="493A3B26">
-            <wp:extent cx="5760000" cy="2882110"/>
-            <wp:effectExtent l="0" t="0" r="0" b="0"/>
-            <wp:docPr id="79" name="Imagem 79"/>
+          <wp:inline distT="0" distB="0" distL="0" distR="0" wp14:anchorId="30F61B98" wp14:editId="6C8D6F15">
+            <wp:extent cx="5760000" cy="2772396"/>
+            <wp:effectExtent l="0" t="0" r="0" b="9525"/>
+            <wp:docPr id="78" name="Imagem 78"/>
             <wp:cNvGraphicFramePr>
               <a:graphicFrameLocks xmlns:a="http://schemas.openxmlformats.org/drawingml/2006/main" noChangeAspect="1"/>
             </wp:cNvGraphicFramePr>
@@ -12434,7 +12052,7 @@
                   <pic:spPr>
                     <a:xfrm>
                       <a:off x="0" y="0"/>
-                      <a:ext cx="5760000" cy="2882110"/>
+                      <a:ext cx="5760000" cy="2772396"/>
                     </a:xfrm>
                     <a:prstGeom prst="rect">
                       <a:avLst/>
@@ -12468,35 +12086,7 @@
         <w:rPr>
           <w:b/>
         </w:rPr>
-        <w:br w:type="page"/>
-      </w:r>
-    </w:p>
-    <w:p>
-      <w:pPr>
-        <w:suppressAutoHyphens w:val="0"/>
-        <w:spacing w:after="0"/>
-        <w:rPr>
-          <w:b/>
-        </w:rPr>
-      </w:pPr>
-      <w:r>
-        <w:rPr>
-          <w:b/>
-        </w:rPr>
-        <w:lastRenderedPageBreak/>
-        <w:t xml:space="preserve">11.1 – </w:t>
-      </w:r>
-      <w:r>
-        <w:rPr>
-          <w:b/>
-        </w:rPr>
-        <w:t>Editar D</w:t>
-      </w:r>
-      <w:r>
-        <w:rPr>
-          <w:b/>
-        </w:rPr>
-        <w:t>ados da Empresa</w:t>
+        <w:t>11 – Dados da Empresa</w:t>
       </w:r>
     </w:p>
     <w:p>
@@ -12506,7 +12096,13 @@
         <w:jc w:val="both"/>
       </w:pPr>
       <w:r>
-        <w:t>Esta tela fornece ao usuário a possibilidade de alterar os dados cadastrados da empresa.</w:t>
+        <w:t>Esta tela</w:t>
+      </w:r>
+      <w:r>
+        <w:t xml:space="preserve"> apresenta todos os dados cadastrados da empresa que utiliza o sistema administrativo de suporte técnico</w:t>
+      </w:r>
+      <w:r>
+        <w:t>.</w:t>
       </w:r>
     </w:p>
     <w:p>
@@ -12524,10 +12120,10 @@
           <w:lang w:eastAsia="pt-BR"/>
         </w:rPr>
         <w:drawing>
-          <wp:inline distT="0" distB="0" distL="0" distR="0" wp14:anchorId="59FBF120" wp14:editId="315E4E0A">
-            <wp:extent cx="5760000" cy="2797713"/>
-            <wp:effectExtent l="0" t="0" r="0" b="3175"/>
-            <wp:docPr id="80" name="Imagem 80"/>
+          <wp:inline distT="0" distB="0" distL="0" distR="0" wp14:anchorId="08EB62CE" wp14:editId="493A3B26">
+            <wp:extent cx="5760000" cy="2882110"/>
+            <wp:effectExtent l="0" t="0" r="0" b="0"/>
+            <wp:docPr id="79" name="Imagem 79"/>
             <wp:cNvGraphicFramePr>
               <a:graphicFrameLocks xmlns:a="http://schemas.openxmlformats.org/drawingml/2006/main" noChangeAspect="1"/>
             </wp:cNvGraphicFramePr>
@@ -12553,7 +12149,7 @@
                   <pic:spPr>
                     <a:xfrm>
                       <a:off x="0" y="0"/>
-                      <a:ext cx="5760000" cy="2797713"/>
+                      <a:ext cx="5760000" cy="2882110"/>
                     </a:xfrm>
                     <a:prstGeom prst="rect">
                       <a:avLst/>
@@ -12571,24 +12167,51 @@
         <w:suppressAutoHyphens w:val="0"/>
         <w:spacing w:after="0"/>
         <w:rPr>
-          <w:rStyle w:val="Ttulo1Char"/>
-          <w:bCs w:val="0"/>
-        </w:rPr>
-      </w:pPr>
-    </w:p>
-    <w:p>
-      <w:pPr>
-        <w:suppressAutoHyphens w:val="0"/>
-        <w:spacing w:after="0"/>
-        <w:rPr>
-          <w:b/>
-        </w:rPr>
-      </w:pPr>
-      <w:r>
-        <w:rPr>
-          <w:b/>
-        </w:rPr>
-        <w:t>11.1.1 – Editar Dados da Empresa (continuação)</w:t>
+          <w:b/>
+        </w:rPr>
+      </w:pPr>
+    </w:p>
+    <w:p>
+      <w:pPr>
+        <w:suppressAutoHyphens w:val="0"/>
+        <w:spacing w:after="0"/>
+        <w:rPr>
+          <w:b/>
+        </w:rPr>
+      </w:pPr>
+      <w:r>
+        <w:rPr>
+          <w:b/>
+        </w:rPr>
+        <w:br w:type="page"/>
+      </w:r>
+    </w:p>
+    <w:p>
+      <w:pPr>
+        <w:suppressAutoHyphens w:val="0"/>
+        <w:spacing w:after="0"/>
+        <w:rPr>
+          <w:b/>
+        </w:rPr>
+      </w:pPr>
+      <w:r>
+        <w:rPr>
+          <w:b/>
+        </w:rPr>
+        <w:lastRenderedPageBreak/>
+        <w:t xml:space="preserve">11.1 – </w:t>
+      </w:r>
+      <w:r>
+        <w:rPr>
+          <w:b/>
+        </w:rPr>
+        <w:t>Editar D</w:t>
+      </w:r>
+      <w:r>
+        <w:rPr>
+          <w:b/>
+        </w:rPr>
+        <w:t>ados da Empresa</w:t>
       </w:r>
     </w:p>
     <w:p>
@@ -12598,7 +12221,7 @@
         <w:jc w:val="both"/>
       </w:pPr>
       <w:r>
-        <w:t>Continuação da tela anterior.</w:t>
+        <w:t>Esta tela fornece ao usuário a possibilidade de alterar os dados cadastrados da empresa.</w:t>
       </w:r>
     </w:p>
     <w:p>
@@ -12616,10 +12239,10 @@
           <w:lang w:eastAsia="pt-BR"/>
         </w:rPr>
         <w:drawing>
-          <wp:inline distT="0" distB="0" distL="0" distR="0" wp14:anchorId="09E4A150" wp14:editId="230D3F13">
-            <wp:extent cx="5760000" cy="2852572"/>
-            <wp:effectExtent l="0" t="0" r="0" b="5080"/>
-            <wp:docPr id="81" name="Imagem 81"/>
+          <wp:inline distT="0" distB="0" distL="0" distR="0" wp14:anchorId="59FBF120" wp14:editId="315E4E0A">
+            <wp:extent cx="5760000" cy="2797713"/>
+            <wp:effectExtent l="0" t="0" r="0" b="3175"/>
+            <wp:docPr id="80" name="Imagem 80"/>
             <wp:cNvGraphicFramePr>
               <a:graphicFrameLocks xmlns:a="http://schemas.openxmlformats.org/drawingml/2006/main" noChangeAspect="1"/>
             </wp:cNvGraphicFramePr>
@@ -12645,6 +12268,98 @@
                   <pic:spPr>
                     <a:xfrm>
                       <a:off x="0" y="0"/>
+                      <a:ext cx="5760000" cy="2797713"/>
+                    </a:xfrm>
+                    <a:prstGeom prst="rect">
+                      <a:avLst/>
+                    </a:prstGeom>
+                  </pic:spPr>
+                </pic:pic>
+              </a:graphicData>
+            </a:graphic>
+          </wp:inline>
+        </w:drawing>
+      </w:r>
+    </w:p>
+    <w:p>
+      <w:pPr>
+        <w:suppressAutoHyphens w:val="0"/>
+        <w:spacing w:after="0"/>
+        <w:rPr>
+          <w:rStyle w:val="Ttulo1Char"/>
+          <w:bCs w:val="0"/>
+        </w:rPr>
+      </w:pPr>
+    </w:p>
+    <w:p>
+      <w:pPr>
+        <w:suppressAutoHyphens w:val="0"/>
+        <w:spacing w:after="0"/>
+        <w:rPr>
+          <w:b/>
+        </w:rPr>
+      </w:pPr>
+      <w:r>
+        <w:rPr>
+          <w:b/>
+        </w:rPr>
+        <w:t>11.1.1 – Editar Dados da Empresa (continuação)</w:t>
+      </w:r>
+    </w:p>
+    <w:p>
+      <w:pPr>
+        <w:spacing w:before="240" w:line="360" w:lineRule="auto"/>
+        <w:ind w:firstLine="708"/>
+        <w:jc w:val="both"/>
+      </w:pPr>
+      <w:r>
+        <w:t>Continuação da tela anterior.</w:t>
+      </w:r>
+    </w:p>
+    <w:p>
+      <w:pPr>
+        <w:suppressAutoHyphens w:val="0"/>
+        <w:spacing w:after="0"/>
+        <w:rPr>
+          <w:b/>
+        </w:rPr>
+      </w:pPr>
+      <w:r>
+        <w:rPr>
+          <w:b/>
+          <w:noProof/>
+          <w:lang w:eastAsia="pt-BR"/>
+        </w:rPr>
+        <w:drawing>
+          <wp:inline distT="0" distB="0" distL="0" distR="0" wp14:anchorId="09E4A150" wp14:editId="230D3F13">
+            <wp:extent cx="5760000" cy="2852572"/>
+            <wp:effectExtent l="0" t="0" r="0" b="5080"/>
+            <wp:docPr id="81" name="Imagem 81"/>
+            <wp:cNvGraphicFramePr>
+              <a:graphicFrameLocks xmlns:a="http://schemas.openxmlformats.org/drawingml/2006/main" noChangeAspect="1"/>
+            </wp:cNvGraphicFramePr>
+            <a:graphic xmlns:a="http://schemas.openxmlformats.org/drawingml/2006/main">
+              <a:graphicData uri="http://schemas.openxmlformats.org/drawingml/2006/picture">
+                <pic:pic xmlns:pic="http://schemas.openxmlformats.org/drawingml/2006/picture">
+                  <pic:nvPicPr>
+                    <pic:cNvPr id="32" name="3.2---ManutVisualizar.png"/>
+                    <pic:cNvPicPr/>
+                  </pic:nvPicPr>
+                  <pic:blipFill>
+                    <a:blip r:embed="rId62" cstate="print">
+                      <a:extLst>
+                        <a:ext uri="{28A0092B-C50C-407E-A947-70E740481C1C}">
+                          <a14:useLocalDpi xmlns:a14="http://schemas.microsoft.com/office/drawing/2010/main" val="0"/>
+                        </a:ext>
+                      </a:extLst>
+                    </a:blip>
+                    <a:stretch>
+                      <a:fillRect/>
+                    </a:stretch>
+                  </pic:blipFill>
+                  <pic:spPr>
+                    <a:xfrm>
+                      <a:off x="0" y="0"/>
                       <a:ext cx="5760000" cy="2852572"/>
                     </a:xfrm>
                     <a:prstGeom prst="rect">
@@ -12691,7 +12406,7 @@
           <w:u w:val="single"/>
         </w:rPr>
       </w:pPr>
-      <w:bookmarkStart w:id="36" w:name="_Toc465716370"/>
+      <w:bookmarkStart w:id="34" w:name="_Toc466364347"/>
       <w:r>
         <w:rPr>
           <w:rStyle w:val="Ttulo1Char"/>
@@ -12706,7 +12421,7 @@
       <w:r>
         <w:t>Conclusão</w:t>
       </w:r>
-      <w:bookmarkEnd w:id="36"/>
+      <w:bookmarkEnd w:id="34"/>
     </w:p>
     <w:p/>
     <w:p>
@@ -12802,7 +12517,7 @@
           <w:lang w:eastAsia="pt-BR"/>
         </w:rPr>
       </w:pPr>
-      <w:bookmarkStart w:id="37" w:name="_Toc465716371"/>
+      <w:bookmarkStart w:id="35" w:name="_Toc466364348"/>
       <w:r>
         <w:rPr>
           <w:rFonts w:eastAsia="Times New Roman"/>
@@ -12818,7 +12533,7 @@
         </w:rPr>
         <w:t>1</w:t>
       </w:r>
-      <w:bookmarkEnd w:id="37"/>
+      <w:bookmarkEnd w:id="35"/>
     </w:p>
     <w:p>
       <w:pPr>
@@ -12875,13 +12590,13 @@
           <w:szCs w:val="24"/>
         </w:rPr>
       </w:pPr>
-      <w:bookmarkStart w:id="38" w:name="_Toc422919110"/>
-      <w:bookmarkStart w:id="39" w:name="_Toc465716372"/>
-      <w:bookmarkEnd w:id="38"/>
+      <w:bookmarkStart w:id="36" w:name="_Toc422919110"/>
+      <w:bookmarkStart w:id="37" w:name="_Toc466364349"/>
+      <w:bookmarkEnd w:id="36"/>
       <w:r>
         <w:t>Requisitos Funcionais</w:t>
       </w:r>
-      <w:bookmarkEnd w:id="39"/>
+      <w:bookmarkEnd w:id="37"/>
     </w:p>
     <w:p>
       <w:pPr>
@@ -14240,8 +13955,8 @@
           <w:lang w:val="en-US"/>
         </w:rPr>
       </w:pPr>
-      <w:bookmarkStart w:id="40" w:name="_Toc422919111"/>
-      <w:bookmarkEnd w:id="40"/>
+      <w:bookmarkStart w:id="38" w:name="_Toc422919111"/>
+      <w:bookmarkEnd w:id="38"/>
       <w:r>
         <w:rPr>
           <w:rFonts w:cs="Times New Roman"/>
@@ -14414,11 +14129,11 @@
           <w:color w:val="000000"/>
         </w:rPr>
       </w:pPr>
-      <w:bookmarkStart w:id="41" w:name="_Toc465716373"/>
+      <w:bookmarkStart w:id="39" w:name="_Toc466364350"/>
       <w:r>
         <w:t>Requisitos Não-Funcionais</w:t>
       </w:r>
-      <w:bookmarkEnd w:id="41"/>
+      <w:bookmarkEnd w:id="39"/>
     </w:p>
     <w:p>
       <w:pPr>
@@ -14630,7 +14345,7 @@
           <w:lang w:eastAsia="pt-BR"/>
         </w:rPr>
       </w:pPr>
-      <w:bookmarkStart w:id="42" w:name="_Toc465716374"/>
+      <w:bookmarkStart w:id="40" w:name="_Toc466364351"/>
       <w:r>
         <w:rPr>
           <w:rFonts w:eastAsia="Times New Roman"/>
@@ -14639,7 +14354,7 @@
         <w:lastRenderedPageBreak/>
         <w:t>Apêndice 2</w:t>
       </w:r>
-      <w:bookmarkEnd w:id="42"/>
+      <w:bookmarkEnd w:id="40"/>
     </w:p>
     <w:p>
       <w:pPr>
@@ -14655,11 +14370,11 @@
           <w:color w:val="000000"/>
         </w:rPr>
       </w:pPr>
-      <w:bookmarkStart w:id="43" w:name="_Toc465716375"/>
+      <w:bookmarkStart w:id="41" w:name="_Toc466364352"/>
       <w:r>
         <w:t>Diagramas de Caso de Uso</w:t>
       </w:r>
-      <w:bookmarkEnd w:id="43"/>
+      <w:bookmarkEnd w:id="41"/>
     </w:p>
     <w:p>
       <w:pPr>
@@ -14728,7 +14443,7 @@
                     <pic:cNvPicPr/>
                   </pic:nvPicPr>
                   <pic:blipFill>
-                    <a:blip r:embed="rId62">
+                    <a:blip r:embed="rId63">
                       <a:extLst>
                         <a:ext uri="{28A0092B-C50C-407E-A947-70E740481C1C}">
                           <a14:useLocalDpi xmlns:a14="http://schemas.microsoft.com/office/drawing/2010/main" val="0"/>
@@ -14788,7 +14503,7 @@
                     <pic:cNvPicPr/>
                   </pic:nvPicPr>
                   <pic:blipFill>
-                    <a:blip r:embed="rId63">
+                    <a:blip r:embed="rId64">
                       <a:extLst>
                         <a:ext uri="{28A0092B-C50C-407E-A947-70E740481C1C}">
                           <a14:useLocalDpi xmlns:a14="http://schemas.microsoft.com/office/drawing/2010/main" val="0"/>
@@ -14925,7 +14640,7 @@
                     <pic:cNvPicPr/>
                   </pic:nvPicPr>
                   <pic:blipFill>
-                    <a:blip r:embed="rId64">
+                    <a:blip r:embed="rId65">
                       <a:extLst>
                         <a:ext uri="{28A0092B-C50C-407E-A947-70E740481C1C}">
                           <a14:useLocalDpi xmlns:a14="http://schemas.microsoft.com/office/drawing/2010/main" val="0"/>
@@ -14986,7 +14701,7 @@
                     <pic:cNvPicPr/>
                   </pic:nvPicPr>
                   <pic:blipFill>
-                    <a:blip r:embed="rId65">
+                    <a:blip r:embed="rId66">
                       <a:extLst>
                         <a:ext uri="{28A0092B-C50C-407E-A947-70E740481C1C}">
                           <a14:useLocalDpi xmlns:a14="http://schemas.microsoft.com/office/drawing/2010/main" val="0"/>
@@ -15103,7 +14818,7 @@
                     <pic:cNvPicPr/>
                   </pic:nvPicPr>
                   <pic:blipFill>
-                    <a:blip r:embed="rId66">
+                    <a:blip r:embed="rId67">
                       <a:extLst>
                         <a:ext uri="{28A0092B-C50C-407E-A947-70E740481C1C}">
                           <a14:useLocalDpi xmlns:a14="http://schemas.microsoft.com/office/drawing/2010/main" val="0"/>
@@ -15164,7 +14879,7 @@
                     <pic:cNvPicPr/>
                   </pic:nvPicPr>
                   <pic:blipFill>
-                    <a:blip r:embed="rId67">
+                    <a:blip r:embed="rId68">
                       <a:extLst>
                         <a:ext uri="{28A0092B-C50C-407E-A947-70E740481C1C}">
                           <a14:useLocalDpi xmlns:a14="http://schemas.microsoft.com/office/drawing/2010/main" val="0"/>
@@ -15296,7 +15011,7 @@
                     <pic:cNvPicPr/>
                   </pic:nvPicPr>
                   <pic:blipFill>
-                    <a:blip r:embed="rId68">
+                    <a:blip r:embed="rId69">
                       <a:extLst>
                         <a:ext uri="{28A0092B-C50C-407E-A947-70E740481C1C}">
                           <a14:useLocalDpi xmlns:a14="http://schemas.microsoft.com/office/drawing/2010/main" val="0"/>
@@ -15367,7 +15082,7 @@
                     <pic:cNvPicPr/>
                   </pic:nvPicPr>
                   <pic:blipFill>
-                    <a:blip r:embed="rId69">
+                    <a:blip r:embed="rId70">
                       <a:extLst>
                         <a:ext uri="{28A0092B-C50C-407E-A947-70E740481C1C}">
                           <a14:useLocalDpi xmlns:a14="http://schemas.microsoft.com/office/drawing/2010/main" val="0"/>
@@ -15489,7 +15204,7 @@
                     <pic:cNvPicPr/>
                   </pic:nvPicPr>
                   <pic:blipFill>
-                    <a:blip r:embed="rId70">
+                    <a:blip r:embed="rId71">
                       <a:extLst>
                         <a:ext uri="{28A0092B-C50C-407E-A947-70E740481C1C}">
                           <a14:useLocalDpi xmlns:a14="http://schemas.microsoft.com/office/drawing/2010/main" val="0"/>
@@ -15543,7 +15258,7 @@
                     <pic:cNvPicPr/>
                   </pic:nvPicPr>
                   <pic:blipFill>
-                    <a:blip r:embed="rId71">
+                    <a:blip r:embed="rId72">
                       <a:extLst>
                         <a:ext uri="{28A0092B-C50C-407E-A947-70E740481C1C}">
                           <a14:useLocalDpi xmlns:a14="http://schemas.microsoft.com/office/drawing/2010/main" val="0"/>
@@ -15655,7 +15370,7 @@
                     <pic:cNvPicPr/>
                   </pic:nvPicPr>
                   <pic:blipFill>
-                    <a:blip r:embed="rId72">
+                    <a:blip r:embed="rId73">
                       <a:extLst>
                         <a:ext uri="{28A0092B-C50C-407E-A947-70E740481C1C}">
                           <a14:useLocalDpi xmlns:a14="http://schemas.microsoft.com/office/drawing/2010/main" val="0"/>
@@ -15709,7 +15424,7 @@
                     <pic:cNvPicPr/>
                   </pic:nvPicPr>
                   <pic:blipFill>
-                    <a:blip r:embed="rId73">
+                    <a:blip r:embed="rId74">
                       <a:extLst>
                         <a:ext uri="{28A0092B-C50C-407E-A947-70E740481C1C}">
                           <a14:useLocalDpi xmlns:a14="http://schemas.microsoft.com/office/drawing/2010/main" val="0"/>
@@ -15821,7 +15536,7 @@
                     <pic:cNvPicPr/>
                   </pic:nvPicPr>
                   <pic:blipFill>
-                    <a:blip r:embed="rId74">
+                    <a:blip r:embed="rId75">
                       <a:extLst>
                         <a:ext uri="{28A0092B-C50C-407E-A947-70E740481C1C}">
                           <a14:useLocalDpi xmlns:a14="http://schemas.microsoft.com/office/drawing/2010/main" val="0"/>
@@ -15875,7 +15590,7 @@
                     <pic:cNvPicPr/>
                   </pic:nvPicPr>
                   <pic:blipFill>
-                    <a:blip r:embed="rId75">
+                    <a:blip r:embed="rId76">
                       <a:extLst>
                         <a:ext uri="{28A0092B-C50C-407E-A947-70E740481C1C}">
                           <a14:useLocalDpi xmlns:a14="http://schemas.microsoft.com/office/drawing/2010/main" val="0"/>
@@ -15987,7 +15702,7 @@
                     <pic:cNvPicPr/>
                   </pic:nvPicPr>
                   <pic:blipFill>
-                    <a:blip r:embed="rId76">
+                    <a:blip r:embed="rId77">
                       <a:extLst>
                         <a:ext uri="{28A0092B-C50C-407E-A947-70E740481C1C}">
                           <a14:useLocalDpi xmlns:a14="http://schemas.microsoft.com/office/drawing/2010/main" val="0"/>
@@ -16041,7 +15756,7 @@
                     <pic:cNvPicPr/>
                   </pic:nvPicPr>
                   <pic:blipFill>
-                    <a:blip r:embed="rId77">
+                    <a:blip r:embed="rId78">
                       <a:extLst>
                         <a:ext uri="{28A0092B-C50C-407E-A947-70E740481C1C}">
                           <a14:useLocalDpi xmlns:a14="http://schemas.microsoft.com/office/drawing/2010/main" val="0"/>
@@ -16168,7 +15883,7 @@
                     <pic:cNvPicPr/>
                   </pic:nvPicPr>
                   <pic:blipFill>
-                    <a:blip r:embed="rId78">
+                    <a:blip r:embed="rId79">
                       <a:extLst>
                         <a:ext uri="{28A0092B-C50C-407E-A947-70E740481C1C}">
                           <a14:useLocalDpi xmlns:a14="http://schemas.microsoft.com/office/drawing/2010/main" val="0"/>
@@ -16229,7 +15944,7 @@
                     <pic:cNvPicPr/>
                   </pic:nvPicPr>
                   <pic:blipFill>
-                    <a:blip r:embed="rId79">
+                    <a:blip r:embed="rId80">
                       <a:extLst>
                         <a:ext uri="{28A0092B-C50C-407E-A947-70E740481C1C}">
                           <a14:useLocalDpi xmlns:a14="http://schemas.microsoft.com/office/drawing/2010/main" val="0"/>
@@ -16295,7 +16010,7 @@
           <w:lang w:eastAsia="pt-BR"/>
         </w:rPr>
       </w:pPr>
-      <w:bookmarkStart w:id="44" w:name="_Toc465716376"/>
+      <w:bookmarkStart w:id="42" w:name="_Toc466364353"/>
       <w:r>
         <w:rPr>
           <w:rFonts w:eastAsia="Times New Roman"/>
@@ -16304,17 +16019,17 @@
         <w:lastRenderedPageBreak/>
         <w:t>Apêndice 3</w:t>
       </w:r>
-      <w:bookmarkEnd w:id="44"/>
+      <w:bookmarkEnd w:id="42"/>
     </w:p>
     <w:p>
       <w:pPr>
         <w:pStyle w:val="Ttulo2"/>
       </w:pPr>
-      <w:bookmarkStart w:id="45" w:name="_Toc465716377"/>
+      <w:bookmarkStart w:id="43" w:name="_Toc466364354"/>
       <w:r>
         <w:t>Diagrama de Classes</w:t>
       </w:r>
-      <w:bookmarkEnd w:id="45"/>
+      <w:bookmarkEnd w:id="43"/>
     </w:p>
     <w:p>
       <w:r>
@@ -16338,7 +16053,7 @@
                     <pic:cNvPicPr/>
                   </pic:nvPicPr>
                   <pic:blipFill>
-                    <a:blip r:embed="rId80" cstate="print">
+                    <a:blip r:embed="rId81" cstate="print">
                       <a:extLst>
                         <a:ext uri="{28A0092B-C50C-407E-A947-70E740481C1C}">
                           <a14:useLocalDpi xmlns:a14="http://schemas.microsoft.com/office/drawing/2010/main" val="0"/>
@@ -16373,7 +16088,7 @@
           <w:lang w:eastAsia="pt-BR"/>
         </w:rPr>
       </w:pPr>
-      <w:bookmarkStart w:id="46" w:name="_Toc465716378"/>
+      <w:bookmarkStart w:id="44" w:name="_Toc466364355"/>
       <w:r>
         <w:rPr>
           <w:rFonts w:eastAsia="Times New Roman"/>
@@ -16382,18 +16097,18 @@
         <w:lastRenderedPageBreak/>
         <w:t>Apêndice 4</w:t>
       </w:r>
-      <w:bookmarkEnd w:id="46"/>
+      <w:bookmarkEnd w:id="44"/>
     </w:p>
     <w:p/>
     <w:p>
       <w:pPr>
         <w:pStyle w:val="Ttulo2"/>
       </w:pPr>
-      <w:bookmarkStart w:id="47" w:name="_Toc465716379"/>
+      <w:bookmarkStart w:id="45" w:name="_Toc466364356"/>
       <w:r>
         <w:t>Modelo Relacional</w:t>
       </w:r>
-      <w:bookmarkEnd w:id="47"/>
+      <w:bookmarkEnd w:id="45"/>
     </w:p>
     <w:p>
       <w:pPr>
@@ -16427,7 +16142,7 @@
                     <pic:cNvPicPr/>
                   </pic:nvPicPr>
                   <pic:blipFill>
-                    <a:blip r:embed="rId81">
+                    <a:blip r:embed="rId82">
                       <a:extLst>
                         <a:ext uri="{28A0092B-C50C-407E-A947-70E740481C1C}">
                           <a14:useLocalDpi xmlns:a14="http://schemas.microsoft.com/office/drawing/2010/main" val="0"/>
@@ -16471,7 +16186,7 @@
           <w:lang w:eastAsia="pt-BR"/>
         </w:rPr>
       </w:pPr>
-      <w:bookmarkStart w:id="48" w:name="_Toc465716380"/>
+      <w:bookmarkStart w:id="46" w:name="_Toc466364357"/>
       <w:r>
         <w:rPr>
           <w:rFonts w:eastAsia="Times New Roman"/>
@@ -16480,7 +16195,7 @@
         <w:lastRenderedPageBreak/>
         <w:t>Apêndice 5</w:t>
       </w:r>
-      <w:bookmarkEnd w:id="48"/>
+      <w:bookmarkEnd w:id="46"/>
     </w:p>
     <w:p>
       <w:pPr>
@@ -16492,11 +16207,11 @@
       <w:pPr>
         <w:pStyle w:val="Ttulo2"/>
       </w:pPr>
-      <w:bookmarkStart w:id="49" w:name="_Toc465716381"/>
+      <w:bookmarkStart w:id="47" w:name="_Toc466364358"/>
       <w:r>
         <w:t>Diagrama de Atividades</w:t>
       </w:r>
-      <w:bookmarkEnd w:id="49"/>
+      <w:bookmarkEnd w:id="47"/>
     </w:p>
     <w:p/>
     <w:p>
@@ -16578,7 +16293,7 @@
                     <pic:cNvPicPr/>
                   </pic:nvPicPr>
                   <pic:blipFill>
-                    <a:blip r:embed="rId82">
+                    <a:blip r:embed="rId83">
                       <a:extLst>
                         <a:ext uri="{28A0092B-C50C-407E-A947-70E740481C1C}">
                           <a14:useLocalDpi xmlns:a14="http://schemas.microsoft.com/office/drawing/2010/main" val="0"/>
@@ -16671,7 +16386,7 @@
                     <pic:cNvPicPr/>
                   </pic:nvPicPr>
                   <pic:blipFill>
-                    <a:blip r:embed="rId83">
+                    <a:blip r:embed="rId84">
                       <a:extLst>
                         <a:ext uri="{28A0092B-C50C-407E-A947-70E740481C1C}">
                           <a14:useLocalDpi xmlns:a14="http://schemas.microsoft.com/office/drawing/2010/main" val="0"/>
@@ -16759,7 +16474,7 @@
                     <pic:cNvPicPr/>
                   </pic:nvPicPr>
                   <pic:blipFill>
-                    <a:blip r:embed="rId84">
+                    <a:blip r:embed="rId85">
                       <a:extLst>
                         <a:ext uri="{28A0092B-C50C-407E-A947-70E740481C1C}">
                           <a14:useLocalDpi xmlns:a14="http://schemas.microsoft.com/office/drawing/2010/main" val="0"/>
@@ -16870,7 +16585,7 @@
                     <pic:cNvPicPr/>
                   </pic:nvPicPr>
                   <pic:blipFill>
-                    <a:blip r:embed="rId85">
+                    <a:blip r:embed="rId86">
                       <a:extLst>
                         <a:ext uri="{28A0092B-C50C-407E-A947-70E740481C1C}">
                           <a14:useLocalDpi xmlns:a14="http://schemas.microsoft.com/office/drawing/2010/main" val="0"/>
@@ -16966,7 +16681,7 @@
                     <pic:cNvPicPr/>
                   </pic:nvPicPr>
                   <pic:blipFill>
-                    <a:blip r:embed="rId86">
+                    <a:blip r:embed="rId87">
                       <a:extLst>
                         <a:ext uri="{28A0092B-C50C-407E-A947-70E740481C1C}">
                           <a14:useLocalDpi xmlns:a14="http://schemas.microsoft.com/office/drawing/2010/main" val="0"/>
@@ -17070,7 +16785,7 @@
                     <pic:cNvPicPr/>
                   </pic:nvPicPr>
                   <pic:blipFill>
-                    <a:blip r:embed="rId87">
+                    <a:blip r:embed="rId88">
                       <a:extLst>
                         <a:ext uri="{28A0092B-C50C-407E-A947-70E740481C1C}">
                           <a14:useLocalDpi xmlns:a14="http://schemas.microsoft.com/office/drawing/2010/main" val="0"/>
@@ -17191,7 +16906,7 @@
                     <pic:cNvPicPr/>
                   </pic:nvPicPr>
                   <pic:blipFill>
-                    <a:blip r:embed="rId88">
+                    <a:blip r:embed="rId89">
                       <a:extLst>
                         <a:ext uri="{28A0092B-C50C-407E-A947-70E740481C1C}">
                           <a14:useLocalDpi xmlns:a14="http://schemas.microsoft.com/office/drawing/2010/main" val="0"/>
@@ -17229,7 +16944,7 @@
       <w:r>
         <w:br w:type="page"/>
       </w:r>
-      <w:bookmarkStart w:id="50" w:name="_Toc465716382"/>
+      <w:bookmarkStart w:id="48" w:name="_Toc466364359"/>
       <w:r>
         <w:rPr>
           <w:rFonts w:eastAsia="Times New Roman"/>
@@ -17238,17 +16953,17 @@
         <w:lastRenderedPageBreak/>
         <w:t>Apêndice 6</w:t>
       </w:r>
-      <w:bookmarkEnd w:id="50"/>
+      <w:bookmarkEnd w:id="48"/>
     </w:p>
     <w:p>
       <w:pPr>
         <w:pStyle w:val="Ttulo2"/>
       </w:pPr>
-      <w:bookmarkStart w:id="51" w:name="_Toc465716383"/>
+      <w:bookmarkStart w:id="49" w:name="_Toc466364360"/>
       <w:r>
         <w:t>Protótipos de Tela</w:t>
       </w:r>
-      <w:bookmarkEnd w:id="51"/>
+      <w:bookmarkEnd w:id="49"/>
     </w:p>
     <w:p>
       <w:pPr>
@@ -17317,7 +17032,7 @@
                     <pic:cNvPicPr/>
                   </pic:nvPicPr>
                   <pic:blipFill>
-                    <a:blip r:embed="rId89" cstate="print">
+                    <a:blip r:embed="rId90" cstate="print">
                       <a:extLst>
                         <a:ext uri="{28A0092B-C50C-407E-A947-70E740481C1C}">
                           <a14:useLocalDpi xmlns:a14="http://schemas.microsoft.com/office/drawing/2010/main" val="0"/>
@@ -17400,7 +17115,7 @@
                     <pic:cNvPicPr/>
                   </pic:nvPicPr>
                   <pic:blipFill>
-                    <a:blip r:embed="rId90" cstate="print">
+                    <a:blip r:embed="rId91" cstate="print">
                       <a:extLst>
                         <a:ext uri="{28A0092B-C50C-407E-A947-70E740481C1C}">
                           <a14:useLocalDpi xmlns:a14="http://schemas.microsoft.com/office/drawing/2010/main" val="0"/>
@@ -17439,10 +17154,8 @@
           <w:szCs w:val="28"/>
         </w:rPr>
       </w:pPr>
-      <w:bookmarkStart w:id="52" w:name="_Toc447650619"/>
-      <w:bookmarkStart w:id="53" w:name="_GoBack"/>
-      <w:bookmarkEnd w:id="52"/>
-      <w:bookmarkEnd w:id="53"/>
+      <w:bookmarkStart w:id="50" w:name="_Toc447650619"/>
+      <w:bookmarkEnd w:id="50"/>
       <w:r>
         <w:rPr>
           <w:rFonts w:eastAsia="Times New Roman"/>
@@ -17457,7 +17170,7 @@
           <w:rFonts w:eastAsia="Times New Roman"/>
         </w:rPr>
       </w:pPr>
-      <w:bookmarkStart w:id="54" w:name="_Toc465716384"/>
+      <w:bookmarkStart w:id="51" w:name="_Toc466364361"/>
       <w:r>
         <w:rPr>
           <w:rFonts w:eastAsia="Times New Roman"/>
@@ -17465,7 +17178,7 @@
         <w:lastRenderedPageBreak/>
         <w:t>Referências</w:t>
       </w:r>
-      <w:bookmarkEnd w:id="54"/>
+      <w:bookmarkEnd w:id="51"/>
     </w:p>
     <w:p/>
     <w:p>
@@ -18147,15 +17860,15 @@
       </w:r>
       <w:proofErr w:type="spellEnd"/>
       <w:r>
-        <w:t xml:space="preserve">. 2010. Disponível em: </w:t>
+        <w:t>. 2010. Disponível em: http://www.uefs.br/portal/colegiados/administracao/menus/monografias/2010/monografia%20marcos%20final-</w:t>
       </w:r>
       <w:proofErr w:type="gramStart"/>
       <w:r>
-        <w:t>http://www.uefs.br/portal/colegiados/administracao/menus/monografias/2010/monografia%20marcos%20final-1.pdf .</w:t>
+        <w:t>1.</w:t>
       </w:r>
       <w:proofErr w:type="gramEnd"/>
       <w:r>
-        <w:t xml:space="preserve"> Acesso em: 18 Nov. 2015.</w:t>
+        <w:t>pdf . Acesso em: 18 Nov. 2015.</w:t>
       </w:r>
     </w:p>
     <w:p>
@@ -18337,7 +18050,7 @@
       </w:pPr>
     </w:p>
     <w:sectPr>
-      <w:headerReference w:type="default" r:id="rId91"/>
+      <w:headerReference w:type="default" r:id="rId92"/>
       <w:pgSz w:w="11906" w:h="16838"/>
       <w:pgMar w:top="1701" w:right="1134" w:bottom="1134" w:left="1701" w:header="709" w:footer="0" w:gutter="0"/>
       <w:pgNumType w:start="7"/>
@@ -18350,7 +18063,7 @@
 </file>
 
 <file path=word/endnotes.xml><?xml version="1.0" encoding="utf-8"?>
-<w:endnotes xmlns:wpc="http://schemas.microsoft.com/office/word/2010/wordprocessingCanvas" xmlns:mc="http://schemas.openxmlformats.org/markup-compatibility/2006" xmlns:o="urn:schemas-microsoft-com:office:office" xmlns:r="http://schemas.openxmlformats.org/officeDocument/2006/relationships" xmlns:m="http://schemas.openxmlformats.org/officeDocument/2006/math" xmlns:v="urn:schemas-microsoft-com:vml" xmlns:wp14="http://schemas.microsoft.com/office/word/2010/wordprocessingDrawing" xmlns:wp="http://schemas.openxmlformats.org/drawingml/2006/wordprocessingDrawing" xmlns:w10="urn:schemas-microsoft-com:office:word" xmlns:w="http://schemas.openxmlformats.org/wordprocessingml/2006/main" xmlns:w14="http://schemas.microsoft.com/office/word/2010/wordml" xmlns:w15="http://schemas.microsoft.com/office/word/2012/wordml" xmlns:wpg="http://schemas.microsoft.com/office/word/2010/wordprocessingGroup" xmlns:wpi="http://schemas.microsoft.com/office/word/2010/wordprocessingInk" xmlns:wne="http://schemas.microsoft.com/office/word/2006/wordml" xmlns:wps="http://schemas.microsoft.com/office/word/2010/wordprocessingShape" mc:Ignorable="w14 w15 wp14">
+<w:endnotes xmlns:wpc="http://schemas.microsoft.com/office/word/2010/wordprocessingCanvas" xmlns:mc="http://schemas.openxmlformats.org/markup-compatibility/2006" xmlns:o="urn:schemas-microsoft-com:office:office" xmlns:r="http://schemas.openxmlformats.org/officeDocument/2006/relationships" xmlns:m="http://schemas.openxmlformats.org/officeDocument/2006/math" xmlns:v="urn:schemas-microsoft-com:vml" xmlns:wp14="http://schemas.microsoft.com/office/word/2010/wordprocessingDrawing" xmlns:wp="http://schemas.openxmlformats.org/drawingml/2006/wordprocessingDrawing" xmlns:w10="urn:schemas-microsoft-com:office:word" xmlns:w="http://schemas.openxmlformats.org/wordprocessingml/2006/main" xmlns:w14="http://schemas.microsoft.com/office/word/2010/wordml" xmlns:wpg="http://schemas.microsoft.com/office/word/2010/wordprocessingGroup" xmlns:wpi="http://schemas.microsoft.com/office/word/2010/wordprocessingInk" xmlns:wne="http://schemas.microsoft.com/office/word/2006/wordml" xmlns:wps="http://schemas.microsoft.com/office/word/2010/wordprocessingShape" mc:Ignorable="w14 wp14">
   <w:endnote w:type="separator" w:id="-1">
     <w:p>
       <w:pPr>
@@ -18375,7 +18088,7 @@
 </file>
 
 <file path=word/footnotes.xml><?xml version="1.0" encoding="utf-8"?>
-<w:footnotes xmlns:wpc="http://schemas.microsoft.com/office/word/2010/wordprocessingCanvas" xmlns:mc="http://schemas.openxmlformats.org/markup-compatibility/2006" xmlns:o="urn:schemas-microsoft-com:office:office" xmlns:r="http://schemas.openxmlformats.org/officeDocument/2006/relationships" xmlns:m="http://schemas.openxmlformats.org/officeDocument/2006/math" xmlns:v="urn:schemas-microsoft-com:vml" xmlns:wp14="http://schemas.microsoft.com/office/word/2010/wordprocessingDrawing" xmlns:wp="http://schemas.openxmlformats.org/drawingml/2006/wordprocessingDrawing" xmlns:w10="urn:schemas-microsoft-com:office:word" xmlns:w="http://schemas.openxmlformats.org/wordprocessingml/2006/main" xmlns:w14="http://schemas.microsoft.com/office/word/2010/wordml" xmlns:w15="http://schemas.microsoft.com/office/word/2012/wordml" xmlns:wpg="http://schemas.microsoft.com/office/word/2010/wordprocessingGroup" xmlns:wpi="http://schemas.microsoft.com/office/word/2010/wordprocessingInk" xmlns:wne="http://schemas.microsoft.com/office/word/2006/wordml" xmlns:wps="http://schemas.microsoft.com/office/word/2010/wordprocessingShape" mc:Ignorable="w14 w15 wp14">
+<w:footnotes xmlns:wpc="http://schemas.microsoft.com/office/word/2010/wordprocessingCanvas" xmlns:mc="http://schemas.openxmlformats.org/markup-compatibility/2006" xmlns:o="urn:schemas-microsoft-com:office:office" xmlns:r="http://schemas.openxmlformats.org/officeDocument/2006/relationships" xmlns:m="http://schemas.openxmlformats.org/officeDocument/2006/math" xmlns:v="urn:schemas-microsoft-com:vml" xmlns:wp14="http://schemas.microsoft.com/office/word/2010/wordprocessingDrawing" xmlns:wp="http://schemas.openxmlformats.org/drawingml/2006/wordprocessingDrawing" xmlns:w10="urn:schemas-microsoft-com:office:word" xmlns:w="http://schemas.openxmlformats.org/wordprocessingml/2006/main" xmlns:w14="http://schemas.microsoft.com/office/word/2010/wordml" xmlns:wpg="http://schemas.microsoft.com/office/word/2010/wordprocessingGroup" xmlns:wpi="http://schemas.microsoft.com/office/word/2010/wordprocessingInk" xmlns:wne="http://schemas.microsoft.com/office/word/2006/wordml" xmlns:wps="http://schemas.microsoft.com/office/word/2010/wordprocessingShape" mc:Ignorable="w14 wp14">
   <w:footnote w:type="separator" w:id="-1">
     <w:p>
       <w:pPr>
@@ -18400,7 +18113,7 @@
 </file>
 
 <file path=word/header1.xml><?xml version="1.0" encoding="utf-8"?>
-<w:hdr xmlns:wpc="http://schemas.microsoft.com/office/word/2010/wordprocessingCanvas" xmlns:mc="http://schemas.openxmlformats.org/markup-compatibility/2006" xmlns:o="urn:schemas-microsoft-com:office:office" xmlns:r="http://schemas.openxmlformats.org/officeDocument/2006/relationships" xmlns:m="http://schemas.openxmlformats.org/officeDocument/2006/math" xmlns:v="urn:schemas-microsoft-com:vml" xmlns:wp14="http://schemas.microsoft.com/office/word/2010/wordprocessingDrawing" xmlns:wp="http://schemas.openxmlformats.org/drawingml/2006/wordprocessingDrawing" xmlns:w10="urn:schemas-microsoft-com:office:word" xmlns:w="http://schemas.openxmlformats.org/wordprocessingml/2006/main" xmlns:w14="http://schemas.microsoft.com/office/word/2010/wordml" xmlns:w15="http://schemas.microsoft.com/office/word/2012/wordml" xmlns:wpg="http://schemas.microsoft.com/office/word/2010/wordprocessingGroup" xmlns:wpi="http://schemas.microsoft.com/office/word/2010/wordprocessingInk" xmlns:wne="http://schemas.microsoft.com/office/word/2006/wordml" xmlns:wps="http://schemas.microsoft.com/office/word/2010/wordprocessingShape" mc:Ignorable="w14 w15 wp14">
+<w:hdr xmlns:wpc="http://schemas.microsoft.com/office/word/2010/wordprocessingCanvas" xmlns:mc="http://schemas.openxmlformats.org/markup-compatibility/2006" xmlns:o="urn:schemas-microsoft-com:office:office" xmlns:r="http://schemas.openxmlformats.org/officeDocument/2006/relationships" xmlns:m="http://schemas.openxmlformats.org/officeDocument/2006/math" xmlns:v="urn:schemas-microsoft-com:vml" xmlns:wp14="http://schemas.microsoft.com/office/word/2010/wordprocessingDrawing" xmlns:wp="http://schemas.openxmlformats.org/drawingml/2006/wordprocessingDrawing" xmlns:w10="urn:schemas-microsoft-com:office:word" xmlns:w="http://schemas.openxmlformats.org/wordprocessingml/2006/main" xmlns:w14="http://schemas.microsoft.com/office/word/2010/wordml" xmlns:wpg="http://schemas.microsoft.com/office/word/2010/wordprocessingGroup" xmlns:wpi="http://schemas.microsoft.com/office/word/2010/wordprocessingInk" xmlns:wne="http://schemas.microsoft.com/office/word/2006/wordml" xmlns:wps="http://schemas.microsoft.com/office/word/2010/wordprocessingShape" mc:Ignorable="w14 wp14">
   <w:p>
     <w:pPr>
       <w:pStyle w:val="Cabealho"/>
@@ -18416,7 +18129,7 @@
 </file>
 
 <file path=word/header2.xml><?xml version="1.0" encoding="utf-8"?>
-<w:hdr xmlns:wpc="http://schemas.microsoft.com/office/word/2010/wordprocessingCanvas" xmlns:mc="http://schemas.openxmlformats.org/markup-compatibility/2006" xmlns:o="urn:schemas-microsoft-com:office:office" xmlns:r="http://schemas.openxmlformats.org/officeDocument/2006/relationships" xmlns:m="http://schemas.openxmlformats.org/officeDocument/2006/math" xmlns:v="urn:schemas-microsoft-com:vml" xmlns:wp14="http://schemas.microsoft.com/office/word/2010/wordprocessingDrawing" xmlns:wp="http://schemas.openxmlformats.org/drawingml/2006/wordprocessingDrawing" xmlns:w10="urn:schemas-microsoft-com:office:word" xmlns:w="http://schemas.openxmlformats.org/wordprocessingml/2006/main" xmlns:w14="http://schemas.microsoft.com/office/word/2010/wordml" xmlns:w15="http://schemas.microsoft.com/office/word/2012/wordml" xmlns:wpg="http://schemas.microsoft.com/office/word/2010/wordprocessingGroup" xmlns:wpi="http://schemas.microsoft.com/office/word/2010/wordprocessingInk" xmlns:wne="http://schemas.microsoft.com/office/word/2006/wordml" xmlns:wps="http://schemas.microsoft.com/office/word/2010/wordprocessingShape" mc:Ignorable="w14 w15 wp14">
+<w:hdr xmlns:wpc="http://schemas.microsoft.com/office/word/2010/wordprocessingCanvas" xmlns:mc="http://schemas.openxmlformats.org/markup-compatibility/2006" xmlns:o="urn:schemas-microsoft-com:office:office" xmlns:r="http://schemas.openxmlformats.org/officeDocument/2006/relationships" xmlns:m="http://schemas.openxmlformats.org/officeDocument/2006/math" xmlns:v="urn:schemas-microsoft-com:vml" xmlns:wp14="http://schemas.microsoft.com/office/word/2010/wordprocessingDrawing" xmlns:wp="http://schemas.openxmlformats.org/drawingml/2006/wordprocessingDrawing" xmlns:w10="urn:schemas-microsoft-com:office:word" xmlns:w="http://schemas.openxmlformats.org/wordprocessingml/2006/main" xmlns:w14="http://schemas.microsoft.com/office/word/2010/wordml" xmlns:wpg="http://schemas.microsoft.com/office/word/2010/wordprocessingGroup" xmlns:wpi="http://schemas.microsoft.com/office/word/2010/wordprocessingInk" xmlns:wne="http://schemas.microsoft.com/office/word/2006/wordml" xmlns:wps="http://schemas.microsoft.com/office/word/2010/wordprocessingShape" mc:Ignorable="w14 wp14">
   <w:sdt>
     <w:sdtPr>
       <w:id w:val="-2074111608"/>
@@ -18425,6 +18138,7 @@
         <w:docPartUnique/>
       </w:docPartObj>
     </w:sdtPr>
+    <w:sdtEndPr/>
     <w:sdtContent>
       <w:p>
         <w:pPr>
@@ -18444,7 +18158,7 @@
           <w:rPr>
             <w:noProof/>
           </w:rPr>
-          <w:t>38</w:t>
+          <w:t>73</w:t>
         </w:r>
         <w:r>
           <w:fldChar w:fldCharType="end"/>
@@ -18461,7 +18175,7 @@
 </file>
 
 <file path=word/numbering.xml><?xml version="1.0" encoding="utf-8"?>
-<w:numbering xmlns:wpc="http://schemas.microsoft.com/office/word/2010/wordprocessingCanvas" xmlns:mc="http://schemas.openxmlformats.org/markup-compatibility/2006" xmlns:o="urn:schemas-microsoft-com:office:office" xmlns:r="http://schemas.openxmlformats.org/officeDocument/2006/relationships" xmlns:m="http://schemas.openxmlformats.org/officeDocument/2006/math" xmlns:v="urn:schemas-microsoft-com:vml" xmlns:wp14="http://schemas.microsoft.com/office/word/2010/wordprocessingDrawing" xmlns:wp="http://schemas.openxmlformats.org/drawingml/2006/wordprocessingDrawing" xmlns:w10="urn:schemas-microsoft-com:office:word" xmlns:w="http://schemas.openxmlformats.org/wordprocessingml/2006/main" xmlns:w14="http://schemas.microsoft.com/office/word/2010/wordml" xmlns:w15="http://schemas.microsoft.com/office/word/2012/wordml" xmlns:wpg="http://schemas.microsoft.com/office/word/2010/wordprocessingGroup" xmlns:wpi="http://schemas.microsoft.com/office/word/2010/wordprocessingInk" xmlns:wne="http://schemas.microsoft.com/office/word/2006/wordml" xmlns:wps="http://schemas.microsoft.com/office/word/2010/wordprocessingShape" mc:Ignorable="w14 w15 wp14">
+<w:numbering xmlns:wpc="http://schemas.microsoft.com/office/word/2010/wordprocessingCanvas" xmlns:mc="http://schemas.openxmlformats.org/markup-compatibility/2006" xmlns:o="urn:schemas-microsoft-com:office:office" xmlns:r="http://schemas.openxmlformats.org/officeDocument/2006/relationships" xmlns:m="http://schemas.openxmlformats.org/officeDocument/2006/math" xmlns:v="urn:schemas-microsoft-com:vml" xmlns:wp14="http://schemas.microsoft.com/office/word/2010/wordprocessingDrawing" xmlns:wp="http://schemas.openxmlformats.org/drawingml/2006/wordprocessingDrawing" xmlns:w10="urn:schemas-microsoft-com:office:word" xmlns:w="http://schemas.openxmlformats.org/wordprocessingml/2006/main" xmlns:w14="http://schemas.microsoft.com/office/word/2010/wordml" xmlns:wpg="http://schemas.microsoft.com/office/word/2010/wordprocessingGroup" xmlns:wpi="http://schemas.microsoft.com/office/word/2010/wordprocessingInk" xmlns:wne="http://schemas.microsoft.com/office/word/2006/wordml" xmlns:wps="http://schemas.microsoft.com/office/word/2010/wordprocessingShape" mc:Ignorable="w14 wp14">
   <w:abstractNum w:abstractNumId="0">
     <w:nsid w:val="0FD177C2"/>
     <w:multiLevelType w:val="multilevel"/>
@@ -20231,7 +19945,7 @@
 </file>
 
 <file path=word/styles.xml><?xml version="1.0" encoding="utf-8"?>
-<w:styles xmlns:mc="http://schemas.openxmlformats.org/markup-compatibility/2006" xmlns:r="http://schemas.openxmlformats.org/officeDocument/2006/relationships" xmlns:w="http://schemas.openxmlformats.org/wordprocessingml/2006/main" xmlns:w14="http://schemas.microsoft.com/office/word/2010/wordml" xmlns:w15="http://schemas.microsoft.com/office/word/2012/wordml" mc:Ignorable="w14 w15">
+<w:styles xmlns:mc="http://schemas.openxmlformats.org/markup-compatibility/2006" xmlns:r="http://schemas.openxmlformats.org/officeDocument/2006/relationships" xmlns:w="http://schemas.openxmlformats.org/wordprocessingml/2006/main" xmlns:w14="http://schemas.microsoft.com/office/word/2010/wordml" mc:Ignorable="w14">
   <w:docDefaults>
     <w:rPrDefault>
       <w:rPr>
@@ -20246,378 +19960,144 @@
       </w:pPr>
     </w:pPrDefault>
   </w:docDefaults>
-  <w:latentStyles w:defLockedState="0" w:defUIPriority="99" w:defSemiHidden="0" w:defUnhideWhenUsed="0" w:defQFormat="0" w:count="371">
-    <w:lsdException w:name="Normal" w:uiPriority="0" w:qFormat="1"/>
-    <w:lsdException w:name="heading 1" w:uiPriority="9" w:qFormat="1"/>
-    <w:lsdException w:name="heading 2" w:semiHidden="1" w:uiPriority="9" w:unhideWhenUsed="1" w:qFormat="1"/>
-    <w:lsdException w:name="heading 3" w:semiHidden="1" w:uiPriority="9" w:unhideWhenUsed="1" w:qFormat="1"/>
-    <w:lsdException w:name="heading 4" w:semiHidden="1" w:uiPriority="9" w:unhideWhenUsed="1" w:qFormat="1"/>
-    <w:lsdException w:name="heading 5" w:semiHidden="1" w:uiPriority="9" w:unhideWhenUsed="1" w:qFormat="1"/>
-    <w:lsdException w:name="heading 6" w:semiHidden="1" w:uiPriority="9" w:unhideWhenUsed="1" w:qFormat="1"/>
-    <w:lsdException w:name="heading 7" w:semiHidden="1" w:uiPriority="9" w:unhideWhenUsed="1" w:qFormat="1"/>
-    <w:lsdException w:name="heading 8" w:semiHidden="1" w:uiPriority="9" w:unhideWhenUsed="1" w:qFormat="1"/>
-    <w:lsdException w:name="heading 9" w:semiHidden="1" w:uiPriority="9" w:unhideWhenUsed="1" w:qFormat="1"/>
-    <w:lsdException w:name="index 1" w:semiHidden="1" w:unhideWhenUsed="1"/>
-    <w:lsdException w:name="index 2" w:semiHidden="1" w:unhideWhenUsed="1"/>
-    <w:lsdException w:name="index 3" w:semiHidden="1" w:unhideWhenUsed="1"/>
-    <w:lsdException w:name="index 4" w:semiHidden="1" w:unhideWhenUsed="1"/>
-    <w:lsdException w:name="index 5" w:semiHidden="1" w:unhideWhenUsed="1"/>
-    <w:lsdException w:name="index 6" w:semiHidden="1" w:unhideWhenUsed="1"/>
-    <w:lsdException w:name="index 7" w:semiHidden="1" w:unhideWhenUsed="1"/>
-    <w:lsdException w:name="index 8" w:semiHidden="1" w:unhideWhenUsed="1"/>
-    <w:lsdException w:name="index 9" w:semiHidden="1" w:unhideWhenUsed="1"/>
-    <w:lsdException w:name="toc 1" w:semiHidden="1" w:uiPriority="39" w:unhideWhenUsed="1"/>
-    <w:lsdException w:name="toc 2" w:semiHidden="1" w:uiPriority="39" w:unhideWhenUsed="1"/>
-    <w:lsdException w:name="toc 3" w:semiHidden="1" w:uiPriority="39" w:unhideWhenUsed="1"/>
-    <w:lsdException w:name="toc 4" w:semiHidden="1" w:uiPriority="39" w:unhideWhenUsed="1"/>
-    <w:lsdException w:name="toc 5" w:semiHidden="1" w:uiPriority="39" w:unhideWhenUsed="1"/>
-    <w:lsdException w:name="toc 6" w:semiHidden="1" w:uiPriority="39" w:unhideWhenUsed="1"/>
-    <w:lsdException w:name="toc 7" w:semiHidden="1" w:uiPriority="39" w:unhideWhenUsed="1"/>
-    <w:lsdException w:name="toc 8" w:semiHidden="1" w:uiPriority="39" w:unhideWhenUsed="1"/>
-    <w:lsdException w:name="toc 9" w:semiHidden="1" w:uiPriority="39" w:unhideWhenUsed="1"/>
-    <w:lsdException w:name="Normal Indent" w:semiHidden="1" w:unhideWhenUsed="1"/>
-    <w:lsdException w:name="footnote text" w:semiHidden="1" w:unhideWhenUsed="1"/>
-    <w:lsdException w:name="annotation text" w:semiHidden="1" w:unhideWhenUsed="1"/>
-    <w:lsdException w:name="header" w:semiHidden="1" w:unhideWhenUsed="1"/>
-    <w:lsdException w:name="footer" w:semiHidden="1" w:unhideWhenUsed="1"/>
-    <w:lsdException w:name="index heading" w:semiHidden="1" w:unhideWhenUsed="1"/>
-    <w:lsdException w:name="caption" w:semiHidden="1" w:uiPriority="35" w:unhideWhenUsed="1" w:qFormat="1"/>
-    <w:lsdException w:name="table of figures" w:semiHidden="1" w:unhideWhenUsed="1"/>
-    <w:lsdException w:name="envelope address" w:semiHidden="1" w:unhideWhenUsed="1"/>
-    <w:lsdException w:name="envelope return" w:semiHidden="1" w:unhideWhenUsed="1"/>
-    <w:lsdException w:name="footnote reference" w:semiHidden="1" w:unhideWhenUsed="1"/>
-    <w:lsdException w:name="annotation reference" w:semiHidden="1" w:unhideWhenUsed="1"/>
-    <w:lsdException w:name="line number" w:semiHidden="1" w:unhideWhenUsed="1"/>
-    <w:lsdException w:name="page number" w:semiHidden="1" w:unhideWhenUsed="1"/>
-    <w:lsdException w:name="endnote reference" w:semiHidden="1" w:unhideWhenUsed="1"/>
-    <w:lsdException w:name="endnote text" w:semiHidden="1" w:unhideWhenUsed="1"/>
-    <w:lsdException w:name="table of authorities" w:semiHidden="1" w:unhideWhenUsed="1"/>
-    <w:lsdException w:name="macro" w:semiHidden="1" w:unhideWhenUsed="1"/>
-    <w:lsdException w:name="toa heading" w:semiHidden="1" w:unhideWhenUsed="1"/>
-    <w:lsdException w:name="List" w:semiHidden="1" w:unhideWhenUsed="1"/>
-    <w:lsdException w:name="List Bullet" w:semiHidden="1" w:unhideWhenUsed="1"/>
-    <w:lsdException w:name="List Number" w:semiHidden="1" w:unhideWhenUsed="1"/>
-    <w:lsdException w:name="List 2" w:semiHidden="1" w:unhideWhenUsed="1"/>
-    <w:lsdException w:name="List 3" w:semiHidden="1" w:unhideWhenUsed="1"/>
-    <w:lsdException w:name="List 4" w:semiHidden="1" w:unhideWhenUsed="1"/>
-    <w:lsdException w:name="List 5" w:semiHidden="1" w:unhideWhenUsed="1"/>
-    <w:lsdException w:name="List Bullet 2" w:semiHidden="1" w:unhideWhenUsed="1"/>
-    <w:lsdException w:name="List Bullet 3" w:semiHidden="1" w:unhideWhenUsed="1"/>
-    <w:lsdException w:name="List Bullet 4" w:semiHidden="1" w:unhideWhenUsed="1"/>
-    <w:lsdException w:name="List Bullet 5" w:semiHidden="1" w:unhideWhenUsed="1"/>
-    <w:lsdException w:name="List Number 2" w:semiHidden="1" w:unhideWhenUsed="1"/>
-    <w:lsdException w:name="List Number 3" w:semiHidden="1" w:unhideWhenUsed="1"/>
-    <w:lsdException w:name="List Number 4" w:semiHidden="1" w:unhideWhenUsed="1"/>
-    <w:lsdException w:name="List Number 5" w:semiHidden="1" w:unhideWhenUsed="1"/>
-    <w:lsdException w:name="Title" w:uiPriority="10" w:qFormat="1"/>
-    <w:lsdException w:name="Closing" w:semiHidden="1" w:unhideWhenUsed="1"/>
-    <w:lsdException w:name="Signature" w:semiHidden="1" w:unhideWhenUsed="1"/>
-    <w:lsdException w:name="Default Paragraph Font" w:semiHidden="1" w:uiPriority="1" w:unhideWhenUsed="1"/>
-    <w:lsdException w:name="Body Text" w:semiHidden="1" w:unhideWhenUsed="1"/>
-    <w:lsdException w:name="Body Text Indent" w:semiHidden="1" w:unhideWhenUsed="1"/>
-    <w:lsdException w:name="List Continue" w:semiHidden="1" w:unhideWhenUsed="1"/>
-    <w:lsdException w:name="List Continue 2" w:semiHidden="1" w:unhideWhenUsed="1"/>
-    <w:lsdException w:name="List Continue 3" w:semiHidden="1" w:unhideWhenUsed="1"/>
-    <w:lsdException w:name="List Continue 4" w:semiHidden="1" w:unhideWhenUsed="1"/>
-    <w:lsdException w:name="List Continue 5" w:semiHidden="1" w:unhideWhenUsed="1"/>
-    <w:lsdException w:name="Message Header" w:semiHidden="1" w:unhideWhenUsed="1"/>
-    <w:lsdException w:name="Subtitle" w:uiPriority="11" w:qFormat="1"/>
-    <w:lsdException w:name="Salutation" w:semiHidden="1" w:unhideWhenUsed="1"/>
-    <w:lsdException w:name="Date" w:semiHidden="1" w:unhideWhenUsed="1"/>
-    <w:lsdException w:name="Body Text First Indent" w:semiHidden="1" w:unhideWhenUsed="1"/>
-    <w:lsdException w:name="Body Text First Indent 2" w:semiHidden="1" w:unhideWhenUsed="1"/>
-    <w:lsdException w:name="Note Heading" w:semiHidden="1" w:unhideWhenUsed="1"/>
-    <w:lsdException w:name="Body Text 2" w:semiHidden="1" w:unhideWhenUsed="1"/>
-    <w:lsdException w:name="Body Text 3" w:semiHidden="1" w:unhideWhenUsed="1"/>
-    <w:lsdException w:name="Body Text Indent 2" w:semiHidden="1" w:unhideWhenUsed="1"/>
-    <w:lsdException w:name="Body Text Indent 3" w:semiHidden="1" w:unhideWhenUsed="1"/>
-    <w:lsdException w:name="Block Text" w:semiHidden="1" w:unhideWhenUsed="1"/>
-    <w:lsdException w:name="Hyperlink" w:semiHidden="1" w:unhideWhenUsed="1"/>
-    <w:lsdException w:name="FollowedHyperlink" w:semiHidden="1" w:unhideWhenUsed="1"/>
-    <w:lsdException w:name="Strong" w:uiPriority="22" w:qFormat="1"/>
-    <w:lsdException w:name="Emphasis" w:uiPriority="20" w:qFormat="1"/>
-    <w:lsdException w:name="Document Map" w:semiHidden="1" w:unhideWhenUsed="1"/>
-    <w:lsdException w:name="Plain Text" w:semiHidden="1" w:unhideWhenUsed="1"/>
-    <w:lsdException w:name="E-mail Signature" w:semiHidden="1" w:unhideWhenUsed="1"/>
-    <w:lsdException w:name="HTML Top of Form" w:semiHidden="1" w:unhideWhenUsed="1"/>
-    <w:lsdException w:name="HTML Bottom of Form" w:semiHidden="1" w:unhideWhenUsed="1"/>
-    <w:lsdException w:name="Normal (Web)" w:semiHidden="1" w:unhideWhenUsed="1"/>
-    <w:lsdException w:name="HTML Acronym" w:semiHidden="1" w:unhideWhenUsed="1"/>
-    <w:lsdException w:name="HTML Address" w:semiHidden="1" w:unhideWhenUsed="1"/>
-    <w:lsdException w:name="HTML Cite" w:semiHidden="1" w:unhideWhenUsed="1"/>
-    <w:lsdException w:name="HTML Code" w:semiHidden="1" w:unhideWhenUsed="1"/>
-    <w:lsdException w:name="HTML Definition" w:semiHidden="1" w:unhideWhenUsed="1"/>
-    <w:lsdException w:name="HTML Keyboard" w:semiHidden="1" w:unhideWhenUsed="1"/>
-    <w:lsdException w:name="HTML Preformatted" w:semiHidden="1" w:unhideWhenUsed="1"/>
-    <w:lsdException w:name="HTML Sample" w:semiHidden="1" w:unhideWhenUsed="1"/>
-    <w:lsdException w:name="HTML Typewriter" w:semiHidden="1" w:unhideWhenUsed="1"/>
-    <w:lsdException w:name="HTML Variable" w:semiHidden="1" w:unhideWhenUsed="1"/>
-    <w:lsdException w:name="Normal Table" w:semiHidden="1" w:unhideWhenUsed="1"/>
-    <w:lsdException w:name="annotation subject" w:semiHidden="1" w:unhideWhenUsed="1"/>
-    <w:lsdException w:name="No List" w:semiHidden="1" w:unhideWhenUsed="1"/>
-    <w:lsdException w:name="Outline List 1" w:semiHidden="1" w:unhideWhenUsed="1"/>
-    <w:lsdException w:name="Outline List 2" w:semiHidden="1" w:unhideWhenUsed="1"/>
-    <w:lsdException w:name="Outline List 3" w:semiHidden="1" w:unhideWhenUsed="1"/>
-    <w:lsdException w:name="Table Simple 1" w:semiHidden="1" w:unhideWhenUsed="1"/>
-    <w:lsdException w:name="Table Simple 2" w:semiHidden="1" w:unhideWhenUsed="1"/>
-    <w:lsdException w:name="Table Simple 3" w:semiHidden="1" w:unhideWhenUsed="1"/>
-    <w:lsdException w:name="Table Classic 1" w:semiHidden="1" w:unhideWhenUsed="1"/>
-    <w:lsdException w:name="Table Classic 2" w:semiHidden="1" w:unhideWhenUsed="1"/>
-    <w:lsdException w:name="Table Classic 3" w:semiHidden="1" w:unhideWhenUsed="1"/>
-    <w:lsdException w:name="Table Classic 4" w:semiHidden="1" w:unhideWhenUsed="1"/>
-    <w:lsdException w:name="Table Colorful 1" w:semiHidden="1" w:unhideWhenUsed="1"/>
-    <w:lsdException w:name="Table Colorful 2" w:semiHidden="1" w:unhideWhenUsed="1"/>
-    <w:lsdException w:name="Table Colorful 3" w:semiHidden="1" w:unhideWhenUsed="1"/>
-    <w:lsdException w:name="Table Columns 1" w:semiHidden="1" w:unhideWhenUsed="1"/>
-    <w:lsdException w:name="Table Columns 2" w:semiHidden="1" w:unhideWhenUsed="1"/>
-    <w:lsdException w:name="Table Columns 3" w:semiHidden="1" w:unhideWhenUsed="1"/>
-    <w:lsdException w:name="Table Columns 4" w:semiHidden="1" w:unhideWhenUsed="1"/>
-    <w:lsdException w:name="Table Columns 5" w:semiHidden="1" w:unhideWhenUsed="1"/>
-    <w:lsdException w:name="Table Grid 1" w:semiHidden="1" w:unhideWhenUsed="1"/>
-    <w:lsdException w:name="Table Grid 2" w:semiHidden="1" w:unhideWhenUsed="1"/>
-    <w:lsdException w:name="Table Grid 3" w:semiHidden="1" w:unhideWhenUsed="1"/>
-    <w:lsdException w:name="Table Grid 4" w:semiHidden="1" w:unhideWhenUsed="1"/>
-    <w:lsdException w:name="Table Grid 5" w:semiHidden="1" w:unhideWhenUsed="1"/>
-    <w:lsdException w:name="Table Grid 6" w:semiHidden="1" w:unhideWhenUsed="1"/>
-    <w:lsdException w:name="Table Grid 7" w:semiHidden="1" w:unhideWhenUsed="1"/>
-    <w:lsdException w:name="Table Grid 8" w:semiHidden="1" w:unhideWhenUsed="1"/>
-    <w:lsdException w:name="Table List 1" w:semiHidden="1" w:unhideWhenUsed="1"/>
-    <w:lsdException w:name="Table List 2" w:semiHidden="1" w:unhideWhenUsed="1"/>
-    <w:lsdException w:name="Table List 3" w:semiHidden="1" w:unhideWhenUsed="1"/>
-    <w:lsdException w:name="Table List 4" w:semiHidden="1" w:unhideWhenUsed="1"/>
-    <w:lsdException w:name="Table List 5" w:semiHidden="1" w:unhideWhenUsed="1"/>
-    <w:lsdException w:name="Table List 6" w:semiHidden="1" w:unhideWhenUsed="1"/>
-    <w:lsdException w:name="Table List 7" w:semiHidden="1" w:unhideWhenUsed="1"/>
-    <w:lsdException w:name="Table List 8" w:semiHidden="1" w:unhideWhenUsed="1"/>
-    <w:lsdException w:name="Table 3D effects 1" w:semiHidden="1" w:unhideWhenUsed="1"/>
-    <w:lsdException w:name="Table 3D effects 2" w:semiHidden="1" w:unhideWhenUsed="1"/>
-    <w:lsdException w:name="Table 3D effects 3" w:semiHidden="1" w:unhideWhenUsed="1"/>
-    <w:lsdException w:name="Table Contemporary" w:semiHidden="1" w:unhideWhenUsed="1"/>
-    <w:lsdException w:name="Table Elegant" w:semiHidden="1" w:unhideWhenUsed="1"/>
-    <w:lsdException w:name="Table Professional" w:semiHidden="1" w:unhideWhenUsed="1"/>
-    <w:lsdException w:name="Table Subtle 1" w:semiHidden="1" w:unhideWhenUsed="1"/>
-    <w:lsdException w:name="Table Subtle 2" w:semiHidden="1" w:unhideWhenUsed="1"/>
-    <w:lsdException w:name="Table Web 1" w:semiHidden="1" w:unhideWhenUsed="1"/>
-    <w:lsdException w:name="Table Web 2" w:semiHidden="1" w:unhideWhenUsed="1"/>
-    <w:lsdException w:name="Table Web 3" w:semiHidden="1" w:unhideWhenUsed="1"/>
-    <w:lsdException w:name="Balloon Text" w:semiHidden="1" w:unhideWhenUsed="1"/>
-    <w:lsdException w:name="Table Grid" w:uiPriority="59"/>
-    <w:lsdException w:name="Table Theme" w:semiHidden="1" w:unhideWhenUsed="1"/>
-    <w:lsdException w:name="Placeholder Text" w:semiHidden="1"/>
-    <w:lsdException w:name="No Spacing" w:uiPriority="1" w:qFormat="1"/>
-    <w:lsdException w:name="Light Shading" w:uiPriority="60"/>
-    <w:lsdException w:name="Light List" w:uiPriority="61"/>
-    <w:lsdException w:name="Light Grid" w:uiPriority="62"/>
-    <w:lsdException w:name="Medium Shading 1" w:uiPriority="63"/>
-    <w:lsdException w:name="Medium Shading 2" w:uiPriority="64"/>
-    <w:lsdException w:name="Medium List 1" w:uiPriority="65"/>
-    <w:lsdException w:name="Medium List 2" w:uiPriority="66"/>
-    <w:lsdException w:name="Medium Grid 1" w:uiPriority="67"/>
-    <w:lsdException w:name="Medium Grid 2" w:uiPriority="68"/>
-    <w:lsdException w:name="Medium Grid 3" w:uiPriority="69"/>
-    <w:lsdException w:name="Dark List" w:uiPriority="70"/>
-    <w:lsdException w:name="Colorful Shading" w:uiPriority="71"/>
-    <w:lsdException w:name="Colorful List" w:uiPriority="72"/>
-    <w:lsdException w:name="Colorful Grid" w:uiPriority="73"/>
-    <w:lsdException w:name="Light Shading Accent 1" w:uiPriority="60"/>
-    <w:lsdException w:name="Light List Accent 1" w:uiPriority="61"/>
-    <w:lsdException w:name="Light Grid Accent 1" w:uiPriority="62"/>
-    <w:lsdException w:name="Medium Shading 1 Accent 1" w:uiPriority="63"/>
-    <w:lsdException w:name="Medium Shading 2 Accent 1" w:uiPriority="64"/>
-    <w:lsdException w:name="Medium List 1 Accent 1" w:uiPriority="65"/>
-    <w:lsdException w:name="Revision" w:semiHidden="1"/>
-    <w:lsdException w:name="List Paragraph" w:uiPriority="34" w:qFormat="1"/>
-    <w:lsdException w:name="Quote" w:uiPriority="29" w:qFormat="1"/>
-    <w:lsdException w:name="Intense Quote" w:uiPriority="30" w:qFormat="1"/>
-    <w:lsdException w:name="Medium List 2 Accent 1" w:uiPriority="66"/>
-    <w:lsdException w:name="Medium Grid 1 Accent 1" w:uiPriority="67"/>
-    <w:lsdException w:name="Medium Grid 2 Accent 1" w:uiPriority="68"/>
-    <w:lsdException w:name="Medium Grid 3 Accent 1" w:uiPriority="69"/>
-    <w:lsdException w:name="Dark List Accent 1" w:uiPriority="70"/>
-    <w:lsdException w:name="Colorful Shading Accent 1" w:uiPriority="71"/>
-    <w:lsdException w:name="Colorful List Accent 1" w:uiPriority="72"/>
-    <w:lsdException w:name="Colorful Grid Accent 1" w:uiPriority="73"/>
-    <w:lsdException w:name="Light Shading Accent 2" w:uiPriority="60"/>
-    <w:lsdException w:name="Light List Accent 2" w:uiPriority="61"/>
-    <w:lsdException w:name="Light Grid Accent 2" w:uiPriority="62"/>
-    <w:lsdException w:name="Medium Shading 1 Accent 2" w:uiPriority="63"/>
-    <w:lsdException w:name="Medium Shading 2 Accent 2" w:uiPriority="64"/>
-    <w:lsdException w:name="Medium List 1 Accent 2" w:uiPriority="65"/>
-    <w:lsdException w:name="Medium List 2 Accent 2" w:uiPriority="66"/>
-    <w:lsdException w:name="Medium Grid 1 Accent 2" w:uiPriority="67"/>
-    <w:lsdException w:name="Medium Grid 2 Accent 2" w:uiPriority="68"/>
-    <w:lsdException w:name="Medium Grid 3 Accent 2" w:uiPriority="69"/>
-    <w:lsdException w:name="Dark List Accent 2" w:uiPriority="70"/>
-    <w:lsdException w:name="Colorful Shading Accent 2" w:uiPriority="71"/>
-    <w:lsdException w:name="Colorful List Accent 2" w:uiPriority="72"/>
-    <w:lsdException w:name="Colorful Grid Accent 2" w:uiPriority="73"/>
-    <w:lsdException w:name="Light Shading Accent 3" w:uiPriority="60"/>
-    <w:lsdException w:name="Light List Accent 3" w:uiPriority="61"/>
-    <w:lsdException w:name="Light Grid Accent 3" w:uiPriority="62"/>
-    <w:lsdException w:name="Medium Shading 1 Accent 3" w:uiPriority="63"/>
-    <w:lsdException w:name="Medium Shading 2 Accent 3" w:uiPriority="64"/>
-    <w:lsdException w:name="Medium List 1 Accent 3" w:uiPriority="65"/>
-    <w:lsdException w:name="Medium List 2 Accent 3" w:uiPriority="66"/>
-    <w:lsdException w:name="Medium Grid 1 Accent 3" w:uiPriority="67"/>
-    <w:lsdException w:name="Medium Grid 2 Accent 3" w:uiPriority="68"/>
-    <w:lsdException w:name="Medium Grid 3 Accent 3" w:uiPriority="69"/>
-    <w:lsdException w:name="Dark List Accent 3" w:uiPriority="70"/>
-    <w:lsdException w:name="Colorful Shading Accent 3" w:uiPriority="71"/>
-    <w:lsdException w:name="Colorful List Accent 3" w:uiPriority="72"/>
-    <w:lsdException w:name="Colorful Grid Accent 3" w:uiPriority="73"/>
-    <w:lsdException w:name="Light Shading Accent 4" w:uiPriority="60"/>
-    <w:lsdException w:name="Light List Accent 4" w:uiPriority="61"/>
-    <w:lsdException w:name="Light Grid Accent 4" w:uiPriority="62"/>
-    <w:lsdException w:name="Medium Shading 1 Accent 4" w:uiPriority="63"/>
-    <w:lsdException w:name="Medium Shading 2 Accent 4" w:uiPriority="64"/>
-    <w:lsdException w:name="Medium List 1 Accent 4" w:uiPriority="65"/>
-    <w:lsdException w:name="Medium List 2 Accent 4" w:uiPriority="66"/>
-    <w:lsdException w:name="Medium Grid 1 Accent 4" w:uiPriority="67"/>
-    <w:lsdException w:name="Medium Grid 2 Accent 4" w:uiPriority="68"/>
-    <w:lsdException w:name="Medium Grid 3 Accent 4" w:uiPriority="69"/>
-    <w:lsdException w:name="Dark List Accent 4" w:uiPriority="70"/>
-    <w:lsdException w:name="Colorful Shading Accent 4" w:uiPriority="71"/>
-    <w:lsdException w:name="Colorful List Accent 4" w:uiPriority="72"/>
-    <w:lsdException w:name="Colorful Grid Accent 4" w:uiPriority="73"/>
-    <w:lsdException w:name="Light Shading Accent 5" w:uiPriority="60"/>
-    <w:lsdException w:name="Light List Accent 5" w:uiPriority="61"/>
-    <w:lsdException w:name="Light Grid Accent 5" w:uiPriority="62"/>
-    <w:lsdException w:name="Medium Shading 1 Accent 5" w:uiPriority="63"/>
-    <w:lsdException w:name="Medium Shading 2 Accent 5" w:uiPriority="64"/>
-    <w:lsdException w:name="Medium List 1 Accent 5" w:uiPriority="65"/>
-    <w:lsdException w:name="Medium List 2 Accent 5" w:uiPriority="66"/>
-    <w:lsdException w:name="Medium Grid 1 Accent 5" w:uiPriority="67"/>
-    <w:lsdException w:name="Medium Grid 2 Accent 5" w:uiPriority="68"/>
-    <w:lsdException w:name="Medium Grid 3 Accent 5" w:uiPriority="69"/>
-    <w:lsdException w:name="Dark List Accent 5" w:uiPriority="70"/>
-    <w:lsdException w:name="Colorful Shading Accent 5" w:uiPriority="71"/>
-    <w:lsdException w:name="Colorful List Accent 5" w:uiPriority="72"/>
-    <w:lsdException w:name="Colorful Grid Accent 5" w:uiPriority="73"/>
-    <w:lsdException w:name="Light Shading Accent 6" w:uiPriority="60"/>
-    <w:lsdException w:name="Light List Accent 6" w:uiPriority="61"/>
-    <w:lsdException w:name="Light Grid Accent 6" w:uiPriority="62"/>
-    <w:lsdException w:name="Medium Shading 1 Accent 6" w:uiPriority="63"/>
-    <w:lsdException w:name="Medium Shading 2 Accent 6" w:uiPriority="64"/>
-    <w:lsdException w:name="Medium List 1 Accent 6" w:uiPriority="65"/>
-    <w:lsdException w:name="Medium List 2 Accent 6" w:uiPriority="66"/>
-    <w:lsdException w:name="Medium Grid 1 Accent 6" w:uiPriority="67"/>
-    <w:lsdException w:name="Medium Grid 2 Accent 6" w:uiPriority="68"/>
-    <w:lsdException w:name="Medium Grid 3 Accent 6" w:uiPriority="69"/>
-    <w:lsdException w:name="Dark List Accent 6" w:uiPriority="70"/>
-    <w:lsdException w:name="Colorful Shading Accent 6" w:uiPriority="71"/>
-    <w:lsdException w:name="Colorful List Accent 6" w:uiPriority="72"/>
-    <w:lsdException w:name="Colorful Grid Accent 6" w:uiPriority="73"/>
-    <w:lsdException w:name="Subtle Emphasis" w:uiPriority="19" w:qFormat="1"/>
-    <w:lsdException w:name="Intense Emphasis" w:uiPriority="21" w:qFormat="1"/>
-    <w:lsdException w:name="Subtle Reference" w:uiPriority="31" w:qFormat="1"/>
-    <w:lsdException w:name="Intense Reference" w:uiPriority="32" w:qFormat="1"/>
-    <w:lsdException w:name="Book Title" w:uiPriority="33" w:qFormat="1"/>
-    <w:lsdException w:name="Bibliography" w:semiHidden="1" w:uiPriority="37" w:unhideWhenUsed="1"/>
-    <w:lsdException w:name="TOC Heading" w:semiHidden="1" w:uiPriority="39" w:unhideWhenUsed="1" w:qFormat="1"/>
-    <w:lsdException w:name="Plain Table 1" w:uiPriority="41"/>
-    <w:lsdException w:name="Plain Table 2" w:uiPriority="42"/>
-    <w:lsdException w:name="Plain Table 3" w:uiPriority="43"/>
-    <w:lsdException w:name="Plain Table 4" w:uiPriority="44"/>
-    <w:lsdException w:name="Plain Table 5" w:uiPriority="45"/>
-    <w:lsdException w:name="Grid Table Light" w:uiPriority="40"/>
-    <w:lsdException w:name="Grid Table 1 Light" w:uiPriority="46"/>
-    <w:lsdException w:name="Grid Table 2" w:uiPriority="47"/>
-    <w:lsdException w:name="Grid Table 3" w:uiPriority="48"/>
-    <w:lsdException w:name="Grid Table 4" w:uiPriority="49"/>
-    <w:lsdException w:name="Grid Table 5 Dark" w:uiPriority="50"/>
-    <w:lsdException w:name="Grid Table 6 Colorful" w:uiPriority="51"/>
-    <w:lsdException w:name="Grid Table 7 Colorful" w:uiPriority="52"/>
-    <w:lsdException w:name="Grid Table 1 Light Accent 1" w:uiPriority="46"/>
-    <w:lsdException w:name="Grid Table 2 Accent 1" w:uiPriority="47"/>
-    <w:lsdException w:name="Grid Table 3 Accent 1" w:uiPriority="48"/>
-    <w:lsdException w:name="Grid Table 4 Accent 1" w:uiPriority="49"/>
-    <w:lsdException w:name="Grid Table 5 Dark Accent 1" w:uiPriority="50"/>
-    <w:lsdException w:name="Grid Table 6 Colorful Accent 1" w:uiPriority="51"/>
-    <w:lsdException w:name="Grid Table 7 Colorful Accent 1" w:uiPriority="52"/>
-    <w:lsdException w:name="Grid Table 1 Light Accent 2" w:uiPriority="46"/>
-    <w:lsdException w:name="Grid Table 2 Accent 2" w:uiPriority="47"/>
-    <w:lsdException w:name="Grid Table 3 Accent 2" w:uiPriority="48"/>
-    <w:lsdException w:name="Grid Table 4 Accent 2" w:uiPriority="49"/>
-    <w:lsdException w:name="Grid Table 5 Dark Accent 2" w:uiPriority="50"/>
-    <w:lsdException w:name="Grid Table 6 Colorful Accent 2" w:uiPriority="51"/>
-    <w:lsdException w:name="Grid Table 7 Colorful Accent 2" w:uiPriority="52"/>
-    <w:lsdException w:name="Grid Table 1 Light Accent 3" w:uiPriority="46"/>
-    <w:lsdException w:name="Grid Table 2 Accent 3" w:uiPriority="47"/>
-    <w:lsdException w:name="Grid Table 3 Accent 3" w:uiPriority="48"/>
-    <w:lsdException w:name="Grid Table 4 Accent 3" w:uiPriority="49"/>
-    <w:lsdException w:name="Grid Table 5 Dark Accent 3" w:uiPriority="50"/>
-    <w:lsdException w:name="Grid Table 6 Colorful Accent 3" w:uiPriority="51"/>
-    <w:lsdException w:name="Grid Table 7 Colorful Accent 3" w:uiPriority="52"/>
-    <w:lsdException w:name="Grid Table 1 Light Accent 4" w:uiPriority="46"/>
-    <w:lsdException w:name="Grid Table 2 Accent 4" w:uiPriority="47"/>
-    <w:lsdException w:name="Grid Table 3 Accent 4" w:uiPriority="48"/>
-    <w:lsdException w:name="Grid Table 4 Accent 4" w:uiPriority="49"/>
-    <w:lsdException w:name="Grid Table 5 Dark Accent 4" w:uiPriority="50"/>
-    <w:lsdException w:name="Grid Table 6 Colorful Accent 4" w:uiPriority="51"/>
-    <w:lsdException w:name="Grid Table 7 Colorful Accent 4" w:uiPriority="52"/>
-    <w:lsdException w:name="Grid Table 1 Light Accent 5" w:uiPriority="46"/>
-    <w:lsdException w:name="Grid Table 2 Accent 5" w:uiPriority="47"/>
-    <w:lsdException w:name="Grid Table 3 Accent 5" w:uiPriority="48"/>
-    <w:lsdException w:name="Grid Table 4 Accent 5" w:uiPriority="49"/>
-    <w:lsdException w:name="Grid Table 5 Dark Accent 5" w:uiPriority="50"/>
-    <w:lsdException w:name="Grid Table 6 Colorful Accent 5" w:uiPriority="51"/>
-    <w:lsdException w:name="Grid Table 7 Colorful Accent 5" w:uiPriority="52"/>
-    <w:lsdException w:name="Grid Table 1 Light Accent 6" w:uiPriority="46"/>
-    <w:lsdException w:name="Grid Table 2 Accent 6" w:uiPriority="47"/>
-    <w:lsdException w:name="Grid Table 3 Accent 6" w:uiPriority="48"/>
-    <w:lsdException w:name="Grid Table 4 Accent 6" w:uiPriority="49"/>
-    <w:lsdException w:name="Grid Table 5 Dark Accent 6" w:uiPriority="50"/>
-    <w:lsdException w:name="Grid Table 6 Colorful Accent 6" w:uiPriority="51"/>
-    <w:lsdException w:name="Grid Table 7 Colorful Accent 6" w:uiPriority="52"/>
-    <w:lsdException w:name="List Table 1 Light" w:uiPriority="46"/>
-    <w:lsdException w:name="List Table 2" w:uiPriority="47"/>
-    <w:lsdException w:name="List Table 3" w:uiPriority="48"/>
-    <w:lsdException w:name="List Table 4" w:uiPriority="49"/>
-    <w:lsdException w:name="List Table 5 Dark" w:uiPriority="50"/>
-    <w:lsdException w:name="List Table 6 Colorful" w:uiPriority="51"/>
-    <w:lsdException w:name="List Table 7 Colorful" w:uiPriority="52"/>
-    <w:lsdException w:name="List Table 1 Light Accent 1" w:uiPriority="46"/>
-    <w:lsdException w:name="List Table 2 Accent 1" w:uiPriority="47"/>
-    <w:lsdException w:name="List Table 3 Accent 1" w:uiPriority="48"/>
-    <w:lsdException w:name="List Table 4 Accent 1" w:uiPriority="49"/>
-    <w:lsdException w:name="List Table 5 Dark Accent 1" w:uiPriority="50"/>
-    <w:lsdException w:name="List Table 6 Colorful Accent 1" w:uiPriority="51"/>
-    <w:lsdException w:name="List Table 7 Colorful Accent 1" w:uiPriority="52"/>
-    <w:lsdException w:name="List Table 1 Light Accent 2" w:uiPriority="46"/>
-    <w:lsdException w:name="List Table 2 Accent 2" w:uiPriority="47"/>
-    <w:lsdException w:name="List Table 3 Accent 2" w:uiPriority="48"/>
-    <w:lsdException w:name="List Table 4 Accent 2" w:uiPriority="49"/>
-    <w:lsdException w:name="List Table 5 Dark Accent 2" w:uiPriority="50"/>
-    <w:lsdException w:name="List Table 6 Colorful Accent 2" w:uiPriority="51"/>
-    <w:lsdException w:name="List Table 7 Colorful Accent 2" w:uiPriority="52"/>
-    <w:lsdException w:name="List Table 1 Light Accent 3" w:uiPriority="46"/>
-    <w:lsdException w:name="List Table 2 Accent 3" w:uiPriority="47"/>
-    <w:lsdException w:name="List Table 3 Accent 3" w:uiPriority="48"/>
-    <w:lsdException w:name="List Table 4 Accent 3" w:uiPriority="49"/>
-    <w:lsdException w:name="List Table 5 Dark Accent 3" w:uiPriority="50"/>
-    <w:lsdException w:name="List Table 6 Colorful Accent 3" w:uiPriority="51"/>
-    <w:lsdException w:name="List Table 7 Colorful Accent 3" w:uiPriority="52"/>
-    <w:lsdException w:name="List Table 1 Light Accent 4" w:uiPriority="46"/>
-    <w:lsdException w:name="List Table 2 Accent 4" w:uiPriority="47"/>
-    <w:lsdException w:name="List Table 3 Accent 4" w:uiPriority="48"/>
-    <w:lsdException w:name="List Table 4 Accent 4" w:uiPriority="49"/>
-    <w:lsdException w:name="List Table 5 Dark Accent 4" w:uiPriority="50"/>
-    <w:lsdException w:name="List Table 6 Colorful Accent 4" w:uiPriority="51"/>
-    <w:lsdException w:name="List Table 7 Colorful Accent 4" w:uiPriority="52"/>
-    <w:lsdException w:name="List Table 1 Light Accent 5" w:uiPriority="46"/>
-    <w:lsdException w:name="List Table 2 Accent 5" w:uiPriority="47"/>
-    <w:lsdException w:name="List Table 3 Accent 5" w:uiPriority="48"/>
-    <w:lsdException w:name="List Table 4 Accent 5" w:uiPriority="49"/>
-    <w:lsdException w:name="List Table 5 Dark Accent 5" w:uiPriority="50"/>
-    <w:lsdException w:name="List Table 6 Colorful Accent 5" w:uiPriority="51"/>
-    <w:lsdException w:name="List Table 7 Colorful Accent 5" w:uiPriority="52"/>
-    <w:lsdException w:name="List Table 1 Light Accent 6" w:uiPriority="46"/>
-    <w:lsdException w:name="List Table 2 Accent 6" w:uiPriority="47"/>
-    <w:lsdException w:name="List Table 3 Accent 6" w:uiPriority="48"/>
-    <w:lsdException w:name="List Table 4 Accent 6" w:uiPriority="49"/>
-    <w:lsdException w:name="List Table 5 Dark Accent 6" w:uiPriority="50"/>
-    <w:lsdException w:name="List Table 6 Colorful Accent 6" w:uiPriority="51"/>
-    <w:lsdException w:name="List Table 7 Colorful Accent 6" w:uiPriority="52"/>
+  <w:latentStyles w:defLockedState="0" w:defUIPriority="99" w:defSemiHidden="1" w:defUnhideWhenUsed="1" w:defQFormat="0" w:count="267">
+    <w:lsdException w:name="Normal" w:semiHidden="0" w:uiPriority="0" w:unhideWhenUsed="0" w:qFormat="1"/>
+    <w:lsdException w:name="heading 1" w:semiHidden="0" w:uiPriority="9" w:unhideWhenUsed="0" w:qFormat="1"/>
+    <w:lsdException w:name="heading 2" w:uiPriority="9" w:qFormat="1"/>
+    <w:lsdException w:name="heading 3" w:uiPriority="9" w:qFormat="1"/>
+    <w:lsdException w:name="heading 4" w:uiPriority="9" w:qFormat="1"/>
+    <w:lsdException w:name="heading 5" w:uiPriority="9" w:qFormat="1"/>
+    <w:lsdException w:name="heading 6" w:uiPriority="9" w:qFormat="1"/>
+    <w:lsdException w:name="heading 7" w:uiPriority="9" w:qFormat="1"/>
+    <w:lsdException w:name="heading 8" w:uiPriority="9" w:qFormat="1"/>
+    <w:lsdException w:name="heading 9" w:uiPriority="9" w:qFormat="1"/>
+    <w:lsdException w:name="toc 1" w:uiPriority="39"/>
+    <w:lsdException w:name="toc 2" w:uiPriority="39"/>
+    <w:lsdException w:name="toc 3" w:uiPriority="39"/>
+    <w:lsdException w:name="toc 4" w:uiPriority="39"/>
+    <w:lsdException w:name="toc 5" w:uiPriority="39"/>
+    <w:lsdException w:name="toc 6" w:uiPriority="39"/>
+    <w:lsdException w:name="toc 7" w:uiPriority="39"/>
+    <w:lsdException w:name="toc 8" w:uiPriority="39"/>
+    <w:lsdException w:name="toc 9" w:uiPriority="39"/>
+    <w:lsdException w:name="caption" w:uiPriority="35" w:qFormat="1"/>
+    <w:lsdException w:name="Title" w:semiHidden="0" w:uiPriority="10" w:unhideWhenUsed="0" w:qFormat="1"/>
+    <w:lsdException w:name="Default Paragraph Font" w:uiPriority="1"/>
+    <w:lsdException w:name="Subtitle" w:semiHidden="0" w:uiPriority="11" w:unhideWhenUsed="0" w:qFormat="1"/>
+    <w:lsdException w:name="Strong" w:semiHidden="0" w:uiPriority="22" w:unhideWhenUsed="0" w:qFormat="1"/>
+    <w:lsdException w:name="Emphasis" w:semiHidden="0" w:uiPriority="20" w:unhideWhenUsed="0" w:qFormat="1"/>
+    <w:lsdException w:name="Table Grid" w:semiHidden="0" w:uiPriority="59" w:unhideWhenUsed="0"/>
+    <w:lsdException w:name="Placeholder Text" w:unhideWhenUsed="0"/>
+    <w:lsdException w:name="No Spacing" w:semiHidden="0" w:uiPriority="1" w:unhideWhenUsed="0" w:qFormat="1"/>
+    <w:lsdException w:name="Light Shading" w:semiHidden="0" w:uiPriority="60" w:unhideWhenUsed="0"/>
+    <w:lsdException w:name="Light List" w:semiHidden="0" w:uiPriority="61" w:unhideWhenUsed="0"/>
+    <w:lsdException w:name="Light Grid" w:semiHidden="0" w:uiPriority="62" w:unhideWhenUsed="0"/>
+    <w:lsdException w:name="Medium Shading 1" w:semiHidden="0" w:uiPriority="63" w:unhideWhenUsed="0"/>
+    <w:lsdException w:name="Medium Shading 2" w:semiHidden="0" w:uiPriority="64" w:unhideWhenUsed="0"/>
+    <w:lsdException w:name="Medium List 1" w:semiHidden="0" w:uiPriority="65" w:unhideWhenUsed="0"/>
+    <w:lsdException w:name="Medium List 2" w:semiHidden="0" w:uiPriority="66" w:unhideWhenUsed="0"/>
+    <w:lsdException w:name="Medium Grid 1" w:semiHidden="0" w:uiPriority="67" w:unhideWhenUsed="0"/>
+    <w:lsdException w:name="Medium Grid 2" w:semiHidden="0" w:uiPriority="68" w:unhideWhenUsed="0"/>
+    <w:lsdException w:name="Medium Grid 3" w:semiHidden="0" w:uiPriority="69" w:unhideWhenUsed="0"/>
+    <w:lsdException w:name="Dark List" w:semiHidden="0" w:uiPriority="70" w:unhideWhenUsed="0"/>
+    <w:lsdException w:name="Colorful Shading" w:semiHidden="0" w:uiPriority="71" w:unhideWhenUsed="0"/>
+    <w:lsdException w:name="Colorful List" w:semiHidden="0" w:uiPriority="72" w:unhideWhenUsed="0"/>
+    <w:lsdException w:name="Colorful Grid" w:semiHidden="0" w:uiPriority="73" w:unhideWhenUsed="0"/>
+    <w:lsdException w:name="Light Shading Accent 1" w:semiHidden="0" w:uiPriority="60" w:unhideWhenUsed="0"/>
+    <w:lsdException w:name="Light List Accent 1" w:semiHidden="0" w:uiPriority="61" w:unhideWhenUsed="0"/>
+    <w:lsdException w:name="Light Grid Accent 1" w:semiHidden="0" w:uiPriority="62" w:unhideWhenUsed="0"/>
+    <w:lsdException w:name="Medium Shading 1 Accent 1" w:semiHidden="0" w:uiPriority="63" w:unhideWhenUsed="0"/>
+    <w:lsdException w:name="Medium Shading 2 Accent 1" w:semiHidden="0" w:uiPriority="64" w:unhideWhenUsed="0"/>
+    <w:lsdException w:name="Medium List 1 Accent 1" w:semiHidden="0" w:uiPriority="65" w:unhideWhenUsed="0"/>
+    <w:lsdException w:name="Revision" w:unhideWhenUsed="0"/>
+    <w:lsdException w:name="List Paragraph" w:semiHidden="0" w:uiPriority="34" w:unhideWhenUsed="0" w:qFormat="1"/>
+    <w:lsdException w:name="Quote" w:semiHidden="0" w:uiPriority="29" w:unhideWhenUsed="0" w:qFormat="1"/>
+    <w:lsdException w:name="Intense Quote" w:semiHidden="0" w:uiPriority="30" w:unhideWhenUsed="0" w:qFormat="1"/>
+    <w:lsdException w:name="Medium List 2 Accent 1" w:semiHidden="0" w:uiPriority="66" w:unhideWhenUsed="0"/>
+    <w:lsdException w:name="Medium Grid 1 Accent 1" w:semiHidden="0" w:uiPriority="67" w:unhideWhenUsed="0"/>
+    <w:lsdException w:name="Medium Grid 2 Accent 1" w:semiHidden="0" w:uiPriority="68" w:unhideWhenUsed="0"/>
+    <w:lsdException w:name="Medium Grid 3 Accent 1" w:semiHidden="0" w:uiPriority="69" w:unhideWhenUsed="0"/>
+    <w:lsdException w:name="Dark List Accent 1" w:semiHidden="0" w:uiPriority="70" w:unhideWhenUsed="0"/>
+    <w:lsdException w:name="Colorful Shading Accent 1" w:semiHidden="0" w:uiPriority="71" w:unhideWhenUsed="0"/>
+    <w:lsdException w:name="Colorful List Accent 1" w:semiHidden="0" w:uiPriority="72" w:unhideWhenUsed="0"/>
+    <w:lsdException w:name="Colorful Grid Accent 1" w:semiHidden="0" w:uiPriority="73" w:unhideWhenUsed="0"/>
+    <w:lsdException w:name="Light Shading Accent 2" w:semiHidden="0" w:uiPriority="60" w:unhideWhenUsed="0"/>
+    <w:lsdException w:name="Light List Accent 2" w:semiHidden="0" w:uiPriority="61" w:unhideWhenUsed="0"/>
+    <w:lsdException w:name="Light Grid Accent 2" w:semiHidden="0" w:uiPriority="62" w:unhideWhenUsed="0"/>
+    <w:lsdException w:name="Medium Shading 1 Accent 2" w:semiHidden="0" w:uiPriority="63" w:unhideWhenUsed="0"/>
+    <w:lsdException w:name="Medium Shading 2 Accent 2" w:semiHidden="0" w:uiPriority="64" w:unhideWhenUsed="0"/>
+    <w:lsdException w:name="Medium List 1 Accent 2" w:semiHidden="0" w:uiPriority="65" w:unhideWhenUsed="0"/>
+    <w:lsdException w:name="Medium List 2 Accent 2" w:semiHidden="0" w:uiPriority="66" w:unhideWhenUsed="0"/>
+    <w:lsdException w:name="Medium Grid 1 Accent 2" w:semiHidden="0" w:uiPriority="67" w:unhideWhenUsed="0"/>
+    <w:lsdException w:name="Medium Grid 2 Accent 2" w:semiHidden="0" w:uiPriority="68" w:unhideWhenUsed="0"/>
+    <w:lsdException w:name="Medium Grid 3 Accent 2" w:semiHidden="0" w:uiPriority="69" w:unhideWhenUsed="0"/>
+    <w:lsdException w:name="Dark List Accent 2" w:semiHidden="0" w:uiPriority="70" w:unhideWhenUsed="0"/>
+    <w:lsdException w:name="Colorful Shading Accent 2" w:semiHidden="0" w:uiPriority="71" w:unhideWhenUsed="0"/>
+    <w:lsdException w:name="Colorful List Accent 2" w:semiHidden="0" w:uiPriority="72" w:unhideWhenUsed="0"/>
+    <w:lsdException w:name="Colorful Grid Accent 2" w:semiHidden="0" w:uiPriority="73" w:unhideWhenUsed="0"/>
+    <w:lsdException w:name="Light Shading Accent 3" w:semiHidden="0" w:uiPriority="60" w:unhideWhenUsed="0"/>
+    <w:lsdException w:name="Light List Accent 3" w:semiHidden="0" w:uiPriority="61" w:unhideWhenUsed="0"/>
+    <w:lsdException w:name="Light Grid Accent 3" w:semiHidden="0" w:uiPriority="62" w:unhideWhenUsed="0"/>
+    <w:lsdException w:name="Medium Shading 1 Accent 3" w:semiHidden="0" w:uiPriority="63" w:unhideWhenUsed="0"/>
+    <w:lsdException w:name="Medium Shading 2 Accent 3" w:semiHidden="0" w:uiPriority="64" w:unhideWhenUsed="0"/>
+    <w:lsdException w:name="Medium List 1 Accent 3" w:semiHidden="0" w:uiPriority="65" w:unhideWhenUsed="0"/>
+    <w:lsdException w:name="Medium List 2 Accent 3" w:semiHidden="0" w:uiPriority="66" w:unhideWhenUsed="0"/>
+    <w:lsdException w:name="Medium Grid 1 Accent 3" w:semiHidden="0" w:uiPriority="67" w:unhideWhenUsed="0"/>
+    <w:lsdException w:name="Medium Grid 2 Accent 3" w:semiHidden="0" w:uiPriority="68" w:unhideWhenUsed="0"/>
+    <w:lsdException w:name="Medium Grid 3 Accent 3" w:semiHidden="0" w:uiPriority="69" w:unhideWhenUsed="0"/>
+    <w:lsdException w:name="Dark List Accent 3" w:semiHidden="0" w:uiPriority="70" w:unhideWhenUsed="0"/>
+    <w:lsdException w:name="Colorful Shading Accent 3" w:semiHidden="0" w:uiPriority="71" w:unhideWhenUsed="0"/>
+    <w:lsdException w:name="Colorful List Accent 3" w:semiHidden="0" w:uiPriority="72" w:unhideWhenUsed="0"/>
+    <w:lsdException w:name="Colorful Grid Accent 3" w:semiHidden="0" w:uiPriority="73" w:unhideWhenUsed="0"/>
+    <w:lsdException w:name="Light Shading Accent 4" w:semiHidden="0" w:uiPriority="60" w:unhideWhenUsed="0"/>
+    <w:lsdException w:name="Light List Accent 4" w:semiHidden="0" w:uiPriority="61" w:unhideWhenUsed="0"/>
+    <w:lsdException w:name="Light Grid Accent 4" w:semiHidden="0" w:uiPriority="62" w:unhideWhenUsed="0"/>
+    <w:lsdException w:name="Medium Shading 1 Accent 4" w:semiHidden="0" w:uiPriority="63" w:unhideWhenUsed="0"/>
+    <w:lsdException w:name="Medium Shading 2 Accent 4" w:semiHidden="0" w:uiPriority="64" w:unhideWhenUsed="0"/>
+    <w:lsdException w:name="Medium List 1 Accent 4" w:semiHidden="0" w:uiPriority="65" w:unhideWhenUsed="0"/>
+    <w:lsdException w:name="Medium List 2 Accent 4" w:semiHidden="0" w:uiPriority="66" w:unhideWhenUsed="0"/>
+    <w:lsdException w:name="Medium Grid 1 Accent 4" w:semiHidden="0" w:uiPriority="67" w:unhideWhenUsed="0"/>
+    <w:lsdException w:name="Medium Grid 2 Accent 4" w:semiHidden="0" w:uiPriority="68" w:unhideWhenUsed="0"/>
+    <w:lsdException w:name="Medium Grid 3 Accent 4" w:semiHidden="0" w:uiPriority="69" w:unhideWhenUsed="0"/>
+    <w:lsdException w:name="Dark List Accent 4" w:semiHidden="0" w:uiPriority="70" w:unhideWhenUsed="0"/>
+    <w:lsdException w:name="Colorful Shading Accent 4" w:semiHidden="0" w:uiPriority="71" w:unhideWhenUsed="0"/>
+    <w:lsdException w:name="Colorful List Accent 4" w:semiHidden="0" w:uiPriority="72" w:unhideWhenUsed="0"/>
+    <w:lsdException w:name="Colorful Grid Accent 4" w:semiHidden="0" w:uiPriority="73" w:unhideWhenUsed="0"/>
+    <w:lsdException w:name="Light Shading Accent 5" w:semiHidden="0" w:uiPriority="60" w:unhideWhenUsed="0"/>
+    <w:lsdException w:name="Light List Accent 5" w:semiHidden="0" w:uiPriority="61" w:unhideWhenUsed="0"/>
+    <w:lsdException w:name="Light Grid Accent 5" w:semiHidden="0" w:uiPriority="62" w:unhideWhenUsed="0"/>
+    <w:lsdException w:name="Medium Shading 1 Accent 5" w:semiHidden="0" w:uiPriority="63" w:unhideWhenUsed="0"/>
+    <w:lsdException w:name="Medium Shading 2 Accent 5" w:semiHidden="0" w:uiPriority="64" w:unhideWhenUsed="0"/>
+    <w:lsdException w:name="Medium List 1 Accent 5" w:semiHidden="0" w:uiPriority="65" w:unhideWhenUsed="0"/>
+    <w:lsdException w:name="Medium List 2 Accent 5" w:semiHidden="0" w:uiPriority="66" w:unhideWhenUsed="0"/>
+    <w:lsdException w:name="Medium Grid 1 Accent 5" w:semiHidden="0" w:uiPriority="67" w:unhideWhenUsed="0"/>
+    <w:lsdException w:name="Medium Grid 2 Accent 5" w:semiHidden="0" w:uiPriority="68" w:unhideWhenUsed="0"/>
+    <w:lsdException w:name="Medium Grid 3 Accent 5" w:semiHidden="0" w:uiPriority="69" w:unhideWhenUsed="0"/>
+    <w:lsdException w:name="Dark List Accent 5" w:semiHidden="0" w:uiPriority="70" w:unhideWhenUsed="0"/>
+    <w:lsdException w:name="Colorful Shading Accent 5" w:semiHidden="0" w:uiPriority="71" w:unhideWhenUsed="0"/>
+    <w:lsdException w:name="Colorful List Accent 5" w:semiHidden="0" w:uiPriority="72" w:unhideWhenUsed="0"/>
+    <w:lsdException w:name="Colorful Grid Accent 5" w:semiHidden="0" w:uiPriority="73" w:unhideWhenUsed="0"/>
+    <w:lsdException w:name="Light Shading Accent 6" w:semiHidden="0" w:uiPriority="60" w:unhideWhenUsed="0"/>
+    <w:lsdException w:name="Light List Accent 6" w:semiHidden="0" w:uiPriority="61" w:unhideWhenUsed="0"/>
+    <w:lsdException w:name="Light Grid Accent 6" w:semiHidden="0" w:uiPriority="62" w:unhideWhenUsed="0"/>
+    <w:lsdException w:name="Medium Shading 1 Accent 6" w:semiHidden="0" w:uiPriority="63" w:unhideWhenUsed="0"/>
+    <w:lsdException w:name="Medium Shading 2 Accent 6" w:semiHidden="0" w:uiPriority="64" w:unhideWhenUsed="0"/>
+    <w:lsdException w:name="Medium List 1 Accent 6" w:semiHidden="0" w:uiPriority="65" w:unhideWhenUsed="0"/>
+    <w:lsdException w:name="Medium List 2 Accent 6" w:semiHidden="0" w:uiPriority="66" w:unhideWhenUsed="0"/>
+    <w:lsdException w:name="Medium Grid 1 Accent 6" w:semiHidden="0" w:uiPriority="67" w:unhideWhenUsed="0"/>
+    <w:lsdException w:name="Medium Grid 2 Accent 6" w:semiHidden="0" w:uiPriority="68" w:unhideWhenUsed="0"/>
+    <w:lsdException w:name="Medium Grid 3 Accent 6" w:semiHidden="0" w:uiPriority="69" w:unhideWhenUsed="0"/>
+    <w:lsdException w:name="Dark List Accent 6" w:semiHidden="0" w:uiPriority="70" w:unhideWhenUsed="0"/>
+    <w:lsdException w:name="Colorful Shading Accent 6" w:semiHidden="0" w:uiPriority="71" w:unhideWhenUsed="0"/>
+    <w:lsdException w:name="Colorful List Accent 6" w:semiHidden="0" w:uiPriority="72" w:unhideWhenUsed="0"/>
+    <w:lsdException w:name="Colorful Grid Accent 6" w:semiHidden="0" w:uiPriority="73" w:unhideWhenUsed="0"/>
+    <w:lsdException w:name="Subtle Emphasis" w:semiHidden="0" w:uiPriority="19" w:unhideWhenUsed="0" w:qFormat="1"/>
+    <w:lsdException w:name="Intense Emphasis" w:semiHidden="0" w:uiPriority="21" w:unhideWhenUsed="0" w:qFormat="1"/>
+    <w:lsdException w:name="Subtle Reference" w:semiHidden="0" w:uiPriority="31" w:unhideWhenUsed="0" w:qFormat="1"/>
+    <w:lsdException w:name="Intense Reference" w:semiHidden="0" w:uiPriority="32" w:unhideWhenUsed="0" w:qFormat="1"/>
+    <w:lsdException w:name="Book Title" w:semiHidden="0" w:uiPriority="33" w:unhideWhenUsed="0" w:qFormat="1"/>
+    <w:lsdException w:name="Bibliography" w:uiPriority="37"/>
+    <w:lsdException w:name="TOC Heading" w:uiPriority="39" w:qFormat="1"/>
   </w:latentStyles>
   <w:style w:type="paragraph" w:default="1" w:styleId="Normal">
     <w:name w:val="Normal"/>
@@ -21027,6 +20507,7 @@
       <w:spacing w:line="240" w:lineRule="auto"/>
     </w:pPr>
     <w:tblPr>
+      <w:tblInd w:w="0" w:type="dxa"/>
       <w:tblBorders>
         <w:top w:val="single" w:sz="4" w:space="0" w:color="000000" w:themeColor="text1"/>
         <w:left w:val="single" w:sz="4" w:space="0" w:color="000000" w:themeColor="text1"/>
@@ -21035,6 +20516,652 @@
         <w:insideH w:val="single" w:sz="4" w:space="0" w:color="000000" w:themeColor="text1"/>
         <w:insideV w:val="single" w:sz="4" w:space="0" w:color="000000" w:themeColor="text1"/>
       </w:tblBorders>
+      <w:tblCellMar>
+        <w:top w:w="0" w:type="dxa"/>
+        <w:left w:w="108" w:type="dxa"/>
+        <w:bottom w:w="0" w:type="dxa"/>
+        <w:right w:w="108" w:type="dxa"/>
+      </w:tblCellMar>
+    </w:tblPr>
+  </w:style>
+  <w:style w:type="character" w:styleId="Hyperlink">
+    <w:name w:val="Hyperlink"/>
+    <w:basedOn w:val="Fontepargpadro"/>
+    <w:uiPriority w:val="99"/>
+    <w:unhideWhenUsed/>
+    <w:rsid w:val="00DA4491"/>
+    <w:rPr>
+      <w:color w:val="0000FF" w:themeColor="hyperlink"/>
+      <w:u w:val="single"/>
+    </w:rPr>
+  </w:style>
+  <w:style w:type="character" w:customStyle="1" w:styleId="fontstyle01">
+    <w:name w:val="fontstyle01"/>
+    <w:basedOn w:val="Fontepargpadro"/>
+    <w:rsid w:val="00722BA0"/>
+    <w:rPr>
+      <w:rFonts w:ascii="TimesNewRomanPSMT" w:hAnsi="TimesNewRomanPSMT" w:hint="default"/>
+      <w:b w:val="0"/>
+      <w:bCs w:val="0"/>
+      <w:i w:val="0"/>
+      <w:iCs w:val="0"/>
+      <w:color w:val="000000"/>
+      <w:sz w:val="24"/>
+      <w:szCs w:val="24"/>
+    </w:rPr>
+  </w:style>
+  <w:style w:type="paragraph" w:styleId="Textodebalo">
+    <w:name w:val="Balloon Text"/>
+    <w:basedOn w:val="Normal"/>
+    <w:link w:val="TextodebaloChar"/>
+    <w:uiPriority w:val="99"/>
+    <w:semiHidden/>
+    <w:unhideWhenUsed/>
+    <w:rsid w:val="008330D0"/>
+    <w:pPr>
+      <w:spacing w:after="0" w:line="240" w:lineRule="auto"/>
+    </w:pPr>
+    <w:rPr>
+      <w:rFonts w:ascii="Tahoma" w:hAnsi="Tahoma" w:cs="Tahoma"/>
+      <w:sz w:val="16"/>
+      <w:szCs w:val="16"/>
+    </w:rPr>
+  </w:style>
+  <w:style w:type="character" w:customStyle="1" w:styleId="TextodebaloChar">
+    <w:name w:val="Texto de balão Char"/>
+    <w:basedOn w:val="Fontepargpadro"/>
+    <w:link w:val="Textodebalo"/>
+    <w:uiPriority w:val="99"/>
+    <w:semiHidden/>
+    <w:rsid w:val="008330D0"/>
+    <w:rPr>
+      <w:rFonts w:ascii="Tahoma" w:eastAsia="Calibri" w:hAnsi="Tahoma" w:cs="Tahoma"/>
+      <w:color w:val="000000" w:themeColor="text1"/>
+      <w:sz w:val="16"/>
+      <w:szCs w:val="16"/>
+    </w:rPr>
+  </w:style>
+</w:styles>
+</file>
+
+<file path=word/stylesWithEffects.xml><?xml version="1.0" encoding="utf-8"?>
+<w:styles xmlns:wpc="http://schemas.microsoft.com/office/word/2010/wordprocessingCanvas" xmlns:mc="http://schemas.openxmlformats.org/markup-compatibility/2006" xmlns:o="urn:schemas-microsoft-com:office:office" xmlns:r="http://schemas.openxmlformats.org/officeDocument/2006/relationships" xmlns:m="http://schemas.openxmlformats.org/officeDocument/2006/math" xmlns:v="urn:schemas-microsoft-com:vml" xmlns:wp14="http://schemas.microsoft.com/office/word/2010/wordprocessingDrawing" xmlns:wp="http://schemas.openxmlformats.org/drawingml/2006/wordprocessingDrawing" xmlns:w10="urn:schemas-microsoft-com:office:word" xmlns:w="http://schemas.openxmlformats.org/wordprocessingml/2006/main" xmlns:w14="http://schemas.microsoft.com/office/word/2010/wordml" xmlns:wpg="http://schemas.microsoft.com/office/word/2010/wordprocessingGroup" xmlns:wpi="http://schemas.microsoft.com/office/word/2010/wordprocessingInk" xmlns:wne="http://schemas.microsoft.com/office/word/2006/wordml" xmlns:wps="http://schemas.microsoft.com/office/word/2010/wordprocessingShape" mc:Ignorable="w14 wp14">
+  <w:docDefaults>
+    <w:rPrDefault>
+      <w:rPr>
+        <w:rFonts w:asciiTheme="minorHAnsi" w:eastAsiaTheme="minorHAnsi" w:hAnsiTheme="minorHAnsi" w:cstheme="minorBidi"/>
+        <w:szCs w:val="22"/>
+        <w:lang w:val="pt-BR" w:eastAsia="en-US" w:bidi="ar-SA"/>
+      </w:rPr>
+    </w:rPrDefault>
+    <w:pPrDefault>
+      <w:pPr>
+        <w:spacing w:line="276" w:lineRule="auto"/>
+      </w:pPr>
+    </w:pPrDefault>
+  </w:docDefaults>
+  <w:latentStyles w:defLockedState="0" w:defUIPriority="99" w:defSemiHidden="1" w:defUnhideWhenUsed="1" w:defQFormat="0" w:count="267">
+    <w:lsdException w:name="Normal" w:semiHidden="0" w:uiPriority="0" w:unhideWhenUsed="0" w:qFormat="1"/>
+    <w:lsdException w:name="heading 1" w:semiHidden="0" w:uiPriority="9" w:unhideWhenUsed="0" w:qFormat="1"/>
+    <w:lsdException w:name="heading 2" w:uiPriority="9" w:qFormat="1"/>
+    <w:lsdException w:name="heading 3" w:uiPriority="9" w:qFormat="1"/>
+    <w:lsdException w:name="heading 4" w:uiPriority="9" w:qFormat="1"/>
+    <w:lsdException w:name="heading 5" w:uiPriority="9" w:qFormat="1"/>
+    <w:lsdException w:name="heading 6" w:uiPriority="9" w:qFormat="1"/>
+    <w:lsdException w:name="heading 7" w:uiPriority="9" w:qFormat="1"/>
+    <w:lsdException w:name="heading 8" w:uiPriority="9" w:qFormat="1"/>
+    <w:lsdException w:name="heading 9" w:uiPriority="9" w:qFormat="1"/>
+    <w:lsdException w:name="toc 1" w:uiPriority="39"/>
+    <w:lsdException w:name="toc 2" w:uiPriority="39"/>
+    <w:lsdException w:name="toc 3" w:uiPriority="39"/>
+    <w:lsdException w:name="toc 4" w:uiPriority="39"/>
+    <w:lsdException w:name="toc 5" w:uiPriority="39"/>
+    <w:lsdException w:name="toc 6" w:uiPriority="39"/>
+    <w:lsdException w:name="toc 7" w:uiPriority="39"/>
+    <w:lsdException w:name="toc 8" w:uiPriority="39"/>
+    <w:lsdException w:name="toc 9" w:uiPriority="39"/>
+    <w:lsdException w:name="caption" w:uiPriority="35" w:qFormat="1"/>
+    <w:lsdException w:name="Title" w:semiHidden="0" w:uiPriority="10" w:unhideWhenUsed="0" w:qFormat="1"/>
+    <w:lsdException w:name="Default Paragraph Font" w:uiPriority="1"/>
+    <w:lsdException w:name="Subtitle" w:semiHidden="0" w:uiPriority="11" w:unhideWhenUsed="0" w:qFormat="1"/>
+    <w:lsdException w:name="Strong" w:semiHidden="0" w:uiPriority="22" w:unhideWhenUsed="0" w:qFormat="1"/>
+    <w:lsdException w:name="Emphasis" w:semiHidden="0" w:uiPriority="20" w:unhideWhenUsed="0" w:qFormat="1"/>
+    <w:lsdException w:name="Table Grid" w:semiHidden="0" w:uiPriority="59" w:unhideWhenUsed="0"/>
+    <w:lsdException w:name="Placeholder Text" w:unhideWhenUsed="0"/>
+    <w:lsdException w:name="No Spacing" w:semiHidden="0" w:uiPriority="1" w:unhideWhenUsed="0" w:qFormat="1"/>
+    <w:lsdException w:name="Light Shading" w:semiHidden="0" w:uiPriority="60" w:unhideWhenUsed="0"/>
+    <w:lsdException w:name="Light List" w:semiHidden="0" w:uiPriority="61" w:unhideWhenUsed="0"/>
+    <w:lsdException w:name="Light Grid" w:semiHidden="0" w:uiPriority="62" w:unhideWhenUsed="0"/>
+    <w:lsdException w:name="Medium Shading 1" w:semiHidden="0" w:uiPriority="63" w:unhideWhenUsed="0"/>
+    <w:lsdException w:name="Medium Shading 2" w:semiHidden="0" w:uiPriority="64" w:unhideWhenUsed="0"/>
+    <w:lsdException w:name="Medium List 1" w:semiHidden="0" w:uiPriority="65" w:unhideWhenUsed="0"/>
+    <w:lsdException w:name="Medium List 2" w:semiHidden="0" w:uiPriority="66" w:unhideWhenUsed="0"/>
+    <w:lsdException w:name="Medium Grid 1" w:semiHidden="0" w:uiPriority="67" w:unhideWhenUsed="0"/>
+    <w:lsdException w:name="Medium Grid 2" w:semiHidden="0" w:uiPriority="68" w:unhideWhenUsed="0"/>
+    <w:lsdException w:name="Medium Grid 3" w:semiHidden="0" w:uiPriority="69" w:unhideWhenUsed="0"/>
+    <w:lsdException w:name="Dark List" w:semiHidden="0" w:uiPriority="70" w:unhideWhenUsed="0"/>
+    <w:lsdException w:name="Colorful Shading" w:semiHidden="0" w:uiPriority="71" w:unhideWhenUsed="0"/>
+    <w:lsdException w:name="Colorful List" w:semiHidden="0" w:uiPriority="72" w:unhideWhenUsed="0"/>
+    <w:lsdException w:name="Colorful Grid" w:semiHidden="0" w:uiPriority="73" w:unhideWhenUsed="0"/>
+    <w:lsdException w:name="Light Shading Accent 1" w:semiHidden="0" w:uiPriority="60" w:unhideWhenUsed="0"/>
+    <w:lsdException w:name="Light List Accent 1" w:semiHidden="0" w:uiPriority="61" w:unhideWhenUsed="0"/>
+    <w:lsdException w:name="Light Grid Accent 1" w:semiHidden="0" w:uiPriority="62" w:unhideWhenUsed="0"/>
+    <w:lsdException w:name="Medium Shading 1 Accent 1" w:semiHidden="0" w:uiPriority="63" w:unhideWhenUsed="0"/>
+    <w:lsdException w:name="Medium Shading 2 Accent 1" w:semiHidden="0" w:uiPriority="64" w:unhideWhenUsed="0"/>
+    <w:lsdException w:name="Medium List 1 Accent 1" w:semiHidden="0" w:uiPriority="65" w:unhideWhenUsed="0"/>
+    <w:lsdException w:name="Revision" w:unhideWhenUsed="0"/>
+    <w:lsdException w:name="List Paragraph" w:semiHidden="0" w:uiPriority="34" w:unhideWhenUsed="0" w:qFormat="1"/>
+    <w:lsdException w:name="Quote" w:semiHidden="0" w:uiPriority="29" w:unhideWhenUsed="0" w:qFormat="1"/>
+    <w:lsdException w:name="Intense Quote" w:semiHidden="0" w:uiPriority="30" w:unhideWhenUsed="0" w:qFormat="1"/>
+    <w:lsdException w:name="Medium List 2 Accent 1" w:semiHidden="0" w:uiPriority="66" w:unhideWhenUsed="0"/>
+    <w:lsdException w:name="Medium Grid 1 Accent 1" w:semiHidden="0" w:uiPriority="67" w:unhideWhenUsed="0"/>
+    <w:lsdException w:name="Medium Grid 2 Accent 1" w:semiHidden="0" w:uiPriority="68" w:unhideWhenUsed="0"/>
+    <w:lsdException w:name="Medium Grid 3 Accent 1" w:semiHidden="0" w:uiPriority="69" w:unhideWhenUsed="0"/>
+    <w:lsdException w:name="Dark List Accent 1" w:semiHidden="0" w:uiPriority="70" w:unhideWhenUsed="0"/>
+    <w:lsdException w:name="Colorful Shading Accent 1" w:semiHidden="0" w:uiPriority="71" w:unhideWhenUsed="0"/>
+    <w:lsdException w:name="Colorful List Accent 1" w:semiHidden="0" w:uiPriority="72" w:unhideWhenUsed="0"/>
+    <w:lsdException w:name="Colorful Grid Accent 1" w:semiHidden="0" w:uiPriority="73" w:unhideWhenUsed="0"/>
+    <w:lsdException w:name="Light Shading Accent 2" w:semiHidden="0" w:uiPriority="60" w:unhideWhenUsed="0"/>
+    <w:lsdException w:name="Light List Accent 2" w:semiHidden="0" w:uiPriority="61" w:unhideWhenUsed="0"/>
+    <w:lsdException w:name="Light Grid Accent 2" w:semiHidden="0" w:uiPriority="62" w:unhideWhenUsed="0"/>
+    <w:lsdException w:name="Medium Shading 1 Accent 2" w:semiHidden="0" w:uiPriority="63" w:unhideWhenUsed="0"/>
+    <w:lsdException w:name="Medium Shading 2 Accent 2" w:semiHidden="0" w:uiPriority="64" w:unhideWhenUsed="0"/>
+    <w:lsdException w:name="Medium List 1 Accent 2" w:semiHidden="0" w:uiPriority="65" w:unhideWhenUsed="0"/>
+    <w:lsdException w:name="Medium List 2 Accent 2" w:semiHidden="0" w:uiPriority="66" w:unhideWhenUsed="0"/>
+    <w:lsdException w:name="Medium Grid 1 Accent 2" w:semiHidden="0" w:uiPriority="67" w:unhideWhenUsed="0"/>
+    <w:lsdException w:name="Medium Grid 2 Accent 2" w:semiHidden="0" w:uiPriority="68" w:unhideWhenUsed="0"/>
+    <w:lsdException w:name="Medium Grid 3 Accent 2" w:semiHidden="0" w:uiPriority="69" w:unhideWhenUsed="0"/>
+    <w:lsdException w:name="Dark List Accent 2" w:semiHidden="0" w:uiPriority="70" w:unhideWhenUsed="0"/>
+    <w:lsdException w:name="Colorful Shading Accent 2" w:semiHidden="0" w:uiPriority="71" w:unhideWhenUsed="0"/>
+    <w:lsdException w:name="Colorful List Accent 2" w:semiHidden="0" w:uiPriority="72" w:unhideWhenUsed="0"/>
+    <w:lsdException w:name="Colorful Grid Accent 2" w:semiHidden="0" w:uiPriority="73" w:unhideWhenUsed="0"/>
+    <w:lsdException w:name="Light Shading Accent 3" w:semiHidden="0" w:uiPriority="60" w:unhideWhenUsed="0"/>
+    <w:lsdException w:name="Light List Accent 3" w:semiHidden="0" w:uiPriority="61" w:unhideWhenUsed="0"/>
+    <w:lsdException w:name="Light Grid Accent 3" w:semiHidden="0" w:uiPriority="62" w:unhideWhenUsed="0"/>
+    <w:lsdException w:name="Medium Shading 1 Accent 3" w:semiHidden="0" w:uiPriority="63" w:unhideWhenUsed="0"/>
+    <w:lsdException w:name="Medium Shading 2 Accent 3" w:semiHidden="0" w:uiPriority="64" w:unhideWhenUsed="0"/>
+    <w:lsdException w:name="Medium List 1 Accent 3" w:semiHidden="0" w:uiPriority="65" w:unhideWhenUsed="0"/>
+    <w:lsdException w:name="Medium List 2 Accent 3" w:semiHidden="0" w:uiPriority="66" w:unhideWhenUsed="0"/>
+    <w:lsdException w:name="Medium Grid 1 Accent 3" w:semiHidden="0" w:uiPriority="67" w:unhideWhenUsed="0"/>
+    <w:lsdException w:name="Medium Grid 2 Accent 3" w:semiHidden="0" w:uiPriority="68" w:unhideWhenUsed="0"/>
+    <w:lsdException w:name="Medium Grid 3 Accent 3" w:semiHidden="0" w:uiPriority="69" w:unhideWhenUsed="0"/>
+    <w:lsdException w:name="Dark List Accent 3" w:semiHidden="0" w:uiPriority="70" w:unhideWhenUsed="0"/>
+    <w:lsdException w:name="Colorful Shading Accent 3" w:semiHidden="0" w:uiPriority="71" w:unhideWhenUsed="0"/>
+    <w:lsdException w:name="Colorful List Accent 3" w:semiHidden="0" w:uiPriority="72" w:unhideWhenUsed="0"/>
+    <w:lsdException w:name="Colorful Grid Accent 3" w:semiHidden="0" w:uiPriority="73" w:unhideWhenUsed="0"/>
+    <w:lsdException w:name="Light Shading Accent 4" w:semiHidden="0" w:uiPriority="60" w:unhideWhenUsed="0"/>
+    <w:lsdException w:name="Light List Accent 4" w:semiHidden="0" w:uiPriority="61" w:unhideWhenUsed="0"/>
+    <w:lsdException w:name="Light Grid Accent 4" w:semiHidden="0" w:uiPriority="62" w:unhideWhenUsed="0"/>
+    <w:lsdException w:name="Medium Shading 1 Accent 4" w:semiHidden="0" w:uiPriority="63" w:unhideWhenUsed="0"/>
+    <w:lsdException w:name="Medium Shading 2 Accent 4" w:semiHidden="0" w:uiPriority="64" w:unhideWhenUsed="0"/>
+    <w:lsdException w:name="Medium List 1 Accent 4" w:semiHidden="0" w:uiPriority="65" w:unhideWhenUsed="0"/>
+    <w:lsdException w:name="Medium List 2 Accent 4" w:semiHidden="0" w:uiPriority="66" w:unhideWhenUsed="0"/>
+    <w:lsdException w:name="Medium Grid 1 Accent 4" w:semiHidden="0" w:uiPriority="67" w:unhideWhenUsed="0"/>
+    <w:lsdException w:name="Medium Grid 2 Accent 4" w:semiHidden="0" w:uiPriority="68" w:unhideWhenUsed="0"/>
+    <w:lsdException w:name="Medium Grid 3 Accent 4" w:semiHidden="0" w:uiPriority="69" w:unhideWhenUsed="0"/>
+    <w:lsdException w:name="Dark List Accent 4" w:semiHidden="0" w:uiPriority="70" w:unhideWhenUsed="0"/>
+    <w:lsdException w:name="Colorful Shading Accent 4" w:semiHidden="0" w:uiPriority="71" w:unhideWhenUsed="0"/>
+    <w:lsdException w:name="Colorful List Accent 4" w:semiHidden="0" w:uiPriority="72" w:unhideWhenUsed="0"/>
+    <w:lsdException w:name="Colorful Grid Accent 4" w:semiHidden="0" w:uiPriority="73" w:unhideWhenUsed="0"/>
+    <w:lsdException w:name="Light Shading Accent 5" w:semiHidden="0" w:uiPriority="60" w:unhideWhenUsed="0"/>
+    <w:lsdException w:name="Light List Accent 5" w:semiHidden="0" w:uiPriority="61" w:unhideWhenUsed="0"/>
+    <w:lsdException w:name="Light Grid Accent 5" w:semiHidden="0" w:uiPriority="62" w:unhideWhenUsed="0"/>
+    <w:lsdException w:name="Medium Shading 1 Accent 5" w:semiHidden="0" w:uiPriority="63" w:unhideWhenUsed="0"/>
+    <w:lsdException w:name="Medium Shading 2 Accent 5" w:semiHidden="0" w:uiPriority="64" w:unhideWhenUsed="0"/>
+    <w:lsdException w:name="Medium List 1 Accent 5" w:semiHidden="0" w:uiPriority="65" w:unhideWhenUsed="0"/>
+    <w:lsdException w:name="Medium List 2 Accent 5" w:semiHidden="0" w:uiPriority="66" w:unhideWhenUsed="0"/>
+    <w:lsdException w:name="Medium Grid 1 Accent 5" w:semiHidden="0" w:uiPriority="67" w:unhideWhenUsed="0"/>
+    <w:lsdException w:name="Medium Grid 2 Accent 5" w:semiHidden="0" w:uiPriority="68" w:unhideWhenUsed="0"/>
+    <w:lsdException w:name="Medium Grid 3 Accent 5" w:semiHidden="0" w:uiPriority="69" w:unhideWhenUsed="0"/>
+    <w:lsdException w:name="Dark List Accent 5" w:semiHidden="0" w:uiPriority="70" w:unhideWhenUsed="0"/>
+    <w:lsdException w:name="Colorful Shading Accent 5" w:semiHidden="0" w:uiPriority="71" w:unhideWhenUsed="0"/>
+    <w:lsdException w:name="Colorful List Accent 5" w:semiHidden="0" w:uiPriority="72" w:unhideWhenUsed="0"/>
+    <w:lsdException w:name="Colorful Grid Accent 5" w:semiHidden="0" w:uiPriority="73" w:unhideWhenUsed="0"/>
+    <w:lsdException w:name="Light Shading Accent 6" w:semiHidden="0" w:uiPriority="60" w:unhideWhenUsed="0"/>
+    <w:lsdException w:name="Light List Accent 6" w:semiHidden="0" w:uiPriority="61" w:unhideWhenUsed="0"/>
+    <w:lsdException w:name="Light Grid Accent 6" w:semiHidden="0" w:uiPriority="62" w:unhideWhenUsed="0"/>
+    <w:lsdException w:name="Medium Shading 1 Accent 6" w:semiHidden="0" w:uiPriority="63" w:unhideWhenUsed="0"/>
+    <w:lsdException w:name="Medium Shading 2 Accent 6" w:semiHidden="0" w:uiPriority="64" w:unhideWhenUsed="0"/>
+    <w:lsdException w:name="Medium List 1 Accent 6" w:semiHidden="0" w:uiPriority="65" w:unhideWhenUsed="0"/>
+    <w:lsdException w:name="Medium List 2 Accent 6" w:semiHidden="0" w:uiPriority="66" w:unhideWhenUsed="0"/>
+    <w:lsdException w:name="Medium Grid 1 Accent 6" w:semiHidden="0" w:uiPriority="67" w:unhideWhenUsed="0"/>
+    <w:lsdException w:name="Medium Grid 2 Accent 6" w:semiHidden="0" w:uiPriority="68" w:unhideWhenUsed="0"/>
+    <w:lsdException w:name="Medium Grid 3 Accent 6" w:semiHidden="0" w:uiPriority="69" w:unhideWhenUsed="0"/>
+    <w:lsdException w:name="Dark List Accent 6" w:semiHidden="0" w:uiPriority="70" w:unhideWhenUsed="0"/>
+    <w:lsdException w:name="Colorful Shading Accent 6" w:semiHidden="0" w:uiPriority="71" w:unhideWhenUsed="0"/>
+    <w:lsdException w:name="Colorful List Accent 6" w:semiHidden="0" w:uiPriority="72" w:unhideWhenUsed="0"/>
+    <w:lsdException w:name="Colorful Grid Accent 6" w:semiHidden="0" w:uiPriority="73" w:unhideWhenUsed="0"/>
+    <w:lsdException w:name="Subtle Emphasis" w:semiHidden="0" w:uiPriority="19" w:unhideWhenUsed="0" w:qFormat="1"/>
+    <w:lsdException w:name="Intense Emphasis" w:semiHidden="0" w:uiPriority="21" w:unhideWhenUsed="0" w:qFormat="1"/>
+    <w:lsdException w:name="Subtle Reference" w:semiHidden="0" w:uiPriority="31" w:unhideWhenUsed="0" w:qFormat="1"/>
+    <w:lsdException w:name="Intense Reference" w:semiHidden="0" w:uiPriority="32" w:unhideWhenUsed="0" w:qFormat="1"/>
+    <w:lsdException w:name="Book Title" w:semiHidden="0" w:uiPriority="33" w:unhideWhenUsed="0" w:qFormat="1"/>
+    <w:lsdException w:name="Bibliography" w:uiPriority="37"/>
+    <w:lsdException w:name="TOC Heading" w:uiPriority="39" w:qFormat="1"/>
+  </w:latentStyles>
+  <w:style w:type="paragraph" w:default="1" w:styleId="Normal">
+    <w:name w:val="Normal"/>
+    <w:qFormat/>
+    <w:rsid w:val="0004143D"/>
+    <w:pPr>
+      <w:suppressAutoHyphens/>
+      <w:spacing w:after="200"/>
+    </w:pPr>
+    <w:rPr>
+      <w:rFonts w:ascii="Times New Roman" w:eastAsia="Calibri" w:hAnsi="Times New Roman"/>
+      <w:color w:val="000000" w:themeColor="text1"/>
+      <w:sz w:val="24"/>
+    </w:rPr>
+  </w:style>
+  <w:style w:type="paragraph" w:styleId="Ttulo1">
+    <w:name w:val="heading 1"/>
+    <w:basedOn w:val="Normal"/>
+    <w:next w:val="Normal"/>
+    <w:link w:val="Ttulo1Char"/>
+    <w:uiPriority w:val="9"/>
+    <w:qFormat/>
+    <w:rsid w:val="00EA726E"/>
+    <w:pPr>
+      <w:keepNext/>
+      <w:keepLines/>
+      <w:spacing w:before="480" w:after="0"/>
+      <w:outlineLvl w:val="0"/>
+    </w:pPr>
+    <w:rPr>
+      <w:rFonts w:eastAsiaTheme="majorEastAsia" w:cstheme="majorBidi"/>
+      <w:b/>
+      <w:bCs/>
+      <w:sz w:val="28"/>
+      <w:szCs w:val="28"/>
+    </w:rPr>
+  </w:style>
+  <w:style w:type="paragraph" w:styleId="Ttulo2">
+    <w:name w:val="heading 2"/>
+    <w:basedOn w:val="Normal"/>
+    <w:next w:val="Normal"/>
+    <w:link w:val="Ttulo2Char"/>
+    <w:uiPriority w:val="9"/>
+    <w:unhideWhenUsed/>
+    <w:qFormat/>
+    <w:rsid w:val="006B04B8"/>
+    <w:pPr>
+      <w:keepNext/>
+      <w:keepLines/>
+      <w:spacing w:before="120" w:after="120"/>
+      <w:outlineLvl w:val="1"/>
+    </w:pPr>
+    <w:rPr>
+      <w:rFonts w:eastAsiaTheme="majorEastAsia" w:cstheme="majorBidi"/>
+      <w:b/>
+      <w:bCs/>
+      <w:sz w:val="28"/>
+      <w:szCs w:val="26"/>
+    </w:rPr>
+  </w:style>
+  <w:style w:type="paragraph" w:styleId="Ttulo3">
+    <w:name w:val="heading 3"/>
+    <w:basedOn w:val="Normal"/>
+    <w:next w:val="Normal"/>
+    <w:link w:val="Ttulo3Char"/>
+    <w:uiPriority w:val="9"/>
+    <w:unhideWhenUsed/>
+    <w:qFormat/>
+    <w:rsid w:val="007C14B6"/>
+    <w:pPr>
+      <w:keepNext/>
+      <w:keepLines/>
+      <w:spacing w:before="40" w:after="0"/>
+      <w:outlineLvl w:val="2"/>
+    </w:pPr>
+    <w:rPr>
+      <w:rFonts w:eastAsiaTheme="majorEastAsia" w:cstheme="majorBidi"/>
+      <w:b/>
+      <w:color w:val="00000A"/>
+      <w:sz w:val="28"/>
+      <w:szCs w:val="24"/>
+    </w:rPr>
+  </w:style>
+  <w:style w:type="character" w:default="1" w:styleId="Fontepargpadro">
+    <w:name w:val="Default Paragraph Font"/>
+    <w:uiPriority w:val="1"/>
+    <w:semiHidden/>
+    <w:unhideWhenUsed/>
+  </w:style>
+  <w:style w:type="table" w:default="1" w:styleId="Tabelanormal">
+    <w:name w:val="Normal Table"/>
+    <w:uiPriority w:val="99"/>
+    <w:semiHidden/>
+    <w:unhideWhenUsed/>
+    <w:tblPr>
+      <w:tblInd w:w="0" w:type="dxa"/>
+      <w:tblCellMar>
+        <w:top w:w="0" w:type="dxa"/>
+        <w:left w:w="108" w:type="dxa"/>
+        <w:bottom w:w="0" w:type="dxa"/>
+        <w:right w:w="108" w:type="dxa"/>
+      </w:tblCellMar>
+    </w:tblPr>
+  </w:style>
+  <w:style w:type="numbering" w:default="1" w:styleId="Semlista">
+    <w:name w:val="No List"/>
+    <w:uiPriority w:val="99"/>
+    <w:semiHidden/>
+    <w:unhideWhenUsed/>
+  </w:style>
+  <w:style w:type="character" w:customStyle="1" w:styleId="Ttulo1Char">
+    <w:name w:val="Título 1 Char"/>
+    <w:basedOn w:val="Fontepargpadro"/>
+    <w:link w:val="Ttulo1"/>
+    <w:uiPriority w:val="9"/>
+    <w:rsid w:val="00EA726E"/>
+    <w:rPr>
+      <w:rFonts w:ascii="Times New Roman" w:eastAsiaTheme="majorEastAsia" w:hAnsi="Times New Roman" w:cstheme="majorBidi"/>
+      <w:b/>
+      <w:bCs/>
+      <w:sz w:val="28"/>
+      <w:szCs w:val="28"/>
+    </w:rPr>
+  </w:style>
+  <w:style w:type="character" w:customStyle="1" w:styleId="LinkdaInternet">
+    <w:name w:val="Link da Internet"/>
+    <w:basedOn w:val="Fontepargpadro"/>
+    <w:uiPriority w:val="99"/>
+    <w:unhideWhenUsed/>
+    <w:rsid w:val="00C8065F"/>
+    <w:rPr>
+      <w:color w:val="0000FF" w:themeColor="hyperlink"/>
+      <w:u w:val="single"/>
+    </w:rPr>
+  </w:style>
+  <w:style w:type="character" w:customStyle="1" w:styleId="CabealhoChar">
+    <w:name w:val="Cabeçalho Char"/>
+    <w:basedOn w:val="Fontepargpadro"/>
+    <w:link w:val="Cabealho"/>
+    <w:uiPriority w:val="99"/>
+    <w:rsid w:val="00C8065F"/>
+  </w:style>
+  <w:style w:type="character" w:customStyle="1" w:styleId="RodapChar">
+    <w:name w:val="Rodapé Char"/>
+    <w:basedOn w:val="Fontepargpadro"/>
+    <w:link w:val="Rodap"/>
+    <w:uiPriority w:val="99"/>
+    <w:rsid w:val="00C8065F"/>
+  </w:style>
+  <w:style w:type="character" w:customStyle="1" w:styleId="Ttulo2Char">
+    <w:name w:val="Título 2 Char"/>
+    <w:basedOn w:val="Fontepargpadro"/>
+    <w:link w:val="Ttulo2"/>
+    <w:uiPriority w:val="9"/>
+    <w:rsid w:val="006B04B8"/>
+    <w:rPr>
+      <w:rFonts w:ascii="Times New Roman" w:eastAsiaTheme="majorEastAsia" w:hAnsi="Times New Roman" w:cstheme="majorBidi"/>
+      <w:b/>
+      <w:bCs/>
+      <w:color w:val="000000" w:themeColor="text1"/>
+      <w:sz w:val="28"/>
+      <w:szCs w:val="26"/>
+    </w:rPr>
+  </w:style>
+  <w:style w:type="character" w:styleId="HiperlinkVisitado">
+    <w:name w:val="FollowedHyperlink"/>
+    <w:basedOn w:val="Fontepargpadro"/>
+    <w:uiPriority w:val="99"/>
+    <w:semiHidden/>
+    <w:unhideWhenUsed/>
+    <w:rsid w:val="00C81A05"/>
+    <w:rPr>
+      <w:color w:val="800080" w:themeColor="followedHyperlink"/>
+      <w:u w:val="single"/>
+    </w:rPr>
+  </w:style>
+  <w:style w:type="character" w:styleId="Forte">
+    <w:name w:val="Strong"/>
+    <w:basedOn w:val="Fontepargpadro"/>
+    <w:uiPriority w:val="22"/>
+    <w:qFormat/>
+    <w:rsid w:val="003C0DB1"/>
+    <w:rPr>
+      <w:b/>
+      <w:bCs/>
+    </w:rPr>
+  </w:style>
+  <w:style w:type="character" w:customStyle="1" w:styleId="Ttulo3Char">
+    <w:name w:val="Título 3 Char"/>
+    <w:basedOn w:val="Fontepargpadro"/>
+    <w:link w:val="Ttulo3"/>
+    <w:uiPriority w:val="9"/>
+    <w:rsid w:val="007C14B6"/>
+    <w:rPr>
+      <w:rFonts w:ascii="Times New Roman" w:eastAsiaTheme="majorEastAsia" w:hAnsi="Times New Roman" w:cstheme="majorBidi"/>
+      <w:b/>
+      <w:sz w:val="28"/>
+      <w:szCs w:val="24"/>
+    </w:rPr>
+  </w:style>
+  <w:style w:type="character" w:customStyle="1" w:styleId="apple-converted-space">
+    <w:name w:val="apple-converted-space"/>
+    <w:basedOn w:val="Fontepargpadro"/>
+    <w:rsid w:val="00B25CA3"/>
+  </w:style>
+  <w:style w:type="character" w:styleId="nfase">
+    <w:name w:val="Emphasis"/>
+    <w:basedOn w:val="Fontepargpadro"/>
+    <w:uiPriority w:val="20"/>
+    <w:qFormat/>
+    <w:rsid w:val="00185478"/>
+    <w:rPr>
+      <w:i/>
+      <w:iCs/>
+    </w:rPr>
+  </w:style>
+  <w:style w:type="character" w:customStyle="1" w:styleId="ListLabel1">
+    <w:name w:val="ListLabel 1"/>
+    <w:rsid w:val="001F40DD"/>
+    <w:rPr>
+      <w:lang w:val="en-US"/>
+    </w:rPr>
+  </w:style>
+  <w:style w:type="character" w:customStyle="1" w:styleId="Vnculodendice">
+    <w:name w:val="Vínculo de índice"/>
+    <w:rsid w:val="001F40DD"/>
+  </w:style>
+  <w:style w:type="paragraph" w:styleId="Ttulo">
+    <w:name w:val="Title"/>
+    <w:basedOn w:val="Normal"/>
+    <w:next w:val="Corpodotexto"/>
+    <w:rsid w:val="001F40DD"/>
+    <w:pPr>
+      <w:keepNext/>
+      <w:spacing w:before="240" w:after="120"/>
+    </w:pPr>
+    <w:rPr>
+      <w:rFonts w:ascii="Liberation Sans" w:eastAsia="Microsoft YaHei" w:hAnsi="Liberation Sans" w:cs="Arial"/>
+      <w:sz w:val="28"/>
+      <w:szCs w:val="28"/>
+    </w:rPr>
+  </w:style>
+  <w:style w:type="paragraph" w:customStyle="1" w:styleId="Corpodotexto">
+    <w:name w:val="Corpo do texto"/>
+    <w:basedOn w:val="Normal"/>
+    <w:rsid w:val="001F40DD"/>
+    <w:pPr>
+      <w:spacing w:after="140" w:line="288" w:lineRule="auto"/>
+    </w:pPr>
+  </w:style>
+  <w:style w:type="paragraph" w:styleId="Lista">
+    <w:name w:val="List"/>
+    <w:basedOn w:val="Corpodotexto"/>
+    <w:rsid w:val="001F40DD"/>
+    <w:rPr>
+      <w:rFonts w:cs="Arial"/>
+    </w:rPr>
+  </w:style>
+  <w:style w:type="paragraph" w:styleId="Legenda">
+    <w:name w:val="caption"/>
+    <w:basedOn w:val="Normal"/>
+    <w:rsid w:val="001F40DD"/>
+    <w:pPr>
+      <w:suppressLineNumbers/>
+      <w:spacing w:before="120" w:after="120"/>
+    </w:pPr>
+    <w:rPr>
+      <w:rFonts w:cs="Arial"/>
+      <w:i/>
+      <w:iCs/>
+      <w:szCs w:val="24"/>
+    </w:rPr>
+  </w:style>
+  <w:style w:type="paragraph" w:customStyle="1" w:styleId="ndice">
+    <w:name w:val="Índice"/>
+    <w:basedOn w:val="Normal"/>
+    <w:rsid w:val="001F40DD"/>
+    <w:pPr>
+      <w:suppressLineNumbers/>
+    </w:pPr>
+    <w:rPr>
+      <w:rFonts w:cs="Arial"/>
+    </w:rPr>
+  </w:style>
+  <w:style w:type="paragraph" w:styleId="Sumrio1">
+    <w:name w:val="toc 1"/>
+    <w:basedOn w:val="Normal"/>
+    <w:next w:val="Normal"/>
+    <w:autoRedefine/>
+    <w:uiPriority w:val="39"/>
+    <w:unhideWhenUsed/>
+    <w:rsid w:val="00EA726E"/>
+    <w:pPr>
+      <w:spacing w:after="100"/>
+    </w:pPr>
+  </w:style>
+  <w:style w:type="paragraph" w:styleId="Cabealho">
+    <w:name w:val="header"/>
+    <w:basedOn w:val="Normal"/>
+    <w:link w:val="CabealhoChar"/>
+    <w:uiPriority w:val="99"/>
+    <w:unhideWhenUsed/>
+    <w:rsid w:val="00C8065F"/>
+    <w:pPr>
+      <w:tabs>
+        <w:tab w:val="center" w:pos="4252"/>
+        <w:tab w:val="right" w:pos="8504"/>
+      </w:tabs>
+      <w:spacing w:after="0" w:line="240" w:lineRule="auto"/>
+    </w:pPr>
+  </w:style>
+  <w:style w:type="paragraph" w:styleId="Rodap">
+    <w:name w:val="footer"/>
+    <w:basedOn w:val="Normal"/>
+    <w:link w:val="RodapChar"/>
+    <w:uiPriority w:val="99"/>
+    <w:unhideWhenUsed/>
+    <w:rsid w:val="00C8065F"/>
+    <w:pPr>
+      <w:tabs>
+        <w:tab w:val="center" w:pos="4252"/>
+        <w:tab w:val="right" w:pos="8504"/>
+      </w:tabs>
+      <w:spacing w:after="0" w:line="240" w:lineRule="auto"/>
+    </w:pPr>
+  </w:style>
+  <w:style w:type="paragraph" w:styleId="Sumrio2">
+    <w:name w:val="toc 2"/>
+    <w:basedOn w:val="Normal"/>
+    <w:next w:val="Normal"/>
+    <w:autoRedefine/>
+    <w:uiPriority w:val="39"/>
+    <w:unhideWhenUsed/>
+    <w:rsid w:val="006B04B8"/>
+    <w:pPr>
+      <w:spacing w:after="100"/>
+      <w:ind w:left="220"/>
+    </w:pPr>
+  </w:style>
+  <w:style w:type="paragraph" w:styleId="Sumrio3">
+    <w:name w:val="toc 3"/>
+    <w:basedOn w:val="Normal"/>
+    <w:next w:val="Normal"/>
+    <w:autoRedefine/>
+    <w:uiPriority w:val="39"/>
+    <w:unhideWhenUsed/>
+    <w:rsid w:val="007C14B6"/>
+    <w:pPr>
+      <w:spacing w:after="100"/>
+      <w:ind w:left="480"/>
+    </w:pPr>
+  </w:style>
+  <w:style w:type="paragraph" w:styleId="NormalWeb">
+    <w:name w:val="Normal (Web)"/>
+    <w:basedOn w:val="Normal"/>
+    <w:uiPriority w:val="99"/>
+    <w:semiHidden/>
+    <w:unhideWhenUsed/>
+    <w:rsid w:val="00582B88"/>
+    <w:pPr>
+      <w:spacing w:before="280" w:after="280" w:line="240" w:lineRule="auto"/>
+    </w:pPr>
+    <w:rPr>
+      <w:rFonts w:eastAsia="Times New Roman" w:cs="Times New Roman"/>
+      <w:color w:val="00000A"/>
+      <w:szCs w:val="24"/>
+      <w:lang w:eastAsia="pt-BR"/>
+    </w:rPr>
+  </w:style>
+  <w:style w:type="paragraph" w:customStyle="1" w:styleId="interttulo">
+    <w:name w:val="interttulo"/>
+    <w:basedOn w:val="Normal"/>
+    <w:rsid w:val="0076586C"/>
+    <w:pPr>
+      <w:spacing w:before="280" w:after="280" w:line="240" w:lineRule="auto"/>
+    </w:pPr>
+    <w:rPr>
+      <w:rFonts w:eastAsia="Times New Roman" w:cs="Times New Roman"/>
+      <w:color w:val="00000A"/>
+      <w:szCs w:val="24"/>
+      <w:lang w:eastAsia="pt-BR"/>
+    </w:rPr>
+  </w:style>
+  <w:style w:type="paragraph" w:styleId="PargrafodaLista">
+    <w:name w:val="List Paragraph"/>
+    <w:basedOn w:val="Normal"/>
+    <w:uiPriority w:val="34"/>
+    <w:qFormat/>
+    <w:rsid w:val="00A649F7"/>
+    <w:pPr>
+      <w:spacing w:after="160" w:line="256" w:lineRule="auto"/>
+      <w:ind w:left="720"/>
+      <w:contextualSpacing/>
+    </w:pPr>
+    <w:rPr>
+      <w:rFonts w:asciiTheme="minorHAnsi" w:eastAsiaTheme="minorEastAsia" w:hAnsiTheme="minorHAnsi"/>
+      <w:color w:val="00000A"/>
+      <w:sz w:val="22"/>
+    </w:rPr>
+  </w:style>
+  <w:style w:type="table" w:styleId="Tabelacomgrade">
+    <w:name w:val="Table Grid"/>
+    <w:basedOn w:val="Tabelanormal"/>
+    <w:uiPriority w:val="59"/>
+    <w:rsid w:val="00FB4225"/>
+    <w:pPr>
+      <w:spacing w:line="240" w:lineRule="auto"/>
+    </w:pPr>
+    <w:tblPr>
+      <w:tblInd w:w="0" w:type="dxa"/>
+      <w:tblBorders>
+        <w:top w:val="single" w:sz="4" w:space="0" w:color="000000" w:themeColor="text1"/>
+        <w:left w:val="single" w:sz="4" w:space="0" w:color="000000" w:themeColor="text1"/>
+        <w:bottom w:val="single" w:sz="4" w:space="0" w:color="000000" w:themeColor="text1"/>
+        <w:right w:val="single" w:sz="4" w:space="0" w:color="000000" w:themeColor="text1"/>
+        <w:insideH w:val="single" w:sz="4" w:space="0" w:color="000000" w:themeColor="text1"/>
+        <w:insideV w:val="single" w:sz="4" w:space="0" w:color="000000" w:themeColor="text1"/>
+      </w:tblBorders>
+      <w:tblCellMar>
+        <w:top w:w="0" w:type="dxa"/>
+        <w:left w:w="108" w:type="dxa"/>
+        <w:bottom w:w="0" w:type="dxa"/>
+        <w:right w:w="108" w:type="dxa"/>
+      </w:tblCellMar>
     </w:tblPr>
   </w:style>
   <w:style w:type="character" w:styleId="Hyperlink">
@@ -21385,7 +21512,7 @@
 </file>
 
 <file path=customXml/itemProps1.xml><?xml version="1.0" encoding="utf-8"?>
-<ds:datastoreItem xmlns:ds="http://schemas.openxmlformats.org/officeDocument/2006/customXml" ds:itemID="{083D86DA-01C8-46FE-A6C2-5409EC46B5A0}">
+<ds:datastoreItem xmlns:ds="http://schemas.openxmlformats.org/officeDocument/2006/customXml" ds:itemID="{36C11EED-8F93-4AA1-BBD2-C99F1B128F8A}">
   <ds:schemaRefs>
     <ds:schemaRef ds:uri="http://schemas.openxmlformats.org/officeDocument/2006/bibliography"/>
   </ds:schemaRefs>

--- a/Documentos/SAST_Revisado_Sem_Android.docx
+++ b/Documentos/SAST_Revisado_Sem_Android.docx
@@ -11,6 +11,8 @@
           <w:szCs w:val="28"/>
         </w:rPr>
       </w:pPr>
+      <w:bookmarkStart w:id="0" w:name="_GoBack"/>
+      <w:bookmarkEnd w:id="0"/>
       <w:r>
         <w:rPr>
           <w:rFonts w:cs="Times New Roman"/>
@@ -701,20 +703,30 @@
       <w:r>
         <w:t xml:space="preserve"> como </w:t>
       </w:r>
+      <w:proofErr w:type="spellStart"/>
       <w:r>
         <w:rPr>
           <w:i/>
         </w:rPr>
         <w:t>Hibernate</w:t>
       </w:r>
+      <w:proofErr w:type="spellEnd"/>
       <w:r>
         <w:t xml:space="preserve">, </w:t>
       </w:r>
+      <w:proofErr w:type="gramStart"/>
       <w:r>
         <w:rPr>
           <w:i/>
         </w:rPr>
-        <w:t>Prime Faces</w:t>
+        <w:t>Prime</w:t>
+      </w:r>
+      <w:proofErr w:type="gramEnd"/>
+      <w:r>
+        <w:rPr>
+          <w:i/>
+        </w:rPr>
+        <w:t xml:space="preserve"> Faces</w:t>
       </w:r>
       <w:r>
         <w:t xml:space="preserve"> e JSF (</w:t>
@@ -774,7 +786,15 @@
         <w:t>atividades</w:t>
       </w:r>
       <w:r>
-        <w:t>. Após o término e implementação do projeto em ambiente pré-definido, os objetivos foram alcançados, ou seja, a manipulação e organização dos dados de clientes torna-se eficaz e consequentemente obtém-se uma melhoria no atendimento ao mesmo.</w:t>
+        <w:t xml:space="preserve">. Após o término e implementação do projeto em ambiente pré-definido, os objetivos foram alcançados, ou seja, </w:t>
+      </w:r>
+      <w:proofErr w:type="gramStart"/>
+      <w:r>
+        <w:t>a manipulação e organização dos dados de clientes torna-se</w:t>
+      </w:r>
+      <w:proofErr w:type="gramEnd"/>
+      <w:r>
+        <w:t xml:space="preserve"> eficaz e consequentemente obtém-se uma melhoria no atendimento ao mesmo.</w:t>
       </w:r>
     </w:p>
     <w:p>
@@ -820,6 +840,7 @@
         </w:rPr>
         <w:t>Administração</w:t>
       </w:r>
+      <w:proofErr w:type="gramStart"/>
       <w:r>
         <w:rPr>
           <w:rFonts w:cs="Times New Roman"/>
@@ -829,6 +850,7 @@
         </w:rPr>
         <w:br w:type="page"/>
       </w:r>
+      <w:proofErr w:type="gramEnd"/>
     </w:p>
     <w:p>
       <w:pPr>
@@ -1014,8 +1036,6 @@
         <w:t>SUMÁRIO</w:t>
       </w:r>
     </w:p>
-    <w:bookmarkStart w:id="0" w:name="_GoBack"/>
-    <w:bookmarkEnd w:id="0"/>
     <w:p>
       <w:pPr>
         <w:pStyle w:val="Sumrio1"/>
@@ -3462,12 +3482,20 @@
         </w:rPr>
       </w:pPr>
       <w:bookmarkStart w:id="2" w:name="_Toc466364330"/>
+      <w:proofErr w:type="gramStart"/>
       <w:r>
         <w:rPr>
           <w:rFonts w:cs="Times New Roman"/>
         </w:rPr>
         <w:lastRenderedPageBreak/>
-        <w:t>1 Introdução</w:t>
+        <w:t>1</w:t>
+      </w:r>
+      <w:proofErr w:type="gramEnd"/>
+      <w:r>
+        <w:rPr>
+          <w:rFonts w:cs="Times New Roman"/>
+        </w:rPr>
+        <w:t xml:space="preserve"> Introdução</w:t>
       </w:r>
       <w:bookmarkEnd w:id="2"/>
     </w:p>
@@ -3624,11 +3652,19 @@
       <w:r>
         <w:t xml:space="preserve">, por meio de relatórios e </w:t>
       </w:r>
+      <w:proofErr w:type="gramStart"/>
       <w:r>
         <w:rPr>
           <w:i/>
         </w:rPr>
-        <w:t xml:space="preserve">feedback </w:t>
+        <w:t>feedback</w:t>
+      </w:r>
+      <w:proofErr w:type="gramEnd"/>
+      <w:r>
+        <w:rPr>
+          <w:i/>
+        </w:rPr>
+        <w:t xml:space="preserve"> </w:t>
       </w:r>
       <w:r>
         <w:t>de clientes sobre os produtos ou serviços prestados</w:t>
@@ -3873,7 +3909,15 @@
           <w:rFonts w:eastAsia="Times New Roman" w:cs="Times New Roman"/>
           <w:szCs w:val="24"/>
         </w:rPr>
-        <w:t xml:space="preserve">Desenvolver um sistema composto por um </w:t>
+        <w:t xml:space="preserve">Desenvolver um sistema composto por </w:t>
+      </w:r>
+      <w:proofErr w:type="gramStart"/>
+      <w:r>
+        <w:rPr>
+          <w:rFonts w:eastAsia="Times New Roman" w:cs="Times New Roman"/>
+          <w:szCs w:val="24"/>
+        </w:rPr>
+        <w:t xml:space="preserve">um </w:t>
       </w:r>
       <w:r>
         <w:rPr>
@@ -3890,6 +3934,7 @@
         </w:rPr>
         <w:t>web</w:t>
       </w:r>
+      <w:proofErr w:type="gramEnd"/>
       <w:r>
         <w:rPr>
           <w:rFonts w:eastAsia="Times New Roman" w:cs="Times New Roman"/>
@@ -4139,7 +4184,15 @@
           <w:rFonts w:eastAsia="Times New Roman" w:cs="Times New Roman"/>
           <w:szCs w:val="24"/>
         </w:rPr>
-        <w:t xml:space="preserve"> e agendar visita técnica. Um módulo </w:t>
+        <w:t xml:space="preserve"> e agendar visita técnica. </w:t>
+      </w:r>
+      <w:proofErr w:type="gramStart"/>
+      <w:r>
+        <w:rPr>
+          <w:rFonts w:eastAsia="Times New Roman" w:cs="Times New Roman"/>
+          <w:szCs w:val="24"/>
+        </w:rPr>
+        <w:t xml:space="preserve">Um módulo </w:t>
       </w:r>
       <w:r>
         <w:rPr>
@@ -4149,6 +4202,7 @@
         </w:rPr>
         <w:t>web</w:t>
       </w:r>
+      <w:proofErr w:type="gramEnd"/>
       <w:r>
         <w:rPr>
           <w:rFonts w:eastAsia="Times New Roman" w:cs="Times New Roman"/>
@@ -4298,12 +4352,20 @@
       <w:bookmarkStart w:id="3" w:name="_Toc447650602"/>
       <w:bookmarkStart w:id="4" w:name="_Toc466364331"/>
       <w:bookmarkEnd w:id="3"/>
+      <w:proofErr w:type="gramStart"/>
       <w:r>
         <w:rPr>
           <w:rFonts w:eastAsia="Times New Roman"/>
         </w:rPr>
         <w:lastRenderedPageBreak/>
-        <w:t>2 Revisão Bibliográfica</w:t>
+        <w:t>2</w:t>
+      </w:r>
+      <w:proofErr w:type="gramEnd"/>
+      <w:r>
+        <w:rPr>
+          <w:rFonts w:eastAsia="Times New Roman"/>
+        </w:rPr>
+        <w:t xml:space="preserve"> Revisão Bibliográfica</w:t>
       </w:r>
       <w:bookmarkEnd w:id="4"/>
     </w:p>
@@ -4646,6 +4708,7 @@
       </w:pPr>
       <w:bookmarkStart w:id="9" w:name="_Toc447650605"/>
       <w:bookmarkStart w:id="10" w:name="_Toc466364334"/>
+      <w:proofErr w:type="gramStart"/>
       <w:r>
         <w:rPr>
           <w:rFonts w:eastAsia="Times New Roman"/>
@@ -4661,6 +4724,7 @@
         <w:t>Software</w:t>
       </w:r>
       <w:bookmarkEnd w:id="9"/>
+      <w:proofErr w:type="gramEnd"/>
       <w:r>
         <w:rPr>
           <w:rFonts w:eastAsia="Times New Roman"/>
@@ -4695,7 +4759,15 @@
         <w:jc w:val="both"/>
       </w:pPr>
       <w:r>
-        <w:t>Rezende (2007) afirma que sistema é um conjunto de partes que interagem entre si, integrando-se para atingir um objetivo ou resultado. O enfoque dos sistemas está no negócio empresarial objetivando auxiliar os processos decisórios. Dentro da abordagem sistêmica, os sistemas são uma ferramenta de apoio para a análise e solução de problemas, permitindo analisar partes menores sem perder a visão do todo</w:t>
+        <w:t xml:space="preserve">Rezende (2007) afirma que sistema é um conjunto de partes que interagem entre si, integrando-se para atingir um objetivo ou resultado. O enfoque dos sistemas está no negócio empresarial objetivando </w:t>
+      </w:r>
+      <w:proofErr w:type="gramStart"/>
+      <w:r>
+        <w:t>auxiliar os processos decisórios</w:t>
+      </w:r>
+      <w:proofErr w:type="gramEnd"/>
+      <w:r>
+        <w:t>. Dentro da abordagem sistêmica, os sistemas são uma ferramenta de apoio para a análise e solução de problemas, permitindo analisar partes menores sem perder a visão do todo</w:t>
       </w:r>
       <w:r>
         <w:t>.</w:t>
@@ -4725,7 +4797,15 @@
         </w:rPr>
       </w:pPr>
       <w:r>
-        <w:t>Segundo Veras (2009) gestão passou a significar de forma mais comum a interferência direta dos gestores nos sistemas e procedimentos empresariais. Em Contabilidade, por exemplo, podem ser observados dois tipos de gestores: aqueles que observam os preceitos científicos da matéria ou interferem ao fim do sistema (</w:t>
+        <w:t xml:space="preserve">Segundo Veras (2009) gestão passou a significar de forma mais comum </w:t>
+      </w:r>
+      <w:proofErr w:type="gramStart"/>
+      <w:r>
+        <w:t>a</w:t>
+      </w:r>
+      <w:proofErr w:type="gramEnd"/>
+      <w:r>
+        <w:t xml:space="preserve"> interferência direta dos gestores nos sistemas e procedimentos empresariais. Em Contabilidade, por exemplo, podem ser observados dois tipos de gestores: aqueles que observam os preceitos científicos da matéria ou interferem ao fim do sistema (</w:t>
       </w:r>
       <w:r>
         <w:rPr>
@@ -4892,12 +4972,14 @@
       <w:r>
         <w:t xml:space="preserve">as de informação de acordo com </w:t>
       </w:r>
+      <w:proofErr w:type="gramStart"/>
       <w:r>
         <w:t>O’</w:t>
       </w:r>
       <w:r>
         <w:t>Brien</w:t>
       </w:r>
+      <w:proofErr w:type="gramEnd"/>
       <w:r>
         <w:t xml:space="preserve"> </w:t>
       </w:r>
@@ -4969,7 +5051,15 @@
       </w:r>
       <w:proofErr w:type="spellEnd"/>
       <w:r>
-        <w:t>, envolvendo a coordenação de tecnologia, organizações e pessoas, pois os mesmos devem cooperar e ajudar-se mutuamente para otimizar o desempenho do sistema completo, modificando-se e ajustando-se ao longo do tempo.</w:t>
+        <w:t xml:space="preserve">, envolvendo a coordenação de tecnologia, organizações e pessoas, pois os mesmos devem cooperar e ajudar-se mutuamente para </w:t>
+      </w:r>
+      <w:proofErr w:type="gramStart"/>
+      <w:r>
+        <w:t>otimizar</w:t>
+      </w:r>
+      <w:proofErr w:type="gramEnd"/>
+      <w:r>
+        <w:t xml:space="preserve"> o desempenho do sistema completo, modificando-se e ajustando-se ao longo do tempo.</w:t>
       </w:r>
     </w:p>
     <w:p>
@@ -5096,6 +5186,7 @@
         </w:rPr>
       </w:pPr>
       <w:bookmarkStart w:id="15" w:name="_Toc466364337"/>
+      <w:proofErr w:type="gramStart"/>
       <w:r>
         <w:rPr>
           <w:rFonts w:eastAsia="Times New Roman"/>
@@ -5111,6 +5202,7 @@
         <w:t>Software</w:t>
       </w:r>
       <w:bookmarkEnd w:id="14"/>
+      <w:proofErr w:type="gramEnd"/>
       <w:r>
         <w:rPr>
           <w:rFonts w:eastAsia="Times New Roman"/>
@@ -5277,7 +5369,23 @@
           <w:rFonts w:cs="Times New Roman"/>
           <w:szCs w:val="24"/>
         </w:rPr>
-        <w:t xml:space="preserve"> e discutidas a arquitetura e as tecnologias deste tipo de sistema. É exposta ainda, uma descrição da funcionalidade do sistema implementado, bem como a sua modelagem.</w:t>
+        <w:t xml:space="preserve"> e discutidas a arquitetura e as tecnologias deste tipo de sistema. É exposta ainda, uma descrição da funcionalidade do sistema </w:t>
+      </w:r>
+      <w:proofErr w:type="gramStart"/>
+      <w:r>
+        <w:rPr>
+          <w:rFonts w:cs="Times New Roman"/>
+          <w:szCs w:val="24"/>
+        </w:rPr>
+        <w:t>implementado</w:t>
+      </w:r>
+      <w:proofErr w:type="gramEnd"/>
+      <w:r>
+        <w:rPr>
+          <w:rFonts w:cs="Times New Roman"/>
+          <w:szCs w:val="24"/>
+        </w:rPr>
+        <w:t>, bem como a sua modelagem.</w:t>
       </w:r>
     </w:p>
     <w:p>
@@ -5416,7 +5524,23 @@
           <w:rFonts w:cs="Times New Roman"/>
           <w:szCs w:val="24"/>
         </w:rPr>
-        <w:t xml:space="preserve"> genérico, onde qualquer usuário, poderia cessar o sistema e sanar suas dúvidas, sem a necessidade de ser atendida por alguém especifico. O método adotado para resolver este problema foi o RBC. Neste sistema o usuário especialista do sistema alimenta a base de dados com perguntas e respostas frequentes. O sistema de RBC foi proposto, para analisar o conteúdo textual, consultar a base de dados, comparar os parâmetros pesquisados com os existentes e retornar um resultado compatível.</w:t>
+        <w:t xml:space="preserve"> genérico, onde qualquer usuário</w:t>
+      </w:r>
+      <w:proofErr w:type="gramStart"/>
+      <w:r>
+        <w:rPr>
+          <w:rFonts w:cs="Times New Roman"/>
+          <w:szCs w:val="24"/>
+        </w:rPr>
+        <w:t>, poderia</w:t>
+      </w:r>
+      <w:proofErr w:type="gramEnd"/>
+      <w:r>
+        <w:rPr>
+          <w:rFonts w:cs="Times New Roman"/>
+          <w:szCs w:val="24"/>
+        </w:rPr>
+        <w:t xml:space="preserve"> cessar o sistema e sanar suas dúvidas, sem a necessidade de ser atendida por alguém especifico. O método adotado para resolver este problema foi o RBC. Neste sistema o usuário especialista do sistema alimenta a base de dados com perguntas e respostas frequentes. O sistema de RBC foi proposto, para analisar o conteúdo textual, consultar a base de dados, comparar os parâmetros pesquisados com os existentes e retornar um resultado compatível.</w:t>
       </w:r>
     </w:p>
     <w:p>
@@ -5434,7 +5558,23 @@
           <w:rFonts w:cs="Times New Roman"/>
           <w:szCs w:val="24"/>
         </w:rPr>
-        <w:t xml:space="preserve">Os trabalhos se assemelham no que diz respeito a finalidade de atendimento fácil ao usuário, tanto no quesito de dúvidas quanto na resolução de problemas nas situações específicas de um provedor de </w:t>
+        <w:t xml:space="preserve">Os trabalhos se assemelham no que diz respeito </w:t>
+      </w:r>
+      <w:proofErr w:type="gramStart"/>
+      <w:r>
+        <w:rPr>
+          <w:rFonts w:cs="Times New Roman"/>
+          <w:szCs w:val="24"/>
+        </w:rPr>
+        <w:t>a</w:t>
+      </w:r>
+      <w:proofErr w:type="gramEnd"/>
+      <w:r>
+        <w:rPr>
+          <w:rFonts w:cs="Times New Roman"/>
+          <w:szCs w:val="24"/>
+        </w:rPr>
+        <w:t xml:space="preserve"> finalidade de atendimento fácil ao usuário, tanto no quesito de dúvidas quanto na resolução de problemas nas situações específicas de um provedor de </w:t>
       </w:r>
       <w:r>
         <w:rPr>
@@ -5546,7 +5686,23 @@
           <w:rFonts w:cs="Times New Roman"/>
           <w:szCs w:val="24"/>
         </w:rPr>
-        <w:t xml:space="preserve">Observou-se que, dentre as principais causas do mau uso do tempo do enfermeiro estão as imposições institucionais, as incongruências existentes entre a formação acadêmica e as exigências do mercado de trabalho, o comprometimento dos profissionais com os objetivos e prioridades da organização e de outras categorias profissionais em detrimento dos objetivos e prioridades da profissão, a falta de posicionamento ético-político com a adoção de posturas passivas, a escassez de recursos humanos e materiais, além da explosão da informação </w:t>
+        <w:t xml:space="preserve">Observou-se que, dentre as principais causas do mau uso do tempo do enfermeiro estão </w:t>
+      </w:r>
+      <w:proofErr w:type="gramStart"/>
+      <w:r>
+        <w:rPr>
+          <w:rFonts w:cs="Times New Roman"/>
+          <w:szCs w:val="24"/>
+        </w:rPr>
+        <w:t>as</w:t>
+      </w:r>
+      <w:proofErr w:type="gramEnd"/>
+      <w:r>
+        <w:rPr>
+          <w:rFonts w:cs="Times New Roman"/>
+          <w:szCs w:val="24"/>
+        </w:rPr>
+        <w:t xml:space="preserve"> imposições institucionais, as incongruências existentes entre a formação acadêmica e as exigências do mercado de trabalho, o comprometimento dos profissionais com os objetivos e prioridades da organização e de outras categorias profissionais em detrimento dos objetivos e prioridades da profissão, a falta de posicionamento ético-político com a adoção de posturas passivas, a escassez de recursos humanos e materiais, além da explosão da informação </w:t>
       </w:r>
       <w:r>
         <w:rPr>
@@ -5614,12 +5770,20 @@
       <w:bookmarkStart w:id="24" w:name="_Toc447650613"/>
       <w:bookmarkStart w:id="25" w:name="_Toc466364342"/>
       <w:bookmarkEnd w:id="24"/>
+      <w:proofErr w:type="gramStart"/>
       <w:r>
         <w:rPr>
           <w:rFonts w:eastAsia="Times New Roman"/>
         </w:rPr>
         <w:lastRenderedPageBreak/>
-        <w:t>3 Método</w:t>
+        <w:t>3</w:t>
+      </w:r>
+      <w:proofErr w:type="gramEnd"/>
+      <w:r>
+        <w:rPr>
+          <w:rFonts w:eastAsia="Times New Roman"/>
+        </w:rPr>
+        <w:t xml:space="preserve"> Método</w:t>
       </w:r>
       <w:bookmarkEnd w:id="25"/>
     </w:p>
@@ -6058,6 +6222,7 @@
         <w:t xml:space="preserve"> </w:t>
       </w:r>
       <w:proofErr w:type="spellStart"/>
+      <w:proofErr w:type="gramStart"/>
       <w:r>
         <w:rPr>
           <w:i/>
@@ -6065,6 +6230,7 @@
         <w:t>PrimeFaces</w:t>
       </w:r>
       <w:proofErr w:type="spellEnd"/>
+      <w:proofErr w:type="gramEnd"/>
       <w:r>
         <w:t xml:space="preserve"> que</w:t>
       </w:r>
@@ -6163,12 +6329,14 @@
       <w:r>
         <w:t xml:space="preserve"> </w:t>
       </w:r>
+      <w:proofErr w:type="spellStart"/>
       <w:r>
         <w:rPr>
           <w:i/>
         </w:rPr>
         <w:t>Hibernate</w:t>
       </w:r>
+      <w:proofErr w:type="spellEnd"/>
       <w:r>
         <w:t xml:space="preserve">, </w:t>
       </w:r>
@@ -6369,8 +6537,13 @@
         <w:t xml:space="preserve"> apêndice</w:t>
       </w:r>
       <w:r>
-        <w:t xml:space="preserve"> 6</w:t>
-      </w:r>
+        <w:t xml:space="preserve"> </w:t>
+      </w:r>
+      <w:proofErr w:type="gramStart"/>
+      <w:r>
+        <w:t>6</w:t>
+      </w:r>
+      <w:proofErr w:type="gramEnd"/>
       <w:r>
         <w:t>.</w:t>
       </w:r>
@@ -6453,14 +6626,27 @@
         <w:t>s</w:t>
       </w:r>
       <w:r>
-        <w:t xml:space="preserve"> para determinar as classes, as operações, os casos de teste e até mesmo durante a implementação dos roteiros de manual de usuário. </w:t>
+        <w:t xml:space="preserve"> para determinar as classes, as operações, os casos de teste e até mesmo durante a </w:t>
+      </w:r>
+      <w:proofErr w:type="gramStart"/>
+      <w:r>
+        <w:t>implementação</w:t>
+      </w:r>
+      <w:proofErr w:type="gramEnd"/>
+      <w:r>
+        <w:t xml:space="preserve"> dos roteiros de manual de usuário. </w:t>
       </w:r>
       <w:r>
         <w:t>Os diagramas de caso de uso estão</w:t>
       </w:r>
       <w:r>
-        <w:t xml:space="preserve"> no apêndice 2</w:t>
-      </w:r>
+        <w:t xml:space="preserve"> no apêndice </w:t>
+      </w:r>
+      <w:proofErr w:type="gramStart"/>
+      <w:r>
+        <w:t>2</w:t>
+      </w:r>
+      <w:proofErr w:type="gramEnd"/>
       <w:r>
         <w:t>.</w:t>
       </w:r>
@@ -6497,9 +6683,11 @@
       <w:r>
         <w:t xml:space="preserve">está no apêndice </w:t>
       </w:r>
+      <w:proofErr w:type="gramStart"/>
       <w:r>
         <w:t>3</w:t>
       </w:r>
+      <w:proofErr w:type="gramEnd"/>
       <w:r>
         <w:t>.</w:t>
       </w:r>
@@ -6519,11 +6707,24 @@
       </w:r>
       <w:proofErr w:type="spellEnd"/>
       <w:r>
-        <w:t xml:space="preserve"> (2009), no modelo relacional é irrelevante o usuário saber onde os dados estão ou como eles se encontram, representando apenas as tabelas, as colunas que as tabelas possuem e as restrições de integridade que serão implementadas no banco de dados. O modelo relacional (MR) </w:t>
-      </w:r>
-      <w:r>
-        <w:t>está no apêndice 4</w:t>
-      </w:r>
+        <w:t xml:space="preserve"> (2009), no modelo relacional é irrelevante o usuário saber onde os dados estão ou como eles se encontram, representando apenas as tabelas, as colunas que as tabelas possuem e as restrições de integridade que serão </w:t>
+      </w:r>
+      <w:proofErr w:type="gramStart"/>
+      <w:r>
+        <w:t>implementadas</w:t>
+      </w:r>
+      <w:proofErr w:type="gramEnd"/>
+      <w:r>
+        <w:t xml:space="preserve"> no banco de dados. O modelo relacional (MR) </w:t>
+      </w:r>
+      <w:r>
+        <w:t xml:space="preserve">está no apêndice </w:t>
+      </w:r>
+      <w:proofErr w:type="gramStart"/>
+      <w:r>
+        <w:t>4</w:t>
+      </w:r>
+      <w:proofErr w:type="gramEnd"/>
       <w:r>
         <w:t>.</w:t>
       </w:r>
@@ -6546,9 +6747,11 @@
       <w:r>
         <w:t xml:space="preserve">estão no apêndice </w:t>
       </w:r>
+      <w:proofErr w:type="gramStart"/>
       <w:r>
         <w:t>5</w:t>
       </w:r>
+      <w:proofErr w:type="gramEnd"/>
       <w:r>
         <w:t>.</w:t>
       </w:r>
@@ -6613,8 +6816,13 @@
         <w:t xml:space="preserve"> o documento de requisitos como determinante do sucesso ou falha do projeto, pois identifica as funcionalidades realmente necessárias ao escopo do sistema. O documento </w:t>
       </w:r>
       <w:r>
-        <w:t>de requisitos está no apêndice 1</w:t>
-      </w:r>
+        <w:t xml:space="preserve">de requisitos está no apêndice </w:t>
+      </w:r>
+      <w:proofErr w:type="gramStart"/>
+      <w:r>
+        <w:t>1</w:t>
+      </w:r>
+      <w:proofErr w:type="gramEnd"/>
       <w:r>
         <w:t>.</w:t>
       </w:r>
@@ -6630,6 +6838,7 @@
         <w:pStyle w:val="Ttulo1"/>
       </w:pPr>
       <w:bookmarkStart w:id="32" w:name="_Toc466364345"/>
+      <w:proofErr w:type="gramStart"/>
       <w:r>
         <w:rPr>
           <w:rStyle w:val="Ttulo1Char"/>
@@ -6638,6 +6847,7 @@
         <w:lastRenderedPageBreak/>
         <w:t>4</w:t>
       </w:r>
+      <w:proofErr w:type="gramEnd"/>
       <w:r>
         <w:t xml:space="preserve"> </w:t>
       </w:r>
@@ -6669,8 +6879,13 @@
       <w:r>
         <w:t>realizada por meio deste projeto</w:t>
       </w:r>
-      <w:r>
-        <w:t>, é o sistema completo, com todos os seus r</w:t>
+      <w:proofErr w:type="gramStart"/>
+      <w:r>
+        <w:t>, é</w:t>
+      </w:r>
+      <w:proofErr w:type="gramEnd"/>
+      <w:r>
+        <w:t xml:space="preserve"> o sistema completo, com todos os seus r</w:t>
       </w:r>
       <w:r>
         <w:t>equisitos em funcionamento. Portanto, segu</w:t>
@@ -6715,12 +6930,14 @@
           <w:b/>
         </w:rPr>
       </w:pPr>
+      <w:proofErr w:type="gramStart"/>
       <w:r>
         <w:rPr>
           <w:b/>
         </w:rPr>
         <w:t>1</w:t>
       </w:r>
+      <w:proofErr w:type="gramEnd"/>
       <w:r>
         <w:rPr>
           <w:b/>
@@ -6835,12 +7052,14 @@
           <w:b/>
         </w:rPr>
       </w:pPr>
+      <w:proofErr w:type="gramStart"/>
       <w:r>
         <w:rPr>
           <w:b/>
         </w:rPr>
         <w:t>2</w:t>
       </w:r>
+      <w:proofErr w:type="gramEnd"/>
       <w:r>
         <w:rPr>
           <w:b/>
@@ -6888,7 +7107,15 @@
       </w:pPr>
       <w:r>
         <w:lastRenderedPageBreak/>
-        <w:t>Também do lado esquerdo de todas as telas é apresentado um menu que redireciona para as principais telas do sistema.</w:t>
+        <w:t xml:space="preserve">Também do lado esquerdo de todas as telas é apresentado um </w:t>
+      </w:r>
+      <w:proofErr w:type="gramStart"/>
+      <w:r>
+        <w:t>menu</w:t>
+      </w:r>
+      <w:proofErr w:type="gramEnd"/>
+      <w:r>
+        <w:t xml:space="preserve"> que redireciona para as principais telas do sistema.</w:t>
       </w:r>
     </w:p>
     <w:p>
@@ -6982,11 +7209,19 @@
           <w:b/>
         </w:rPr>
       </w:pPr>
-      <w:r>
-        <w:rPr>
-          <w:b/>
-        </w:rPr>
-        <w:t>3 Consultar Manutenções</w:t>
+      <w:proofErr w:type="gramStart"/>
+      <w:r>
+        <w:rPr>
+          <w:b/>
+        </w:rPr>
+        <w:t>3</w:t>
+      </w:r>
+      <w:proofErr w:type="gramEnd"/>
+      <w:r>
+        <w:rPr>
+          <w:b/>
+        </w:rPr>
+        <w:t xml:space="preserve"> Consultar Manutenções</w:t>
       </w:r>
     </w:p>
     <w:p>
@@ -6996,7 +7231,15 @@
         <w:jc w:val="both"/>
       </w:pPr>
       <w:r>
-        <w:t xml:space="preserve">Nesta tela são apresentados os dados principais de todas as manutenções cadastradas no sistema. Sendo que estes, são apresentados em uma tabela, onde cada linha representa uma manutenção. </w:t>
+        <w:t>Nesta tela são apresentados os dados principais de todas as manutenções cadastradas no sistema. Sendo que estes</w:t>
+      </w:r>
+      <w:proofErr w:type="gramStart"/>
+      <w:r>
+        <w:t>, são</w:t>
+      </w:r>
+      <w:proofErr w:type="gramEnd"/>
+      <w:r>
+        <w:t xml:space="preserve"> apresentados em uma tabela, onde cada linha representa uma manutenção. </w:t>
       </w:r>
     </w:p>
     <w:p>
@@ -7777,12 +8020,20 @@
           <w:b/>
         </w:rPr>
       </w:pPr>
+      <w:proofErr w:type="gramStart"/>
       <w:r>
         <w:rPr>
           <w:b/>
         </w:rPr>
         <w:lastRenderedPageBreak/>
-        <w:t>4 Consultar Clientes</w:t>
+        <w:t>4</w:t>
+      </w:r>
+      <w:proofErr w:type="gramEnd"/>
+      <w:r>
+        <w:rPr>
+          <w:b/>
+        </w:rPr>
+        <w:t xml:space="preserve"> Consultar Clientes</w:t>
       </w:r>
     </w:p>
     <w:p>
@@ -8698,11 +8949,19 @@
           <w:b/>
         </w:rPr>
       </w:pPr>
-      <w:r>
-        <w:rPr>
-          <w:b/>
-        </w:rPr>
-        <w:t>5 Consultar Funcionários</w:t>
+      <w:proofErr w:type="gramStart"/>
+      <w:r>
+        <w:rPr>
+          <w:b/>
+        </w:rPr>
+        <w:t>5</w:t>
+      </w:r>
+      <w:proofErr w:type="gramEnd"/>
+      <w:r>
+        <w:rPr>
+          <w:b/>
+        </w:rPr>
+        <w:t xml:space="preserve"> Consultar Funcionários</w:t>
       </w:r>
     </w:p>
     <w:p>
@@ -10028,12 +10287,20 @@
           <w:b/>
         </w:rPr>
       </w:pPr>
+      <w:proofErr w:type="gramStart"/>
       <w:r>
         <w:rPr>
           <w:b/>
         </w:rPr>
         <w:lastRenderedPageBreak/>
-        <w:t xml:space="preserve">6 Consultar Cargos </w:t>
+        <w:t>6</w:t>
+      </w:r>
+      <w:proofErr w:type="gramEnd"/>
+      <w:r>
+        <w:rPr>
+          <w:b/>
+        </w:rPr>
+        <w:t xml:space="preserve"> Consultar Cargos </w:t>
       </w:r>
     </w:p>
     <w:p>
@@ -10590,11 +10857,19 @@
           <w:b/>
         </w:rPr>
       </w:pPr>
-      <w:r>
-        <w:rPr>
-          <w:b/>
-        </w:rPr>
-        <w:t>7 Consultar Perfis</w:t>
+      <w:proofErr w:type="gramStart"/>
+      <w:r>
+        <w:rPr>
+          <w:b/>
+        </w:rPr>
+        <w:t>7</w:t>
+      </w:r>
+      <w:proofErr w:type="gramEnd"/>
+      <w:r>
+        <w:rPr>
+          <w:b/>
+        </w:rPr>
+        <w:t xml:space="preserve"> Consultar Perfis</w:t>
       </w:r>
     </w:p>
     <w:p>
@@ -11342,12 +11617,20 @@
           <w:b/>
         </w:rPr>
       </w:pPr>
+      <w:proofErr w:type="gramStart"/>
       <w:r>
         <w:rPr>
           <w:b/>
         </w:rPr>
         <w:lastRenderedPageBreak/>
-        <w:t>8 Consultar Planos</w:t>
+        <w:t>8</w:t>
+      </w:r>
+      <w:proofErr w:type="gramEnd"/>
+      <w:r>
+        <w:rPr>
+          <w:b/>
+        </w:rPr>
+        <w:t xml:space="preserve"> Consultar Planos</w:t>
       </w:r>
     </w:p>
     <w:p>
@@ -11866,11 +12149,19 @@
           <w:b/>
         </w:rPr>
       </w:pPr>
-      <w:r>
-        <w:rPr>
-          <w:b/>
-        </w:rPr>
-        <w:t>9 Relatórios</w:t>
+      <w:proofErr w:type="gramStart"/>
+      <w:r>
+        <w:rPr>
+          <w:b/>
+        </w:rPr>
+        <w:t>9</w:t>
+      </w:r>
+      <w:proofErr w:type="gramEnd"/>
+      <w:r>
+        <w:rPr>
+          <w:b/>
+        </w:rPr>
+        <w:t xml:space="preserve"> Relatórios</w:t>
       </w:r>
     </w:p>
     <w:p>
@@ -12407,6 +12698,7 @@
         </w:rPr>
       </w:pPr>
       <w:bookmarkStart w:id="34" w:name="_Toc466364347"/>
+      <w:proofErr w:type="gramStart"/>
       <w:r>
         <w:rPr>
           <w:rStyle w:val="Ttulo1Char"/>
@@ -12415,6 +12707,7 @@
         <w:lastRenderedPageBreak/>
         <w:t>5</w:t>
       </w:r>
+      <w:proofErr w:type="gramEnd"/>
       <w:r>
         <w:t xml:space="preserve"> </w:t>
       </w:r>
@@ -12452,13 +12745,27 @@
           <w:rFonts w:eastAsia="Times New Roman" w:cs="Times New Roman"/>
           <w:szCs w:val="24"/>
         </w:rPr>
-        <w:t>, conseguiu-se auxiliar e melhorar o serviço de suporte técnico para empresas que provém internet e necessitam deste controle a adicional. Chegando ao fim do projeto e do ciclo acadêmico, foi colocado em prova todo o conhecimento absorvido, toda</w:t>
+        <w:t>, conseguiu-se</w:t>
       </w:r>
       <w:r>
         <w:rPr>
           <w:rFonts w:eastAsia="Times New Roman" w:cs="Times New Roman"/>
           <w:szCs w:val="24"/>
         </w:rPr>
+        <w:t xml:space="preserve"> projetar um sistema capaz de</w:t>
+      </w:r>
+      <w:r>
+        <w:rPr>
+          <w:rFonts w:eastAsia="Times New Roman" w:cs="Times New Roman"/>
+          <w:szCs w:val="24"/>
+        </w:rPr>
+        <w:t xml:space="preserve"> auxiliar e melhorar o serviço de suporte técnico para empresas que provém internet e necessitam deste controle a adicional. Chegando ao fim do projeto e do ciclo acadêmico, foi colocado em prova todo o conhecimento absorvido, toda</w:t>
+      </w:r>
+      <w:r>
+        <w:rPr>
+          <w:rFonts w:eastAsia="Times New Roman" w:cs="Times New Roman"/>
+          <w:szCs w:val="24"/>
+        </w:rPr>
         <w:t>s</w:t>
       </w:r>
       <w:r>
@@ -12482,6 +12789,7 @@
         </w:rPr>
         <w:t>aptidão dos membros do grupo.</w:t>
       </w:r>
+      <w:proofErr w:type="gramStart"/>
       <w:r>
         <w:rPr>
           <w:rFonts w:eastAsia="Times New Roman" w:cs="Times New Roman"/>
@@ -12489,6 +12797,7 @@
         </w:rPr>
         <w:tab/>
       </w:r>
+      <w:proofErr w:type="gramEnd"/>
     </w:p>
     <w:p>
       <w:pPr>
@@ -12526,6 +12835,7 @@
         <w:lastRenderedPageBreak/>
         <w:t xml:space="preserve">Apêndice </w:t>
       </w:r>
+      <w:proofErr w:type="gramStart"/>
       <w:r>
         <w:rPr>
           <w:rFonts w:eastAsia="Times New Roman"/>
@@ -12534,6 +12844,7 @@
         <w:t>1</w:t>
       </w:r>
       <w:bookmarkEnd w:id="35"/>
+      <w:proofErr w:type="gramEnd"/>
     </w:p>
     <w:p>
       <w:pPr>
@@ -12628,7 +12939,23 @@
           <w:rFonts w:cs="Times New Roman"/>
           <w:szCs w:val="24"/>
         </w:rPr>
-        <w:t xml:space="preserve"> dados marcados com *(asterisco) são de preenchimento obrigatório</w:t>
+        <w:t xml:space="preserve"> dados marcados com *</w:t>
+      </w:r>
+      <w:proofErr w:type="gramStart"/>
+      <w:r>
+        <w:rPr>
+          <w:rFonts w:cs="Times New Roman"/>
+          <w:szCs w:val="24"/>
+        </w:rPr>
+        <w:t>(</w:t>
+      </w:r>
+      <w:proofErr w:type="gramEnd"/>
+      <w:r>
+        <w:rPr>
+          <w:rFonts w:cs="Times New Roman"/>
+          <w:szCs w:val="24"/>
+        </w:rPr>
+        <w:t>asterisco) são de preenchimento obrigatório</w:t>
       </w:r>
     </w:p>
     <w:p>
@@ -12892,6 +13219,7 @@
         <w:t xml:space="preserve">telefone*, </w:t>
       </w:r>
       <w:proofErr w:type="spellStart"/>
+      <w:proofErr w:type="gramStart"/>
       <w:r>
         <w:rPr>
           <w:rFonts w:ascii="Times New Roman" w:hAnsi="Times New Roman" w:cs="Times New Roman"/>
@@ -12901,6 +13229,7 @@
         <w:t>cpf</w:t>
       </w:r>
       <w:proofErr w:type="spellEnd"/>
+      <w:proofErr w:type="gramEnd"/>
       <w:r>
         <w:rPr>
           <w:rFonts w:ascii="Times New Roman" w:hAnsi="Times New Roman" w:cs="Times New Roman"/>
@@ -13092,6 +13421,7 @@
         <w:t xml:space="preserve">mero*, complemento, cidade*, estado*, telefone*, </w:t>
       </w:r>
       <w:proofErr w:type="spellStart"/>
+      <w:proofErr w:type="gramStart"/>
       <w:r>
         <w:rPr>
           <w:rFonts w:ascii="Times New Roman" w:hAnsi="Times New Roman" w:cs="Times New Roman"/>
@@ -13101,6 +13431,7 @@
         <w:t>cpf</w:t>
       </w:r>
       <w:proofErr w:type="spellEnd"/>
+      <w:proofErr w:type="gramEnd"/>
       <w:r>
         <w:rPr>
           <w:rFonts w:ascii="Times New Roman" w:hAnsi="Times New Roman" w:cs="Times New Roman"/>
@@ -13398,6 +13729,7 @@
         <w:t xml:space="preserve">As configurações gerais do sistema requerem as seguintes informações: nome da empresa*, razão social*, </w:t>
       </w:r>
       <w:proofErr w:type="spellStart"/>
+      <w:proofErr w:type="gramStart"/>
       <w:r>
         <w:rPr>
           <w:rFonts w:ascii="Times New Roman" w:hAnsi="Times New Roman" w:cs="Times New Roman"/>
@@ -13407,6 +13739,7 @@
         <w:t>cnpj</w:t>
       </w:r>
       <w:proofErr w:type="spellEnd"/>
+      <w:proofErr w:type="gramEnd"/>
       <w:r>
         <w:rPr>
           <w:rFonts w:ascii="Times New Roman" w:hAnsi="Times New Roman" w:cs="Times New Roman"/>
@@ -13925,7 +14258,25 @@
           <w:sz w:val="24"/>
           <w:szCs w:val="24"/>
         </w:rPr>
-        <w:t xml:space="preserve">O campo baixa será do tipo verdadeiro ou falso, onde o cliente irá confirma a baixa </w:t>
+        <w:t xml:space="preserve">O campo baixa será do tipo verdadeiro ou falso, </w:t>
+      </w:r>
+      <w:proofErr w:type="gramStart"/>
+      <w:r>
+        <w:rPr>
+          <w:rFonts w:ascii="Times New Roman" w:hAnsi="Times New Roman" w:cs="Times New Roman"/>
+          <w:sz w:val="24"/>
+          <w:szCs w:val="24"/>
+        </w:rPr>
+        <w:t>onde</w:t>
+      </w:r>
+      <w:proofErr w:type="gramEnd"/>
+      <w:r>
+        <w:rPr>
+          <w:rFonts w:ascii="Times New Roman" w:hAnsi="Times New Roman" w:cs="Times New Roman"/>
+          <w:sz w:val="24"/>
+          <w:szCs w:val="24"/>
+        </w:rPr>
+        <w:t xml:space="preserve"> o cliente irá confirma a baixa </w:t>
       </w:r>
       <w:r>
         <w:rPr>
@@ -14352,9 +14703,18 @@
           <w:lang w:eastAsia="pt-BR"/>
         </w:rPr>
         <w:lastRenderedPageBreak/>
-        <w:t>Apêndice 2</w:t>
+        <w:t xml:space="preserve">Apêndice </w:t>
+      </w:r>
+      <w:proofErr w:type="gramStart"/>
+      <w:r>
+        <w:rPr>
+          <w:rFonts w:eastAsia="Times New Roman"/>
+          <w:lang w:eastAsia="pt-BR"/>
+        </w:rPr>
+        <w:t>2</w:t>
       </w:r>
       <w:bookmarkEnd w:id="40"/>
+      <w:proofErr w:type="gramEnd"/>
     </w:p>
     <w:p>
       <w:pPr>
@@ -16017,9 +16377,18 @@
           <w:lang w:eastAsia="pt-BR"/>
         </w:rPr>
         <w:lastRenderedPageBreak/>
-        <w:t>Apêndice 3</w:t>
+        <w:t xml:space="preserve">Apêndice </w:t>
+      </w:r>
+      <w:proofErr w:type="gramStart"/>
+      <w:r>
+        <w:rPr>
+          <w:rFonts w:eastAsia="Times New Roman"/>
+          <w:lang w:eastAsia="pt-BR"/>
+        </w:rPr>
+        <w:t>3</w:t>
       </w:r>
       <w:bookmarkEnd w:id="42"/>
+      <w:proofErr w:type="gramEnd"/>
     </w:p>
     <w:p>
       <w:pPr>
@@ -16095,9 +16464,18 @@
           <w:lang w:eastAsia="pt-BR"/>
         </w:rPr>
         <w:lastRenderedPageBreak/>
-        <w:t>Apêndice 4</w:t>
+        <w:t xml:space="preserve">Apêndice </w:t>
+      </w:r>
+      <w:proofErr w:type="gramStart"/>
+      <w:r>
+        <w:rPr>
+          <w:rFonts w:eastAsia="Times New Roman"/>
+          <w:lang w:eastAsia="pt-BR"/>
+        </w:rPr>
+        <w:t>4</w:t>
       </w:r>
       <w:bookmarkEnd w:id="44"/>
+      <w:proofErr w:type="gramEnd"/>
     </w:p>
     <w:p/>
     <w:p>
@@ -16193,9 +16571,18 @@
           <w:lang w:eastAsia="pt-BR"/>
         </w:rPr>
         <w:lastRenderedPageBreak/>
-        <w:t>Apêndice 5</w:t>
+        <w:t xml:space="preserve">Apêndice </w:t>
+      </w:r>
+      <w:proofErr w:type="gramStart"/>
+      <w:r>
+        <w:rPr>
+          <w:rFonts w:eastAsia="Times New Roman"/>
+          <w:lang w:eastAsia="pt-BR"/>
+        </w:rPr>
+        <w:t>5</w:t>
       </w:r>
       <w:bookmarkEnd w:id="46"/>
+      <w:proofErr w:type="gramEnd"/>
     </w:p>
     <w:p>
       <w:pPr>
@@ -16951,9 +17338,18 @@
           <w:lang w:eastAsia="pt-BR"/>
         </w:rPr>
         <w:lastRenderedPageBreak/>
-        <w:t>Apêndice 6</w:t>
+        <w:t xml:space="preserve">Apêndice </w:t>
+      </w:r>
+      <w:proofErr w:type="gramStart"/>
+      <w:r>
+        <w:rPr>
+          <w:rFonts w:eastAsia="Times New Roman"/>
+          <w:lang w:eastAsia="pt-BR"/>
+        </w:rPr>
+        <w:t>6</w:t>
       </w:r>
       <w:bookmarkEnd w:id="48"/>
+      <w:proofErr w:type="gramEnd"/>
     </w:p>
     <w:p>
       <w:pPr>
@@ -16999,8 +17395,16 @@
         <w:rPr>
           <w:b/>
         </w:rPr>
-        <w:t>ela 1</w:t>
-      </w:r>
+        <w:t xml:space="preserve">ela </w:t>
+      </w:r>
+      <w:proofErr w:type="gramStart"/>
+      <w:r>
+        <w:rPr>
+          <w:b/>
+        </w:rPr>
+        <w:t>1</w:t>
+      </w:r>
+      <w:proofErr w:type="gramEnd"/>
     </w:p>
     <w:p>
       <w:pPr>
@@ -17070,12 +17474,14 @@
         </w:rPr>
         <w:t xml:space="preserve">ela </w:t>
       </w:r>
+      <w:proofErr w:type="gramStart"/>
       <w:r>
         <w:rPr>
           <w:b/>
         </w:rPr>
         <w:t>2</w:t>
       </w:r>
+      <w:proofErr w:type="gramEnd"/>
     </w:p>
     <w:p>
       <w:pPr>
@@ -17228,7 +17634,15 @@
         <w:t>online</w:t>
       </w:r>
       <w:r>
-        <w:t>/?IsisScript=iah/iah.xis&amp;src=google&amp;base=BDENF&amp;lang=p&amp;nextAction=lnk&amp;exprSearch=17563&amp;indexSearch=ID. Acesso em: 27 Out. 2015.</w:t>
+        <w:t>/?</w:t>
+      </w:r>
+      <w:proofErr w:type="gramStart"/>
+      <w:r>
+        <w:t>IsisScript</w:t>
+      </w:r>
+      <w:proofErr w:type="gramEnd"/>
+      <w:r>
+        <w:t>=iah/iah.xis&amp;src=google&amp;base=BDENF&amp;lang=p&amp;nextAction=lnk&amp;exprSearch=17563&amp;indexSearch=ID. Acesso em: 27 Out. 2015.</w:t>
       </w:r>
     </w:p>
     <w:p>
@@ -17266,8 +17680,13 @@
       <w:r>
         <w:t xml:space="preserve">. Disponível em: </w:t>
       </w:r>
-      <w:r>
-        <w:t>http://www.periodicosibepes.org.br/ojs/index.php/reinfo/article/viewFile/158/50</w:t>
+      <w:proofErr w:type="gramStart"/>
+      <w:r>
+        <w:t>http://www.periodicosibepes.org.br/ojs/index.</w:t>
+      </w:r>
+      <w:proofErr w:type="gramEnd"/>
+      <w:r>
+        <w:t>php/reinfo/article/viewFile/158/50</w:t>
       </w:r>
       <w:r>
         <w:t>. Acesso em: 18</w:t>
@@ -17320,9 +17739,9 @@
           <w:szCs w:val="22"/>
           <w:lang w:eastAsia="en-US"/>
         </w:rPr>
-        <w:t xml:space="preserve">2012. Disponível em: http://www.devmedia.com.br/artigo-sql-magazine-66-utilizando-uml-diagrama-de-atividade/13577. Acesso em: 12 </w:t>
-      </w:r>
-      <w:proofErr w:type="spellStart"/>
+        <w:t xml:space="preserve">2012. Disponível em: http://www.devmedia.com.br/artigo-sql-magazine-66-utilizando-uml-diagrama-de-atividade/13577. Acesso em: </w:t>
+      </w:r>
+      <w:proofErr w:type="gramStart"/>
       <w:r>
         <w:rPr>
           <w:rFonts w:eastAsiaTheme="minorHAnsi" w:cstheme="minorBidi"/>
@@ -17330,9 +17749,9 @@
           <w:szCs w:val="22"/>
           <w:lang w:eastAsia="en-US"/>
         </w:rPr>
-        <w:t>Abr</w:t>
-      </w:r>
-      <w:proofErr w:type="spellEnd"/>
+        <w:t xml:space="preserve">12 </w:t>
+      </w:r>
+      <w:proofErr w:type="spellStart"/>
       <w:r>
         <w:rPr>
           <w:rFonts w:eastAsiaTheme="minorHAnsi" w:cstheme="minorBidi"/>
@@ -17340,6 +17759,17 @@
           <w:szCs w:val="22"/>
           <w:lang w:eastAsia="en-US"/>
         </w:rPr>
+        <w:t>Abr</w:t>
+      </w:r>
+      <w:proofErr w:type="spellEnd"/>
+      <w:proofErr w:type="gramEnd"/>
+      <w:r>
+        <w:rPr>
+          <w:rFonts w:eastAsiaTheme="minorHAnsi" w:cstheme="minorBidi"/>
+          <w:color w:val="000000" w:themeColor="text1"/>
+          <w:szCs w:val="22"/>
+          <w:lang w:eastAsia="en-US"/>
+        </w:rPr>
         <w:t xml:space="preserve"> 2016.</w:t>
       </w:r>
     </w:p>
@@ -17359,10 +17789,26 @@
         <w:rPr>
           <w:b/>
         </w:rPr>
-        <w:t>Introdução à Teoria Geral da Administração.</w:t>
-      </w:r>
-      <w:r>
-        <w:t xml:space="preserve">7. ed. Rio de Janeiro: </w:t>
+        <w:t xml:space="preserve">Introdução à Teoria Geral da </w:t>
+      </w:r>
+      <w:proofErr w:type="gramStart"/>
+      <w:r>
+        <w:rPr>
+          <w:b/>
+        </w:rPr>
+        <w:t>Administração.</w:t>
+      </w:r>
+      <w:proofErr w:type="gramEnd"/>
+      <w:r>
+        <w:t xml:space="preserve">7. </w:t>
+      </w:r>
+      <w:proofErr w:type="gramStart"/>
+      <w:r>
+        <w:t>ed.</w:t>
+      </w:r>
+      <w:proofErr w:type="gramEnd"/>
+      <w:r>
+        <w:t xml:space="preserve"> Rio de Janeiro: </w:t>
       </w:r>
       <w:proofErr w:type="spellStart"/>
       <w:r>
@@ -17391,7 +17837,15 @@
         <w:t>Introdução à Teoria Geral da Administração.</w:t>
       </w:r>
       <w:r>
-        <w:t xml:space="preserve"> 9. ed. Barueri: Manole, 2014. </w:t>
+        <w:t xml:space="preserve"> 9. </w:t>
+      </w:r>
+      <w:proofErr w:type="gramStart"/>
+      <w:r>
+        <w:t>ed.</w:t>
+      </w:r>
+      <w:proofErr w:type="gramEnd"/>
+      <w:r>
+        <w:t xml:space="preserve"> Barueri: Manole, 2014. </w:t>
       </w:r>
     </w:p>
     <w:p>
@@ -17499,7 +17953,15 @@
         <w:jc w:val="both"/>
       </w:pPr>
       <w:r>
-        <w:t>GUIMARÃES, Maria do Carmo Lessa. et al. </w:t>
+        <w:t xml:space="preserve">GUIMARÃES, Maria do Carmo Lessa. </w:t>
+      </w:r>
+      <w:proofErr w:type="gramStart"/>
+      <w:r>
+        <w:t>et</w:t>
+      </w:r>
+      <w:proofErr w:type="gramEnd"/>
+      <w:r>
+        <w:t xml:space="preserve"> al. </w:t>
       </w:r>
       <w:r>
         <w:rPr>
@@ -17508,7 +17970,23 @@
         <w:t>Avaliação da capacidade de gestão de organizações sociais:</w:t>
       </w:r>
       <w:r>
-        <w:t xml:space="preserve"> uma proposta metodológica em desenvolvimento. Rio de Janeiro, dez. 2004. Disponível em: www.scielo.br/scielo.php?pid=S0102-311X2004000600023&amp;script=sci_arttext. Acesso em: 17 Nov. 2015.</w:t>
+        <w:t xml:space="preserve"> uma proposta metodológica em desenvolvimento. Rio de Janeiro, dez. 2004. Disponível em: </w:t>
+      </w:r>
+      <w:proofErr w:type="gramStart"/>
+      <w:r>
+        <w:t>www.scielo.br/scielo.</w:t>
+      </w:r>
+      <w:proofErr w:type="gramEnd"/>
+      <w:r>
+        <w:t>php?</w:t>
+      </w:r>
+      <w:proofErr w:type="gramStart"/>
+      <w:r>
+        <w:t>pid</w:t>
+      </w:r>
+      <w:proofErr w:type="gramEnd"/>
+      <w:r>
+        <w:t>=S0102-311X2004000600023&amp;script=sci_arttext. Acesso em: 17 Nov. 2015.</w:t>
       </w:r>
     </w:p>
     <w:p>
@@ -17525,7 +18003,15 @@
         <w:t xml:space="preserve">Projeto de banco de dados. </w:t>
       </w:r>
       <w:r>
-        <w:t xml:space="preserve">6. ed. Porto Alegre: </w:t>
+        <w:t xml:space="preserve">6. </w:t>
+      </w:r>
+      <w:proofErr w:type="gramStart"/>
+      <w:r>
+        <w:t>ed.</w:t>
+      </w:r>
+      <w:proofErr w:type="gramEnd"/>
+      <w:r>
+        <w:t xml:space="preserve"> Porto Alegre: </w:t>
       </w:r>
       <w:proofErr w:type="spellStart"/>
       <w:r>
@@ -17566,12 +18052,20 @@
       <w:pPr>
         <w:jc w:val="both"/>
       </w:pPr>
+      <w:proofErr w:type="gramStart"/>
       <w:r>
         <w:rPr>
           <w:lang w:val="en-US"/>
         </w:rPr>
         <w:lastRenderedPageBreak/>
-        <w:t xml:space="preserve">LAUDON, Kenneth C.; LAUDON, Jane Price. </w:t>
+        <w:t>LAUDON, Kenneth C.; LAUDON, Jane Price.</w:t>
+      </w:r>
+      <w:proofErr w:type="gramEnd"/>
+      <w:r>
+        <w:rPr>
+          <w:lang w:val="en-US"/>
+        </w:rPr>
+        <w:t xml:space="preserve"> </w:t>
       </w:r>
       <w:r>
         <w:rPr>
@@ -17621,9 +18115,9 @@
           <w:szCs w:val="22"/>
           <w:lang w:eastAsia="en-US"/>
         </w:rPr>
-        <w:t xml:space="preserve">, 2005. Disponível em: http://www.macoratti.net/vb_uml2.htm. Acesso em: 12 </w:t>
-      </w:r>
-      <w:proofErr w:type="spellStart"/>
+        <w:t xml:space="preserve">, 2005. Disponível em: http://www.macoratti.net/vb_uml2.htm. Acesso em: </w:t>
+      </w:r>
+      <w:proofErr w:type="gramStart"/>
       <w:r>
         <w:rPr>
           <w:rFonts w:eastAsiaTheme="minorHAnsi" w:cstheme="minorBidi"/>
@@ -17631,9 +18125,9 @@
           <w:szCs w:val="22"/>
           <w:lang w:eastAsia="en-US"/>
         </w:rPr>
-        <w:t>Abr</w:t>
-      </w:r>
-      <w:proofErr w:type="spellEnd"/>
+        <w:t xml:space="preserve">12 </w:t>
+      </w:r>
+      <w:proofErr w:type="spellStart"/>
       <w:r>
         <w:rPr>
           <w:rFonts w:eastAsiaTheme="minorHAnsi" w:cstheme="minorBidi"/>
@@ -17641,6 +18135,17 @@
           <w:szCs w:val="22"/>
           <w:lang w:eastAsia="en-US"/>
         </w:rPr>
+        <w:t>Abr</w:t>
+      </w:r>
+      <w:proofErr w:type="spellEnd"/>
+      <w:proofErr w:type="gramEnd"/>
+      <w:r>
+        <w:rPr>
+          <w:rFonts w:eastAsiaTheme="minorHAnsi" w:cstheme="minorBidi"/>
+          <w:color w:val="000000" w:themeColor="text1"/>
+          <w:szCs w:val="22"/>
+          <w:lang w:eastAsia="en-US"/>
+        </w:rPr>
         <w:t xml:space="preserve"> 2016.</w:t>
       </w:r>
     </w:p>
@@ -17710,7 +18215,23 @@
         <w:t>Anais SULCOMP</w:t>
       </w:r>
       <w:r>
-        <w:t>, América do Norte, 2, fev. 2013. Disponível em: http://periodicos.unesc.net/index.php/sulcomp/article/view/1000. Acesso em: 27 Out. 2015.</w:t>
+        <w:t xml:space="preserve">, América do Norte, </w:t>
+      </w:r>
+      <w:proofErr w:type="gramStart"/>
+      <w:r>
+        <w:t>2</w:t>
+      </w:r>
+      <w:proofErr w:type="gramEnd"/>
+      <w:r>
+        <w:t xml:space="preserve">, fev. 2013. Disponível em: </w:t>
+      </w:r>
+      <w:proofErr w:type="gramStart"/>
+      <w:r>
+        <w:t>http://periodicos.unesc.net/index.</w:t>
+      </w:r>
+      <w:proofErr w:type="gramEnd"/>
+      <w:r>
+        <w:t>php/sulcomp/article/view/1000. Acesso em: 27 Out. 2015.</w:t>
       </w:r>
     </w:p>
     <w:p>
@@ -17727,7 +18248,15 @@
         <w:t>Sistemas de informação: e as decisões gerenciais na era da Internet.</w:t>
       </w:r>
       <w:r>
-        <w:t xml:space="preserve"> 2. ed. São Paulo: Saraiva 2004.</w:t>
+        <w:t xml:space="preserve"> 2. </w:t>
+      </w:r>
+      <w:proofErr w:type="gramStart"/>
+      <w:r>
+        <w:t>ed.</w:t>
+      </w:r>
+      <w:proofErr w:type="gramEnd"/>
+      <w:r>
+        <w:t xml:space="preserve"> São Paulo: Saraiva 2004.</w:t>
       </w:r>
     </w:p>
     <w:p>
@@ -17758,7 +18287,23 @@
         <w:t xml:space="preserve">: </w:t>
       </w:r>
       <w:r>
-        <w:t>fundamentos, métodos e padrões.2. ed. Rio de Janeiro: LTC – Livros Técnicos e Científicos Editora S.A., 2003.</w:t>
+        <w:t xml:space="preserve">fundamentos, métodos e </w:t>
+      </w:r>
+      <w:proofErr w:type="gramStart"/>
+      <w:r>
+        <w:t>padrões.</w:t>
+      </w:r>
+      <w:proofErr w:type="gramEnd"/>
+      <w:r>
+        <w:t xml:space="preserve">2. </w:t>
+      </w:r>
+      <w:proofErr w:type="gramStart"/>
+      <w:r>
+        <w:t>ed.</w:t>
+      </w:r>
+      <w:proofErr w:type="gramEnd"/>
+      <w:r>
+        <w:t xml:space="preserve"> Rio de Janeiro: LTC – Livros Técnicos e Científicos Editora S.A., 2003.</w:t>
       </w:r>
     </w:p>
     <w:p>
@@ -17776,6 +18321,7 @@
         <w:t xml:space="preserve">Engenharia de </w:t>
       </w:r>
       <w:proofErr w:type="spellStart"/>
+      <w:proofErr w:type="gramStart"/>
       <w:r>
         <w:rPr>
           <w:b/>
@@ -17789,6 +18335,7 @@
         </w:rPr>
         <w:t>.</w:t>
       </w:r>
+      <w:proofErr w:type="gramEnd"/>
       <w:r>
         <w:t>Porto</w:t>
       </w:r>
@@ -17812,7 +18359,15 @@
         <w:t xml:space="preserve">Denis Alcides. </w:t>
       </w:r>
       <w:r>
-        <w:t xml:space="preserve">Sistemas de informações organizacionais. 2. ed. São Paulo: Atlas, 2007. </w:t>
+        <w:t xml:space="preserve">Sistemas de informações organizacionais. 2. </w:t>
+      </w:r>
+      <w:proofErr w:type="gramStart"/>
+      <w:r>
+        <w:t>ed.</w:t>
+      </w:r>
+      <w:proofErr w:type="gramEnd"/>
+      <w:r>
+        <w:t xml:space="preserve"> São Paulo: Atlas, 2007. </w:t>
       </w:r>
     </w:p>
     <w:p>
@@ -17847,10 +18402,12 @@
         <w:t xml:space="preserve">um estudo de caso na </w:t>
       </w:r>
       <w:proofErr w:type="spellStart"/>
+      <w:proofErr w:type="gramStart"/>
       <w:r>
         <w:t>pirelli</w:t>
       </w:r>
       <w:proofErr w:type="spellEnd"/>
+      <w:proofErr w:type="gramEnd"/>
       <w:r>
         <w:t xml:space="preserve"> pneus de feira de </w:t>
       </w:r>
@@ -17885,13 +18442,26 @@
         <w:t>Impacto dos Sistemas Colaborativos nas Organizações</w:t>
       </w:r>
       <w:r>
-        <w:t xml:space="preserve">, 2002. Disponível em: https://repositorium.sdum.uminho.pt/bitstream/1822/285/1/tese%20final%2031DEZ02.pdf. Acesso em: 04 </w:t>
+        <w:t xml:space="preserve">, 2002. Disponível em: </w:t>
+      </w:r>
+      <w:proofErr w:type="gramStart"/>
+      <w:r>
+        <w:t>https</w:t>
+      </w:r>
+      <w:proofErr w:type="gramEnd"/>
+      <w:r>
+        <w:t xml:space="preserve">://repositorium.sdum.uminho.pt/bitstream/1822/285/1/tese%20final%2031DEZ02.pdf. Acesso em: </w:t>
+      </w:r>
+      <w:proofErr w:type="gramStart"/>
+      <w:r>
+        <w:t xml:space="preserve">04 </w:t>
       </w:r>
       <w:proofErr w:type="spellStart"/>
       <w:r>
         <w:t>Abr</w:t>
       </w:r>
       <w:proofErr w:type="spellEnd"/>
+      <w:proofErr w:type="gramEnd"/>
       <w:r>
         <w:t xml:space="preserve"> 2016</w:t>
       </w:r>
@@ -17910,6 +18480,7 @@
         <w:t xml:space="preserve">SOMMERVILLE, Ian. </w:t>
       </w:r>
       <w:proofErr w:type="spellStart"/>
+      <w:proofErr w:type="gramStart"/>
       <w:r>
         <w:rPr>
           <w:b/>
@@ -17938,12 +18509,20 @@
           <w:b/>
           <w:lang w:val="en-US"/>
         </w:rPr>
-        <w:t xml:space="preserve">. </w:t>
-      </w:r>
-      <w:r>
-        <w:rPr>
+        <w:t>.</w:t>
+      </w:r>
+      <w:proofErr w:type="gramEnd"/>
+      <w:r>
+        <w:rPr>
+          <w:b/>
           <w:lang w:val="en-US"/>
         </w:rPr>
+        <w:t xml:space="preserve"> </w:t>
+      </w:r>
+      <w:r>
+        <w:rPr>
+          <w:lang w:val="en-US"/>
+        </w:rPr>
         <w:t>6. ed. São Paulo: Pearson Addison Wesley, 2003.</w:t>
       </w:r>
     </w:p>
@@ -17951,6 +18530,7 @@
       <w:pPr>
         <w:jc w:val="both"/>
       </w:pPr>
+      <w:proofErr w:type="gramStart"/>
       <w:r>
         <w:rPr>
           <w:lang w:val="en-US"/>
@@ -17983,7 +18563,14 @@
         <w:rPr>
           <w:lang w:val="en-US"/>
         </w:rPr>
-        <w:t xml:space="preserve">, Ephraim; WETHERBE, James. </w:t>
+        <w:t>, Ephraim; WETHERBE, James.</w:t>
+      </w:r>
+      <w:proofErr w:type="gramEnd"/>
+      <w:r>
+        <w:rPr>
+          <w:lang w:val="en-US"/>
+        </w:rPr>
+        <w:t xml:space="preserve"> </w:t>
       </w:r>
       <w:r>
         <w:rPr>
@@ -18020,13 +18607,26 @@
         <w:t>CONCEITOS, OBJETIVOS, ORIGEM, REVOLUÇÃO INDUSTRIAL, RECURSOS EMPRESARIAIS, FUNÇÕES DOS GERENTES</w:t>
       </w:r>
       <w:r>
-        <w:t xml:space="preserve">, 2009. Disponível em: http://www2.ifma.edu.br/proen/arquivos/artigos.php/administracao_carlos_magno_dos_anjos_veras.pdf. Acesso em: 04 </w:t>
+        <w:t xml:space="preserve">, 2009. Disponível em: </w:t>
+      </w:r>
+      <w:proofErr w:type="gramStart"/>
+      <w:r>
+        <w:t>http://www2.ifma.edu.br/proen/arquivos/artigos.</w:t>
+      </w:r>
+      <w:proofErr w:type="gramEnd"/>
+      <w:r>
+        <w:t xml:space="preserve">php/administracao_carlos_magno_dos_anjos_veras.pdf. Acesso em: </w:t>
+      </w:r>
+      <w:proofErr w:type="gramStart"/>
+      <w:r>
+        <w:t xml:space="preserve">04 </w:t>
       </w:r>
       <w:proofErr w:type="spellStart"/>
       <w:r>
         <w:t>Abr</w:t>
       </w:r>
       <w:proofErr w:type="spellEnd"/>
+      <w:proofErr w:type="gramEnd"/>
       <w:r>
         <w:t xml:space="preserve"> 2016.</w:t>
       </w:r>
@@ -18158,7 +18758,7 @@
           <w:rPr>
             <w:noProof/>
           </w:rPr>
-          <w:t>73</w:t>
+          <w:t>74</w:t>
         </w:r>
         <w:r>
           <w:fldChar w:fldCharType="end"/>
@@ -21512,7 +22112,7 @@
 </file>
 
 <file path=customXml/itemProps1.xml><?xml version="1.0" encoding="utf-8"?>
-<ds:datastoreItem xmlns:ds="http://schemas.openxmlformats.org/officeDocument/2006/customXml" ds:itemID="{36C11EED-8F93-4AA1-BBD2-C99F1B128F8A}">
+<ds:datastoreItem xmlns:ds="http://schemas.openxmlformats.org/officeDocument/2006/customXml" ds:itemID="{212D8AA9-984A-44B0-A90C-D2B3FA9E5DB4}">
   <ds:schemaRefs>
     <ds:schemaRef ds:uri="http://schemas.openxmlformats.org/officeDocument/2006/bibliography"/>
   </ds:schemaRefs>
